--- a/storage/app/client_fop_agreement.docx
+++ b/storage/app/client_fop_agreement.docx
@@ -1,6 +1,6 @@
 
 <file path=word/document.xml><?xml version="1.0" encoding="utf-8"?>
-<w:document xmlns:wpc="http://schemas.microsoft.com/office/word/2010/wordprocessingCanvas" xmlns:cx="http://schemas.microsoft.com/office/drawing/2014/chartex" xmlns:cx1="http://schemas.microsoft.com/office/drawing/2015/9/8/chartex" xmlns:cx2="http://schemas.microsoft.com/office/drawing/2015/10/21/chartex" xmlns:cx3="http://schemas.microsoft.com/office/drawing/2016/5/9/chartex" xmlns:cx4="http://schemas.microsoft.com/office/drawing/2016/5/10/chartex" xmlns:cx5="http://schemas.microsoft.com/office/drawing/2016/5/11/chartex" xmlns:cx6="http://schemas.microsoft.com/office/drawing/2016/5/12/chartex" xmlns:cx7="http://schemas.microsoft.com/office/drawing/2016/5/13/chartex" xmlns:cx8="http://schemas.microsoft.com/office/drawing/2016/5/14/chartex" xmlns:mc="http://schemas.openxmlformats.org/markup-compatibility/2006" xmlns:aink="http://schemas.microsoft.com/office/drawing/2016/ink" xmlns:am3d="http://schemas.microsoft.com/office/drawing/2017/model3d" xmlns:o="urn:schemas-microsoft-com:office:office" xmlns:oel="http://schemas.microsoft.com/office/2019/extlst" xmlns:r="http://schemas.openxmlformats.org/officeDocument/2006/relationships" xmlns:m="http://schemas.openxmlformats.org/officeDocument/2006/math" xmlns:v="urn:schemas-microsoft-com:vml" xmlns:wp14="http://schemas.microsoft.com/office/word/2010/wordprocessingDrawing" xmlns:wp="http://schemas.openxmlformats.org/drawingml/2006/wordprocessingDrawing" xmlns:w10="urn:schemas-microsoft-com:office:word" xmlns:w="http://schemas.openxmlformats.org/wordprocessingml/2006/main" xmlns:w14="http://schemas.microsoft.com/office/word/2010/wordml" xmlns:w15="http://schemas.microsoft.com/office/word/2012/wordml" xmlns:w16cex="http://schemas.microsoft.com/office/word/2018/wordml/cex" xmlns:w16cid="http://schemas.microsoft.com/office/word/2016/wordml/cid" xmlns:w16="http://schemas.microsoft.com/office/word/2018/wordml" xmlns:w16sdtdh="http://schemas.microsoft.com/office/word/2020/wordml/sdtdatahash" xmlns:w16se="http://schemas.microsoft.com/office/word/2015/wordml/symex" xmlns:wpg="http://schemas.microsoft.com/office/word/2010/wordprocessingGroup" xmlns:wpi="http://schemas.microsoft.com/office/word/2010/wordprocessingInk" xmlns:wne="http://schemas.microsoft.com/office/word/2006/wordml" xmlns:wps="http://schemas.microsoft.com/office/word/2010/wordprocessingShape" mc:Ignorable="w14 w15 w16se w16cid w16 w16cex w16sdtdh wp14">
+<w:document xmlns:wpc="http://schemas.microsoft.com/office/word/2010/wordprocessingCanvas" xmlns:cx="http://schemas.microsoft.com/office/drawing/2014/chartex" xmlns:cx1="http://schemas.microsoft.com/office/drawing/2015/9/8/chartex" xmlns:cx2="http://schemas.microsoft.com/office/drawing/2015/10/21/chartex" xmlns:cx3="http://schemas.microsoft.com/office/drawing/2016/5/9/chartex" xmlns:cx4="http://schemas.microsoft.com/office/drawing/2016/5/10/chartex" xmlns:cx5="http://schemas.microsoft.com/office/drawing/2016/5/11/chartex" xmlns:cx6="http://schemas.microsoft.com/office/drawing/2016/5/12/chartex" xmlns:cx7="http://schemas.microsoft.com/office/drawing/2016/5/13/chartex" xmlns:cx8="http://schemas.microsoft.com/office/drawing/2016/5/14/chartex" xmlns:mc="http://schemas.openxmlformats.org/markup-compatibility/2006" xmlns:aink="http://schemas.microsoft.com/office/drawing/2016/ink" xmlns:am3d="http://schemas.microsoft.com/office/drawing/2017/model3d" xmlns:o="urn:schemas-microsoft-com:office:office" xmlns:oel="http://schemas.microsoft.com/office/2019/extlst" xmlns:r="http://schemas.openxmlformats.org/officeDocument/2006/relationships" xmlns:m="http://schemas.openxmlformats.org/officeDocument/2006/math" xmlns:v="urn:schemas-microsoft-com:vml" xmlns:wp14="http://schemas.microsoft.com/office/word/2010/wordprocessingDrawing" xmlns:wp="http://schemas.openxmlformats.org/drawingml/2006/wordprocessingDrawing" xmlns:w10="urn:schemas-microsoft-com:office:word" xmlns:w="http://schemas.openxmlformats.org/wordprocessingml/2006/main" xmlns:w14="http://schemas.microsoft.com/office/word/2010/wordml" xmlns:w15="http://schemas.microsoft.com/office/word/2012/wordml" xmlns:w16cex="http://schemas.microsoft.com/office/word/2018/wordml/cex" xmlns:w16cid="http://schemas.microsoft.com/office/word/2016/wordml/cid" xmlns:w16="http://schemas.microsoft.com/office/word/2018/wordml" xmlns:w16du="http://schemas.microsoft.com/office/word/2023/wordml/word16du" xmlns:w16sdtdh="http://schemas.microsoft.com/office/word/2020/wordml/sdtdatahash" xmlns:w16se="http://schemas.microsoft.com/office/word/2015/wordml/symex" xmlns:wpg="http://schemas.microsoft.com/office/word/2010/wordprocessingGroup" xmlns:wpi="http://schemas.microsoft.com/office/word/2010/wordprocessingInk" xmlns:wne="http://schemas.microsoft.com/office/word/2006/wordml" xmlns:wps="http://schemas.microsoft.com/office/word/2010/wordprocessingShape" mc:Ignorable="w14 w15 w16se w16cid w16 w16cex w16sdtdh w16du wp14">
   <w:body>
     <w:p>
       <w:pPr>
@@ -84,7 +84,6 @@
           <w:lang w:eastAsia="ru-RU"/>
         </w:rPr>
       </w:pPr>
-      <w:proofErr w:type="spellStart"/>
       <w:r>
         <w:rPr>
           <w:rFonts w:ascii="Times New Roman" w:eastAsia="Times New Roman" w:hAnsi="Times New Roman" w:cs="Times New Roman"/>
@@ -96,9 +95,8 @@
           <w:szCs w:val="16"/>
           <w:lang w:eastAsia="ru-RU"/>
         </w:rPr>
-        <w:t>Договір</w:t>
-      </w:r>
-      <w:proofErr w:type="spellEnd"/>
+        <w:t>Договір оренди обладнання</w:t>
+      </w:r>
       <w:r>
         <w:rPr>
           <w:rFonts w:ascii="Times New Roman" w:eastAsia="Times New Roman" w:hAnsi="Times New Roman" w:cs="Times New Roman"/>
@@ -108,11 +106,10 @@
           <w:kern w:val="36"/>
           <w:sz w:val="16"/>
           <w:szCs w:val="16"/>
-          <w:lang w:eastAsia="ru-RU"/>
-        </w:rPr>
-        <w:t xml:space="preserve"> </w:t>
-      </w:r>
-      <w:proofErr w:type="spellStart"/>
+          <w:lang w:val="uk-UA" w:eastAsia="ru-RU"/>
+        </w:rPr>
+        <w:t xml:space="preserve"> №</w:t>
+      </w:r>
       <w:r>
         <w:rPr>
           <w:rFonts w:ascii="Times New Roman" w:eastAsia="Times New Roman" w:hAnsi="Times New Roman" w:cs="Times New Roman"/>
@@ -124,9 +121,8 @@
           <w:szCs w:val="16"/>
           <w:lang w:eastAsia="ru-RU"/>
         </w:rPr>
-        <w:t>оренди</w:t>
-      </w:r>
-      <w:proofErr w:type="spellEnd"/>
+        <w:t xml:space="preserve"> </w:t>
+      </w:r>
       <w:r>
         <w:rPr>
           <w:rFonts w:ascii="Times New Roman" w:eastAsia="Times New Roman" w:hAnsi="Times New Roman" w:cs="Times New Roman"/>
@@ -136,11 +132,11 @@
           <w:kern w:val="36"/>
           <w:sz w:val="16"/>
           <w:szCs w:val="16"/>
+          <w:highlight w:val="cyan"/>
           <w:lang w:eastAsia="ru-RU"/>
         </w:rPr>
-        <w:t xml:space="preserve"> </w:t>
-      </w:r>
-      <w:proofErr w:type="spellStart"/>
+        <w:t>${</w:t>
+      </w:r>
       <w:r>
         <w:rPr>
           <w:rFonts w:ascii="Times New Roman" w:eastAsia="Times New Roman" w:hAnsi="Times New Roman" w:cs="Times New Roman"/>
@@ -150,67 +146,11 @@
           <w:kern w:val="36"/>
           <w:sz w:val="16"/>
           <w:szCs w:val="16"/>
-          <w:lang w:eastAsia="ru-RU"/>
-        </w:rPr>
-        <w:t>обладнання</w:t>
-      </w:r>
-      <w:proofErr w:type="spellEnd"/>
-      <w:r>
-        <w:rPr>
-          <w:rFonts w:ascii="Times New Roman" w:eastAsia="Times New Roman" w:hAnsi="Times New Roman" w:cs="Times New Roman"/>
-          <w:b/>
-          <w:bCs/>
-          <w:color w:val="010101"/>
-          <w:kern w:val="36"/>
-          <w:sz w:val="16"/>
-          <w:szCs w:val="16"/>
-          <w:lang w:val="uk-UA" w:eastAsia="ru-RU"/>
-        </w:rPr>
-        <w:t xml:space="preserve"> №</w:t>
-      </w:r>
-      <w:r>
-        <w:rPr>
-          <w:rFonts w:ascii="Times New Roman" w:eastAsia="Times New Roman" w:hAnsi="Times New Roman" w:cs="Times New Roman"/>
-          <w:b/>
-          <w:bCs/>
-          <w:color w:val="010101"/>
-          <w:kern w:val="36"/>
-          <w:sz w:val="16"/>
-          <w:szCs w:val="16"/>
-          <w:lang w:eastAsia="ru-RU"/>
-        </w:rPr>
-        <w:t xml:space="preserve"> </w:t>
-      </w:r>
-      <w:r>
-        <w:rPr>
-          <w:rFonts w:ascii="Times New Roman" w:eastAsia="Times New Roman" w:hAnsi="Times New Roman" w:cs="Times New Roman"/>
-          <w:b/>
-          <w:bCs/>
-          <w:color w:val="010101"/>
-          <w:kern w:val="36"/>
-          <w:sz w:val="16"/>
-          <w:szCs w:val="16"/>
-          <w:highlight w:val="cyan"/>
-          <w:lang w:eastAsia="ru-RU"/>
-        </w:rPr>
-        <w:t>${</w:t>
-      </w:r>
-      <w:proofErr w:type="spellStart"/>
-      <w:r>
-        <w:rPr>
-          <w:rFonts w:ascii="Times New Roman" w:eastAsia="Times New Roman" w:hAnsi="Times New Roman" w:cs="Times New Roman"/>
-          <w:b/>
-          <w:bCs/>
-          <w:color w:val="010101"/>
-          <w:kern w:val="36"/>
-          <w:sz w:val="16"/>
-          <w:szCs w:val="16"/>
           <w:highlight w:val="cyan"/>
           <w:lang w:val="en-US" w:eastAsia="ru-RU"/>
         </w:rPr>
         <w:t>agreementNumber</w:t>
       </w:r>
-      <w:proofErr w:type="spellEnd"/>
       <w:r>
         <w:rPr>
           <w:rFonts w:ascii="Times New Roman" w:eastAsia="Times New Roman" w:hAnsi="Times New Roman" w:cs="Times New Roman"/>
@@ -265,7 +205,6 @@
         </w:rPr>
         <w:t>${</w:t>
       </w:r>
-      <w:proofErr w:type="spellStart"/>
       <w:r>
         <w:rPr>
           <w:rFonts w:ascii="Times New Roman" w:eastAsia="Times New Roman" w:hAnsi="Times New Roman" w:cs="Times New Roman"/>
@@ -277,7 +216,6 @@
         </w:rPr>
         <w:t>adminDate</w:t>
       </w:r>
-      <w:proofErr w:type="spellEnd"/>
       <w:r>
         <w:rPr>
           <w:rFonts w:ascii="Times New Roman" w:eastAsia="Times New Roman" w:hAnsi="Times New Roman" w:cs="Times New Roman"/>
@@ -705,9 +643,8 @@
           <w:highlight w:val="yellow"/>
           <w:lang w:val="uk-UA"/>
         </w:rPr>
-        <w:t>${</w:t>
-      </w:r>
-      <w:proofErr w:type="spellStart"/>
+        <w:t>${name}</w:t>
+      </w:r>
       <w:r>
         <w:rPr>
           <w:rFonts w:ascii="Times New Roman" w:eastAsia="Times New Roman" w:hAnsi="Times New Roman" w:cs="Times New Roman"/>
@@ -715,64 +652,77 @@
           <w:bCs/>
           <w:sz w:val="16"/>
           <w:szCs w:val="16"/>
+          <w:lang w:val="uk-UA"/>
+        </w:rPr>
+        <w:t xml:space="preserve">, </w:t>
+      </w:r>
+      <w:r>
+        <w:rPr>
+          <w:rFonts w:ascii="Times New Roman" w:eastAsia="Times New Roman" w:hAnsi="Times New Roman" w:cs="Times New Roman"/>
+          <w:bCs/>
+          <w:sz w:val="16"/>
+          <w:szCs w:val="16"/>
+          <w:lang w:val="uk-UA"/>
+        </w:rPr>
+        <w:t>іменований надалі</w:t>
+      </w:r>
+      <w:r>
+        <w:rPr>
+          <w:rFonts w:ascii="Times New Roman" w:eastAsia="Times New Roman" w:hAnsi="Times New Roman" w:cs="Times New Roman"/>
+          <w:b/>
+          <w:bCs/>
+          <w:sz w:val="16"/>
+          <w:szCs w:val="16"/>
+          <w:lang w:val="uk-UA"/>
+        </w:rPr>
+        <w:t xml:space="preserve"> «Орендар», </w:t>
+      </w:r>
+      <w:r>
+        <w:rPr>
+          <w:rFonts w:ascii="Times New Roman" w:eastAsia="Times New Roman" w:hAnsi="Times New Roman" w:cs="Times New Roman"/>
+          <w:sz w:val="16"/>
+          <w:szCs w:val="16"/>
+          <w:lang w:val="uk-UA"/>
+        </w:rPr>
+        <w:t xml:space="preserve">в особі </w:t>
+      </w:r>
+      <w:r>
+        <w:rPr>
+          <w:rFonts w:ascii="Times New Roman" w:eastAsia="Times New Roman" w:hAnsi="Times New Roman" w:cs="Times New Roman"/>
+          <w:sz w:val="16"/>
+          <w:szCs w:val="16"/>
           <w:highlight w:val="yellow"/>
           <w:lang w:val="uk-UA"/>
         </w:rPr>
-        <w:t>name</w:t>
-      </w:r>
-      <w:proofErr w:type="spellEnd"/>
-      <w:r>
-        <w:rPr>
-          <w:rFonts w:ascii="Times New Roman" w:eastAsia="Times New Roman" w:hAnsi="Times New Roman" w:cs="Times New Roman"/>
-          <w:b/>
-          <w:bCs/>
+        <w:t>${name}</w:t>
+      </w:r>
+      <w:r>
+        <w:rPr>
+          <w:rFonts w:ascii="Times New Roman" w:eastAsia="Times New Roman" w:hAnsi="Times New Roman" w:cs="Times New Roman"/>
+          <w:sz w:val="16"/>
+          <w:szCs w:val="16"/>
+          <w:lang w:val="uk-UA"/>
+        </w:rPr>
+        <w:t xml:space="preserve">, РНОКПП </w:t>
+      </w:r>
+      <w:r>
+        <w:rPr>
+          <w:rFonts w:ascii="Times New Roman" w:eastAsia="Times New Roman" w:hAnsi="Times New Roman" w:cs="Times New Roman"/>
           <w:sz w:val="16"/>
           <w:szCs w:val="16"/>
           <w:highlight w:val="yellow"/>
           <w:lang w:val="uk-UA"/>
         </w:rPr>
-        <w:t>}</w:t>
-      </w:r>
-      <w:r>
-        <w:rPr>
-          <w:rFonts w:ascii="Times New Roman" w:eastAsia="Times New Roman" w:hAnsi="Times New Roman" w:cs="Times New Roman"/>
-          <w:b/>
-          <w:bCs/>
-          <w:sz w:val="16"/>
-          <w:szCs w:val="16"/>
-          <w:lang w:val="uk-UA"/>
-        </w:rPr>
-        <w:t xml:space="preserve">, </w:t>
-      </w:r>
-      <w:r>
-        <w:rPr>
-          <w:rFonts w:ascii="Times New Roman" w:eastAsia="Times New Roman" w:hAnsi="Times New Roman" w:cs="Times New Roman"/>
-          <w:bCs/>
-          <w:sz w:val="16"/>
-          <w:szCs w:val="16"/>
-          <w:lang w:val="uk-UA"/>
-        </w:rPr>
-        <w:t>іменований надалі</w:t>
-      </w:r>
-      <w:r>
-        <w:rPr>
-          <w:rFonts w:ascii="Times New Roman" w:eastAsia="Times New Roman" w:hAnsi="Times New Roman" w:cs="Times New Roman"/>
-          <w:b/>
-          <w:bCs/>
-          <w:sz w:val="16"/>
-          <w:szCs w:val="16"/>
-          <w:lang w:val="uk-UA"/>
-        </w:rPr>
-        <w:t xml:space="preserve"> «Орендар», </w:t>
-      </w:r>
-      <w:r>
-        <w:rPr>
-          <w:rFonts w:ascii="Times New Roman" w:eastAsia="Times New Roman" w:hAnsi="Times New Roman" w:cs="Times New Roman"/>
-          <w:sz w:val="16"/>
-          <w:szCs w:val="16"/>
-          <w:lang w:val="uk-UA"/>
-        </w:rPr>
-        <w:t xml:space="preserve">в особі </w:t>
+        <w:t>${clientINN}</w:t>
+      </w:r>
+      <w:r>
+        <w:rPr>
+          <w:rFonts w:ascii="Times New Roman" w:eastAsia="Times New Roman" w:hAnsi="Times New Roman" w:cs="Times New Roman"/>
+          <w:sz w:val="16"/>
+          <w:szCs w:val="16"/>
+          <w:lang w:val="uk-UA"/>
+        </w:rPr>
+        <w:t xml:space="preserve">, який діє на підставі витягу з ЄДР, номер запису </w:t>
       </w:r>
       <w:r>
         <w:rPr>
@@ -782,9 +732,17 @@
           <w:highlight w:val="yellow"/>
           <w:lang w:val="uk-UA"/>
         </w:rPr>
-        <w:t>${</w:t>
-      </w:r>
-      <w:proofErr w:type="spellStart"/>
+        <w:t>${registerNumber}</w:t>
+      </w:r>
+      <w:r>
+        <w:rPr>
+          <w:rFonts w:ascii="Times New Roman" w:eastAsia="Times New Roman" w:hAnsi="Times New Roman" w:cs="Times New Roman"/>
+          <w:sz w:val="16"/>
+          <w:szCs w:val="16"/>
+          <w:lang w:val="uk-UA"/>
+        </w:rPr>
+        <w:t xml:space="preserve"> від </w:t>
+      </w:r>
       <w:r>
         <w:rPr>
           <w:rFonts w:ascii="Times New Roman" w:eastAsia="Times New Roman" w:hAnsi="Times New Roman" w:cs="Times New Roman"/>
@@ -793,141 +751,7 @@
           <w:highlight w:val="yellow"/>
           <w:lang w:val="uk-UA"/>
         </w:rPr>
-        <w:t>name</w:t>
-      </w:r>
-      <w:proofErr w:type="spellEnd"/>
-      <w:r>
-        <w:rPr>
-          <w:rFonts w:ascii="Times New Roman" w:eastAsia="Times New Roman" w:hAnsi="Times New Roman" w:cs="Times New Roman"/>
-          <w:sz w:val="16"/>
-          <w:szCs w:val="16"/>
-          <w:highlight w:val="yellow"/>
-          <w:lang w:val="uk-UA"/>
-        </w:rPr>
-        <w:t>}</w:t>
-      </w:r>
-      <w:r>
-        <w:rPr>
-          <w:rFonts w:ascii="Times New Roman" w:eastAsia="Times New Roman" w:hAnsi="Times New Roman" w:cs="Times New Roman"/>
-          <w:sz w:val="16"/>
-          <w:szCs w:val="16"/>
-          <w:lang w:val="uk-UA"/>
-        </w:rPr>
-        <w:t xml:space="preserve">, РНОКПП </w:t>
-      </w:r>
-      <w:r>
-        <w:rPr>
-          <w:rFonts w:ascii="Times New Roman" w:eastAsia="Times New Roman" w:hAnsi="Times New Roman" w:cs="Times New Roman"/>
-          <w:sz w:val="16"/>
-          <w:szCs w:val="16"/>
-          <w:highlight w:val="yellow"/>
-          <w:lang w:val="uk-UA"/>
-        </w:rPr>
-        <w:t>${</w:t>
-      </w:r>
-      <w:proofErr w:type="spellStart"/>
-      <w:r>
-        <w:rPr>
-          <w:rFonts w:ascii="Times New Roman" w:eastAsia="Times New Roman" w:hAnsi="Times New Roman" w:cs="Times New Roman"/>
-          <w:sz w:val="16"/>
-          <w:szCs w:val="16"/>
-          <w:highlight w:val="yellow"/>
-          <w:lang w:val="uk-UA"/>
-        </w:rPr>
-        <w:t>clientINN</w:t>
-      </w:r>
-      <w:proofErr w:type="spellEnd"/>
-      <w:r>
-        <w:rPr>
-          <w:rFonts w:ascii="Times New Roman" w:eastAsia="Times New Roman" w:hAnsi="Times New Roman" w:cs="Times New Roman"/>
-          <w:sz w:val="16"/>
-          <w:szCs w:val="16"/>
-          <w:highlight w:val="yellow"/>
-          <w:lang w:val="uk-UA"/>
-        </w:rPr>
-        <w:t>}</w:t>
-      </w:r>
-      <w:r>
-        <w:rPr>
-          <w:rFonts w:ascii="Times New Roman" w:eastAsia="Times New Roman" w:hAnsi="Times New Roman" w:cs="Times New Roman"/>
-          <w:sz w:val="16"/>
-          <w:szCs w:val="16"/>
-          <w:lang w:val="uk-UA"/>
-        </w:rPr>
-        <w:t xml:space="preserve">, який діє на підставі витягу з ЄДР, номер запису </w:t>
-      </w:r>
-      <w:r>
-        <w:rPr>
-          <w:rFonts w:ascii="Times New Roman" w:eastAsia="Times New Roman" w:hAnsi="Times New Roman" w:cs="Times New Roman"/>
-          <w:sz w:val="16"/>
-          <w:szCs w:val="16"/>
-          <w:highlight w:val="yellow"/>
-          <w:lang w:val="uk-UA"/>
-        </w:rPr>
-        <w:t>${</w:t>
-      </w:r>
-      <w:proofErr w:type="spellStart"/>
-      <w:r>
-        <w:rPr>
-          <w:rFonts w:ascii="Times New Roman" w:eastAsia="Times New Roman" w:hAnsi="Times New Roman" w:cs="Times New Roman"/>
-          <w:sz w:val="16"/>
-          <w:szCs w:val="16"/>
-          <w:highlight w:val="yellow"/>
-          <w:lang w:val="uk-UA"/>
-        </w:rPr>
-        <w:t>registerNumber</w:t>
-      </w:r>
-      <w:proofErr w:type="spellEnd"/>
-      <w:r>
-        <w:rPr>
-          <w:rFonts w:ascii="Times New Roman" w:eastAsia="Times New Roman" w:hAnsi="Times New Roman" w:cs="Times New Roman"/>
-          <w:sz w:val="16"/>
-          <w:szCs w:val="16"/>
-          <w:highlight w:val="yellow"/>
-          <w:lang w:val="uk-UA"/>
-        </w:rPr>
-        <w:t>}</w:t>
-      </w:r>
-      <w:r>
-        <w:rPr>
-          <w:rFonts w:ascii="Times New Roman" w:eastAsia="Times New Roman" w:hAnsi="Times New Roman" w:cs="Times New Roman"/>
-          <w:sz w:val="16"/>
-          <w:szCs w:val="16"/>
-          <w:lang w:val="uk-UA"/>
-        </w:rPr>
-        <w:t xml:space="preserve"> від </w:t>
-      </w:r>
-      <w:r>
-        <w:rPr>
-          <w:rFonts w:ascii="Times New Roman" w:eastAsia="Times New Roman" w:hAnsi="Times New Roman" w:cs="Times New Roman"/>
-          <w:sz w:val="16"/>
-          <w:szCs w:val="16"/>
-          <w:highlight w:val="yellow"/>
-          <w:lang w:val="uk-UA"/>
-        </w:rPr>
-        <w:t>${</w:t>
-      </w:r>
-      <w:proofErr w:type="spellStart"/>
-      <w:r>
-        <w:rPr>
-          <w:rFonts w:ascii="Times New Roman" w:eastAsia="Times New Roman" w:hAnsi="Times New Roman" w:cs="Times New Roman"/>
-          <w:sz w:val="16"/>
-          <w:szCs w:val="16"/>
-          <w:highlight w:val="yellow"/>
-          <w:lang w:val="uk-UA"/>
-        </w:rPr>
-        <w:t>registerDate</w:t>
-      </w:r>
-      <w:proofErr w:type="spellEnd"/>
-      <w:r>
-        <w:rPr>
-          <w:rFonts w:ascii="Times New Roman" w:eastAsia="Times New Roman" w:hAnsi="Times New Roman" w:cs="Times New Roman"/>
-          <w:sz w:val="16"/>
-          <w:szCs w:val="16"/>
-          <w:highlight w:val="yellow"/>
-          <w:lang w:val="uk-UA"/>
-        </w:rPr>
-        <w:t>}</w:t>
+        <w:t>${registerDate}</w:t>
       </w:r>
       <w:r>
         <w:rPr>
@@ -1044,54 +868,29 @@
           <w:highlight w:val="cyan"/>
           <w:lang w:val="uk-UA" w:eastAsia="ru-RU"/>
         </w:rPr>
+        <w:t>${agreementNumber}</w:t>
+      </w:r>
+      <w:r>
+        <w:rPr>
+          <w:rFonts w:ascii="Times New Roman" w:eastAsia="Times New Roman" w:hAnsi="Times New Roman" w:cs="Times New Roman"/>
+          <w:color w:val="010101"/>
+          <w:sz w:val="16"/>
+          <w:szCs w:val="16"/>
+          <w:lang w:val="uk-UA" w:eastAsia="ru-RU"/>
+        </w:rPr>
+        <w:t xml:space="preserve"> від </w:t>
+      </w:r>
+      <w:r>
+        <w:rPr>
+          <w:rFonts w:ascii="Times New Roman" w:eastAsia="Times New Roman" w:hAnsi="Times New Roman" w:cs="Times New Roman"/>
+          <w:color w:val="010101"/>
+          <w:sz w:val="16"/>
+          <w:szCs w:val="16"/>
+          <w:highlight w:val="green"/>
+          <w:lang w:val="uk-UA" w:eastAsia="ru-RU"/>
+        </w:rPr>
         <w:t>${</w:t>
       </w:r>
-      <w:proofErr w:type="spellStart"/>
-      <w:r>
-        <w:rPr>
-          <w:rFonts w:ascii="Times New Roman" w:eastAsia="Times New Roman" w:hAnsi="Times New Roman" w:cs="Times New Roman"/>
-          <w:color w:val="010101"/>
-          <w:sz w:val="16"/>
-          <w:szCs w:val="16"/>
-          <w:highlight w:val="cyan"/>
-          <w:lang w:val="uk-UA" w:eastAsia="ru-RU"/>
-        </w:rPr>
-        <w:t>agreementNumber</w:t>
-      </w:r>
-      <w:proofErr w:type="spellEnd"/>
-      <w:r>
-        <w:rPr>
-          <w:rFonts w:ascii="Times New Roman" w:eastAsia="Times New Roman" w:hAnsi="Times New Roman" w:cs="Times New Roman"/>
-          <w:color w:val="010101"/>
-          <w:sz w:val="16"/>
-          <w:szCs w:val="16"/>
-          <w:highlight w:val="cyan"/>
-          <w:lang w:val="uk-UA" w:eastAsia="ru-RU"/>
-        </w:rPr>
-        <w:t>}</w:t>
-      </w:r>
-      <w:r>
-        <w:rPr>
-          <w:rFonts w:ascii="Times New Roman" w:eastAsia="Times New Roman" w:hAnsi="Times New Roman" w:cs="Times New Roman"/>
-          <w:color w:val="010101"/>
-          <w:sz w:val="16"/>
-          <w:szCs w:val="16"/>
-          <w:lang w:val="uk-UA" w:eastAsia="ru-RU"/>
-        </w:rPr>
-        <w:t xml:space="preserve"> від </w:t>
-      </w:r>
-      <w:r>
-        <w:rPr>
-          <w:rFonts w:ascii="Times New Roman" w:eastAsia="Times New Roman" w:hAnsi="Times New Roman" w:cs="Times New Roman"/>
-          <w:color w:val="010101"/>
-          <w:sz w:val="16"/>
-          <w:szCs w:val="16"/>
-          <w:highlight w:val="green"/>
-          <w:lang w:val="uk-UA" w:eastAsia="ru-RU"/>
-        </w:rPr>
-        <w:t>${</w:t>
-      </w:r>
-      <w:proofErr w:type="spellStart"/>
       <w:r>
         <w:rPr>
           <w:rFonts w:ascii="Times New Roman" w:eastAsia="Times New Roman" w:hAnsi="Times New Roman" w:cs="Times New Roman"/>
@@ -1103,7 +902,6 @@
         </w:rPr>
         <w:t>adminDate</w:t>
       </w:r>
-      <w:proofErr w:type="spellEnd"/>
       <w:r>
         <w:rPr>
           <w:rFonts w:ascii="Times New Roman" w:eastAsia="Times New Roman" w:hAnsi="Times New Roman" w:cs="Times New Roman"/>
@@ -1148,7 +946,7 @@
     </w:p>
     <w:p>
       <w:pPr>
-        <w:pStyle w:val="ListParagraph"/>
+        <w:pStyle w:val="a3"/>
         <w:numPr>
           <w:ilvl w:val="0"/>
           <w:numId w:val="2"/>
@@ -1179,7 +977,7 @@
     </w:p>
     <w:p>
       <w:pPr>
-        <w:pStyle w:val="ListParagraph"/>
+        <w:pStyle w:val="a3"/>
         <w:tabs>
           <w:tab w:val="left" w:pos="284"/>
         </w:tabs>
@@ -1195,7 +993,7 @@
     </w:p>
     <w:p>
       <w:pPr>
-        <w:pStyle w:val="ListParagraph"/>
+        <w:pStyle w:val="a3"/>
         <w:tabs>
           <w:tab w:val="left" w:pos="284"/>
         </w:tabs>
@@ -1288,18 +1086,8 @@
           <w:sz w:val="16"/>
           <w:szCs w:val="16"/>
         </w:rPr>
-        <w:t xml:space="preserve">. </w:t>
-      </w:r>
-      <w:proofErr w:type="spellStart"/>
-      <w:r>
-        <w:rPr>
-          <w:rFonts w:ascii="Times New Roman" w:hAnsi="Times New Roman" w:cs="Times New Roman"/>
-          <w:sz w:val="16"/>
-          <w:szCs w:val="16"/>
-        </w:rPr>
-        <w:t>Найменування</w:t>
-      </w:r>
-      <w:proofErr w:type="spellEnd"/>
+        <w:t>. Найменування</w:t>
+      </w:r>
       <w:r>
         <w:rPr>
           <w:rFonts w:ascii="Times New Roman" w:hAnsi="Times New Roman" w:cs="Times New Roman"/>
@@ -1324,27 +1112,7 @@
           <w:szCs w:val="16"/>
           <w:highlight w:val="green"/>
         </w:rPr>
-        <w:t>${</w:t>
-      </w:r>
-      <w:proofErr w:type="spellStart"/>
-      <w:r>
-        <w:rPr>
-          <w:rFonts w:ascii="Times New Roman" w:hAnsi="Times New Roman" w:cs="Times New Roman"/>
-          <w:sz w:val="16"/>
-          <w:szCs w:val="16"/>
-          <w:highlight w:val="green"/>
-        </w:rPr>
-        <w:t>adminEquipModel</w:t>
-      </w:r>
-      <w:proofErr w:type="spellEnd"/>
-      <w:r>
-        <w:rPr>
-          <w:rFonts w:ascii="Times New Roman" w:hAnsi="Times New Roman" w:cs="Times New Roman"/>
-          <w:sz w:val="16"/>
-          <w:szCs w:val="16"/>
-          <w:highlight w:val="green"/>
-        </w:rPr>
-        <w:t>}</w:t>
+        <w:t>${adminEquipModel}</w:t>
       </w:r>
     </w:p>
     <w:p>
@@ -1438,7 +1206,6 @@
         </w:rPr>
         <w:t>${</w:t>
       </w:r>
-      <w:proofErr w:type="spellStart"/>
       <w:r>
         <w:rPr>
           <w:rFonts w:ascii="Times New Roman" w:hAnsi="Times New Roman" w:cs="Times New Roman"/>
@@ -1449,7 +1216,6 @@
         </w:rPr>
         <w:t>adminEquipCost</w:t>
       </w:r>
-      <w:proofErr w:type="spellEnd"/>
       <w:r>
         <w:rPr>
           <w:rFonts w:ascii="Times New Roman" w:hAnsi="Times New Roman" w:cs="Times New Roman"/>
@@ -1505,27 +1271,7 @@
           <w:szCs w:val="16"/>
           <w:lang w:val="uk-UA"/>
         </w:rPr>
-        <w:t xml:space="preserve">1.4. Сторони домовилися, що протягом строку оренди Об’єкт оренди буде знаходитися за </w:t>
-      </w:r>
-      <w:proofErr w:type="spellStart"/>
-      <w:r>
-        <w:rPr>
-          <w:rFonts w:ascii="Times New Roman" w:hAnsi="Times New Roman" w:cs="Times New Roman"/>
-          <w:sz w:val="16"/>
-          <w:szCs w:val="16"/>
-          <w:lang w:val="uk-UA"/>
-        </w:rPr>
-        <w:t>адресою</w:t>
-      </w:r>
-      <w:proofErr w:type="spellEnd"/>
-      <w:r>
-        <w:rPr>
-          <w:rFonts w:ascii="Times New Roman" w:hAnsi="Times New Roman" w:cs="Times New Roman"/>
-          <w:sz w:val="16"/>
-          <w:szCs w:val="16"/>
-          <w:lang w:val="uk-UA"/>
-        </w:rPr>
-        <w:t xml:space="preserve">: </w:t>
+        <w:t xml:space="preserve">1.4. Сторони домовилися, що протягом строку оренди Об’єкт оренди буде знаходитися за адресою: </w:t>
       </w:r>
       <w:r>
         <w:rPr>
@@ -1537,7 +1283,6 @@
         </w:rPr>
         <w:t>${</w:t>
       </w:r>
-      <w:proofErr w:type="spellStart"/>
       <w:r>
         <w:rPr>
           <w:rFonts w:ascii="Times New Roman" w:hAnsi="Times New Roman" w:cs="Times New Roman"/>
@@ -1547,7 +1292,6 @@
         </w:rPr>
         <w:t>equipRegion</w:t>
       </w:r>
-      <w:proofErr w:type="spellEnd"/>
       <w:r>
         <w:rPr>
           <w:rFonts w:ascii="Times New Roman" w:hAnsi="Times New Roman" w:cs="Times New Roman"/>
@@ -1595,7 +1339,6 @@
         </w:rPr>
         <w:t>${</w:t>
       </w:r>
-      <w:proofErr w:type="spellStart"/>
       <w:r>
         <w:rPr>
           <w:rFonts w:ascii="Times New Roman" w:hAnsi="Times New Roman" w:cs="Times New Roman"/>
@@ -1606,7 +1349,6 @@
         </w:rPr>
         <w:t>equipTown</w:t>
       </w:r>
-      <w:proofErr w:type="spellEnd"/>
       <w:r>
         <w:rPr>
           <w:rFonts w:ascii="Times New Roman" w:hAnsi="Times New Roman" w:cs="Times New Roman"/>
@@ -1636,7 +1378,6 @@
         </w:rPr>
         <w:t>${</w:t>
       </w:r>
-      <w:proofErr w:type="spellStart"/>
       <w:r>
         <w:rPr>
           <w:rFonts w:ascii="Times New Roman" w:hAnsi="Times New Roman" w:cs="Times New Roman"/>
@@ -1647,7 +1388,6 @@
         </w:rPr>
         <w:t>equipStreet</w:t>
       </w:r>
-      <w:proofErr w:type="spellEnd"/>
       <w:r>
         <w:rPr>
           <w:rFonts w:ascii="Times New Roman" w:hAnsi="Times New Roman" w:cs="Times New Roman"/>
@@ -1677,7 +1417,6 @@
         </w:rPr>
         <w:t>.${</w:t>
       </w:r>
-      <w:proofErr w:type="spellStart"/>
       <w:r>
         <w:rPr>
           <w:rFonts w:ascii="Times New Roman" w:hAnsi="Times New Roman" w:cs="Times New Roman"/>
@@ -1688,7 +1427,6 @@
         </w:rPr>
         <w:t>equipHouse</w:t>
       </w:r>
-      <w:proofErr w:type="spellEnd"/>
       <w:r>
         <w:rPr>
           <w:rFonts w:ascii="Times New Roman" w:hAnsi="Times New Roman" w:cs="Times New Roman"/>
@@ -1725,29 +1463,7 @@
           <w:highlight w:val="yellow"/>
           <w:lang w:val="uk-UA"/>
         </w:rPr>
-        <w:t>${</w:t>
-      </w:r>
-      <w:proofErr w:type="spellStart"/>
-      <w:r>
-        <w:rPr>
-          <w:rFonts w:ascii="Times New Roman" w:hAnsi="Times New Roman" w:cs="Times New Roman"/>
-          <w:sz w:val="16"/>
-          <w:szCs w:val="16"/>
-          <w:highlight w:val="yellow"/>
-          <w:lang w:val="uk-UA"/>
-        </w:rPr>
-        <w:t>equipAdditional</w:t>
-      </w:r>
-      <w:proofErr w:type="spellEnd"/>
-      <w:r>
-        <w:rPr>
-          <w:rFonts w:ascii="Times New Roman" w:hAnsi="Times New Roman" w:cs="Times New Roman"/>
-          <w:sz w:val="16"/>
-          <w:szCs w:val="16"/>
-          <w:highlight w:val="yellow"/>
-          <w:lang w:val="uk-UA"/>
-        </w:rPr>
-        <w:t>}</w:t>
+        <w:t>${equipAdditional}</w:t>
       </w:r>
       <w:r>
         <w:rPr>
@@ -1833,7 +1549,7 @@
     </w:p>
     <w:p>
       <w:pPr>
-        <w:pStyle w:val="ListParagraph"/>
+        <w:pStyle w:val="a3"/>
         <w:numPr>
           <w:ilvl w:val="0"/>
           <w:numId w:val="2"/>
@@ -1933,170 +1649,16 @@
           <w:sz w:val="16"/>
           <w:szCs w:val="16"/>
         </w:rPr>
-        <w:t xml:space="preserve">2.1. </w:t>
-      </w:r>
-      <w:proofErr w:type="spellStart"/>
-      <w:r>
-        <w:rPr>
-          <w:rFonts w:ascii="Times New Roman" w:hAnsi="Times New Roman" w:cs="Times New Roman"/>
-          <w:sz w:val="16"/>
-          <w:szCs w:val="16"/>
-        </w:rPr>
-        <w:t>Об’єкт</w:t>
-      </w:r>
-      <w:proofErr w:type="spellEnd"/>
-      <w:r>
-        <w:rPr>
-          <w:rFonts w:ascii="Times New Roman" w:hAnsi="Times New Roman" w:cs="Times New Roman"/>
-          <w:sz w:val="16"/>
-          <w:szCs w:val="16"/>
-        </w:rPr>
-        <w:t xml:space="preserve"> </w:t>
-      </w:r>
-      <w:proofErr w:type="spellStart"/>
-      <w:r>
-        <w:rPr>
-          <w:rFonts w:ascii="Times New Roman" w:hAnsi="Times New Roman" w:cs="Times New Roman"/>
-          <w:sz w:val="16"/>
-          <w:szCs w:val="16"/>
-        </w:rPr>
-        <w:t>оренди</w:t>
-      </w:r>
-      <w:proofErr w:type="spellEnd"/>
-      <w:r>
-        <w:rPr>
-          <w:rFonts w:ascii="Times New Roman" w:hAnsi="Times New Roman" w:cs="Times New Roman"/>
-          <w:sz w:val="16"/>
-          <w:szCs w:val="16"/>
-        </w:rPr>
-        <w:t xml:space="preserve"> </w:t>
-      </w:r>
-      <w:proofErr w:type="spellStart"/>
-      <w:r>
-        <w:rPr>
-          <w:rFonts w:ascii="Times New Roman" w:hAnsi="Times New Roman" w:cs="Times New Roman"/>
-          <w:sz w:val="16"/>
-          <w:szCs w:val="16"/>
-        </w:rPr>
-        <w:t>передається</w:t>
-      </w:r>
-      <w:proofErr w:type="spellEnd"/>
-      <w:r>
-        <w:rPr>
-          <w:rFonts w:ascii="Times New Roman" w:hAnsi="Times New Roman" w:cs="Times New Roman"/>
-          <w:sz w:val="16"/>
-          <w:szCs w:val="16"/>
-        </w:rPr>
-        <w:t xml:space="preserve"> в </w:t>
-      </w:r>
-      <w:proofErr w:type="spellStart"/>
-      <w:r>
-        <w:rPr>
-          <w:rFonts w:ascii="Times New Roman" w:hAnsi="Times New Roman" w:cs="Times New Roman"/>
-          <w:sz w:val="16"/>
-          <w:szCs w:val="16"/>
-        </w:rPr>
-        <w:t>оренду</w:t>
-      </w:r>
-      <w:proofErr w:type="spellEnd"/>
-      <w:r>
-        <w:rPr>
-          <w:rFonts w:ascii="Times New Roman" w:hAnsi="Times New Roman" w:cs="Times New Roman"/>
-          <w:sz w:val="16"/>
-          <w:szCs w:val="16"/>
-        </w:rPr>
-        <w:t xml:space="preserve"> для </w:t>
-      </w:r>
-      <w:proofErr w:type="spellStart"/>
-      <w:r>
-        <w:rPr>
-          <w:rFonts w:ascii="Times New Roman" w:hAnsi="Times New Roman" w:cs="Times New Roman"/>
-          <w:sz w:val="16"/>
-          <w:szCs w:val="16"/>
-        </w:rPr>
-        <w:t>використання</w:t>
-      </w:r>
-      <w:proofErr w:type="spellEnd"/>
-      <w:r>
-        <w:rPr>
-          <w:rFonts w:ascii="Times New Roman" w:hAnsi="Times New Roman" w:cs="Times New Roman"/>
-          <w:sz w:val="16"/>
-          <w:szCs w:val="16"/>
-        </w:rPr>
-        <w:t xml:space="preserve"> </w:t>
-      </w:r>
-      <w:proofErr w:type="spellStart"/>
-      <w:r>
-        <w:rPr>
-          <w:rFonts w:ascii="Times New Roman" w:hAnsi="Times New Roman" w:cs="Times New Roman"/>
-          <w:sz w:val="16"/>
-          <w:szCs w:val="16"/>
-        </w:rPr>
-        <w:t>виключн</w:t>
-      </w:r>
-      <w:r>
-        <w:rPr>
-          <w:rFonts w:ascii="Times New Roman" w:hAnsi="Times New Roman" w:cs="Times New Roman"/>
-          <w:sz w:val="16"/>
-          <w:szCs w:val="16"/>
-        </w:rPr>
-        <w:t>о</w:t>
-      </w:r>
-      <w:proofErr w:type="spellEnd"/>
-      <w:r>
-        <w:rPr>
-          <w:rFonts w:ascii="Times New Roman" w:hAnsi="Times New Roman" w:cs="Times New Roman"/>
-          <w:sz w:val="16"/>
-          <w:szCs w:val="16"/>
-        </w:rPr>
-        <w:t xml:space="preserve"> за </w:t>
-      </w:r>
-      <w:proofErr w:type="spellStart"/>
-      <w:r>
-        <w:rPr>
-          <w:rFonts w:ascii="Times New Roman" w:hAnsi="Times New Roman" w:cs="Times New Roman"/>
-          <w:sz w:val="16"/>
-          <w:szCs w:val="16"/>
-        </w:rPr>
-        <w:t>його</w:t>
-      </w:r>
-      <w:proofErr w:type="spellEnd"/>
-      <w:r>
-        <w:rPr>
-          <w:rFonts w:ascii="Times New Roman" w:hAnsi="Times New Roman" w:cs="Times New Roman"/>
-          <w:sz w:val="16"/>
-          <w:szCs w:val="16"/>
-        </w:rPr>
-        <w:t xml:space="preserve"> </w:t>
-      </w:r>
-      <w:proofErr w:type="spellStart"/>
-      <w:r>
-        <w:rPr>
-          <w:rFonts w:ascii="Times New Roman" w:hAnsi="Times New Roman" w:cs="Times New Roman"/>
-          <w:sz w:val="16"/>
-          <w:szCs w:val="16"/>
-        </w:rPr>
-        <w:t>цільовим</w:t>
-      </w:r>
-      <w:proofErr w:type="spellEnd"/>
-      <w:r>
-        <w:rPr>
-          <w:rFonts w:ascii="Times New Roman" w:hAnsi="Times New Roman" w:cs="Times New Roman"/>
-          <w:sz w:val="16"/>
-          <w:szCs w:val="16"/>
-        </w:rPr>
-        <w:t xml:space="preserve"> </w:t>
-      </w:r>
-      <w:proofErr w:type="spellStart"/>
-      <w:r>
-        <w:rPr>
-          <w:rFonts w:ascii="Times New Roman" w:hAnsi="Times New Roman" w:cs="Times New Roman"/>
-          <w:sz w:val="16"/>
-          <w:szCs w:val="16"/>
-        </w:rPr>
-        <w:t>призначенням</w:t>
-      </w:r>
-      <w:proofErr w:type="spellEnd"/>
+        <w:t>2.1. Об’єкт оренди передається в оренду для використання виключн</w:t>
+      </w:r>
+      <w:r>
+        <w:rPr>
+          <w:rFonts w:ascii="Times New Roman" w:hAnsi="Times New Roman" w:cs="Times New Roman"/>
+          <w:sz w:val="16"/>
+          <w:szCs w:val="16"/>
+        </w:rPr>
+        <w:t>о за його цільовим призначенням</w:t>
+      </w:r>
       <w:r>
         <w:rPr>
           <w:rFonts w:ascii="Times New Roman" w:hAnsi="Times New Roman" w:cs="Times New Roman"/>
@@ -2124,131 +1686,13 @@
         </w:rPr>
         <w:t xml:space="preserve"> х</w:t>
       </w:r>
-      <w:proofErr w:type="spellStart"/>
-      <w:r>
-        <w:rPr>
-          <w:rFonts w:ascii="Times New Roman" w:hAnsi="Times New Roman" w:cs="Times New Roman"/>
-          <w:sz w:val="16"/>
-          <w:szCs w:val="16"/>
-        </w:rPr>
-        <w:t>олодильна</w:t>
-      </w:r>
-      <w:proofErr w:type="spellEnd"/>
-      <w:r>
-        <w:rPr>
-          <w:rFonts w:ascii="Times New Roman" w:hAnsi="Times New Roman" w:cs="Times New Roman"/>
-          <w:sz w:val="16"/>
-          <w:szCs w:val="16"/>
-        </w:rPr>
-        <w:t xml:space="preserve"> </w:t>
-      </w:r>
-      <w:proofErr w:type="spellStart"/>
-      <w:r>
-        <w:rPr>
-          <w:rFonts w:ascii="Times New Roman" w:hAnsi="Times New Roman" w:cs="Times New Roman"/>
-          <w:sz w:val="16"/>
-          <w:szCs w:val="16"/>
-        </w:rPr>
-        <w:t>вітрина</w:t>
-      </w:r>
-      <w:proofErr w:type="spellEnd"/>
-      <w:r>
-        <w:rPr>
-          <w:rFonts w:ascii="Times New Roman" w:hAnsi="Times New Roman" w:cs="Times New Roman"/>
-          <w:sz w:val="16"/>
-          <w:szCs w:val="16"/>
-        </w:rPr>
-        <w:t xml:space="preserve"> для </w:t>
-      </w:r>
-      <w:proofErr w:type="spellStart"/>
-      <w:r>
-        <w:rPr>
-          <w:rFonts w:ascii="Times New Roman" w:hAnsi="Times New Roman" w:cs="Times New Roman"/>
-          <w:sz w:val="16"/>
-          <w:szCs w:val="16"/>
-        </w:rPr>
-        <w:t>зберігання</w:t>
-      </w:r>
-      <w:proofErr w:type="spellEnd"/>
-      <w:r>
-        <w:rPr>
-          <w:rFonts w:ascii="Times New Roman" w:hAnsi="Times New Roman" w:cs="Times New Roman"/>
-          <w:sz w:val="16"/>
-          <w:szCs w:val="16"/>
-        </w:rPr>
-        <w:t xml:space="preserve"> та </w:t>
-      </w:r>
-      <w:proofErr w:type="spellStart"/>
-      <w:r>
-        <w:rPr>
-          <w:rFonts w:ascii="Times New Roman" w:hAnsi="Times New Roman" w:cs="Times New Roman"/>
-          <w:sz w:val="16"/>
-          <w:szCs w:val="16"/>
-        </w:rPr>
-        <w:t>реалізації</w:t>
-      </w:r>
-      <w:proofErr w:type="spellEnd"/>
-      <w:r>
-        <w:rPr>
-          <w:rFonts w:ascii="Times New Roman" w:hAnsi="Times New Roman" w:cs="Times New Roman"/>
-          <w:sz w:val="16"/>
-          <w:szCs w:val="16"/>
-        </w:rPr>
-        <w:t xml:space="preserve"> </w:t>
-      </w:r>
-      <w:proofErr w:type="spellStart"/>
-      <w:r>
-        <w:rPr>
-          <w:rFonts w:ascii="Times New Roman" w:hAnsi="Times New Roman" w:cs="Times New Roman"/>
-          <w:sz w:val="16"/>
-          <w:szCs w:val="16"/>
-        </w:rPr>
-        <w:t>кондитерських</w:t>
-      </w:r>
-      <w:proofErr w:type="spellEnd"/>
-      <w:r>
-        <w:rPr>
-          <w:rFonts w:ascii="Times New Roman" w:hAnsi="Times New Roman" w:cs="Times New Roman"/>
-          <w:sz w:val="16"/>
-          <w:szCs w:val="16"/>
-        </w:rPr>
-        <w:t xml:space="preserve"> </w:t>
-      </w:r>
-      <w:proofErr w:type="spellStart"/>
-      <w:r>
-        <w:rPr>
-          <w:rFonts w:ascii="Times New Roman" w:hAnsi="Times New Roman" w:cs="Times New Roman"/>
-          <w:sz w:val="16"/>
-          <w:szCs w:val="16"/>
-        </w:rPr>
-        <w:t>виробів</w:t>
-      </w:r>
-      <w:proofErr w:type="spellEnd"/>
-      <w:r>
-        <w:rPr>
-          <w:rFonts w:ascii="Times New Roman" w:hAnsi="Times New Roman" w:cs="Times New Roman"/>
-          <w:sz w:val="16"/>
-          <w:szCs w:val="16"/>
-        </w:rPr>
-        <w:t xml:space="preserve"> та </w:t>
-      </w:r>
-      <w:proofErr w:type="spellStart"/>
-      <w:r>
-        <w:rPr>
-          <w:rFonts w:ascii="Times New Roman" w:hAnsi="Times New Roman" w:cs="Times New Roman"/>
-          <w:sz w:val="16"/>
-          <w:szCs w:val="16"/>
-        </w:rPr>
-        <w:t>десертів</w:t>
-      </w:r>
-      <w:proofErr w:type="spellEnd"/>
-      <w:r>
-        <w:rPr>
-          <w:rFonts w:ascii="Times New Roman" w:hAnsi="Times New Roman" w:cs="Times New Roman"/>
-          <w:sz w:val="16"/>
-          <w:szCs w:val="16"/>
-        </w:rPr>
-        <w:t>.</w:t>
+      <w:r>
+        <w:rPr>
+          <w:rFonts w:ascii="Times New Roman" w:hAnsi="Times New Roman" w:cs="Times New Roman"/>
+          <w:sz w:val="16"/>
+          <w:szCs w:val="16"/>
+        </w:rPr>
+        <w:t>олодильна вітрина для зберігання та реалізації кондитерських виробів та десертів.</w:t>
       </w:r>
     </w:p>
     <w:p>
@@ -2270,248 +1714,118 @@
         </w:rPr>
         <w:t xml:space="preserve">2.2 </w:t>
       </w:r>
-      <w:proofErr w:type="spellStart"/>
-      <w:r>
-        <w:rPr>
-          <w:rFonts w:ascii="Times New Roman" w:hAnsi="Times New Roman" w:cs="Times New Roman"/>
-          <w:sz w:val="16"/>
-          <w:szCs w:val="16"/>
-        </w:rPr>
-        <w:t>Об’єкт</w:t>
-      </w:r>
-      <w:proofErr w:type="spellEnd"/>
-      <w:r>
-        <w:rPr>
-          <w:rFonts w:ascii="Times New Roman" w:hAnsi="Times New Roman" w:cs="Times New Roman"/>
-          <w:sz w:val="16"/>
-          <w:szCs w:val="16"/>
+      <w:r>
+        <w:rPr>
+          <w:rFonts w:ascii="Times New Roman" w:hAnsi="Times New Roman" w:cs="Times New Roman"/>
+          <w:sz w:val="16"/>
+          <w:szCs w:val="16"/>
+        </w:rPr>
+        <w:t xml:space="preserve">Об’єкт оренди </w:t>
+      </w:r>
+      <w:r>
+        <w:rPr>
+          <w:rFonts w:ascii="Times New Roman" w:hAnsi="Times New Roman" w:cs="Times New Roman"/>
+          <w:sz w:val="16"/>
+          <w:szCs w:val="16"/>
+        </w:rPr>
+        <w:t>може використовуватис</w:t>
+      </w:r>
+      <w:r>
+        <w:rPr>
+          <w:rFonts w:ascii="Times New Roman" w:hAnsi="Times New Roman" w:cs="Times New Roman"/>
+          <w:sz w:val="16"/>
+          <w:szCs w:val="16"/>
+          <w:lang w:val="uk-UA"/>
+        </w:rPr>
+        <w:t>я</w:t>
+      </w:r>
+      <w:r>
+        <w:rPr>
+          <w:rFonts w:ascii="Times New Roman" w:hAnsi="Times New Roman" w:cs="Times New Roman"/>
+          <w:sz w:val="16"/>
+          <w:szCs w:val="16"/>
+        </w:rPr>
+        <w:t xml:space="preserve"> лише за адресою</w:t>
+      </w:r>
+      <w:r>
+        <w:rPr>
+          <w:rFonts w:ascii="Times New Roman" w:hAnsi="Times New Roman" w:cs="Times New Roman"/>
+          <w:sz w:val="16"/>
+          <w:szCs w:val="16"/>
+          <w:lang w:val="uk-UA"/>
+        </w:rPr>
+        <w:t>, визначеною у п. 1.</w:t>
+      </w:r>
+      <w:r>
+        <w:rPr>
+          <w:rFonts w:ascii="Times New Roman" w:hAnsi="Times New Roman" w:cs="Times New Roman"/>
+          <w:sz w:val="16"/>
+          <w:szCs w:val="16"/>
+          <w:lang w:val="uk-UA"/>
+        </w:rPr>
+        <w:t>4</w:t>
+      </w:r>
+      <w:r>
+        <w:rPr>
+          <w:rFonts w:ascii="Times New Roman" w:hAnsi="Times New Roman" w:cs="Times New Roman"/>
+          <w:sz w:val="16"/>
+          <w:szCs w:val="16"/>
+          <w:lang w:val="uk-UA"/>
+        </w:rPr>
+        <w:t xml:space="preserve"> цього Договору</w:t>
+      </w:r>
+      <w:r>
+        <w:rPr>
+          <w:rFonts w:ascii="Times New Roman" w:hAnsi="Times New Roman" w:cs="Times New Roman"/>
+          <w:sz w:val="16"/>
+          <w:szCs w:val="16"/>
+        </w:rPr>
+        <w:t xml:space="preserve">. При переміщенні Орендар зобов’язаний </w:t>
+      </w:r>
+      <w:r>
+        <w:rPr>
+          <w:rFonts w:ascii="Times New Roman" w:hAnsi="Times New Roman" w:cs="Times New Roman"/>
+          <w:sz w:val="16"/>
+          <w:szCs w:val="16"/>
+          <w:lang w:val="uk-UA"/>
+        </w:rPr>
+        <w:t>завчасно</w:t>
+      </w:r>
+      <w:r>
+        <w:rPr>
+          <w:rFonts w:ascii="Times New Roman" w:hAnsi="Times New Roman" w:cs="Times New Roman"/>
+          <w:sz w:val="16"/>
+          <w:szCs w:val="16"/>
+          <w:lang w:val="uk-UA"/>
+        </w:rPr>
+        <w:t>, але не пізніше ніж за 5 (п</w:t>
+      </w:r>
+      <w:r>
+        <w:rPr>
+          <w:rFonts w:ascii="Times New Roman" w:hAnsi="Times New Roman" w:cs="Times New Roman"/>
+          <w:sz w:val="16"/>
+          <w:szCs w:val="16"/>
+        </w:rPr>
+        <w:t>’</w:t>
+      </w:r>
+      <w:r>
+        <w:rPr>
+          <w:rFonts w:ascii="Times New Roman" w:hAnsi="Times New Roman" w:cs="Times New Roman"/>
+          <w:sz w:val="16"/>
+          <w:szCs w:val="16"/>
+          <w:lang w:val="uk-UA"/>
+        </w:rPr>
+        <w:t>ять)</w:t>
+      </w:r>
+      <w:r>
+        <w:rPr>
+          <w:rFonts w:ascii="Times New Roman" w:hAnsi="Times New Roman" w:cs="Times New Roman"/>
+          <w:sz w:val="16"/>
+          <w:szCs w:val="16"/>
+          <w:lang w:val="uk-UA"/>
         </w:rPr>
         <w:t xml:space="preserve"> </w:t>
       </w:r>
-      <w:proofErr w:type="spellStart"/>
-      <w:r>
-        <w:rPr>
-          <w:rFonts w:ascii="Times New Roman" w:hAnsi="Times New Roman" w:cs="Times New Roman"/>
-          <w:sz w:val="16"/>
-          <w:szCs w:val="16"/>
-        </w:rPr>
-        <w:t>оренди</w:t>
-      </w:r>
-      <w:proofErr w:type="spellEnd"/>
-      <w:r>
-        <w:rPr>
-          <w:rFonts w:ascii="Times New Roman" w:hAnsi="Times New Roman" w:cs="Times New Roman"/>
-          <w:sz w:val="16"/>
-          <w:szCs w:val="16"/>
-        </w:rPr>
-        <w:t xml:space="preserve"> </w:t>
-      </w:r>
-      <w:proofErr w:type="spellStart"/>
-      <w:r>
-        <w:rPr>
-          <w:rFonts w:ascii="Times New Roman" w:hAnsi="Times New Roman" w:cs="Times New Roman"/>
-          <w:sz w:val="16"/>
-          <w:szCs w:val="16"/>
-        </w:rPr>
-        <w:t>може</w:t>
-      </w:r>
-      <w:proofErr w:type="spellEnd"/>
-      <w:r>
-        <w:rPr>
-          <w:rFonts w:ascii="Times New Roman" w:hAnsi="Times New Roman" w:cs="Times New Roman"/>
-          <w:sz w:val="16"/>
-          <w:szCs w:val="16"/>
-        </w:rPr>
-        <w:t xml:space="preserve"> </w:t>
-      </w:r>
-      <w:proofErr w:type="spellStart"/>
-      <w:r>
-        <w:rPr>
-          <w:rFonts w:ascii="Times New Roman" w:hAnsi="Times New Roman" w:cs="Times New Roman"/>
-          <w:sz w:val="16"/>
-          <w:szCs w:val="16"/>
-        </w:rPr>
-        <w:t>використовуватис</w:t>
-      </w:r>
-      <w:proofErr w:type="spellEnd"/>
-      <w:r>
-        <w:rPr>
-          <w:rFonts w:ascii="Times New Roman" w:hAnsi="Times New Roman" w:cs="Times New Roman"/>
-          <w:sz w:val="16"/>
-          <w:szCs w:val="16"/>
-          <w:lang w:val="uk-UA"/>
-        </w:rPr>
-        <w:t>я</w:t>
-      </w:r>
-      <w:r>
-        <w:rPr>
-          <w:rFonts w:ascii="Times New Roman" w:hAnsi="Times New Roman" w:cs="Times New Roman"/>
-          <w:sz w:val="16"/>
-          <w:szCs w:val="16"/>
-        </w:rPr>
-        <w:t xml:space="preserve"> </w:t>
-      </w:r>
-      <w:proofErr w:type="spellStart"/>
-      <w:r>
-        <w:rPr>
-          <w:rFonts w:ascii="Times New Roman" w:hAnsi="Times New Roman" w:cs="Times New Roman"/>
-          <w:sz w:val="16"/>
-          <w:szCs w:val="16"/>
-        </w:rPr>
-        <w:t>лише</w:t>
-      </w:r>
-      <w:proofErr w:type="spellEnd"/>
-      <w:r>
-        <w:rPr>
-          <w:rFonts w:ascii="Times New Roman" w:hAnsi="Times New Roman" w:cs="Times New Roman"/>
-          <w:sz w:val="16"/>
-          <w:szCs w:val="16"/>
-        </w:rPr>
-        <w:t xml:space="preserve"> за </w:t>
-      </w:r>
-      <w:proofErr w:type="spellStart"/>
-      <w:r>
-        <w:rPr>
-          <w:rFonts w:ascii="Times New Roman" w:hAnsi="Times New Roman" w:cs="Times New Roman"/>
-          <w:sz w:val="16"/>
-          <w:szCs w:val="16"/>
-        </w:rPr>
-        <w:t>адресою</w:t>
-      </w:r>
-      <w:proofErr w:type="spellEnd"/>
-      <w:r>
-        <w:rPr>
-          <w:rFonts w:ascii="Times New Roman" w:hAnsi="Times New Roman" w:cs="Times New Roman"/>
-          <w:sz w:val="16"/>
-          <w:szCs w:val="16"/>
-          <w:lang w:val="uk-UA"/>
-        </w:rPr>
-        <w:t>, визначеною у п. 1.</w:t>
-      </w:r>
-      <w:r>
-        <w:rPr>
-          <w:rFonts w:ascii="Times New Roman" w:hAnsi="Times New Roman" w:cs="Times New Roman"/>
-          <w:sz w:val="16"/>
-          <w:szCs w:val="16"/>
-          <w:lang w:val="uk-UA"/>
-        </w:rPr>
-        <w:t>4</w:t>
-      </w:r>
-      <w:r>
-        <w:rPr>
-          <w:rFonts w:ascii="Times New Roman" w:hAnsi="Times New Roman" w:cs="Times New Roman"/>
-          <w:sz w:val="16"/>
-          <w:szCs w:val="16"/>
-          <w:lang w:val="uk-UA"/>
-        </w:rPr>
-        <w:t xml:space="preserve"> цього Договору</w:t>
-      </w:r>
-      <w:r>
-        <w:rPr>
-          <w:rFonts w:ascii="Times New Roman" w:hAnsi="Times New Roman" w:cs="Times New Roman"/>
-          <w:sz w:val="16"/>
-          <w:szCs w:val="16"/>
-        </w:rPr>
-        <w:t xml:space="preserve">. При </w:t>
-      </w:r>
-      <w:proofErr w:type="spellStart"/>
-      <w:r>
-        <w:rPr>
-          <w:rFonts w:ascii="Times New Roman" w:hAnsi="Times New Roman" w:cs="Times New Roman"/>
-          <w:sz w:val="16"/>
-          <w:szCs w:val="16"/>
-        </w:rPr>
-        <w:t>переміщенні</w:t>
-      </w:r>
-      <w:proofErr w:type="spellEnd"/>
-      <w:r>
-        <w:rPr>
-          <w:rFonts w:ascii="Times New Roman" w:hAnsi="Times New Roman" w:cs="Times New Roman"/>
-          <w:sz w:val="16"/>
-          <w:szCs w:val="16"/>
-        </w:rPr>
-        <w:t xml:space="preserve"> </w:t>
-      </w:r>
-      <w:proofErr w:type="spellStart"/>
-      <w:r>
-        <w:rPr>
-          <w:rFonts w:ascii="Times New Roman" w:hAnsi="Times New Roman" w:cs="Times New Roman"/>
-          <w:sz w:val="16"/>
-          <w:szCs w:val="16"/>
-        </w:rPr>
-        <w:t>Орендар</w:t>
-      </w:r>
-      <w:proofErr w:type="spellEnd"/>
-      <w:r>
-        <w:rPr>
-          <w:rFonts w:ascii="Times New Roman" w:hAnsi="Times New Roman" w:cs="Times New Roman"/>
-          <w:sz w:val="16"/>
-          <w:szCs w:val="16"/>
-        </w:rPr>
-        <w:t xml:space="preserve"> </w:t>
-      </w:r>
-      <w:proofErr w:type="spellStart"/>
-      <w:r>
-        <w:rPr>
-          <w:rFonts w:ascii="Times New Roman" w:hAnsi="Times New Roman" w:cs="Times New Roman"/>
-          <w:sz w:val="16"/>
-          <w:szCs w:val="16"/>
-        </w:rPr>
-        <w:t>зобов’язаний</w:t>
-      </w:r>
-      <w:proofErr w:type="spellEnd"/>
-      <w:r>
-        <w:rPr>
-          <w:rFonts w:ascii="Times New Roman" w:hAnsi="Times New Roman" w:cs="Times New Roman"/>
-          <w:sz w:val="16"/>
-          <w:szCs w:val="16"/>
-        </w:rPr>
-        <w:t xml:space="preserve"> </w:t>
-      </w:r>
-      <w:r>
-        <w:rPr>
-          <w:rFonts w:ascii="Times New Roman" w:hAnsi="Times New Roman" w:cs="Times New Roman"/>
-          <w:sz w:val="16"/>
-          <w:szCs w:val="16"/>
-          <w:lang w:val="uk-UA"/>
-        </w:rPr>
-        <w:t>завчасно</w:t>
-      </w:r>
-      <w:r>
-        <w:rPr>
-          <w:rFonts w:ascii="Times New Roman" w:hAnsi="Times New Roman" w:cs="Times New Roman"/>
-          <w:sz w:val="16"/>
-          <w:szCs w:val="16"/>
-          <w:lang w:val="uk-UA"/>
-        </w:rPr>
-        <w:t>, але не пізніше ніж за 5 (п</w:t>
-      </w:r>
-      <w:r>
-        <w:rPr>
-          <w:rFonts w:ascii="Times New Roman" w:hAnsi="Times New Roman" w:cs="Times New Roman"/>
-          <w:sz w:val="16"/>
-          <w:szCs w:val="16"/>
-        </w:rPr>
-        <w:t>’</w:t>
-      </w:r>
-      <w:r>
-        <w:rPr>
-          <w:rFonts w:ascii="Times New Roman" w:hAnsi="Times New Roman" w:cs="Times New Roman"/>
-          <w:sz w:val="16"/>
-          <w:szCs w:val="16"/>
-          <w:lang w:val="uk-UA"/>
-        </w:rPr>
-        <w:t>ять)</w:t>
-      </w:r>
-      <w:r>
-        <w:rPr>
-          <w:rFonts w:ascii="Times New Roman" w:hAnsi="Times New Roman" w:cs="Times New Roman"/>
-          <w:sz w:val="16"/>
-          <w:szCs w:val="16"/>
-          <w:lang w:val="uk-UA"/>
-        </w:rPr>
-        <w:t xml:space="preserve"> </w:t>
-      </w:r>
       <w:r>
         <w:rPr>
           <w:rFonts w:ascii="Times New Roman" w:hAnsi="Times New Roman" w:cs="Times New Roman"/>
@@ -2521,7 +1835,6 @@
         </w:rPr>
         <w:t xml:space="preserve">робочих днів, </w:t>
       </w:r>
-      <w:proofErr w:type="spellStart"/>
       <w:r>
         <w:rPr>
           <w:rFonts w:ascii="Times New Roman" w:hAnsi="Times New Roman" w:cs="Times New Roman"/>
@@ -2530,7 +1843,6 @@
         </w:rPr>
         <w:t>повідомити</w:t>
       </w:r>
-      <w:proofErr w:type="spellEnd"/>
       <w:r>
         <w:rPr>
           <w:rFonts w:ascii="Times New Roman" w:hAnsi="Times New Roman" w:cs="Times New Roman"/>
@@ -2546,18 +1858,8 @@
           <w:sz w:val="16"/>
           <w:szCs w:val="16"/>
         </w:rPr>
-        <w:t xml:space="preserve"> </w:t>
-      </w:r>
-      <w:proofErr w:type="spellStart"/>
-      <w:r>
-        <w:rPr>
-          <w:rFonts w:ascii="Times New Roman" w:hAnsi="Times New Roman" w:cs="Times New Roman"/>
-          <w:sz w:val="16"/>
-          <w:szCs w:val="16"/>
-        </w:rPr>
-        <w:t>Орендодавця</w:t>
-      </w:r>
-      <w:proofErr w:type="spellEnd"/>
+        <w:t xml:space="preserve"> Орендодавця</w:t>
+      </w:r>
       <w:r>
         <w:rPr>
           <w:rFonts w:ascii="Times New Roman" w:hAnsi="Times New Roman" w:cs="Times New Roman"/>
@@ -2597,7 +1899,7 @@
       <w:hyperlink r:id="rId6" w:history="1">
         <w:r>
           <w:rPr>
-            <w:rStyle w:val="Hyperlink"/>
+            <w:rStyle w:val="a4"/>
             <w:rFonts w:ascii="Times New Roman" w:hAnsi="Times New Roman" w:cs="Times New Roman"/>
             <w:sz w:val="16"/>
             <w:szCs w:val="16"/>
@@ -2607,7 +1909,7 @@
         </w:r>
         <w:r>
           <w:rPr>
-            <w:rStyle w:val="Hyperlink"/>
+            <w:rStyle w:val="a4"/>
             <w:rFonts w:ascii="Times New Roman" w:hAnsi="Times New Roman" w:cs="Times New Roman"/>
             <w:sz w:val="16"/>
             <w:szCs w:val="16"/>
@@ -2617,7 +1919,7 @@
         </w:r>
         <w:r>
           <w:rPr>
-            <w:rStyle w:val="Hyperlink"/>
+            <w:rStyle w:val="a4"/>
             <w:rFonts w:ascii="Times New Roman" w:hAnsi="Times New Roman" w:cs="Times New Roman"/>
             <w:sz w:val="16"/>
             <w:szCs w:val="16"/>
@@ -2627,7 +1929,7 @@
         </w:r>
         <w:r>
           <w:rPr>
-            <w:rStyle w:val="Hyperlink"/>
+            <w:rStyle w:val="a4"/>
             <w:rFonts w:ascii="Times New Roman" w:hAnsi="Times New Roman" w:cs="Times New Roman"/>
             <w:sz w:val="16"/>
             <w:szCs w:val="16"/>
@@ -2637,7 +1939,7 @@
         </w:r>
         <w:r>
           <w:rPr>
-            <w:rStyle w:val="Hyperlink"/>
+            <w:rStyle w:val="a4"/>
             <w:rFonts w:ascii="Times New Roman" w:hAnsi="Times New Roman" w:cs="Times New Roman"/>
             <w:sz w:val="16"/>
             <w:szCs w:val="16"/>
@@ -2852,9 +2154,8 @@
           <w:szCs w:val="16"/>
           <w:lang w:val="uk-UA" w:eastAsia="ru-RU"/>
         </w:rPr>
-        <w:t xml:space="preserve">з дня підписання Сторонами </w:t>
-      </w:r>
-      <w:proofErr w:type="spellStart"/>
+        <w:t>з дня підписання Сторонами Акт</w:t>
+      </w:r>
       <w:r>
         <w:rPr>
           <w:rFonts w:ascii="Times New Roman" w:eastAsia="Times New Roman" w:hAnsi="Times New Roman" w:cs="Times New Roman"/>
@@ -2863,19 +2164,8 @@
           <w:szCs w:val="16"/>
           <w:lang w:val="uk-UA" w:eastAsia="ru-RU"/>
         </w:rPr>
-        <w:t>Акт</w:t>
-      </w:r>
-      <w:r>
-        <w:rPr>
-          <w:rFonts w:ascii="Times New Roman" w:eastAsia="Times New Roman" w:hAnsi="Times New Roman" w:cs="Times New Roman"/>
-          <w:color w:val="010101"/>
-          <w:sz w:val="16"/>
-          <w:szCs w:val="16"/>
-          <w:lang w:val="uk-UA" w:eastAsia="ru-RU"/>
-        </w:rPr>
         <w:t>а</w:t>
       </w:r>
-      <w:proofErr w:type="spellEnd"/>
       <w:r>
         <w:rPr>
           <w:rFonts w:ascii="Times New Roman" w:eastAsia="Times New Roman" w:hAnsi="Times New Roman" w:cs="Times New Roman"/>
@@ -2973,18 +2263,26 @@
           <w:sz w:val="16"/>
           <w:szCs w:val="16"/>
         </w:rPr>
-        <w:t xml:space="preserve">3.2. </w:t>
-      </w:r>
-      <w:proofErr w:type="spellStart"/>
-      <w:r>
-        <w:rPr>
-          <w:rFonts w:ascii="Times New Roman" w:hAnsi="Times New Roman" w:cs="Times New Roman"/>
-          <w:sz w:val="16"/>
-          <w:szCs w:val="16"/>
-        </w:rPr>
-        <w:t>Після</w:t>
-      </w:r>
-      <w:proofErr w:type="spellEnd"/>
+        <w:t xml:space="preserve">3.2. Після закінчення </w:t>
+      </w:r>
+      <w:r>
+        <w:rPr>
+          <w:rFonts w:ascii="Times New Roman" w:hAnsi="Times New Roman" w:cs="Times New Roman"/>
+          <w:sz w:val="16"/>
+          <w:szCs w:val="16"/>
+          <w:lang w:val="uk-UA"/>
+        </w:rPr>
+        <w:t>строку дії</w:t>
+      </w:r>
+      <w:r>
+        <w:rPr>
+          <w:rFonts w:ascii="Times New Roman" w:hAnsi="Times New Roman" w:cs="Times New Roman"/>
+          <w:sz w:val="16"/>
+          <w:szCs w:val="16"/>
+          <w:lang w:val="uk-UA"/>
+        </w:rPr>
+        <w:t xml:space="preserve"> оренди, зазначеного в п. 3.1 Договору,</w:t>
+      </w:r>
       <w:r>
         <w:rPr>
           <w:rFonts w:ascii="Times New Roman" w:hAnsi="Times New Roman" w:cs="Times New Roman"/>
@@ -2993,16 +2291,49 @@
         </w:rPr>
         <w:t xml:space="preserve"> </w:t>
       </w:r>
-      <w:proofErr w:type="spellStart"/>
-      <w:r>
-        <w:rPr>
-          <w:rFonts w:ascii="Times New Roman" w:hAnsi="Times New Roman" w:cs="Times New Roman"/>
-          <w:sz w:val="16"/>
-          <w:szCs w:val="16"/>
-        </w:rPr>
-        <w:t>закінчення</w:t>
-      </w:r>
-      <w:proofErr w:type="spellEnd"/>
+      <w:r>
+        <w:rPr>
+          <w:rFonts w:ascii="Times New Roman" w:hAnsi="Times New Roman" w:cs="Times New Roman"/>
+          <w:sz w:val="16"/>
+          <w:szCs w:val="16"/>
+          <w:lang w:val="uk-UA"/>
+        </w:rPr>
+        <w:t>О</w:t>
+      </w:r>
+      <w:r>
+        <w:rPr>
+          <w:rFonts w:ascii="Times New Roman" w:hAnsi="Times New Roman" w:cs="Times New Roman"/>
+          <w:sz w:val="16"/>
+          <w:szCs w:val="16"/>
+        </w:rPr>
+        <w:t xml:space="preserve">рендар має переважне право його </w:t>
+      </w:r>
+      <w:r>
+        <w:rPr>
+          <w:rFonts w:ascii="Times New Roman" w:hAnsi="Times New Roman" w:cs="Times New Roman"/>
+          <w:sz w:val="16"/>
+          <w:szCs w:val="16"/>
+          <w:lang w:val="uk-UA"/>
+        </w:rPr>
+        <w:t>подовження</w:t>
+      </w:r>
+      <w:r>
+        <w:rPr>
+          <w:rFonts w:ascii="Times New Roman" w:hAnsi="Times New Roman" w:cs="Times New Roman"/>
+          <w:sz w:val="16"/>
+          <w:szCs w:val="16"/>
+        </w:rPr>
+        <w:t xml:space="preserve">. У цьому разі, якщо жодна </w:t>
+      </w:r>
+      <w:r>
+        <w:rPr>
+          <w:rFonts w:ascii="Times New Roman" w:hAnsi="Times New Roman" w:cs="Times New Roman"/>
+          <w:sz w:val="16"/>
+          <w:szCs w:val="16"/>
+          <w:lang w:val="uk-UA"/>
+        </w:rPr>
+        <w:t>зі Сторін</w:t>
+      </w:r>
       <w:r>
         <w:rPr>
           <w:rFonts w:ascii="Times New Roman" w:hAnsi="Times New Roman" w:cs="Times New Roman"/>
@@ -3018,16 +2349,7 @@
           <w:szCs w:val="16"/>
           <w:lang w:val="uk-UA"/>
         </w:rPr>
-        <w:t>строку дії</w:t>
-      </w:r>
-      <w:r>
-        <w:rPr>
-          <w:rFonts w:ascii="Times New Roman" w:hAnsi="Times New Roman" w:cs="Times New Roman"/>
-          <w:sz w:val="16"/>
-          <w:szCs w:val="16"/>
-          <w:lang w:val="uk-UA"/>
-        </w:rPr>
-        <w:t xml:space="preserve"> оренди, зазначеного в п. 3.1 Договору,</w:t>
+        <w:t>протягом</w:t>
       </w:r>
       <w:r>
         <w:rPr>
@@ -3044,18 +2366,69 @@
           <w:szCs w:val="16"/>
           <w:lang w:val="uk-UA"/>
         </w:rPr>
-        <w:t>О</w:t>
-      </w:r>
-      <w:proofErr w:type="spellStart"/>
-      <w:r>
-        <w:rPr>
-          <w:rFonts w:ascii="Times New Roman" w:hAnsi="Times New Roman" w:cs="Times New Roman"/>
-          <w:sz w:val="16"/>
-          <w:szCs w:val="16"/>
-        </w:rPr>
-        <w:t>рендар</w:t>
-      </w:r>
-      <w:proofErr w:type="spellEnd"/>
+        <w:t>15</w:t>
+      </w:r>
+      <w:r>
+        <w:rPr>
+          <w:rFonts w:ascii="Times New Roman" w:hAnsi="Times New Roman" w:cs="Times New Roman"/>
+          <w:sz w:val="16"/>
+          <w:szCs w:val="16"/>
+          <w:lang w:val="uk-UA"/>
+        </w:rPr>
+        <w:t xml:space="preserve"> (п</w:t>
+      </w:r>
+      <w:r>
+        <w:rPr>
+          <w:rFonts w:ascii="Times New Roman" w:hAnsi="Times New Roman" w:cs="Times New Roman"/>
+          <w:sz w:val="16"/>
+          <w:szCs w:val="16"/>
+        </w:rPr>
+        <w:t>’</w:t>
+      </w:r>
+      <w:r>
+        <w:rPr>
+          <w:rFonts w:ascii="Times New Roman" w:hAnsi="Times New Roman" w:cs="Times New Roman"/>
+          <w:sz w:val="16"/>
+          <w:szCs w:val="16"/>
+          <w:lang w:val="uk-UA"/>
+        </w:rPr>
+        <w:t>ятнадцяти)</w:t>
+      </w:r>
+      <w:r>
+        <w:rPr>
+          <w:rFonts w:ascii="Times New Roman" w:hAnsi="Times New Roman" w:cs="Times New Roman"/>
+          <w:sz w:val="16"/>
+          <w:szCs w:val="16"/>
+          <w:lang w:val="uk-UA"/>
+        </w:rPr>
+        <w:t xml:space="preserve"> календарних дн</w:t>
+      </w:r>
+      <w:r>
+        <w:rPr>
+          <w:rFonts w:ascii="Times New Roman" w:hAnsi="Times New Roman" w:cs="Times New Roman"/>
+          <w:sz w:val="16"/>
+          <w:szCs w:val="16"/>
+          <w:lang w:val="uk-UA"/>
+        </w:rPr>
+        <w:t>ів</w:t>
+      </w:r>
+      <w:r>
+        <w:rPr>
+          <w:rFonts w:ascii="Times New Roman" w:hAnsi="Times New Roman" w:cs="Times New Roman"/>
+          <w:sz w:val="16"/>
+          <w:szCs w:val="16"/>
+        </w:rPr>
+        <w:t xml:space="preserve"> до закінчення </w:t>
+      </w:r>
+      <w:r>
+        <w:rPr>
+          <w:rFonts w:ascii="Times New Roman" w:hAnsi="Times New Roman" w:cs="Times New Roman"/>
+          <w:sz w:val="16"/>
+          <w:szCs w:val="16"/>
+          <w:lang w:val="uk-UA"/>
+        </w:rPr>
+        <w:t>терміну оренди</w:t>
+      </w:r>
       <w:r>
         <w:rPr>
           <w:rFonts w:ascii="Times New Roman" w:hAnsi="Times New Roman" w:cs="Times New Roman"/>
@@ -3064,336 +2437,14 @@
         </w:rPr>
         <w:t xml:space="preserve"> </w:t>
       </w:r>
-      <w:proofErr w:type="spellStart"/>
-      <w:r>
-        <w:rPr>
-          <w:rFonts w:ascii="Times New Roman" w:hAnsi="Times New Roman" w:cs="Times New Roman"/>
-          <w:sz w:val="16"/>
-          <w:szCs w:val="16"/>
-        </w:rPr>
-        <w:t>має</w:t>
-      </w:r>
-      <w:proofErr w:type="spellEnd"/>
-      <w:r>
-        <w:rPr>
-          <w:rFonts w:ascii="Times New Roman" w:hAnsi="Times New Roman" w:cs="Times New Roman"/>
-          <w:sz w:val="16"/>
-          <w:szCs w:val="16"/>
-        </w:rPr>
-        <w:t xml:space="preserve"> </w:t>
-      </w:r>
-      <w:proofErr w:type="spellStart"/>
-      <w:r>
-        <w:rPr>
-          <w:rFonts w:ascii="Times New Roman" w:hAnsi="Times New Roman" w:cs="Times New Roman"/>
-          <w:sz w:val="16"/>
-          <w:szCs w:val="16"/>
-        </w:rPr>
-        <w:t>переважне</w:t>
-      </w:r>
-      <w:proofErr w:type="spellEnd"/>
-      <w:r>
-        <w:rPr>
-          <w:rFonts w:ascii="Times New Roman" w:hAnsi="Times New Roman" w:cs="Times New Roman"/>
-          <w:sz w:val="16"/>
-          <w:szCs w:val="16"/>
-        </w:rPr>
-        <w:t xml:space="preserve"> право </w:t>
-      </w:r>
-      <w:proofErr w:type="spellStart"/>
-      <w:r>
-        <w:rPr>
-          <w:rFonts w:ascii="Times New Roman" w:hAnsi="Times New Roman" w:cs="Times New Roman"/>
-          <w:sz w:val="16"/>
-          <w:szCs w:val="16"/>
-        </w:rPr>
-        <w:t>його</w:t>
-      </w:r>
-      <w:proofErr w:type="spellEnd"/>
-      <w:r>
-        <w:rPr>
-          <w:rFonts w:ascii="Times New Roman" w:hAnsi="Times New Roman" w:cs="Times New Roman"/>
-          <w:sz w:val="16"/>
-          <w:szCs w:val="16"/>
-        </w:rPr>
-        <w:t xml:space="preserve"> </w:t>
-      </w:r>
-      <w:r>
-        <w:rPr>
-          <w:rFonts w:ascii="Times New Roman" w:hAnsi="Times New Roman" w:cs="Times New Roman"/>
-          <w:sz w:val="16"/>
-          <w:szCs w:val="16"/>
-          <w:lang w:val="uk-UA"/>
-        </w:rPr>
-        <w:t>подовження</w:t>
-      </w:r>
-      <w:r>
-        <w:rPr>
-          <w:rFonts w:ascii="Times New Roman" w:hAnsi="Times New Roman" w:cs="Times New Roman"/>
-          <w:sz w:val="16"/>
-          <w:szCs w:val="16"/>
-        </w:rPr>
-        <w:t xml:space="preserve">. У </w:t>
-      </w:r>
-      <w:proofErr w:type="spellStart"/>
-      <w:r>
-        <w:rPr>
-          <w:rFonts w:ascii="Times New Roman" w:hAnsi="Times New Roman" w:cs="Times New Roman"/>
-          <w:sz w:val="16"/>
-          <w:szCs w:val="16"/>
-        </w:rPr>
-        <w:t>цьому</w:t>
-      </w:r>
-      <w:proofErr w:type="spellEnd"/>
-      <w:r>
-        <w:rPr>
-          <w:rFonts w:ascii="Times New Roman" w:hAnsi="Times New Roman" w:cs="Times New Roman"/>
-          <w:sz w:val="16"/>
-          <w:szCs w:val="16"/>
-        </w:rPr>
-        <w:t xml:space="preserve"> </w:t>
-      </w:r>
-      <w:proofErr w:type="spellStart"/>
-      <w:r>
-        <w:rPr>
-          <w:rFonts w:ascii="Times New Roman" w:hAnsi="Times New Roman" w:cs="Times New Roman"/>
-          <w:sz w:val="16"/>
-          <w:szCs w:val="16"/>
-        </w:rPr>
-        <w:t>разі</w:t>
-      </w:r>
-      <w:proofErr w:type="spellEnd"/>
-      <w:r>
-        <w:rPr>
-          <w:rFonts w:ascii="Times New Roman" w:hAnsi="Times New Roman" w:cs="Times New Roman"/>
-          <w:sz w:val="16"/>
-          <w:szCs w:val="16"/>
-        </w:rPr>
-        <w:t xml:space="preserve">, </w:t>
-      </w:r>
-      <w:proofErr w:type="spellStart"/>
-      <w:r>
-        <w:rPr>
-          <w:rFonts w:ascii="Times New Roman" w:hAnsi="Times New Roman" w:cs="Times New Roman"/>
-          <w:sz w:val="16"/>
-          <w:szCs w:val="16"/>
-        </w:rPr>
-        <w:t>якщо</w:t>
-      </w:r>
-      <w:proofErr w:type="spellEnd"/>
-      <w:r>
-        <w:rPr>
-          <w:rFonts w:ascii="Times New Roman" w:hAnsi="Times New Roman" w:cs="Times New Roman"/>
-          <w:sz w:val="16"/>
-          <w:szCs w:val="16"/>
-        </w:rPr>
-        <w:t xml:space="preserve"> </w:t>
-      </w:r>
-      <w:proofErr w:type="spellStart"/>
-      <w:r>
-        <w:rPr>
-          <w:rFonts w:ascii="Times New Roman" w:hAnsi="Times New Roman" w:cs="Times New Roman"/>
-          <w:sz w:val="16"/>
-          <w:szCs w:val="16"/>
-        </w:rPr>
-        <w:t>жодна</w:t>
-      </w:r>
-      <w:proofErr w:type="spellEnd"/>
-      <w:r>
-        <w:rPr>
-          <w:rFonts w:ascii="Times New Roman" w:hAnsi="Times New Roman" w:cs="Times New Roman"/>
-          <w:sz w:val="16"/>
-          <w:szCs w:val="16"/>
-        </w:rPr>
-        <w:t xml:space="preserve"> </w:t>
-      </w:r>
-      <w:r>
-        <w:rPr>
-          <w:rFonts w:ascii="Times New Roman" w:hAnsi="Times New Roman" w:cs="Times New Roman"/>
-          <w:sz w:val="16"/>
-          <w:szCs w:val="16"/>
-          <w:lang w:val="uk-UA"/>
-        </w:rPr>
-        <w:t>зі Сторін</w:t>
-      </w:r>
-      <w:r>
-        <w:rPr>
-          <w:rFonts w:ascii="Times New Roman" w:hAnsi="Times New Roman" w:cs="Times New Roman"/>
-          <w:sz w:val="16"/>
-          <w:szCs w:val="16"/>
-        </w:rPr>
-        <w:t xml:space="preserve"> </w:t>
-      </w:r>
-      <w:r>
-        <w:rPr>
-          <w:rFonts w:ascii="Times New Roman" w:hAnsi="Times New Roman" w:cs="Times New Roman"/>
-          <w:sz w:val="16"/>
-          <w:szCs w:val="16"/>
-          <w:lang w:val="uk-UA"/>
-        </w:rPr>
-        <w:t>протягом</w:t>
-      </w:r>
-      <w:r>
-        <w:rPr>
-          <w:rFonts w:ascii="Times New Roman" w:hAnsi="Times New Roman" w:cs="Times New Roman"/>
-          <w:sz w:val="16"/>
-          <w:szCs w:val="16"/>
-        </w:rPr>
-        <w:t xml:space="preserve"> </w:t>
-      </w:r>
-      <w:r>
-        <w:rPr>
-          <w:rFonts w:ascii="Times New Roman" w:hAnsi="Times New Roman" w:cs="Times New Roman"/>
-          <w:sz w:val="16"/>
-          <w:szCs w:val="16"/>
-          <w:lang w:val="uk-UA"/>
-        </w:rPr>
-        <w:t>15</w:t>
-      </w:r>
-      <w:r>
-        <w:rPr>
-          <w:rFonts w:ascii="Times New Roman" w:hAnsi="Times New Roman" w:cs="Times New Roman"/>
-          <w:sz w:val="16"/>
-          <w:szCs w:val="16"/>
-          <w:lang w:val="uk-UA"/>
-        </w:rPr>
-        <w:t xml:space="preserve"> (п</w:t>
-      </w:r>
-      <w:r>
-        <w:rPr>
-          <w:rFonts w:ascii="Times New Roman" w:hAnsi="Times New Roman" w:cs="Times New Roman"/>
-          <w:sz w:val="16"/>
-          <w:szCs w:val="16"/>
-        </w:rPr>
-        <w:t>’</w:t>
-      </w:r>
-      <w:proofErr w:type="spellStart"/>
-      <w:r>
-        <w:rPr>
-          <w:rFonts w:ascii="Times New Roman" w:hAnsi="Times New Roman" w:cs="Times New Roman"/>
-          <w:sz w:val="16"/>
-          <w:szCs w:val="16"/>
-          <w:lang w:val="uk-UA"/>
-        </w:rPr>
-        <w:t>ятнадцяти</w:t>
-      </w:r>
-      <w:proofErr w:type="spellEnd"/>
-      <w:r>
-        <w:rPr>
-          <w:rFonts w:ascii="Times New Roman" w:hAnsi="Times New Roman" w:cs="Times New Roman"/>
-          <w:sz w:val="16"/>
-          <w:szCs w:val="16"/>
-          <w:lang w:val="uk-UA"/>
-        </w:rPr>
-        <w:t>)</w:t>
-      </w:r>
-      <w:r>
-        <w:rPr>
-          <w:rFonts w:ascii="Times New Roman" w:hAnsi="Times New Roman" w:cs="Times New Roman"/>
-          <w:sz w:val="16"/>
-          <w:szCs w:val="16"/>
-          <w:lang w:val="uk-UA"/>
-        </w:rPr>
-        <w:t xml:space="preserve"> календарних дн</w:t>
-      </w:r>
-      <w:r>
-        <w:rPr>
-          <w:rFonts w:ascii="Times New Roman" w:hAnsi="Times New Roman" w:cs="Times New Roman"/>
-          <w:sz w:val="16"/>
-          <w:szCs w:val="16"/>
-          <w:lang w:val="uk-UA"/>
-        </w:rPr>
-        <w:t>ів</w:t>
-      </w:r>
-      <w:r>
-        <w:rPr>
-          <w:rFonts w:ascii="Times New Roman" w:hAnsi="Times New Roman" w:cs="Times New Roman"/>
-          <w:sz w:val="16"/>
-          <w:szCs w:val="16"/>
-        </w:rPr>
-        <w:t xml:space="preserve"> до </w:t>
-      </w:r>
-      <w:proofErr w:type="spellStart"/>
-      <w:r>
-        <w:rPr>
-          <w:rFonts w:ascii="Times New Roman" w:hAnsi="Times New Roman" w:cs="Times New Roman"/>
-          <w:sz w:val="16"/>
-          <w:szCs w:val="16"/>
-        </w:rPr>
-        <w:t>закінчення</w:t>
-      </w:r>
-      <w:proofErr w:type="spellEnd"/>
-      <w:r>
-        <w:rPr>
-          <w:rFonts w:ascii="Times New Roman" w:hAnsi="Times New Roman" w:cs="Times New Roman"/>
-          <w:sz w:val="16"/>
-          <w:szCs w:val="16"/>
-        </w:rPr>
-        <w:t> </w:t>
-      </w:r>
-      <w:r>
-        <w:rPr>
-          <w:rFonts w:ascii="Times New Roman" w:hAnsi="Times New Roman" w:cs="Times New Roman"/>
-          <w:sz w:val="16"/>
-          <w:szCs w:val="16"/>
-          <w:lang w:val="uk-UA"/>
-        </w:rPr>
-        <w:t>терміну оренди</w:t>
-      </w:r>
-      <w:r>
-        <w:rPr>
-          <w:rFonts w:ascii="Times New Roman" w:hAnsi="Times New Roman" w:cs="Times New Roman"/>
-          <w:sz w:val="16"/>
-          <w:szCs w:val="16"/>
-        </w:rPr>
-        <w:t xml:space="preserve"> </w:t>
-      </w:r>
-      <w:proofErr w:type="spellStart"/>
-      <w:r>
-        <w:rPr>
-          <w:rFonts w:ascii="Times New Roman" w:hAnsi="Times New Roman" w:cs="Times New Roman"/>
-          <w:sz w:val="16"/>
-          <w:szCs w:val="16"/>
-        </w:rPr>
-        <w:t>письмово</w:t>
-      </w:r>
-      <w:proofErr w:type="spellEnd"/>
-      <w:r>
-        <w:rPr>
-          <w:rFonts w:ascii="Times New Roman" w:hAnsi="Times New Roman" w:cs="Times New Roman"/>
-          <w:sz w:val="16"/>
-          <w:szCs w:val="16"/>
-        </w:rPr>
-        <w:t xml:space="preserve"> не </w:t>
-      </w:r>
-      <w:proofErr w:type="spellStart"/>
-      <w:r>
-        <w:rPr>
-          <w:rFonts w:ascii="Times New Roman" w:hAnsi="Times New Roman" w:cs="Times New Roman"/>
-          <w:sz w:val="16"/>
-          <w:szCs w:val="16"/>
-        </w:rPr>
-        <w:t>повідомить</w:t>
-      </w:r>
-      <w:proofErr w:type="spellEnd"/>
-      <w:r>
-        <w:rPr>
-          <w:rFonts w:ascii="Times New Roman" w:hAnsi="Times New Roman" w:cs="Times New Roman"/>
-          <w:sz w:val="16"/>
-          <w:szCs w:val="16"/>
-        </w:rPr>
-        <w:t xml:space="preserve"> про </w:t>
-      </w:r>
-      <w:proofErr w:type="spellStart"/>
-      <w:r>
-        <w:rPr>
-          <w:rFonts w:ascii="Times New Roman" w:hAnsi="Times New Roman" w:cs="Times New Roman"/>
-          <w:sz w:val="16"/>
-          <w:szCs w:val="16"/>
-        </w:rPr>
-        <w:t>намір</w:t>
-      </w:r>
-      <w:proofErr w:type="spellEnd"/>
+      <w:r>
+        <w:rPr>
+          <w:rFonts w:ascii="Times New Roman" w:hAnsi="Times New Roman" w:cs="Times New Roman"/>
+          <w:sz w:val="16"/>
+          <w:szCs w:val="16"/>
+        </w:rPr>
+        <w:t>письмово не повідомить про намір</w:t>
+      </w:r>
       <w:r>
         <w:rPr>
           <w:rFonts w:ascii="Times New Roman" w:hAnsi="Times New Roman" w:cs="Times New Roman"/>
@@ -3503,61 +2554,7 @@
           <w:sz w:val="16"/>
           <w:szCs w:val="16"/>
         </w:rPr>
-        <w:t xml:space="preserve"> </w:t>
-      </w:r>
-      <w:proofErr w:type="spellStart"/>
-      <w:r>
-        <w:rPr>
-          <w:rFonts w:ascii="Times New Roman" w:hAnsi="Times New Roman" w:cs="Times New Roman"/>
-          <w:sz w:val="16"/>
-          <w:szCs w:val="16"/>
-        </w:rPr>
-        <w:t>оренди</w:t>
-      </w:r>
-      <w:proofErr w:type="spellEnd"/>
-      <w:r>
-        <w:rPr>
-          <w:rFonts w:ascii="Times New Roman" w:hAnsi="Times New Roman" w:cs="Times New Roman"/>
-          <w:sz w:val="16"/>
-          <w:szCs w:val="16"/>
-        </w:rPr>
-        <w:t xml:space="preserve"> </w:t>
-      </w:r>
-      <w:proofErr w:type="spellStart"/>
-      <w:r>
-        <w:rPr>
-          <w:rFonts w:ascii="Times New Roman" w:hAnsi="Times New Roman" w:cs="Times New Roman"/>
-          <w:sz w:val="16"/>
-          <w:szCs w:val="16"/>
-        </w:rPr>
-        <w:t>може</w:t>
-      </w:r>
-      <w:proofErr w:type="spellEnd"/>
-      <w:r>
-        <w:rPr>
-          <w:rFonts w:ascii="Times New Roman" w:hAnsi="Times New Roman" w:cs="Times New Roman"/>
-          <w:sz w:val="16"/>
-          <w:szCs w:val="16"/>
-        </w:rPr>
-        <w:t xml:space="preserve"> бути </w:t>
-      </w:r>
-      <w:proofErr w:type="spellStart"/>
-      <w:r>
-        <w:rPr>
-          <w:rFonts w:ascii="Times New Roman" w:hAnsi="Times New Roman" w:cs="Times New Roman"/>
-          <w:sz w:val="16"/>
-          <w:szCs w:val="16"/>
-        </w:rPr>
-        <w:t>скорочений</w:t>
-      </w:r>
-      <w:proofErr w:type="spellEnd"/>
-      <w:r>
-        <w:rPr>
-          <w:rFonts w:ascii="Times New Roman" w:hAnsi="Times New Roman" w:cs="Times New Roman"/>
-          <w:sz w:val="16"/>
-          <w:szCs w:val="16"/>
-        </w:rPr>
-        <w:t xml:space="preserve"> </w:t>
+        <w:t xml:space="preserve"> оренди може бути скорочений </w:t>
       </w:r>
       <w:r>
         <w:rPr>
@@ -3672,27 +2669,7 @@
           <w:szCs w:val="16"/>
           <w:highlight w:val="green"/>
         </w:rPr>
-        <w:t>${</w:t>
-      </w:r>
-      <w:proofErr w:type="spellStart"/>
-      <w:r>
-        <w:rPr>
-          <w:rFonts w:ascii="Times New Roman" w:hAnsi="Times New Roman" w:cs="Times New Roman"/>
-          <w:sz w:val="16"/>
-          <w:szCs w:val="16"/>
-          <w:highlight w:val="green"/>
-        </w:rPr>
-        <w:t>adminEquipRentCost</w:t>
-      </w:r>
-      <w:proofErr w:type="spellEnd"/>
-      <w:r>
-        <w:rPr>
-          <w:rFonts w:ascii="Times New Roman" w:hAnsi="Times New Roman" w:cs="Times New Roman"/>
-          <w:sz w:val="16"/>
-          <w:szCs w:val="16"/>
-          <w:highlight w:val="green"/>
-        </w:rPr>
-        <w:t>}</w:t>
+        <w:t>${adminEquipRentCost}</w:t>
       </w:r>
       <w:r>
         <w:rPr>
@@ -3720,25 +2697,14 @@
         </w:rPr>
         <w:t>’</w:t>
       </w:r>
-      <w:proofErr w:type="spellStart"/>
-      <w:r>
-        <w:rPr>
-          <w:rFonts w:ascii="Times New Roman" w:hAnsi="Times New Roman" w:cs="Times New Roman"/>
-          <w:sz w:val="16"/>
-          <w:szCs w:val="16"/>
-          <w:lang w:val="uk-UA"/>
-        </w:rPr>
-        <w:t>єктом</w:t>
-      </w:r>
-      <w:proofErr w:type="spellEnd"/>
-      <w:r>
-        <w:rPr>
-          <w:rFonts w:ascii="Times New Roman" w:hAnsi="Times New Roman" w:cs="Times New Roman"/>
-          <w:sz w:val="16"/>
-          <w:szCs w:val="16"/>
-          <w:lang w:val="uk-UA"/>
-        </w:rPr>
-        <w:t xml:space="preserve"> оренди, починаючи з дати підписання Акту приймання - передачі </w:t>
+      <w:r>
+        <w:rPr>
+          <w:rFonts w:ascii="Times New Roman" w:hAnsi="Times New Roman" w:cs="Times New Roman"/>
+          <w:sz w:val="16"/>
+          <w:szCs w:val="16"/>
+          <w:lang w:val="uk-UA"/>
+        </w:rPr>
+        <w:t xml:space="preserve">єктом оренди, починаючи з дати підписання Акту приймання - передачі </w:t>
       </w:r>
       <w:r>
         <w:rPr>
@@ -3766,25 +2732,14 @@
         </w:rPr>
         <w:t>’</w:t>
       </w:r>
-      <w:proofErr w:type="spellStart"/>
-      <w:r>
-        <w:rPr>
-          <w:rFonts w:ascii="Times New Roman" w:hAnsi="Times New Roman" w:cs="Times New Roman"/>
-          <w:sz w:val="16"/>
-          <w:szCs w:val="16"/>
-          <w:lang w:val="uk-UA"/>
-        </w:rPr>
-        <w:t>єкта</w:t>
-      </w:r>
-      <w:proofErr w:type="spellEnd"/>
-      <w:r>
-        <w:rPr>
-          <w:rFonts w:ascii="Times New Roman" w:hAnsi="Times New Roman" w:cs="Times New Roman"/>
-          <w:sz w:val="16"/>
-          <w:szCs w:val="16"/>
-          <w:lang w:val="uk-UA"/>
-        </w:rPr>
-        <w:t xml:space="preserve"> оренди Орендодавцю за Актом приймання – передачі.</w:t>
+      <w:r>
+        <w:rPr>
+          <w:rFonts w:ascii="Times New Roman" w:hAnsi="Times New Roman" w:cs="Times New Roman"/>
+          <w:sz w:val="16"/>
+          <w:szCs w:val="16"/>
+          <w:lang w:val="uk-UA"/>
+        </w:rPr>
+        <w:t>єкта оренди Орендодавцю за Актом приймання – передачі.</w:t>
       </w:r>
     </w:p>
     <w:p>
@@ -3843,7 +2798,6 @@
         </w:rPr>
         <w:t>’</w:t>
       </w:r>
-      <w:proofErr w:type="spellStart"/>
       <w:r>
         <w:rPr>
           <w:rFonts w:ascii="Times New Roman" w:hAnsi="Times New Roman" w:cs="Times New Roman"/>
@@ -3852,18 +2806,7 @@
           <w:szCs w:val="16"/>
           <w:lang w:val="uk-UA"/>
         </w:rPr>
-        <w:t>єкта</w:t>
-      </w:r>
-      <w:proofErr w:type="spellEnd"/>
-      <w:r>
-        <w:rPr>
-          <w:rFonts w:ascii="Times New Roman" w:hAnsi="Times New Roman" w:cs="Times New Roman"/>
-          <w:bCs/>
-          <w:sz w:val="16"/>
-          <w:szCs w:val="16"/>
-          <w:lang w:val="uk-UA"/>
-        </w:rPr>
-        <w:t xml:space="preserve"> оренди розраховується Орендодавцем в залежності від територіального розташування місця доставки та погоджується з Орендарем </w:t>
+        <w:t xml:space="preserve">єкта оренди розраховується Орендодавцем в залежності від територіального розташування місця доставки та погоджується з Орендарем </w:t>
       </w:r>
       <w:r>
         <w:rPr>
@@ -3979,7 +2922,6 @@
         </w:rPr>
         <w:t>${</w:t>
       </w:r>
-      <w:proofErr w:type="spellStart"/>
       <w:r>
         <w:rPr>
           <w:rFonts w:ascii="Times New Roman" w:hAnsi="Times New Roman" w:cs="Times New Roman"/>
@@ -3990,7 +2932,6 @@
         </w:rPr>
         <w:t>adminPayDay</w:t>
       </w:r>
-      <w:proofErr w:type="spellEnd"/>
       <w:r>
         <w:rPr>
           <w:rFonts w:ascii="Times New Roman" w:hAnsi="Times New Roman" w:cs="Times New Roman"/>
@@ -4206,61 +3147,7 @@
           <w:sz w:val="16"/>
           <w:szCs w:val="16"/>
         </w:rPr>
-        <w:t xml:space="preserve">. </w:t>
-      </w:r>
-      <w:proofErr w:type="spellStart"/>
-      <w:r>
-        <w:rPr>
-          <w:rFonts w:ascii="Times New Roman" w:hAnsi="Times New Roman" w:cs="Times New Roman"/>
-          <w:sz w:val="16"/>
-          <w:szCs w:val="16"/>
-        </w:rPr>
-        <w:t>Розмір</w:t>
-      </w:r>
-      <w:proofErr w:type="spellEnd"/>
-      <w:r>
-        <w:rPr>
-          <w:rFonts w:ascii="Times New Roman" w:hAnsi="Times New Roman" w:cs="Times New Roman"/>
-          <w:sz w:val="16"/>
-          <w:szCs w:val="16"/>
-        </w:rPr>
-        <w:t xml:space="preserve"> </w:t>
-      </w:r>
-      <w:proofErr w:type="spellStart"/>
-      <w:r>
-        <w:rPr>
-          <w:rFonts w:ascii="Times New Roman" w:hAnsi="Times New Roman" w:cs="Times New Roman"/>
-          <w:sz w:val="16"/>
-          <w:szCs w:val="16"/>
-        </w:rPr>
-        <w:t>орендної</w:t>
-      </w:r>
-      <w:proofErr w:type="spellEnd"/>
-      <w:r>
-        <w:rPr>
-          <w:rFonts w:ascii="Times New Roman" w:hAnsi="Times New Roman" w:cs="Times New Roman"/>
-          <w:sz w:val="16"/>
-          <w:szCs w:val="16"/>
-        </w:rPr>
-        <w:t xml:space="preserve"> плати </w:t>
-      </w:r>
-      <w:proofErr w:type="spellStart"/>
-      <w:r>
-        <w:rPr>
-          <w:rFonts w:ascii="Times New Roman" w:hAnsi="Times New Roman" w:cs="Times New Roman"/>
-          <w:sz w:val="16"/>
-          <w:szCs w:val="16"/>
-        </w:rPr>
-        <w:t>може</w:t>
-      </w:r>
-      <w:proofErr w:type="spellEnd"/>
-      <w:r>
-        <w:rPr>
-          <w:rFonts w:ascii="Times New Roman" w:hAnsi="Times New Roman" w:cs="Times New Roman"/>
-          <w:sz w:val="16"/>
-          <w:szCs w:val="16"/>
-        </w:rPr>
-        <w:t xml:space="preserve"> </w:t>
+        <w:t xml:space="preserve">. Розмір орендної плати може </w:t>
       </w:r>
       <w:r>
         <w:rPr>
@@ -4294,133 +3181,7 @@
           <w:sz w:val="16"/>
           <w:szCs w:val="16"/>
         </w:rPr>
-        <w:t xml:space="preserve">не </w:t>
-      </w:r>
-      <w:proofErr w:type="spellStart"/>
-      <w:r>
-        <w:rPr>
-          <w:rFonts w:ascii="Times New Roman" w:hAnsi="Times New Roman" w:cs="Times New Roman"/>
-          <w:sz w:val="16"/>
-          <w:szCs w:val="16"/>
-        </w:rPr>
-        <w:t>частіще</w:t>
-      </w:r>
-      <w:proofErr w:type="spellEnd"/>
-      <w:r>
-        <w:rPr>
-          <w:rFonts w:ascii="Times New Roman" w:hAnsi="Times New Roman" w:cs="Times New Roman"/>
-          <w:sz w:val="16"/>
-          <w:szCs w:val="16"/>
-        </w:rPr>
-        <w:t xml:space="preserve"> </w:t>
-      </w:r>
-      <w:proofErr w:type="spellStart"/>
-      <w:r>
-        <w:rPr>
-          <w:rFonts w:ascii="Times New Roman" w:hAnsi="Times New Roman" w:cs="Times New Roman"/>
-          <w:sz w:val="16"/>
-          <w:szCs w:val="16"/>
-        </w:rPr>
-        <w:t>ніж</w:t>
-      </w:r>
-      <w:proofErr w:type="spellEnd"/>
-      <w:r>
-        <w:rPr>
-          <w:rFonts w:ascii="Times New Roman" w:hAnsi="Times New Roman" w:cs="Times New Roman"/>
-          <w:sz w:val="16"/>
-          <w:szCs w:val="16"/>
-        </w:rPr>
-        <w:t xml:space="preserve"> один раз </w:t>
-      </w:r>
-      <w:proofErr w:type="spellStart"/>
-      <w:r>
-        <w:rPr>
-          <w:rFonts w:ascii="Times New Roman" w:hAnsi="Times New Roman" w:cs="Times New Roman"/>
-          <w:sz w:val="16"/>
-          <w:szCs w:val="16"/>
-        </w:rPr>
-        <w:t>протягом</w:t>
-      </w:r>
-      <w:proofErr w:type="spellEnd"/>
-      <w:r>
-        <w:rPr>
-          <w:rFonts w:ascii="Times New Roman" w:hAnsi="Times New Roman" w:cs="Times New Roman"/>
-          <w:sz w:val="16"/>
-          <w:szCs w:val="16"/>
-        </w:rPr>
-        <w:t xml:space="preserve"> року </w:t>
-      </w:r>
-      <w:proofErr w:type="spellStart"/>
-      <w:r>
-        <w:rPr>
-          <w:rFonts w:ascii="Times New Roman" w:hAnsi="Times New Roman" w:cs="Times New Roman"/>
-          <w:sz w:val="16"/>
-          <w:szCs w:val="16"/>
-        </w:rPr>
-        <w:t>або</w:t>
-      </w:r>
-      <w:proofErr w:type="spellEnd"/>
-      <w:r>
-        <w:rPr>
-          <w:rFonts w:ascii="Times New Roman" w:hAnsi="Times New Roman" w:cs="Times New Roman"/>
-          <w:sz w:val="16"/>
-          <w:szCs w:val="16"/>
-        </w:rPr>
-        <w:t xml:space="preserve"> за </w:t>
-      </w:r>
-      <w:proofErr w:type="spellStart"/>
-      <w:r>
-        <w:rPr>
-          <w:rFonts w:ascii="Times New Roman" w:hAnsi="Times New Roman" w:cs="Times New Roman"/>
-          <w:sz w:val="16"/>
-          <w:szCs w:val="16"/>
-        </w:rPr>
-        <w:t>згодою</w:t>
-      </w:r>
-      <w:proofErr w:type="spellEnd"/>
-      <w:r>
-        <w:rPr>
-          <w:rFonts w:ascii="Times New Roman" w:hAnsi="Times New Roman" w:cs="Times New Roman"/>
-          <w:sz w:val="16"/>
-          <w:szCs w:val="16"/>
-        </w:rPr>
-        <w:t xml:space="preserve"> </w:t>
-      </w:r>
-      <w:proofErr w:type="spellStart"/>
-      <w:r>
-        <w:rPr>
-          <w:rFonts w:ascii="Times New Roman" w:hAnsi="Times New Roman" w:cs="Times New Roman"/>
-          <w:sz w:val="16"/>
-          <w:szCs w:val="16"/>
-        </w:rPr>
-        <w:t>сторін</w:t>
-      </w:r>
-      <w:proofErr w:type="spellEnd"/>
-      <w:r>
-        <w:rPr>
-          <w:rFonts w:ascii="Times New Roman" w:hAnsi="Times New Roman" w:cs="Times New Roman"/>
-          <w:sz w:val="16"/>
-          <w:szCs w:val="16"/>
-        </w:rPr>
-        <w:t xml:space="preserve"> у </w:t>
-      </w:r>
-      <w:proofErr w:type="spellStart"/>
-      <w:r>
-        <w:rPr>
-          <w:rFonts w:ascii="Times New Roman" w:hAnsi="Times New Roman" w:cs="Times New Roman"/>
-          <w:sz w:val="16"/>
-          <w:szCs w:val="16"/>
-        </w:rPr>
-        <w:t>разі</w:t>
-      </w:r>
-      <w:proofErr w:type="spellEnd"/>
-      <w:r>
-        <w:rPr>
-          <w:rFonts w:ascii="Times New Roman" w:hAnsi="Times New Roman" w:cs="Times New Roman"/>
-          <w:sz w:val="16"/>
-          <w:szCs w:val="16"/>
-        </w:rPr>
-        <w:t>: </w:t>
+        <w:t>не частіще ніж один раз протягом року або за згодою сторін у разі: </w:t>
       </w:r>
     </w:p>
     <w:p>
@@ -4455,115 +3216,7 @@
           <w:sz w:val="16"/>
           <w:szCs w:val="16"/>
         </w:rPr>
-        <w:t xml:space="preserve">.1. </w:t>
-      </w:r>
-      <w:proofErr w:type="spellStart"/>
-      <w:r>
-        <w:rPr>
-          <w:rFonts w:ascii="Times New Roman" w:hAnsi="Times New Roman" w:cs="Times New Roman"/>
-          <w:sz w:val="16"/>
-          <w:szCs w:val="16"/>
-        </w:rPr>
-        <w:t>Підвищення</w:t>
-      </w:r>
-      <w:proofErr w:type="spellEnd"/>
-      <w:r>
-        <w:rPr>
-          <w:rFonts w:ascii="Times New Roman" w:hAnsi="Times New Roman" w:cs="Times New Roman"/>
-          <w:sz w:val="16"/>
-          <w:szCs w:val="16"/>
-        </w:rPr>
-        <w:t xml:space="preserve"> </w:t>
-      </w:r>
-      <w:proofErr w:type="spellStart"/>
-      <w:r>
-        <w:rPr>
-          <w:rFonts w:ascii="Times New Roman" w:hAnsi="Times New Roman" w:cs="Times New Roman"/>
-          <w:sz w:val="16"/>
-          <w:szCs w:val="16"/>
-        </w:rPr>
-        <w:t>цін</w:t>
-      </w:r>
-      <w:proofErr w:type="spellEnd"/>
-      <w:r>
-        <w:rPr>
-          <w:rFonts w:ascii="Times New Roman" w:hAnsi="Times New Roman" w:cs="Times New Roman"/>
-          <w:sz w:val="16"/>
-          <w:szCs w:val="16"/>
-        </w:rPr>
-        <w:t xml:space="preserve">, </w:t>
-      </w:r>
-      <w:proofErr w:type="spellStart"/>
-      <w:r>
-        <w:rPr>
-          <w:rFonts w:ascii="Times New Roman" w:hAnsi="Times New Roman" w:cs="Times New Roman"/>
-          <w:sz w:val="16"/>
-          <w:szCs w:val="16"/>
-        </w:rPr>
-        <w:t>тарифів</w:t>
-      </w:r>
-      <w:proofErr w:type="spellEnd"/>
-      <w:r>
-        <w:rPr>
-          <w:rFonts w:ascii="Times New Roman" w:hAnsi="Times New Roman" w:cs="Times New Roman"/>
-          <w:sz w:val="16"/>
-          <w:szCs w:val="16"/>
-        </w:rPr>
-        <w:t xml:space="preserve">, у тому </w:t>
-      </w:r>
-      <w:proofErr w:type="spellStart"/>
-      <w:r>
-        <w:rPr>
-          <w:rFonts w:ascii="Times New Roman" w:hAnsi="Times New Roman" w:cs="Times New Roman"/>
-          <w:sz w:val="16"/>
-          <w:szCs w:val="16"/>
-        </w:rPr>
-        <w:t>числі</w:t>
-      </w:r>
-      <w:proofErr w:type="spellEnd"/>
-      <w:r>
-        <w:rPr>
-          <w:rFonts w:ascii="Times New Roman" w:hAnsi="Times New Roman" w:cs="Times New Roman"/>
-          <w:sz w:val="16"/>
-          <w:szCs w:val="16"/>
-        </w:rPr>
-        <w:t xml:space="preserve"> </w:t>
-      </w:r>
-      <w:proofErr w:type="spellStart"/>
-      <w:r>
-        <w:rPr>
-          <w:rFonts w:ascii="Times New Roman" w:hAnsi="Times New Roman" w:cs="Times New Roman"/>
-          <w:sz w:val="16"/>
-          <w:szCs w:val="16"/>
-        </w:rPr>
-        <w:t>внаслідок</w:t>
-      </w:r>
-      <w:proofErr w:type="spellEnd"/>
-      <w:r>
-        <w:rPr>
-          <w:rFonts w:ascii="Times New Roman" w:hAnsi="Times New Roman" w:cs="Times New Roman"/>
-          <w:sz w:val="16"/>
-          <w:szCs w:val="16"/>
-        </w:rPr>
-        <w:t xml:space="preserve"> </w:t>
-      </w:r>
-      <w:proofErr w:type="spellStart"/>
-      <w:r>
-        <w:rPr>
-          <w:rFonts w:ascii="Times New Roman" w:hAnsi="Times New Roman" w:cs="Times New Roman"/>
-          <w:sz w:val="16"/>
-          <w:szCs w:val="16"/>
-        </w:rPr>
-        <w:t>інфляції</w:t>
-      </w:r>
-      <w:proofErr w:type="spellEnd"/>
-      <w:r>
-        <w:rPr>
-          <w:rFonts w:ascii="Times New Roman" w:hAnsi="Times New Roman" w:cs="Times New Roman"/>
-          <w:sz w:val="16"/>
-          <w:szCs w:val="16"/>
-        </w:rPr>
-        <w:t>. </w:t>
+        <w:t>.1. Підвищення цін, тарифів, у тому числі внаслідок інфляції. </w:t>
       </w:r>
     </w:p>
     <w:p>
@@ -4582,115 +3235,7 @@
           <w:sz w:val="16"/>
           <w:szCs w:val="16"/>
         </w:rPr>
-        <w:t>4.5.</w:t>
-      </w:r>
-      <w:proofErr w:type="gramStart"/>
-      <w:r>
-        <w:rPr>
-          <w:rFonts w:ascii="Times New Roman" w:hAnsi="Times New Roman" w:cs="Times New Roman"/>
-          <w:sz w:val="16"/>
-          <w:szCs w:val="16"/>
-        </w:rPr>
-        <w:t>2.Погіршення</w:t>
-      </w:r>
-      <w:proofErr w:type="gramEnd"/>
-      <w:r>
-        <w:rPr>
-          <w:rFonts w:ascii="Times New Roman" w:hAnsi="Times New Roman" w:cs="Times New Roman"/>
-          <w:sz w:val="16"/>
-          <w:szCs w:val="16"/>
-        </w:rPr>
-        <w:t xml:space="preserve"> стану </w:t>
-      </w:r>
-      <w:proofErr w:type="spellStart"/>
-      <w:r>
-        <w:rPr>
-          <w:rFonts w:ascii="Times New Roman" w:hAnsi="Times New Roman" w:cs="Times New Roman"/>
-          <w:sz w:val="16"/>
-          <w:szCs w:val="16"/>
-        </w:rPr>
-        <w:t>Об'єкта</w:t>
-      </w:r>
-      <w:proofErr w:type="spellEnd"/>
-      <w:r>
-        <w:rPr>
-          <w:rFonts w:ascii="Times New Roman" w:hAnsi="Times New Roman" w:cs="Times New Roman"/>
-          <w:sz w:val="16"/>
-          <w:szCs w:val="16"/>
-        </w:rPr>
-        <w:t xml:space="preserve"> </w:t>
-      </w:r>
-      <w:proofErr w:type="spellStart"/>
-      <w:r>
-        <w:rPr>
-          <w:rFonts w:ascii="Times New Roman" w:hAnsi="Times New Roman" w:cs="Times New Roman"/>
-          <w:sz w:val="16"/>
-          <w:szCs w:val="16"/>
-        </w:rPr>
-        <w:t>оренди</w:t>
-      </w:r>
-      <w:proofErr w:type="spellEnd"/>
-      <w:r>
-        <w:rPr>
-          <w:rFonts w:ascii="Times New Roman" w:hAnsi="Times New Roman" w:cs="Times New Roman"/>
-          <w:sz w:val="16"/>
-          <w:szCs w:val="16"/>
-        </w:rPr>
-        <w:t xml:space="preserve"> не з вини </w:t>
-      </w:r>
-      <w:proofErr w:type="spellStart"/>
-      <w:r>
-        <w:rPr>
-          <w:rFonts w:ascii="Times New Roman" w:hAnsi="Times New Roman" w:cs="Times New Roman"/>
-          <w:sz w:val="16"/>
-          <w:szCs w:val="16"/>
-        </w:rPr>
-        <w:t>Орендаря</w:t>
-      </w:r>
-      <w:proofErr w:type="spellEnd"/>
-      <w:r>
-        <w:rPr>
-          <w:rFonts w:ascii="Times New Roman" w:hAnsi="Times New Roman" w:cs="Times New Roman"/>
-          <w:sz w:val="16"/>
-          <w:szCs w:val="16"/>
-        </w:rPr>
-        <w:t xml:space="preserve">, </w:t>
-      </w:r>
-      <w:proofErr w:type="spellStart"/>
-      <w:r>
-        <w:rPr>
-          <w:rFonts w:ascii="Times New Roman" w:hAnsi="Times New Roman" w:cs="Times New Roman"/>
-          <w:sz w:val="16"/>
-          <w:szCs w:val="16"/>
-        </w:rPr>
-        <w:t>що</w:t>
-      </w:r>
-      <w:proofErr w:type="spellEnd"/>
-      <w:r>
-        <w:rPr>
-          <w:rFonts w:ascii="Times New Roman" w:hAnsi="Times New Roman" w:cs="Times New Roman"/>
-          <w:sz w:val="16"/>
-          <w:szCs w:val="16"/>
-        </w:rPr>
-        <w:t xml:space="preserve"> </w:t>
-      </w:r>
-      <w:proofErr w:type="spellStart"/>
-      <w:r>
-        <w:rPr>
-          <w:rFonts w:ascii="Times New Roman" w:hAnsi="Times New Roman" w:cs="Times New Roman"/>
-          <w:sz w:val="16"/>
-          <w:szCs w:val="16"/>
-        </w:rPr>
-        <w:t>підтверджено</w:t>
-      </w:r>
-      <w:proofErr w:type="spellEnd"/>
-      <w:r>
-        <w:rPr>
-          <w:rFonts w:ascii="Times New Roman" w:hAnsi="Times New Roman" w:cs="Times New Roman"/>
-          <w:sz w:val="16"/>
-          <w:szCs w:val="16"/>
-        </w:rPr>
-        <w:t xml:space="preserve"> </w:t>
+        <w:t xml:space="preserve">4.5.2.Погіршення стану Об'єкта оренди не з вини Орендаря, що підтверджено </w:t>
       </w:r>
     </w:p>
     <w:p>
@@ -4792,25 +3337,14 @@
         </w:rPr>
         <w:t>’</w:t>
       </w:r>
-      <w:proofErr w:type="spellStart"/>
-      <w:r>
-        <w:rPr>
-          <w:rFonts w:ascii="Times New Roman" w:hAnsi="Times New Roman" w:cs="Times New Roman"/>
-          <w:sz w:val="16"/>
-          <w:szCs w:val="16"/>
-          <w:lang w:val="uk-UA"/>
-        </w:rPr>
-        <w:t>єкт</w:t>
-      </w:r>
-      <w:proofErr w:type="spellEnd"/>
-      <w:r>
-        <w:rPr>
-          <w:rFonts w:ascii="Times New Roman" w:hAnsi="Times New Roman" w:cs="Times New Roman"/>
-          <w:sz w:val="16"/>
-          <w:szCs w:val="16"/>
-          <w:lang w:val="uk-UA"/>
-        </w:rPr>
-        <w:t xml:space="preserve"> оренди згідно Акту прийому - передачі і в повному обсязі сплатити орендну плату на день фактичного повернення</w:t>
+      <w:r>
+        <w:rPr>
+          <w:rFonts w:ascii="Times New Roman" w:hAnsi="Times New Roman" w:cs="Times New Roman"/>
+          <w:sz w:val="16"/>
+          <w:szCs w:val="16"/>
+          <w:lang w:val="uk-UA"/>
+        </w:rPr>
+        <w:t>єкт оренди згідно Акту прийому - передачі і в повному обсязі сплатити орендну плату на день фактичного повернення</w:t>
       </w:r>
       <w:r>
         <w:rPr>
@@ -4839,25 +3373,14 @@
         </w:rPr>
         <w:t>’</w:t>
       </w:r>
-      <w:proofErr w:type="spellStart"/>
-      <w:r>
-        <w:rPr>
-          <w:rFonts w:ascii="Times New Roman" w:hAnsi="Times New Roman" w:cs="Times New Roman"/>
-          <w:sz w:val="16"/>
-          <w:szCs w:val="16"/>
-          <w:lang w:val="uk-UA"/>
-        </w:rPr>
-        <w:t>єкта</w:t>
-      </w:r>
-      <w:proofErr w:type="spellEnd"/>
-      <w:r>
-        <w:rPr>
-          <w:rFonts w:ascii="Times New Roman" w:hAnsi="Times New Roman" w:cs="Times New Roman"/>
-          <w:sz w:val="16"/>
-          <w:szCs w:val="16"/>
-          <w:lang w:val="uk-UA"/>
-        </w:rPr>
-        <w:t xml:space="preserve"> оренди та підписання Акту прийому-передачі</w:t>
+      <w:r>
+        <w:rPr>
+          <w:rFonts w:ascii="Times New Roman" w:hAnsi="Times New Roman" w:cs="Times New Roman"/>
+          <w:sz w:val="16"/>
+          <w:szCs w:val="16"/>
+          <w:lang w:val="uk-UA"/>
+        </w:rPr>
+        <w:t>єкта оренди та підписання Акту прийому-передачі</w:t>
       </w:r>
       <w:r>
         <w:rPr>
@@ -4999,18 +3522,8 @@
           <w:szCs w:val="16"/>
         </w:rPr>
         <w:br/>
-        <w:t xml:space="preserve">5.1. </w:t>
-      </w:r>
-      <w:proofErr w:type="spellStart"/>
-      <w:r>
-        <w:rPr>
-          <w:rFonts w:ascii="Times New Roman" w:hAnsi="Times New Roman" w:cs="Times New Roman"/>
-          <w:sz w:val="16"/>
-          <w:szCs w:val="16"/>
-        </w:rPr>
-        <w:t>Об’єкт</w:t>
-      </w:r>
-      <w:proofErr w:type="spellEnd"/>
+        <w:t>5.1. Об’єкт</w:t>
+      </w:r>
       <w:r>
         <w:rPr>
           <w:rFonts w:ascii="Times New Roman" w:hAnsi="Times New Roman" w:cs="Times New Roman"/>
@@ -5026,43 +3539,7 @@
           <w:sz w:val="16"/>
           <w:szCs w:val="16"/>
         </w:rPr>
-        <w:t xml:space="preserve"> повинен бути </w:t>
-      </w:r>
-      <w:proofErr w:type="spellStart"/>
-      <w:r>
-        <w:rPr>
-          <w:rFonts w:ascii="Times New Roman" w:hAnsi="Times New Roman" w:cs="Times New Roman"/>
-          <w:sz w:val="16"/>
-          <w:szCs w:val="16"/>
-        </w:rPr>
-        <w:t>переданий</w:t>
-      </w:r>
-      <w:proofErr w:type="spellEnd"/>
-      <w:r>
-        <w:rPr>
-          <w:rFonts w:ascii="Times New Roman" w:hAnsi="Times New Roman" w:cs="Times New Roman"/>
-          <w:sz w:val="16"/>
-          <w:szCs w:val="16"/>
-        </w:rPr>
-        <w:t xml:space="preserve"> </w:t>
-      </w:r>
-      <w:proofErr w:type="spellStart"/>
-      <w:r>
-        <w:rPr>
-          <w:rFonts w:ascii="Times New Roman" w:hAnsi="Times New Roman" w:cs="Times New Roman"/>
-          <w:sz w:val="16"/>
-          <w:szCs w:val="16"/>
-        </w:rPr>
-        <w:t>Орендодавцем</w:t>
-      </w:r>
-      <w:proofErr w:type="spellEnd"/>
-      <w:r>
-        <w:rPr>
-          <w:rFonts w:ascii="Times New Roman" w:hAnsi="Times New Roman" w:cs="Times New Roman"/>
-          <w:sz w:val="16"/>
-          <w:szCs w:val="16"/>
-        </w:rPr>
-        <w:t xml:space="preserve"> </w:t>
+        <w:t xml:space="preserve"> повинен бути переданий Орендодавцем </w:t>
       </w:r>
       <w:r>
         <w:rPr>
@@ -5457,45 +3934,14 @@
         </w:rPr>
         <w:t>’</w:t>
       </w:r>
-      <w:proofErr w:type="spellStart"/>
-      <w:r>
-        <w:rPr>
-          <w:rFonts w:ascii="Times New Roman" w:hAnsi="Times New Roman" w:cs="Times New Roman"/>
-          <w:sz w:val="16"/>
-          <w:szCs w:val="16"/>
-          <w:lang w:val="uk-UA"/>
-        </w:rPr>
-        <w:t>єктом</w:t>
-      </w:r>
-      <w:proofErr w:type="spellEnd"/>
-      <w:r>
-        <w:rPr>
-          <w:rFonts w:ascii="Times New Roman" w:hAnsi="Times New Roman" w:cs="Times New Roman"/>
-          <w:sz w:val="16"/>
-          <w:szCs w:val="16"/>
-          <w:lang w:val="uk-UA"/>
-        </w:rPr>
-        <w:t xml:space="preserve"> оренди у термін, вказаний у Договорі, але не раніше дати підписання сторонами </w:t>
-      </w:r>
-      <w:proofErr w:type="spellStart"/>
-      <w:r>
-        <w:rPr>
-          <w:rFonts w:ascii="Times New Roman" w:hAnsi="Times New Roman" w:cs="Times New Roman"/>
-          <w:sz w:val="16"/>
-          <w:szCs w:val="16"/>
-          <w:lang w:val="uk-UA"/>
-        </w:rPr>
-        <w:t>Акта</w:t>
-      </w:r>
-      <w:proofErr w:type="spellEnd"/>
-      <w:r>
-        <w:rPr>
-          <w:rFonts w:ascii="Times New Roman" w:hAnsi="Times New Roman" w:cs="Times New Roman"/>
-          <w:sz w:val="16"/>
-          <w:szCs w:val="16"/>
-          <w:lang w:val="uk-UA"/>
-        </w:rPr>
-        <w:t xml:space="preserve"> приймання – передачі </w:t>
+      <w:r>
+        <w:rPr>
+          <w:rFonts w:ascii="Times New Roman" w:hAnsi="Times New Roman" w:cs="Times New Roman"/>
+          <w:sz w:val="16"/>
+          <w:szCs w:val="16"/>
+          <w:lang w:val="uk-UA"/>
+        </w:rPr>
+        <w:t xml:space="preserve">єктом оренди у термін, вказаний у Договорі, але не раніше дати підписання сторонами Акта приймання – передачі </w:t>
       </w:r>
       <w:r>
         <w:rPr>
@@ -5703,27 +4149,7 @@
           <w:szCs w:val="16"/>
           <w:lang w:val="uk-UA"/>
         </w:rPr>
-        <w:t xml:space="preserve">в залежності від </w:t>
-      </w:r>
-      <w:proofErr w:type="spellStart"/>
-      <w:r>
-        <w:rPr>
-          <w:rFonts w:ascii="Times New Roman" w:hAnsi="Times New Roman" w:cs="Times New Roman"/>
-          <w:sz w:val="16"/>
-          <w:szCs w:val="16"/>
-          <w:lang w:val="uk-UA"/>
-        </w:rPr>
-        <w:t>способа</w:t>
-      </w:r>
-      <w:proofErr w:type="spellEnd"/>
-      <w:r>
-        <w:rPr>
-          <w:rFonts w:ascii="Times New Roman" w:hAnsi="Times New Roman" w:cs="Times New Roman"/>
-          <w:sz w:val="16"/>
-          <w:szCs w:val="16"/>
-          <w:lang w:val="uk-UA"/>
-        </w:rPr>
-        <w:t xml:space="preserve"> доставки Майна</w:t>
+        <w:t>в залежності від способа доставки Майна</w:t>
       </w:r>
       <w:r>
         <w:rPr>
@@ -6258,47 +4684,7 @@
           <w:sz w:val="16"/>
           <w:szCs w:val="16"/>
         </w:rPr>
-        <w:t xml:space="preserve">6.1. </w:t>
-      </w:r>
-      <w:proofErr w:type="spellStart"/>
-      <w:r>
-        <w:rPr>
-          <w:rFonts w:ascii="Times New Roman" w:hAnsi="Times New Roman" w:cs="Times New Roman"/>
-          <w:b/>
-          <w:sz w:val="16"/>
-          <w:szCs w:val="16"/>
-        </w:rPr>
-        <w:t>Обов'язки</w:t>
-      </w:r>
-      <w:proofErr w:type="spellEnd"/>
-      <w:r>
-        <w:rPr>
-          <w:rFonts w:ascii="Times New Roman" w:hAnsi="Times New Roman" w:cs="Times New Roman"/>
-          <w:b/>
-          <w:sz w:val="16"/>
-          <w:szCs w:val="16"/>
-        </w:rPr>
-        <w:t xml:space="preserve"> </w:t>
-      </w:r>
-      <w:proofErr w:type="spellStart"/>
-      <w:r>
-        <w:rPr>
-          <w:rFonts w:ascii="Times New Roman" w:hAnsi="Times New Roman" w:cs="Times New Roman"/>
-          <w:b/>
-          <w:sz w:val="16"/>
-          <w:szCs w:val="16"/>
-        </w:rPr>
-        <w:t>Орендаря</w:t>
-      </w:r>
-      <w:proofErr w:type="spellEnd"/>
-      <w:r>
-        <w:rPr>
-          <w:rFonts w:ascii="Times New Roman" w:hAnsi="Times New Roman" w:cs="Times New Roman"/>
-          <w:b/>
-          <w:sz w:val="16"/>
-          <w:szCs w:val="16"/>
-        </w:rPr>
-        <w:t>:</w:t>
+        <w:t>6.1. Обов'язки Орендаря:</w:t>
       </w:r>
     </w:p>
     <w:p>
@@ -6319,23 +4705,13 @@
         </w:rPr>
         <w:t xml:space="preserve">6.1.1. </w:t>
       </w:r>
-      <w:proofErr w:type="spellStart"/>
-      <w:r>
-        <w:rPr>
-          <w:rFonts w:ascii="Times New Roman" w:hAnsi="Times New Roman" w:cs="Times New Roman"/>
-          <w:sz w:val="16"/>
-          <w:szCs w:val="16"/>
-        </w:rPr>
-        <w:t>Використовувати</w:t>
-      </w:r>
-      <w:proofErr w:type="spellEnd"/>
-      <w:r>
-        <w:rPr>
-          <w:rFonts w:ascii="Times New Roman" w:hAnsi="Times New Roman" w:cs="Times New Roman"/>
-          <w:sz w:val="16"/>
-          <w:szCs w:val="16"/>
-        </w:rPr>
-        <w:t xml:space="preserve"> </w:t>
+      <w:r>
+        <w:rPr>
+          <w:rFonts w:ascii="Times New Roman" w:hAnsi="Times New Roman" w:cs="Times New Roman"/>
+          <w:sz w:val="16"/>
+          <w:szCs w:val="16"/>
+        </w:rPr>
+        <w:t xml:space="preserve">Використовувати </w:t>
       </w:r>
       <w:r>
         <w:rPr>
@@ -6354,25 +4730,14 @@
         </w:rPr>
         <w:t>’</w:t>
       </w:r>
-      <w:proofErr w:type="spellStart"/>
-      <w:r>
-        <w:rPr>
-          <w:rFonts w:ascii="Times New Roman" w:hAnsi="Times New Roman" w:cs="Times New Roman"/>
-          <w:sz w:val="16"/>
-          <w:szCs w:val="16"/>
-          <w:lang w:val="uk-UA"/>
-        </w:rPr>
-        <w:t>єкт</w:t>
-      </w:r>
-      <w:proofErr w:type="spellEnd"/>
-      <w:r>
-        <w:rPr>
-          <w:rFonts w:ascii="Times New Roman" w:hAnsi="Times New Roman" w:cs="Times New Roman"/>
-          <w:sz w:val="16"/>
-          <w:szCs w:val="16"/>
-          <w:lang w:val="uk-UA"/>
-        </w:rPr>
-        <w:t xml:space="preserve"> оренди </w:t>
+      <w:r>
+        <w:rPr>
+          <w:rFonts w:ascii="Times New Roman" w:hAnsi="Times New Roman" w:cs="Times New Roman"/>
+          <w:sz w:val="16"/>
+          <w:szCs w:val="16"/>
+          <w:lang w:val="uk-UA"/>
+        </w:rPr>
+        <w:t xml:space="preserve">єкт оренди </w:t>
       </w:r>
       <w:r>
         <w:rPr>
@@ -6397,61 +4762,7 @@
           <w:sz w:val="16"/>
           <w:szCs w:val="16"/>
         </w:rPr>
-        <w:t xml:space="preserve">а </w:t>
-      </w:r>
-      <w:proofErr w:type="spellStart"/>
-      <w:r>
-        <w:rPr>
-          <w:rFonts w:ascii="Times New Roman" w:hAnsi="Times New Roman" w:cs="Times New Roman"/>
-          <w:sz w:val="16"/>
-          <w:szCs w:val="16"/>
-        </w:rPr>
-        <w:t>його</w:t>
-      </w:r>
-      <w:proofErr w:type="spellEnd"/>
-      <w:r>
-        <w:rPr>
-          <w:rFonts w:ascii="Times New Roman" w:hAnsi="Times New Roman" w:cs="Times New Roman"/>
-          <w:sz w:val="16"/>
-          <w:szCs w:val="16"/>
-        </w:rPr>
-        <w:t xml:space="preserve"> </w:t>
-      </w:r>
-      <w:proofErr w:type="spellStart"/>
-      <w:r>
-        <w:rPr>
-          <w:rFonts w:ascii="Times New Roman" w:hAnsi="Times New Roman" w:cs="Times New Roman"/>
-          <w:sz w:val="16"/>
-          <w:szCs w:val="16"/>
-        </w:rPr>
-        <w:t>цільовим</w:t>
-      </w:r>
-      <w:proofErr w:type="spellEnd"/>
-      <w:r>
-        <w:rPr>
-          <w:rFonts w:ascii="Times New Roman" w:hAnsi="Times New Roman" w:cs="Times New Roman"/>
-          <w:sz w:val="16"/>
-          <w:szCs w:val="16"/>
-        </w:rPr>
-        <w:t xml:space="preserve"> </w:t>
-      </w:r>
-      <w:proofErr w:type="spellStart"/>
-      <w:r>
-        <w:rPr>
-          <w:rFonts w:ascii="Times New Roman" w:hAnsi="Times New Roman" w:cs="Times New Roman"/>
-          <w:sz w:val="16"/>
-          <w:szCs w:val="16"/>
-        </w:rPr>
-        <w:t>призначенням</w:t>
-      </w:r>
-      <w:proofErr w:type="spellEnd"/>
-      <w:r>
-        <w:rPr>
-          <w:rFonts w:ascii="Times New Roman" w:hAnsi="Times New Roman" w:cs="Times New Roman"/>
-          <w:sz w:val="16"/>
-          <w:szCs w:val="16"/>
-        </w:rPr>
-        <w:t xml:space="preserve"> </w:t>
+        <w:t xml:space="preserve">а його цільовим призначенням </w:t>
       </w:r>
       <w:r>
         <w:rPr>
@@ -6470,23 +4781,13 @@
         </w:rPr>
         <w:t>у </w:t>
       </w:r>
-      <w:proofErr w:type="spellStart"/>
-      <w:r>
-        <w:rPr>
-          <w:rFonts w:ascii="Times New Roman" w:hAnsi="Times New Roman" w:cs="Times New Roman"/>
-          <w:sz w:val="16"/>
-          <w:szCs w:val="16"/>
-        </w:rPr>
-        <w:t>відповідності</w:t>
-      </w:r>
-      <w:proofErr w:type="spellEnd"/>
-      <w:r>
-        <w:rPr>
-          <w:rFonts w:ascii="Times New Roman" w:hAnsi="Times New Roman" w:cs="Times New Roman"/>
-          <w:sz w:val="16"/>
-          <w:szCs w:val="16"/>
-        </w:rPr>
-        <w:t xml:space="preserve"> до </w:t>
+      <w:r>
+        <w:rPr>
+          <w:rFonts w:ascii="Times New Roman" w:hAnsi="Times New Roman" w:cs="Times New Roman"/>
+          <w:sz w:val="16"/>
+          <w:szCs w:val="16"/>
+        </w:rPr>
+        <w:t xml:space="preserve">відповідності до </w:t>
       </w:r>
       <w:r>
         <w:rPr>
@@ -6540,18 +4841,17 @@
           <w:sz w:val="16"/>
           <w:szCs w:val="16"/>
         </w:rPr>
-        <w:t xml:space="preserve">6.1.2. </w:t>
-      </w:r>
-      <w:proofErr w:type="spellStart"/>
-      <w:r>
-        <w:rPr>
-          <w:rFonts w:ascii="Times New Roman" w:hAnsi="Times New Roman" w:cs="Times New Roman"/>
-          <w:sz w:val="16"/>
-          <w:szCs w:val="16"/>
-        </w:rPr>
-        <w:t>Своєчасно</w:t>
-      </w:r>
-      <w:proofErr w:type="spellEnd"/>
+        <w:t xml:space="preserve">6.1.2. Своєчасно </w:t>
+      </w:r>
+      <w:r>
+        <w:rPr>
+          <w:rFonts w:ascii="Times New Roman" w:hAnsi="Times New Roman" w:cs="Times New Roman"/>
+          <w:sz w:val="16"/>
+          <w:szCs w:val="16"/>
+          <w:lang w:val="uk-UA"/>
+        </w:rPr>
+        <w:t>та у повному обсязі сплачувати</w:t>
+      </w:r>
       <w:r>
         <w:rPr>
           <w:rFonts w:ascii="Times New Roman" w:hAnsi="Times New Roman" w:cs="Times New Roman"/>
@@ -6565,28 +4865,9 @@
           <w:rFonts w:ascii="Times New Roman" w:hAnsi="Times New Roman" w:cs="Times New Roman"/>
           <w:sz w:val="16"/>
           <w:szCs w:val="16"/>
-          <w:lang w:val="uk-UA"/>
-        </w:rPr>
-        <w:t>та у повному обсязі сплачувати</w:t>
-      </w:r>
-      <w:r>
-        <w:rPr>
-          <w:rFonts w:ascii="Times New Roman" w:hAnsi="Times New Roman" w:cs="Times New Roman"/>
-          <w:sz w:val="16"/>
-          <w:szCs w:val="16"/>
-        </w:rPr>
-        <w:t xml:space="preserve"> </w:t>
-      </w:r>
-      <w:proofErr w:type="spellStart"/>
-      <w:r>
-        <w:rPr>
-          <w:rFonts w:ascii="Times New Roman" w:hAnsi="Times New Roman" w:cs="Times New Roman"/>
-          <w:sz w:val="16"/>
-          <w:szCs w:val="16"/>
         </w:rPr>
         <w:t>орендн</w:t>
       </w:r>
-      <w:proofErr w:type="spellEnd"/>
       <w:r>
         <w:rPr>
           <w:rFonts w:ascii="Times New Roman" w:hAnsi="Times New Roman" w:cs="Times New Roman"/>
@@ -6602,18 +4883,8 @@
           <w:sz w:val="16"/>
           <w:szCs w:val="16"/>
         </w:rPr>
-        <w:t xml:space="preserve"> </w:t>
-      </w:r>
-      <w:proofErr w:type="spellStart"/>
-      <w:r>
-        <w:rPr>
-          <w:rFonts w:ascii="Times New Roman" w:hAnsi="Times New Roman" w:cs="Times New Roman"/>
-          <w:sz w:val="16"/>
-          <w:szCs w:val="16"/>
-        </w:rPr>
-        <w:t>пла</w:t>
-      </w:r>
-      <w:proofErr w:type="spellEnd"/>
+        <w:t xml:space="preserve"> пла</w:t>
+      </w:r>
       <w:r>
         <w:rPr>
           <w:rFonts w:ascii="Times New Roman" w:hAnsi="Times New Roman" w:cs="Times New Roman"/>
@@ -6687,85 +4958,29 @@
         </w:rPr>
         <w:t>д</w:t>
       </w:r>
-      <w:proofErr w:type="spellStart"/>
-      <w:r>
-        <w:rPr>
-          <w:rFonts w:ascii="Times New Roman" w:hAnsi="Times New Roman" w:cs="Times New Roman"/>
-          <w:sz w:val="16"/>
-          <w:szCs w:val="16"/>
-        </w:rPr>
-        <w:t>отримуватися</w:t>
-      </w:r>
-      <w:proofErr w:type="spellEnd"/>
-      <w:r>
-        <w:rPr>
-          <w:rFonts w:ascii="Times New Roman" w:hAnsi="Times New Roman" w:cs="Times New Roman"/>
-          <w:sz w:val="16"/>
-          <w:szCs w:val="16"/>
-        </w:rPr>
-        <w:t xml:space="preserve"> </w:t>
-      </w:r>
-      <w:proofErr w:type="spellStart"/>
-      <w:r>
-        <w:rPr>
-          <w:rFonts w:ascii="Times New Roman" w:hAnsi="Times New Roman" w:cs="Times New Roman"/>
-          <w:sz w:val="16"/>
-          <w:szCs w:val="16"/>
-        </w:rPr>
-        <w:t>належного</w:t>
-      </w:r>
-      <w:proofErr w:type="spellEnd"/>
-      <w:r>
-        <w:rPr>
-          <w:rFonts w:ascii="Times New Roman" w:hAnsi="Times New Roman" w:cs="Times New Roman"/>
-          <w:sz w:val="16"/>
-          <w:szCs w:val="16"/>
-        </w:rPr>
-        <w:t xml:space="preserve"> режиму </w:t>
-      </w:r>
-      <w:proofErr w:type="spellStart"/>
-      <w:r>
-        <w:rPr>
-          <w:rFonts w:ascii="Times New Roman" w:hAnsi="Times New Roman" w:cs="Times New Roman"/>
-          <w:sz w:val="16"/>
-          <w:szCs w:val="16"/>
-        </w:rPr>
-        <w:t>експлуатації</w:t>
-      </w:r>
-      <w:proofErr w:type="spellEnd"/>
-      <w:r>
-        <w:rPr>
-          <w:rFonts w:ascii="Times New Roman" w:hAnsi="Times New Roman" w:cs="Times New Roman"/>
-          <w:sz w:val="16"/>
-          <w:szCs w:val="16"/>
-        </w:rPr>
-        <w:t>,</w:t>
-      </w:r>
-      <w:r>
-        <w:rPr>
-          <w:rFonts w:ascii="Times New Roman" w:hAnsi="Times New Roman" w:cs="Times New Roman"/>
-          <w:sz w:val="16"/>
-          <w:szCs w:val="16"/>
-        </w:rPr>
-        <w:t xml:space="preserve"> чистки та </w:t>
-      </w:r>
-      <w:proofErr w:type="spellStart"/>
-      <w:r>
-        <w:rPr>
-          <w:rFonts w:ascii="Times New Roman" w:hAnsi="Times New Roman" w:cs="Times New Roman"/>
-          <w:sz w:val="16"/>
-          <w:szCs w:val="16"/>
-        </w:rPr>
-        <w:t>зберігання</w:t>
-      </w:r>
-      <w:proofErr w:type="spellEnd"/>
-      <w:r>
-        <w:rPr>
-          <w:rFonts w:ascii="Times New Roman" w:hAnsi="Times New Roman" w:cs="Times New Roman"/>
-          <w:sz w:val="16"/>
-          <w:szCs w:val="16"/>
-        </w:rPr>
-        <w:t xml:space="preserve"> </w:t>
+      <w:r>
+        <w:rPr>
+          <w:rFonts w:ascii="Times New Roman" w:hAnsi="Times New Roman" w:cs="Times New Roman"/>
+          <w:sz w:val="16"/>
+          <w:szCs w:val="16"/>
+        </w:rPr>
+        <w:t xml:space="preserve">отримуватися </w:t>
+      </w:r>
+      <w:r>
+        <w:rPr>
+          <w:rFonts w:ascii="Times New Roman" w:hAnsi="Times New Roman" w:cs="Times New Roman"/>
+          <w:sz w:val="16"/>
+          <w:szCs w:val="16"/>
+        </w:rPr>
+        <w:t>належного режиму експлуатації,</w:t>
+      </w:r>
+      <w:r>
+        <w:rPr>
+          <w:rFonts w:ascii="Times New Roman" w:hAnsi="Times New Roman" w:cs="Times New Roman"/>
+          <w:sz w:val="16"/>
+          <w:szCs w:val="16"/>
+        </w:rPr>
+        <w:t xml:space="preserve"> чистки та зберігання </w:t>
       </w:r>
       <w:r>
         <w:rPr>
@@ -6782,25 +4997,7 @@
           <w:sz w:val="16"/>
           <w:szCs w:val="16"/>
         </w:rPr>
-        <w:t xml:space="preserve">айна‚ у </w:t>
-      </w:r>
-      <w:proofErr w:type="spellStart"/>
-      <w:r>
-        <w:rPr>
-          <w:rFonts w:ascii="Times New Roman" w:hAnsi="Times New Roman" w:cs="Times New Roman"/>
-          <w:sz w:val="16"/>
-          <w:szCs w:val="16"/>
-        </w:rPr>
-        <w:t>відповідності</w:t>
-      </w:r>
-      <w:proofErr w:type="spellEnd"/>
-      <w:r>
-        <w:rPr>
-          <w:rFonts w:ascii="Times New Roman" w:hAnsi="Times New Roman" w:cs="Times New Roman"/>
-          <w:sz w:val="16"/>
-          <w:szCs w:val="16"/>
-        </w:rPr>
-        <w:t xml:space="preserve"> </w:t>
+        <w:t xml:space="preserve">айна‚ у відповідності </w:t>
       </w:r>
       <w:r>
         <w:rPr>
@@ -7017,25 +5214,14 @@
         </w:rPr>
         <w:t>’</w:t>
       </w:r>
-      <w:proofErr w:type="spellStart"/>
-      <w:r>
-        <w:rPr>
-          <w:rFonts w:ascii="Times New Roman" w:hAnsi="Times New Roman" w:cs="Times New Roman"/>
-          <w:sz w:val="16"/>
-          <w:szCs w:val="16"/>
-          <w:lang w:val="uk-UA"/>
-        </w:rPr>
-        <w:t>єкта</w:t>
-      </w:r>
-      <w:proofErr w:type="spellEnd"/>
-      <w:r>
-        <w:rPr>
-          <w:rFonts w:ascii="Times New Roman" w:hAnsi="Times New Roman" w:cs="Times New Roman"/>
-          <w:sz w:val="16"/>
-          <w:szCs w:val="16"/>
-          <w:lang w:val="uk-UA"/>
-        </w:rPr>
-        <w:t xml:space="preserve"> оренди </w:t>
+      <w:r>
+        <w:rPr>
+          <w:rFonts w:ascii="Times New Roman" w:hAnsi="Times New Roman" w:cs="Times New Roman"/>
+          <w:sz w:val="16"/>
+          <w:szCs w:val="16"/>
+          <w:lang w:val="uk-UA"/>
+        </w:rPr>
+        <w:t xml:space="preserve">єкта оренди </w:t>
       </w:r>
       <w:r>
         <w:rPr>
@@ -7147,25 +5333,14 @@
         </w:rPr>
         <w:t>’</w:t>
       </w:r>
-      <w:proofErr w:type="spellStart"/>
-      <w:r>
-        <w:rPr>
-          <w:rFonts w:ascii="Times New Roman" w:hAnsi="Times New Roman" w:cs="Times New Roman"/>
-          <w:sz w:val="16"/>
-          <w:szCs w:val="16"/>
-          <w:lang w:val="uk-UA"/>
-        </w:rPr>
-        <w:t>єкт</w:t>
-      </w:r>
-      <w:proofErr w:type="spellEnd"/>
-      <w:r>
-        <w:rPr>
-          <w:rFonts w:ascii="Times New Roman" w:hAnsi="Times New Roman" w:cs="Times New Roman"/>
-          <w:sz w:val="16"/>
-          <w:szCs w:val="16"/>
-          <w:lang w:val="uk-UA"/>
-        </w:rPr>
-        <w:t xml:space="preserve"> оренди, </w:t>
+      <w:r>
+        <w:rPr>
+          <w:rFonts w:ascii="Times New Roman" w:hAnsi="Times New Roman" w:cs="Times New Roman"/>
+          <w:sz w:val="16"/>
+          <w:szCs w:val="16"/>
+          <w:lang w:val="uk-UA"/>
+        </w:rPr>
+        <w:t xml:space="preserve">єкт оренди, </w:t>
       </w:r>
       <w:r>
         <w:rPr>
@@ -7524,19 +5699,8 @@
           <w:szCs w:val="16"/>
           <w:lang w:val="uk-UA"/>
         </w:rPr>
-        <w:t xml:space="preserve">Орендаря або </w:t>
-      </w:r>
-      <w:proofErr w:type="spellStart"/>
-      <w:r>
-        <w:rPr>
-          <w:rFonts w:ascii="Times New Roman" w:hAnsi="Times New Roman" w:cs="Times New Roman"/>
-          <w:sz w:val="16"/>
-          <w:szCs w:val="16"/>
-          <w:lang w:val="uk-UA"/>
-        </w:rPr>
-        <w:t>пов</w:t>
-      </w:r>
-      <w:proofErr w:type="spellEnd"/>
+        <w:t>Орендаря або пов</w:t>
+      </w:r>
       <w:r>
         <w:rPr>
           <w:rFonts w:ascii="Times New Roman" w:hAnsi="Times New Roman" w:cs="Times New Roman"/>
@@ -7545,25 +5709,14 @@
         </w:rPr>
         <w:t>’</w:t>
       </w:r>
-      <w:proofErr w:type="spellStart"/>
-      <w:r>
-        <w:rPr>
-          <w:rFonts w:ascii="Times New Roman" w:hAnsi="Times New Roman" w:cs="Times New Roman"/>
-          <w:sz w:val="16"/>
-          <w:szCs w:val="16"/>
-          <w:lang w:val="uk-UA"/>
-        </w:rPr>
-        <w:t>язаних</w:t>
-      </w:r>
-      <w:proofErr w:type="spellEnd"/>
-      <w:r>
-        <w:rPr>
-          <w:rFonts w:ascii="Times New Roman" w:hAnsi="Times New Roman" w:cs="Times New Roman"/>
-          <w:sz w:val="16"/>
-          <w:szCs w:val="16"/>
-          <w:lang w:val="uk-UA"/>
-        </w:rPr>
-        <w:t xml:space="preserve"> з ним третіх осіб.</w:t>
+      <w:r>
+        <w:rPr>
+          <w:rFonts w:ascii="Times New Roman" w:hAnsi="Times New Roman" w:cs="Times New Roman"/>
+          <w:sz w:val="16"/>
+          <w:szCs w:val="16"/>
+          <w:lang w:val="uk-UA"/>
+        </w:rPr>
+        <w:t>язаних з ним третіх осіб.</w:t>
       </w:r>
     </w:p>
     <w:p>
@@ -7925,25 +6078,7 @@
           <w:sz w:val="16"/>
           <w:szCs w:val="16"/>
         </w:rPr>
-        <w:t xml:space="preserve">. </w:t>
-      </w:r>
-      <w:proofErr w:type="spellStart"/>
-      <w:r>
-        <w:rPr>
-          <w:rFonts w:ascii="Times New Roman" w:hAnsi="Times New Roman" w:cs="Times New Roman"/>
-          <w:sz w:val="16"/>
-          <w:szCs w:val="16"/>
-        </w:rPr>
-        <w:t>Надавати</w:t>
-      </w:r>
-      <w:proofErr w:type="spellEnd"/>
-      <w:r>
-        <w:rPr>
-          <w:rFonts w:ascii="Times New Roman" w:hAnsi="Times New Roman" w:cs="Times New Roman"/>
-          <w:sz w:val="16"/>
-          <w:szCs w:val="16"/>
-        </w:rPr>
-        <w:t xml:space="preserve"> </w:t>
+        <w:t xml:space="preserve">. Надавати </w:t>
       </w:r>
       <w:r>
         <w:rPr>
@@ -7954,175 +6089,29 @@
         </w:rPr>
         <w:t xml:space="preserve">на безоплатній основі </w:t>
       </w:r>
-      <w:proofErr w:type="spellStart"/>
-      <w:r>
-        <w:rPr>
-          <w:rFonts w:ascii="Times New Roman" w:hAnsi="Times New Roman" w:cs="Times New Roman"/>
-          <w:sz w:val="16"/>
-          <w:szCs w:val="16"/>
-        </w:rPr>
-        <w:t>інформаційне</w:t>
-      </w:r>
-      <w:proofErr w:type="spellEnd"/>
-      <w:r>
-        <w:rPr>
-          <w:rFonts w:ascii="Times New Roman" w:hAnsi="Times New Roman" w:cs="Times New Roman"/>
-          <w:sz w:val="16"/>
-          <w:szCs w:val="16"/>
-        </w:rPr>
-        <w:t xml:space="preserve"> та </w:t>
-      </w:r>
-      <w:proofErr w:type="spellStart"/>
-      <w:r>
-        <w:rPr>
-          <w:rFonts w:ascii="Times New Roman" w:hAnsi="Times New Roman" w:cs="Times New Roman"/>
-          <w:sz w:val="16"/>
-          <w:szCs w:val="16"/>
-        </w:rPr>
-        <w:t>консультаційне</w:t>
-      </w:r>
-      <w:proofErr w:type="spellEnd"/>
-      <w:r>
-        <w:rPr>
-          <w:rFonts w:ascii="Times New Roman" w:hAnsi="Times New Roman" w:cs="Times New Roman"/>
-          <w:sz w:val="16"/>
-          <w:szCs w:val="16"/>
-        </w:rPr>
-        <w:t xml:space="preserve"> </w:t>
-      </w:r>
-      <w:proofErr w:type="spellStart"/>
-      <w:r>
-        <w:rPr>
-          <w:rFonts w:ascii="Times New Roman" w:hAnsi="Times New Roman" w:cs="Times New Roman"/>
-          <w:sz w:val="16"/>
-          <w:szCs w:val="16"/>
-        </w:rPr>
-        <w:t>сп</w:t>
-      </w:r>
-      <w:r>
-        <w:rPr>
-          <w:rFonts w:ascii="Times New Roman" w:hAnsi="Times New Roman" w:cs="Times New Roman"/>
-          <w:sz w:val="16"/>
-          <w:szCs w:val="16"/>
-        </w:rPr>
-        <w:t>рияння</w:t>
-      </w:r>
-      <w:proofErr w:type="spellEnd"/>
-      <w:r>
-        <w:rPr>
-          <w:rFonts w:ascii="Times New Roman" w:hAnsi="Times New Roman" w:cs="Times New Roman"/>
-          <w:sz w:val="16"/>
-          <w:szCs w:val="16"/>
-        </w:rPr>
-        <w:t xml:space="preserve"> </w:t>
-      </w:r>
-      <w:proofErr w:type="spellStart"/>
-      <w:r>
-        <w:rPr>
-          <w:rFonts w:ascii="Times New Roman" w:hAnsi="Times New Roman" w:cs="Times New Roman"/>
-          <w:sz w:val="16"/>
-          <w:szCs w:val="16"/>
-        </w:rPr>
-        <w:t>Орендареві</w:t>
-      </w:r>
-      <w:proofErr w:type="spellEnd"/>
-      <w:r>
-        <w:rPr>
-          <w:rFonts w:ascii="Times New Roman" w:hAnsi="Times New Roman" w:cs="Times New Roman"/>
-          <w:sz w:val="16"/>
-          <w:szCs w:val="16"/>
-        </w:rPr>
-        <w:t xml:space="preserve"> </w:t>
-      </w:r>
-      <w:proofErr w:type="spellStart"/>
-      <w:r>
-        <w:rPr>
-          <w:rFonts w:ascii="Times New Roman" w:hAnsi="Times New Roman" w:cs="Times New Roman"/>
-          <w:sz w:val="16"/>
-          <w:szCs w:val="16"/>
-        </w:rPr>
-        <w:t>щодо</w:t>
-      </w:r>
-      <w:proofErr w:type="spellEnd"/>
-      <w:r>
-        <w:rPr>
-          <w:rFonts w:ascii="Times New Roman" w:hAnsi="Times New Roman" w:cs="Times New Roman"/>
-          <w:sz w:val="16"/>
-          <w:szCs w:val="16"/>
-        </w:rPr>
-        <w:t xml:space="preserve"> порядку </w:t>
-      </w:r>
-      <w:proofErr w:type="spellStart"/>
-      <w:r>
-        <w:rPr>
-          <w:rFonts w:ascii="Times New Roman" w:hAnsi="Times New Roman" w:cs="Times New Roman"/>
-          <w:sz w:val="16"/>
-          <w:szCs w:val="16"/>
-        </w:rPr>
-        <w:t>правильної</w:t>
-      </w:r>
-      <w:proofErr w:type="spellEnd"/>
-      <w:r>
-        <w:rPr>
-          <w:rFonts w:ascii="Times New Roman" w:hAnsi="Times New Roman" w:cs="Times New Roman"/>
-          <w:sz w:val="16"/>
-          <w:szCs w:val="16"/>
-        </w:rPr>
-        <w:t xml:space="preserve"> </w:t>
-      </w:r>
-      <w:proofErr w:type="spellStart"/>
-      <w:r>
-        <w:rPr>
-          <w:rFonts w:ascii="Times New Roman" w:hAnsi="Times New Roman" w:cs="Times New Roman"/>
-          <w:sz w:val="16"/>
-          <w:szCs w:val="16"/>
-        </w:rPr>
-        <w:t>експлуатації</w:t>
-      </w:r>
-      <w:proofErr w:type="spellEnd"/>
-      <w:r>
-        <w:rPr>
-          <w:rFonts w:ascii="Times New Roman" w:hAnsi="Times New Roman" w:cs="Times New Roman"/>
-          <w:sz w:val="16"/>
-          <w:szCs w:val="16"/>
-        </w:rPr>
-        <w:t xml:space="preserve"> </w:t>
-      </w:r>
-      <w:proofErr w:type="spellStart"/>
-      <w:r>
-        <w:rPr>
-          <w:rFonts w:ascii="Times New Roman" w:hAnsi="Times New Roman" w:cs="Times New Roman"/>
-          <w:sz w:val="16"/>
-          <w:szCs w:val="16"/>
-        </w:rPr>
-        <w:t>Об’єкта</w:t>
-      </w:r>
-      <w:proofErr w:type="spellEnd"/>
-      <w:r>
-        <w:rPr>
-          <w:rFonts w:ascii="Times New Roman" w:hAnsi="Times New Roman" w:cs="Times New Roman"/>
-          <w:sz w:val="16"/>
-          <w:szCs w:val="16"/>
-        </w:rPr>
-        <w:t xml:space="preserve"> </w:t>
-      </w:r>
-      <w:proofErr w:type="spellStart"/>
-      <w:r>
-        <w:rPr>
-          <w:rFonts w:ascii="Times New Roman" w:hAnsi="Times New Roman" w:cs="Times New Roman"/>
-          <w:sz w:val="16"/>
-          <w:szCs w:val="16"/>
-        </w:rPr>
-        <w:t>оренди</w:t>
-      </w:r>
-      <w:proofErr w:type="spellEnd"/>
-      <w:r>
-        <w:rPr>
-          <w:rFonts w:ascii="Times New Roman" w:hAnsi="Times New Roman" w:cs="Times New Roman"/>
-          <w:sz w:val="16"/>
-          <w:szCs w:val="16"/>
-        </w:rPr>
-        <w:t>.</w:t>
+      <w:r>
+        <w:rPr>
+          <w:rFonts w:ascii="Times New Roman" w:hAnsi="Times New Roman" w:cs="Times New Roman"/>
+          <w:sz w:val="16"/>
+          <w:szCs w:val="16"/>
+        </w:rPr>
+        <w:t>інформаційне та консультаційне сп</w:t>
+      </w:r>
+      <w:r>
+        <w:rPr>
+          <w:rFonts w:ascii="Times New Roman" w:hAnsi="Times New Roman" w:cs="Times New Roman"/>
+          <w:sz w:val="16"/>
+          <w:szCs w:val="16"/>
+        </w:rPr>
+        <w:t>рияння Орендареві щодо порядку </w:t>
+      </w:r>
+      <w:r>
+        <w:rPr>
+          <w:rFonts w:ascii="Times New Roman" w:hAnsi="Times New Roman" w:cs="Times New Roman"/>
+          <w:sz w:val="16"/>
+          <w:szCs w:val="16"/>
+        </w:rPr>
+        <w:t>правильної експлуатації Об’єкта оренди.</w:t>
       </w:r>
     </w:p>
     <w:p>
@@ -8159,18 +6148,17 @@
           <w:sz w:val="16"/>
           <w:szCs w:val="16"/>
         </w:rPr>
-        <w:t xml:space="preserve">В </w:t>
-      </w:r>
-      <w:proofErr w:type="spellStart"/>
-      <w:r>
-        <w:rPr>
-          <w:rFonts w:ascii="Times New Roman" w:hAnsi="Times New Roman" w:cs="Times New Roman"/>
-          <w:sz w:val="16"/>
-          <w:szCs w:val="16"/>
-        </w:rPr>
-        <w:t>разі</w:t>
-      </w:r>
-      <w:proofErr w:type="spellEnd"/>
+        <w:t xml:space="preserve">В разі </w:t>
+      </w:r>
+      <w:r>
+        <w:rPr>
+          <w:rFonts w:ascii="Times New Roman" w:hAnsi="Times New Roman" w:cs="Times New Roman"/>
+          <w:sz w:val="16"/>
+          <w:szCs w:val="16"/>
+          <w:lang w:val="uk-UA"/>
+        </w:rPr>
+        <w:t>поломки</w:t>
+      </w:r>
       <w:r>
         <w:rPr>
           <w:rFonts w:ascii="Times New Roman" w:hAnsi="Times New Roman" w:cs="Times New Roman"/>
@@ -8186,13 +6174,31 @@
           <w:szCs w:val="16"/>
           <w:lang w:val="uk-UA"/>
         </w:rPr>
-        <w:t>поломки</w:t>
-      </w:r>
-      <w:r>
-        <w:rPr>
-          <w:rFonts w:ascii="Times New Roman" w:hAnsi="Times New Roman" w:cs="Times New Roman"/>
-          <w:sz w:val="16"/>
-          <w:szCs w:val="16"/>
+        <w:t xml:space="preserve">орендованого </w:t>
+      </w:r>
+      <w:r>
+        <w:rPr>
+          <w:rFonts w:ascii="Times New Roman" w:hAnsi="Times New Roman" w:cs="Times New Roman"/>
+          <w:sz w:val="16"/>
+          <w:szCs w:val="16"/>
+        </w:rPr>
+        <w:t xml:space="preserve">обладнання </w:t>
+      </w:r>
+      <w:r>
+        <w:rPr>
+          <w:rFonts w:ascii="Times New Roman" w:hAnsi="Times New Roman" w:cs="Times New Roman"/>
+          <w:sz w:val="16"/>
+          <w:szCs w:val="16"/>
+          <w:lang w:val="uk-UA"/>
+        </w:rPr>
+        <w:t>не з вини Орендаря</w:t>
+      </w:r>
+      <w:r>
+        <w:rPr>
+          <w:rFonts w:ascii="Times New Roman" w:hAnsi="Times New Roman" w:cs="Times New Roman"/>
+          <w:sz w:val="16"/>
+          <w:szCs w:val="16"/>
+          <w:lang w:val="uk-UA"/>
         </w:rPr>
         <w:t xml:space="preserve"> </w:t>
       </w:r>
@@ -8203,23 +6209,40 @@
           <w:szCs w:val="16"/>
           <w:lang w:val="uk-UA"/>
         </w:rPr>
-        <w:t xml:space="preserve">орендованого </w:t>
-      </w:r>
-      <w:proofErr w:type="spellStart"/>
-      <w:r>
-        <w:rPr>
-          <w:rFonts w:ascii="Times New Roman" w:hAnsi="Times New Roman" w:cs="Times New Roman"/>
-          <w:sz w:val="16"/>
-          <w:szCs w:val="16"/>
-        </w:rPr>
-        <w:t>обладнання</w:t>
-      </w:r>
-      <w:proofErr w:type="spellEnd"/>
-      <w:r>
-        <w:rPr>
-          <w:rFonts w:ascii="Times New Roman" w:hAnsi="Times New Roman" w:cs="Times New Roman"/>
-          <w:sz w:val="16"/>
-          <w:szCs w:val="16"/>
+        <w:t>або пов</w:t>
+      </w:r>
+      <w:r>
+        <w:rPr>
+          <w:rFonts w:ascii="Times New Roman" w:hAnsi="Times New Roman" w:cs="Times New Roman"/>
+          <w:sz w:val="16"/>
+          <w:szCs w:val="16"/>
+        </w:rPr>
+        <w:t>’</w:t>
+      </w:r>
+      <w:r>
+        <w:rPr>
+          <w:rFonts w:ascii="Times New Roman" w:hAnsi="Times New Roman" w:cs="Times New Roman"/>
+          <w:sz w:val="16"/>
+          <w:szCs w:val="16"/>
+          <w:lang w:val="uk-UA"/>
+        </w:rPr>
+        <w:t>язаних з ним третіх осіб</w:t>
+      </w:r>
+      <w:r>
+        <w:rPr>
+          <w:rFonts w:ascii="Times New Roman" w:hAnsi="Times New Roman" w:cs="Times New Roman"/>
+          <w:sz w:val="16"/>
+          <w:szCs w:val="16"/>
+          <w:lang w:val="uk-UA"/>
+        </w:rPr>
+        <w:t>,</w:t>
+      </w:r>
+      <w:r>
+        <w:rPr>
+          <w:rFonts w:ascii="Times New Roman" w:hAnsi="Times New Roman" w:cs="Times New Roman"/>
+          <w:sz w:val="16"/>
+          <w:szCs w:val="16"/>
+          <w:lang w:val="uk-UA"/>
         </w:rPr>
         <w:t xml:space="preserve"> </w:t>
       </w:r>
@@ -8228,138 +6251,8 @@
           <w:rFonts w:ascii="Times New Roman" w:hAnsi="Times New Roman" w:cs="Times New Roman"/>
           <w:sz w:val="16"/>
           <w:szCs w:val="16"/>
-          <w:lang w:val="uk-UA"/>
-        </w:rPr>
-        <w:t>не з вини Орендаря</w:t>
-      </w:r>
-      <w:r>
-        <w:rPr>
-          <w:rFonts w:ascii="Times New Roman" w:hAnsi="Times New Roman" w:cs="Times New Roman"/>
-          <w:sz w:val="16"/>
-          <w:szCs w:val="16"/>
-          <w:lang w:val="uk-UA"/>
-        </w:rPr>
-        <w:t xml:space="preserve"> </w:t>
-      </w:r>
-      <w:r>
-        <w:rPr>
-          <w:rFonts w:ascii="Times New Roman" w:hAnsi="Times New Roman" w:cs="Times New Roman"/>
-          <w:sz w:val="16"/>
-          <w:szCs w:val="16"/>
-          <w:lang w:val="uk-UA"/>
-        </w:rPr>
-        <w:t xml:space="preserve">або </w:t>
-      </w:r>
-      <w:proofErr w:type="spellStart"/>
-      <w:r>
-        <w:rPr>
-          <w:rFonts w:ascii="Times New Roman" w:hAnsi="Times New Roman" w:cs="Times New Roman"/>
-          <w:sz w:val="16"/>
-          <w:szCs w:val="16"/>
-          <w:lang w:val="uk-UA"/>
-        </w:rPr>
-        <w:t>пов</w:t>
-      </w:r>
-      <w:proofErr w:type="spellEnd"/>
-      <w:r>
-        <w:rPr>
-          <w:rFonts w:ascii="Times New Roman" w:hAnsi="Times New Roman" w:cs="Times New Roman"/>
-          <w:sz w:val="16"/>
-          <w:szCs w:val="16"/>
-        </w:rPr>
-        <w:t>’</w:t>
-      </w:r>
-      <w:proofErr w:type="spellStart"/>
-      <w:r>
-        <w:rPr>
-          <w:rFonts w:ascii="Times New Roman" w:hAnsi="Times New Roman" w:cs="Times New Roman"/>
-          <w:sz w:val="16"/>
-          <w:szCs w:val="16"/>
-          <w:lang w:val="uk-UA"/>
-        </w:rPr>
-        <w:t>язаних</w:t>
-      </w:r>
-      <w:proofErr w:type="spellEnd"/>
-      <w:r>
-        <w:rPr>
-          <w:rFonts w:ascii="Times New Roman" w:hAnsi="Times New Roman" w:cs="Times New Roman"/>
-          <w:sz w:val="16"/>
-          <w:szCs w:val="16"/>
-          <w:lang w:val="uk-UA"/>
-        </w:rPr>
-        <w:t xml:space="preserve"> з ним третіх осіб</w:t>
-      </w:r>
-      <w:r>
-        <w:rPr>
-          <w:rFonts w:ascii="Times New Roman" w:hAnsi="Times New Roman" w:cs="Times New Roman"/>
-          <w:sz w:val="16"/>
-          <w:szCs w:val="16"/>
-          <w:lang w:val="uk-UA"/>
-        </w:rPr>
-        <w:t>,</w:t>
-      </w:r>
-      <w:r>
-        <w:rPr>
-          <w:rFonts w:ascii="Times New Roman" w:hAnsi="Times New Roman" w:cs="Times New Roman"/>
-          <w:sz w:val="16"/>
-          <w:szCs w:val="16"/>
-          <w:lang w:val="uk-UA"/>
-        </w:rPr>
-        <w:t xml:space="preserve"> </w:t>
-      </w:r>
-      <w:proofErr w:type="spellStart"/>
-      <w:r>
-        <w:rPr>
-          <w:rFonts w:ascii="Times New Roman" w:hAnsi="Times New Roman" w:cs="Times New Roman"/>
-          <w:sz w:val="16"/>
-          <w:szCs w:val="16"/>
-        </w:rPr>
-        <w:t>відновити</w:t>
-      </w:r>
-      <w:proofErr w:type="spellEnd"/>
-      <w:r>
-        <w:rPr>
-          <w:rFonts w:ascii="Times New Roman" w:hAnsi="Times New Roman" w:cs="Times New Roman"/>
-          <w:sz w:val="16"/>
-          <w:szCs w:val="16"/>
-        </w:rPr>
-        <w:t xml:space="preserve"> </w:t>
-      </w:r>
-      <w:proofErr w:type="spellStart"/>
-      <w:r>
-        <w:rPr>
-          <w:rFonts w:ascii="Times New Roman" w:hAnsi="Times New Roman" w:cs="Times New Roman"/>
-          <w:sz w:val="16"/>
-          <w:szCs w:val="16"/>
-        </w:rPr>
-        <w:t>працездатність</w:t>
-      </w:r>
-      <w:proofErr w:type="spellEnd"/>
-      <w:r>
-        <w:rPr>
-          <w:rFonts w:ascii="Times New Roman" w:hAnsi="Times New Roman" w:cs="Times New Roman"/>
-          <w:sz w:val="16"/>
-          <w:szCs w:val="16"/>
-        </w:rPr>
-        <w:t xml:space="preserve"> </w:t>
-      </w:r>
-      <w:proofErr w:type="spellStart"/>
-      <w:r>
-        <w:rPr>
-          <w:rFonts w:ascii="Times New Roman" w:hAnsi="Times New Roman" w:cs="Times New Roman"/>
-          <w:sz w:val="16"/>
-          <w:szCs w:val="16"/>
-        </w:rPr>
-        <w:t>орендованого</w:t>
-      </w:r>
-      <w:proofErr w:type="spellEnd"/>
-      <w:r>
-        <w:rPr>
-          <w:rFonts w:ascii="Times New Roman" w:hAnsi="Times New Roman" w:cs="Times New Roman"/>
-          <w:sz w:val="16"/>
-          <w:szCs w:val="16"/>
-        </w:rPr>
-        <w:t xml:space="preserve"> </w:t>
+        </w:rPr>
+        <w:t xml:space="preserve">відновити працездатність орендованого </w:t>
       </w:r>
       <w:r>
         <w:rPr>
@@ -8376,25 +6269,7 @@
           <w:sz w:val="16"/>
           <w:szCs w:val="16"/>
         </w:rPr>
-        <w:t xml:space="preserve"> </w:t>
-      </w:r>
-      <w:proofErr w:type="spellStart"/>
-      <w:r>
-        <w:rPr>
-          <w:rFonts w:ascii="Times New Roman" w:hAnsi="Times New Roman" w:cs="Times New Roman"/>
-          <w:sz w:val="16"/>
-          <w:szCs w:val="16"/>
-        </w:rPr>
-        <w:t>протягом</w:t>
-      </w:r>
-      <w:proofErr w:type="spellEnd"/>
-      <w:r>
-        <w:rPr>
-          <w:rFonts w:ascii="Times New Roman" w:hAnsi="Times New Roman" w:cs="Times New Roman"/>
-          <w:sz w:val="16"/>
-          <w:szCs w:val="16"/>
-        </w:rPr>
-        <w:t xml:space="preserve"> </w:t>
+        <w:t xml:space="preserve"> протягом </w:t>
       </w:r>
       <w:r>
         <w:rPr>
@@ -8420,25 +6295,7 @@
           <w:sz w:val="16"/>
           <w:szCs w:val="16"/>
         </w:rPr>
-        <w:t xml:space="preserve"> </w:t>
-      </w:r>
-      <w:proofErr w:type="spellStart"/>
-      <w:r>
-        <w:rPr>
-          <w:rFonts w:ascii="Times New Roman" w:hAnsi="Times New Roman" w:cs="Times New Roman"/>
-          <w:sz w:val="16"/>
-          <w:szCs w:val="16"/>
-        </w:rPr>
-        <w:t>після</w:t>
-      </w:r>
-      <w:proofErr w:type="spellEnd"/>
-      <w:r>
-        <w:rPr>
-          <w:rFonts w:ascii="Times New Roman" w:hAnsi="Times New Roman" w:cs="Times New Roman"/>
-          <w:sz w:val="16"/>
-          <w:szCs w:val="16"/>
-        </w:rPr>
-        <w:t xml:space="preserve"> </w:t>
+        <w:t xml:space="preserve"> після </w:t>
       </w:r>
       <w:r>
         <w:rPr>
@@ -8449,41 +6306,13 @@
         </w:rPr>
         <w:t xml:space="preserve">отримання </w:t>
       </w:r>
-      <w:proofErr w:type="spellStart"/>
-      <w:r>
-        <w:rPr>
-          <w:rFonts w:ascii="Times New Roman" w:hAnsi="Times New Roman" w:cs="Times New Roman"/>
-          <w:sz w:val="16"/>
-          <w:szCs w:val="16"/>
-        </w:rPr>
-        <w:t>повідомлення</w:t>
-      </w:r>
-      <w:proofErr w:type="spellEnd"/>
-      <w:r>
-        <w:rPr>
-          <w:rFonts w:ascii="Times New Roman" w:hAnsi="Times New Roman" w:cs="Times New Roman"/>
-          <w:sz w:val="16"/>
-          <w:szCs w:val="16"/>
-        </w:rPr>
-        <w:t xml:space="preserve"> про </w:t>
-      </w:r>
-      <w:proofErr w:type="spellStart"/>
-      <w:r>
-        <w:rPr>
-          <w:rFonts w:ascii="Times New Roman" w:hAnsi="Times New Roman" w:cs="Times New Roman"/>
-          <w:sz w:val="16"/>
-          <w:szCs w:val="16"/>
-        </w:rPr>
-        <w:t>несправність</w:t>
-      </w:r>
-      <w:proofErr w:type="spellEnd"/>
-      <w:r>
-        <w:rPr>
-          <w:rFonts w:ascii="Times New Roman" w:hAnsi="Times New Roman" w:cs="Times New Roman"/>
-          <w:sz w:val="16"/>
-          <w:szCs w:val="16"/>
-        </w:rPr>
-        <w:t xml:space="preserve">. </w:t>
+      <w:r>
+        <w:rPr>
+          <w:rFonts w:ascii="Times New Roman" w:hAnsi="Times New Roman" w:cs="Times New Roman"/>
+          <w:sz w:val="16"/>
+          <w:szCs w:val="16"/>
+        </w:rPr>
+        <w:t xml:space="preserve">повідомлення про несправність. </w:t>
       </w:r>
     </w:p>
     <w:p>
@@ -8931,27 +6760,7 @@
           <w:sz w:val="16"/>
           <w:szCs w:val="16"/>
         </w:rPr>
-        <w:t xml:space="preserve">. Права </w:t>
-      </w:r>
-      <w:proofErr w:type="spellStart"/>
-      <w:r>
-        <w:rPr>
-          <w:rFonts w:ascii="Times New Roman" w:hAnsi="Times New Roman" w:cs="Times New Roman"/>
-          <w:b/>
-          <w:sz w:val="16"/>
-          <w:szCs w:val="16"/>
-        </w:rPr>
-        <w:t>Орендодавця</w:t>
-      </w:r>
-      <w:proofErr w:type="spellEnd"/>
-      <w:r>
-        <w:rPr>
-          <w:rFonts w:ascii="Times New Roman" w:hAnsi="Times New Roman" w:cs="Times New Roman"/>
-          <w:b/>
-          <w:sz w:val="16"/>
-          <w:szCs w:val="16"/>
-        </w:rPr>
-        <w:t>: </w:t>
+        <w:t>. Права Орендодавця: </w:t>
       </w:r>
     </w:p>
     <w:p>
@@ -8989,85 +6798,21 @@
         </w:rPr>
         <w:t xml:space="preserve">.1. </w:t>
       </w:r>
-      <w:proofErr w:type="spellStart"/>
-      <w:r>
-        <w:rPr>
-          <w:rFonts w:ascii="Times New Roman" w:hAnsi="Times New Roman" w:cs="Times New Roman"/>
-          <w:sz w:val="16"/>
-          <w:szCs w:val="16"/>
-        </w:rPr>
-        <w:t>Здійснювати</w:t>
-      </w:r>
-      <w:proofErr w:type="spellEnd"/>
-      <w:r>
-        <w:rPr>
-          <w:rFonts w:ascii="Times New Roman" w:hAnsi="Times New Roman" w:cs="Times New Roman"/>
-          <w:sz w:val="16"/>
-          <w:szCs w:val="16"/>
-        </w:rPr>
-        <w:t xml:space="preserve"> </w:t>
-      </w:r>
-      <w:proofErr w:type="spellStart"/>
-      <w:r>
-        <w:rPr>
-          <w:rFonts w:ascii="Times New Roman" w:hAnsi="Times New Roman" w:cs="Times New Roman"/>
-          <w:sz w:val="16"/>
-          <w:szCs w:val="16"/>
-        </w:rPr>
-        <w:t>перевірку</w:t>
-      </w:r>
-      <w:proofErr w:type="spellEnd"/>
-      <w:r>
-        <w:rPr>
-          <w:rFonts w:ascii="Times New Roman" w:hAnsi="Times New Roman" w:cs="Times New Roman"/>
-          <w:sz w:val="16"/>
-          <w:szCs w:val="16"/>
-        </w:rPr>
-        <w:t xml:space="preserve"> порядку </w:t>
-      </w:r>
-      <w:proofErr w:type="spellStart"/>
-      <w:r>
-        <w:rPr>
-          <w:rFonts w:ascii="Times New Roman" w:hAnsi="Times New Roman" w:cs="Times New Roman"/>
-          <w:sz w:val="16"/>
-          <w:szCs w:val="16"/>
-        </w:rPr>
-        <w:t>ви</w:t>
-      </w:r>
-      <w:r>
-        <w:rPr>
-          <w:rFonts w:ascii="Times New Roman" w:hAnsi="Times New Roman" w:cs="Times New Roman"/>
-          <w:sz w:val="16"/>
-          <w:szCs w:val="16"/>
-        </w:rPr>
-        <w:t>користання</w:t>
-      </w:r>
-      <w:proofErr w:type="spellEnd"/>
-      <w:r>
-        <w:rPr>
-          <w:rFonts w:ascii="Times New Roman" w:hAnsi="Times New Roman" w:cs="Times New Roman"/>
-          <w:sz w:val="16"/>
-          <w:szCs w:val="16"/>
-        </w:rPr>
-        <w:t xml:space="preserve"> </w:t>
-      </w:r>
-      <w:proofErr w:type="spellStart"/>
-      <w:r>
-        <w:rPr>
-          <w:rFonts w:ascii="Times New Roman" w:hAnsi="Times New Roman" w:cs="Times New Roman"/>
-          <w:sz w:val="16"/>
-          <w:szCs w:val="16"/>
-        </w:rPr>
-        <w:t>Орендарем</w:t>
-      </w:r>
-      <w:proofErr w:type="spellEnd"/>
-      <w:r>
-        <w:rPr>
-          <w:rFonts w:ascii="Times New Roman" w:hAnsi="Times New Roman" w:cs="Times New Roman"/>
-          <w:sz w:val="16"/>
-          <w:szCs w:val="16"/>
-        </w:rPr>
-        <w:t xml:space="preserve"> </w:t>
+      <w:r>
+        <w:rPr>
+          <w:rFonts w:ascii="Times New Roman" w:hAnsi="Times New Roman" w:cs="Times New Roman"/>
+          <w:sz w:val="16"/>
+          <w:szCs w:val="16"/>
+        </w:rPr>
+        <w:t>Здійснювати перевірку порядку ви</w:t>
+      </w:r>
+      <w:r>
+        <w:rPr>
+          <w:rFonts w:ascii="Times New Roman" w:hAnsi="Times New Roman" w:cs="Times New Roman"/>
+          <w:sz w:val="16"/>
+          <w:szCs w:val="16"/>
+        </w:rPr>
+        <w:t xml:space="preserve">користання Орендарем </w:t>
       </w:r>
       <w:r>
         <w:rPr>
@@ -9084,61 +6829,15 @@
           <w:sz w:val="16"/>
           <w:szCs w:val="16"/>
         </w:rPr>
-        <w:t xml:space="preserve">айна‚ </w:t>
-      </w:r>
-      <w:proofErr w:type="spellStart"/>
-      <w:r>
-        <w:rPr>
-          <w:rFonts w:ascii="Times New Roman" w:hAnsi="Times New Roman" w:cs="Times New Roman"/>
-          <w:sz w:val="16"/>
-          <w:szCs w:val="16"/>
-        </w:rPr>
-        <w:t>що</w:t>
-      </w:r>
-      <w:proofErr w:type="spellEnd"/>
-      <w:r>
-        <w:rPr>
-          <w:rFonts w:ascii="Times New Roman" w:hAnsi="Times New Roman" w:cs="Times New Roman"/>
-          <w:sz w:val="16"/>
-          <w:szCs w:val="16"/>
-        </w:rPr>
-        <w:t> </w:t>
-      </w:r>
-      <w:proofErr w:type="spellStart"/>
-      <w:r>
-        <w:rPr>
-          <w:rFonts w:ascii="Times New Roman" w:hAnsi="Times New Roman" w:cs="Times New Roman"/>
-          <w:sz w:val="16"/>
-          <w:szCs w:val="16"/>
-        </w:rPr>
-        <w:t>орендується</w:t>
-      </w:r>
-      <w:proofErr w:type="spellEnd"/>
-      <w:r>
-        <w:rPr>
-          <w:rFonts w:ascii="Times New Roman" w:hAnsi="Times New Roman" w:cs="Times New Roman"/>
-          <w:sz w:val="16"/>
-          <w:szCs w:val="16"/>
-        </w:rPr>
-        <w:t xml:space="preserve">‚ у </w:t>
-      </w:r>
-      <w:proofErr w:type="spellStart"/>
-      <w:r>
-        <w:rPr>
-          <w:rFonts w:ascii="Times New Roman" w:hAnsi="Times New Roman" w:cs="Times New Roman"/>
-          <w:sz w:val="16"/>
-          <w:szCs w:val="16"/>
-        </w:rPr>
-        <w:t>відповідності</w:t>
-      </w:r>
-      <w:proofErr w:type="spellEnd"/>
-      <w:r>
-        <w:rPr>
-          <w:rFonts w:ascii="Times New Roman" w:hAnsi="Times New Roman" w:cs="Times New Roman"/>
-          <w:sz w:val="16"/>
-          <w:szCs w:val="16"/>
-        </w:rPr>
-        <w:t xml:space="preserve"> до умов </w:t>
+        <w:t>айна‚ що </w:t>
+      </w:r>
+      <w:r>
+        <w:rPr>
+          <w:rFonts w:ascii="Times New Roman" w:hAnsi="Times New Roman" w:cs="Times New Roman"/>
+          <w:sz w:val="16"/>
+          <w:szCs w:val="16"/>
+        </w:rPr>
+        <w:t xml:space="preserve">орендується‚ у відповідності до умов </w:t>
       </w:r>
       <w:r>
         <w:rPr>
@@ -9364,9 +7063,17 @@
           <w:szCs w:val="16"/>
           <w:lang w:eastAsia="ru-RU"/>
         </w:rPr>
-        <w:t xml:space="preserve">.1. </w:t>
-      </w:r>
-      <w:proofErr w:type="spellStart"/>
+        <w:t xml:space="preserve">.1. Після закінчення </w:t>
+      </w:r>
+      <w:r>
+        <w:rPr>
+          <w:rFonts w:ascii="Times New Roman" w:hAnsi="Times New Roman" w:cs="Times New Roman"/>
+          <w:sz w:val="16"/>
+          <w:szCs w:val="16"/>
+          <w:lang w:val="uk-UA" w:eastAsia="ru-RU"/>
+        </w:rPr>
+        <w:t>строку дії</w:t>
+      </w:r>
       <w:r>
         <w:rPr>
           <w:rFonts w:ascii="Times New Roman" w:hAnsi="Times New Roman" w:cs="Times New Roman"/>
@@ -9374,9 +7081,44 @@
           <w:szCs w:val="16"/>
           <w:lang w:eastAsia="ru-RU"/>
         </w:rPr>
-        <w:t>Після</w:t>
-      </w:r>
-      <w:proofErr w:type="spellEnd"/>
+        <w:t xml:space="preserve"> оренди Орендар зобов’язаний протягом </w:t>
+      </w:r>
+      <w:r>
+        <w:rPr>
+          <w:rFonts w:ascii="Times New Roman" w:hAnsi="Times New Roman" w:cs="Times New Roman"/>
+          <w:sz w:val="16"/>
+          <w:szCs w:val="16"/>
+          <w:lang w:val="uk-UA" w:eastAsia="ru-RU"/>
+        </w:rPr>
+        <w:t>трьох</w:t>
+      </w:r>
+      <w:r>
+        <w:rPr>
+          <w:rFonts w:ascii="Times New Roman" w:hAnsi="Times New Roman" w:cs="Times New Roman"/>
+          <w:sz w:val="16"/>
+          <w:szCs w:val="16"/>
+          <w:lang w:val="uk-UA" w:eastAsia="ru-RU"/>
+        </w:rPr>
+        <w:t xml:space="preserve"> </w:t>
+      </w:r>
+      <w:r>
+        <w:rPr>
+          <w:rFonts w:ascii="Times New Roman" w:hAnsi="Times New Roman" w:cs="Times New Roman"/>
+          <w:sz w:val="16"/>
+          <w:szCs w:val="16"/>
+          <w:lang w:val="uk-UA" w:eastAsia="ru-RU"/>
+        </w:rPr>
+        <w:t xml:space="preserve">робочих </w:t>
+      </w:r>
+      <w:r>
+        <w:rPr>
+          <w:rFonts w:ascii="Times New Roman" w:hAnsi="Times New Roman" w:cs="Times New Roman"/>
+          <w:sz w:val="16"/>
+          <w:szCs w:val="16"/>
+          <w:lang w:val="uk-UA" w:eastAsia="ru-RU"/>
+        </w:rPr>
+        <w:t xml:space="preserve">днів </w:t>
+      </w:r>
       <w:r>
         <w:rPr>
           <w:rFonts w:ascii="Times New Roman" w:hAnsi="Times New Roman" w:cs="Times New Roman"/>
@@ -9384,9 +7126,35 @@
           <w:szCs w:val="16"/>
           <w:lang w:eastAsia="ru-RU"/>
         </w:rPr>
+        <w:t xml:space="preserve">повернути </w:t>
+      </w:r>
+      <w:r>
+        <w:rPr>
+          <w:rFonts w:ascii="Times New Roman" w:hAnsi="Times New Roman" w:cs="Times New Roman"/>
+          <w:sz w:val="16"/>
+          <w:szCs w:val="16"/>
+          <w:lang w:eastAsia="ru-RU"/>
+        </w:rPr>
+        <w:t>М</w:t>
+      </w:r>
+      <w:r>
+        <w:rPr>
+          <w:rFonts w:ascii="Times New Roman" w:hAnsi="Times New Roman" w:cs="Times New Roman"/>
+          <w:sz w:val="16"/>
+          <w:szCs w:val="16"/>
+          <w:lang w:eastAsia="ru-RU"/>
+        </w:rPr>
+        <w:t>айно</w:t>
+      </w:r>
+      <w:r>
+        <w:rPr>
+          <w:rFonts w:ascii="Times New Roman" w:hAnsi="Times New Roman" w:cs="Times New Roman"/>
+          <w:sz w:val="16"/>
+          <w:szCs w:val="16"/>
+          <w:lang w:eastAsia="ru-RU"/>
+        </w:rPr>
         <w:t xml:space="preserve"> </w:t>
       </w:r>
-      <w:proofErr w:type="spellStart"/>
       <w:r>
         <w:rPr>
           <w:rFonts w:ascii="Times New Roman" w:hAnsi="Times New Roman" w:cs="Times New Roman"/>
@@ -9394,9 +7162,17 @@
           <w:szCs w:val="16"/>
           <w:lang w:eastAsia="ru-RU"/>
         </w:rPr>
-        <w:t>закінчення</w:t>
-      </w:r>
-      <w:proofErr w:type="spellEnd"/>
+        <w:t>Орендодавц</w:t>
+      </w:r>
+      <w:r>
+        <w:rPr>
+          <w:rFonts w:ascii="Times New Roman" w:hAnsi="Times New Roman" w:cs="Times New Roman"/>
+          <w:sz w:val="16"/>
+          <w:szCs w:val="16"/>
+          <w:lang w:val="uk-UA" w:eastAsia="ru-RU"/>
+        </w:rPr>
+        <w:t>ю, про що Сторони підписують</w:t>
+      </w:r>
       <w:r>
         <w:rPr>
           <w:rFonts w:ascii="Times New Roman" w:hAnsi="Times New Roman" w:cs="Times New Roman"/>
@@ -9411,20 +7187,10 @@
           <w:rFonts w:ascii="Times New Roman" w:hAnsi="Times New Roman" w:cs="Times New Roman"/>
           <w:sz w:val="16"/>
           <w:szCs w:val="16"/>
-          <w:lang w:val="uk-UA" w:eastAsia="ru-RU"/>
-        </w:rPr>
-        <w:t>строку дії</w:t>
-      </w:r>
-      <w:r>
-        <w:rPr>
-          <w:rFonts w:ascii="Times New Roman" w:hAnsi="Times New Roman" w:cs="Times New Roman"/>
-          <w:sz w:val="16"/>
-          <w:szCs w:val="16"/>
           <w:lang w:eastAsia="ru-RU"/>
         </w:rPr>
-        <w:t xml:space="preserve"> </w:t>
-      </w:r>
-      <w:proofErr w:type="spellStart"/>
+        <w:t xml:space="preserve">Акт </w:t>
+      </w:r>
       <w:r>
         <w:rPr>
           <w:rFonts w:ascii="Times New Roman" w:hAnsi="Times New Roman" w:cs="Times New Roman"/>
@@ -9432,212 +7198,8 @@
           <w:szCs w:val="16"/>
           <w:lang w:eastAsia="ru-RU"/>
         </w:rPr>
-        <w:t>оренди</w:t>
-      </w:r>
-      <w:proofErr w:type="spellEnd"/>
-      <w:r>
-        <w:rPr>
-          <w:rFonts w:ascii="Times New Roman" w:hAnsi="Times New Roman" w:cs="Times New Roman"/>
-          <w:sz w:val="16"/>
-          <w:szCs w:val="16"/>
-          <w:lang w:eastAsia="ru-RU"/>
-        </w:rPr>
-        <w:t xml:space="preserve"> </w:t>
-      </w:r>
-      <w:proofErr w:type="spellStart"/>
-      <w:r>
-        <w:rPr>
-          <w:rFonts w:ascii="Times New Roman" w:hAnsi="Times New Roman" w:cs="Times New Roman"/>
-          <w:sz w:val="16"/>
-          <w:szCs w:val="16"/>
-          <w:lang w:eastAsia="ru-RU"/>
-        </w:rPr>
-        <w:t>Орендар</w:t>
-      </w:r>
-      <w:proofErr w:type="spellEnd"/>
-      <w:r>
-        <w:rPr>
-          <w:rFonts w:ascii="Times New Roman" w:hAnsi="Times New Roman" w:cs="Times New Roman"/>
-          <w:sz w:val="16"/>
-          <w:szCs w:val="16"/>
-          <w:lang w:eastAsia="ru-RU"/>
-        </w:rPr>
-        <w:t xml:space="preserve"> </w:t>
-      </w:r>
-      <w:proofErr w:type="spellStart"/>
-      <w:r>
-        <w:rPr>
-          <w:rFonts w:ascii="Times New Roman" w:hAnsi="Times New Roman" w:cs="Times New Roman"/>
-          <w:sz w:val="16"/>
-          <w:szCs w:val="16"/>
-          <w:lang w:eastAsia="ru-RU"/>
-        </w:rPr>
-        <w:t>зобов’язаний</w:t>
-      </w:r>
-      <w:proofErr w:type="spellEnd"/>
-      <w:r>
-        <w:rPr>
-          <w:rFonts w:ascii="Times New Roman" w:hAnsi="Times New Roman" w:cs="Times New Roman"/>
-          <w:sz w:val="16"/>
-          <w:szCs w:val="16"/>
-          <w:lang w:eastAsia="ru-RU"/>
-        </w:rPr>
-        <w:t xml:space="preserve"> </w:t>
-      </w:r>
-      <w:proofErr w:type="spellStart"/>
-      <w:r>
-        <w:rPr>
-          <w:rFonts w:ascii="Times New Roman" w:hAnsi="Times New Roman" w:cs="Times New Roman"/>
-          <w:sz w:val="16"/>
-          <w:szCs w:val="16"/>
-          <w:lang w:eastAsia="ru-RU"/>
-        </w:rPr>
-        <w:t>протягом</w:t>
-      </w:r>
-      <w:proofErr w:type="spellEnd"/>
-      <w:r>
-        <w:rPr>
-          <w:rFonts w:ascii="Times New Roman" w:hAnsi="Times New Roman" w:cs="Times New Roman"/>
-          <w:sz w:val="16"/>
-          <w:szCs w:val="16"/>
-          <w:lang w:eastAsia="ru-RU"/>
-        </w:rPr>
-        <w:t xml:space="preserve"> </w:t>
-      </w:r>
-      <w:r>
-        <w:rPr>
-          <w:rFonts w:ascii="Times New Roman" w:hAnsi="Times New Roman" w:cs="Times New Roman"/>
-          <w:sz w:val="16"/>
-          <w:szCs w:val="16"/>
-          <w:lang w:val="uk-UA" w:eastAsia="ru-RU"/>
-        </w:rPr>
-        <w:t>трьох</w:t>
-      </w:r>
-      <w:r>
-        <w:rPr>
-          <w:rFonts w:ascii="Times New Roman" w:hAnsi="Times New Roman" w:cs="Times New Roman"/>
-          <w:sz w:val="16"/>
-          <w:szCs w:val="16"/>
-          <w:lang w:val="uk-UA" w:eastAsia="ru-RU"/>
-        </w:rPr>
-        <w:t xml:space="preserve"> </w:t>
-      </w:r>
-      <w:r>
-        <w:rPr>
-          <w:rFonts w:ascii="Times New Roman" w:hAnsi="Times New Roman" w:cs="Times New Roman"/>
-          <w:sz w:val="16"/>
-          <w:szCs w:val="16"/>
-          <w:lang w:val="uk-UA" w:eastAsia="ru-RU"/>
-        </w:rPr>
-        <w:t xml:space="preserve">робочих </w:t>
-      </w:r>
-      <w:r>
-        <w:rPr>
-          <w:rFonts w:ascii="Times New Roman" w:hAnsi="Times New Roman" w:cs="Times New Roman"/>
-          <w:sz w:val="16"/>
-          <w:szCs w:val="16"/>
-          <w:lang w:val="uk-UA" w:eastAsia="ru-RU"/>
-        </w:rPr>
-        <w:t xml:space="preserve">днів </w:t>
-      </w:r>
-      <w:proofErr w:type="spellStart"/>
-      <w:r>
-        <w:rPr>
-          <w:rFonts w:ascii="Times New Roman" w:hAnsi="Times New Roman" w:cs="Times New Roman"/>
-          <w:sz w:val="16"/>
-          <w:szCs w:val="16"/>
-          <w:lang w:eastAsia="ru-RU"/>
-        </w:rPr>
-        <w:t>повернути</w:t>
-      </w:r>
-      <w:proofErr w:type="spellEnd"/>
-      <w:r>
-        <w:rPr>
-          <w:rFonts w:ascii="Times New Roman" w:hAnsi="Times New Roman" w:cs="Times New Roman"/>
-          <w:sz w:val="16"/>
-          <w:szCs w:val="16"/>
-          <w:lang w:eastAsia="ru-RU"/>
-        </w:rPr>
-        <w:t xml:space="preserve"> </w:t>
-      </w:r>
-      <w:proofErr w:type="spellStart"/>
-      <w:r>
-        <w:rPr>
-          <w:rFonts w:ascii="Times New Roman" w:hAnsi="Times New Roman" w:cs="Times New Roman"/>
-          <w:sz w:val="16"/>
-          <w:szCs w:val="16"/>
-          <w:lang w:eastAsia="ru-RU"/>
-        </w:rPr>
-        <w:t>М</w:t>
-      </w:r>
-      <w:r>
-        <w:rPr>
-          <w:rFonts w:ascii="Times New Roman" w:hAnsi="Times New Roman" w:cs="Times New Roman"/>
-          <w:sz w:val="16"/>
-          <w:szCs w:val="16"/>
-          <w:lang w:eastAsia="ru-RU"/>
-        </w:rPr>
-        <w:t>айно</w:t>
-      </w:r>
-      <w:proofErr w:type="spellEnd"/>
-      <w:r>
-        <w:rPr>
-          <w:rFonts w:ascii="Times New Roman" w:hAnsi="Times New Roman" w:cs="Times New Roman"/>
-          <w:sz w:val="16"/>
-          <w:szCs w:val="16"/>
-          <w:lang w:eastAsia="ru-RU"/>
-        </w:rPr>
-        <w:t xml:space="preserve"> </w:t>
-      </w:r>
-      <w:proofErr w:type="spellStart"/>
-      <w:r>
-        <w:rPr>
-          <w:rFonts w:ascii="Times New Roman" w:hAnsi="Times New Roman" w:cs="Times New Roman"/>
-          <w:sz w:val="16"/>
-          <w:szCs w:val="16"/>
-          <w:lang w:eastAsia="ru-RU"/>
-        </w:rPr>
-        <w:t>Орендодавц</w:t>
-      </w:r>
-      <w:proofErr w:type="spellEnd"/>
-      <w:r>
-        <w:rPr>
-          <w:rFonts w:ascii="Times New Roman" w:hAnsi="Times New Roman" w:cs="Times New Roman"/>
-          <w:sz w:val="16"/>
-          <w:szCs w:val="16"/>
-          <w:lang w:val="uk-UA" w:eastAsia="ru-RU"/>
-        </w:rPr>
-        <w:t>ю, про що Сторони підписують</w:t>
-      </w:r>
-      <w:r>
-        <w:rPr>
-          <w:rFonts w:ascii="Times New Roman" w:hAnsi="Times New Roman" w:cs="Times New Roman"/>
-          <w:sz w:val="16"/>
-          <w:szCs w:val="16"/>
-          <w:lang w:eastAsia="ru-RU"/>
-        </w:rPr>
-        <w:t xml:space="preserve"> </w:t>
-      </w:r>
-      <w:r>
-        <w:rPr>
-          <w:rFonts w:ascii="Times New Roman" w:hAnsi="Times New Roman" w:cs="Times New Roman"/>
-          <w:sz w:val="16"/>
-          <w:szCs w:val="16"/>
-          <w:lang w:eastAsia="ru-RU"/>
-        </w:rPr>
-        <w:t xml:space="preserve">Акт </w:t>
-      </w:r>
-      <w:proofErr w:type="spellStart"/>
-      <w:r>
-        <w:rPr>
-          <w:rFonts w:ascii="Times New Roman" w:hAnsi="Times New Roman" w:cs="Times New Roman"/>
-          <w:sz w:val="16"/>
-          <w:szCs w:val="16"/>
-          <w:lang w:eastAsia="ru-RU"/>
-        </w:rPr>
         <w:t>приймання-передачі</w:t>
       </w:r>
-      <w:proofErr w:type="spellEnd"/>
       <w:r>
         <w:rPr>
           <w:rFonts w:ascii="Times New Roman" w:hAnsi="Times New Roman" w:cs="Times New Roman"/>
@@ -9684,9 +7246,8 @@
           <w:szCs w:val="16"/>
           <w:lang w:eastAsia="ru-RU"/>
         </w:rPr>
-        <w:t xml:space="preserve">.2. </w:t>
-      </w:r>
-      <w:proofErr w:type="spellStart"/>
+        <w:t xml:space="preserve">.2. Повернення </w:t>
+      </w:r>
       <w:r>
         <w:rPr>
           <w:rFonts w:ascii="Times New Roman" w:hAnsi="Times New Roman" w:cs="Times New Roman"/>
@@ -9694,9 +7255,17 @@
           <w:szCs w:val="16"/>
           <w:lang w:eastAsia="ru-RU"/>
         </w:rPr>
-        <w:t>Повернення</w:t>
-      </w:r>
-      <w:proofErr w:type="spellEnd"/>
+        <w:t>Майна</w:t>
+      </w:r>
+      <w:r>
+        <w:rPr>
+          <w:rFonts w:ascii="Times New Roman" w:hAnsi="Times New Roman" w:cs="Times New Roman"/>
+          <w:sz w:val="16"/>
+          <w:szCs w:val="16"/>
+          <w:lang w:val="uk-UA" w:eastAsia="ru-RU"/>
+        </w:rPr>
+        <w:t xml:space="preserve"> </w:t>
+      </w:r>
       <w:r>
         <w:rPr>
           <w:rFonts w:ascii="Times New Roman" w:hAnsi="Times New Roman" w:cs="Times New Roman"/>
@@ -9704,6 +7273,60 @@
           <w:szCs w:val="16"/>
           <w:lang w:eastAsia="ru-RU"/>
         </w:rPr>
+        <w:t>здійс</w:t>
+      </w:r>
+      <w:r>
+        <w:rPr>
+          <w:rFonts w:ascii="Times New Roman" w:hAnsi="Times New Roman" w:cs="Times New Roman"/>
+          <w:sz w:val="16"/>
+          <w:szCs w:val="16"/>
+          <w:lang w:eastAsia="ru-RU"/>
+        </w:rPr>
+        <w:t xml:space="preserve">нюється </w:t>
+      </w:r>
+      <w:r>
+        <w:rPr>
+          <w:rFonts w:ascii="Times New Roman" w:hAnsi="Times New Roman" w:cs="Times New Roman"/>
+          <w:sz w:val="16"/>
+          <w:szCs w:val="16"/>
+          <w:lang w:eastAsia="ru-RU"/>
+        </w:rPr>
+        <w:t xml:space="preserve">уповноваженими </w:t>
+      </w:r>
+      <w:r>
+        <w:rPr>
+          <w:rFonts w:ascii="Times New Roman" w:hAnsi="Times New Roman" w:cs="Times New Roman"/>
+          <w:sz w:val="16"/>
+          <w:szCs w:val="16"/>
+          <w:lang w:val="uk-UA" w:eastAsia="ru-RU"/>
+        </w:rPr>
+        <w:t xml:space="preserve">представниками </w:t>
+      </w:r>
+      <w:r>
+        <w:rPr>
+          <w:rFonts w:ascii="Times New Roman" w:hAnsi="Times New Roman" w:cs="Times New Roman"/>
+          <w:sz w:val="16"/>
+          <w:szCs w:val="16"/>
+          <w:lang w:eastAsia="ru-RU"/>
+        </w:rPr>
+        <w:t>Сторін</w:t>
+      </w:r>
+      <w:r>
+        <w:rPr>
+          <w:rFonts w:ascii="Times New Roman" w:hAnsi="Times New Roman" w:cs="Times New Roman"/>
+          <w:sz w:val="16"/>
+          <w:szCs w:val="16"/>
+          <w:lang w:val="uk-UA" w:eastAsia="ru-RU"/>
+        </w:rPr>
+        <w:t>.</w:t>
+      </w:r>
+      <w:r>
+        <w:rPr>
+          <w:rFonts w:ascii="Times New Roman" w:hAnsi="Times New Roman" w:cs="Times New Roman"/>
+          <w:sz w:val="16"/>
+          <w:szCs w:val="16"/>
+          <w:lang w:val="uk-UA" w:eastAsia="ru-RU"/>
+        </w:rPr>
         <w:t xml:space="preserve"> </w:t>
       </w:r>
       <w:r>
@@ -9711,8 +7334,206 @@
           <w:rFonts w:ascii="Times New Roman" w:hAnsi="Times New Roman" w:cs="Times New Roman"/>
           <w:sz w:val="16"/>
           <w:szCs w:val="16"/>
+          <w:lang w:val="uk-UA" w:eastAsia="ru-RU"/>
+        </w:rPr>
+        <w:t>У</w:t>
+      </w:r>
+      <w:r>
+        <w:rPr>
+          <w:rFonts w:ascii="Times New Roman" w:hAnsi="Times New Roman" w:cs="Times New Roman"/>
+          <w:sz w:val="16"/>
+          <w:szCs w:val="16"/>
+          <w:lang w:val="uk-UA" w:eastAsia="ru-RU"/>
+        </w:rPr>
+        <w:t xml:space="preserve"> випадку</w:t>
+      </w:r>
+      <w:r>
+        <w:rPr>
+          <w:rFonts w:ascii="Times New Roman" w:hAnsi="Times New Roman" w:cs="Times New Roman"/>
+          <w:sz w:val="16"/>
+          <w:szCs w:val="16"/>
+          <w:lang w:val="uk-UA" w:eastAsia="ru-RU"/>
+        </w:rPr>
+        <w:t>,</w:t>
+      </w:r>
+      <w:r>
+        <w:rPr>
+          <w:rFonts w:ascii="Times New Roman" w:hAnsi="Times New Roman" w:cs="Times New Roman"/>
+          <w:sz w:val="16"/>
+          <w:szCs w:val="16"/>
+          <w:lang w:val="uk-UA" w:eastAsia="ru-RU"/>
+        </w:rPr>
+        <w:t xml:space="preserve"> коли </w:t>
+      </w:r>
+      <w:r>
+        <w:rPr>
+          <w:rFonts w:ascii="Times New Roman" w:hAnsi="Times New Roman" w:cs="Times New Roman"/>
+          <w:sz w:val="16"/>
+          <w:szCs w:val="16"/>
+          <w:lang w:val="uk-UA" w:eastAsia="ru-RU"/>
+        </w:rPr>
+        <w:t>О</w:t>
+      </w:r>
+      <w:r>
+        <w:rPr>
+          <w:rFonts w:ascii="Times New Roman" w:hAnsi="Times New Roman" w:cs="Times New Roman"/>
+          <w:sz w:val="16"/>
+          <w:szCs w:val="16"/>
+          <w:lang w:val="uk-UA" w:eastAsia="ru-RU"/>
+        </w:rPr>
+        <w:t xml:space="preserve">рендар </w:t>
+      </w:r>
+      <w:r>
+        <w:rPr>
+          <w:rFonts w:ascii="Times New Roman" w:hAnsi="Times New Roman" w:cs="Times New Roman"/>
+          <w:sz w:val="16"/>
+          <w:szCs w:val="16"/>
+          <w:lang w:val="uk-UA" w:eastAsia="ru-RU"/>
+        </w:rPr>
+        <w:t>передає</w:t>
+      </w:r>
+      <w:r>
+        <w:rPr>
+          <w:rFonts w:ascii="Times New Roman" w:hAnsi="Times New Roman" w:cs="Times New Roman"/>
+          <w:sz w:val="16"/>
+          <w:szCs w:val="16"/>
+          <w:lang w:val="uk-UA" w:eastAsia="ru-RU"/>
+        </w:rPr>
+        <w:t xml:space="preserve"> </w:t>
+      </w:r>
+      <w:r>
+        <w:rPr>
+          <w:rFonts w:ascii="Times New Roman" w:hAnsi="Times New Roman" w:cs="Times New Roman"/>
+          <w:sz w:val="16"/>
+          <w:szCs w:val="16"/>
+          <w:lang w:val="uk-UA" w:eastAsia="ru-RU"/>
+        </w:rPr>
+        <w:t>Майно</w:t>
+      </w:r>
+      <w:r>
+        <w:rPr>
+          <w:rFonts w:ascii="Times New Roman" w:hAnsi="Times New Roman" w:cs="Times New Roman"/>
+          <w:sz w:val="16"/>
+          <w:szCs w:val="16"/>
+          <w:lang w:val="uk-UA" w:eastAsia="ru-RU"/>
+        </w:rPr>
+        <w:t xml:space="preserve"> </w:t>
+      </w:r>
+      <w:r>
+        <w:rPr>
+          <w:rFonts w:ascii="Times New Roman" w:hAnsi="Times New Roman" w:cs="Times New Roman"/>
+          <w:sz w:val="16"/>
+          <w:szCs w:val="16"/>
+          <w:lang w:val="uk-UA" w:eastAsia="ru-RU"/>
+        </w:rPr>
+        <w:t>за допомогою перевізника</w:t>
+      </w:r>
+      <w:r>
+        <w:rPr>
+          <w:rFonts w:ascii="Times New Roman" w:hAnsi="Times New Roman" w:cs="Times New Roman"/>
+          <w:sz w:val="16"/>
+          <w:szCs w:val="16"/>
+          <w:lang w:val="uk-UA" w:eastAsia="ru-RU"/>
+        </w:rPr>
+        <w:t xml:space="preserve"> «</w:t>
+      </w:r>
+      <w:r>
+        <w:rPr>
+          <w:rFonts w:ascii="Times New Roman" w:hAnsi="Times New Roman" w:cs="Times New Roman"/>
+          <w:sz w:val="16"/>
+          <w:szCs w:val="16"/>
+          <w:lang w:val="uk-UA"/>
+        </w:rPr>
+        <w:t>НОВА ПОШТА</w:t>
+      </w:r>
+      <w:r>
+        <w:rPr>
+          <w:rFonts w:ascii="Times New Roman" w:hAnsi="Times New Roman" w:cs="Times New Roman"/>
+          <w:sz w:val="16"/>
+          <w:szCs w:val="16"/>
+          <w:lang w:val="uk-UA" w:eastAsia="ru-RU"/>
+        </w:rPr>
+        <w:t>»,</w:t>
+      </w:r>
+      <w:r>
+        <w:rPr>
+          <w:rFonts w:ascii="Times New Roman" w:hAnsi="Times New Roman" w:cs="Times New Roman"/>
+          <w:sz w:val="16"/>
+          <w:szCs w:val="16"/>
+          <w:lang w:val="uk-UA" w:eastAsia="ru-RU"/>
+        </w:rPr>
+        <w:t xml:space="preserve"> він зобов</w:t>
+      </w:r>
+      <w:r>
+        <w:rPr>
+          <w:rFonts w:ascii="Times New Roman" w:hAnsi="Times New Roman" w:cs="Times New Roman"/>
+          <w:sz w:val="16"/>
+          <w:szCs w:val="16"/>
           <w:lang w:eastAsia="ru-RU"/>
         </w:rPr>
+        <w:t>’</w:t>
+      </w:r>
+      <w:r>
+        <w:rPr>
+          <w:rFonts w:ascii="Times New Roman" w:hAnsi="Times New Roman" w:cs="Times New Roman"/>
+          <w:sz w:val="16"/>
+          <w:szCs w:val="16"/>
+          <w:lang w:val="uk-UA" w:eastAsia="ru-RU"/>
+        </w:rPr>
+        <w:t>язаний</w:t>
+      </w:r>
+      <w:r>
+        <w:rPr>
+          <w:rFonts w:ascii="Times New Roman" w:hAnsi="Times New Roman" w:cs="Times New Roman"/>
+          <w:sz w:val="16"/>
+          <w:szCs w:val="16"/>
+          <w:lang w:val="uk-UA" w:eastAsia="ru-RU"/>
+        </w:rPr>
+        <w:t xml:space="preserve"> зробити фото-звіт</w:t>
+      </w:r>
+      <w:r>
+        <w:rPr>
+          <w:rFonts w:ascii="Times New Roman" w:hAnsi="Times New Roman" w:cs="Times New Roman"/>
+          <w:sz w:val="16"/>
+          <w:szCs w:val="16"/>
+          <w:lang w:val="uk-UA" w:eastAsia="ru-RU"/>
+        </w:rPr>
+        <w:t>,</w:t>
+      </w:r>
+      <w:r>
+        <w:rPr>
+          <w:rFonts w:ascii="Times New Roman" w:hAnsi="Times New Roman" w:cs="Times New Roman"/>
+          <w:sz w:val="16"/>
+          <w:szCs w:val="16"/>
+          <w:lang w:val="uk-UA" w:eastAsia="ru-RU"/>
+        </w:rPr>
+        <w:t xml:space="preserve"> </w:t>
+      </w:r>
+      <w:r>
+        <w:rPr>
+          <w:rFonts w:ascii="Times New Roman" w:hAnsi="Times New Roman" w:cs="Times New Roman"/>
+          <w:sz w:val="16"/>
+          <w:szCs w:val="16"/>
+          <w:lang w:val="uk-UA" w:eastAsia="ru-RU"/>
+        </w:rPr>
+        <w:t>у</w:t>
+      </w:r>
+      <w:r>
+        <w:rPr>
+          <w:rFonts w:ascii="Times New Roman" w:hAnsi="Times New Roman" w:cs="Times New Roman"/>
+          <w:sz w:val="16"/>
+          <w:szCs w:val="16"/>
+          <w:lang w:val="uk-UA" w:eastAsia="ru-RU"/>
+        </w:rPr>
+        <w:t xml:space="preserve"> якому в повному обсязі видно стан </w:t>
+      </w:r>
+      <w:r>
+        <w:rPr>
+          <w:rFonts w:ascii="Times New Roman" w:hAnsi="Times New Roman" w:cs="Times New Roman"/>
+          <w:sz w:val="16"/>
+          <w:szCs w:val="16"/>
+          <w:lang w:val="uk-UA" w:eastAsia="ru-RU"/>
+        </w:rPr>
         <w:t>Майна</w:t>
       </w:r>
       <w:r>
@@ -9722,9 +7543,224 @@
           <w:szCs w:val="16"/>
           <w:lang w:val="uk-UA" w:eastAsia="ru-RU"/>
         </w:rPr>
+        <w:t xml:space="preserve">, надати його </w:t>
+      </w:r>
+      <w:r>
+        <w:rPr>
+          <w:rFonts w:ascii="Times New Roman" w:hAnsi="Times New Roman" w:cs="Times New Roman"/>
+          <w:sz w:val="16"/>
+          <w:szCs w:val="16"/>
+          <w:lang w:val="uk-UA" w:eastAsia="ru-RU"/>
+        </w:rPr>
+        <w:t>О</w:t>
+      </w:r>
+      <w:r>
+        <w:rPr>
+          <w:rFonts w:ascii="Times New Roman" w:hAnsi="Times New Roman" w:cs="Times New Roman"/>
+          <w:sz w:val="16"/>
+          <w:szCs w:val="16"/>
+          <w:lang w:val="uk-UA" w:eastAsia="ru-RU"/>
+        </w:rPr>
+        <w:t>рендодавцю</w:t>
+      </w:r>
+      <w:r>
+        <w:rPr>
+          <w:rFonts w:ascii="Times New Roman" w:hAnsi="Times New Roman" w:cs="Times New Roman"/>
+          <w:sz w:val="16"/>
+          <w:szCs w:val="16"/>
+          <w:lang w:val="uk-UA" w:eastAsia="ru-RU"/>
+        </w:rPr>
+        <w:t xml:space="preserve"> у спосіб</w:t>
+      </w:r>
+      <w:r>
+        <w:rPr>
+          <w:rFonts w:ascii="Times New Roman" w:hAnsi="Times New Roman" w:cs="Times New Roman"/>
+          <w:sz w:val="16"/>
+          <w:szCs w:val="16"/>
+          <w:lang w:val="uk-UA" w:eastAsia="ru-RU"/>
+        </w:rPr>
+        <w:t>,</w:t>
+      </w:r>
+      <w:r>
+        <w:rPr>
+          <w:rFonts w:ascii="Times New Roman" w:hAnsi="Times New Roman" w:cs="Times New Roman"/>
+          <w:sz w:val="16"/>
+          <w:szCs w:val="16"/>
+          <w:lang w:val="uk-UA" w:eastAsia="ru-RU"/>
+        </w:rPr>
         <w:t xml:space="preserve"> </w:t>
       </w:r>
-      <w:proofErr w:type="spellStart"/>
+      <w:r>
+        <w:rPr>
+          <w:rFonts w:ascii="Times New Roman" w:hAnsi="Times New Roman" w:cs="Times New Roman"/>
+          <w:sz w:val="16"/>
+          <w:szCs w:val="16"/>
+          <w:lang w:val="uk-UA" w:eastAsia="ru-RU"/>
+        </w:rPr>
+        <w:t xml:space="preserve">погоджений Сторонами, </w:t>
+      </w:r>
+      <w:r>
+        <w:rPr>
+          <w:rFonts w:ascii="Times New Roman" w:hAnsi="Times New Roman" w:cs="Times New Roman"/>
+          <w:sz w:val="16"/>
+          <w:szCs w:val="16"/>
+          <w:lang w:val="uk-UA" w:eastAsia="ru-RU"/>
+        </w:rPr>
+        <w:t>за</w:t>
+      </w:r>
+      <w:r>
+        <w:rPr>
+          <w:rFonts w:ascii="Times New Roman" w:hAnsi="Times New Roman" w:cs="Times New Roman"/>
+          <w:sz w:val="16"/>
+          <w:szCs w:val="16"/>
+          <w:lang w:val="uk-UA" w:eastAsia="ru-RU"/>
+        </w:rPr>
+        <w:t xml:space="preserve">пакувати </w:t>
+      </w:r>
+      <w:r>
+        <w:rPr>
+          <w:rFonts w:ascii="Times New Roman" w:hAnsi="Times New Roman" w:cs="Times New Roman"/>
+          <w:sz w:val="16"/>
+          <w:szCs w:val="16"/>
+          <w:lang w:val="uk-UA" w:eastAsia="ru-RU"/>
+        </w:rPr>
+        <w:t>Майно</w:t>
+      </w:r>
+      <w:r>
+        <w:rPr>
+          <w:rFonts w:ascii="Times New Roman" w:hAnsi="Times New Roman" w:cs="Times New Roman"/>
+          <w:sz w:val="16"/>
+          <w:szCs w:val="16"/>
+          <w:lang w:val="uk-UA" w:eastAsia="ru-RU"/>
+        </w:rPr>
+        <w:t xml:space="preserve"> в упаковку</w:t>
+      </w:r>
+      <w:r>
+        <w:rPr>
+          <w:rFonts w:ascii="Times New Roman" w:hAnsi="Times New Roman" w:cs="Times New Roman"/>
+          <w:sz w:val="16"/>
+          <w:szCs w:val="16"/>
+          <w:lang w:val="uk-UA" w:eastAsia="ru-RU"/>
+        </w:rPr>
+        <w:t>,</w:t>
+      </w:r>
+      <w:r>
+        <w:rPr>
+          <w:rFonts w:ascii="Times New Roman" w:hAnsi="Times New Roman" w:cs="Times New Roman"/>
+          <w:sz w:val="16"/>
+          <w:szCs w:val="16"/>
+          <w:lang w:val="uk-UA" w:eastAsia="ru-RU"/>
+        </w:rPr>
+        <w:t xml:space="preserve"> яка була надана при встановленні </w:t>
+      </w:r>
+      <w:r>
+        <w:rPr>
+          <w:rFonts w:ascii="Times New Roman" w:hAnsi="Times New Roman" w:cs="Times New Roman"/>
+          <w:sz w:val="16"/>
+          <w:szCs w:val="16"/>
+          <w:lang w:val="uk-UA" w:eastAsia="ru-RU"/>
+        </w:rPr>
+        <w:t xml:space="preserve">Майна, </w:t>
+      </w:r>
+      <w:r>
+        <w:rPr>
+          <w:rFonts w:ascii="Times New Roman" w:hAnsi="Times New Roman" w:cs="Times New Roman"/>
+          <w:sz w:val="16"/>
+          <w:szCs w:val="16"/>
+          <w:lang w:val="uk-UA" w:eastAsia="ru-RU"/>
+        </w:rPr>
+        <w:t xml:space="preserve">у відповідності до наданого орендодавцем відео інструктажу, викликати кур’єра </w:t>
+      </w:r>
+      <w:r>
+        <w:rPr>
+          <w:rFonts w:ascii="Times New Roman" w:hAnsi="Times New Roman" w:cs="Times New Roman"/>
+          <w:sz w:val="16"/>
+          <w:szCs w:val="16"/>
+          <w:lang w:val="uk-UA" w:eastAsia="ru-RU"/>
+        </w:rPr>
+        <w:t>перевізника</w:t>
+      </w:r>
+      <w:r>
+        <w:rPr>
+          <w:rFonts w:ascii="Times New Roman" w:hAnsi="Times New Roman" w:cs="Times New Roman"/>
+          <w:sz w:val="16"/>
+          <w:szCs w:val="16"/>
+          <w:lang w:val="uk-UA" w:eastAsia="ru-RU"/>
+        </w:rPr>
+        <w:t xml:space="preserve"> «</w:t>
+      </w:r>
+      <w:r>
+        <w:rPr>
+          <w:rFonts w:ascii="Times New Roman" w:hAnsi="Times New Roman" w:cs="Times New Roman"/>
+          <w:sz w:val="16"/>
+          <w:szCs w:val="16"/>
+          <w:lang w:val="uk-UA"/>
+        </w:rPr>
+        <w:t>НОВА ПОШТА</w:t>
+      </w:r>
+      <w:r>
+        <w:rPr>
+          <w:rFonts w:ascii="Times New Roman" w:hAnsi="Times New Roman" w:cs="Times New Roman"/>
+          <w:sz w:val="16"/>
+          <w:szCs w:val="16"/>
+          <w:lang w:val="uk-UA" w:eastAsia="ru-RU"/>
+        </w:rPr>
+        <w:t xml:space="preserve">» та передати </w:t>
+      </w:r>
+      <w:r>
+        <w:rPr>
+          <w:rFonts w:ascii="Times New Roman" w:hAnsi="Times New Roman" w:cs="Times New Roman"/>
+          <w:sz w:val="16"/>
+          <w:szCs w:val="16"/>
+          <w:lang w:val="uk-UA" w:eastAsia="ru-RU"/>
+        </w:rPr>
+        <w:t>за</w:t>
+      </w:r>
+      <w:r>
+        <w:rPr>
+          <w:rFonts w:ascii="Times New Roman" w:hAnsi="Times New Roman" w:cs="Times New Roman"/>
+          <w:sz w:val="16"/>
+          <w:szCs w:val="16"/>
+          <w:lang w:val="uk-UA" w:eastAsia="ru-RU"/>
+        </w:rPr>
+        <w:t xml:space="preserve">паковане </w:t>
+      </w:r>
+      <w:r>
+        <w:rPr>
+          <w:rFonts w:ascii="Times New Roman" w:hAnsi="Times New Roman" w:cs="Times New Roman"/>
+          <w:sz w:val="16"/>
+          <w:szCs w:val="16"/>
+          <w:lang w:val="uk-UA" w:eastAsia="ru-RU"/>
+        </w:rPr>
+        <w:t xml:space="preserve">Майно </w:t>
+      </w:r>
+      <w:r>
+        <w:rPr>
+          <w:rFonts w:ascii="Times New Roman" w:hAnsi="Times New Roman" w:cs="Times New Roman"/>
+          <w:sz w:val="16"/>
+          <w:szCs w:val="16"/>
+          <w:lang w:val="uk-UA" w:eastAsia="ru-RU"/>
+        </w:rPr>
+        <w:t xml:space="preserve">кур’єру, вказавши надані </w:t>
+      </w:r>
+      <w:r>
+        <w:rPr>
+          <w:rFonts w:ascii="Times New Roman" w:hAnsi="Times New Roman" w:cs="Times New Roman"/>
+          <w:sz w:val="16"/>
+          <w:szCs w:val="16"/>
+          <w:lang w:val="uk-UA" w:eastAsia="ru-RU"/>
+        </w:rPr>
+        <w:t>О</w:t>
+      </w:r>
+      <w:r>
+        <w:rPr>
+          <w:rFonts w:ascii="Times New Roman" w:hAnsi="Times New Roman" w:cs="Times New Roman"/>
+          <w:sz w:val="16"/>
+          <w:szCs w:val="16"/>
+          <w:lang w:val="uk-UA" w:eastAsia="ru-RU"/>
+        </w:rPr>
+        <w:t>рендодавцем реквізити для відправки</w:t>
+      </w:r>
       <w:r>
         <w:rPr>
           <w:rFonts w:ascii="Times New Roman" w:hAnsi="Times New Roman" w:cs="Times New Roman"/>
@@ -9732,7 +7768,7 @@
           <w:szCs w:val="16"/>
           <w:lang w:eastAsia="ru-RU"/>
         </w:rPr>
-        <w:t>здійс</w:t>
+        <w:t>. </w:t>
       </w:r>
       <w:r>
         <w:rPr>
@@ -9741,538 +7777,6 @@
           <w:szCs w:val="16"/>
           <w:lang w:eastAsia="ru-RU"/>
         </w:rPr>
-        <w:t>нюється</w:t>
-      </w:r>
-      <w:proofErr w:type="spellEnd"/>
-      <w:r>
-        <w:rPr>
-          <w:rFonts w:ascii="Times New Roman" w:hAnsi="Times New Roman" w:cs="Times New Roman"/>
-          <w:sz w:val="16"/>
-          <w:szCs w:val="16"/>
-          <w:lang w:eastAsia="ru-RU"/>
-        </w:rPr>
-        <w:t xml:space="preserve"> </w:t>
-      </w:r>
-      <w:proofErr w:type="spellStart"/>
-      <w:r>
-        <w:rPr>
-          <w:rFonts w:ascii="Times New Roman" w:hAnsi="Times New Roman" w:cs="Times New Roman"/>
-          <w:sz w:val="16"/>
-          <w:szCs w:val="16"/>
-          <w:lang w:eastAsia="ru-RU"/>
-        </w:rPr>
-        <w:t>уповноваженими</w:t>
-      </w:r>
-      <w:proofErr w:type="spellEnd"/>
-      <w:r>
-        <w:rPr>
-          <w:rFonts w:ascii="Times New Roman" w:hAnsi="Times New Roman" w:cs="Times New Roman"/>
-          <w:sz w:val="16"/>
-          <w:szCs w:val="16"/>
-          <w:lang w:eastAsia="ru-RU"/>
-        </w:rPr>
-        <w:t xml:space="preserve"> </w:t>
-      </w:r>
-      <w:r>
-        <w:rPr>
-          <w:rFonts w:ascii="Times New Roman" w:hAnsi="Times New Roman" w:cs="Times New Roman"/>
-          <w:sz w:val="16"/>
-          <w:szCs w:val="16"/>
-          <w:lang w:val="uk-UA" w:eastAsia="ru-RU"/>
-        </w:rPr>
-        <w:t xml:space="preserve">представниками </w:t>
-      </w:r>
-      <w:proofErr w:type="spellStart"/>
-      <w:r>
-        <w:rPr>
-          <w:rFonts w:ascii="Times New Roman" w:hAnsi="Times New Roman" w:cs="Times New Roman"/>
-          <w:sz w:val="16"/>
-          <w:szCs w:val="16"/>
-          <w:lang w:eastAsia="ru-RU"/>
-        </w:rPr>
-        <w:t>Сторін</w:t>
-      </w:r>
-      <w:proofErr w:type="spellEnd"/>
-      <w:r>
-        <w:rPr>
-          <w:rFonts w:ascii="Times New Roman" w:hAnsi="Times New Roman" w:cs="Times New Roman"/>
-          <w:sz w:val="16"/>
-          <w:szCs w:val="16"/>
-          <w:lang w:val="uk-UA" w:eastAsia="ru-RU"/>
-        </w:rPr>
-        <w:t>.</w:t>
-      </w:r>
-      <w:r>
-        <w:rPr>
-          <w:rFonts w:ascii="Times New Roman" w:hAnsi="Times New Roman" w:cs="Times New Roman"/>
-          <w:sz w:val="16"/>
-          <w:szCs w:val="16"/>
-          <w:lang w:val="uk-UA" w:eastAsia="ru-RU"/>
-        </w:rPr>
-        <w:t xml:space="preserve"> </w:t>
-      </w:r>
-      <w:r>
-        <w:rPr>
-          <w:rFonts w:ascii="Times New Roman" w:hAnsi="Times New Roman" w:cs="Times New Roman"/>
-          <w:sz w:val="16"/>
-          <w:szCs w:val="16"/>
-          <w:lang w:val="uk-UA" w:eastAsia="ru-RU"/>
-        </w:rPr>
-        <w:t>У</w:t>
-      </w:r>
-      <w:r>
-        <w:rPr>
-          <w:rFonts w:ascii="Times New Roman" w:hAnsi="Times New Roman" w:cs="Times New Roman"/>
-          <w:sz w:val="16"/>
-          <w:szCs w:val="16"/>
-          <w:lang w:val="uk-UA" w:eastAsia="ru-RU"/>
-        </w:rPr>
-        <w:t xml:space="preserve"> випадку</w:t>
-      </w:r>
-      <w:r>
-        <w:rPr>
-          <w:rFonts w:ascii="Times New Roman" w:hAnsi="Times New Roman" w:cs="Times New Roman"/>
-          <w:sz w:val="16"/>
-          <w:szCs w:val="16"/>
-          <w:lang w:val="uk-UA" w:eastAsia="ru-RU"/>
-        </w:rPr>
-        <w:t>,</w:t>
-      </w:r>
-      <w:r>
-        <w:rPr>
-          <w:rFonts w:ascii="Times New Roman" w:hAnsi="Times New Roman" w:cs="Times New Roman"/>
-          <w:sz w:val="16"/>
-          <w:szCs w:val="16"/>
-          <w:lang w:val="uk-UA" w:eastAsia="ru-RU"/>
-        </w:rPr>
-        <w:t xml:space="preserve"> коли </w:t>
-      </w:r>
-      <w:r>
-        <w:rPr>
-          <w:rFonts w:ascii="Times New Roman" w:hAnsi="Times New Roman" w:cs="Times New Roman"/>
-          <w:sz w:val="16"/>
-          <w:szCs w:val="16"/>
-          <w:lang w:val="uk-UA" w:eastAsia="ru-RU"/>
-        </w:rPr>
-        <w:t>О</w:t>
-      </w:r>
-      <w:r>
-        <w:rPr>
-          <w:rFonts w:ascii="Times New Roman" w:hAnsi="Times New Roman" w:cs="Times New Roman"/>
-          <w:sz w:val="16"/>
-          <w:szCs w:val="16"/>
-          <w:lang w:val="uk-UA" w:eastAsia="ru-RU"/>
-        </w:rPr>
-        <w:t xml:space="preserve">рендар </w:t>
-      </w:r>
-      <w:r>
-        <w:rPr>
-          <w:rFonts w:ascii="Times New Roman" w:hAnsi="Times New Roman" w:cs="Times New Roman"/>
-          <w:sz w:val="16"/>
-          <w:szCs w:val="16"/>
-          <w:lang w:val="uk-UA" w:eastAsia="ru-RU"/>
-        </w:rPr>
-        <w:t>передає</w:t>
-      </w:r>
-      <w:r>
-        <w:rPr>
-          <w:rFonts w:ascii="Times New Roman" w:hAnsi="Times New Roman" w:cs="Times New Roman"/>
-          <w:sz w:val="16"/>
-          <w:szCs w:val="16"/>
-          <w:lang w:val="uk-UA" w:eastAsia="ru-RU"/>
-        </w:rPr>
-        <w:t xml:space="preserve"> </w:t>
-      </w:r>
-      <w:r>
-        <w:rPr>
-          <w:rFonts w:ascii="Times New Roman" w:hAnsi="Times New Roman" w:cs="Times New Roman"/>
-          <w:sz w:val="16"/>
-          <w:szCs w:val="16"/>
-          <w:lang w:val="uk-UA" w:eastAsia="ru-RU"/>
-        </w:rPr>
-        <w:t>Майно</w:t>
-      </w:r>
-      <w:r>
-        <w:rPr>
-          <w:rFonts w:ascii="Times New Roman" w:hAnsi="Times New Roman" w:cs="Times New Roman"/>
-          <w:sz w:val="16"/>
-          <w:szCs w:val="16"/>
-          <w:lang w:val="uk-UA" w:eastAsia="ru-RU"/>
-        </w:rPr>
-        <w:t xml:space="preserve"> </w:t>
-      </w:r>
-      <w:r>
-        <w:rPr>
-          <w:rFonts w:ascii="Times New Roman" w:hAnsi="Times New Roman" w:cs="Times New Roman"/>
-          <w:sz w:val="16"/>
-          <w:szCs w:val="16"/>
-          <w:lang w:val="uk-UA" w:eastAsia="ru-RU"/>
-        </w:rPr>
-        <w:t>за допомогою перевізника</w:t>
-      </w:r>
-      <w:r>
-        <w:rPr>
-          <w:rFonts w:ascii="Times New Roman" w:hAnsi="Times New Roman" w:cs="Times New Roman"/>
-          <w:sz w:val="16"/>
-          <w:szCs w:val="16"/>
-          <w:lang w:val="uk-UA" w:eastAsia="ru-RU"/>
-        </w:rPr>
-        <w:t xml:space="preserve"> «</w:t>
-      </w:r>
-      <w:r>
-        <w:rPr>
-          <w:rFonts w:ascii="Times New Roman" w:hAnsi="Times New Roman" w:cs="Times New Roman"/>
-          <w:sz w:val="16"/>
-          <w:szCs w:val="16"/>
-          <w:lang w:val="uk-UA"/>
-        </w:rPr>
-        <w:t>НОВА ПОШТА</w:t>
-      </w:r>
-      <w:r>
-        <w:rPr>
-          <w:rFonts w:ascii="Times New Roman" w:hAnsi="Times New Roman" w:cs="Times New Roman"/>
-          <w:sz w:val="16"/>
-          <w:szCs w:val="16"/>
-          <w:lang w:val="uk-UA" w:eastAsia="ru-RU"/>
-        </w:rPr>
-        <w:t>»,</w:t>
-      </w:r>
-      <w:r>
-        <w:rPr>
-          <w:rFonts w:ascii="Times New Roman" w:hAnsi="Times New Roman" w:cs="Times New Roman"/>
-          <w:sz w:val="16"/>
-          <w:szCs w:val="16"/>
-          <w:lang w:val="uk-UA" w:eastAsia="ru-RU"/>
-        </w:rPr>
-        <w:t xml:space="preserve"> він </w:t>
-      </w:r>
-      <w:proofErr w:type="spellStart"/>
-      <w:r>
-        <w:rPr>
-          <w:rFonts w:ascii="Times New Roman" w:hAnsi="Times New Roman" w:cs="Times New Roman"/>
-          <w:sz w:val="16"/>
-          <w:szCs w:val="16"/>
-          <w:lang w:val="uk-UA" w:eastAsia="ru-RU"/>
-        </w:rPr>
-        <w:t>зобов</w:t>
-      </w:r>
-      <w:proofErr w:type="spellEnd"/>
-      <w:r>
-        <w:rPr>
-          <w:rFonts w:ascii="Times New Roman" w:hAnsi="Times New Roman" w:cs="Times New Roman"/>
-          <w:sz w:val="16"/>
-          <w:szCs w:val="16"/>
-          <w:lang w:eastAsia="ru-RU"/>
-        </w:rPr>
-        <w:t>’</w:t>
-      </w:r>
-      <w:proofErr w:type="spellStart"/>
-      <w:r>
-        <w:rPr>
-          <w:rFonts w:ascii="Times New Roman" w:hAnsi="Times New Roman" w:cs="Times New Roman"/>
-          <w:sz w:val="16"/>
-          <w:szCs w:val="16"/>
-          <w:lang w:val="uk-UA" w:eastAsia="ru-RU"/>
-        </w:rPr>
-        <w:t>язаний</w:t>
-      </w:r>
-      <w:proofErr w:type="spellEnd"/>
-      <w:r>
-        <w:rPr>
-          <w:rFonts w:ascii="Times New Roman" w:hAnsi="Times New Roman" w:cs="Times New Roman"/>
-          <w:sz w:val="16"/>
-          <w:szCs w:val="16"/>
-          <w:lang w:val="uk-UA" w:eastAsia="ru-RU"/>
-        </w:rPr>
-        <w:t xml:space="preserve"> зробити фото-звіт</w:t>
-      </w:r>
-      <w:r>
-        <w:rPr>
-          <w:rFonts w:ascii="Times New Roman" w:hAnsi="Times New Roman" w:cs="Times New Roman"/>
-          <w:sz w:val="16"/>
-          <w:szCs w:val="16"/>
-          <w:lang w:val="uk-UA" w:eastAsia="ru-RU"/>
-        </w:rPr>
-        <w:t>,</w:t>
-      </w:r>
-      <w:r>
-        <w:rPr>
-          <w:rFonts w:ascii="Times New Roman" w:hAnsi="Times New Roman" w:cs="Times New Roman"/>
-          <w:sz w:val="16"/>
-          <w:szCs w:val="16"/>
-          <w:lang w:val="uk-UA" w:eastAsia="ru-RU"/>
-        </w:rPr>
-        <w:t xml:space="preserve"> </w:t>
-      </w:r>
-      <w:r>
-        <w:rPr>
-          <w:rFonts w:ascii="Times New Roman" w:hAnsi="Times New Roman" w:cs="Times New Roman"/>
-          <w:sz w:val="16"/>
-          <w:szCs w:val="16"/>
-          <w:lang w:val="uk-UA" w:eastAsia="ru-RU"/>
-        </w:rPr>
-        <w:t>у</w:t>
-      </w:r>
-      <w:r>
-        <w:rPr>
-          <w:rFonts w:ascii="Times New Roman" w:hAnsi="Times New Roman" w:cs="Times New Roman"/>
-          <w:sz w:val="16"/>
-          <w:szCs w:val="16"/>
-          <w:lang w:val="uk-UA" w:eastAsia="ru-RU"/>
-        </w:rPr>
-        <w:t xml:space="preserve"> якому в повному обсязі видно стан </w:t>
-      </w:r>
-      <w:r>
-        <w:rPr>
-          <w:rFonts w:ascii="Times New Roman" w:hAnsi="Times New Roman" w:cs="Times New Roman"/>
-          <w:sz w:val="16"/>
-          <w:szCs w:val="16"/>
-          <w:lang w:val="uk-UA" w:eastAsia="ru-RU"/>
-        </w:rPr>
-        <w:t>Майна</w:t>
-      </w:r>
-      <w:r>
-        <w:rPr>
-          <w:rFonts w:ascii="Times New Roman" w:hAnsi="Times New Roman" w:cs="Times New Roman"/>
-          <w:sz w:val="16"/>
-          <w:szCs w:val="16"/>
-          <w:lang w:val="uk-UA" w:eastAsia="ru-RU"/>
-        </w:rPr>
-        <w:t xml:space="preserve">, надати його </w:t>
-      </w:r>
-      <w:r>
-        <w:rPr>
-          <w:rFonts w:ascii="Times New Roman" w:hAnsi="Times New Roman" w:cs="Times New Roman"/>
-          <w:sz w:val="16"/>
-          <w:szCs w:val="16"/>
-          <w:lang w:val="uk-UA" w:eastAsia="ru-RU"/>
-        </w:rPr>
-        <w:t>О</w:t>
-      </w:r>
-      <w:r>
-        <w:rPr>
-          <w:rFonts w:ascii="Times New Roman" w:hAnsi="Times New Roman" w:cs="Times New Roman"/>
-          <w:sz w:val="16"/>
-          <w:szCs w:val="16"/>
-          <w:lang w:val="uk-UA" w:eastAsia="ru-RU"/>
-        </w:rPr>
-        <w:t>рендодавцю</w:t>
-      </w:r>
-      <w:r>
-        <w:rPr>
-          <w:rFonts w:ascii="Times New Roman" w:hAnsi="Times New Roman" w:cs="Times New Roman"/>
-          <w:sz w:val="16"/>
-          <w:szCs w:val="16"/>
-          <w:lang w:val="uk-UA" w:eastAsia="ru-RU"/>
-        </w:rPr>
-        <w:t xml:space="preserve"> у спосіб</w:t>
-      </w:r>
-      <w:r>
-        <w:rPr>
-          <w:rFonts w:ascii="Times New Roman" w:hAnsi="Times New Roman" w:cs="Times New Roman"/>
-          <w:sz w:val="16"/>
-          <w:szCs w:val="16"/>
-          <w:lang w:val="uk-UA" w:eastAsia="ru-RU"/>
-        </w:rPr>
-        <w:t>,</w:t>
-      </w:r>
-      <w:r>
-        <w:rPr>
-          <w:rFonts w:ascii="Times New Roman" w:hAnsi="Times New Roman" w:cs="Times New Roman"/>
-          <w:sz w:val="16"/>
-          <w:szCs w:val="16"/>
-          <w:lang w:val="uk-UA" w:eastAsia="ru-RU"/>
-        </w:rPr>
-        <w:t xml:space="preserve"> </w:t>
-      </w:r>
-      <w:r>
-        <w:rPr>
-          <w:rFonts w:ascii="Times New Roman" w:hAnsi="Times New Roman" w:cs="Times New Roman"/>
-          <w:sz w:val="16"/>
-          <w:szCs w:val="16"/>
-          <w:lang w:val="uk-UA" w:eastAsia="ru-RU"/>
-        </w:rPr>
-        <w:t xml:space="preserve">погоджений Сторонами, </w:t>
-      </w:r>
-      <w:r>
-        <w:rPr>
-          <w:rFonts w:ascii="Times New Roman" w:hAnsi="Times New Roman" w:cs="Times New Roman"/>
-          <w:sz w:val="16"/>
-          <w:szCs w:val="16"/>
-          <w:lang w:val="uk-UA" w:eastAsia="ru-RU"/>
-        </w:rPr>
-        <w:t>за</w:t>
-      </w:r>
-      <w:r>
-        <w:rPr>
-          <w:rFonts w:ascii="Times New Roman" w:hAnsi="Times New Roman" w:cs="Times New Roman"/>
-          <w:sz w:val="16"/>
-          <w:szCs w:val="16"/>
-          <w:lang w:val="uk-UA" w:eastAsia="ru-RU"/>
-        </w:rPr>
-        <w:t xml:space="preserve">пакувати </w:t>
-      </w:r>
-      <w:r>
-        <w:rPr>
-          <w:rFonts w:ascii="Times New Roman" w:hAnsi="Times New Roman" w:cs="Times New Roman"/>
-          <w:sz w:val="16"/>
-          <w:szCs w:val="16"/>
-          <w:lang w:val="uk-UA" w:eastAsia="ru-RU"/>
-        </w:rPr>
-        <w:t>Майно</w:t>
-      </w:r>
-      <w:r>
-        <w:rPr>
-          <w:rFonts w:ascii="Times New Roman" w:hAnsi="Times New Roman" w:cs="Times New Roman"/>
-          <w:sz w:val="16"/>
-          <w:szCs w:val="16"/>
-          <w:lang w:val="uk-UA" w:eastAsia="ru-RU"/>
-        </w:rPr>
-        <w:t xml:space="preserve"> в упаковку</w:t>
-      </w:r>
-      <w:r>
-        <w:rPr>
-          <w:rFonts w:ascii="Times New Roman" w:hAnsi="Times New Roman" w:cs="Times New Roman"/>
-          <w:sz w:val="16"/>
-          <w:szCs w:val="16"/>
-          <w:lang w:val="uk-UA" w:eastAsia="ru-RU"/>
-        </w:rPr>
-        <w:t>,</w:t>
-      </w:r>
-      <w:r>
-        <w:rPr>
-          <w:rFonts w:ascii="Times New Roman" w:hAnsi="Times New Roman" w:cs="Times New Roman"/>
-          <w:sz w:val="16"/>
-          <w:szCs w:val="16"/>
-          <w:lang w:val="uk-UA" w:eastAsia="ru-RU"/>
-        </w:rPr>
-        <w:t xml:space="preserve"> яка була надана при встановленні </w:t>
-      </w:r>
-      <w:r>
-        <w:rPr>
-          <w:rFonts w:ascii="Times New Roman" w:hAnsi="Times New Roman" w:cs="Times New Roman"/>
-          <w:sz w:val="16"/>
-          <w:szCs w:val="16"/>
-          <w:lang w:val="uk-UA" w:eastAsia="ru-RU"/>
-        </w:rPr>
-        <w:t xml:space="preserve">Майна, </w:t>
-      </w:r>
-      <w:r>
-        <w:rPr>
-          <w:rFonts w:ascii="Times New Roman" w:hAnsi="Times New Roman" w:cs="Times New Roman"/>
-          <w:sz w:val="16"/>
-          <w:szCs w:val="16"/>
-          <w:lang w:val="uk-UA" w:eastAsia="ru-RU"/>
-        </w:rPr>
-        <w:t xml:space="preserve">у відповідності до наданого орендодавцем відео інструктажу, викликати кур’єра </w:t>
-      </w:r>
-      <w:r>
-        <w:rPr>
-          <w:rFonts w:ascii="Times New Roman" w:hAnsi="Times New Roman" w:cs="Times New Roman"/>
-          <w:sz w:val="16"/>
-          <w:szCs w:val="16"/>
-          <w:lang w:val="uk-UA" w:eastAsia="ru-RU"/>
-        </w:rPr>
-        <w:t>перевізника</w:t>
-      </w:r>
-      <w:r>
-        <w:rPr>
-          <w:rFonts w:ascii="Times New Roman" w:hAnsi="Times New Roman" w:cs="Times New Roman"/>
-          <w:sz w:val="16"/>
-          <w:szCs w:val="16"/>
-          <w:lang w:val="uk-UA" w:eastAsia="ru-RU"/>
-        </w:rPr>
-        <w:t xml:space="preserve"> «</w:t>
-      </w:r>
-      <w:r>
-        <w:rPr>
-          <w:rFonts w:ascii="Times New Roman" w:hAnsi="Times New Roman" w:cs="Times New Roman"/>
-          <w:sz w:val="16"/>
-          <w:szCs w:val="16"/>
-          <w:lang w:val="uk-UA"/>
-        </w:rPr>
-        <w:t>НОВА ПОШТА</w:t>
-      </w:r>
-      <w:r>
-        <w:rPr>
-          <w:rFonts w:ascii="Times New Roman" w:hAnsi="Times New Roman" w:cs="Times New Roman"/>
-          <w:sz w:val="16"/>
-          <w:szCs w:val="16"/>
-          <w:lang w:val="uk-UA" w:eastAsia="ru-RU"/>
-        </w:rPr>
-        <w:t xml:space="preserve">» та передати </w:t>
-      </w:r>
-      <w:r>
-        <w:rPr>
-          <w:rFonts w:ascii="Times New Roman" w:hAnsi="Times New Roman" w:cs="Times New Roman"/>
-          <w:sz w:val="16"/>
-          <w:szCs w:val="16"/>
-          <w:lang w:val="uk-UA" w:eastAsia="ru-RU"/>
-        </w:rPr>
-        <w:t>за</w:t>
-      </w:r>
-      <w:r>
-        <w:rPr>
-          <w:rFonts w:ascii="Times New Roman" w:hAnsi="Times New Roman" w:cs="Times New Roman"/>
-          <w:sz w:val="16"/>
-          <w:szCs w:val="16"/>
-          <w:lang w:val="uk-UA" w:eastAsia="ru-RU"/>
-        </w:rPr>
-        <w:t xml:space="preserve">паковане </w:t>
-      </w:r>
-      <w:r>
-        <w:rPr>
-          <w:rFonts w:ascii="Times New Roman" w:hAnsi="Times New Roman" w:cs="Times New Roman"/>
-          <w:sz w:val="16"/>
-          <w:szCs w:val="16"/>
-          <w:lang w:val="uk-UA" w:eastAsia="ru-RU"/>
-        </w:rPr>
-        <w:t xml:space="preserve">Майно </w:t>
-      </w:r>
-      <w:r>
-        <w:rPr>
-          <w:rFonts w:ascii="Times New Roman" w:hAnsi="Times New Roman" w:cs="Times New Roman"/>
-          <w:sz w:val="16"/>
-          <w:szCs w:val="16"/>
-          <w:lang w:val="uk-UA" w:eastAsia="ru-RU"/>
-        </w:rPr>
-        <w:t xml:space="preserve">кур’єру, вказавши надані </w:t>
-      </w:r>
-      <w:r>
-        <w:rPr>
-          <w:rFonts w:ascii="Times New Roman" w:hAnsi="Times New Roman" w:cs="Times New Roman"/>
-          <w:sz w:val="16"/>
-          <w:szCs w:val="16"/>
-          <w:lang w:val="uk-UA" w:eastAsia="ru-RU"/>
-        </w:rPr>
-        <w:t>О</w:t>
-      </w:r>
-      <w:r>
-        <w:rPr>
-          <w:rFonts w:ascii="Times New Roman" w:hAnsi="Times New Roman" w:cs="Times New Roman"/>
-          <w:sz w:val="16"/>
-          <w:szCs w:val="16"/>
-          <w:lang w:val="uk-UA" w:eastAsia="ru-RU"/>
-        </w:rPr>
-        <w:t>рендодавцем реквізити для відправки</w:t>
-      </w:r>
-      <w:r>
-        <w:rPr>
-          <w:rFonts w:ascii="Times New Roman" w:hAnsi="Times New Roman" w:cs="Times New Roman"/>
-          <w:sz w:val="16"/>
-          <w:szCs w:val="16"/>
-          <w:lang w:eastAsia="ru-RU"/>
-        </w:rPr>
-        <w:t>. </w:t>
-      </w:r>
-      <w:proofErr w:type="spellStart"/>
-      <w:r>
-        <w:rPr>
-          <w:rFonts w:ascii="Times New Roman" w:hAnsi="Times New Roman" w:cs="Times New Roman"/>
-          <w:sz w:val="16"/>
-          <w:szCs w:val="16"/>
-          <w:lang w:eastAsia="ru-RU"/>
-        </w:rPr>
         <w:t>Варт</w:t>
       </w:r>
       <w:r>
@@ -10282,17 +7786,7 @@
           <w:szCs w:val="16"/>
           <w:lang w:val="uk-UA" w:eastAsia="ru-RU"/>
         </w:rPr>
-        <w:t>ість</w:t>
-      </w:r>
-      <w:proofErr w:type="spellEnd"/>
-      <w:r>
-        <w:rPr>
-          <w:rFonts w:ascii="Times New Roman" w:hAnsi="Times New Roman" w:cs="Times New Roman"/>
-          <w:sz w:val="16"/>
-          <w:szCs w:val="16"/>
-          <w:lang w:val="uk-UA" w:eastAsia="ru-RU"/>
-        </w:rPr>
-        <w:t xml:space="preserve"> послуг з доставки Майна Орендодавцю сплачує Орендар. </w:t>
+        <w:t xml:space="preserve">ість послуг з доставки Майна Орендодавцю сплачує Орендар. </w:t>
       </w:r>
     </w:p>
     <w:p>
@@ -10322,9 +7816,17 @@
           <w:szCs w:val="16"/>
           <w:lang w:eastAsia="ru-RU"/>
         </w:rPr>
-        <w:t xml:space="preserve">.3. </w:t>
-      </w:r>
-      <w:proofErr w:type="spellStart"/>
+        <w:t>.3. Майно</w:t>
+      </w:r>
+      <w:r>
+        <w:rPr>
+          <w:rFonts w:ascii="Times New Roman" w:hAnsi="Times New Roman" w:cs="Times New Roman"/>
+          <w:sz w:val="16"/>
+          <w:szCs w:val="16"/>
+          <w:lang w:val="uk-UA" w:eastAsia="ru-RU"/>
+        </w:rPr>
+        <w:t xml:space="preserve"> </w:t>
+      </w:r>
       <w:r>
         <w:rPr>
           <w:rFonts w:ascii="Times New Roman" w:hAnsi="Times New Roman" w:cs="Times New Roman"/>
@@ -10332,17 +7834,16 @@
           <w:szCs w:val="16"/>
           <w:lang w:eastAsia="ru-RU"/>
         </w:rPr>
-        <w:t>Майно</w:t>
-      </w:r>
-      <w:proofErr w:type="spellEnd"/>
-      <w:r>
-        <w:rPr>
-          <w:rFonts w:ascii="Times New Roman" w:hAnsi="Times New Roman" w:cs="Times New Roman"/>
-          <w:sz w:val="16"/>
-          <w:szCs w:val="16"/>
-          <w:lang w:val="uk-UA" w:eastAsia="ru-RU"/>
-        </w:rPr>
-        <w:t xml:space="preserve"> </w:t>
+        <w:t>повинно бути передан</w:t>
+      </w:r>
+      <w:r>
+        <w:rPr>
+          <w:rFonts w:ascii="Times New Roman" w:hAnsi="Times New Roman" w:cs="Times New Roman"/>
+          <w:sz w:val="16"/>
+          <w:szCs w:val="16"/>
+          <w:lang w:val="uk-UA" w:eastAsia="ru-RU"/>
+        </w:rPr>
+        <w:t>е</w:t>
       </w:r>
       <w:r>
         <w:rPr>
@@ -10351,37 +7852,8 @@
           <w:szCs w:val="16"/>
           <w:lang w:eastAsia="ru-RU"/>
         </w:rPr>
-        <w:t>повинно бути передан</w:t>
-      </w:r>
-      <w:r>
-        <w:rPr>
-          <w:rFonts w:ascii="Times New Roman" w:hAnsi="Times New Roman" w:cs="Times New Roman"/>
-          <w:sz w:val="16"/>
-          <w:szCs w:val="16"/>
-          <w:lang w:val="uk-UA" w:eastAsia="ru-RU"/>
-        </w:rPr>
-        <w:t>е</w:t>
-      </w:r>
-      <w:r>
-        <w:rPr>
-          <w:rFonts w:ascii="Times New Roman" w:hAnsi="Times New Roman" w:cs="Times New Roman"/>
-          <w:sz w:val="16"/>
-          <w:szCs w:val="16"/>
-          <w:lang w:eastAsia="ru-RU"/>
-        </w:rPr>
-        <w:t xml:space="preserve"> </w:t>
-      </w:r>
-      <w:proofErr w:type="spellStart"/>
-      <w:r>
-        <w:rPr>
-          <w:rFonts w:ascii="Times New Roman" w:hAnsi="Times New Roman" w:cs="Times New Roman"/>
-          <w:sz w:val="16"/>
-          <w:szCs w:val="16"/>
-          <w:lang w:eastAsia="ru-RU"/>
-        </w:rPr>
-        <w:t>Орендарю</w:t>
-      </w:r>
-      <w:proofErr w:type="spellEnd"/>
+        <w:t xml:space="preserve"> Орендарю</w:t>
+      </w:r>
       <w:r>
         <w:rPr>
           <w:rFonts w:ascii="Times New Roman" w:hAnsi="Times New Roman" w:cs="Times New Roman"/>
@@ -10683,9 +8155,8 @@
           <w:szCs w:val="16"/>
           <w:lang w:eastAsia="ru-RU"/>
         </w:rPr>
-        <w:t xml:space="preserve">У </w:t>
-      </w:r>
-      <w:proofErr w:type="spellStart"/>
+        <w:t>У випадку</w:t>
+      </w:r>
       <w:r>
         <w:rPr>
           <w:rFonts w:ascii="Times New Roman" w:hAnsi="Times New Roman" w:cs="Times New Roman"/>
@@ -10693,9 +8164,17 @@
           <w:szCs w:val="16"/>
           <w:lang w:eastAsia="ru-RU"/>
         </w:rPr>
-        <w:t>випадку</w:t>
-      </w:r>
-      <w:proofErr w:type="spellEnd"/>
+        <w:t xml:space="preserve"> використання </w:t>
+      </w:r>
+      <w:r>
+        <w:rPr>
+          <w:rFonts w:ascii="Times New Roman" w:hAnsi="Times New Roman" w:cs="Times New Roman"/>
+          <w:sz w:val="16"/>
+          <w:szCs w:val="16"/>
+          <w:lang w:val="uk-UA" w:eastAsia="ru-RU"/>
+        </w:rPr>
+        <w:t>Об</w:t>
+      </w:r>
       <w:r>
         <w:rPr>
           <w:rFonts w:ascii="Times New Roman" w:hAnsi="Times New Roman" w:cs="Times New Roman"/>
@@ -10703,9 +8182,62 @@
           <w:szCs w:val="16"/>
           <w:lang w:eastAsia="ru-RU"/>
         </w:rPr>
-        <w:t xml:space="preserve"> </w:t>
-      </w:r>
-      <w:proofErr w:type="spellStart"/>
+        <w:t>’</w:t>
+      </w:r>
+      <w:r>
+        <w:rPr>
+          <w:rFonts w:ascii="Times New Roman" w:hAnsi="Times New Roman" w:cs="Times New Roman"/>
+          <w:sz w:val="16"/>
+          <w:szCs w:val="16"/>
+          <w:lang w:val="uk-UA" w:eastAsia="ru-RU"/>
+        </w:rPr>
+        <w:t xml:space="preserve">єкта оренди </w:t>
+      </w:r>
+      <w:r>
+        <w:rPr>
+          <w:rFonts w:ascii="Times New Roman" w:hAnsi="Times New Roman" w:cs="Times New Roman"/>
+          <w:sz w:val="16"/>
+          <w:szCs w:val="16"/>
+          <w:lang w:val="uk-UA" w:eastAsia="ru-RU"/>
+        </w:rPr>
+        <w:t>не за призначенням</w:t>
+      </w:r>
+      <w:r>
+        <w:rPr>
+          <w:rFonts w:ascii="Times New Roman" w:hAnsi="Times New Roman" w:cs="Times New Roman"/>
+          <w:sz w:val="16"/>
+          <w:szCs w:val="16"/>
+          <w:lang w:val="uk-UA" w:eastAsia="ru-RU"/>
+        </w:rPr>
+        <w:t xml:space="preserve">, </w:t>
+      </w:r>
+      <w:r>
+        <w:rPr>
+          <w:rFonts w:ascii="Times New Roman" w:hAnsi="Times New Roman" w:cs="Times New Roman"/>
+          <w:sz w:val="16"/>
+          <w:szCs w:val="16"/>
+          <w:lang w:val="uk-UA" w:eastAsia="ru-RU"/>
+        </w:rPr>
+        <w:t xml:space="preserve">що призвело до </w:t>
+      </w:r>
+      <w:r>
+        <w:rPr>
+          <w:rFonts w:ascii="Times New Roman" w:hAnsi="Times New Roman" w:cs="Times New Roman"/>
+          <w:sz w:val="16"/>
+          <w:szCs w:val="16"/>
+          <w:lang w:val="uk-UA" w:eastAsia="ru-RU"/>
+        </w:rPr>
+        <w:t xml:space="preserve">його </w:t>
+      </w:r>
+      <w:r>
+        <w:rPr>
+          <w:rFonts w:ascii="Times New Roman" w:hAnsi="Times New Roman" w:cs="Times New Roman"/>
+          <w:sz w:val="16"/>
+          <w:szCs w:val="16"/>
+          <w:lang w:val="uk-UA" w:eastAsia="ru-RU"/>
+        </w:rPr>
+        <w:t>часткового або повного знищення</w:t>
+      </w:r>
       <w:r>
         <w:rPr>
           <w:rFonts w:ascii="Times New Roman" w:hAnsi="Times New Roman" w:cs="Times New Roman"/>
@@ -10713,9 +8245,17 @@
           <w:szCs w:val="16"/>
           <w:lang w:eastAsia="ru-RU"/>
         </w:rPr>
-        <w:t>використання</w:t>
-      </w:r>
-      <w:proofErr w:type="spellEnd"/>
+        <w:t xml:space="preserve">‚ </w:t>
+      </w:r>
+      <w:r>
+        <w:rPr>
+          <w:rFonts w:ascii="Times New Roman" w:hAnsi="Times New Roman" w:cs="Times New Roman"/>
+          <w:sz w:val="16"/>
+          <w:szCs w:val="16"/>
+          <w:lang w:val="uk-UA" w:eastAsia="ru-RU"/>
+        </w:rPr>
+        <w:t xml:space="preserve">Орендар сплачує Орендодавцю </w:t>
+      </w:r>
       <w:r>
         <w:rPr>
           <w:rFonts w:ascii="Times New Roman" w:hAnsi="Times New Roman" w:cs="Times New Roman"/>
@@ -10723,16 +8263,16 @@
           <w:szCs w:val="16"/>
           <w:lang w:eastAsia="ru-RU"/>
         </w:rPr>
-        <w:t xml:space="preserve"> </w:t>
-      </w:r>
-      <w:r>
-        <w:rPr>
-          <w:rFonts w:ascii="Times New Roman" w:hAnsi="Times New Roman" w:cs="Times New Roman"/>
-          <w:sz w:val="16"/>
-          <w:szCs w:val="16"/>
-          <w:lang w:val="uk-UA" w:eastAsia="ru-RU"/>
-        </w:rPr>
-        <w:t>Об</w:t>
+        <w:t>штраф у розмірі </w:t>
+      </w:r>
+      <w:r>
+        <w:rPr>
+          <w:rFonts w:ascii="Times New Roman" w:hAnsi="Times New Roman" w:cs="Times New Roman"/>
+          <w:sz w:val="16"/>
+          <w:szCs w:val="16"/>
+          <w:lang w:val="uk-UA" w:eastAsia="ru-RU"/>
+        </w:rPr>
+        <w:t>100</w:t>
       </w:r>
       <w:r>
         <w:rPr>
@@ -10741,179 +8281,7 @@
           <w:szCs w:val="16"/>
           <w:lang w:eastAsia="ru-RU"/>
         </w:rPr>
-        <w:t>’</w:t>
-      </w:r>
-      <w:proofErr w:type="spellStart"/>
-      <w:r>
-        <w:rPr>
-          <w:rFonts w:ascii="Times New Roman" w:hAnsi="Times New Roman" w:cs="Times New Roman"/>
-          <w:sz w:val="16"/>
-          <w:szCs w:val="16"/>
-          <w:lang w:val="uk-UA" w:eastAsia="ru-RU"/>
-        </w:rPr>
-        <w:t>єкта</w:t>
-      </w:r>
-      <w:proofErr w:type="spellEnd"/>
-      <w:r>
-        <w:rPr>
-          <w:rFonts w:ascii="Times New Roman" w:hAnsi="Times New Roman" w:cs="Times New Roman"/>
-          <w:sz w:val="16"/>
-          <w:szCs w:val="16"/>
-          <w:lang w:val="uk-UA" w:eastAsia="ru-RU"/>
-        </w:rPr>
-        <w:t xml:space="preserve"> оренди </w:t>
-      </w:r>
-      <w:r>
-        <w:rPr>
-          <w:rFonts w:ascii="Times New Roman" w:hAnsi="Times New Roman" w:cs="Times New Roman"/>
-          <w:sz w:val="16"/>
-          <w:szCs w:val="16"/>
-          <w:lang w:val="uk-UA" w:eastAsia="ru-RU"/>
-        </w:rPr>
-        <w:t>не за призначенням</w:t>
-      </w:r>
-      <w:r>
-        <w:rPr>
-          <w:rFonts w:ascii="Times New Roman" w:hAnsi="Times New Roman" w:cs="Times New Roman"/>
-          <w:sz w:val="16"/>
-          <w:szCs w:val="16"/>
-          <w:lang w:val="uk-UA" w:eastAsia="ru-RU"/>
-        </w:rPr>
-        <w:t xml:space="preserve">, </w:t>
-      </w:r>
-      <w:r>
-        <w:rPr>
-          <w:rFonts w:ascii="Times New Roman" w:hAnsi="Times New Roman" w:cs="Times New Roman"/>
-          <w:sz w:val="16"/>
-          <w:szCs w:val="16"/>
-          <w:lang w:val="uk-UA" w:eastAsia="ru-RU"/>
-        </w:rPr>
-        <w:t xml:space="preserve">що призвело до </w:t>
-      </w:r>
-      <w:r>
-        <w:rPr>
-          <w:rFonts w:ascii="Times New Roman" w:hAnsi="Times New Roman" w:cs="Times New Roman"/>
-          <w:sz w:val="16"/>
-          <w:szCs w:val="16"/>
-          <w:lang w:val="uk-UA" w:eastAsia="ru-RU"/>
-        </w:rPr>
-        <w:t xml:space="preserve">його </w:t>
-      </w:r>
-      <w:r>
-        <w:rPr>
-          <w:rFonts w:ascii="Times New Roman" w:hAnsi="Times New Roman" w:cs="Times New Roman"/>
-          <w:sz w:val="16"/>
-          <w:szCs w:val="16"/>
-          <w:lang w:val="uk-UA" w:eastAsia="ru-RU"/>
-        </w:rPr>
-        <w:t>часткового або повного знищення</w:t>
-      </w:r>
-      <w:r>
-        <w:rPr>
-          <w:rFonts w:ascii="Times New Roman" w:hAnsi="Times New Roman" w:cs="Times New Roman"/>
-          <w:sz w:val="16"/>
-          <w:szCs w:val="16"/>
-          <w:lang w:eastAsia="ru-RU"/>
-        </w:rPr>
-        <w:t xml:space="preserve">‚ </w:t>
-      </w:r>
-      <w:r>
-        <w:rPr>
-          <w:rFonts w:ascii="Times New Roman" w:hAnsi="Times New Roman" w:cs="Times New Roman"/>
-          <w:sz w:val="16"/>
-          <w:szCs w:val="16"/>
-          <w:lang w:val="uk-UA" w:eastAsia="ru-RU"/>
-        </w:rPr>
-        <w:t xml:space="preserve">Орендар сплачує Орендодавцю </w:t>
-      </w:r>
-      <w:r>
-        <w:rPr>
-          <w:rFonts w:ascii="Times New Roman" w:hAnsi="Times New Roman" w:cs="Times New Roman"/>
-          <w:sz w:val="16"/>
-          <w:szCs w:val="16"/>
-          <w:lang w:eastAsia="ru-RU"/>
-        </w:rPr>
-        <w:t xml:space="preserve">штраф у </w:t>
-      </w:r>
-      <w:proofErr w:type="spellStart"/>
-      <w:r>
-        <w:rPr>
-          <w:rFonts w:ascii="Times New Roman" w:hAnsi="Times New Roman" w:cs="Times New Roman"/>
-          <w:sz w:val="16"/>
-          <w:szCs w:val="16"/>
-          <w:lang w:eastAsia="ru-RU"/>
-        </w:rPr>
-        <w:t>розмірі</w:t>
-      </w:r>
-      <w:proofErr w:type="spellEnd"/>
-      <w:r>
-        <w:rPr>
-          <w:rFonts w:ascii="Times New Roman" w:hAnsi="Times New Roman" w:cs="Times New Roman"/>
-          <w:sz w:val="16"/>
-          <w:szCs w:val="16"/>
-          <w:lang w:eastAsia="ru-RU"/>
-        </w:rPr>
-        <w:t> </w:t>
-      </w:r>
-      <w:r>
-        <w:rPr>
-          <w:rFonts w:ascii="Times New Roman" w:hAnsi="Times New Roman" w:cs="Times New Roman"/>
-          <w:sz w:val="16"/>
-          <w:szCs w:val="16"/>
-          <w:lang w:val="uk-UA" w:eastAsia="ru-RU"/>
-        </w:rPr>
-        <w:t>100</w:t>
-      </w:r>
-      <w:proofErr w:type="gramStart"/>
-      <w:r>
-        <w:rPr>
-          <w:rFonts w:ascii="Times New Roman" w:hAnsi="Times New Roman" w:cs="Times New Roman"/>
-          <w:sz w:val="16"/>
-          <w:szCs w:val="16"/>
-          <w:lang w:eastAsia="ru-RU"/>
-        </w:rPr>
-        <w:t xml:space="preserve">%  </w:t>
-      </w:r>
-      <w:proofErr w:type="spellStart"/>
-      <w:r>
-        <w:rPr>
-          <w:rFonts w:ascii="Times New Roman" w:hAnsi="Times New Roman" w:cs="Times New Roman"/>
-          <w:sz w:val="16"/>
-          <w:szCs w:val="16"/>
-          <w:lang w:eastAsia="ru-RU"/>
-        </w:rPr>
-        <w:t>від</w:t>
-      </w:r>
-      <w:proofErr w:type="spellEnd"/>
-      <w:proofErr w:type="gramEnd"/>
-      <w:r>
-        <w:rPr>
-          <w:rFonts w:ascii="Times New Roman" w:hAnsi="Times New Roman" w:cs="Times New Roman"/>
-          <w:sz w:val="16"/>
-          <w:szCs w:val="16"/>
-          <w:lang w:eastAsia="ru-RU"/>
-        </w:rPr>
-        <w:t xml:space="preserve"> </w:t>
-      </w:r>
-      <w:proofErr w:type="spellStart"/>
-      <w:r>
-        <w:rPr>
-          <w:rFonts w:ascii="Times New Roman" w:hAnsi="Times New Roman" w:cs="Times New Roman"/>
-          <w:sz w:val="16"/>
-          <w:szCs w:val="16"/>
-          <w:lang w:eastAsia="ru-RU"/>
-        </w:rPr>
-        <w:t>суми</w:t>
-      </w:r>
-      <w:proofErr w:type="spellEnd"/>
-      <w:r>
-        <w:rPr>
-          <w:rFonts w:ascii="Times New Roman" w:hAnsi="Times New Roman" w:cs="Times New Roman"/>
-          <w:sz w:val="16"/>
-          <w:szCs w:val="16"/>
-          <w:lang w:eastAsia="ru-RU"/>
-        </w:rPr>
-        <w:t xml:space="preserve"> </w:t>
+        <w:t xml:space="preserve">%  від суми </w:t>
       </w:r>
       <w:r>
         <w:rPr>
@@ -11141,19 +8509,8 @@
           <w:szCs w:val="16"/>
           <w:lang w:val="uk-UA" w:eastAsia="ru-RU"/>
         </w:rPr>
-        <w:t xml:space="preserve">Майна. У випадку, якщо Майно ремонту не підлягає, Орендар </w:t>
-      </w:r>
-      <w:proofErr w:type="spellStart"/>
-      <w:r>
-        <w:rPr>
-          <w:rFonts w:ascii="Times New Roman" w:hAnsi="Times New Roman" w:cs="Times New Roman"/>
-          <w:sz w:val="16"/>
-          <w:szCs w:val="16"/>
-          <w:lang w:val="uk-UA" w:eastAsia="ru-RU"/>
-        </w:rPr>
-        <w:t>зобов</w:t>
-      </w:r>
-      <w:proofErr w:type="spellEnd"/>
+        <w:t>Майна. У випадку, якщо Майно ремонту не підлягає, Орендар зобов</w:t>
+      </w:r>
       <w:r>
         <w:rPr>
           <w:rFonts w:ascii="Times New Roman" w:hAnsi="Times New Roman" w:cs="Times New Roman"/>
@@ -11163,7 +8520,6 @@
         </w:rPr>
         <w:t>’</w:t>
       </w:r>
-      <w:proofErr w:type="spellStart"/>
       <w:r>
         <w:rPr>
           <w:rFonts w:ascii="Times New Roman" w:hAnsi="Times New Roman" w:cs="Times New Roman"/>
@@ -11173,7 +8529,6 @@
         </w:rPr>
         <w:t>язаний</w:t>
       </w:r>
-      <w:proofErr w:type="spellEnd"/>
       <w:r>
         <w:rPr>
           <w:rFonts w:ascii="Times New Roman" w:hAnsi="Times New Roman" w:cs="Times New Roman"/>
@@ -11352,9 +8707,44 @@
           <w:szCs w:val="16"/>
           <w:lang w:eastAsia="ru-RU"/>
         </w:rPr>
+        <w:t xml:space="preserve"> випадку</w:t>
+      </w:r>
+      <w:r>
+        <w:rPr>
+          <w:rFonts w:ascii="Times New Roman" w:hAnsi="Times New Roman" w:cs="Times New Roman"/>
+          <w:sz w:val="16"/>
+          <w:szCs w:val="16"/>
+          <w:lang w:val="uk-UA" w:eastAsia="ru-RU"/>
+        </w:rPr>
+        <w:t xml:space="preserve"> несвоєчасної передачі</w:t>
+      </w:r>
+      <w:r>
+        <w:rPr>
+          <w:rFonts w:ascii="Times New Roman" w:hAnsi="Times New Roman" w:cs="Times New Roman"/>
+          <w:sz w:val="16"/>
+          <w:szCs w:val="16"/>
+          <w:lang w:eastAsia="ru-RU"/>
+        </w:rPr>
+        <w:t xml:space="preserve"> Орендареві</w:t>
+      </w:r>
+      <w:r>
+        <w:rPr>
+          <w:rFonts w:ascii="Times New Roman" w:hAnsi="Times New Roman" w:cs="Times New Roman"/>
+          <w:sz w:val="16"/>
+          <w:szCs w:val="16"/>
+          <w:lang w:eastAsia="ru-RU"/>
+        </w:rPr>
         <w:t xml:space="preserve"> </w:t>
       </w:r>
-      <w:proofErr w:type="spellStart"/>
+      <w:r>
+        <w:rPr>
+          <w:rFonts w:ascii="Times New Roman" w:hAnsi="Times New Roman" w:cs="Times New Roman"/>
+          <w:sz w:val="16"/>
+          <w:szCs w:val="16"/>
+          <w:lang w:val="uk-UA" w:eastAsia="ru-RU"/>
+        </w:rPr>
+        <w:t>М</w:t>
+      </w:r>
       <w:r>
         <w:rPr>
           <w:rFonts w:ascii="Times New Roman" w:hAnsi="Times New Roman" w:cs="Times New Roman"/>
@@ -11362,17 +8752,25 @@
           <w:szCs w:val="16"/>
           <w:lang w:eastAsia="ru-RU"/>
         </w:rPr>
-        <w:t>випадку</w:t>
-      </w:r>
-      <w:proofErr w:type="spellEnd"/>
-      <w:r>
-        <w:rPr>
-          <w:rFonts w:ascii="Times New Roman" w:hAnsi="Times New Roman" w:cs="Times New Roman"/>
-          <w:sz w:val="16"/>
-          <w:szCs w:val="16"/>
-          <w:lang w:val="uk-UA" w:eastAsia="ru-RU"/>
-        </w:rPr>
-        <w:t xml:space="preserve"> несвоєчасної передачі</w:t>
+        <w:t>айна</w:t>
+      </w:r>
+      <w:r>
+        <w:rPr>
+          <w:rFonts w:ascii="Times New Roman" w:hAnsi="Times New Roman" w:cs="Times New Roman"/>
+          <w:sz w:val="16"/>
+          <w:szCs w:val="16"/>
+          <w:lang w:val="uk-UA" w:eastAsia="ru-RU"/>
+        </w:rPr>
+        <w:t xml:space="preserve"> </w:t>
+      </w:r>
+      <w:r>
+        <w:rPr>
+          <w:rFonts w:ascii="Times New Roman" w:hAnsi="Times New Roman" w:cs="Times New Roman"/>
+          <w:sz w:val="16"/>
+          <w:szCs w:val="16"/>
+          <w:lang w:val="uk-UA" w:eastAsia="ru-RU"/>
+        </w:rPr>
+        <w:t xml:space="preserve">Орендодавець сплачує Орендареві </w:t>
       </w:r>
       <w:r>
         <w:rPr>
@@ -11381,9 +8779,26 @@
           <w:szCs w:val="16"/>
           <w:lang w:eastAsia="ru-RU"/>
         </w:rPr>
+        <w:t>пен</w:t>
+      </w:r>
+      <w:r>
+        <w:rPr>
+          <w:rFonts w:ascii="Times New Roman" w:hAnsi="Times New Roman" w:cs="Times New Roman"/>
+          <w:sz w:val="16"/>
+          <w:szCs w:val="16"/>
+          <w:lang w:val="uk-UA" w:eastAsia="ru-RU"/>
+        </w:rPr>
+        <w:t>ю</w:t>
+      </w:r>
+      <w:r>
+        <w:rPr>
+          <w:rFonts w:ascii="Times New Roman" w:hAnsi="Times New Roman" w:cs="Times New Roman"/>
+          <w:sz w:val="16"/>
+          <w:szCs w:val="16"/>
+          <w:lang w:eastAsia="ru-RU"/>
+        </w:rPr>
         <w:t xml:space="preserve"> </w:t>
       </w:r>
-      <w:proofErr w:type="spellStart"/>
       <w:r>
         <w:rPr>
           <w:rFonts w:ascii="Times New Roman" w:hAnsi="Times New Roman" w:cs="Times New Roman"/>
@@ -11391,9 +8806,17 @@
           <w:szCs w:val="16"/>
           <w:lang w:eastAsia="ru-RU"/>
         </w:rPr>
-        <w:t>Орендареві</w:t>
-      </w:r>
-      <w:proofErr w:type="spellEnd"/>
+        <w:t>в розмірі 0</w:t>
+      </w:r>
+      <w:r>
+        <w:rPr>
+          <w:rFonts w:ascii="Times New Roman" w:hAnsi="Times New Roman" w:cs="Times New Roman"/>
+          <w:sz w:val="16"/>
+          <w:szCs w:val="16"/>
+          <w:lang w:val="uk-UA" w:eastAsia="ru-RU"/>
+        </w:rPr>
+        <w:t>,</w:t>
+      </w:r>
       <w:r>
         <w:rPr>
           <w:rFonts w:ascii="Times New Roman" w:hAnsi="Times New Roman" w:cs="Times New Roman"/>
@@ -11401,16 +8824,16 @@
           <w:szCs w:val="16"/>
           <w:lang w:eastAsia="ru-RU"/>
         </w:rPr>
-        <w:t xml:space="preserve"> </w:t>
-      </w:r>
-      <w:r>
-        <w:rPr>
-          <w:rFonts w:ascii="Times New Roman" w:hAnsi="Times New Roman" w:cs="Times New Roman"/>
-          <w:sz w:val="16"/>
-          <w:szCs w:val="16"/>
-          <w:lang w:val="uk-UA" w:eastAsia="ru-RU"/>
-        </w:rPr>
-        <w:t>М</w:t>
+        <w:t>5%  від його вартості</w:t>
+      </w:r>
+      <w:r>
+        <w:rPr>
+          <w:rFonts w:ascii="Times New Roman" w:hAnsi="Times New Roman" w:cs="Times New Roman"/>
+          <w:sz w:val="16"/>
+          <w:szCs w:val="16"/>
+          <w:lang w:val="uk-UA" w:eastAsia="ru-RU"/>
+        </w:rPr>
+        <w:t>, визначеної в п. 1.3 Договору,</w:t>
       </w:r>
       <w:r>
         <w:rPr>
@@ -11419,25 +8842,7 @@
           <w:szCs w:val="16"/>
           <w:lang w:eastAsia="ru-RU"/>
         </w:rPr>
-        <w:t>айна</w:t>
-      </w:r>
-      <w:r>
-        <w:rPr>
-          <w:rFonts w:ascii="Times New Roman" w:hAnsi="Times New Roman" w:cs="Times New Roman"/>
-          <w:sz w:val="16"/>
-          <w:szCs w:val="16"/>
-          <w:lang w:val="uk-UA" w:eastAsia="ru-RU"/>
-        </w:rPr>
-        <w:t xml:space="preserve"> </w:t>
-      </w:r>
-      <w:r>
-        <w:rPr>
-          <w:rFonts w:ascii="Times New Roman" w:hAnsi="Times New Roman" w:cs="Times New Roman"/>
-          <w:sz w:val="16"/>
-          <w:szCs w:val="16"/>
-          <w:lang w:val="uk-UA" w:eastAsia="ru-RU"/>
-        </w:rPr>
-        <w:t xml:space="preserve">Орендодавець сплачує Орендареві </w:t>
+        <w:t xml:space="preserve"> за кожен день </w:t>
       </w:r>
       <w:r>
         <w:rPr>
@@ -11446,181 +8851,7 @@
           <w:szCs w:val="16"/>
           <w:lang w:eastAsia="ru-RU"/>
         </w:rPr>
-        <w:t>пен</w:t>
-      </w:r>
-      <w:r>
-        <w:rPr>
-          <w:rFonts w:ascii="Times New Roman" w:hAnsi="Times New Roman" w:cs="Times New Roman"/>
-          <w:sz w:val="16"/>
-          <w:szCs w:val="16"/>
-          <w:lang w:val="uk-UA" w:eastAsia="ru-RU"/>
-        </w:rPr>
-        <w:t>ю</w:t>
-      </w:r>
-      <w:r>
-        <w:rPr>
-          <w:rFonts w:ascii="Times New Roman" w:hAnsi="Times New Roman" w:cs="Times New Roman"/>
-          <w:sz w:val="16"/>
-          <w:szCs w:val="16"/>
-          <w:lang w:eastAsia="ru-RU"/>
-        </w:rPr>
-        <w:t xml:space="preserve"> </w:t>
-      </w:r>
-      <w:r>
-        <w:rPr>
-          <w:rFonts w:ascii="Times New Roman" w:hAnsi="Times New Roman" w:cs="Times New Roman"/>
-          <w:sz w:val="16"/>
-          <w:szCs w:val="16"/>
-          <w:lang w:eastAsia="ru-RU"/>
-        </w:rPr>
-        <w:t>в </w:t>
-      </w:r>
-      <w:proofErr w:type="spellStart"/>
-      <w:r>
-        <w:rPr>
-          <w:rFonts w:ascii="Times New Roman" w:hAnsi="Times New Roman" w:cs="Times New Roman"/>
-          <w:sz w:val="16"/>
-          <w:szCs w:val="16"/>
-          <w:lang w:eastAsia="ru-RU"/>
-        </w:rPr>
-        <w:t>розмірі</w:t>
-      </w:r>
-      <w:proofErr w:type="spellEnd"/>
-      <w:r>
-        <w:rPr>
-          <w:rFonts w:ascii="Times New Roman" w:hAnsi="Times New Roman" w:cs="Times New Roman"/>
-          <w:sz w:val="16"/>
-          <w:szCs w:val="16"/>
-          <w:lang w:eastAsia="ru-RU"/>
-        </w:rPr>
-        <w:t xml:space="preserve"> 0</w:t>
-      </w:r>
-      <w:r>
-        <w:rPr>
-          <w:rFonts w:ascii="Times New Roman" w:hAnsi="Times New Roman" w:cs="Times New Roman"/>
-          <w:sz w:val="16"/>
-          <w:szCs w:val="16"/>
-          <w:lang w:val="uk-UA" w:eastAsia="ru-RU"/>
-        </w:rPr>
-        <w:t>,</w:t>
-      </w:r>
-      <w:r>
-        <w:rPr>
-          <w:rFonts w:ascii="Times New Roman" w:hAnsi="Times New Roman" w:cs="Times New Roman"/>
-          <w:sz w:val="16"/>
-          <w:szCs w:val="16"/>
-          <w:lang w:eastAsia="ru-RU"/>
-        </w:rPr>
-        <w:t xml:space="preserve">5%  </w:t>
-      </w:r>
-      <w:proofErr w:type="spellStart"/>
-      <w:r>
-        <w:rPr>
-          <w:rFonts w:ascii="Times New Roman" w:hAnsi="Times New Roman" w:cs="Times New Roman"/>
-          <w:sz w:val="16"/>
-          <w:szCs w:val="16"/>
-          <w:lang w:eastAsia="ru-RU"/>
-        </w:rPr>
-        <w:t>від</w:t>
-      </w:r>
-      <w:proofErr w:type="spellEnd"/>
-      <w:r>
-        <w:rPr>
-          <w:rFonts w:ascii="Times New Roman" w:hAnsi="Times New Roman" w:cs="Times New Roman"/>
-          <w:sz w:val="16"/>
-          <w:szCs w:val="16"/>
-          <w:lang w:eastAsia="ru-RU"/>
-        </w:rPr>
-        <w:t xml:space="preserve"> </w:t>
-      </w:r>
-      <w:proofErr w:type="spellStart"/>
-      <w:r>
-        <w:rPr>
-          <w:rFonts w:ascii="Times New Roman" w:hAnsi="Times New Roman" w:cs="Times New Roman"/>
-          <w:sz w:val="16"/>
-          <w:szCs w:val="16"/>
-          <w:lang w:eastAsia="ru-RU"/>
-        </w:rPr>
-        <w:t>його</w:t>
-      </w:r>
-      <w:proofErr w:type="spellEnd"/>
-      <w:r>
-        <w:rPr>
-          <w:rFonts w:ascii="Times New Roman" w:hAnsi="Times New Roman" w:cs="Times New Roman"/>
-          <w:sz w:val="16"/>
-          <w:szCs w:val="16"/>
-          <w:lang w:eastAsia="ru-RU"/>
-        </w:rPr>
-        <w:t xml:space="preserve"> </w:t>
-      </w:r>
-      <w:proofErr w:type="spellStart"/>
-      <w:r>
-        <w:rPr>
-          <w:rFonts w:ascii="Times New Roman" w:hAnsi="Times New Roman" w:cs="Times New Roman"/>
-          <w:sz w:val="16"/>
-          <w:szCs w:val="16"/>
-          <w:lang w:eastAsia="ru-RU"/>
-        </w:rPr>
-        <w:t>вартості</w:t>
-      </w:r>
-      <w:proofErr w:type="spellEnd"/>
-      <w:r>
-        <w:rPr>
-          <w:rFonts w:ascii="Times New Roman" w:hAnsi="Times New Roman" w:cs="Times New Roman"/>
-          <w:sz w:val="16"/>
-          <w:szCs w:val="16"/>
-          <w:lang w:val="uk-UA" w:eastAsia="ru-RU"/>
-        </w:rPr>
-        <w:t>, визначеної в п. 1.3 Договору,</w:t>
-      </w:r>
-      <w:r>
-        <w:rPr>
-          <w:rFonts w:ascii="Times New Roman" w:hAnsi="Times New Roman" w:cs="Times New Roman"/>
-          <w:sz w:val="16"/>
-          <w:szCs w:val="16"/>
-          <w:lang w:eastAsia="ru-RU"/>
-        </w:rPr>
-        <w:t xml:space="preserve"> за </w:t>
-      </w:r>
-      <w:proofErr w:type="spellStart"/>
-      <w:r>
-        <w:rPr>
-          <w:rFonts w:ascii="Times New Roman" w:hAnsi="Times New Roman" w:cs="Times New Roman"/>
-          <w:sz w:val="16"/>
-          <w:szCs w:val="16"/>
-          <w:lang w:eastAsia="ru-RU"/>
-        </w:rPr>
-        <w:t>кожен</w:t>
-      </w:r>
-      <w:proofErr w:type="spellEnd"/>
-      <w:r>
-        <w:rPr>
-          <w:rFonts w:ascii="Times New Roman" w:hAnsi="Times New Roman" w:cs="Times New Roman"/>
-          <w:sz w:val="16"/>
-          <w:szCs w:val="16"/>
-          <w:lang w:eastAsia="ru-RU"/>
-        </w:rPr>
-        <w:t xml:space="preserve"> день </w:t>
-      </w:r>
-      <w:proofErr w:type="spellStart"/>
-      <w:r>
-        <w:rPr>
-          <w:rFonts w:ascii="Times New Roman" w:hAnsi="Times New Roman" w:cs="Times New Roman"/>
-          <w:sz w:val="16"/>
-          <w:szCs w:val="16"/>
-          <w:lang w:eastAsia="ru-RU"/>
-        </w:rPr>
-        <w:t>прострочення</w:t>
-      </w:r>
-      <w:proofErr w:type="spellEnd"/>
-      <w:r>
-        <w:rPr>
-          <w:rFonts w:ascii="Times New Roman" w:hAnsi="Times New Roman" w:cs="Times New Roman"/>
-          <w:sz w:val="16"/>
-          <w:szCs w:val="16"/>
-          <w:lang w:eastAsia="ru-RU"/>
-        </w:rPr>
-        <w:t>. </w:t>
+        <w:t>прострочення. </w:t>
       </w:r>
       <w:r>
         <w:rPr>
@@ -11650,19 +8881,8 @@
           <w:szCs w:val="16"/>
           <w:lang w:val="uk-UA" w:eastAsia="ru-RU"/>
         </w:rPr>
-        <w:t xml:space="preserve">8.7. Сплата штрафних санкцій не звільняє Сторони від виконання </w:t>
-      </w:r>
-      <w:proofErr w:type="spellStart"/>
-      <w:r>
-        <w:rPr>
-          <w:rFonts w:ascii="Times New Roman" w:hAnsi="Times New Roman" w:cs="Times New Roman"/>
-          <w:sz w:val="16"/>
-          <w:szCs w:val="16"/>
-          <w:lang w:val="uk-UA" w:eastAsia="ru-RU"/>
-        </w:rPr>
-        <w:t>обов</w:t>
-      </w:r>
-      <w:proofErr w:type="spellEnd"/>
+        <w:t>8.7. Сплата штрафних санкцій не звільняє Сторони від виконання обов</w:t>
+      </w:r>
       <w:r>
         <w:rPr>
           <w:rFonts w:ascii="Times New Roman" w:hAnsi="Times New Roman" w:cs="Times New Roman"/>
@@ -11672,25 +8892,14 @@
         </w:rPr>
         <w:t>’</w:t>
       </w:r>
-      <w:proofErr w:type="spellStart"/>
-      <w:r>
-        <w:rPr>
-          <w:rFonts w:ascii="Times New Roman" w:hAnsi="Times New Roman" w:cs="Times New Roman"/>
-          <w:sz w:val="16"/>
-          <w:szCs w:val="16"/>
-          <w:lang w:val="uk-UA" w:eastAsia="ru-RU"/>
-        </w:rPr>
-        <w:t>язків</w:t>
-      </w:r>
-      <w:proofErr w:type="spellEnd"/>
-      <w:r>
-        <w:rPr>
-          <w:rFonts w:ascii="Times New Roman" w:hAnsi="Times New Roman" w:cs="Times New Roman"/>
-          <w:sz w:val="16"/>
-          <w:szCs w:val="16"/>
-          <w:lang w:val="uk-UA" w:eastAsia="ru-RU"/>
-        </w:rPr>
-        <w:t xml:space="preserve"> за цим Договором.</w:t>
+      <w:r>
+        <w:rPr>
+          <w:rFonts w:ascii="Times New Roman" w:hAnsi="Times New Roman" w:cs="Times New Roman"/>
+          <w:sz w:val="16"/>
+          <w:szCs w:val="16"/>
+          <w:lang w:val="uk-UA" w:eastAsia="ru-RU"/>
+        </w:rPr>
+        <w:t>язків за цим Договором.</w:t>
       </w:r>
     </w:p>
     <w:p>
@@ -11779,7 +8988,7 @@
     </w:p>
     <w:p>
       <w:pPr>
-        <w:pStyle w:val="NormalWeb"/>
+        <w:pStyle w:val="a5"/>
         <w:spacing w:before="0" w:beforeAutospacing="0" w:after="0" w:afterAutospacing="0"/>
         <w:jc w:val="both"/>
         <w:rPr>
@@ -11807,7 +9016,7 @@
     </w:p>
     <w:p>
       <w:pPr>
-        <w:pStyle w:val="NormalWeb"/>
+        <w:pStyle w:val="a5"/>
         <w:spacing w:before="0" w:beforeAutospacing="0" w:after="0" w:afterAutospacing="0"/>
         <w:jc w:val="both"/>
         <w:rPr>
@@ -11835,7 +9044,7 @@
     </w:p>
     <w:p>
       <w:pPr>
-        <w:pStyle w:val="NormalWeb"/>
+        <w:pStyle w:val="a5"/>
         <w:spacing w:before="0" w:beforeAutospacing="0" w:after="0" w:afterAutospacing="0"/>
         <w:jc w:val="both"/>
         <w:rPr>
@@ -11857,231 +9066,7 @@
           <w:sz w:val="16"/>
           <w:szCs w:val="16"/>
         </w:rPr>
-        <w:t xml:space="preserve">3. Сторона, </w:t>
-      </w:r>
-      <w:proofErr w:type="spellStart"/>
-      <w:r>
-        <w:rPr>
-          <w:sz w:val="16"/>
-          <w:szCs w:val="16"/>
-        </w:rPr>
-        <w:t>що</w:t>
-      </w:r>
-      <w:proofErr w:type="spellEnd"/>
-      <w:r>
-        <w:rPr>
-          <w:sz w:val="16"/>
-          <w:szCs w:val="16"/>
-        </w:rPr>
-        <w:t xml:space="preserve"> </w:t>
-      </w:r>
-      <w:proofErr w:type="spellStart"/>
-      <w:r>
-        <w:rPr>
-          <w:sz w:val="16"/>
-          <w:szCs w:val="16"/>
-        </w:rPr>
-        <w:t>підпала</w:t>
-      </w:r>
-      <w:proofErr w:type="spellEnd"/>
-      <w:r>
-        <w:rPr>
-          <w:sz w:val="16"/>
-          <w:szCs w:val="16"/>
-        </w:rPr>
-        <w:t xml:space="preserve"> </w:t>
-      </w:r>
-      <w:proofErr w:type="spellStart"/>
-      <w:r>
-        <w:rPr>
-          <w:sz w:val="16"/>
-          <w:szCs w:val="16"/>
-        </w:rPr>
-        <w:t>під</w:t>
-      </w:r>
-      <w:proofErr w:type="spellEnd"/>
-      <w:r>
-        <w:rPr>
-          <w:sz w:val="16"/>
-          <w:szCs w:val="16"/>
-        </w:rPr>
-        <w:t xml:space="preserve"> </w:t>
-      </w:r>
-      <w:proofErr w:type="spellStart"/>
-      <w:r>
-        <w:rPr>
-          <w:sz w:val="16"/>
-          <w:szCs w:val="16"/>
-        </w:rPr>
-        <w:t>вплив</w:t>
-      </w:r>
-      <w:proofErr w:type="spellEnd"/>
-      <w:r>
-        <w:rPr>
-          <w:sz w:val="16"/>
-          <w:szCs w:val="16"/>
-        </w:rPr>
-        <w:t xml:space="preserve"> таких </w:t>
-      </w:r>
-      <w:proofErr w:type="spellStart"/>
-      <w:r>
-        <w:rPr>
-          <w:sz w:val="16"/>
-          <w:szCs w:val="16"/>
-        </w:rPr>
-        <w:t>обставин</w:t>
-      </w:r>
-      <w:proofErr w:type="spellEnd"/>
-      <w:r>
-        <w:rPr>
-          <w:sz w:val="16"/>
-          <w:szCs w:val="16"/>
-        </w:rPr>
-        <w:t xml:space="preserve">, </w:t>
-      </w:r>
-      <w:proofErr w:type="spellStart"/>
-      <w:r>
-        <w:rPr>
-          <w:sz w:val="16"/>
-          <w:szCs w:val="16"/>
-        </w:rPr>
-        <w:t>протягом</w:t>
-      </w:r>
-      <w:proofErr w:type="spellEnd"/>
-      <w:r>
-        <w:rPr>
-          <w:sz w:val="16"/>
-          <w:szCs w:val="16"/>
-        </w:rPr>
-        <w:t xml:space="preserve"> 2-х </w:t>
-      </w:r>
-      <w:proofErr w:type="spellStart"/>
-      <w:r>
-        <w:rPr>
-          <w:sz w:val="16"/>
-          <w:szCs w:val="16"/>
-        </w:rPr>
-        <w:t>днів</w:t>
-      </w:r>
-      <w:proofErr w:type="spellEnd"/>
-      <w:r>
-        <w:rPr>
-          <w:sz w:val="16"/>
-          <w:szCs w:val="16"/>
-        </w:rPr>
-        <w:t xml:space="preserve"> </w:t>
-      </w:r>
-      <w:proofErr w:type="spellStart"/>
-      <w:r>
-        <w:rPr>
-          <w:sz w:val="16"/>
-          <w:szCs w:val="16"/>
-        </w:rPr>
-        <w:t>письмово</w:t>
-      </w:r>
-      <w:proofErr w:type="spellEnd"/>
-      <w:r>
-        <w:rPr>
-          <w:sz w:val="16"/>
-          <w:szCs w:val="16"/>
-        </w:rPr>
-        <w:t xml:space="preserve"> </w:t>
-      </w:r>
-      <w:proofErr w:type="spellStart"/>
-      <w:r>
-        <w:rPr>
-          <w:sz w:val="16"/>
-          <w:szCs w:val="16"/>
-        </w:rPr>
-        <w:t>інформує</w:t>
-      </w:r>
-      <w:proofErr w:type="spellEnd"/>
-      <w:r>
-        <w:rPr>
-          <w:sz w:val="16"/>
-          <w:szCs w:val="16"/>
-        </w:rPr>
-        <w:t xml:space="preserve"> про </w:t>
-      </w:r>
-      <w:proofErr w:type="spellStart"/>
-      <w:r>
-        <w:rPr>
-          <w:sz w:val="16"/>
-          <w:szCs w:val="16"/>
-        </w:rPr>
-        <w:t>це</w:t>
-      </w:r>
-      <w:proofErr w:type="spellEnd"/>
-      <w:r>
-        <w:rPr>
-          <w:sz w:val="16"/>
-          <w:szCs w:val="16"/>
-        </w:rPr>
-        <w:t xml:space="preserve"> </w:t>
-      </w:r>
-      <w:proofErr w:type="spellStart"/>
-      <w:r>
-        <w:rPr>
-          <w:sz w:val="16"/>
-          <w:szCs w:val="16"/>
-        </w:rPr>
-        <w:t>іншу</w:t>
-      </w:r>
-      <w:proofErr w:type="spellEnd"/>
-      <w:r>
-        <w:rPr>
-          <w:sz w:val="16"/>
-          <w:szCs w:val="16"/>
-        </w:rPr>
-        <w:t xml:space="preserve"> сторону, </w:t>
-      </w:r>
-      <w:proofErr w:type="spellStart"/>
-      <w:r>
-        <w:rPr>
-          <w:sz w:val="16"/>
-          <w:szCs w:val="16"/>
-        </w:rPr>
-        <w:t>підтвердивши</w:t>
-      </w:r>
-      <w:proofErr w:type="spellEnd"/>
-      <w:r>
-        <w:rPr>
-          <w:sz w:val="16"/>
-          <w:szCs w:val="16"/>
-        </w:rPr>
-        <w:t xml:space="preserve"> </w:t>
-      </w:r>
-      <w:proofErr w:type="spellStart"/>
-      <w:r>
-        <w:rPr>
-          <w:sz w:val="16"/>
-          <w:szCs w:val="16"/>
-        </w:rPr>
-        <w:t>настання</w:t>
-      </w:r>
-      <w:proofErr w:type="spellEnd"/>
-      <w:r>
-        <w:rPr>
-          <w:sz w:val="16"/>
-          <w:szCs w:val="16"/>
-        </w:rPr>
-        <w:t xml:space="preserve"> таких </w:t>
-      </w:r>
-      <w:proofErr w:type="spellStart"/>
-      <w:r>
-        <w:rPr>
-          <w:sz w:val="16"/>
-          <w:szCs w:val="16"/>
-        </w:rPr>
-        <w:t>обставин</w:t>
-      </w:r>
-      <w:proofErr w:type="spellEnd"/>
-      <w:r>
-        <w:rPr>
-          <w:sz w:val="16"/>
-          <w:szCs w:val="16"/>
-        </w:rPr>
-        <w:t xml:space="preserve"> документально (</w:t>
+        <w:t>3. Сторона, що підпала під вплив таких обставин, протягом 2-х днів письмово інформує про це іншу сторону, підтвердивши настання таких обставин документально (</w:t>
       </w:r>
       <w:r>
         <w:rPr>
@@ -12096,55 +9081,7 @@
           <w:sz w:val="16"/>
           <w:szCs w:val="16"/>
         </w:rPr>
-        <w:t xml:space="preserve"> торгово-</w:t>
-      </w:r>
-      <w:proofErr w:type="spellStart"/>
-      <w:r>
-        <w:rPr>
-          <w:sz w:val="16"/>
-          <w:szCs w:val="16"/>
-        </w:rPr>
-        <w:t>промислової</w:t>
-      </w:r>
-      <w:proofErr w:type="spellEnd"/>
-      <w:r>
-        <w:rPr>
-          <w:sz w:val="16"/>
-          <w:szCs w:val="16"/>
-        </w:rPr>
-        <w:t xml:space="preserve"> </w:t>
-      </w:r>
-      <w:proofErr w:type="spellStart"/>
-      <w:r>
-        <w:rPr>
-          <w:sz w:val="16"/>
-          <w:szCs w:val="16"/>
-        </w:rPr>
-        <w:t>палати</w:t>
-      </w:r>
-      <w:proofErr w:type="spellEnd"/>
-      <w:r>
-        <w:rPr>
-          <w:sz w:val="16"/>
-          <w:szCs w:val="16"/>
-        </w:rPr>
-        <w:t xml:space="preserve"> </w:t>
-      </w:r>
-      <w:proofErr w:type="spellStart"/>
-      <w:r>
-        <w:rPr>
-          <w:sz w:val="16"/>
-          <w:szCs w:val="16"/>
-        </w:rPr>
-        <w:t>чи</w:t>
-      </w:r>
-      <w:proofErr w:type="spellEnd"/>
-      <w:r>
-        <w:rPr>
-          <w:sz w:val="16"/>
-          <w:szCs w:val="16"/>
-        </w:rPr>
-        <w:t xml:space="preserve"> компетентного державного органу)</w:t>
+        <w:t xml:space="preserve"> торгово-промислової палати чи компетентного державного органу)</w:t>
       </w:r>
       <w:r>
         <w:rPr>
@@ -12157,7 +9094,7 @@
       <w:hyperlink r:id="rId7" w:history="1">
         <w:r>
           <w:rPr>
-            <w:rStyle w:val="Hyperlink"/>
+            <w:rStyle w:val="a4"/>
             <w:sz w:val="16"/>
             <w:szCs w:val="16"/>
             <w:lang w:val="en-US"/>
@@ -12166,7 +9103,7 @@
         </w:r>
         <w:r>
           <w:rPr>
-            <w:rStyle w:val="Hyperlink"/>
+            <w:rStyle w:val="a4"/>
             <w:sz w:val="16"/>
             <w:szCs w:val="16"/>
           </w:rPr>
@@ -12174,7 +9111,7 @@
         </w:r>
         <w:r>
           <w:rPr>
-            <w:rStyle w:val="Hyperlink"/>
+            <w:rStyle w:val="a4"/>
             <w:sz w:val="16"/>
             <w:szCs w:val="16"/>
             <w:lang w:val="en-US"/>
@@ -12183,7 +9120,7 @@
         </w:r>
         <w:r>
           <w:rPr>
-            <w:rStyle w:val="Hyperlink"/>
+            <w:rStyle w:val="a4"/>
             <w:sz w:val="16"/>
             <w:szCs w:val="16"/>
           </w:rPr>
@@ -12191,7 +9128,7 @@
         </w:r>
         <w:r>
           <w:rPr>
-            <w:rStyle w:val="Hyperlink"/>
+            <w:rStyle w:val="a4"/>
             <w:sz w:val="16"/>
             <w:szCs w:val="16"/>
             <w:lang w:val="en-US"/>
@@ -12209,7 +9146,7 @@
     </w:p>
     <w:p>
       <w:pPr>
-        <w:pStyle w:val="NormalWeb"/>
+        <w:pStyle w:val="a5"/>
         <w:spacing w:before="0" w:beforeAutospacing="0" w:after="0" w:afterAutospacing="0"/>
         <w:rPr>
           <w:sz w:val="16"/>
@@ -12336,25 +9273,7 @@
           <w:sz w:val="16"/>
           <w:szCs w:val="16"/>
         </w:rPr>
-        <w:t xml:space="preserve">і </w:t>
-      </w:r>
-      <w:proofErr w:type="spellStart"/>
-      <w:r>
-        <w:rPr>
-          <w:rFonts w:ascii="Times New Roman" w:hAnsi="Times New Roman" w:cs="Times New Roman"/>
-          <w:sz w:val="16"/>
-          <w:szCs w:val="16"/>
-        </w:rPr>
-        <w:t>діє</w:t>
-      </w:r>
-      <w:proofErr w:type="spellEnd"/>
-      <w:r>
-        <w:rPr>
-          <w:rFonts w:ascii="Times New Roman" w:hAnsi="Times New Roman" w:cs="Times New Roman"/>
-          <w:sz w:val="16"/>
-          <w:szCs w:val="16"/>
-        </w:rPr>
-        <w:t xml:space="preserve"> </w:t>
+        <w:t xml:space="preserve">і діє </w:t>
       </w:r>
       <w:r>
         <w:rPr>
@@ -12392,7 +9311,6 @@
         </w:rPr>
         <w:t xml:space="preserve">але </w:t>
       </w:r>
-      <w:proofErr w:type="gramStart"/>
       <w:r>
         <w:rPr>
           <w:rFonts w:ascii="Times New Roman" w:hAnsi="Times New Roman" w:cs="Times New Roman"/>
@@ -12411,7 +9329,6 @@
         </w:rPr>
         <w:t>будь</w:t>
       </w:r>
-      <w:proofErr w:type="gramEnd"/>
       <w:r>
         <w:rPr>
           <w:rFonts w:ascii="Times New Roman" w:hAnsi="Times New Roman" w:cs="Times New Roman"/>
@@ -12436,97 +9353,7 @@
           <w:sz w:val="16"/>
           <w:szCs w:val="16"/>
         </w:rPr>
-        <w:t xml:space="preserve"> </w:t>
-      </w:r>
-      <w:proofErr w:type="spellStart"/>
-      <w:r>
-        <w:rPr>
-          <w:rFonts w:ascii="Times New Roman" w:hAnsi="Times New Roman" w:cs="Times New Roman"/>
-          <w:sz w:val="16"/>
-          <w:szCs w:val="16"/>
-        </w:rPr>
-        <w:t>повного</w:t>
-      </w:r>
-      <w:proofErr w:type="spellEnd"/>
-      <w:r>
-        <w:rPr>
-          <w:rFonts w:ascii="Times New Roman" w:hAnsi="Times New Roman" w:cs="Times New Roman"/>
-          <w:sz w:val="16"/>
-          <w:szCs w:val="16"/>
-        </w:rPr>
-        <w:t xml:space="preserve"> </w:t>
-      </w:r>
-      <w:proofErr w:type="spellStart"/>
-      <w:r>
-        <w:rPr>
-          <w:rFonts w:ascii="Times New Roman" w:hAnsi="Times New Roman" w:cs="Times New Roman"/>
-          <w:sz w:val="16"/>
-          <w:szCs w:val="16"/>
-        </w:rPr>
-        <w:t>виконання</w:t>
-      </w:r>
-      <w:proofErr w:type="spellEnd"/>
-      <w:r>
-        <w:rPr>
-          <w:rFonts w:ascii="Times New Roman" w:hAnsi="Times New Roman" w:cs="Times New Roman"/>
-          <w:sz w:val="16"/>
-          <w:szCs w:val="16"/>
-        </w:rPr>
-        <w:t xml:space="preserve"> Сторонами </w:t>
-      </w:r>
-      <w:proofErr w:type="spellStart"/>
-      <w:r>
-        <w:rPr>
-          <w:rFonts w:ascii="Times New Roman" w:hAnsi="Times New Roman" w:cs="Times New Roman"/>
-          <w:sz w:val="16"/>
-          <w:szCs w:val="16"/>
-        </w:rPr>
-        <w:t>своїх</w:t>
-      </w:r>
-      <w:proofErr w:type="spellEnd"/>
-      <w:r>
-        <w:rPr>
-          <w:rFonts w:ascii="Times New Roman" w:hAnsi="Times New Roman" w:cs="Times New Roman"/>
-          <w:sz w:val="16"/>
-          <w:szCs w:val="16"/>
-        </w:rPr>
-        <w:t xml:space="preserve"> </w:t>
-      </w:r>
-      <w:proofErr w:type="spellStart"/>
-      <w:r>
-        <w:rPr>
-          <w:rFonts w:ascii="Times New Roman" w:hAnsi="Times New Roman" w:cs="Times New Roman"/>
-          <w:sz w:val="16"/>
-          <w:szCs w:val="16"/>
-        </w:rPr>
-        <w:t>зобов’язань</w:t>
-      </w:r>
-      <w:proofErr w:type="spellEnd"/>
-      <w:r>
-        <w:rPr>
-          <w:rFonts w:ascii="Times New Roman" w:hAnsi="Times New Roman" w:cs="Times New Roman"/>
-          <w:sz w:val="16"/>
-          <w:szCs w:val="16"/>
-        </w:rPr>
-        <w:t xml:space="preserve"> за </w:t>
-      </w:r>
-      <w:proofErr w:type="spellStart"/>
-      <w:r>
-        <w:rPr>
-          <w:rFonts w:ascii="Times New Roman" w:hAnsi="Times New Roman" w:cs="Times New Roman"/>
-          <w:sz w:val="16"/>
-          <w:szCs w:val="16"/>
-        </w:rPr>
-        <w:t>цим</w:t>
-      </w:r>
-      <w:proofErr w:type="spellEnd"/>
-      <w:r>
-        <w:rPr>
-          <w:rFonts w:ascii="Times New Roman" w:hAnsi="Times New Roman" w:cs="Times New Roman"/>
-          <w:sz w:val="16"/>
-          <w:szCs w:val="16"/>
-        </w:rPr>
-        <w:t xml:space="preserve"> Договором.</w:t>
+        <w:t xml:space="preserve"> повного виконання Сторонами своїх зобов’язань за цим Договором.</w:t>
       </w:r>
     </w:p>
     <w:p>
@@ -13014,7 +9841,7 @@
       <w:hyperlink r:id="rId8" w:history="1">
         <w:r>
           <w:rPr>
-            <w:rStyle w:val="Hyperlink"/>
+            <w:rStyle w:val="a4"/>
             <w:rFonts w:ascii="Times New Roman" w:hAnsi="Times New Roman" w:cs="Times New Roman"/>
             <w:sz w:val="16"/>
             <w:szCs w:val="16"/>
@@ -13024,7 +9851,7 @@
         </w:r>
         <w:r>
           <w:rPr>
-            <w:rStyle w:val="Hyperlink"/>
+            <w:rStyle w:val="a4"/>
             <w:rFonts w:ascii="Times New Roman" w:hAnsi="Times New Roman" w:cs="Times New Roman"/>
             <w:sz w:val="16"/>
             <w:szCs w:val="16"/>
@@ -13034,7 +9861,7 @@
         </w:r>
         <w:r>
           <w:rPr>
-            <w:rStyle w:val="Hyperlink"/>
+            <w:rStyle w:val="a4"/>
             <w:rFonts w:ascii="Times New Roman" w:hAnsi="Times New Roman" w:cs="Times New Roman"/>
             <w:sz w:val="16"/>
             <w:szCs w:val="16"/>
@@ -13044,7 +9871,7 @@
         </w:r>
         <w:r>
           <w:rPr>
-            <w:rStyle w:val="Hyperlink"/>
+            <w:rStyle w:val="a4"/>
             <w:rFonts w:ascii="Times New Roman" w:hAnsi="Times New Roman" w:cs="Times New Roman"/>
             <w:sz w:val="16"/>
             <w:szCs w:val="16"/>
@@ -13054,7 +9881,7 @@
         </w:r>
         <w:r>
           <w:rPr>
-            <w:rStyle w:val="Hyperlink"/>
+            <w:rStyle w:val="a4"/>
             <w:rFonts w:ascii="Times New Roman" w:hAnsi="Times New Roman" w:cs="Times New Roman"/>
             <w:sz w:val="16"/>
             <w:szCs w:val="16"/>
@@ -13257,27 +10084,7 @@
           <w:szCs w:val="16"/>
           <w:lang w:val="uk-UA"/>
         </w:rPr>
-        <w:t xml:space="preserve">10.6. Усі спори, що пов’язані з цим Договором вирішуються шляхом переговорів між Сторонами. Якщо спір не може бути вирішений шляхом переговорів, він вирішується в судовому порядку за </w:t>
-      </w:r>
-      <w:proofErr w:type="spellStart"/>
-      <w:r>
-        <w:rPr>
-          <w:rFonts w:ascii="Times New Roman" w:hAnsi="Times New Roman" w:cs="Times New Roman"/>
-          <w:sz w:val="16"/>
-          <w:szCs w:val="16"/>
-          <w:lang w:val="uk-UA"/>
-        </w:rPr>
-        <w:t>встановленною</w:t>
-      </w:r>
-      <w:proofErr w:type="spellEnd"/>
-      <w:r>
-        <w:rPr>
-          <w:rFonts w:ascii="Times New Roman" w:hAnsi="Times New Roman" w:cs="Times New Roman"/>
-          <w:sz w:val="16"/>
-          <w:szCs w:val="16"/>
-          <w:lang w:val="uk-UA"/>
-        </w:rPr>
-        <w:t xml:space="preserve"> підвідомчістю та підсудністю такого спору, </w:t>
+        <w:t xml:space="preserve">10.6. Усі спори, що пов’язані з цим Договором вирішуються шляхом переговорів між Сторонами. Якщо спір не може бути вирішений шляхом переговорів, він вирішується в судовому порядку за встановленною підвідомчістю та підсудністю такого спору, </w:t>
       </w:r>
     </w:p>
     <w:p>
@@ -13361,27 +10168,7 @@
           <w:szCs w:val="16"/>
           <w:lang w:val="uk-UA"/>
         </w:rPr>
-        <w:t xml:space="preserve">10.9. Даний </w:t>
-      </w:r>
-      <w:proofErr w:type="spellStart"/>
-      <w:r>
-        <w:rPr>
-          <w:rFonts w:ascii="Times New Roman" w:hAnsi="Times New Roman" w:cs="Times New Roman"/>
-          <w:sz w:val="16"/>
-          <w:szCs w:val="16"/>
-          <w:lang w:val="uk-UA"/>
-        </w:rPr>
-        <w:t>Договор</w:t>
-      </w:r>
-      <w:proofErr w:type="spellEnd"/>
-      <w:r>
-        <w:rPr>
-          <w:rFonts w:ascii="Times New Roman" w:hAnsi="Times New Roman" w:cs="Times New Roman"/>
-          <w:sz w:val="16"/>
-          <w:szCs w:val="16"/>
-          <w:lang w:val="uk-UA"/>
-        </w:rPr>
-        <w:t xml:space="preserve"> укладено у двох оригінальних примірниках, по одному для кожної із сторін. </w:t>
+        <w:t xml:space="preserve">10.9. Даний Договор укладено у двох оригінальних примірниках, по одному для кожної із сторін. </w:t>
       </w:r>
     </w:p>
     <w:p>
@@ -13432,671 +10219,13 @@
         </w:rPr>
         <w:t xml:space="preserve">. </w:t>
       </w:r>
-      <w:proofErr w:type="spellStart"/>
-      <w:r>
-        <w:rPr>
-          <w:rFonts w:ascii="Times New Roman" w:hAnsi="Times New Roman" w:cs="Times New Roman"/>
-          <w:sz w:val="16"/>
-          <w:szCs w:val="16"/>
-        </w:rPr>
-        <w:t>Сторони</w:t>
-      </w:r>
-      <w:proofErr w:type="spellEnd"/>
-      <w:r>
-        <w:rPr>
-          <w:rFonts w:ascii="Times New Roman" w:hAnsi="Times New Roman" w:cs="Times New Roman"/>
-          <w:sz w:val="16"/>
-          <w:szCs w:val="16"/>
-        </w:rPr>
-        <w:t xml:space="preserve"> </w:t>
-      </w:r>
-      <w:proofErr w:type="spellStart"/>
-      <w:r>
-        <w:rPr>
-          <w:rFonts w:ascii="Times New Roman" w:hAnsi="Times New Roman" w:cs="Times New Roman"/>
-          <w:sz w:val="16"/>
-          <w:szCs w:val="16"/>
-        </w:rPr>
-        <w:t>погоджуються</w:t>
-      </w:r>
-      <w:proofErr w:type="spellEnd"/>
-      <w:r>
-        <w:rPr>
-          <w:rFonts w:ascii="Times New Roman" w:hAnsi="Times New Roman" w:cs="Times New Roman"/>
-          <w:sz w:val="16"/>
-          <w:szCs w:val="16"/>
-        </w:rPr>
-        <w:t xml:space="preserve">, </w:t>
-      </w:r>
-      <w:proofErr w:type="spellStart"/>
-      <w:r>
-        <w:rPr>
-          <w:rFonts w:ascii="Times New Roman" w:hAnsi="Times New Roman" w:cs="Times New Roman"/>
-          <w:sz w:val="16"/>
-          <w:szCs w:val="16"/>
-        </w:rPr>
-        <w:t>що</w:t>
-      </w:r>
-      <w:proofErr w:type="spellEnd"/>
-      <w:r>
-        <w:rPr>
-          <w:rFonts w:ascii="Times New Roman" w:hAnsi="Times New Roman" w:cs="Times New Roman"/>
-          <w:sz w:val="16"/>
-          <w:szCs w:val="16"/>
-        </w:rPr>
-        <w:t xml:space="preserve"> </w:t>
-      </w:r>
-      <w:proofErr w:type="spellStart"/>
-      <w:r>
-        <w:rPr>
-          <w:rFonts w:ascii="Times New Roman" w:hAnsi="Times New Roman" w:cs="Times New Roman"/>
-          <w:sz w:val="16"/>
-          <w:szCs w:val="16"/>
-        </w:rPr>
-        <w:t>підписання</w:t>
-      </w:r>
-      <w:proofErr w:type="spellEnd"/>
-      <w:r>
-        <w:rPr>
-          <w:rFonts w:ascii="Times New Roman" w:hAnsi="Times New Roman" w:cs="Times New Roman"/>
-          <w:sz w:val="16"/>
-          <w:szCs w:val="16"/>
-        </w:rPr>
-        <w:t xml:space="preserve"> </w:t>
-      </w:r>
-      <w:proofErr w:type="spellStart"/>
-      <w:r>
-        <w:rPr>
-          <w:rFonts w:ascii="Times New Roman" w:hAnsi="Times New Roman" w:cs="Times New Roman"/>
-          <w:sz w:val="16"/>
-          <w:szCs w:val="16"/>
-        </w:rPr>
-        <w:t>цього</w:t>
-      </w:r>
-      <w:proofErr w:type="spellEnd"/>
-      <w:r>
-        <w:rPr>
-          <w:rFonts w:ascii="Times New Roman" w:hAnsi="Times New Roman" w:cs="Times New Roman"/>
-          <w:sz w:val="16"/>
-          <w:szCs w:val="16"/>
-        </w:rPr>
-        <w:t xml:space="preserve"> Договору, а також </w:t>
-      </w:r>
-      <w:proofErr w:type="spellStart"/>
-      <w:r>
-        <w:rPr>
-          <w:rFonts w:ascii="Times New Roman" w:hAnsi="Times New Roman" w:cs="Times New Roman"/>
-          <w:sz w:val="16"/>
-          <w:szCs w:val="16"/>
-        </w:rPr>
-        <w:t>обмін</w:t>
-      </w:r>
-      <w:proofErr w:type="spellEnd"/>
-      <w:r>
-        <w:rPr>
-          <w:rFonts w:ascii="Times New Roman" w:hAnsi="Times New Roman" w:cs="Times New Roman"/>
-          <w:sz w:val="16"/>
-          <w:szCs w:val="16"/>
-        </w:rPr>
-        <w:t xml:space="preserve"> </w:t>
-      </w:r>
-      <w:proofErr w:type="spellStart"/>
-      <w:r>
-        <w:rPr>
-          <w:rFonts w:ascii="Times New Roman" w:hAnsi="Times New Roman" w:cs="Times New Roman"/>
-          <w:sz w:val="16"/>
-          <w:szCs w:val="16"/>
-        </w:rPr>
-        <w:t>документів</w:t>
-      </w:r>
-      <w:proofErr w:type="spellEnd"/>
-      <w:r>
-        <w:rPr>
-          <w:rFonts w:ascii="Times New Roman" w:hAnsi="Times New Roman" w:cs="Times New Roman"/>
-          <w:sz w:val="16"/>
-          <w:szCs w:val="16"/>
-        </w:rPr>
-        <w:t xml:space="preserve">, </w:t>
-      </w:r>
-      <w:proofErr w:type="spellStart"/>
-      <w:r>
-        <w:rPr>
-          <w:rFonts w:ascii="Times New Roman" w:hAnsi="Times New Roman" w:cs="Times New Roman"/>
-          <w:sz w:val="16"/>
-          <w:szCs w:val="16"/>
-        </w:rPr>
-        <w:t>повідомлень</w:t>
-      </w:r>
-      <w:proofErr w:type="spellEnd"/>
-      <w:r>
-        <w:rPr>
-          <w:rFonts w:ascii="Times New Roman" w:hAnsi="Times New Roman" w:cs="Times New Roman"/>
-          <w:sz w:val="16"/>
-          <w:szCs w:val="16"/>
-        </w:rPr>
-        <w:t xml:space="preserve"> в межах </w:t>
-      </w:r>
-      <w:proofErr w:type="spellStart"/>
-      <w:r>
-        <w:rPr>
-          <w:rFonts w:ascii="Times New Roman" w:hAnsi="Times New Roman" w:cs="Times New Roman"/>
-          <w:sz w:val="16"/>
-          <w:szCs w:val="16"/>
-        </w:rPr>
-        <w:t>виконання</w:t>
-      </w:r>
-      <w:proofErr w:type="spellEnd"/>
-      <w:r>
-        <w:rPr>
-          <w:rFonts w:ascii="Times New Roman" w:hAnsi="Times New Roman" w:cs="Times New Roman"/>
-          <w:sz w:val="16"/>
-          <w:szCs w:val="16"/>
-        </w:rPr>
-        <w:t xml:space="preserve"> </w:t>
-      </w:r>
-      <w:proofErr w:type="spellStart"/>
-      <w:r>
-        <w:rPr>
-          <w:rFonts w:ascii="Times New Roman" w:hAnsi="Times New Roman" w:cs="Times New Roman"/>
-          <w:sz w:val="16"/>
-          <w:szCs w:val="16"/>
-        </w:rPr>
-        <w:t>цього</w:t>
-      </w:r>
-      <w:proofErr w:type="spellEnd"/>
-      <w:r>
-        <w:rPr>
-          <w:rFonts w:ascii="Times New Roman" w:hAnsi="Times New Roman" w:cs="Times New Roman"/>
-          <w:sz w:val="16"/>
-          <w:szCs w:val="16"/>
-        </w:rPr>
-        <w:t xml:space="preserve"> Договору </w:t>
-      </w:r>
-      <w:proofErr w:type="spellStart"/>
-      <w:r>
-        <w:rPr>
-          <w:rFonts w:ascii="Times New Roman" w:hAnsi="Times New Roman" w:cs="Times New Roman"/>
-          <w:sz w:val="16"/>
-          <w:szCs w:val="16"/>
-        </w:rPr>
-        <w:t>може</w:t>
-      </w:r>
-      <w:proofErr w:type="spellEnd"/>
-      <w:r>
-        <w:rPr>
-          <w:rFonts w:ascii="Times New Roman" w:hAnsi="Times New Roman" w:cs="Times New Roman"/>
-          <w:sz w:val="16"/>
-          <w:szCs w:val="16"/>
-        </w:rPr>
-        <w:t xml:space="preserve"> також </w:t>
-      </w:r>
-      <w:proofErr w:type="spellStart"/>
-      <w:r>
-        <w:rPr>
-          <w:rFonts w:ascii="Times New Roman" w:hAnsi="Times New Roman" w:cs="Times New Roman"/>
-          <w:sz w:val="16"/>
-          <w:szCs w:val="16"/>
-        </w:rPr>
-        <w:t>здійснюватися</w:t>
-      </w:r>
-      <w:proofErr w:type="spellEnd"/>
-      <w:r>
-        <w:rPr>
-          <w:rFonts w:ascii="Times New Roman" w:hAnsi="Times New Roman" w:cs="Times New Roman"/>
-          <w:sz w:val="16"/>
-          <w:szCs w:val="16"/>
-        </w:rPr>
-        <w:t xml:space="preserve"> в </w:t>
-      </w:r>
-      <w:proofErr w:type="spellStart"/>
-      <w:r>
-        <w:rPr>
-          <w:rFonts w:ascii="Times New Roman" w:hAnsi="Times New Roman" w:cs="Times New Roman"/>
-          <w:sz w:val="16"/>
-          <w:szCs w:val="16"/>
-        </w:rPr>
-        <w:t>електронному</w:t>
-      </w:r>
-      <w:proofErr w:type="spellEnd"/>
-      <w:r>
-        <w:rPr>
-          <w:rFonts w:ascii="Times New Roman" w:hAnsi="Times New Roman" w:cs="Times New Roman"/>
-          <w:sz w:val="16"/>
-          <w:szCs w:val="16"/>
-        </w:rPr>
-        <w:t xml:space="preserve"> </w:t>
-      </w:r>
-      <w:proofErr w:type="spellStart"/>
-      <w:r>
-        <w:rPr>
-          <w:rFonts w:ascii="Times New Roman" w:hAnsi="Times New Roman" w:cs="Times New Roman"/>
-          <w:sz w:val="16"/>
-          <w:szCs w:val="16"/>
-        </w:rPr>
-        <w:t>вигляді</w:t>
-      </w:r>
-      <w:proofErr w:type="spellEnd"/>
-      <w:r>
-        <w:rPr>
-          <w:rFonts w:ascii="Times New Roman" w:hAnsi="Times New Roman" w:cs="Times New Roman"/>
-          <w:sz w:val="16"/>
-          <w:szCs w:val="16"/>
-        </w:rPr>
-        <w:t xml:space="preserve"> за </w:t>
-      </w:r>
-      <w:proofErr w:type="spellStart"/>
-      <w:r>
-        <w:rPr>
-          <w:rFonts w:ascii="Times New Roman" w:hAnsi="Times New Roman" w:cs="Times New Roman"/>
-          <w:sz w:val="16"/>
-          <w:szCs w:val="16"/>
-        </w:rPr>
-        <w:t>допомогою</w:t>
-      </w:r>
-      <w:proofErr w:type="spellEnd"/>
-      <w:r>
-        <w:rPr>
-          <w:rFonts w:ascii="Times New Roman" w:hAnsi="Times New Roman" w:cs="Times New Roman"/>
-          <w:sz w:val="16"/>
-          <w:szCs w:val="16"/>
-        </w:rPr>
-        <w:t xml:space="preserve"> </w:t>
-      </w:r>
-      <w:proofErr w:type="spellStart"/>
-      <w:r>
-        <w:rPr>
-          <w:rFonts w:ascii="Times New Roman" w:hAnsi="Times New Roman" w:cs="Times New Roman"/>
-          <w:sz w:val="16"/>
-          <w:szCs w:val="16"/>
-        </w:rPr>
-        <w:t>сервісів</w:t>
-      </w:r>
-      <w:proofErr w:type="spellEnd"/>
-      <w:r>
-        <w:rPr>
-          <w:rFonts w:ascii="Times New Roman" w:hAnsi="Times New Roman" w:cs="Times New Roman"/>
-          <w:sz w:val="16"/>
-          <w:szCs w:val="16"/>
-        </w:rPr>
-        <w:t xml:space="preserve"> </w:t>
-      </w:r>
-      <w:proofErr w:type="spellStart"/>
-      <w:r>
-        <w:rPr>
-          <w:rFonts w:ascii="Times New Roman" w:hAnsi="Times New Roman" w:cs="Times New Roman"/>
-          <w:sz w:val="16"/>
-          <w:szCs w:val="16"/>
-        </w:rPr>
-        <w:t>електронного</w:t>
-      </w:r>
-      <w:proofErr w:type="spellEnd"/>
-      <w:r>
-        <w:rPr>
-          <w:rFonts w:ascii="Times New Roman" w:hAnsi="Times New Roman" w:cs="Times New Roman"/>
-          <w:sz w:val="16"/>
-          <w:szCs w:val="16"/>
-        </w:rPr>
-        <w:t xml:space="preserve"> </w:t>
-      </w:r>
-      <w:proofErr w:type="spellStart"/>
-      <w:r>
-        <w:rPr>
-          <w:rFonts w:ascii="Times New Roman" w:hAnsi="Times New Roman" w:cs="Times New Roman"/>
-          <w:sz w:val="16"/>
-          <w:szCs w:val="16"/>
-        </w:rPr>
-        <w:t>документообігу</w:t>
-      </w:r>
-      <w:proofErr w:type="spellEnd"/>
-      <w:r>
-        <w:rPr>
-          <w:rFonts w:ascii="Times New Roman" w:hAnsi="Times New Roman" w:cs="Times New Roman"/>
-          <w:sz w:val="16"/>
-          <w:szCs w:val="16"/>
-        </w:rPr>
-        <w:t xml:space="preserve"> в </w:t>
-      </w:r>
-      <w:proofErr w:type="spellStart"/>
-      <w:r>
-        <w:rPr>
-          <w:rFonts w:ascii="Times New Roman" w:hAnsi="Times New Roman" w:cs="Times New Roman"/>
-          <w:sz w:val="16"/>
-          <w:szCs w:val="16"/>
-        </w:rPr>
-        <w:t>мережі</w:t>
-      </w:r>
-      <w:proofErr w:type="spellEnd"/>
-      <w:r>
-        <w:rPr>
-          <w:rFonts w:ascii="Times New Roman" w:hAnsi="Times New Roman" w:cs="Times New Roman"/>
-          <w:sz w:val="16"/>
-          <w:szCs w:val="16"/>
-        </w:rPr>
-        <w:t xml:space="preserve"> </w:t>
-      </w:r>
-      <w:proofErr w:type="spellStart"/>
-      <w:r>
-        <w:rPr>
-          <w:rFonts w:ascii="Times New Roman" w:hAnsi="Times New Roman" w:cs="Times New Roman"/>
-          <w:sz w:val="16"/>
-          <w:szCs w:val="16"/>
-        </w:rPr>
-        <w:t>Інтернет</w:t>
-      </w:r>
-      <w:proofErr w:type="spellEnd"/>
-      <w:r>
-        <w:rPr>
-          <w:rFonts w:ascii="Times New Roman" w:hAnsi="Times New Roman" w:cs="Times New Roman"/>
-          <w:sz w:val="16"/>
-          <w:szCs w:val="16"/>
-        </w:rPr>
-        <w:t xml:space="preserve"> </w:t>
-      </w:r>
-      <w:proofErr w:type="spellStart"/>
-      <w:r>
-        <w:rPr>
-          <w:rFonts w:ascii="Times New Roman" w:hAnsi="Times New Roman" w:cs="Times New Roman"/>
-          <w:sz w:val="16"/>
-          <w:szCs w:val="16"/>
-        </w:rPr>
-        <w:t>або</w:t>
-      </w:r>
-      <w:proofErr w:type="spellEnd"/>
-      <w:r>
-        <w:rPr>
-          <w:rFonts w:ascii="Times New Roman" w:hAnsi="Times New Roman" w:cs="Times New Roman"/>
-          <w:sz w:val="16"/>
-          <w:szCs w:val="16"/>
-        </w:rPr>
-        <w:t xml:space="preserve"> за </w:t>
-      </w:r>
-      <w:proofErr w:type="spellStart"/>
-      <w:r>
-        <w:rPr>
-          <w:rFonts w:ascii="Times New Roman" w:hAnsi="Times New Roman" w:cs="Times New Roman"/>
-          <w:sz w:val="16"/>
-          <w:szCs w:val="16"/>
-        </w:rPr>
-        <w:t>допомогою</w:t>
-      </w:r>
-      <w:proofErr w:type="spellEnd"/>
-      <w:r>
-        <w:rPr>
-          <w:rFonts w:ascii="Times New Roman" w:hAnsi="Times New Roman" w:cs="Times New Roman"/>
-          <w:sz w:val="16"/>
-          <w:szCs w:val="16"/>
-        </w:rPr>
-        <w:t xml:space="preserve"> Центрального </w:t>
-      </w:r>
-      <w:proofErr w:type="spellStart"/>
-      <w:r>
-        <w:rPr>
-          <w:rFonts w:ascii="Times New Roman" w:hAnsi="Times New Roman" w:cs="Times New Roman"/>
-          <w:sz w:val="16"/>
-          <w:szCs w:val="16"/>
-        </w:rPr>
-        <w:t>засвідчувального</w:t>
-      </w:r>
-      <w:proofErr w:type="spellEnd"/>
-      <w:r>
-        <w:rPr>
-          <w:rFonts w:ascii="Times New Roman" w:hAnsi="Times New Roman" w:cs="Times New Roman"/>
-          <w:sz w:val="16"/>
-          <w:szCs w:val="16"/>
-        </w:rPr>
-        <w:t xml:space="preserve"> органу за </w:t>
-      </w:r>
-      <w:proofErr w:type="spellStart"/>
-      <w:r>
-        <w:rPr>
-          <w:rFonts w:ascii="Times New Roman" w:hAnsi="Times New Roman" w:cs="Times New Roman"/>
-          <w:sz w:val="16"/>
-          <w:szCs w:val="16"/>
-        </w:rPr>
-        <w:t>посилання</w:t>
-      </w:r>
-      <w:proofErr w:type="spellEnd"/>
-      <w:r>
-        <w:rPr>
-          <w:rFonts w:ascii="Times New Roman" w:hAnsi="Times New Roman" w:cs="Times New Roman"/>
-          <w:sz w:val="16"/>
-          <w:szCs w:val="16"/>
-        </w:rPr>
-        <w:t xml:space="preserve"> в </w:t>
-      </w:r>
-      <w:proofErr w:type="spellStart"/>
-      <w:r>
-        <w:rPr>
-          <w:rFonts w:ascii="Times New Roman" w:hAnsi="Times New Roman" w:cs="Times New Roman"/>
-          <w:sz w:val="16"/>
-          <w:szCs w:val="16"/>
-        </w:rPr>
-        <w:t>мережі</w:t>
-      </w:r>
-      <w:proofErr w:type="spellEnd"/>
-      <w:r>
-        <w:rPr>
-          <w:rFonts w:ascii="Times New Roman" w:hAnsi="Times New Roman" w:cs="Times New Roman"/>
-          <w:sz w:val="16"/>
-          <w:szCs w:val="16"/>
-        </w:rPr>
-        <w:t xml:space="preserve"> </w:t>
-      </w:r>
-      <w:proofErr w:type="spellStart"/>
-      <w:r>
-        <w:rPr>
-          <w:rFonts w:ascii="Times New Roman" w:hAnsi="Times New Roman" w:cs="Times New Roman"/>
-          <w:sz w:val="16"/>
-          <w:szCs w:val="16"/>
-        </w:rPr>
-        <w:t>Інтернет</w:t>
-      </w:r>
-      <w:proofErr w:type="spellEnd"/>
-      <w:r>
-        <w:rPr>
-          <w:rFonts w:ascii="Times New Roman" w:hAnsi="Times New Roman" w:cs="Times New Roman"/>
-          <w:sz w:val="16"/>
-          <w:szCs w:val="16"/>
-        </w:rPr>
-        <w:t xml:space="preserve"> https://www.czo.gov.ua та з </w:t>
-      </w:r>
-      <w:proofErr w:type="spellStart"/>
-      <w:r>
-        <w:rPr>
-          <w:rFonts w:ascii="Times New Roman" w:hAnsi="Times New Roman" w:cs="Times New Roman"/>
-          <w:sz w:val="16"/>
-          <w:szCs w:val="16"/>
-        </w:rPr>
-        <w:t>використанням</w:t>
-      </w:r>
-      <w:proofErr w:type="spellEnd"/>
-      <w:r>
-        <w:rPr>
-          <w:rFonts w:ascii="Times New Roman" w:hAnsi="Times New Roman" w:cs="Times New Roman"/>
-          <w:sz w:val="16"/>
-          <w:szCs w:val="16"/>
-        </w:rPr>
-        <w:t xml:space="preserve"> </w:t>
-      </w:r>
-      <w:proofErr w:type="spellStart"/>
-      <w:r>
-        <w:rPr>
-          <w:rFonts w:ascii="Times New Roman" w:hAnsi="Times New Roman" w:cs="Times New Roman"/>
-          <w:sz w:val="16"/>
-          <w:szCs w:val="16"/>
-        </w:rPr>
-        <w:t>кваліфікованого</w:t>
-      </w:r>
-      <w:proofErr w:type="spellEnd"/>
-      <w:r>
-        <w:rPr>
-          <w:rFonts w:ascii="Times New Roman" w:hAnsi="Times New Roman" w:cs="Times New Roman"/>
-          <w:sz w:val="16"/>
-          <w:szCs w:val="16"/>
-        </w:rPr>
-        <w:t>/</w:t>
-      </w:r>
-      <w:proofErr w:type="spellStart"/>
-      <w:r>
-        <w:rPr>
-          <w:rFonts w:ascii="Times New Roman" w:hAnsi="Times New Roman" w:cs="Times New Roman"/>
-          <w:sz w:val="16"/>
-          <w:szCs w:val="16"/>
-        </w:rPr>
-        <w:t>удосконаленого</w:t>
-      </w:r>
-      <w:proofErr w:type="spellEnd"/>
-      <w:r>
-        <w:rPr>
-          <w:rFonts w:ascii="Times New Roman" w:hAnsi="Times New Roman" w:cs="Times New Roman"/>
-          <w:sz w:val="16"/>
-          <w:szCs w:val="16"/>
-        </w:rPr>
-        <w:t xml:space="preserve"> </w:t>
-      </w:r>
-      <w:proofErr w:type="spellStart"/>
-      <w:r>
-        <w:rPr>
-          <w:rFonts w:ascii="Times New Roman" w:hAnsi="Times New Roman" w:cs="Times New Roman"/>
-          <w:sz w:val="16"/>
-          <w:szCs w:val="16"/>
-        </w:rPr>
-        <w:t>електронних</w:t>
-      </w:r>
-      <w:proofErr w:type="spellEnd"/>
-      <w:r>
-        <w:rPr>
-          <w:rFonts w:ascii="Times New Roman" w:hAnsi="Times New Roman" w:cs="Times New Roman"/>
-          <w:sz w:val="16"/>
-          <w:szCs w:val="16"/>
-        </w:rPr>
-        <w:t xml:space="preserve"> </w:t>
-      </w:r>
-      <w:proofErr w:type="spellStart"/>
-      <w:r>
-        <w:rPr>
-          <w:rFonts w:ascii="Times New Roman" w:hAnsi="Times New Roman" w:cs="Times New Roman"/>
-          <w:sz w:val="16"/>
-          <w:szCs w:val="16"/>
-        </w:rPr>
-        <w:t>підписів</w:t>
-      </w:r>
-      <w:proofErr w:type="spellEnd"/>
-      <w:r>
-        <w:rPr>
-          <w:rFonts w:ascii="Times New Roman" w:hAnsi="Times New Roman" w:cs="Times New Roman"/>
-          <w:sz w:val="16"/>
-          <w:szCs w:val="16"/>
-        </w:rPr>
-        <w:t xml:space="preserve"> в порядку і на </w:t>
-      </w:r>
-      <w:proofErr w:type="spellStart"/>
-      <w:r>
-        <w:rPr>
-          <w:rFonts w:ascii="Times New Roman" w:hAnsi="Times New Roman" w:cs="Times New Roman"/>
-          <w:sz w:val="16"/>
-          <w:szCs w:val="16"/>
-        </w:rPr>
-        <w:t>умовах</w:t>
-      </w:r>
-      <w:proofErr w:type="spellEnd"/>
-      <w:r>
-        <w:rPr>
-          <w:rFonts w:ascii="Times New Roman" w:hAnsi="Times New Roman" w:cs="Times New Roman"/>
-          <w:sz w:val="16"/>
-          <w:szCs w:val="16"/>
-        </w:rPr>
-        <w:t xml:space="preserve">, </w:t>
-      </w:r>
-      <w:proofErr w:type="spellStart"/>
-      <w:r>
-        <w:rPr>
-          <w:rFonts w:ascii="Times New Roman" w:hAnsi="Times New Roman" w:cs="Times New Roman"/>
-          <w:sz w:val="16"/>
-          <w:szCs w:val="16"/>
-        </w:rPr>
-        <w:t>передбачених</w:t>
-      </w:r>
-      <w:proofErr w:type="spellEnd"/>
-      <w:r>
-        <w:rPr>
-          <w:rFonts w:ascii="Times New Roman" w:hAnsi="Times New Roman" w:cs="Times New Roman"/>
-          <w:sz w:val="16"/>
-          <w:szCs w:val="16"/>
-        </w:rPr>
-        <w:t xml:space="preserve"> Законом </w:t>
-      </w:r>
-      <w:proofErr w:type="spellStart"/>
-      <w:r>
-        <w:rPr>
-          <w:rFonts w:ascii="Times New Roman" w:hAnsi="Times New Roman" w:cs="Times New Roman"/>
-          <w:sz w:val="16"/>
-          <w:szCs w:val="16"/>
-        </w:rPr>
-        <w:t>України</w:t>
-      </w:r>
-      <w:proofErr w:type="spellEnd"/>
-      <w:r>
-        <w:rPr>
-          <w:rFonts w:ascii="Times New Roman" w:hAnsi="Times New Roman" w:cs="Times New Roman"/>
-          <w:sz w:val="16"/>
-          <w:szCs w:val="16"/>
-        </w:rPr>
-        <w:t xml:space="preserve"> «Про </w:t>
-      </w:r>
-      <w:proofErr w:type="spellStart"/>
-      <w:r>
-        <w:rPr>
-          <w:rFonts w:ascii="Times New Roman" w:hAnsi="Times New Roman" w:cs="Times New Roman"/>
-          <w:sz w:val="16"/>
-          <w:szCs w:val="16"/>
-        </w:rPr>
-        <w:t>електронні</w:t>
-      </w:r>
-      <w:proofErr w:type="spellEnd"/>
-      <w:r>
-        <w:rPr>
-          <w:rFonts w:ascii="Times New Roman" w:hAnsi="Times New Roman" w:cs="Times New Roman"/>
-          <w:sz w:val="16"/>
-          <w:szCs w:val="16"/>
-        </w:rPr>
-        <w:t xml:space="preserve"> </w:t>
-      </w:r>
-      <w:proofErr w:type="spellStart"/>
-      <w:r>
-        <w:rPr>
-          <w:rFonts w:ascii="Times New Roman" w:hAnsi="Times New Roman" w:cs="Times New Roman"/>
-          <w:sz w:val="16"/>
-          <w:szCs w:val="16"/>
-        </w:rPr>
-        <w:t>довірчі</w:t>
-      </w:r>
-      <w:proofErr w:type="spellEnd"/>
-      <w:r>
-        <w:rPr>
-          <w:rFonts w:ascii="Times New Roman" w:hAnsi="Times New Roman" w:cs="Times New Roman"/>
-          <w:sz w:val="16"/>
-          <w:szCs w:val="16"/>
-        </w:rPr>
-        <w:t xml:space="preserve"> </w:t>
-      </w:r>
-      <w:proofErr w:type="spellStart"/>
-      <w:r>
-        <w:rPr>
-          <w:rFonts w:ascii="Times New Roman" w:hAnsi="Times New Roman" w:cs="Times New Roman"/>
-          <w:sz w:val="16"/>
-          <w:szCs w:val="16"/>
-        </w:rPr>
-        <w:t>послуги</w:t>
-      </w:r>
-      <w:proofErr w:type="spellEnd"/>
-      <w:r>
-        <w:rPr>
-          <w:rFonts w:ascii="Times New Roman" w:hAnsi="Times New Roman" w:cs="Times New Roman"/>
-          <w:sz w:val="16"/>
-          <w:szCs w:val="16"/>
-        </w:rPr>
-        <w:t>».</w:t>
+      <w:r>
+        <w:rPr>
+          <w:rFonts w:ascii="Times New Roman" w:hAnsi="Times New Roman" w:cs="Times New Roman"/>
+          <w:sz w:val="16"/>
+          <w:szCs w:val="16"/>
+        </w:rPr>
+        <w:t>Сторони погоджуються, що підписання цього Договору, а також обмін документів, повідомлень в межах виконання цього Договору може також здійснюватися в електронному вигляді за допомогою сервісів електронного документообігу в мережі Інтернет або за допомогою Центрального засвідчувального органу за посилання в мережі Інтернет https://www.czo.gov.ua та з використанням кваліфікованого/удосконаленого електронних підписів в порядку і на умовах, передбачених Законом України «Про електронні довірчі послуги».</w:t>
       </w:r>
     </w:p>
     <w:p>
@@ -14118,23 +10247,13 @@
         </w:rPr>
         <w:t xml:space="preserve">10.12. </w:t>
       </w:r>
-      <w:proofErr w:type="spellStart"/>
-      <w:r>
-        <w:rPr>
-          <w:rFonts w:ascii="Times New Roman" w:hAnsi="Times New Roman" w:cs="Times New Roman"/>
-          <w:sz w:val="16"/>
-          <w:szCs w:val="16"/>
-        </w:rPr>
-        <w:t>Додатки</w:t>
-      </w:r>
-      <w:proofErr w:type="spellEnd"/>
-      <w:r>
-        <w:rPr>
-          <w:rFonts w:ascii="Times New Roman" w:hAnsi="Times New Roman" w:cs="Times New Roman"/>
-          <w:sz w:val="16"/>
-          <w:szCs w:val="16"/>
-        </w:rPr>
-        <w:t xml:space="preserve"> до </w:t>
+      <w:r>
+        <w:rPr>
+          <w:rFonts w:ascii="Times New Roman" w:hAnsi="Times New Roman" w:cs="Times New Roman"/>
+          <w:sz w:val="16"/>
+          <w:szCs w:val="16"/>
+        </w:rPr>
+        <w:t xml:space="preserve">Додатки до </w:t>
       </w:r>
       <w:r>
         <w:rPr>
@@ -14151,79 +10270,7 @@
           <w:sz w:val="16"/>
           <w:szCs w:val="16"/>
         </w:rPr>
-        <w:t xml:space="preserve"> Договору </w:t>
-      </w:r>
-      <w:proofErr w:type="spellStart"/>
-      <w:r>
-        <w:rPr>
-          <w:rFonts w:ascii="Times New Roman" w:hAnsi="Times New Roman" w:cs="Times New Roman"/>
-          <w:sz w:val="16"/>
-          <w:szCs w:val="16"/>
-        </w:rPr>
-        <w:t>складають</w:t>
-      </w:r>
-      <w:proofErr w:type="spellEnd"/>
-      <w:r>
-        <w:rPr>
-          <w:rFonts w:ascii="Times New Roman" w:hAnsi="Times New Roman" w:cs="Times New Roman"/>
-          <w:sz w:val="16"/>
-          <w:szCs w:val="16"/>
-        </w:rPr>
-        <w:t xml:space="preserve"> </w:t>
-      </w:r>
-      <w:proofErr w:type="spellStart"/>
-      <w:r>
-        <w:rPr>
-          <w:rFonts w:ascii="Times New Roman" w:hAnsi="Times New Roman" w:cs="Times New Roman"/>
-          <w:sz w:val="16"/>
-          <w:szCs w:val="16"/>
-        </w:rPr>
-        <w:t>його</w:t>
-      </w:r>
-      <w:proofErr w:type="spellEnd"/>
-      <w:r>
-        <w:rPr>
-          <w:rFonts w:ascii="Times New Roman" w:hAnsi="Times New Roman" w:cs="Times New Roman"/>
-          <w:sz w:val="16"/>
-          <w:szCs w:val="16"/>
-        </w:rPr>
-        <w:t xml:space="preserve"> </w:t>
-      </w:r>
-      <w:proofErr w:type="spellStart"/>
-      <w:r>
-        <w:rPr>
-          <w:rFonts w:ascii="Times New Roman" w:hAnsi="Times New Roman" w:cs="Times New Roman"/>
-          <w:sz w:val="16"/>
-          <w:szCs w:val="16"/>
-        </w:rPr>
-        <w:t>невід’ємну</w:t>
-      </w:r>
-      <w:proofErr w:type="spellEnd"/>
-      <w:r>
-        <w:rPr>
-          <w:rFonts w:ascii="Times New Roman" w:hAnsi="Times New Roman" w:cs="Times New Roman"/>
-          <w:sz w:val="16"/>
-          <w:szCs w:val="16"/>
-        </w:rPr>
-        <w:t xml:space="preserve"> </w:t>
-      </w:r>
-      <w:proofErr w:type="spellStart"/>
-      <w:r>
-        <w:rPr>
-          <w:rFonts w:ascii="Times New Roman" w:hAnsi="Times New Roman" w:cs="Times New Roman"/>
-          <w:sz w:val="16"/>
-          <w:szCs w:val="16"/>
-        </w:rPr>
-        <w:t>частину</w:t>
-      </w:r>
-      <w:proofErr w:type="spellEnd"/>
-      <w:r>
-        <w:rPr>
-          <w:rFonts w:ascii="Times New Roman" w:hAnsi="Times New Roman" w:cs="Times New Roman"/>
-          <w:sz w:val="16"/>
-          <w:szCs w:val="16"/>
-        </w:rPr>
-        <w:t>. </w:t>
+        <w:t xml:space="preserve"> Договору складають його невід’ємну частину. </w:t>
       </w:r>
     </w:p>
     <w:p>
@@ -14308,7 +10355,7 @@
     </w:p>
     <w:tbl>
       <w:tblPr>
-        <w:tblStyle w:val="TableGrid"/>
+        <w:tblStyle w:val="af"/>
         <w:tblW w:w="0" w:type="auto"/>
         <w:tblLook w:val="04A0" w:firstRow="1" w:lastRow="0" w:firstColumn="1" w:lastColumn="0" w:noHBand="0" w:noVBand="1"/>
       </w:tblPr>
@@ -14355,7 +10402,6 @@
                 <w:bCs/>
                 <w:sz w:val="16"/>
                 <w:szCs w:val="16"/>
-                <w:lang w:val="uk-UA"/>
               </w:rPr>
             </w:pPr>
             <w:r>
@@ -14365,7 +10411,6 @@
                 <w:bCs/>
                 <w:sz w:val="16"/>
                 <w:szCs w:val="16"/>
-                <w:lang w:val="uk-UA"/>
               </w:rPr>
               <w:t xml:space="preserve">ФОП Куліш Роман </w:t>
             </w:r>
@@ -14375,7 +10420,6 @@
                 <w:b/>
                 <w:sz w:val="16"/>
                 <w:szCs w:val="16"/>
-                <w:lang w:val="uk-UA"/>
               </w:rPr>
               <w:t>Васильович</w:t>
             </w:r>
@@ -14385,8 +10429,6 @@
               <w:spacing w:after="0" w:line="240" w:lineRule="auto"/>
               <w:rPr>
                 <w:rFonts w:ascii="Times New Roman" w:eastAsia="Times New Roman" w:hAnsi="Times New Roman" w:cs="Times New Roman"/>
-                <w:b/>
-                <w:bCs/>
                 <w:sz w:val="16"/>
                 <w:szCs w:val="16"/>
               </w:rPr>
@@ -14396,9 +10438,8 @@
                 <w:rFonts w:ascii="Times New Roman" w:eastAsia="Times New Roman" w:hAnsi="Times New Roman" w:cs="Times New Roman"/>
                 <w:sz w:val="16"/>
                 <w:szCs w:val="16"/>
-                <w:lang w:val="uk-UA"/>
-              </w:rPr>
-              <w:t>Адреса: Чернігівської обл.</w:t>
+              </w:rPr>
+              <w:t xml:space="preserve">Адреса: Чернігівської обл., </w:t>
             </w:r>
             <w:r>
               <w:rPr>
@@ -14406,16 +10447,7 @@
                 <w:sz w:val="16"/>
                 <w:szCs w:val="16"/>
               </w:rPr>
-              <w:t xml:space="preserve">, </w:t>
-            </w:r>
-            <w:r>
-              <w:rPr>
-                <w:rFonts w:ascii="Times New Roman" w:eastAsia="Times New Roman" w:hAnsi="Times New Roman" w:cs="Times New Roman"/>
-                <w:sz w:val="16"/>
-                <w:szCs w:val="16"/>
-                <w:lang w:val="uk-UA"/>
-              </w:rPr>
-              <w:t>м. Щорс, вул. Гагаріна, буд.56</w:t>
+              <w:t>м. Сновськ , вул. Каденюка 56</w:t>
             </w:r>
           </w:p>
           <w:p>
@@ -14423,10 +10455,21 @@
               <w:spacing w:after="0" w:line="240" w:lineRule="auto"/>
               <w:rPr>
                 <w:rFonts w:ascii="Times New Roman" w:eastAsia="Times New Roman" w:hAnsi="Times New Roman" w:cs="Times New Roman"/>
+                <w:b/>
                 <w:bCs/>
                 <w:sz w:val="16"/>
                 <w:szCs w:val="16"/>
-                <w:lang w:val="uk-UA"/>
+              </w:rPr>
+            </w:pPr>
+          </w:p>
+          <w:p>
+            <w:pPr>
+              <w:spacing w:after="0" w:line="240" w:lineRule="auto"/>
+              <w:rPr>
+                <w:rFonts w:ascii="Times New Roman" w:eastAsia="Times New Roman" w:hAnsi="Times New Roman" w:cs="Times New Roman"/>
+                <w:b/>
+                <w:sz w:val="16"/>
+                <w:szCs w:val="16"/>
               </w:rPr>
             </w:pPr>
             <w:r>
@@ -14435,9 +10478,8 @@
                 <w:b/>
                 <w:sz w:val="16"/>
                 <w:szCs w:val="16"/>
-                <w:lang w:val="uk-UA"/>
-              </w:rPr>
-              <w:t xml:space="preserve">ЄДРПОУ: </w:t>
+              </w:rPr>
+              <w:t xml:space="preserve">Установа банку: </w:t>
             </w:r>
             <w:r>
               <w:rPr>
@@ -14445,9 +10487,8 @@
                 <w:bCs/>
                 <w:sz w:val="16"/>
                 <w:szCs w:val="16"/>
-                <w:lang w:val="uk-UA"/>
-              </w:rPr>
-              <w:t>3332207251</w:t>
+              </w:rPr>
+              <w:t>ПриватБанк</w:t>
             </w:r>
           </w:p>
           <w:p>
@@ -14458,7 +10499,6 @@
                 <w:b/>
                 <w:sz w:val="16"/>
                 <w:szCs w:val="16"/>
-                <w:lang w:val="uk-UA"/>
               </w:rPr>
             </w:pPr>
             <w:r>
@@ -14467,9 +10507,17 @@
                 <w:b/>
                 <w:sz w:val="16"/>
                 <w:szCs w:val="16"/>
-                <w:lang w:val="uk-UA"/>
-              </w:rPr>
-              <w:t>МФО 300711</w:t>
+              </w:rPr>
+              <w:t xml:space="preserve">МФО банку: </w:t>
+            </w:r>
+            <w:r>
+              <w:rPr>
+                <w:rFonts w:ascii="Times New Roman" w:eastAsia="Times New Roman" w:hAnsi="Times New Roman" w:cs="Times New Roman"/>
+                <w:bCs/>
+                <w:sz w:val="16"/>
+                <w:szCs w:val="16"/>
+              </w:rPr>
+              <w:t>305299</w:t>
             </w:r>
           </w:p>
           <w:p>
@@ -14477,19 +10525,37 @@
               <w:spacing w:after="0" w:line="240" w:lineRule="auto"/>
               <w:rPr>
                 <w:rFonts w:ascii="Times New Roman" w:eastAsia="Times New Roman" w:hAnsi="Times New Roman" w:cs="Times New Roman"/>
-                <w:sz w:val="16"/>
-                <w:szCs w:val="16"/>
-                <w:lang w:val="uk-UA"/>
+                <w:b/>
+                <w:sz w:val="16"/>
+                <w:szCs w:val="16"/>
               </w:rPr>
             </w:pPr>
             <w:r>
               <w:rPr>
                 <w:rFonts w:ascii="Times New Roman" w:eastAsia="Times New Roman" w:hAnsi="Times New Roman" w:cs="Times New Roman"/>
-                <w:sz w:val="16"/>
-                <w:szCs w:val="16"/>
-                <w:lang w:val="uk-UA"/>
-              </w:rPr>
-              <w:t>Номер запису в єдиному державному реєстрі  20610000000001707</w:t>
+                <w:b/>
+                <w:sz w:val="16"/>
+                <w:szCs w:val="16"/>
+              </w:rPr>
+              <w:t>Отримувач платежу</w:t>
+            </w:r>
+            <w:r>
+              <w:rPr>
+                <w:rFonts w:ascii="Times New Roman" w:eastAsia="Times New Roman" w:hAnsi="Times New Roman" w:cs="Times New Roman"/>
+                <w:b/>
+                <w:sz w:val="16"/>
+                <w:szCs w:val="16"/>
+              </w:rPr>
+              <w:t xml:space="preserve">: </w:t>
+            </w:r>
+            <w:r>
+              <w:rPr>
+                <w:rFonts w:ascii="Times New Roman" w:eastAsia="Times New Roman" w:hAnsi="Times New Roman" w:cs="Times New Roman"/>
+                <w:bCs/>
+                <w:sz w:val="16"/>
+                <w:szCs w:val="16"/>
+              </w:rPr>
+              <w:t>КУЛІШ РОМАН ВАСИЛЬОВИЧ</w:t>
             </w:r>
           </w:p>
           <w:p>
@@ -14497,32 +10563,37 @@
               <w:spacing w:after="0" w:line="240" w:lineRule="auto"/>
               <w:rPr>
                 <w:rFonts w:ascii="Times New Roman" w:eastAsia="Times New Roman" w:hAnsi="Times New Roman" w:cs="Times New Roman"/>
-                <w:color w:val="212121"/>
-                <w:sz w:val="16"/>
-                <w:szCs w:val="16"/>
-                <w:shd w:val="clear" w:color="auto" w:fill="FFFFFF"/>
-                <w:lang w:val="uk-UA"/>
+                <w:b/>
+                <w:sz w:val="16"/>
+                <w:szCs w:val="16"/>
               </w:rPr>
             </w:pPr>
             <w:r>
               <w:rPr>
                 <w:rFonts w:ascii="Times New Roman" w:eastAsia="Times New Roman" w:hAnsi="Times New Roman" w:cs="Times New Roman"/>
-                <w:sz w:val="16"/>
-                <w:szCs w:val="16"/>
-                <w:lang w:val="uk-UA"/>
-              </w:rPr>
-              <w:t xml:space="preserve">Р/р </w:t>
+                <w:b/>
+                <w:sz w:val="16"/>
+                <w:szCs w:val="16"/>
+              </w:rPr>
+              <w:t>IBAN</w:t>
             </w:r>
             <w:r>
               <w:rPr>
                 <w:rFonts w:ascii="Times New Roman" w:eastAsia="Times New Roman" w:hAnsi="Times New Roman" w:cs="Times New Roman"/>
-                <w:color w:val="212121"/>
-                <w:sz w:val="16"/>
-                <w:szCs w:val="16"/>
-                <w:shd w:val="clear" w:color="auto" w:fill="FFFFFF"/>
-                <w:lang w:val="uk-UA"/>
-              </w:rPr>
-              <w:t>26000052755546</w:t>
+                <w:b/>
+                <w:sz w:val="16"/>
+                <w:szCs w:val="16"/>
+              </w:rPr>
+              <w:t xml:space="preserve">:  </w:t>
+            </w:r>
+            <w:r>
+              <w:rPr>
+                <w:rFonts w:ascii="Times New Roman" w:eastAsia="Times New Roman" w:hAnsi="Times New Roman" w:cs="Times New Roman"/>
+                <w:bCs/>
+                <w:sz w:val="16"/>
+                <w:szCs w:val="16"/>
+              </w:rPr>
+              <w:t>UA183052990000026009006214849</w:t>
             </w:r>
           </w:p>
           <w:p>
@@ -14533,7 +10604,82 @@
                 <w:b/>
                 <w:sz w:val="16"/>
                 <w:szCs w:val="16"/>
-                <w:lang w:val="uk-UA"/>
+              </w:rPr>
+            </w:pPr>
+            <w:r>
+              <w:rPr>
+                <w:rFonts w:ascii="Times New Roman" w:eastAsia="Times New Roman" w:hAnsi="Times New Roman" w:cs="Times New Roman"/>
+                <w:b/>
+                <w:sz w:val="16"/>
+                <w:szCs w:val="16"/>
+              </w:rPr>
+              <w:t>Рахунок отримувача</w:t>
+            </w:r>
+            <w:r>
+              <w:rPr>
+                <w:rFonts w:ascii="Times New Roman" w:eastAsia="Times New Roman" w:hAnsi="Times New Roman" w:cs="Times New Roman"/>
+                <w:b/>
+                <w:sz w:val="16"/>
+                <w:szCs w:val="16"/>
+              </w:rPr>
+              <w:t xml:space="preserve">: </w:t>
+            </w:r>
+            <w:r>
+              <w:rPr>
+                <w:rFonts w:ascii="Times New Roman" w:eastAsia="Times New Roman" w:hAnsi="Times New Roman" w:cs="Times New Roman"/>
+                <w:bCs/>
+                <w:sz w:val="16"/>
+                <w:szCs w:val="16"/>
+              </w:rPr>
+              <w:t>UA183052990000026009006214849</w:t>
+            </w:r>
+          </w:p>
+          <w:p>
+            <w:pPr>
+              <w:spacing w:after="0" w:line="240" w:lineRule="auto"/>
+              <w:rPr>
+                <w:rFonts w:ascii="Times New Roman" w:eastAsia="Times New Roman" w:hAnsi="Times New Roman" w:cs="Times New Roman"/>
+                <w:b/>
+                <w:sz w:val="16"/>
+                <w:szCs w:val="16"/>
+              </w:rPr>
+            </w:pPr>
+            <w:r>
+              <w:rPr>
+                <w:rFonts w:ascii="Times New Roman" w:eastAsia="Times New Roman" w:hAnsi="Times New Roman" w:cs="Times New Roman"/>
+                <w:b/>
+                <w:sz w:val="16"/>
+                <w:szCs w:val="16"/>
+              </w:rPr>
+              <w:t>РНОКПП отримувача</w:t>
+            </w:r>
+            <w:r>
+              <w:rPr>
+                <w:rFonts w:ascii="Times New Roman" w:eastAsia="Times New Roman" w:hAnsi="Times New Roman" w:cs="Times New Roman"/>
+                <w:b/>
+                <w:sz w:val="16"/>
+                <w:szCs w:val="16"/>
+              </w:rPr>
+              <w:t xml:space="preserve">: </w:t>
+            </w:r>
+            <w:r>
+              <w:rPr>
+                <w:rFonts w:ascii="Times New Roman" w:eastAsia="Times New Roman" w:hAnsi="Times New Roman" w:cs="Times New Roman"/>
+                <w:bCs/>
+                <w:sz w:val="16"/>
+                <w:szCs w:val="16"/>
+              </w:rPr>
+              <w:t>3352207251</w:t>
+            </w:r>
+          </w:p>
+          <w:p>
+            <w:pPr>
+              <w:spacing w:after="0" w:line="240" w:lineRule="auto"/>
+              <w:rPr>
+                <w:rFonts w:ascii="Times New Roman" w:eastAsia="Times New Roman" w:hAnsi="Times New Roman" w:cs="Times New Roman"/>
+                <w:b/>
+                <w:sz w:val="16"/>
+                <w:szCs w:val="16"/>
               </w:rPr>
             </w:pPr>
           </w:p>
@@ -14723,7 +10869,6 @@
               </w:rPr>
               <w:t>${</w:t>
             </w:r>
-            <w:proofErr w:type="spellStart"/>
             <w:r>
               <w:rPr>
                 <w:rFonts w:ascii="Times New Roman" w:eastAsia="Times New Roman" w:hAnsi="Times New Roman" w:cs="Times New Roman"/>
@@ -14735,7 +10880,6 @@
               </w:rPr>
               <w:t>clientRegion</w:t>
             </w:r>
-            <w:proofErr w:type="spellEnd"/>
             <w:r>
               <w:rPr>
                 <w:rFonts w:ascii="Times New Roman" w:eastAsia="Times New Roman" w:hAnsi="Times New Roman" w:cs="Times New Roman"/>
@@ -14768,7 +10912,6 @@
               </w:rPr>
               <w:t>${</w:t>
             </w:r>
-            <w:proofErr w:type="spellStart"/>
             <w:r>
               <w:rPr>
                 <w:rFonts w:ascii="Times New Roman" w:eastAsia="Times New Roman" w:hAnsi="Times New Roman" w:cs="Times New Roman"/>
@@ -14780,7 +10923,6 @@
               </w:rPr>
               <w:t>clientTown</w:t>
             </w:r>
-            <w:proofErr w:type="spellEnd"/>
             <w:r>
               <w:rPr>
                 <w:rFonts w:ascii="Times New Roman" w:eastAsia="Times New Roman" w:hAnsi="Times New Roman" w:cs="Times New Roman"/>
@@ -14813,7 +10955,6 @@
               </w:rPr>
               <w:t>${</w:t>
             </w:r>
-            <w:proofErr w:type="spellStart"/>
             <w:r>
               <w:rPr>
                 <w:rFonts w:ascii="Times New Roman" w:eastAsia="Times New Roman" w:hAnsi="Times New Roman" w:cs="Times New Roman"/>
@@ -14825,7 +10966,6 @@
               </w:rPr>
               <w:t>clientStreet</w:t>
             </w:r>
-            <w:proofErr w:type="spellEnd"/>
             <w:r>
               <w:rPr>
                 <w:rFonts w:ascii="Times New Roman" w:eastAsia="Times New Roman" w:hAnsi="Times New Roman" w:cs="Times New Roman"/>
@@ -14858,7 +10998,6 @@
               </w:rPr>
               <w:t>${</w:t>
             </w:r>
-            <w:proofErr w:type="spellStart"/>
             <w:r>
               <w:rPr>
                 <w:rFonts w:ascii="Times New Roman" w:eastAsia="Times New Roman" w:hAnsi="Times New Roman" w:cs="Times New Roman"/>
@@ -14870,7 +11009,6 @@
               </w:rPr>
               <w:t>clientHouse</w:t>
             </w:r>
-            <w:proofErr w:type="spellEnd"/>
             <w:r>
               <w:rPr>
                 <w:rFonts w:ascii="Times New Roman" w:eastAsia="Times New Roman" w:hAnsi="Times New Roman" w:cs="Times New Roman"/>
@@ -14903,7 +11041,6 @@
               </w:rPr>
               <w:t>${</w:t>
             </w:r>
-            <w:proofErr w:type="spellStart"/>
             <w:r>
               <w:rPr>
                 <w:rFonts w:ascii="Times New Roman" w:eastAsia="Times New Roman" w:hAnsi="Times New Roman" w:cs="Times New Roman"/>
@@ -14915,7 +11052,6 @@
               </w:rPr>
               <w:t>clientFlat</w:t>
             </w:r>
-            <w:proofErr w:type="spellEnd"/>
             <w:r>
               <w:rPr>
                 <w:rFonts w:ascii="Times New Roman" w:eastAsia="Times New Roman" w:hAnsi="Times New Roman" w:cs="Times New Roman"/>
@@ -14971,7 +11107,6 @@
               </w:rPr>
               <w:t>${</w:t>
             </w:r>
-            <w:proofErr w:type="spellStart"/>
             <w:r>
               <w:rPr>
                 <w:rFonts w:ascii="Times New Roman" w:eastAsia="Times New Roman" w:hAnsi="Times New Roman" w:cs="Times New Roman"/>
@@ -14983,7 +11118,6 @@
               </w:rPr>
               <w:t>clientINN</w:t>
             </w:r>
-            <w:proofErr w:type="spellEnd"/>
             <w:r>
               <w:rPr>
                 <w:rFonts w:ascii="Times New Roman" w:eastAsia="Times New Roman" w:hAnsi="Times New Roman" w:cs="Times New Roman"/>
@@ -15025,7 +11159,6 @@
               </w:rPr>
               <w:t>${</w:t>
             </w:r>
-            <w:proofErr w:type="spellStart"/>
             <w:r>
               <w:rPr>
                 <w:rFonts w:ascii="Times New Roman" w:eastAsia="Times New Roman" w:hAnsi="Times New Roman" w:cs="Times New Roman"/>
@@ -15035,7 +11168,6 @@
               </w:rPr>
               <w:t>registerNumber</w:t>
             </w:r>
-            <w:proofErr w:type="spellEnd"/>
             <w:r>
               <w:rPr>
                 <w:rFonts w:ascii="Times New Roman" w:eastAsia="Times New Roman" w:hAnsi="Times New Roman" w:cs="Times New Roman"/>
@@ -15145,35 +11277,7 @@
                 <w:highlight w:val="cyan"/>
                 <w:lang w:val="en-US" w:eastAsia="ru-RU"/>
               </w:rPr>
-              <w:t>${</w:t>
-            </w:r>
-            <w:proofErr w:type="spellStart"/>
-            <w:r>
-              <w:rPr>
-                <w:rFonts w:ascii="Times New Roman" w:eastAsia="Times New Roman" w:hAnsi="Times New Roman" w:cs="Times New Roman"/>
-                <w:b/>
-                <w:bCs/>
-                <w:color w:val="010101"/>
-                <w:sz w:val="16"/>
-                <w:szCs w:val="16"/>
-                <w:highlight w:val="cyan"/>
-                <w:lang w:val="en-US" w:eastAsia="ru-RU"/>
-              </w:rPr>
-              <w:t>shortName</w:t>
-            </w:r>
-            <w:proofErr w:type="spellEnd"/>
-            <w:r>
-              <w:rPr>
-                <w:rFonts w:ascii="Times New Roman" w:eastAsia="Times New Roman" w:hAnsi="Times New Roman" w:cs="Times New Roman"/>
-                <w:b/>
-                <w:bCs/>
-                <w:color w:val="010101"/>
-                <w:sz w:val="16"/>
-                <w:szCs w:val="16"/>
-                <w:highlight w:val="cyan"/>
-                <w:lang w:val="en-US" w:eastAsia="ru-RU"/>
-              </w:rPr>
-              <w:t>}</w:t>
+              <w:t>${shortName}</w:t>
             </w:r>
           </w:p>
         </w:tc>
@@ -15518,29 +11622,7 @@
           <w:highlight w:val="cyan"/>
           <w:lang w:val="uk-UA"/>
         </w:rPr>
-        <w:t>${</w:t>
-      </w:r>
-      <w:proofErr w:type="spellStart"/>
-      <w:r>
-        <w:rPr>
-          <w:rFonts w:ascii="Times New Roman" w:hAnsi="Times New Roman" w:cs="Times New Roman"/>
-          <w:sz w:val="16"/>
-          <w:szCs w:val="16"/>
-          <w:highlight w:val="cyan"/>
-          <w:lang w:val="uk-UA"/>
-        </w:rPr>
-        <w:t>agreementNumber</w:t>
-      </w:r>
-      <w:proofErr w:type="spellEnd"/>
-      <w:r>
-        <w:rPr>
-          <w:rFonts w:ascii="Times New Roman" w:hAnsi="Times New Roman" w:cs="Times New Roman"/>
-          <w:sz w:val="16"/>
-          <w:szCs w:val="16"/>
-          <w:highlight w:val="cyan"/>
-          <w:lang w:val="uk-UA"/>
-        </w:rPr>
-        <w:t>}</w:t>
+        <w:t>${agreementNumber}</w:t>
       </w:r>
       <w:r>
         <w:rPr>
@@ -15559,29 +11641,7 @@
           <w:highlight w:val="green"/>
           <w:lang w:val="uk-UA"/>
         </w:rPr>
-        <w:t>${</w:t>
-      </w:r>
-      <w:proofErr w:type="spellStart"/>
-      <w:r>
-        <w:rPr>
-          <w:rFonts w:ascii="Times New Roman" w:hAnsi="Times New Roman" w:cs="Times New Roman"/>
-          <w:sz w:val="16"/>
-          <w:szCs w:val="16"/>
-          <w:highlight w:val="green"/>
-          <w:lang w:val="uk-UA"/>
-        </w:rPr>
-        <w:t>adminDate</w:t>
-      </w:r>
-      <w:proofErr w:type="spellEnd"/>
-      <w:r>
-        <w:rPr>
-          <w:rFonts w:ascii="Times New Roman" w:hAnsi="Times New Roman" w:cs="Times New Roman"/>
-          <w:sz w:val="16"/>
-          <w:szCs w:val="16"/>
-          <w:highlight w:val="green"/>
-          <w:lang w:val="uk-UA"/>
-        </w:rPr>
-        <w:t>}</w:t>
+        <w:t>${adminDate}</w:t>
       </w:r>
       <w:r>
         <w:rPr>
@@ -15689,31 +11749,7 @@
           <w:highlight w:val="green"/>
           <w:lang w:val="uk-UA"/>
         </w:rPr>
-        <w:t>${</w:t>
-      </w:r>
-      <w:proofErr w:type="spellStart"/>
-      <w:r>
-        <w:rPr>
-          <w:rFonts w:ascii="Times New Roman" w:hAnsi="Times New Roman" w:cs="Times New Roman"/>
-          <w:b/>
-          <w:sz w:val="16"/>
-          <w:szCs w:val="16"/>
-          <w:highlight w:val="green"/>
-          <w:lang w:val="uk-UA"/>
-        </w:rPr>
-        <w:t>adminDate</w:t>
-      </w:r>
-      <w:proofErr w:type="spellEnd"/>
-      <w:r>
-        <w:rPr>
-          <w:rFonts w:ascii="Times New Roman" w:hAnsi="Times New Roman" w:cs="Times New Roman"/>
-          <w:b/>
-          <w:sz w:val="16"/>
-          <w:szCs w:val="16"/>
-          <w:highlight w:val="green"/>
-          <w:lang w:val="uk-UA"/>
-        </w:rPr>
-        <w:t>}</w:t>
+        <w:t>${adminDate}</w:t>
       </w:r>
       <w:r>
         <w:rPr>
@@ -15800,9 +11836,8 @@
           <w:highlight w:val="green"/>
           <w:lang w:val="uk-UA"/>
         </w:rPr>
-        <w:t>${</w:t>
-      </w:r>
-      <w:proofErr w:type="spellStart"/>
+        <w:t>${adminDate}</w:t>
+      </w:r>
       <w:r>
         <w:rPr>
           <w:rFonts w:ascii="Times New Roman" w:hAnsi="Times New Roman" w:cs="Times New Roman"/>
@@ -15811,12 +11846,10 @@
           <w:iCs/>
           <w:sz w:val="16"/>
           <w:szCs w:val="16"/>
-          <w:highlight w:val="green"/>
-          <w:lang w:val="uk-UA"/>
-        </w:rPr>
-        <w:t>adminDate</w:t>
-      </w:r>
-      <w:proofErr w:type="spellEnd"/>
+          <w:lang w:val="uk-UA"/>
+        </w:rPr>
+        <w:t>р</w:t>
+      </w:r>
       <w:r>
         <w:rPr>
           <w:rFonts w:ascii="Times New Roman" w:hAnsi="Times New Roman" w:cs="Times New Roman"/>
@@ -15825,31 +11858,6 @@
           <w:iCs/>
           <w:sz w:val="16"/>
           <w:szCs w:val="16"/>
-          <w:highlight w:val="green"/>
-          <w:lang w:val="uk-UA"/>
-        </w:rPr>
-        <w:t>}</w:t>
-      </w:r>
-      <w:r>
-        <w:rPr>
-          <w:rFonts w:ascii="Times New Roman" w:hAnsi="Times New Roman" w:cs="Times New Roman"/>
-          <w:b/>
-          <w:bCs/>
-          <w:iCs/>
-          <w:sz w:val="16"/>
-          <w:szCs w:val="16"/>
-          <w:lang w:val="uk-UA"/>
-        </w:rPr>
-        <w:t>р</w:t>
-      </w:r>
-      <w:r>
-        <w:rPr>
-          <w:rFonts w:ascii="Times New Roman" w:hAnsi="Times New Roman" w:cs="Times New Roman"/>
-          <w:b/>
-          <w:bCs/>
-          <w:iCs/>
-          <w:sz w:val="16"/>
-          <w:szCs w:val="16"/>
           <w:lang w:val="uk-UA"/>
         </w:rPr>
         <w:t>.,</w:t>
@@ -16007,9 +12015,8 @@
           <w:highlight w:val="yellow"/>
           <w:lang w:val="uk-UA"/>
         </w:rPr>
-        <w:t>${</w:t>
-      </w:r>
-      <w:proofErr w:type="spellStart"/>
+        <w:t>${name}</w:t>
+      </w:r>
       <w:r>
         <w:rPr>
           <w:rFonts w:ascii="Times New Roman" w:eastAsia="Times New Roman" w:hAnsi="Times New Roman" w:cs="Times New Roman"/>
@@ -16017,64 +12024,77 @@
           <w:bCs/>
           <w:sz w:val="16"/>
           <w:szCs w:val="16"/>
+          <w:lang w:val="uk-UA"/>
+        </w:rPr>
+        <w:t xml:space="preserve">, </w:t>
+      </w:r>
+      <w:r>
+        <w:rPr>
+          <w:rFonts w:ascii="Times New Roman" w:eastAsia="Times New Roman" w:hAnsi="Times New Roman" w:cs="Times New Roman"/>
+          <w:bCs/>
+          <w:sz w:val="16"/>
+          <w:szCs w:val="16"/>
+          <w:lang w:val="uk-UA"/>
+        </w:rPr>
+        <w:t>іменований надалі</w:t>
+      </w:r>
+      <w:r>
+        <w:rPr>
+          <w:rFonts w:ascii="Times New Roman" w:eastAsia="Times New Roman" w:hAnsi="Times New Roman" w:cs="Times New Roman"/>
+          <w:b/>
+          <w:bCs/>
+          <w:sz w:val="16"/>
+          <w:szCs w:val="16"/>
+          <w:lang w:val="uk-UA"/>
+        </w:rPr>
+        <w:t xml:space="preserve"> «Орендар», </w:t>
+      </w:r>
+      <w:r>
+        <w:rPr>
+          <w:rFonts w:ascii="Times New Roman" w:eastAsia="Times New Roman" w:hAnsi="Times New Roman" w:cs="Times New Roman"/>
+          <w:sz w:val="16"/>
+          <w:szCs w:val="16"/>
+          <w:lang w:val="uk-UA"/>
+        </w:rPr>
+        <w:t xml:space="preserve">в особі </w:t>
+      </w:r>
+      <w:r>
+        <w:rPr>
+          <w:rFonts w:ascii="Times New Roman" w:eastAsia="Times New Roman" w:hAnsi="Times New Roman" w:cs="Times New Roman"/>
+          <w:sz w:val="16"/>
+          <w:szCs w:val="16"/>
           <w:highlight w:val="yellow"/>
           <w:lang w:val="uk-UA"/>
         </w:rPr>
-        <w:t>name</w:t>
-      </w:r>
-      <w:proofErr w:type="spellEnd"/>
-      <w:r>
-        <w:rPr>
-          <w:rFonts w:ascii="Times New Roman" w:eastAsia="Times New Roman" w:hAnsi="Times New Roman" w:cs="Times New Roman"/>
-          <w:b/>
-          <w:bCs/>
+        <w:t>${name}</w:t>
+      </w:r>
+      <w:r>
+        <w:rPr>
+          <w:rFonts w:ascii="Times New Roman" w:eastAsia="Times New Roman" w:hAnsi="Times New Roman" w:cs="Times New Roman"/>
+          <w:sz w:val="16"/>
+          <w:szCs w:val="16"/>
+          <w:lang w:val="uk-UA"/>
+        </w:rPr>
+        <w:t xml:space="preserve">, РНОКПП </w:t>
+      </w:r>
+      <w:r>
+        <w:rPr>
+          <w:rFonts w:ascii="Times New Roman" w:eastAsia="Times New Roman" w:hAnsi="Times New Roman" w:cs="Times New Roman"/>
           <w:sz w:val="16"/>
           <w:szCs w:val="16"/>
           <w:highlight w:val="yellow"/>
           <w:lang w:val="uk-UA"/>
         </w:rPr>
-        <w:t>}</w:t>
-      </w:r>
-      <w:r>
-        <w:rPr>
-          <w:rFonts w:ascii="Times New Roman" w:eastAsia="Times New Roman" w:hAnsi="Times New Roman" w:cs="Times New Roman"/>
-          <w:b/>
-          <w:bCs/>
-          <w:sz w:val="16"/>
-          <w:szCs w:val="16"/>
-          <w:lang w:val="uk-UA"/>
-        </w:rPr>
-        <w:t xml:space="preserve">, </w:t>
-      </w:r>
-      <w:r>
-        <w:rPr>
-          <w:rFonts w:ascii="Times New Roman" w:eastAsia="Times New Roman" w:hAnsi="Times New Roman" w:cs="Times New Roman"/>
-          <w:bCs/>
-          <w:sz w:val="16"/>
-          <w:szCs w:val="16"/>
-          <w:lang w:val="uk-UA"/>
-        </w:rPr>
-        <w:t>іменований надалі</w:t>
-      </w:r>
-      <w:r>
-        <w:rPr>
-          <w:rFonts w:ascii="Times New Roman" w:eastAsia="Times New Roman" w:hAnsi="Times New Roman" w:cs="Times New Roman"/>
-          <w:b/>
-          <w:bCs/>
-          <w:sz w:val="16"/>
-          <w:szCs w:val="16"/>
-          <w:lang w:val="uk-UA"/>
-        </w:rPr>
-        <w:t xml:space="preserve"> «Орендар», </w:t>
-      </w:r>
-      <w:r>
-        <w:rPr>
-          <w:rFonts w:ascii="Times New Roman" w:eastAsia="Times New Roman" w:hAnsi="Times New Roman" w:cs="Times New Roman"/>
-          <w:sz w:val="16"/>
-          <w:szCs w:val="16"/>
-          <w:lang w:val="uk-UA"/>
-        </w:rPr>
-        <w:t xml:space="preserve">в особі </w:t>
+        <w:t>${clientINN}</w:t>
+      </w:r>
+      <w:r>
+        <w:rPr>
+          <w:rFonts w:ascii="Times New Roman" w:eastAsia="Times New Roman" w:hAnsi="Times New Roman" w:cs="Times New Roman"/>
+          <w:sz w:val="16"/>
+          <w:szCs w:val="16"/>
+          <w:lang w:val="uk-UA"/>
+        </w:rPr>
+        <w:t xml:space="preserve">, який діє на підставі витягу з ЄДР, номер запису </w:t>
       </w:r>
       <w:r>
         <w:rPr>
@@ -16084,9 +12104,17 @@
           <w:highlight w:val="yellow"/>
           <w:lang w:val="uk-UA"/>
         </w:rPr>
-        <w:t>${</w:t>
-      </w:r>
-      <w:proofErr w:type="spellStart"/>
+        <w:t>${registerNumber}</w:t>
+      </w:r>
+      <w:r>
+        <w:rPr>
+          <w:rFonts w:ascii="Times New Roman" w:eastAsia="Times New Roman" w:hAnsi="Times New Roman" w:cs="Times New Roman"/>
+          <w:sz w:val="16"/>
+          <w:szCs w:val="16"/>
+          <w:lang w:val="uk-UA"/>
+        </w:rPr>
+        <w:t xml:space="preserve"> від </w:t>
+      </w:r>
       <w:r>
         <w:rPr>
           <w:rFonts w:ascii="Times New Roman" w:eastAsia="Times New Roman" w:hAnsi="Times New Roman" w:cs="Times New Roman"/>
@@ -16095,141 +12123,7 @@
           <w:highlight w:val="yellow"/>
           <w:lang w:val="uk-UA"/>
         </w:rPr>
-        <w:t>name</w:t>
-      </w:r>
-      <w:proofErr w:type="spellEnd"/>
-      <w:r>
-        <w:rPr>
-          <w:rFonts w:ascii="Times New Roman" w:eastAsia="Times New Roman" w:hAnsi="Times New Roman" w:cs="Times New Roman"/>
-          <w:sz w:val="16"/>
-          <w:szCs w:val="16"/>
-          <w:highlight w:val="yellow"/>
-          <w:lang w:val="uk-UA"/>
-        </w:rPr>
-        <w:t>}</w:t>
-      </w:r>
-      <w:r>
-        <w:rPr>
-          <w:rFonts w:ascii="Times New Roman" w:eastAsia="Times New Roman" w:hAnsi="Times New Roman" w:cs="Times New Roman"/>
-          <w:sz w:val="16"/>
-          <w:szCs w:val="16"/>
-          <w:lang w:val="uk-UA"/>
-        </w:rPr>
-        <w:t xml:space="preserve">, РНОКПП </w:t>
-      </w:r>
-      <w:r>
-        <w:rPr>
-          <w:rFonts w:ascii="Times New Roman" w:eastAsia="Times New Roman" w:hAnsi="Times New Roman" w:cs="Times New Roman"/>
-          <w:sz w:val="16"/>
-          <w:szCs w:val="16"/>
-          <w:highlight w:val="yellow"/>
-          <w:lang w:val="uk-UA"/>
-        </w:rPr>
-        <w:t>${</w:t>
-      </w:r>
-      <w:proofErr w:type="spellStart"/>
-      <w:r>
-        <w:rPr>
-          <w:rFonts w:ascii="Times New Roman" w:eastAsia="Times New Roman" w:hAnsi="Times New Roman" w:cs="Times New Roman"/>
-          <w:sz w:val="16"/>
-          <w:szCs w:val="16"/>
-          <w:highlight w:val="yellow"/>
-          <w:lang w:val="uk-UA"/>
-        </w:rPr>
-        <w:t>clientINN</w:t>
-      </w:r>
-      <w:proofErr w:type="spellEnd"/>
-      <w:r>
-        <w:rPr>
-          <w:rFonts w:ascii="Times New Roman" w:eastAsia="Times New Roman" w:hAnsi="Times New Roman" w:cs="Times New Roman"/>
-          <w:sz w:val="16"/>
-          <w:szCs w:val="16"/>
-          <w:highlight w:val="yellow"/>
-          <w:lang w:val="uk-UA"/>
-        </w:rPr>
-        <w:t>}</w:t>
-      </w:r>
-      <w:r>
-        <w:rPr>
-          <w:rFonts w:ascii="Times New Roman" w:eastAsia="Times New Roman" w:hAnsi="Times New Roman" w:cs="Times New Roman"/>
-          <w:sz w:val="16"/>
-          <w:szCs w:val="16"/>
-          <w:lang w:val="uk-UA"/>
-        </w:rPr>
-        <w:t xml:space="preserve">, який діє на підставі витягу з ЄДР, номер запису </w:t>
-      </w:r>
-      <w:r>
-        <w:rPr>
-          <w:rFonts w:ascii="Times New Roman" w:eastAsia="Times New Roman" w:hAnsi="Times New Roman" w:cs="Times New Roman"/>
-          <w:sz w:val="16"/>
-          <w:szCs w:val="16"/>
-          <w:highlight w:val="yellow"/>
-          <w:lang w:val="uk-UA"/>
-        </w:rPr>
-        <w:t>${</w:t>
-      </w:r>
-      <w:proofErr w:type="spellStart"/>
-      <w:r>
-        <w:rPr>
-          <w:rFonts w:ascii="Times New Roman" w:eastAsia="Times New Roman" w:hAnsi="Times New Roman" w:cs="Times New Roman"/>
-          <w:sz w:val="16"/>
-          <w:szCs w:val="16"/>
-          <w:highlight w:val="yellow"/>
-          <w:lang w:val="uk-UA"/>
-        </w:rPr>
-        <w:t>registerNumber</w:t>
-      </w:r>
-      <w:proofErr w:type="spellEnd"/>
-      <w:r>
-        <w:rPr>
-          <w:rFonts w:ascii="Times New Roman" w:eastAsia="Times New Roman" w:hAnsi="Times New Roman" w:cs="Times New Roman"/>
-          <w:sz w:val="16"/>
-          <w:szCs w:val="16"/>
-          <w:highlight w:val="yellow"/>
-          <w:lang w:val="uk-UA"/>
-        </w:rPr>
-        <w:t>}</w:t>
-      </w:r>
-      <w:r>
-        <w:rPr>
-          <w:rFonts w:ascii="Times New Roman" w:eastAsia="Times New Roman" w:hAnsi="Times New Roman" w:cs="Times New Roman"/>
-          <w:sz w:val="16"/>
-          <w:szCs w:val="16"/>
-          <w:lang w:val="uk-UA"/>
-        </w:rPr>
-        <w:t xml:space="preserve"> від </w:t>
-      </w:r>
-      <w:r>
-        <w:rPr>
-          <w:rFonts w:ascii="Times New Roman" w:eastAsia="Times New Roman" w:hAnsi="Times New Roman" w:cs="Times New Roman"/>
-          <w:sz w:val="16"/>
-          <w:szCs w:val="16"/>
-          <w:highlight w:val="yellow"/>
-          <w:lang w:val="uk-UA"/>
-        </w:rPr>
-        <w:t>${</w:t>
-      </w:r>
-      <w:proofErr w:type="spellStart"/>
-      <w:r>
-        <w:rPr>
-          <w:rFonts w:ascii="Times New Roman" w:eastAsia="Times New Roman" w:hAnsi="Times New Roman" w:cs="Times New Roman"/>
-          <w:sz w:val="16"/>
-          <w:szCs w:val="16"/>
-          <w:highlight w:val="yellow"/>
-          <w:lang w:val="uk-UA"/>
-        </w:rPr>
-        <w:t>registerDate</w:t>
-      </w:r>
-      <w:proofErr w:type="spellEnd"/>
-      <w:r>
-        <w:rPr>
-          <w:rFonts w:ascii="Times New Roman" w:eastAsia="Times New Roman" w:hAnsi="Times New Roman" w:cs="Times New Roman"/>
-          <w:sz w:val="16"/>
-          <w:szCs w:val="16"/>
-          <w:highlight w:val="yellow"/>
-          <w:lang w:val="uk-UA"/>
-        </w:rPr>
-        <w:t>}</w:t>
+        <w:t>${registerDate}</w:t>
       </w:r>
       <w:r>
         <w:rPr>
@@ -16362,27 +12256,7 @@
           <w:szCs w:val="16"/>
           <w:highlight w:val="green"/>
         </w:rPr>
-        <w:t>${</w:t>
-      </w:r>
-      <w:proofErr w:type="spellStart"/>
-      <w:r>
-        <w:rPr>
-          <w:rFonts w:ascii="Times New Roman" w:hAnsi="Times New Roman" w:cs="Times New Roman"/>
-          <w:sz w:val="16"/>
-          <w:szCs w:val="16"/>
-          <w:highlight w:val="green"/>
-        </w:rPr>
-        <w:t>adminEquipModel</w:t>
-      </w:r>
-      <w:proofErr w:type="spellEnd"/>
-      <w:r>
-        <w:rPr>
-          <w:rFonts w:ascii="Times New Roman" w:hAnsi="Times New Roman" w:cs="Times New Roman"/>
-          <w:sz w:val="16"/>
-          <w:szCs w:val="16"/>
-          <w:highlight w:val="green"/>
-        </w:rPr>
-        <w:t>}</w:t>
+        <w:t>${adminEquipModel}</w:t>
       </w:r>
       <w:r>
         <w:rPr>
@@ -16417,7 +12291,6 @@
         </w:rPr>
         <w:t>${</w:t>
       </w:r>
-      <w:proofErr w:type="spellStart"/>
       <w:r>
         <w:rPr>
           <w:rFonts w:ascii="Times New Roman" w:hAnsi="Times New Roman" w:cs="Times New Roman"/>
@@ -16428,7 +12301,6 @@
         </w:rPr>
         <w:t>adminEquipCost</w:t>
       </w:r>
-      <w:proofErr w:type="spellEnd"/>
       <w:r>
         <w:rPr>
           <w:rFonts w:ascii="Times New Roman" w:hAnsi="Times New Roman" w:cs="Times New Roman"/>
@@ -16482,7 +12354,6 @@
         </w:rPr>
         <w:t>${</w:t>
       </w:r>
-      <w:proofErr w:type="spellStart"/>
       <w:r>
         <w:rPr>
           <w:rFonts w:ascii="Times New Roman" w:eastAsia="Times New Roman" w:hAnsi="Times New Roman" w:cs="Times New Roman"/>
@@ -16494,7 +12365,6 @@
         </w:rPr>
         <w:t>adminEquipCondition</w:t>
       </w:r>
-      <w:proofErr w:type="spellEnd"/>
       <w:r>
         <w:rPr>
           <w:rFonts w:ascii="Times New Roman" w:eastAsia="Times New Roman" w:hAnsi="Times New Roman" w:cs="Times New Roman"/>
@@ -16560,7 +12430,6 @@
         </w:rPr>
         <w:t>${</w:t>
       </w:r>
-      <w:proofErr w:type="spellStart"/>
       <w:r>
         <w:rPr>
           <w:rFonts w:ascii="Times New Roman" w:eastAsia="Times New Roman" w:hAnsi="Times New Roman" w:cs="Times New Roman"/>
@@ -16573,7 +12442,6 @@
         </w:rPr>
         <w:t>agreementNumber</w:t>
       </w:r>
-      <w:proofErr w:type="spellEnd"/>
       <w:r>
         <w:rPr>
           <w:rFonts w:ascii="Times New Roman" w:eastAsia="Times New Roman" w:hAnsi="Times New Roman" w:cs="Times New Roman"/>
@@ -16629,7 +12497,6 @@
         </w:rPr>
         <w:t>${</w:t>
       </w:r>
-      <w:proofErr w:type="spellStart"/>
       <w:r>
         <w:rPr>
           <w:rFonts w:ascii="Times New Roman" w:eastAsia="Times New Roman" w:hAnsi="Times New Roman" w:cs="Times New Roman"/>
@@ -16641,7 +12508,6 @@
         </w:rPr>
         <w:t>adminDate</w:t>
       </w:r>
-      <w:proofErr w:type="spellEnd"/>
       <w:r>
         <w:rPr>
           <w:rFonts w:ascii="Times New Roman" w:eastAsia="Times New Roman" w:hAnsi="Times New Roman" w:cs="Times New Roman"/>
@@ -16741,14 +12607,14 @@
     </w:p>
     <w:tbl>
       <w:tblPr>
-        <w:tblStyle w:val="TableGrid"/>
+        <w:tblStyle w:val="af"/>
         <w:tblW w:w="0" w:type="auto"/>
         <w:tblInd w:w="360" w:type="dxa"/>
         <w:tblLook w:val="04A0" w:firstRow="1" w:lastRow="0" w:firstColumn="1" w:lastColumn="0" w:noHBand="0" w:noVBand="1"/>
       </w:tblPr>
       <w:tblGrid>
-        <w:gridCol w:w="4496"/>
-        <w:gridCol w:w="4489"/>
+        <w:gridCol w:w="4531"/>
+        <w:gridCol w:w="4454"/>
       </w:tblGrid>
       <w:tr>
         <w:tc>
@@ -16815,7 +12681,6 @@
                 <w:bCs/>
                 <w:sz w:val="16"/>
                 <w:szCs w:val="16"/>
-                <w:lang w:val="uk-UA"/>
               </w:rPr>
             </w:pPr>
             <w:r>
@@ -16825,7 +12690,6 @@
                 <w:bCs/>
                 <w:sz w:val="16"/>
                 <w:szCs w:val="16"/>
-                <w:lang w:val="uk-UA"/>
               </w:rPr>
               <w:t xml:space="preserve">ФОП Куліш Роман </w:t>
             </w:r>
@@ -16835,7 +12699,6 @@
                 <w:b/>
                 <w:sz w:val="16"/>
                 <w:szCs w:val="16"/>
-                <w:lang w:val="uk-UA"/>
               </w:rPr>
               <w:t>Васильович</w:t>
             </w:r>
@@ -16845,8 +12708,6 @@
               <w:spacing w:after="0" w:line="240" w:lineRule="auto"/>
               <w:rPr>
                 <w:rFonts w:ascii="Times New Roman" w:eastAsia="Times New Roman" w:hAnsi="Times New Roman" w:cs="Times New Roman"/>
-                <w:b/>
-                <w:bCs/>
                 <w:sz w:val="16"/>
                 <w:szCs w:val="16"/>
               </w:rPr>
@@ -16856,9 +12717,16 @@
                 <w:rFonts w:ascii="Times New Roman" w:eastAsia="Times New Roman" w:hAnsi="Times New Roman" w:cs="Times New Roman"/>
                 <w:sz w:val="16"/>
                 <w:szCs w:val="16"/>
-                <w:lang w:val="uk-UA"/>
-              </w:rPr>
-              <w:t>Адреса: Чернігівської обл., м. Щорс, вул. Гагаріна, буд.56</w:t>
+              </w:rPr>
+              <w:t xml:space="preserve">Адреса: Чернігівської обл., </w:t>
+            </w:r>
+            <w:r>
+              <w:rPr>
+                <w:rFonts w:ascii="Times New Roman" w:eastAsia="Times New Roman" w:hAnsi="Times New Roman" w:cs="Times New Roman"/>
+                <w:sz w:val="16"/>
+                <w:szCs w:val="16"/>
+              </w:rPr>
+              <w:t>м. Сновськ , вул. Каденюка 56</w:t>
             </w:r>
           </w:p>
           <w:p>
@@ -16866,10 +12734,21 @@
               <w:spacing w:after="0" w:line="240" w:lineRule="auto"/>
               <w:rPr>
                 <w:rFonts w:ascii="Times New Roman" w:eastAsia="Times New Roman" w:hAnsi="Times New Roman" w:cs="Times New Roman"/>
+                <w:b/>
                 <w:bCs/>
                 <w:sz w:val="16"/>
                 <w:szCs w:val="16"/>
-                <w:lang w:val="uk-UA"/>
+              </w:rPr>
+            </w:pPr>
+          </w:p>
+          <w:p>
+            <w:pPr>
+              <w:spacing w:after="0" w:line="240" w:lineRule="auto"/>
+              <w:rPr>
+                <w:rFonts w:ascii="Times New Roman" w:eastAsia="Times New Roman" w:hAnsi="Times New Roman" w:cs="Times New Roman"/>
+                <w:b/>
+                <w:sz w:val="16"/>
+                <w:szCs w:val="16"/>
               </w:rPr>
             </w:pPr>
             <w:r>
@@ -16878,9 +12757,8 @@
                 <w:b/>
                 <w:sz w:val="16"/>
                 <w:szCs w:val="16"/>
-                <w:lang w:val="uk-UA"/>
-              </w:rPr>
-              <w:t xml:space="preserve">ЄДРПОУ: </w:t>
+              </w:rPr>
+              <w:t xml:space="preserve">Установа банку: </w:t>
             </w:r>
             <w:r>
               <w:rPr>
@@ -16888,9 +12766,8 @@
                 <w:bCs/>
                 <w:sz w:val="16"/>
                 <w:szCs w:val="16"/>
-                <w:lang w:val="uk-UA"/>
-              </w:rPr>
-              <w:t>3332207251</w:t>
+              </w:rPr>
+              <w:t>ПриватБанк</w:t>
             </w:r>
           </w:p>
           <w:p>
@@ -16901,7 +12778,6 @@
                 <w:b/>
                 <w:sz w:val="16"/>
                 <w:szCs w:val="16"/>
-                <w:lang w:val="uk-UA"/>
               </w:rPr>
             </w:pPr>
             <w:r>
@@ -16910,9 +12786,17 @@
                 <w:b/>
                 <w:sz w:val="16"/>
                 <w:szCs w:val="16"/>
-                <w:lang w:val="uk-UA"/>
-              </w:rPr>
-              <w:t>МФО 300711</w:t>
+              </w:rPr>
+              <w:t xml:space="preserve">МФО банку: </w:t>
+            </w:r>
+            <w:r>
+              <w:rPr>
+                <w:rFonts w:ascii="Times New Roman" w:eastAsia="Times New Roman" w:hAnsi="Times New Roman" w:cs="Times New Roman"/>
+                <w:bCs/>
+                <w:sz w:val="16"/>
+                <w:szCs w:val="16"/>
+              </w:rPr>
+              <w:t>305299</w:t>
             </w:r>
           </w:p>
           <w:p>
@@ -16920,19 +12804,37 @@
               <w:spacing w:after="0" w:line="240" w:lineRule="auto"/>
               <w:rPr>
                 <w:rFonts w:ascii="Times New Roman" w:eastAsia="Times New Roman" w:hAnsi="Times New Roman" w:cs="Times New Roman"/>
-                <w:sz w:val="16"/>
-                <w:szCs w:val="16"/>
-                <w:lang w:val="uk-UA"/>
+                <w:b/>
+                <w:sz w:val="16"/>
+                <w:szCs w:val="16"/>
               </w:rPr>
             </w:pPr>
             <w:r>
               <w:rPr>
                 <w:rFonts w:ascii="Times New Roman" w:eastAsia="Times New Roman" w:hAnsi="Times New Roman" w:cs="Times New Roman"/>
-                <w:sz w:val="16"/>
-                <w:szCs w:val="16"/>
-                <w:lang w:val="uk-UA"/>
-              </w:rPr>
-              <w:t>Номер запису в єдиному державному реєстрі  20610000000001707</w:t>
+                <w:b/>
+                <w:sz w:val="16"/>
+                <w:szCs w:val="16"/>
+              </w:rPr>
+              <w:t>Отримувач платежу</w:t>
+            </w:r>
+            <w:r>
+              <w:rPr>
+                <w:rFonts w:ascii="Times New Roman" w:eastAsia="Times New Roman" w:hAnsi="Times New Roman" w:cs="Times New Roman"/>
+                <w:b/>
+                <w:sz w:val="16"/>
+                <w:szCs w:val="16"/>
+              </w:rPr>
+              <w:t xml:space="preserve">: </w:t>
+            </w:r>
+            <w:r>
+              <w:rPr>
+                <w:rFonts w:ascii="Times New Roman" w:eastAsia="Times New Roman" w:hAnsi="Times New Roman" w:cs="Times New Roman"/>
+                <w:bCs/>
+                <w:sz w:val="16"/>
+                <w:szCs w:val="16"/>
+              </w:rPr>
+              <w:t>КУЛІШ РОМАН ВАСИЛЬОВИЧ</w:t>
             </w:r>
           </w:p>
           <w:p>
@@ -16940,32 +12842,37 @@
               <w:spacing w:after="0" w:line="240" w:lineRule="auto"/>
               <w:rPr>
                 <w:rFonts w:ascii="Times New Roman" w:eastAsia="Times New Roman" w:hAnsi="Times New Roman" w:cs="Times New Roman"/>
-                <w:color w:val="212121"/>
-                <w:sz w:val="16"/>
-                <w:szCs w:val="16"/>
-                <w:shd w:val="clear" w:color="auto" w:fill="FFFFFF"/>
-                <w:lang w:val="uk-UA"/>
+                <w:b/>
+                <w:sz w:val="16"/>
+                <w:szCs w:val="16"/>
               </w:rPr>
             </w:pPr>
             <w:r>
               <w:rPr>
                 <w:rFonts w:ascii="Times New Roman" w:eastAsia="Times New Roman" w:hAnsi="Times New Roman" w:cs="Times New Roman"/>
-                <w:sz w:val="16"/>
-                <w:szCs w:val="16"/>
-                <w:lang w:val="uk-UA"/>
-              </w:rPr>
-              <w:t xml:space="preserve">Р/р </w:t>
+                <w:b/>
+                <w:sz w:val="16"/>
+                <w:szCs w:val="16"/>
+              </w:rPr>
+              <w:t>IBAN</w:t>
             </w:r>
             <w:r>
               <w:rPr>
                 <w:rFonts w:ascii="Times New Roman" w:eastAsia="Times New Roman" w:hAnsi="Times New Roman" w:cs="Times New Roman"/>
-                <w:color w:val="212121"/>
-                <w:sz w:val="16"/>
-                <w:szCs w:val="16"/>
-                <w:shd w:val="clear" w:color="auto" w:fill="FFFFFF"/>
-                <w:lang w:val="uk-UA"/>
-              </w:rPr>
-              <w:t>26000052755546</w:t>
+                <w:b/>
+                <w:sz w:val="16"/>
+                <w:szCs w:val="16"/>
+              </w:rPr>
+              <w:t xml:space="preserve">:  </w:t>
+            </w:r>
+            <w:r>
+              <w:rPr>
+                <w:rFonts w:ascii="Times New Roman" w:eastAsia="Times New Roman" w:hAnsi="Times New Roman" w:cs="Times New Roman"/>
+                <w:bCs/>
+                <w:sz w:val="16"/>
+                <w:szCs w:val="16"/>
+              </w:rPr>
+              <w:t>UA183052990000026009006214849</w:t>
             </w:r>
           </w:p>
           <w:p>
@@ -16976,7 +12883,82 @@
                 <w:b/>
                 <w:sz w:val="16"/>
                 <w:szCs w:val="16"/>
-                <w:lang w:val="uk-UA"/>
+              </w:rPr>
+            </w:pPr>
+            <w:r>
+              <w:rPr>
+                <w:rFonts w:ascii="Times New Roman" w:eastAsia="Times New Roman" w:hAnsi="Times New Roman" w:cs="Times New Roman"/>
+                <w:b/>
+                <w:sz w:val="16"/>
+                <w:szCs w:val="16"/>
+              </w:rPr>
+              <w:t>Рахунок отримувача</w:t>
+            </w:r>
+            <w:r>
+              <w:rPr>
+                <w:rFonts w:ascii="Times New Roman" w:eastAsia="Times New Roman" w:hAnsi="Times New Roman" w:cs="Times New Roman"/>
+                <w:b/>
+                <w:sz w:val="16"/>
+                <w:szCs w:val="16"/>
+              </w:rPr>
+              <w:t xml:space="preserve">: </w:t>
+            </w:r>
+            <w:r>
+              <w:rPr>
+                <w:rFonts w:ascii="Times New Roman" w:eastAsia="Times New Roman" w:hAnsi="Times New Roman" w:cs="Times New Roman"/>
+                <w:bCs/>
+                <w:sz w:val="16"/>
+                <w:szCs w:val="16"/>
+              </w:rPr>
+              <w:t>UA183052990000026009006214849</w:t>
+            </w:r>
+          </w:p>
+          <w:p>
+            <w:pPr>
+              <w:spacing w:after="0" w:line="240" w:lineRule="auto"/>
+              <w:rPr>
+                <w:rFonts w:ascii="Times New Roman" w:eastAsia="Times New Roman" w:hAnsi="Times New Roman" w:cs="Times New Roman"/>
+                <w:b/>
+                <w:sz w:val="16"/>
+                <w:szCs w:val="16"/>
+              </w:rPr>
+            </w:pPr>
+            <w:r>
+              <w:rPr>
+                <w:rFonts w:ascii="Times New Roman" w:eastAsia="Times New Roman" w:hAnsi="Times New Roman" w:cs="Times New Roman"/>
+                <w:b/>
+                <w:sz w:val="16"/>
+                <w:szCs w:val="16"/>
+              </w:rPr>
+              <w:t>РНОКПП отримувача</w:t>
+            </w:r>
+            <w:r>
+              <w:rPr>
+                <w:rFonts w:ascii="Times New Roman" w:eastAsia="Times New Roman" w:hAnsi="Times New Roman" w:cs="Times New Roman"/>
+                <w:b/>
+                <w:sz w:val="16"/>
+                <w:szCs w:val="16"/>
+              </w:rPr>
+              <w:t xml:space="preserve">: </w:t>
+            </w:r>
+            <w:r>
+              <w:rPr>
+                <w:rFonts w:ascii="Times New Roman" w:eastAsia="Times New Roman" w:hAnsi="Times New Roman" w:cs="Times New Roman"/>
+                <w:bCs/>
+                <w:sz w:val="16"/>
+                <w:szCs w:val="16"/>
+              </w:rPr>
+              <w:t>3352207251</w:t>
+            </w:r>
+          </w:p>
+          <w:p>
+            <w:pPr>
+              <w:spacing w:after="0" w:line="240" w:lineRule="auto"/>
+              <w:rPr>
+                <w:rFonts w:ascii="Times New Roman" w:eastAsia="Times New Roman" w:hAnsi="Times New Roman" w:cs="Times New Roman"/>
+                <w:b/>
+                <w:sz w:val="16"/>
+                <w:szCs w:val="16"/>
               </w:rPr>
             </w:pPr>
           </w:p>
@@ -17093,7 +13075,6 @@
               </w:rPr>
               <w:t>${</w:t>
             </w:r>
-            <w:proofErr w:type="spellStart"/>
             <w:r>
               <w:rPr>
                 <w:rFonts w:ascii="Times New Roman" w:eastAsia="Times New Roman" w:hAnsi="Times New Roman" w:cs="Times New Roman"/>
@@ -17107,7 +13088,6 @@
               </w:rPr>
               <w:t>shortName</w:t>
             </w:r>
-            <w:proofErr w:type="spellEnd"/>
             <w:r>
               <w:rPr>
                 <w:rFonts w:ascii="Times New Roman" w:eastAsia="Times New Roman" w:hAnsi="Times New Roman" w:cs="Times New Roman"/>
@@ -17267,7 +13247,6 @@
               </w:rPr>
               <w:t>${</w:t>
             </w:r>
-            <w:proofErr w:type="spellStart"/>
             <w:r>
               <w:rPr>
                 <w:rFonts w:ascii="Times New Roman" w:eastAsia="Times New Roman" w:hAnsi="Times New Roman" w:cs="Times New Roman"/>
@@ -17279,7 +13258,6 @@
               </w:rPr>
               <w:t>clientRegion</w:t>
             </w:r>
-            <w:proofErr w:type="spellEnd"/>
             <w:r>
               <w:rPr>
                 <w:rFonts w:ascii="Times New Roman" w:eastAsia="Times New Roman" w:hAnsi="Times New Roman" w:cs="Times New Roman"/>
@@ -17312,7 +13290,6 @@
               </w:rPr>
               <w:t>${</w:t>
             </w:r>
-            <w:proofErr w:type="spellStart"/>
             <w:r>
               <w:rPr>
                 <w:rFonts w:ascii="Times New Roman" w:eastAsia="Times New Roman" w:hAnsi="Times New Roman" w:cs="Times New Roman"/>
@@ -17324,7 +13301,6 @@
               </w:rPr>
               <w:t>clientTown</w:t>
             </w:r>
-            <w:proofErr w:type="spellEnd"/>
             <w:r>
               <w:rPr>
                 <w:rFonts w:ascii="Times New Roman" w:eastAsia="Times New Roman" w:hAnsi="Times New Roman" w:cs="Times New Roman"/>
@@ -17357,7 +13333,6 @@
               </w:rPr>
               <w:t>${</w:t>
             </w:r>
-            <w:proofErr w:type="spellStart"/>
             <w:r>
               <w:rPr>
                 <w:rFonts w:ascii="Times New Roman" w:eastAsia="Times New Roman" w:hAnsi="Times New Roman" w:cs="Times New Roman"/>
@@ -17369,7 +13344,6 @@
               </w:rPr>
               <w:t>clientStreet</w:t>
             </w:r>
-            <w:proofErr w:type="spellEnd"/>
             <w:r>
               <w:rPr>
                 <w:rFonts w:ascii="Times New Roman" w:eastAsia="Times New Roman" w:hAnsi="Times New Roman" w:cs="Times New Roman"/>
@@ -17402,7 +13376,6 @@
               </w:rPr>
               <w:t>${</w:t>
             </w:r>
-            <w:proofErr w:type="spellStart"/>
             <w:r>
               <w:rPr>
                 <w:rFonts w:ascii="Times New Roman" w:eastAsia="Times New Roman" w:hAnsi="Times New Roman" w:cs="Times New Roman"/>
@@ -17414,7 +13387,6 @@
               </w:rPr>
               <w:t>clientHouse</w:t>
             </w:r>
-            <w:proofErr w:type="spellEnd"/>
             <w:r>
               <w:rPr>
                 <w:rFonts w:ascii="Times New Roman" w:eastAsia="Times New Roman" w:hAnsi="Times New Roman" w:cs="Times New Roman"/>
@@ -17447,7 +13419,6 @@
               </w:rPr>
               <w:t>${</w:t>
             </w:r>
-            <w:proofErr w:type="spellStart"/>
             <w:r>
               <w:rPr>
                 <w:rFonts w:ascii="Times New Roman" w:eastAsia="Times New Roman" w:hAnsi="Times New Roman" w:cs="Times New Roman"/>
@@ -17459,7 +13430,6 @@
               </w:rPr>
               <w:t>clientFlat</w:t>
             </w:r>
-            <w:proofErr w:type="spellEnd"/>
             <w:r>
               <w:rPr>
                 <w:rFonts w:ascii="Times New Roman" w:eastAsia="Times New Roman" w:hAnsi="Times New Roman" w:cs="Times New Roman"/>
@@ -17515,7 +13485,6 @@
               </w:rPr>
               <w:t>${</w:t>
             </w:r>
-            <w:proofErr w:type="spellStart"/>
             <w:r>
               <w:rPr>
                 <w:rFonts w:ascii="Times New Roman" w:eastAsia="Times New Roman" w:hAnsi="Times New Roman" w:cs="Times New Roman"/>
@@ -17527,7 +13496,6 @@
               </w:rPr>
               <w:t>clientINN</w:t>
             </w:r>
-            <w:proofErr w:type="spellEnd"/>
             <w:r>
               <w:rPr>
                 <w:rFonts w:ascii="Times New Roman" w:eastAsia="Times New Roman" w:hAnsi="Times New Roman" w:cs="Times New Roman"/>
@@ -17569,7 +13537,6 @@
               </w:rPr>
               <w:t>${</w:t>
             </w:r>
-            <w:proofErr w:type="spellStart"/>
             <w:r>
               <w:rPr>
                 <w:rFonts w:ascii="Times New Roman" w:eastAsia="Times New Roman" w:hAnsi="Times New Roman" w:cs="Times New Roman"/>
@@ -17579,7 +13546,6 @@
               </w:rPr>
               <w:t>registerNumber</w:t>
             </w:r>
-            <w:proofErr w:type="spellEnd"/>
             <w:r>
               <w:rPr>
                 <w:rFonts w:ascii="Times New Roman" w:eastAsia="Times New Roman" w:hAnsi="Times New Roman" w:cs="Times New Roman"/>
@@ -17701,35 +13667,7 @@
                 <w:highlight w:val="cyan"/>
                 <w:lang w:val="en-US" w:eastAsia="ru-RU"/>
               </w:rPr>
-              <w:t>${</w:t>
-            </w:r>
-            <w:proofErr w:type="spellStart"/>
-            <w:r>
-              <w:rPr>
-                <w:rFonts w:ascii="Times New Roman" w:eastAsia="Times New Roman" w:hAnsi="Times New Roman" w:cs="Times New Roman"/>
-                <w:b/>
-                <w:bCs/>
-                <w:color w:val="010101"/>
-                <w:sz w:val="16"/>
-                <w:szCs w:val="16"/>
-                <w:highlight w:val="cyan"/>
-                <w:lang w:val="en-US" w:eastAsia="ru-RU"/>
-              </w:rPr>
-              <w:t>shortName</w:t>
-            </w:r>
-            <w:proofErr w:type="spellEnd"/>
-            <w:r>
-              <w:rPr>
-                <w:rFonts w:ascii="Times New Roman" w:eastAsia="Times New Roman" w:hAnsi="Times New Roman" w:cs="Times New Roman"/>
-                <w:b/>
-                <w:bCs/>
-                <w:color w:val="010101"/>
-                <w:sz w:val="16"/>
-                <w:szCs w:val="16"/>
-                <w:highlight w:val="cyan"/>
-                <w:lang w:val="en-US" w:eastAsia="ru-RU"/>
-              </w:rPr>
-              <w:t>}</w:t>
+              <w:t>${shortName}</w:t>
             </w:r>
           </w:p>
         </w:tc>
@@ -17766,7 +13704,7 @@
 </file>
 
 <file path=word/numbering.xml><?xml version="1.0" encoding="utf-8"?>
-<w:numbering xmlns:wpc="http://schemas.microsoft.com/office/word/2010/wordprocessingCanvas" xmlns:cx="http://schemas.microsoft.com/office/drawing/2014/chartex" xmlns:cx1="http://schemas.microsoft.com/office/drawing/2015/9/8/chartex" xmlns:cx2="http://schemas.microsoft.com/office/drawing/2015/10/21/chartex" xmlns:cx3="http://schemas.microsoft.com/office/drawing/2016/5/9/chartex" xmlns:cx4="http://schemas.microsoft.com/office/drawing/2016/5/10/chartex" xmlns:cx5="http://schemas.microsoft.com/office/drawing/2016/5/11/chartex" xmlns:cx6="http://schemas.microsoft.com/office/drawing/2016/5/12/chartex" xmlns:cx7="http://schemas.microsoft.com/office/drawing/2016/5/13/chartex" xmlns:cx8="http://schemas.microsoft.com/office/drawing/2016/5/14/chartex" xmlns:mc="http://schemas.openxmlformats.org/markup-compatibility/2006" xmlns:aink="http://schemas.microsoft.com/office/drawing/2016/ink" xmlns:am3d="http://schemas.microsoft.com/office/drawing/2017/model3d" xmlns:o="urn:schemas-microsoft-com:office:office" xmlns:oel="http://schemas.microsoft.com/office/2019/extlst" xmlns:r="http://schemas.openxmlformats.org/officeDocument/2006/relationships" xmlns:m="http://schemas.openxmlformats.org/officeDocument/2006/math" xmlns:v="urn:schemas-microsoft-com:vml" xmlns:wp14="http://schemas.microsoft.com/office/word/2010/wordprocessingDrawing" xmlns:wp="http://schemas.openxmlformats.org/drawingml/2006/wordprocessingDrawing" xmlns:w10="urn:schemas-microsoft-com:office:word" xmlns:w="http://schemas.openxmlformats.org/wordprocessingml/2006/main" xmlns:w14="http://schemas.microsoft.com/office/word/2010/wordml" xmlns:w15="http://schemas.microsoft.com/office/word/2012/wordml" xmlns:w16cex="http://schemas.microsoft.com/office/word/2018/wordml/cex" xmlns:w16cid="http://schemas.microsoft.com/office/word/2016/wordml/cid" xmlns:w16="http://schemas.microsoft.com/office/word/2018/wordml" xmlns:w16sdtdh="http://schemas.microsoft.com/office/word/2020/wordml/sdtdatahash" xmlns:w16se="http://schemas.microsoft.com/office/word/2015/wordml/symex" xmlns:wpg="http://schemas.microsoft.com/office/word/2010/wordprocessingGroup" xmlns:wpi="http://schemas.microsoft.com/office/word/2010/wordprocessingInk" xmlns:wne="http://schemas.microsoft.com/office/word/2006/wordml" xmlns:wps="http://schemas.microsoft.com/office/word/2010/wordprocessingShape" mc:Ignorable="w14 w15 w16se w16cid w16 w16cex w16sdtdh wp14">
+<w:numbering xmlns:wpc="http://schemas.microsoft.com/office/word/2010/wordprocessingCanvas" xmlns:cx="http://schemas.microsoft.com/office/drawing/2014/chartex" xmlns:cx1="http://schemas.microsoft.com/office/drawing/2015/9/8/chartex" xmlns:cx2="http://schemas.microsoft.com/office/drawing/2015/10/21/chartex" xmlns:cx3="http://schemas.microsoft.com/office/drawing/2016/5/9/chartex" xmlns:cx4="http://schemas.microsoft.com/office/drawing/2016/5/10/chartex" xmlns:cx5="http://schemas.microsoft.com/office/drawing/2016/5/11/chartex" xmlns:cx6="http://schemas.microsoft.com/office/drawing/2016/5/12/chartex" xmlns:cx7="http://schemas.microsoft.com/office/drawing/2016/5/13/chartex" xmlns:cx8="http://schemas.microsoft.com/office/drawing/2016/5/14/chartex" xmlns:mc="http://schemas.openxmlformats.org/markup-compatibility/2006" xmlns:aink="http://schemas.microsoft.com/office/drawing/2016/ink" xmlns:am3d="http://schemas.microsoft.com/office/drawing/2017/model3d" xmlns:o="urn:schemas-microsoft-com:office:office" xmlns:oel="http://schemas.microsoft.com/office/2019/extlst" xmlns:r="http://schemas.openxmlformats.org/officeDocument/2006/relationships" xmlns:m="http://schemas.openxmlformats.org/officeDocument/2006/math" xmlns:v="urn:schemas-microsoft-com:vml" xmlns:wp14="http://schemas.microsoft.com/office/word/2010/wordprocessingDrawing" xmlns:wp="http://schemas.openxmlformats.org/drawingml/2006/wordprocessingDrawing" xmlns:w10="urn:schemas-microsoft-com:office:word" xmlns:w="http://schemas.openxmlformats.org/wordprocessingml/2006/main" xmlns:w14="http://schemas.microsoft.com/office/word/2010/wordml" xmlns:w15="http://schemas.microsoft.com/office/word/2012/wordml" xmlns:w16cex="http://schemas.microsoft.com/office/word/2018/wordml/cex" xmlns:w16cid="http://schemas.microsoft.com/office/word/2016/wordml/cid" xmlns:w16="http://schemas.microsoft.com/office/word/2018/wordml" xmlns:w16du="http://schemas.microsoft.com/office/word/2023/wordml/word16du" xmlns:w16sdtdh="http://schemas.microsoft.com/office/word/2020/wordml/sdtdatahash" xmlns:w16se="http://schemas.microsoft.com/office/word/2015/wordml/symex" xmlns:wpg="http://schemas.microsoft.com/office/word/2010/wordprocessingGroup" xmlns:wpi="http://schemas.microsoft.com/office/word/2010/wordprocessingInk" xmlns:wne="http://schemas.microsoft.com/office/word/2006/wordml" xmlns:wps="http://schemas.microsoft.com/office/word/2010/wordprocessingShape" mc:Ignorable="w14 w15 w16se w16cid w16 w16cex w16sdtdh w16du wp14">
   <w:abstractNum w:abstractNumId="0" w15:restartNumberingAfterBreak="0">
     <w:nsid w:val="13E73551"/>
     <w:multiLevelType w:val="multilevel"/>
@@ -17989,7 +13927,7 @@
 </file>
 
 <file path=word/styles.xml><?xml version="1.0" encoding="utf-8"?>
-<w:styles xmlns:mc="http://schemas.openxmlformats.org/markup-compatibility/2006" xmlns:r="http://schemas.openxmlformats.org/officeDocument/2006/relationships" xmlns:w="http://schemas.openxmlformats.org/wordprocessingml/2006/main" xmlns:w14="http://schemas.microsoft.com/office/word/2010/wordml" xmlns:w15="http://schemas.microsoft.com/office/word/2012/wordml" xmlns:w16cex="http://schemas.microsoft.com/office/word/2018/wordml/cex" xmlns:w16cid="http://schemas.microsoft.com/office/word/2016/wordml/cid" xmlns:w16="http://schemas.microsoft.com/office/word/2018/wordml" xmlns:w16sdtdh="http://schemas.microsoft.com/office/word/2020/wordml/sdtdatahash" xmlns:w16se="http://schemas.microsoft.com/office/word/2015/wordml/symex" mc:Ignorable="w14 w15 w16se w16cid w16 w16cex w16sdtdh">
+<w:styles xmlns:mc="http://schemas.openxmlformats.org/markup-compatibility/2006" xmlns:r="http://schemas.openxmlformats.org/officeDocument/2006/relationships" xmlns:w="http://schemas.openxmlformats.org/wordprocessingml/2006/main" xmlns:w14="http://schemas.microsoft.com/office/word/2010/wordml" xmlns:w15="http://schemas.microsoft.com/office/word/2012/wordml" xmlns:w16cex="http://schemas.microsoft.com/office/word/2018/wordml/cex" xmlns:w16cid="http://schemas.microsoft.com/office/word/2016/wordml/cid" xmlns:w16="http://schemas.microsoft.com/office/word/2018/wordml" xmlns:w16du="http://schemas.microsoft.com/office/word/2023/wordml/word16du" xmlns:w16sdtdh="http://schemas.microsoft.com/office/word/2020/wordml/sdtdatahash" xmlns:w16se="http://schemas.microsoft.com/office/word/2015/wordml/symex" mc:Ignorable="w14 w15 w16se w16cid w16 w16cex w16sdtdh w16du">
   <w:docDefaults>
     <w:rPrDefault>
       <w:rPr>
@@ -18383,7 +14321,7 @@
     <w:lsdException w:name="Unresolved Mention" w:semiHidden="1" w:unhideWhenUsed="1"/>
     <w:lsdException w:name="Smart Link" w:semiHidden="1" w:unhideWhenUsed="1"/>
   </w:latentStyles>
-  <w:style w:type="paragraph" w:default="1" w:styleId="Normal">
+  <w:style w:type="paragraph" w:default="1" w:styleId="a">
     <w:name w:val="Normal"/>
     <w:qFormat/>
     <w:rsid w:val="00D30475"/>
@@ -18394,13 +14332,13 @@
       <w:lang w:val="ru-RU"/>
     </w:rPr>
   </w:style>
-  <w:style w:type="character" w:default="1" w:styleId="DefaultParagraphFont">
+  <w:style w:type="character" w:default="1" w:styleId="a0">
     <w:name w:val="Default Paragraph Font"/>
     <w:uiPriority w:val="1"/>
     <w:semiHidden/>
     <w:unhideWhenUsed/>
   </w:style>
-  <w:style w:type="table" w:default="1" w:styleId="TableNormal">
+  <w:style w:type="table" w:default="1" w:styleId="a1">
     <w:name w:val="Normal Table"/>
     <w:uiPriority w:val="99"/>
     <w:semiHidden/>
@@ -18415,15 +14353,15 @@
       </w:tblCellMar>
     </w:tblPr>
   </w:style>
-  <w:style w:type="numbering" w:default="1" w:styleId="NoList">
+  <w:style w:type="numbering" w:default="1" w:styleId="a2">
     <w:name w:val="No List"/>
     <w:uiPriority w:val="99"/>
     <w:semiHidden/>
     <w:unhideWhenUsed/>
   </w:style>
-  <w:style w:type="paragraph" w:styleId="ListParagraph">
+  <w:style w:type="paragraph" w:styleId="a3">
     <w:name w:val="List Paragraph"/>
-    <w:basedOn w:val="Normal"/>
+    <w:basedOn w:val="a"/>
     <w:uiPriority w:val="34"/>
     <w:qFormat/>
     <w:rsid w:val="002C4648"/>
@@ -18432,9 +14370,9 @@
       <w:contextualSpacing/>
     </w:pPr>
   </w:style>
-  <w:style w:type="character" w:styleId="Hyperlink">
+  <w:style w:type="character" w:styleId="a4">
     <w:name w:val="Hyperlink"/>
-    <w:basedOn w:val="DefaultParagraphFont"/>
+    <w:basedOn w:val="a0"/>
     <w:uiPriority w:val="99"/>
     <w:unhideWhenUsed/>
     <w:rsid w:val="00265D76"/>
@@ -18443,9 +14381,9 @@
       <w:u w:val="single"/>
     </w:rPr>
   </w:style>
-  <w:style w:type="paragraph" w:styleId="NormalWeb">
+  <w:style w:type="paragraph" w:styleId="a5">
     <w:name w:val="Normal (Web)"/>
-    <w:basedOn w:val="Normal"/>
+    <w:basedOn w:val="a"/>
     <w:uiPriority w:val="99"/>
     <w:unhideWhenUsed/>
     <w:rsid w:val="008C2EDC"/>
@@ -18459,9 +14397,9 @@
       <w:lang w:eastAsia="ru-RU"/>
     </w:rPr>
   </w:style>
-  <w:style w:type="character" w:styleId="Strong">
+  <w:style w:type="character" w:styleId="a6">
     <w:name w:val="Strong"/>
-    <w:basedOn w:val="DefaultParagraphFont"/>
+    <w:basedOn w:val="a0"/>
     <w:uiPriority w:val="22"/>
     <w:qFormat/>
     <w:rsid w:val="008C2EDC"/>
@@ -18470,9 +14408,9 @@
       <w:bCs/>
     </w:rPr>
   </w:style>
-  <w:style w:type="character" w:styleId="CommentReference">
+  <w:style w:type="character" w:styleId="a7">
     <w:name w:val="annotation reference"/>
-    <w:basedOn w:val="DefaultParagraphFont"/>
+    <w:basedOn w:val="a0"/>
     <w:uiPriority w:val="99"/>
     <w:semiHidden/>
     <w:unhideWhenUsed/>
@@ -18482,10 +14420,10 @@
       <w:szCs w:val="16"/>
     </w:rPr>
   </w:style>
-  <w:style w:type="paragraph" w:styleId="CommentText">
+  <w:style w:type="paragraph" w:styleId="a8">
     <w:name w:val="annotation text"/>
-    <w:basedOn w:val="Normal"/>
-    <w:link w:val="CommentTextChar"/>
+    <w:basedOn w:val="a"/>
+    <w:link w:val="a9"/>
     <w:uiPriority w:val="99"/>
     <w:semiHidden/>
     <w:unhideWhenUsed/>
@@ -18498,10 +14436,10 @@
       <w:szCs w:val="20"/>
     </w:rPr>
   </w:style>
-  <w:style w:type="character" w:customStyle="1" w:styleId="CommentTextChar">
-    <w:name w:val="Comment Text Char"/>
-    <w:basedOn w:val="DefaultParagraphFont"/>
-    <w:link w:val="CommentText"/>
+  <w:style w:type="character" w:customStyle="1" w:styleId="a9">
+    <w:name w:val="Текст примітки Знак"/>
+    <w:basedOn w:val="a0"/>
+    <w:link w:val="a8"/>
     <w:uiPriority w:val="99"/>
     <w:semiHidden/>
     <w:rsid w:val="008A48BB"/>
@@ -18511,11 +14449,11 @@
       <w:lang w:val="ru-RU"/>
     </w:rPr>
   </w:style>
-  <w:style w:type="paragraph" w:styleId="CommentSubject">
+  <w:style w:type="paragraph" w:styleId="aa">
     <w:name w:val="annotation subject"/>
-    <w:basedOn w:val="CommentText"/>
-    <w:next w:val="CommentText"/>
-    <w:link w:val="CommentSubjectChar"/>
+    <w:basedOn w:val="a8"/>
+    <w:next w:val="a8"/>
+    <w:link w:val="ab"/>
     <w:uiPriority w:val="99"/>
     <w:semiHidden/>
     <w:unhideWhenUsed/>
@@ -18525,10 +14463,10 @@
       <w:bCs/>
     </w:rPr>
   </w:style>
-  <w:style w:type="character" w:customStyle="1" w:styleId="CommentSubjectChar">
-    <w:name w:val="Comment Subject Char"/>
-    <w:basedOn w:val="CommentTextChar"/>
-    <w:link w:val="CommentSubject"/>
+  <w:style w:type="character" w:customStyle="1" w:styleId="ab">
+    <w:name w:val="Тема примітки Знак"/>
+    <w:basedOn w:val="a9"/>
+    <w:link w:val="aa"/>
     <w:uiPriority w:val="99"/>
     <w:semiHidden/>
     <w:rsid w:val="008A48BB"/>
@@ -18540,10 +14478,10 @@
       <w:lang w:val="ru-RU"/>
     </w:rPr>
   </w:style>
-  <w:style w:type="paragraph" w:styleId="BalloonText">
+  <w:style w:type="paragraph" w:styleId="ac">
     <w:name w:val="Balloon Text"/>
-    <w:basedOn w:val="Normal"/>
-    <w:link w:val="BalloonTextChar"/>
+    <w:basedOn w:val="a"/>
+    <w:link w:val="ad"/>
     <w:uiPriority w:val="99"/>
     <w:semiHidden/>
     <w:unhideWhenUsed/>
@@ -18557,10 +14495,10 @@
       <w:szCs w:val="18"/>
     </w:rPr>
   </w:style>
-  <w:style w:type="character" w:customStyle="1" w:styleId="BalloonTextChar">
-    <w:name w:val="Balloon Text Char"/>
-    <w:basedOn w:val="DefaultParagraphFont"/>
-    <w:link w:val="BalloonText"/>
+  <w:style w:type="character" w:customStyle="1" w:styleId="ad">
+    <w:name w:val="Текст у виносці Знак"/>
+    <w:basedOn w:val="a0"/>
+    <w:link w:val="ac"/>
     <w:uiPriority w:val="99"/>
     <w:semiHidden/>
     <w:rsid w:val="008A48BB"/>
@@ -18571,7 +14509,7 @@
       <w:lang w:val="ru-RU"/>
     </w:rPr>
   </w:style>
-  <w:style w:type="paragraph" w:styleId="Revision">
+  <w:style w:type="paragraph" w:styleId="ae">
     <w:name w:val="Revision"/>
     <w:hidden/>
     <w:uiPriority w:val="99"/>
@@ -18584,9 +14522,9 @@
       <w:lang w:val="ru-RU"/>
     </w:rPr>
   </w:style>
-  <w:style w:type="table" w:styleId="TableGrid">
+  <w:style w:type="table" w:styleId="af">
     <w:name w:val="Table Grid"/>
-    <w:basedOn w:val="TableNormal"/>
+    <w:basedOn w:val="a1"/>
     <w:uiPriority w:val="39"/>
     <w:rsid w:val="00EA10BF"/>
     <w:pPr>

--- a/storage/app/client_fop_agreement.docx
+++ b/storage/app/client_fop_agreement.docx
@@ -11408,7 +11408,7 @@
           <w:kern w:val="36"/>
           <w:sz w:val="16"/>
           <w:szCs w:val="16"/>
-          <w:lang w:eastAsia="ru-RU"/>
+          <w:lang w:val="uk-UA" w:eastAsia="ru-RU"/>
         </w:rPr>
       </w:pPr>
       <w:r>
@@ -11418,7 +11418,7 @@
           <w:kern w:val="36"/>
           <w:sz w:val="16"/>
           <w:szCs w:val="16"/>
-          <w:lang w:eastAsia="ru-RU"/>
+          <w:lang w:val="uk-UA" w:eastAsia="ru-RU"/>
         </w:rPr>
         <w:lastRenderedPageBreak/>
         <w:t>${</w:t>
@@ -11441,7 +11441,7 @@
           <w:kern w:val="36"/>
           <w:sz w:val="16"/>
           <w:szCs w:val="16"/>
-          <w:lang w:eastAsia="ru-RU"/>
+          <w:lang w:val="uk-UA" w:eastAsia="ru-RU"/>
         </w:rPr>
         <w:t>}</w:t>
       </w:r>
@@ -11801,7 +11801,18 @@
           <w:szCs w:val="16"/>
           <w:lang w:val="uk-UA"/>
         </w:rPr>
-        <w:t>Сторони Договору суборенди № 2</w:t>
+        <w:t xml:space="preserve">Сторони Договору суборенди № </w:t>
+      </w:r>
+      <w:r>
+        <w:rPr>
+          <w:rFonts w:ascii="Times New Roman" w:hAnsi="Times New Roman" w:cs="Times New Roman"/>
+          <w:b/>
+          <w:sz w:val="16"/>
+          <w:szCs w:val="16"/>
+          <w:highlight w:val="cyan"/>
+          <w:lang w:val="uk-UA"/>
+        </w:rPr>
+        <w:t>${agreementNumber}</w:t>
       </w:r>
       <w:r>
         <w:rPr>
@@ -11812,7 +11823,7 @@
           <w:szCs w:val="16"/>
           <w:lang w:val="uk-UA"/>
         </w:rPr>
-        <w:t>3</w:t>
+        <w:t xml:space="preserve"> від </w:t>
       </w:r>
       <w:r>
         <w:rPr>
@@ -11821,57 +11832,32 @@
           <w:iCs/>
           <w:sz w:val="16"/>
           <w:szCs w:val="16"/>
-          <w:lang w:val="uk-UA"/>
-        </w:rPr>
-        <w:t xml:space="preserve"> від </w:t>
-      </w:r>
-      <w:r>
-        <w:rPr>
-          <w:rFonts w:ascii="Times New Roman" w:hAnsi="Times New Roman" w:cs="Times New Roman"/>
-          <w:b/>
-          <w:bCs/>
+          <w:highlight w:val="green"/>
+          <w:lang w:val="uk-UA"/>
+        </w:rPr>
+        <w:t>${adminDate}</w:t>
+      </w:r>
+      <w:r>
+        <w:rPr>
+          <w:rFonts w:ascii="Times New Roman" w:hAnsi="Times New Roman" w:cs="Times New Roman"/>
+          <w:b/>
           <w:iCs/>
           <w:sz w:val="16"/>
           <w:szCs w:val="16"/>
-          <w:highlight w:val="green"/>
-          <w:lang w:val="uk-UA"/>
-        </w:rPr>
-        <w:t>${adminDate}</w:t>
-      </w:r>
-      <w:r>
-        <w:rPr>
-          <w:rFonts w:ascii="Times New Roman" w:hAnsi="Times New Roman" w:cs="Times New Roman"/>
-          <w:b/>
-          <w:bCs/>
+          <w:lang w:val="uk-UA"/>
+        </w:rPr>
+        <w:t>р</w:t>
+      </w:r>
+      <w:r>
+        <w:rPr>
+          <w:rFonts w:ascii="Times New Roman" w:hAnsi="Times New Roman" w:cs="Times New Roman"/>
+          <w:b/>
           <w:iCs/>
           <w:sz w:val="16"/>
           <w:szCs w:val="16"/>
           <w:lang w:val="uk-UA"/>
         </w:rPr>
-        <w:t>р</w:t>
-      </w:r>
-      <w:r>
-        <w:rPr>
-          <w:rFonts w:ascii="Times New Roman" w:hAnsi="Times New Roman" w:cs="Times New Roman"/>
-          <w:b/>
-          <w:bCs/>
-          <w:iCs/>
-          <w:sz w:val="16"/>
-          <w:szCs w:val="16"/>
-          <w:lang w:val="uk-UA"/>
-        </w:rPr>
-        <w:t>.,</w:t>
-      </w:r>
-      <w:r>
-        <w:rPr>
-          <w:rFonts w:ascii="Times New Roman" w:hAnsi="Times New Roman" w:cs="Times New Roman"/>
-          <w:b/>
-          <w:iCs/>
-          <w:sz w:val="16"/>
-          <w:szCs w:val="16"/>
-          <w:lang w:val="uk-UA"/>
-        </w:rPr>
-        <w:t xml:space="preserve"> а саме:</w:t>
+        <w:t>., а саме:</w:t>
       </w:r>
     </w:p>
     <w:p>

--- a/storage/app/client_fop_agreement.docx
+++ b/storage/app/client_fop_agreement.docx
@@ -84,6 +84,7 @@
           <w:lang w:eastAsia="ru-RU"/>
         </w:rPr>
       </w:pPr>
+      <w:proofErr w:type="spellStart"/>
       <w:r>
         <w:rPr>
           <w:rFonts w:ascii="Times New Roman" w:eastAsia="Times New Roman" w:hAnsi="Times New Roman" w:cs="Times New Roman"/>
@@ -95,8 +96,9 @@
           <w:szCs w:val="16"/>
           <w:lang w:eastAsia="ru-RU"/>
         </w:rPr>
-        <w:t>Договір оренди обладнання</w:t>
-      </w:r>
+        <w:t>Договір</w:t>
+      </w:r>
+      <w:proofErr w:type="spellEnd"/>
       <w:r>
         <w:rPr>
           <w:rFonts w:ascii="Times New Roman" w:eastAsia="Times New Roman" w:hAnsi="Times New Roman" w:cs="Times New Roman"/>
@@ -106,10 +108,11 @@
           <w:kern w:val="36"/>
           <w:sz w:val="16"/>
           <w:szCs w:val="16"/>
-          <w:lang w:val="uk-UA" w:eastAsia="ru-RU"/>
-        </w:rPr>
-        <w:t xml:space="preserve"> №</w:t>
-      </w:r>
+          <w:lang w:eastAsia="ru-RU"/>
+        </w:rPr>
+        <w:t xml:space="preserve"> </w:t>
+      </w:r>
+      <w:proofErr w:type="spellStart"/>
       <w:r>
         <w:rPr>
           <w:rFonts w:ascii="Times New Roman" w:eastAsia="Times New Roman" w:hAnsi="Times New Roman" w:cs="Times New Roman"/>
@@ -121,8 +124,9 @@
           <w:szCs w:val="16"/>
           <w:lang w:eastAsia="ru-RU"/>
         </w:rPr>
-        <w:t xml:space="preserve"> </w:t>
-      </w:r>
+        <w:t>оренди</w:t>
+      </w:r>
+      <w:proofErr w:type="spellEnd"/>
       <w:r>
         <w:rPr>
           <w:rFonts w:ascii="Times New Roman" w:eastAsia="Times New Roman" w:hAnsi="Times New Roman" w:cs="Times New Roman"/>
@@ -132,11 +136,11 @@
           <w:kern w:val="36"/>
           <w:sz w:val="16"/>
           <w:szCs w:val="16"/>
-          <w:highlight w:val="cyan"/>
           <w:lang w:eastAsia="ru-RU"/>
         </w:rPr>
-        <w:t>${</w:t>
-      </w:r>
+        <w:t xml:space="preserve"> </w:t>
+      </w:r>
+      <w:proofErr w:type="spellStart"/>
       <w:r>
         <w:rPr>
           <w:rFonts w:ascii="Times New Roman" w:eastAsia="Times New Roman" w:hAnsi="Times New Roman" w:cs="Times New Roman"/>
@@ -146,11 +150,67 @@
           <w:kern w:val="36"/>
           <w:sz w:val="16"/>
           <w:szCs w:val="16"/>
+          <w:lang w:eastAsia="ru-RU"/>
+        </w:rPr>
+        <w:t>обладнання</w:t>
+      </w:r>
+      <w:proofErr w:type="spellEnd"/>
+      <w:r>
+        <w:rPr>
+          <w:rFonts w:ascii="Times New Roman" w:eastAsia="Times New Roman" w:hAnsi="Times New Roman" w:cs="Times New Roman"/>
+          <w:b/>
+          <w:bCs/>
+          <w:color w:val="010101"/>
+          <w:kern w:val="36"/>
+          <w:sz w:val="16"/>
+          <w:szCs w:val="16"/>
+          <w:lang w:val="uk-UA" w:eastAsia="ru-RU"/>
+        </w:rPr>
+        <w:t xml:space="preserve"> №</w:t>
+      </w:r>
+      <w:r>
+        <w:rPr>
+          <w:rFonts w:ascii="Times New Roman" w:eastAsia="Times New Roman" w:hAnsi="Times New Roman" w:cs="Times New Roman"/>
+          <w:b/>
+          <w:bCs/>
+          <w:color w:val="010101"/>
+          <w:kern w:val="36"/>
+          <w:sz w:val="16"/>
+          <w:szCs w:val="16"/>
+          <w:lang w:eastAsia="ru-RU"/>
+        </w:rPr>
+        <w:t xml:space="preserve"> </w:t>
+      </w:r>
+      <w:r>
+        <w:rPr>
+          <w:rFonts w:ascii="Times New Roman" w:eastAsia="Times New Roman" w:hAnsi="Times New Roman" w:cs="Times New Roman"/>
+          <w:b/>
+          <w:bCs/>
+          <w:color w:val="010101"/>
+          <w:kern w:val="36"/>
+          <w:sz w:val="16"/>
+          <w:szCs w:val="16"/>
+          <w:highlight w:val="cyan"/>
+          <w:lang w:eastAsia="ru-RU"/>
+        </w:rPr>
+        <w:t>${</w:t>
+      </w:r>
+      <w:proofErr w:type="spellStart"/>
+      <w:r>
+        <w:rPr>
+          <w:rFonts w:ascii="Times New Roman" w:eastAsia="Times New Roman" w:hAnsi="Times New Roman" w:cs="Times New Roman"/>
+          <w:b/>
+          <w:bCs/>
+          <w:color w:val="010101"/>
+          <w:kern w:val="36"/>
+          <w:sz w:val="16"/>
+          <w:szCs w:val="16"/>
           <w:highlight w:val="cyan"/>
           <w:lang w:val="en-US" w:eastAsia="ru-RU"/>
         </w:rPr>
         <w:t>agreementNumber</w:t>
       </w:r>
+      <w:proofErr w:type="spellEnd"/>
       <w:r>
         <w:rPr>
           <w:rFonts w:ascii="Times New Roman" w:eastAsia="Times New Roman" w:hAnsi="Times New Roman" w:cs="Times New Roman"/>
@@ -205,6 +265,7 @@
         </w:rPr>
         <w:t>${</w:t>
       </w:r>
+      <w:proofErr w:type="spellStart"/>
       <w:r>
         <w:rPr>
           <w:rFonts w:ascii="Times New Roman" w:eastAsia="Times New Roman" w:hAnsi="Times New Roman" w:cs="Times New Roman"/>
@@ -216,6 +277,7 @@
         </w:rPr>
         <w:t>adminDate</w:t>
       </w:r>
+      <w:proofErr w:type="spellEnd"/>
       <w:r>
         <w:rPr>
           <w:rFonts w:ascii="Times New Roman" w:eastAsia="Times New Roman" w:hAnsi="Times New Roman" w:cs="Times New Roman"/>
@@ -643,8 +705,9 @@
           <w:highlight w:val="yellow"/>
           <w:lang w:val="uk-UA"/>
         </w:rPr>
-        <w:t>${name}</w:t>
-      </w:r>
+        <w:t>${</w:t>
+      </w:r>
+      <w:proofErr w:type="spellStart"/>
       <w:r>
         <w:rPr>
           <w:rFonts w:ascii="Times New Roman" w:eastAsia="Times New Roman" w:hAnsi="Times New Roman" w:cs="Times New Roman"/>
@@ -652,20 +715,12 @@
           <w:bCs/>
           <w:sz w:val="16"/>
           <w:szCs w:val="16"/>
-          <w:lang w:val="uk-UA"/>
-        </w:rPr>
-        <w:t xml:space="preserve">, </w:t>
-      </w:r>
-      <w:r>
-        <w:rPr>
-          <w:rFonts w:ascii="Times New Roman" w:eastAsia="Times New Roman" w:hAnsi="Times New Roman" w:cs="Times New Roman"/>
-          <w:bCs/>
-          <w:sz w:val="16"/>
-          <w:szCs w:val="16"/>
-          <w:lang w:val="uk-UA"/>
-        </w:rPr>
-        <w:t>іменований надалі</w:t>
-      </w:r>
+          <w:highlight w:val="yellow"/>
+          <w:lang w:val="uk-UA"/>
+        </w:rPr>
+        <w:t>name</w:t>
+      </w:r>
+      <w:proofErr w:type="spellEnd"/>
       <w:r>
         <w:rPr>
           <w:rFonts w:ascii="Times New Roman" w:eastAsia="Times New Roman" w:hAnsi="Times New Roman" w:cs="Times New Roman"/>
@@ -673,6 +728,39 @@
           <w:bCs/>
           <w:sz w:val="16"/>
           <w:szCs w:val="16"/>
+          <w:highlight w:val="yellow"/>
+          <w:lang w:val="uk-UA"/>
+        </w:rPr>
+        <w:t>}</w:t>
+      </w:r>
+      <w:r>
+        <w:rPr>
+          <w:rFonts w:ascii="Times New Roman" w:eastAsia="Times New Roman" w:hAnsi="Times New Roman" w:cs="Times New Roman"/>
+          <w:b/>
+          <w:bCs/>
+          <w:sz w:val="16"/>
+          <w:szCs w:val="16"/>
+          <w:lang w:val="uk-UA"/>
+        </w:rPr>
+        <w:t xml:space="preserve">, </w:t>
+      </w:r>
+      <w:r>
+        <w:rPr>
+          <w:rFonts w:ascii="Times New Roman" w:eastAsia="Times New Roman" w:hAnsi="Times New Roman" w:cs="Times New Roman"/>
+          <w:bCs/>
+          <w:sz w:val="16"/>
+          <w:szCs w:val="16"/>
+          <w:lang w:val="uk-UA"/>
+        </w:rPr>
+        <w:t>іменований надалі</w:t>
+      </w:r>
+      <w:r>
+        <w:rPr>
+          <w:rFonts w:ascii="Times New Roman" w:eastAsia="Times New Roman" w:hAnsi="Times New Roman" w:cs="Times New Roman"/>
+          <w:b/>
+          <w:bCs/>
+          <w:sz w:val="16"/>
+          <w:szCs w:val="16"/>
           <w:lang w:val="uk-UA"/>
         </w:rPr>
         <w:t xml:space="preserve"> «Орендар», </w:t>
@@ -694,7 +782,29 @@
           <w:highlight w:val="yellow"/>
           <w:lang w:val="uk-UA"/>
         </w:rPr>
-        <w:t>${name}</w:t>
+        <w:t>${</w:t>
+      </w:r>
+      <w:proofErr w:type="spellStart"/>
+      <w:r>
+        <w:rPr>
+          <w:rFonts w:ascii="Times New Roman" w:eastAsia="Times New Roman" w:hAnsi="Times New Roman" w:cs="Times New Roman"/>
+          <w:sz w:val="16"/>
+          <w:szCs w:val="16"/>
+          <w:highlight w:val="yellow"/>
+          <w:lang w:val="uk-UA"/>
+        </w:rPr>
+        <w:t>name</w:t>
+      </w:r>
+      <w:proofErr w:type="spellEnd"/>
+      <w:r>
+        <w:rPr>
+          <w:rFonts w:ascii="Times New Roman" w:eastAsia="Times New Roman" w:hAnsi="Times New Roman" w:cs="Times New Roman"/>
+          <w:sz w:val="16"/>
+          <w:szCs w:val="16"/>
+          <w:highlight w:val="yellow"/>
+          <w:lang w:val="uk-UA"/>
+        </w:rPr>
+        <w:t>}</w:t>
       </w:r>
       <w:r>
         <w:rPr>
@@ -713,7 +823,29 @@
           <w:highlight w:val="yellow"/>
           <w:lang w:val="uk-UA"/>
         </w:rPr>
-        <w:t>${clientINN}</w:t>
+        <w:t>${</w:t>
+      </w:r>
+      <w:proofErr w:type="spellStart"/>
+      <w:r>
+        <w:rPr>
+          <w:rFonts w:ascii="Times New Roman" w:eastAsia="Times New Roman" w:hAnsi="Times New Roman" w:cs="Times New Roman"/>
+          <w:sz w:val="16"/>
+          <w:szCs w:val="16"/>
+          <w:highlight w:val="yellow"/>
+          <w:lang w:val="uk-UA"/>
+        </w:rPr>
+        <w:t>clientINN</w:t>
+      </w:r>
+      <w:proofErr w:type="spellEnd"/>
+      <w:r>
+        <w:rPr>
+          <w:rFonts w:ascii="Times New Roman" w:eastAsia="Times New Roman" w:hAnsi="Times New Roman" w:cs="Times New Roman"/>
+          <w:sz w:val="16"/>
+          <w:szCs w:val="16"/>
+          <w:highlight w:val="yellow"/>
+          <w:lang w:val="uk-UA"/>
+        </w:rPr>
+        <w:t>}</w:t>
       </w:r>
       <w:r>
         <w:rPr>
@@ -732,7 +864,29 @@
           <w:highlight w:val="yellow"/>
           <w:lang w:val="uk-UA"/>
         </w:rPr>
-        <w:t>${registerNumber}</w:t>
+        <w:t>${</w:t>
+      </w:r>
+      <w:proofErr w:type="spellStart"/>
+      <w:r>
+        <w:rPr>
+          <w:rFonts w:ascii="Times New Roman" w:eastAsia="Times New Roman" w:hAnsi="Times New Roman" w:cs="Times New Roman"/>
+          <w:sz w:val="16"/>
+          <w:szCs w:val="16"/>
+          <w:highlight w:val="yellow"/>
+          <w:lang w:val="uk-UA"/>
+        </w:rPr>
+        <w:t>registerNumber</w:t>
+      </w:r>
+      <w:proofErr w:type="spellEnd"/>
+      <w:r>
+        <w:rPr>
+          <w:rFonts w:ascii="Times New Roman" w:eastAsia="Times New Roman" w:hAnsi="Times New Roman" w:cs="Times New Roman"/>
+          <w:sz w:val="16"/>
+          <w:szCs w:val="16"/>
+          <w:highlight w:val="yellow"/>
+          <w:lang w:val="uk-UA"/>
+        </w:rPr>
+        <w:t>}</w:t>
       </w:r>
       <w:r>
         <w:rPr>
@@ -751,7 +905,29 @@
           <w:highlight w:val="yellow"/>
           <w:lang w:val="uk-UA"/>
         </w:rPr>
-        <w:t>${registerDate}</w:t>
+        <w:t>${</w:t>
+      </w:r>
+      <w:proofErr w:type="spellStart"/>
+      <w:r>
+        <w:rPr>
+          <w:rFonts w:ascii="Times New Roman" w:eastAsia="Times New Roman" w:hAnsi="Times New Roman" w:cs="Times New Roman"/>
+          <w:sz w:val="16"/>
+          <w:szCs w:val="16"/>
+          <w:highlight w:val="yellow"/>
+          <w:lang w:val="uk-UA"/>
+        </w:rPr>
+        <w:t>registerDate</w:t>
+      </w:r>
+      <w:proofErr w:type="spellEnd"/>
+      <w:r>
+        <w:rPr>
+          <w:rFonts w:ascii="Times New Roman" w:eastAsia="Times New Roman" w:hAnsi="Times New Roman" w:cs="Times New Roman"/>
+          <w:sz w:val="16"/>
+          <w:szCs w:val="16"/>
+          <w:highlight w:val="yellow"/>
+          <w:lang w:val="uk-UA"/>
+        </w:rPr>
+        <w:t>}</w:t>
       </w:r>
       <w:r>
         <w:rPr>
@@ -868,14 +1044,38 @@
           <w:highlight w:val="cyan"/>
           <w:lang w:val="uk-UA" w:eastAsia="ru-RU"/>
         </w:rPr>
-        <w:t>${agreementNumber}</w:t>
-      </w:r>
+        <w:t>${</w:t>
+      </w:r>
+      <w:proofErr w:type="spellStart"/>
       <w:r>
         <w:rPr>
           <w:rFonts w:ascii="Times New Roman" w:eastAsia="Times New Roman" w:hAnsi="Times New Roman" w:cs="Times New Roman"/>
           <w:color w:val="010101"/>
           <w:sz w:val="16"/>
           <w:szCs w:val="16"/>
+          <w:highlight w:val="cyan"/>
+          <w:lang w:val="uk-UA" w:eastAsia="ru-RU"/>
+        </w:rPr>
+        <w:t>agreementNumber</w:t>
+      </w:r>
+      <w:proofErr w:type="spellEnd"/>
+      <w:r>
+        <w:rPr>
+          <w:rFonts w:ascii="Times New Roman" w:eastAsia="Times New Roman" w:hAnsi="Times New Roman" w:cs="Times New Roman"/>
+          <w:color w:val="010101"/>
+          <w:sz w:val="16"/>
+          <w:szCs w:val="16"/>
+          <w:highlight w:val="cyan"/>
+          <w:lang w:val="uk-UA" w:eastAsia="ru-RU"/>
+        </w:rPr>
+        <w:t>}</w:t>
+      </w:r>
+      <w:r>
+        <w:rPr>
+          <w:rFonts w:ascii="Times New Roman" w:eastAsia="Times New Roman" w:hAnsi="Times New Roman" w:cs="Times New Roman"/>
+          <w:color w:val="010101"/>
+          <w:sz w:val="16"/>
+          <w:szCs w:val="16"/>
           <w:lang w:val="uk-UA" w:eastAsia="ru-RU"/>
         </w:rPr>
         <w:t xml:space="preserve"> від </w:t>
@@ -891,6 +1091,7 @@
         </w:rPr>
         <w:t>${</w:t>
       </w:r>
+      <w:proofErr w:type="spellStart"/>
       <w:r>
         <w:rPr>
           <w:rFonts w:ascii="Times New Roman" w:eastAsia="Times New Roman" w:hAnsi="Times New Roman" w:cs="Times New Roman"/>
@@ -902,6 +1103,7 @@
         </w:rPr>
         <w:t>adminDate</w:t>
       </w:r>
+      <w:proofErr w:type="spellEnd"/>
       <w:r>
         <w:rPr>
           <w:rFonts w:ascii="Times New Roman" w:eastAsia="Times New Roman" w:hAnsi="Times New Roman" w:cs="Times New Roman"/>
@@ -1086,8 +1288,18 @@
           <w:sz w:val="16"/>
           <w:szCs w:val="16"/>
         </w:rPr>
-        <w:t>. Найменування</w:t>
-      </w:r>
+        <w:t xml:space="preserve">. </w:t>
+      </w:r>
+      <w:proofErr w:type="spellStart"/>
+      <w:r>
+        <w:rPr>
+          <w:rFonts w:ascii="Times New Roman" w:hAnsi="Times New Roman" w:cs="Times New Roman"/>
+          <w:sz w:val="16"/>
+          <w:szCs w:val="16"/>
+        </w:rPr>
+        <w:t>Найменування</w:t>
+      </w:r>
+      <w:proofErr w:type="spellEnd"/>
       <w:r>
         <w:rPr>
           <w:rFonts w:ascii="Times New Roman" w:hAnsi="Times New Roman" w:cs="Times New Roman"/>
@@ -1112,7 +1324,27 @@
           <w:szCs w:val="16"/>
           <w:highlight w:val="green"/>
         </w:rPr>
-        <w:t>${adminEquipModel}</w:t>
+        <w:t>${</w:t>
+      </w:r>
+      <w:proofErr w:type="spellStart"/>
+      <w:r>
+        <w:rPr>
+          <w:rFonts w:ascii="Times New Roman" w:hAnsi="Times New Roman" w:cs="Times New Roman"/>
+          <w:sz w:val="16"/>
+          <w:szCs w:val="16"/>
+          <w:highlight w:val="green"/>
+        </w:rPr>
+        <w:t>adminEquipModel</w:t>
+      </w:r>
+      <w:proofErr w:type="spellEnd"/>
+      <w:r>
+        <w:rPr>
+          <w:rFonts w:ascii="Times New Roman" w:hAnsi="Times New Roman" w:cs="Times New Roman"/>
+          <w:sz w:val="16"/>
+          <w:szCs w:val="16"/>
+          <w:highlight w:val="green"/>
+        </w:rPr>
+        <w:t>}</w:t>
       </w:r>
     </w:p>
     <w:p>
@@ -1195,62 +1427,16 @@
           <w:szCs w:val="16"/>
           <w:lang w:val="uk-UA"/>
         </w:rPr>
-        <w:t xml:space="preserve"> </w:t>
-      </w:r>
-      <w:r>
-        <w:rPr>
-          <w:rFonts w:ascii="Times New Roman" w:hAnsi="Times New Roman" w:cs="Times New Roman"/>
-          <w:sz w:val="16"/>
-          <w:szCs w:val="16"/>
-          <w:highlight w:val="green"/>
-        </w:rPr>
-        <w:t>${</w:t>
-      </w:r>
-      <w:r>
-        <w:rPr>
-          <w:rFonts w:ascii="Times New Roman" w:hAnsi="Times New Roman" w:cs="Times New Roman"/>
-          <w:sz w:val="16"/>
-          <w:szCs w:val="16"/>
-          <w:highlight w:val="green"/>
-          <w:lang w:val="en-US"/>
-        </w:rPr>
-        <w:t>adminEquipCost</w:t>
-      </w:r>
-      <w:r>
-        <w:rPr>
-          <w:rFonts w:ascii="Times New Roman" w:hAnsi="Times New Roman" w:cs="Times New Roman"/>
-          <w:sz w:val="16"/>
-          <w:szCs w:val="16"/>
-          <w:highlight w:val="green"/>
-        </w:rPr>
-        <w:t>}</w:t>
-      </w:r>
-      <w:r>
-        <w:rPr>
-          <w:rFonts w:ascii="Times New Roman" w:hAnsi="Times New Roman" w:cs="Times New Roman"/>
-          <w:sz w:val="16"/>
-          <w:szCs w:val="16"/>
-          <w:lang w:val="uk-UA"/>
-        </w:rPr>
-        <w:t xml:space="preserve"> </w:t>
-      </w:r>
-      <w:r>
-        <w:rPr>
-          <w:rFonts w:ascii="Times New Roman" w:hAnsi="Times New Roman" w:cs="Times New Roman"/>
-          <w:sz w:val="16"/>
-          <w:szCs w:val="16"/>
-          <w:lang w:val="uk-UA"/>
-        </w:rPr>
-        <w:t>грн</w:t>
-      </w:r>
-      <w:r>
-        <w:rPr>
-          <w:rFonts w:ascii="Times New Roman" w:hAnsi="Times New Roman" w:cs="Times New Roman"/>
-          <w:sz w:val="16"/>
-          <w:szCs w:val="16"/>
-          <w:lang w:val="uk-UA"/>
-        </w:rPr>
-        <w:t>.</w:t>
+        <w:t>:</w:t>
+      </w:r>
+      <w:r>
+        <w:rPr>
+          <w:rFonts w:ascii="Times New Roman" w:hAnsi="Times New Roman" w:cs="Times New Roman"/>
+          <w:sz w:val="16"/>
+          <w:szCs w:val="16"/>
+          <w:lang w:val="uk-UA"/>
+        </w:rPr>
+        <w:t xml:space="preserve"> </w:t>
       </w:r>
     </w:p>
     <w:p>
@@ -1269,9 +1455,122 @@
           <w:rFonts w:ascii="Times New Roman" w:hAnsi="Times New Roman" w:cs="Times New Roman"/>
           <w:sz w:val="16"/>
           <w:szCs w:val="16"/>
-          <w:lang w:val="uk-UA"/>
-        </w:rPr>
-        <w:t xml:space="preserve">1.4. Сторони домовилися, що протягом строку оренди Об’єкт оренди буде знаходитися за адресою: </w:t>
+          <w:highlight w:val="green"/>
+          <w:lang w:val="uk-UA"/>
+        </w:rPr>
+        <w:t>${</w:t>
+      </w:r>
+      <w:proofErr w:type="spellStart"/>
+      <w:r>
+        <w:rPr>
+          <w:rFonts w:ascii="Times New Roman" w:hAnsi="Times New Roman" w:cs="Times New Roman"/>
+          <w:sz w:val="16"/>
+          <w:szCs w:val="16"/>
+          <w:highlight w:val="green"/>
+        </w:rPr>
+        <w:t>adminEquipModel</w:t>
+      </w:r>
+      <w:proofErr w:type="spellEnd"/>
+      <w:r>
+        <w:rPr>
+          <w:rFonts w:ascii="Times New Roman" w:hAnsi="Times New Roman" w:cs="Times New Roman"/>
+          <w:sz w:val="16"/>
+          <w:szCs w:val="16"/>
+          <w:highlight w:val="green"/>
+          <w:lang w:val="uk-UA"/>
+        </w:rPr>
+        <w:t>}</w:t>
+      </w:r>
+      <w:r>
+        <w:rPr>
+          <w:rFonts w:ascii="Times New Roman" w:hAnsi="Times New Roman" w:cs="Times New Roman"/>
+          <w:sz w:val="16"/>
+          <w:szCs w:val="16"/>
+          <w:lang w:val="uk-UA"/>
+        </w:rPr>
+        <w:t xml:space="preserve"> - </w:t>
+      </w:r>
+      <w:r>
+        <w:rPr>
+          <w:rFonts w:ascii="Times New Roman" w:hAnsi="Times New Roman" w:cs="Times New Roman"/>
+          <w:sz w:val="16"/>
+          <w:szCs w:val="16"/>
+          <w:highlight w:val="green"/>
+          <w:lang w:val="uk-UA"/>
+        </w:rPr>
+        <w:t>${</w:t>
+      </w:r>
+      <w:proofErr w:type="spellStart"/>
+      <w:r>
+        <w:rPr>
+          <w:rFonts w:ascii="Times New Roman" w:hAnsi="Times New Roman" w:cs="Times New Roman"/>
+          <w:sz w:val="16"/>
+          <w:szCs w:val="16"/>
+          <w:highlight w:val="green"/>
+          <w:lang w:val="en-US"/>
+        </w:rPr>
+        <w:t>adminEquipCost</w:t>
+      </w:r>
+      <w:proofErr w:type="spellEnd"/>
+      <w:r>
+        <w:rPr>
+          <w:rFonts w:ascii="Times New Roman" w:hAnsi="Times New Roman" w:cs="Times New Roman"/>
+          <w:sz w:val="16"/>
+          <w:szCs w:val="16"/>
+          <w:highlight w:val="green"/>
+          <w:lang w:val="uk-UA"/>
+        </w:rPr>
+        <w:t>}</w:t>
+      </w:r>
+      <w:r>
+        <w:rPr>
+          <w:rFonts w:ascii="Times New Roman" w:hAnsi="Times New Roman" w:cs="Times New Roman"/>
+          <w:sz w:val="16"/>
+          <w:szCs w:val="16"/>
+          <w:lang w:val="uk-UA"/>
+        </w:rPr>
+        <w:t xml:space="preserve"> грн.</w:t>
+      </w:r>
+    </w:p>
+    <w:p>
+      <w:pPr>
+        <w:spacing w:after="0" w:line="240" w:lineRule="auto"/>
+        <w:jc w:val="both"/>
+        <w:rPr>
+          <w:rFonts w:ascii="Times New Roman" w:hAnsi="Times New Roman" w:cs="Times New Roman"/>
+          <w:sz w:val="16"/>
+          <w:szCs w:val="16"/>
+          <w:lang w:val="uk-UA"/>
+        </w:rPr>
+      </w:pPr>
+      <w:r>
+        <w:rPr>
+          <w:rFonts w:ascii="Times New Roman" w:hAnsi="Times New Roman" w:cs="Times New Roman"/>
+          <w:sz w:val="16"/>
+          <w:szCs w:val="16"/>
+          <w:lang w:val="uk-UA"/>
+        </w:rPr>
+        <w:t xml:space="preserve">1.4. Сторони домовилися, що протягом строку оренди Об’єкт оренди буде знаходитися за </w:t>
+      </w:r>
+      <w:proofErr w:type="spellStart"/>
+      <w:r>
+        <w:rPr>
+          <w:rFonts w:ascii="Times New Roman" w:hAnsi="Times New Roman" w:cs="Times New Roman"/>
+          <w:sz w:val="16"/>
+          <w:szCs w:val="16"/>
+          <w:lang w:val="uk-UA"/>
+        </w:rPr>
+        <w:t>адресою</w:t>
+      </w:r>
+      <w:proofErr w:type="spellEnd"/>
+      <w:r>
+        <w:rPr>
+          <w:rFonts w:ascii="Times New Roman" w:hAnsi="Times New Roman" w:cs="Times New Roman"/>
+          <w:sz w:val="16"/>
+          <w:szCs w:val="16"/>
+          <w:lang w:val="uk-UA"/>
+        </w:rPr>
+        <w:t xml:space="preserve">: </w:t>
       </w:r>
       <w:r>
         <w:rPr>
@@ -1283,6 +1582,7 @@
         </w:rPr>
         <w:t>${</w:t>
       </w:r>
+      <w:proofErr w:type="spellStart"/>
       <w:r>
         <w:rPr>
           <w:rFonts w:ascii="Times New Roman" w:hAnsi="Times New Roman" w:cs="Times New Roman"/>
@@ -1292,6 +1592,7 @@
         </w:rPr>
         <w:t>equipRegion</w:t>
       </w:r>
+      <w:proofErr w:type="spellEnd"/>
       <w:r>
         <w:rPr>
           <w:rFonts w:ascii="Times New Roman" w:hAnsi="Times New Roman" w:cs="Times New Roman"/>
@@ -1339,6 +1640,7 @@
         </w:rPr>
         <w:t>${</w:t>
       </w:r>
+      <w:proofErr w:type="spellStart"/>
       <w:r>
         <w:rPr>
           <w:rFonts w:ascii="Times New Roman" w:hAnsi="Times New Roman" w:cs="Times New Roman"/>
@@ -1349,6 +1651,7 @@
         </w:rPr>
         <w:t>equipTown</w:t>
       </w:r>
+      <w:proofErr w:type="spellEnd"/>
       <w:r>
         <w:rPr>
           <w:rFonts w:ascii="Times New Roman" w:hAnsi="Times New Roman" w:cs="Times New Roman"/>
@@ -1378,6 +1681,7 @@
         </w:rPr>
         <w:t>${</w:t>
       </w:r>
+      <w:proofErr w:type="spellStart"/>
       <w:r>
         <w:rPr>
           <w:rFonts w:ascii="Times New Roman" w:hAnsi="Times New Roman" w:cs="Times New Roman"/>
@@ -1388,6 +1692,7 @@
         </w:rPr>
         <w:t>equipStreet</w:t>
       </w:r>
+      <w:proofErr w:type="spellEnd"/>
       <w:r>
         <w:rPr>
           <w:rFonts w:ascii="Times New Roman" w:hAnsi="Times New Roman" w:cs="Times New Roman"/>
@@ -1417,6 +1722,7 @@
         </w:rPr>
         <w:t>.${</w:t>
       </w:r>
+      <w:proofErr w:type="spellStart"/>
       <w:r>
         <w:rPr>
           <w:rFonts w:ascii="Times New Roman" w:hAnsi="Times New Roman" w:cs="Times New Roman"/>
@@ -1427,6 +1733,7 @@
         </w:rPr>
         <w:t>equipHouse</w:t>
       </w:r>
+      <w:proofErr w:type="spellEnd"/>
       <w:r>
         <w:rPr>
           <w:rFonts w:ascii="Times New Roman" w:hAnsi="Times New Roman" w:cs="Times New Roman"/>
@@ -1463,7 +1770,29 @@
           <w:highlight w:val="yellow"/>
           <w:lang w:val="uk-UA"/>
         </w:rPr>
-        <w:t>${equipAdditional}</w:t>
+        <w:t>${</w:t>
+      </w:r>
+      <w:proofErr w:type="spellStart"/>
+      <w:r>
+        <w:rPr>
+          <w:rFonts w:ascii="Times New Roman" w:hAnsi="Times New Roman" w:cs="Times New Roman"/>
+          <w:sz w:val="16"/>
+          <w:szCs w:val="16"/>
+          <w:highlight w:val="yellow"/>
+          <w:lang w:val="uk-UA"/>
+        </w:rPr>
+        <w:t>equipAdditional</w:t>
+      </w:r>
+      <w:proofErr w:type="spellEnd"/>
+      <w:r>
+        <w:rPr>
+          <w:rFonts w:ascii="Times New Roman" w:hAnsi="Times New Roman" w:cs="Times New Roman"/>
+          <w:sz w:val="16"/>
+          <w:szCs w:val="16"/>
+          <w:highlight w:val="yellow"/>
+          <w:lang w:val="uk-UA"/>
+        </w:rPr>
+        <w:t>}</w:t>
       </w:r>
       <w:r>
         <w:rPr>
@@ -1649,16 +1978,170 @@
           <w:sz w:val="16"/>
           <w:szCs w:val="16"/>
         </w:rPr>
-        <w:t>2.1. Об’єкт оренди передається в оренду для використання виключн</w:t>
-      </w:r>
-      <w:r>
-        <w:rPr>
-          <w:rFonts w:ascii="Times New Roman" w:hAnsi="Times New Roman" w:cs="Times New Roman"/>
-          <w:sz w:val="16"/>
-          <w:szCs w:val="16"/>
-        </w:rPr>
-        <w:t>о за його цільовим призначенням</w:t>
-      </w:r>
+        <w:t xml:space="preserve">2.1. </w:t>
+      </w:r>
+      <w:proofErr w:type="spellStart"/>
+      <w:r>
+        <w:rPr>
+          <w:rFonts w:ascii="Times New Roman" w:hAnsi="Times New Roman" w:cs="Times New Roman"/>
+          <w:sz w:val="16"/>
+          <w:szCs w:val="16"/>
+        </w:rPr>
+        <w:t>Об’єкт</w:t>
+      </w:r>
+      <w:proofErr w:type="spellEnd"/>
+      <w:r>
+        <w:rPr>
+          <w:rFonts w:ascii="Times New Roman" w:hAnsi="Times New Roman" w:cs="Times New Roman"/>
+          <w:sz w:val="16"/>
+          <w:szCs w:val="16"/>
+        </w:rPr>
+        <w:t xml:space="preserve"> </w:t>
+      </w:r>
+      <w:proofErr w:type="spellStart"/>
+      <w:r>
+        <w:rPr>
+          <w:rFonts w:ascii="Times New Roman" w:hAnsi="Times New Roman" w:cs="Times New Roman"/>
+          <w:sz w:val="16"/>
+          <w:szCs w:val="16"/>
+        </w:rPr>
+        <w:t>оренди</w:t>
+      </w:r>
+      <w:proofErr w:type="spellEnd"/>
+      <w:r>
+        <w:rPr>
+          <w:rFonts w:ascii="Times New Roman" w:hAnsi="Times New Roman" w:cs="Times New Roman"/>
+          <w:sz w:val="16"/>
+          <w:szCs w:val="16"/>
+        </w:rPr>
+        <w:t xml:space="preserve"> </w:t>
+      </w:r>
+      <w:proofErr w:type="spellStart"/>
+      <w:r>
+        <w:rPr>
+          <w:rFonts w:ascii="Times New Roman" w:hAnsi="Times New Roman" w:cs="Times New Roman"/>
+          <w:sz w:val="16"/>
+          <w:szCs w:val="16"/>
+        </w:rPr>
+        <w:t>передається</w:t>
+      </w:r>
+      <w:proofErr w:type="spellEnd"/>
+      <w:r>
+        <w:rPr>
+          <w:rFonts w:ascii="Times New Roman" w:hAnsi="Times New Roman" w:cs="Times New Roman"/>
+          <w:sz w:val="16"/>
+          <w:szCs w:val="16"/>
+        </w:rPr>
+        <w:t xml:space="preserve"> в </w:t>
+      </w:r>
+      <w:proofErr w:type="spellStart"/>
+      <w:r>
+        <w:rPr>
+          <w:rFonts w:ascii="Times New Roman" w:hAnsi="Times New Roman" w:cs="Times New Roman"/>
+          <w:sz w:val="16"/>
+          <w:szCs w:val="16"/>
+        </w:rPr>
+        <w:t>оренду</w:t>
+      </w:r>
+      <w:proofErr w:type="spellEnd"/>
+      <w:r>
+        <w:rPr>
+          <w:rFonts w:ascii="Times New Roman" w:hAnsi="Times New Roman" w:cs="Times New Roman"/>
+          <w:sz w:val="16"/>
+          <w:szCs w:val="16"/>
+        </w:rPr>
+        <w:t xml:space="preserve"> для </w:t>
+      </w:r>
+      <w:proofErr w:type="spellStart"/>
+      <w:r>
+        <w:rPr>
+          <w:rFonts w:ascii="Times New Roman" w:hAnsi="Times New Roman" w:cs="Times New Roman"/>
+          <w:sz w:val="16"/>
+          <w:szCs w:val="16"/>
+        </w:rPr>
+        <w:t>використання</w:t>
+      </w:r>
+      <w:proofErr w:type="spellEnd"/>
+      <w:r>
+        <w:rPr>
+          <w:rFonts w:ascii="Times New Roman" w:hAnsi="Times New Roman" w:cs="Times New Roman"/>
+          <w:sz w:val="16"/>
+          <w:szCs w:val="16"/>
+        </w:rPr>
+        <w:t xml:space="preserve"> </w:t>
+      </w:r>
+      <w:proofErr w:type="spellStart"/>
+      <w:r>
+        <w:rPr>
+          <w:rFonts w:ascii="Times New Roman" w:hAnsi="Times New Roman" w:cs="Times New Roman"/>
+          <w:sz w:val="16"/>
+          <w:szCs w:val="16"/>
+        </w:rPr>
+        <w:t>виключн</w:t>
+      </w:r>
+      <w:r>
+        <w:rPr>
+          <w:rFonts w:ascii="Times New Roman" w:hAnsi="Times New Roman" w:cs="Times New Roman"/>
+          <w:sz w:val="16"/>
+          <w:szCs w:val="16"/>
+        </w:rPr>
+        <w:t>о</w:t>
+      </w:r>
+      <w:proofErr w:type="spellEnd"/>
+      <w:r>
+        <w:rPr>
+          <w:rFonts w:ascii="Times New Roman" w:hAnsi="Times New Roman" w:cs="Times New Roman"/>
+          <w:sz w:val="16"/>
+          <w:szCs w:val="16"/>
+        </w:rPr>
+        <w:t xml:space="preserve"> за </w:t>
+      </w:r>
+      <w:proofErr w:type="spellStart"/>
+      <w:r>
+        <w:rPr>
+          <w:rFonts w:ascii="Times New Roman" w:hAnsi="Times New Roman" w:cs="Times New Roman"/>
+          <w:sz w:val="16"/>
+          <w:szCs w:val="16"/>
+        </w:rPr>
+        <w:t>його</w:t>
+      </w:r>
+      <w:proofErr w:type="spellEnd"/>
+      <w:r>
+        <w:rPr>
+          <w:rFonts w:ascii="Times New Roman" w:hAnsi="Times New Roman" w:cs="Times New Roman"/>
+          <w:sz w:val="16"/>
+          <w:szCs w:val="16"/>
+        </w:rPr>
+        <w:t xml:space="preserve"> </w:t>
+      </w:r>
+      <w:proofErr w:type="spellStart"/>
+      <w:r>
+        <w:rPr>
+          <w:rFonts w:ascii="Times New Roman" w:hAnsi="Times New Roman" w:cs="Times New Roman"/>
+          <w:sz w:val="16"/>
+          <w:szCs w:val="16"/>
+        </w:rPr>
+        <w:t>цільовим</w:t>
+      </w:r>
+      <w:proofErr w:type="spellEnd"/>
+      <w:r>
+        <w:rPr>
+          <w:rFonts w:ascii="Times New Roman" w:hAnsi="Times New Roman" w:cs="Times New Roman"/>
+          <w:sz w:val="16"/>
+          <w:szCs w:val="16"/>
+        </w:rPr>
+        <w:t xml:space="preserve"> </w:t>
+      </w:r>
+      <w:proofErr w:type="spellStart"/>
+      <w:r>
+        <w:rPr>
+          <w:rFonts w:ascii="Times New Roman" w:hAnsi="Times New Roman" w:cs="Times New Roman"/>
+          <w:sz w:val="16"/>
+          <w:szCs w:val="16"/>
+        </w:rPr>
+        <w:t>призначенням</w:t>
+      </w:r>
+      <w:proofErr w:type="spellEnd"/>
       <w:r>
         <w:rPr>
           <w:rFonts w:ascii="Times New Roman" w:hAnsi="Times New Roman" w:cs="Times New Roman"/>
@@ -1686,13 +2169,131 @@
         </w:rPr>
         <w:t xml:space="preserve"> х</w:t>
       </w:r>
-      <w:r>
-        <w:rPr>
-          <w:rFonts w:ascii="Times New Roman" w:hAnsi="Times New Roman" w:cs="Times New Roman"/>
-          <w:sz w:val="16"/>
-          <w:szCs w:val="16"/>
-        </w:rPr>
-        <w:t>олодильна вітрина для зберігання та реалізації кондитерських виробів та десертів.</w:t>
+      <w:proofErr w:type="spellStart"/>
+      <w:r>
+        <w:rPr>
+          <w:rFonts w:ascii="Times New Roman" w:hAnsi="Times New Roman" w:cs="Times New Roman"/>
+          <w:sz w:val="16"/>
+          <w:szCs w:val="16"/>
+        </w:rPr>
+        <w:t>олодильна</w:t>
+      </w:r>
+      <w:proofErr w:type="spellEnd"/>
+      <w:r>
+        <w:rPr>
+          <w:rFonts w:ascii="Times New Roman" w:hAnsi="Times New Roman" w:cs="Times New Roman"/>
+          <w:sz w:val="16"/>
+          <w:szCs w:val="16"/>
+        </w:rPr>
+        <w:t xml:space="preserve"> </w:t>
+      </w:r>
+      <w:proofErr w:type="spellStart"/>
+      <w:r>
+        <w:rPr>
+          <w:rFonts w:ascii="Times New Roman" w:hAnsi="Times New Roman" w:cs="Times New Roman"/>
+          <w:sz w:val="16"/>
+          <w:szCs w:val="16"/>
+        </w:rPr>
+        <w:t>вітрина</w:t>
+      </w:r>
+      <w:proofErr w:type="spellEnd"/>
+      <w:r>
+        <w:rPr>
+          <w:rFonts w:ascii="Times New Roman" w:hAnsi="Times New Roman" w:cs="Times New Roman"/>
+          <w:sz w:val="16"/>
+          <w:szCs w:val="16"/>
+        </w:rPr>
+        <w:t xml:space="preserve"> для </w:t>
+      </w:r>
+      <w:proofErr w:type="spellStart"/>
+      <w:r>
+        <w:rPr>
+          <w:rFonts w:ascii="Times New Roman" w:hAnsi="Times New Roman" w:cs="Times New Roman"/>
+          <w:sz w:val="16"/>
+          <w:szCs w:val="16"/>
+        </w:rPr>
+        <w:t>зберігання</w:t>
+      </w:r>
+      <w:proofErr w:type="spellEnd"/>
+      <w:r>
+        <w:rPr>
+          <w:rFonts w:ascii="Times New Roman" w:hAnsi="Times New Roman" w:cs="Times New Roman"/>
+          <w:sz w:val="16"/>
+          <w:szCs w:val="16"/>
+        </w:rPr>
+        <w:t xml:space="preserve"> та </w:t>
+      </w:r>
+      <w:proofErr w:type="spellStart"/>
+      <w:r>
+        <w:rPr>
+          <w:rFonts w:ascii="Times New Roman" w:hAnsi="Times New Roman" w:cs="Times New Roman"/>
+          <w:sz w:val="16"/>
+          <w:szCs w:val="16"/>
+        </w:rPr>
+        <w:t>реалізації</w:t>
+      </w:r>
+      <w:proofErr w:type="spellEnd"/>
+      <w:r>
+        <w:rPr>
+          <w:rFonts w:ascii="Times New Roman" w:hAnsi="Times New Roman" w:cs="Times New Roman"/>
+          <w:sz w:val="16"/>
+          <w:szCs w:val="16"/>
+        </w:rPr>
+        <w:t xml:space="preserve"> </w:t>
+      </w:r>
+      <w:proofErr w:type="spellStart"/>
+      <w:r>
+        <w:rPr>
+          <w:rFonts w:ascii="Times New Roman" w:hAnsi="Times New Roman" w:cs="Times New Roman"/>
+          <w:sz w:val="16"/>
+          <w:szCs w:val="16"/>
+        </w:rPr>
+        <w:t>кондитерських</w:t>
+      </w:r>
+      <w:proofErr w:type="spellEnd"/>
+      <w:r>
+        <w:rPr>
+          <w:rFonts w:ascii="Times New Roman" w:hAnsi="Times New Roman" w:cs="Times New Roman"/>
+          <w:sz w:val="16"/>
+          <w:szCs w:val="16"/>
+        </w:rPr>
+        <w:t xml:space="preserve"> </w:t>
+      </w:r>
+      <w:proofErr w:type="spellStart"/>
+      <w:r>
+        <w:rPr>
+          <w:rFonts w:ascii="Times New Roman" w:hAnsi="Times New Roman" w:cs="Times New Roman"/>
+          <w:sz w:val="16"/>
+          <w:szCs w:val="16"/>
+        </w:rPr>
+        <w:t>виробів</w:t>
+      </w:r>
+      <w:proofErr w:type="spellEnd"/>
+      <w:r>
+        <w:rPr>
+          <w:rFonts w:ascii="Times New Roman" w:hAnsi="Times New Roman" w:cs="Times New Roman"/>
+          <w:sz w:val="16"/>
+          <w:szCs w:val="16"/>
+        </w:rPr>
+        <w:t xml:space="preserve"> та </w:t>
+      </w:r>
+      <w:proofErr w:type="spellStart"/>
+      <w:r>
+        <w:rPr>
+          <w:rFonts w:ascii="Times New Roman" w:hAnsi="Times New Roman" w:cs="Times New Roman"/>
+          <w:sz w:val="16"/>
+          <w:szCs w:val="16"/>
+        </w:rPr>
+        <w:t>десертів</w:t>
+      </w:r>
+      <w:proofErr w:type="spellEnd"/>
+      <w:r>
+        <w:rPr>
+          <w:rFonts w:ascii="Times New Roman" w:hAnsi="Times New Roman" w:cs="Times New Roman"/>
+          <w:sz w:val="16"/>
+          <w:szCs w:val="16"/>
+        </w:rPr>
+        <w:t>.</w:t>
       </w:r>
     </w:p>
     <w:p>
@@ -1714,22 +2315,70 @@
         </w:rPr>
         <w:t xml:space="preserve">2.2 </w:t>
       </w:r>
-      <w:r>
-        <w:rPr>
-          <w:rFonts w:ascii="Times New Roman" w:hAnsi="Times New Roman" w:cs="Times New Roman"/>
-          <w:sz w:val="16"/>
-          <w:szCs w:val="16"/>
-        </w:rPr>
-        <w:t xml:space="preserve">Об’єкт оренди </w:t>
-      </w:r>
-      <w:r>
-        <w:rPr>
-          <w:rFonts w:ascii="Times New Roman" w:hAnsi="Times New Roman" w:cs="Times New Roman"/>
-          <w:sz w:val="16"/>
-          <w:szCs w:val="16"/>
-        </w:rPr>
-        <w:t>може використовуватис</w:t>
-      </w:r>
+      <w:proofErr w:type="spellStart"/>
+      <w:r>
+        <w:rPr>
+          <w:rFonts w:ascii="Times New Roman" w:hAnsi="Times New Roman" w:cs="Times New Roman"/>
+          <w:sz w:val="16"/>
+          <w:szCs w:val="16"/>
+        </w:rPr>
+        <w:t>Об’єкт</w:t>
+      </w:r>
+      <w:proofErr w:type="spellEnd"/>
+      <w:r>
+        <w:rPr>
+          <w:rFonts w:ascii="Times New Roman" w:hAnsi="Times New Roman" w:cs="Times New Roman"/>
+          <w:sz w:val="16"/>
+          <w:szCs w:val="16"/>
+        </w:rPr>
+        <w:t xml:space="preserve"> </w:t>
+      </w:r>
+      <w:proofErr w:type="spellStart"/>
+      <w:r>
+        <w:rPr>
+          <w:rFonts w:ascii="Times New Roman" w:hAnsi="Times New Roman" w:cs="Times New Roman"/>
+          <w:sz w:val="16"/>
+          <w:szCs w:val="16"/>
+        </w:rPr>
+        <w:t>оренди</w:t>
+      </w:r>
+      <w:proofErr w:type="spellEnd"/>
+      <w:r>
+        <w:rPr>
+          <w:rFonts w:ascii="Times New Roman" w:hAnsi="Times New Roman" w:cs="Times New Roman"/>
+          <w:sz w:val="16"/>
+          <w:szCs w:val="16"/>
+        </w:rPr>
+        <w:t xml:space="preserve"> </w:t>
+      </w:r>
+      <w:proofErr w:type="spellStart"/>
+      <w:r>
+        <w:rPr>
+          <w:rFonts w:ascii="Times New Roman" w:hAnsi="Times New Roman" w:cs="Times New Roman"/>
+          <w:sz w:val="16"/>
+          <w:szCs w:val="16"/>
+        </w:rPr>
+        <w:t>може</w:t>
+      </w:r>
+      <w:proofErr w:type="spellEnd"/>
+      <w:r>
+        <w:rPr>
+          <w:rFonts w:ascii="Times New Roman" w:hAnsi="Times New Roman" w:cs="Times New Roman"/>
+          <w:sz w:val="16"/>
+          <w:szCs w:val="16"/>
+        </w:rPr>
+        <w:t xml:space="preserve"> </w:t>
+      </w:r>
+      <w:proofErr w:type="spellStart"/>
+      <w:r>
+        <w:rPr>
+          <w:rFonts w:ascii="Times New Roman" w:hAnsi="Times New Roman" w:cs="Times New Roman"/>
+          <w:sz w:val="16"/>
+          <w:szCs w:val="16"/>
+        </w:rPr>
+        <w:t>використовуватис</w:t>
+      </w:r>
+      <w:proofErr w:type="spellEnd"/>
       <w:r>
         <w:rPr>
           <w:rFonts w:ascii="Times New Roman" w:hAnsi="Times New Roman" w:cs="Times New Roman"/>
@@ -1745,8 +2394,36 @@
           <w:sz w:val="16"/>
           <w:szCs w:val="16"/>
         </w:rPr>
-        <w:t xml:space="preserve"> лише за адресою</w:t>
-      </w:r>
+        <w:t xml:space="preserve"> </w:t>
+      </w:r>
+      <w:proofErr w:type="spellStart"/>
+      <w:r>
+        <w:rPr>
+          <w:rFonts w:ascii="Times New Roman" w:hAnsi="Times New Roman" w:cs="Times New Roman"/>
+          <w:sz w:val="16"/>
+          <w:szCs w:val="16"/>
+        </w:rPr>
+        <w:t>лише</w:t>
+      </w:r>
+      <w:proofErr w:type="spellEnd"/>
+      <w:r>
+        <w:rPr>
+          <w:rFonts w:ascii="Times New Roman" w:hAnsi="Times New Roman" w:cs="Times New Roman"/>
+          <w:sz w:val="16"/>
+          <w:szCs w:val="16"/>
+        </w:rPr>
+        <w:t xml:space="preserve"> за </w:t>
+      </w:r>
+      <w:proofErr w:type="spellStart"/>
+      <w:r>
+        <w:rPr>
+          <w:rFonts w:ascii="Times New Roman" w:hAnsi="Times New Roman" w:cs="Times New Roman"/>
+          <w:sz w:val="16"/>
+          <w:szCs w:val="16"/>
+        </w:rPr>
+        <w:t>адресою</w:t>
+      </w:r>
+      <w:proofErr w:type="spellEnd"/>
       <w:r>
         <w:rPr>
           <w:rFonts w:ascii="Times New Roman" w:hAnsi="Times New Roman" w:cs="Times New Roman"/>
@@ -1780,7 +2457,61 @@
           <w:sz w:val="16"/>
           <w:szCs w:val="16"/>
         </w:rPr>
-        <w:t xml:space="preserve">. При переміщенні Орендар зобов’язаний </w:t>
+        <w:t xml:space="preserve">. При </w:t>
+      </w:r>
+      <w:proofErr w:type="spellStart"/>
+      <w:r>
+        <w:rPr>
+          <w:rFonts w:ascii="Times New Roman" w:hAnsi="Times New Roman" w:cs="Times New Roman"/>
+          <w:sz w:val="16"/>
+          <w:szCs w:val="16"/>
+        </w:rPr>
+        <w:t>переміщенні</w:t>
+      </w:r>
+      <w:proofErr w:type="spellEnd"/>
+      <w:r>
+        <w:rPr>
+          <w:rFonts w:ascii="Times New Roman" w:hAnsi="Times New Roman" w:cs="Times New Roman"/>
+          <w:sz w:val="16"/>
+          <w:szCs w:val="16"/>
+        </w:rPr>
+        <w:t xml:space="preserve"> </w:t>
+      </w:r>
+      <w:proofErr w:type="spellStart"/>
+      <w:r>
+        <w:rPr>
+          <w:rFonts w:ascii="Times New Roman" w:hAnsi="Times New Roman" w:cs="Times New Roman"/>
+          <w:sz w:val="16"/>
+          <w:szCs w:val="16"/>
+        </w:rPr>
+        <w:t>Орендар</w:t>
+      </w:r>
+      <w:proofErr w:type="spellEnd"/>
+      <w:r>
+        <w:rPr>
+          <w:rFonts w:ascii="Times New Roman" w:hAnsi="Times New Roman" w:cs="Times New Roman"/>
+          <w:sz w:val="16"/>
+          <w:szCs w:val="16"/>
+        </w:rPr>
+        <w:t xml:space="preserve"> </w:t>
+      </w:r>
+      <w:proofErr w:type="spellStart"/>
+      <w:r>
+        <w:rPr>
+          <w:rFonts w:ascii="Times New Roman" w:hAnsi="Times New Roman" w:cs="Times New Roman"/>
+          <w:sz w:val="16"/>
+          <w:szCs w:val="16"/>
+        </w:rPr>
+        <w:t>зобов’язаний</w:t>
+      </w:r>
+      <w:proofErr w:type="spellEnd"/>
+      <w:r>
+        <w:rPr>
+          <w:rFonts w:ascii="Times New Roman" w:hAnsi="Times New Roman" w:cs="Times New Roman"/>
+          <w:sz w:val="16"/>
+          <w:szCs w:val="16"/>
+        </w:rPr>
+        <w:t xml:space="preserve"> </w:t>
       </w:r>
       <w:r>
         <w:rPr>
@@ -1835,6 +2566,7 @@
         </w:rPr>
         <w:t xml:space="preserve">робочих днів, </w:t>
       </w:r>
+      <w:proofErr w:type="spellStart"/>
       <w:r>
         <w:rPr>
           <w:rFonts w:ascii="Times New Roman" w:hAnsi="Times New Roman" w:cs="Times New Roman"/>
@@ -1843,6 +2575,7 @@
         </w:rPr>
         <w:t>повідомити</w:t>
       </w:r>
+      <w:proofErr w:type="spellEnd"/>
       <w:r>
         <w:rPr>
           <w:rFonts w:ascii="Times New Roman" w:hAnsi="Times New Roman" w:cs="Times New Roman"/>
@@ -1858,8 +2591,18 @@
           <w:sz w:val="16"/>
           <w:szCs w:val="16"/>
         </w:rPr>
-        <w:t xml:space="preserve"> Орендодавця</w:t>
-      </w:r>
+        <w:t xml:space="preserve"> </w:t>
+      </w:r>
+      <w:proofErr w:type="spellStart"/>
+      <w:r>
+        <w:rPr>
+          <w:rFonts w:ascii="Times New Roman" w:hAnsi="Times New Roman" w:cs="Times New Roman"/>
+          <w:sz w:val="16"/>
+          <w:szCs w:val="16"/>
+        </w:rPr>
+        <w:t>Орендодавця</w:t>
+      </w:r>
+      <w:proofErr w:type="spellEnd"/>
       <w:r>
         <w:rPr>
           <w:rFonts w:ascii="Times New Roman" w:hAnsi="Times New Roman" w:cs="Times New Roman"/>
@@ -2154,8 +2897,9 @@
           <w:szCs w:val="16"/>
           <w:lang w:val="uk-UA" w:eastAsia="ru-RU"/>
         </w:rPr>
-        <w:t>з дня підписання Сторонами Акт</w:t>
-      </w:r>
+        <w:t xml:space="preserve">з дня підписання Сторонами </w:t>
+      </w:r>
+      <w:proofErr w:type="spellStart"/>
       <w:r>
         <w:rPr>
           <w:rFonts w:ascii="Times New Roman" w:eastAsia="Times New Roman" w:hAnsi="Times New Roman" w:cs="Times New Roman"/>
@@ -2164,8 +2908,19 @@
           <w:szCs w:val="16"/>
           <w:lang w:val="uk-UA" w:eastAsia="ru-RU"/>
         </w:rPr>
+        <w:t>Акт</w:t>
+      </w:r>
+      <w:r>
+        <w:rPr>
+          <w:rFonts w:ascii="Times New Roman" w:eastAsia="Times New Roman" w:hAnsi="Times New Roman" w:cs="Times New Roman"/>
+          <w:color w:val="010101"/>
+          <w:sz w:val="16"/>
+          <w:szCs w:val="16"/>
+          <w:lang w:val="uk-UA" w:eastAsia="ru-RU"/>
+        </w:rPr>
         <w:t>а</w:t>
       </w:r>
+      <w:proofErr w:type="spellEnd"/>
       <w:r>
         <w:rPr>
           <w:rFonts w:ascii="Times New Roman" w:eastAsia="Times New Roman" w:hAnsi="Times New Roman" w:cs="Times New Roman"/>
@@ -2263,7 +3018,43 @@
           <w:sz w:val="16"/>
           <w:szCs w:val="16"/>
         </w:rPr>
-        <w:t xml:space="preserve">3.2. Після закінчення </w:t>
+        <w:t xml:space="preserve">3.2. </w:t>
+      </w:r>
+      <w:proofErr w:type="spellStart"/>
+      <w:r>
+        <w:rPr>
+          <w:rFonts w:ascii="Times New Roman" w:hAnsi="Times New Roman" w:cs="Times New Roman"/>
+          <w:sz w:val="16"/>
+          <w:szCs w:val="16"/>
+        </w:rPr>
+        <w:t>Після</w:t>
+      </w:r>
+      <w:proofErr w:type="spellEnd"/>
+      <w:r>
+        <w:rPr>
+          <w:rFonts w:ascii="Times New Roman" w:hAnsi="Times New Roman" w:cs="Times New Roman"/>
+          <w:sz w:val="16"/>
+          <w:szCs w:val="16"/>
+        </w:rPr>
+        <w:t xml:space="preserve"> </w:t>
+      </w:r>
+      <w:proofErr w:type="spellStart"/>
+      <w:r>
+        <w:rPr>
+          <w:rFonts w:ascii="Times New Roman" w:hAnsi="Times New Roman" w:cs="Times New Roman"/>
+          <w:sz w:val="16"/>
+          <w:szCs w:val="16"/>
+        </w:rPr>
+        <w:t>закінчення</w:t>
+      </w:r>
+      <w:proofErr w:type="spellEnd"/>
+      <w:r>
+        <w:rPr>
+          <w:rFonts w:ascii="Times New Roman" w:hAnsi="Times New Roman" w:cs="Times New Roman"/>
+          <w:sz w:val="16"/>
+          <w:szCs w:val="16"/>
+        </w:rPr>
+        <w:t xml:space="preserve"> </w:t>
       </w:r>
       <w:r>
         <w:rPr>
@@ -2300,13 +3091,77 @@
         </w:rPr>
         <w:t>О</w:t>
       </w:r>
-      <w:r>
-        <w:rPr>
-          <w:rFonts w:ascii="Times New Roman" w:hAnsi="Times New Roman" w:cs="Times New Roman"/>
-          <w:sz w:val="16"/>
-          <w:szCs w:val="16"/>
-        </w:rPr>
-        <w:t xml:space="preserve">рендар має переважне право його </w:t>
+      <w:proofErr w:type="spellStart"/>
+      <w:r>
+        <w:rPr>
+          <w:rFonts w:ascii="Times New Roman" w:hAnsi="Times New Roman" w:cs="Times New Roman"/>
+          <w:sz w:val="16"/>
+          <w:szCs w:val="16"/>
+        </w:rPr>
+        <w:t>рендар</w:t>
+      </w:r>
+      <w:proofErr w:type="spellEnd"/>
+      <w:r>
+        <w:rPr>
+          <w:rFonts w:ascii="Times New Roman" w:hAnsi="Times New Roman" w:cs="Times New Roman"/>
+          <w:sz w:val="16"/>
+          <w:szCs w:val="16"/>
+        </w:rPr>
+        <w:t xml:space="preserve"> </w:t>
+      </w:r>
+      <w:proofErr w:type="spellStart"/>
+      <w:r>
+        <w:rPr>
+          <w:rFonts w:ascii="Times New Roman" w:hAnsi="Times New Roman" w:cs="Times New Roman"/>
+          <w:sz w:val="16"/>
+          <w:szCs w:val="16"/>
+        </w:rPr>
+        <w:t>має</w:t>
+      </w:r>
+      <w:proofErr w:type="spellEnd"/>
+      <w:r>
+        <w:rPr>
+          <w:rFonts w:ascii="Times New Roman" w:hAnsi="Times New Roman" w:cs="Times New Roman"/>
+          <w:sz w:val="16"/>
+          <w:szCs w:val="16"/>
+        </w:rPr>
+        <w:t xml:space="preserve"> </w:t>
+      </w:r>
+      <w:proofErr w:type="spellStart"/>
+      <w:r>
+        <w:rPr>
+          <w:rFonts w:ascii="Times New Roman" w:hAnsi="Times New Roman" w:cs="Times New Roman"/>
+          <w:sz w:val="16"/>
+          <w:szCs w:val="16"/>
+        </w:rPr>
+        <w:t>переважне</w:t>
+      </w:r>
+      <w:proofErr w:type="spellEnd"/>
+      <w:r>
+        <w:rPr>
+          <w:rFonts w:ascii="Times New Roman" w:hAnsi="Times New Roman" w:cs="Times New Roman"/>
+          <w:sz w:val="16"/>
+          <w:szCs w:val="16"/>
+        </w:rPr>
+        <w:t xml:space="preserve"> право </w:t>
+      </w:r>
+      <w:proofErr w:type="spellStart"/>
+      <w:r>
+        <w:rPr>
+          <w:rFonts w:ascii="Times New Roman" w:hAnsi="Times New Roman" w:cs="Times New Roman"/>
+          <w:sz w:val="16"/>
+          <w:szCs w:val="16"/>
+        </w:rPr>
+        <w:t>його</w:t>
+      </w:r>
+      <w:proofErr w:type="spellEnd"/>
+      <w:r>
+        <w:rPr>
+          <w:rFonts w:ascii="Times New Roman" w:hAnsi="Times New Roman" w:cs="Times New Roman"/>
+          <w:sz w:val="16"/>
+          <w:szCs w:val="16"/>
+        </w:rPr>
+        <w:t xml:space="preserve"> </w:t>
       </w:r>
       <w:r>
         <w:rPr>
@@ -2323,7 +3178,79 @@
           <w:sz w:val="16"/>
           <w:szCs w:val="16"/>
         </w:rPr>
-        <w:t xml:space="preserve">. У цьому разі, якщо жодна </w:t>
+        <w:t xml:space="preserve">. У </w:t>
+      </w:r>
+      <w:proofErr w:type="spellStart"/>
+      <w:r>
+        <w:rPr>
+          <w:rFonts w:ascii="Times New Roman" w:hAnsi="Times New Roman" w:cs="Times New Roman"/>
+          <w:sz w:val="16"/>
+          <w:szCs w:val="16"/>
+        </w:rPr>
+        <w:t>цьому</w:t>
+      </w:r>
+      <w:proofErr w:type="spellEnd"/>
+      <w:r>
+        <w:rPr>
+          <w:rFonts w:ascii="Times New Roman" w:hAnsi="Times New Roman" w:cs="Times New Roman"/>
+          <w:sz w:val="16"/>
+          <w:szCs w:val="16"/>
+        </w:rPr>
+        <w:t xml:space="preserve"> </w:t>
+      </w:r>
+      <w:proofErr w:type="spellStart"/>
+      <w:r>
+        <w:rPr>
+          <w:rFonts w:ascii="Times New Roman" w:hAnsi="Times New Roman" w:cs="Times New Roman"/>
+          <w:sz w:val="16"/>
+          <w:szCs w:val="16"/>
+        </w:rPr>
+        <w:t>разі</w:t>
+      </w:r>
+      <w:proofErr w:type="spellEnd"/>
+      <w:r>
+        <w:rPr>
+          <w:rFonts w:ascii="Times New Roman" w:hAnsi="Times New Roman" w:cs="Times New Roman"/>
+          <w:sz w:val="16"/>
+          <w:szCs w:val="16"/>
+        </w:rPr>
+        <w:t xml:space="preserve">, </w:t>
+      </w:r>
+      <w:proofErr w:type="spellStart"/>
+      <w:r>
+        <w:rPr>
+          <w:rFonts w:ascii="Times New Roman" w:hAnsi="Times New Roman" w:cs="Times New Roman"/>
+          <w:sz w:val="16"/>
+          <w:szCs w:val="16"/>
+        </w:rPr>
+        <w:t>якщо</w:t>
+      </w:r>
+      <w:proofErr w:type="spellEnd"/>
+      <w:r>
+        <w:rPr>
+          <w:rFonts w:ascii="Times New Roman" w:hAnsi="Times New Roman" w:cs="Times New Roman"/>
+          <w:sz w:val="16"/>
+          <w:szCs w:val="16"/>
+        </w:rPr>
+        <w:t xml:space="preserve"> </w:t>
+      </w:r>
+      <w:proofErr w:type="spellStart"/>
+      <w:r>
+        <w:rPr>
+          <w:rFonts w:ascii="Times New Roman" w:hAnsi="Times New Roman" w:cs="Times New Roman"/>
+          <w:sz w:val="16"/>
+          <w:szCs w:val="16"/>
+        </w:rPr>
+        <w:t>жодна</w:t>
+      </w:r>
+      <w:proofErr w:type="spellEnd"/>
+      <w:r>
+        <w:rPr>
+          <w:rFonts w:ascii="Times New Roman" w:hAnsi="Times New Roman" w:cs="Times New Roman"/>
+          <w:sz w:val="16"/>
+          <w:szCs w:val="16"/>
+        </w:rPr>
+        <w:t xml:space="preserve"> </w:t>
       </w:r>
       <w:r>
         <w:rPr>
@@ -2385,14 +3312,25 @@
         </w:rPr>
         <w:t>’</w:t>
       </w:r>
-      <w:r>
-        <w:rPr>
-          <w:rFonts w:ascii="Times New Roman" w:hAnsi="Times New Roman" w:cs="Times New Roman"/>
-          <w:sz w:val="16"/>
-          <w:szCs w:val="16"/>
-          <w:lang w:val="uk-UA"/>
-        </w:rPr>
-        <w:t>ятнадцяти)</w:t>
+      <w:proofErr w:type="spellStart"/>
+      <w:r>
+        <w:rPr>
+          <w:rFonts w:ascii="Times New Roman" w:hAnsi="Times New Roman" w:cs="Times New Roman"/>
+          <w:sz w:val="16"/>
+          <w:szCs w:val="16"/>
+          <w:lang w:val="uk-UA"/>
+        </w:rPr>
+        <w:t>ятнадцяти</w:t>
+      </w:r>
+      <w:proofErr w:type="spellEnd"/>
+      <w:r>
+        <w:rPr>
+          <w:rFonts w:ascii="Times New Roman" w:hAnsi="Times New Roman" w:cs="Times New Roman"/>
+          <w:sz w:val="16"/>
+          <w:szCs w:val="16"/>
+          <w:lang w:val="uk-UA"/>
+        </w:rPr>
+        <w:t>)</w:t>
       </w:r>
       <w:r>
         <w:rPr>
@@ -2418,7 +3356,25 @@
           <w:sz w:val="16"/>
           <w:szCs w:val="16"/>
         </w:rPr>
-        <w:t xml:space="preserve"> до закінчення </w:t>
+        <w:t xml:space="preserve"> до </w:t>
+      </w:r>
+      <w:proofErr w:type="spellStart"/>
+      <w:r>
+        <w:rPr>
+          <w:rFonts w:ascii="Times New Roman" w:hAnsi="Times New Roman" w:cs="Times New Roman"/>
+          <w:sz w:val="16"/>
+          <w:szCs w:val="16"/>
+        </w:rPr>
+        <w:t>закінчення</w:t>
+      </w:r>
+      <w:proofErr w:type="spellEnd"/>
+      <w:r>
+        <w:rPr>
+          <w:rFonts w:ascii="Times New Roman" w:hAnsi="Times New Roman" w:cs="Times New Roman"/>
+          <w:sz w:val="16"/>
+          <w:szCs w:val="16"/>
+        </w:rPr>
+        <w:t> </w:t>
       </w:r>
       <w:r>
         <w:rPr>
@@ -2437,14 +3393,52 @@
         </w:rPr>
         <w:t xml:space="preserve"> </w:t>
       </w:r>
-      <w:r>
-        <w:rPr>
-          <w:rFonts w:ascii="Times New Roman" w:hAnsi="Times New Roman" w:cs="Times New Roman"/>
-          <w:sz w:val="16"/>
-          <w:szCs w:val="16"/>
-        </w:rPr>
-        <w:t>письмово не повідомить про намір</w:t>
-      </w:r>
+      <w:proofErr w:type="spellStart"/>
+      <w:r>
+        <w:rPr>
+          <w:rFonts w:ascii="Times New Roman" w:hAnsi="Times New Roman" w:cs="Times New Roman"/>
+          <w:sz w:val="16"/>
+          <w:szCs w:val="16"/>
+        </w:rPr>
+        <w:t>письмово</w:t>
+      </w:r>
+      <w:proofErr w:type="spellEnd"/>
+      <w:r>
+        <w:rPr>
+          <w:rFonts w:ascii="Times New Roman" w:hAnsi="Times New Roman" w:cs="Times New Roman"/>
+          <w:sz w:val="16"/>
+          <w:szCs w:val="16"/>
+        </w:rPr>
+        <w:t xml:space="preserve"> не </w:t>
+      </w:r>
+      <w:proofErr w:type="spellStart"/>
+      <w:r>
+        <w:rPr>
+          <w:rFonts w:ascii="Times New Roman" w:hAnsi="Times New Roman" w:cs="Times New Roman"/>
+          <w:sz w:val="16"/>
+          <w:szCs w:val="16"/>
+        </w:rPr>
+        <w:t>повідомить</w:t>
+      </w:r>
+      <w:proofErr w:type="spellEnd"/>
+      <w:r>
+        <w:rPr>
+          <w:rFonts w:ascii="Times New Roman" w:hAnsi="Times New Roman" w:cs="Times New Roman"/>
+          <w:sz w:val="16"/>
+          <w:szCs w:val="16"/>
+        </w:rPr>
+        <w:t xml:space="preserve"> про </w:t>
+      </w:r>
+      <w:proofErr w:type="spellStart"/>
+      <w:r>
+        <w:rPr>
+          <w:rFonts w:ascii="Times New Roman" w:hAnsi="Times New Roman" w:cs="Times New Roman"/>
+          <w:sz w:val="16"/>
+          <w:szCs w:val="16"/>
+        </w:rPr>
+        <w:t>намір</w:t>
+      </w:r>
+      <w:proofErr w:type="spellEnd"/>
       <w:r>
         <w:rPr>
           <w:rFonts w:ascii="Times New Roman" w:hAnsi="Times New Roman" w:cs="Times New Roman"/>
@@ -2554,7 +3548,61 @@
           <w:sz w:val="16"/>
           <w:szCs w:val="16"/>
         </w:rPr>
-        <w:t xml:space="preserve"> оренди може бути скорочений </w:t>
+        <w:t xml:space="preserve"> </w:t>
+      </w:r>
+      <w:proofErr w:type="spellStart"/>
+      <w:r>
+        <w:rPr>
+          <w:rFonts w:ascii="Times New Roman" w:hAnsi="Times New Roman" w:cs="Times New Roman"/>
+          <w:sz w:val="16"/>
+          <w:szCs w:val="16"/>
+        </w:rPr>
+        <w:t>оренди</w:t>
+      </w:r>
+      <w:proofErr w:type="spellEnd"/>
+      <w:r>
+        <w:rPr>
+          <w:rFonts w:ascii="Times New Roman" w:hAnsi="Times New Roman" w:cs="Times New Roman"/>
+          <w:sz w:val="16"/>
+          <w:szCs w:val="16"/>
+        </w:rPr>
+        <w:t xml:space="preserve"> </w:t>
+      </w:r>
+      <w:proofErr w:type="spellStart"/>
+      <w:r>
+        <w:rPr>
+          <w:rFonts w:ascii="Times New Roman" w:hAnsi="Times New Roman" w:cs="Times New Roman"/>
+          <w:sz w:val="16"/>
+          <w:szCs w:val="16"/>
+        </w:rPr>
+        <w:t>може</w:t>
+      </w:r>
+      <w:proofErr w:type="spellEnd"/>
+      <w:r>
+        <w:rPr>
+          <w:rFonts w:ascii="Times New Roman" w:hAnsi="Times New Roman" w:cs="Times New Roman"/>
+          <w:sz w:val="16"/>
+          <w:szCs w:val="16"/>
+        </w:rPr>
+        <w:t xml:space="preserve"> бути </w:t>
+      </w:r>
+      <w:proofErr w:type="spellStart"/>
+      <w:r>
+        <w:rPr>
+          <w:rFonts w:ascii="Times New Roman" w:hAnsi="Times New Roman" w:cs="Times New Roman"/>
+          <w:sz w:val="16"/>
+          <w:szCs w:val="16"/>
+        </w:rPr>
+        <w:t>скорочений</w:t>
+      </w:r>
+      <w:proofErr w:type="spellEnd"/>
+      <w:r>
+        <w:rPr>
+          <w:rFonts w:ascii="Times New Roman" w:hAnsi="Times New Roman" w:cs="Times New Roman"/>
+          <w:sz w:val="16"/>
+          <w:szCs w:val="16"/>
+        </w:rPr>
+        <w:t xml:space="preserve"> </w:t>
       </w:r>
       <w:r>
         <w:rPr>
@@ -2669,7 +3717,27 @@
           <w:szCs w:val="16"/>
           <w:highlight w:val="green"/>
         </w:rPr>
-        <w:t>${adminEquipRentCost}</w:t>
+        <w:t>${</w:t>
+      </w:r>
+      <w:proofErr w:type="spellStart"/>
+      <w:r>
+        <w:rPr>
+          <w:rFonts w:ascii="Times New Roman" w:hAnsi="Times New Roman" w:cs="Times New Roman"/>
+          <w:sz w:val="16"/>
+          <w:szCs w:val="16"/>
+          <w:highlight w:val="green"/>
+        </w:rPr>
+        <w:t>adminEquipRentCost</w:t>
+      </w:r>
+      <w:proofErr w:type="spellEnd"/>
+      <w:r>
+        <w:rPr>
+          <w:rFonts w:ascii="Times New Roman" w:hAnsi="Times New Roman" w:cs="Times New Roman"/>
+          <w:sz w:val="16"/>
+          <w:szCs w:val="16"/>
+          <w:highlight w:val="green"/>
+        </w:rPr>
+        <w:t>}</w:t>
       </w:r>
       <w:r>
         <w:rPr>
@@ -2697,14 +3765,25 @@
         </w:rPr>
         <w:t>’</w:t>
       </w:r>
-      <w:r>
-        <w:rPr>
-          <w:rFonts w:ascii="Times New Roman" w:hAnsi="Times New Roman" w:cs="Times New Roman"/>
-          <w:sz w:val="16"/>
-          <w:szCs w:val="16"/>
-          <w:lang w:val="uk-UA"/>
-        </w:rPr>
-        <w:t xml:space="preserve">єктом оренди, починаючи з дати підписання Акту приймання - передачі </w:t>
+      <w:proofErr w:type="spellStart"/>
+      <w:r>
+        <w:rPr>
+          <w:rFonts w:ascii="Times New Roman" w:hAnsi="Times New Roman" w:cs="Times New Roman"/>
+          <w:sz w:val="16"/>
+          <w:szCs w:val="16"/>
+          <w:lang w:val="uk-UA"/>
+        </w:rPr>
+        <w:t>єктом</w:t>
+      </w:r>
+      <w:proofErr w:type="spellEnd"/>
+      <w:r>
+        <w:rPr>
+          <w:rFonts w:ascii="Times New Roman" w:hAnsi="Times New Roman" w:cs="Times New Roman"/>
+          <w:sz w:val="16"/>
+          <w:szCs w:val="16"/>
+          <w:lang w:val="uk-UA"/>
+        </w:rPr>
+        <w:t xml:space="preserve"> оренди, починаючи з дати підписання Акту приймання - передачі </w:t>
       </w:r>
       <w:r>
         <w:rPr>
@@ -2732,14 +3811,25 @@
         </w:rPr>
         <w:t>’</w:t>
       </w:r>
-      <w:r>
-        <w:rPr>
-          <w:rFonts w:ascii="Times New Roman" w:hAnsi="Times New Roman" w:cs="Times New Roman"/>
-          <w:sz w:val="16"/>
-          <w:szCs w:val="16"/>
-          <w:lang w:val="uk-UA"/>
-        </w:rPr>
-        <w:t>єкта оренди Орендодавцю за Актом приймання – передачі.</w:t>
+      <w:proofErr w:type="spellStart"/>
+      <w:r>
+        <w:rPr>
+          <w:rFonts w:ascii="Times New Roman" w:hAnsi="Times New Roman" w:cs="Times New Roman"/>
+          <w:sz w:val="16"/>
+          <w:szCs w:val="16"/>
+          <w:lang w:val="uk-UA"/>
+        </w:rPr>
+        <w:t>єкта</w:t>
+      </w:r>
+      <w:proofErr w:type="spellEnd"/>
+      <w:r>
+        <w:rPr>
+          <w:rFonts w:ascii="Times New Roman" w:hAnsi="Times New Roman" w:cs="Times New Roman"/>
+          <w:sz w:val="16"/>
+          <w:szCs w:val="16"/>
+          <w:lang w:val="uk-UA"/>
+        </w:rPr>
+        <w:t xml:space="preserve"> оренди Орендодавцю за Актом приймання – передачі.</w:t>
       </w:r>
     </w:p>
     <w:p>
@@ -2798,6 +3888,7 @@
         </w:rPr>
         <w:t>’</w:t>
       </w:r>
+      <w:proofErr w:type="spellStart"/>
       <w:r>
         <w:rPr>
           <w:rFonts w:ascii="Times New Roman" w:hAnsi="Times New Roman" w:cs="Times New Roman"/>
@@ -2806,7 +3897,18 @@
           <w:szCs w:val="16"/>
           <w:lang w:val="uk-UA"/>
         </w:rPr>
-        <w:t xml:space="preserve">єкта оренди розраховується Орендодавцем в залежності від територіального розташування місця доставки та погоджується з Орендарем </w:t>
+        <w:t>єкта</w:t>
+      </w:r>
+      <w:proofErr w:type="spellEnd"/>
+      <w:r>
+        <w:rPr>
+          <w:rFonts w:ascii="Times New Roman" w:hAnsi="Times New Roman" w:cs="Times New Roman"/>
+          <w:bCs/>
+          <w:sz w:val="16"/>
+          <w:szCs w:val="16"/>
+          <w:lang w:val="uk-UA"/>
+        </w:rPr>
+        <w:t xml:space="preserve"> оренди розраховується Орендодавцем в залежності від територіального розташування місця доставки та погоджується з Орендарем </w:t>
       </w:r>
       <w:r>
         <w:rPr>
@@ -2922,6 +4024,7 @@
         </w:rPr>
         <w:t>${</w:t>
       </w:r>
+      <w:proofErr w:type="spellStart"/>
       <w:r>
         <w:rPr>
           <w:rFonts w:ascii="Times New Roman" w:hAnsi="Times New Roman" w:cs="Times New Roman"/>
@@ -2932,6 +4035,7 @@
         </w:rPr>
         <w:t>adminPayDay</w:t>
       </w:r>
+      <w:proofErr w:type="spellEnd"/>
       <w:r>
         <w:rPr>
           <w:rFonts w:ascii="Times New Roman" w:hAnsi="Times New Roman" w:cs="Times New Roman"/>
@@ -3147,7 +4251,61 @@
           <w:sz w:val="16"/>
           <w:szCs w:val="16"/>
         </w:rPr>
-        <w:t xml:space="preserve">. Розмір орендної плати може </w:t>
+        <w:t xml:space="preserve">. </w:t>
+      </w:r>
+      <w:proofErr w:type="spellStart"/>
+      <w:r>
+        <w:rPr>
+          <w:rFonts w:ascii="Times New Roman" w:hAnsi="Times New Roman" w:cs="Times New Roman"/>
+          <w:sz w:val="16"/>
+          <w:szCs w:val="16"/>
+        </w:rPr>
+        <w:t>Розмір</w:t>
+      </w:r>
+      <w:proofErr w:type="spellEnd"/>
+      <w:r>
+        <w:rPr>
+          <w:rFonts w:ascii="Times New Roman" w:hAnsi="Times New Roman" w:cs="Times New Roman"/>
+          <w:sz w:val="16"/>
+          <w:szCs w:val="16"/>
+        </w:rPr>
+        <w:t xml:space="preserve"> </w:t>
+      </w:r>
+      <w:proofErr w:type="spellStart"/>
+      <w:r>
+        <w:rPr>
+          <w:rFonts w:ascii="Times New Roman" w:hAnsi="Times New Roman" w:cs="Times New Roman"/>
+          <w:sz w:val="16"/>
+          <w:szCs w:val="16"/>
+        </w:rPr>
+        <w:t>орендної</w:t>
+      </w:r>
+      <w:proofErr w:type="spellEnd"/>
+      <w:r>
+        <w:rPr>
+          <w:rFonts w:ascii="Times New Roman" w:hAnsi="Times New Roman" w:cs="Times New Roman"/>
+          <w:sz w:val="16"/>
+          <w:szCs w:val="16"/>
+        </w:rPr>
+        <w:t xml:space="preserve"> плати </w:t>
+      </w:r>
+      <w:proofErr w:type="spellStart"/>
+      <w:r>
+        <w:rPr>
+          <w:rFonts w:ascii="Times New Roman" w:hAnsi="Times New Roman" w:cs="Times New Roman"/>
+          <w:sz w:val="16"/>
+          <w:szCs w:val="16"/>
+        </w:rPr>
+        <w:t>може</w:t>
+      </w:r>
+      <w:proofErr w:type="spellEnd"/>
+      <w:r>
+        <w:rPr>
+          <w:rFonts w:ascii="Times New Roman" w:hAnsi="Times New Roman" w:cs="Times New Roman"/>
+          <w:sz w:val="16"/>
+          <w:szCs w:val="16"/>
+        </w:rPr>
+        <w:t xml:space="preserve"> </w:t>
       </w:r>
       <w:r>
         <w:rPr>
@@ -3181,7 +4339,133 @@
           <w:sz w:val="16"/>
           <w:szCs w:val="16"/>
         </w:rPr>
-        <w:t>не частіще ніж один раз протягом року або за згодою сторін у разі: </w:t>
+        <w:t xml:space="preserve">не </w:t>
+      </w:r>
+      <w:proofErr w:type="spellStart"/>
+      <w:r>
+        <w:rPr>
+          <w:rFonts w:ascii="Times New Roman" w:hAnsi="Times New Roman" w:cs="Times New Roman"/>
+          <w:sz w:val="16"/>
+          <w:szCs w:val="16"/>
+        </w:rPr>
+        <w:t>частіще</w:t>
+      </w:r>
+      <w:proofErr w:type="spellEnd"/>
+      <w:r>
+        <w:rPr>
+          <w:rFonts w:ascii="Times New Roman" w:hAnsi="Times New Roman" w:cs="Times New Roman"/>
+          <w:sz w:val="16"/>
+          <w:szCs w:val="16"/>
+        </w:rPr>
+        <w:t xml:space="preserve"> </w:t>
+      </w:r>
+      <w:proofErr w:type="spellStart"/>
+      <w:r>
+        <w:rPr>
+          <w:rFonts w:ascii="Times New Roman" w:hAnsi="Times New Roman" w:cs="Times New Roman"/>
+          <w:sz w:val="16"/>
+          <w:szCs w:val="16"/>
+        </w:rPr>
+        <w:t>ніж</w:t>
+      </w:r>
+      <w:proofErr w:type="spellEnd"/>
+      <w:r>
+        <w:rPr>
+          <w:rFonts w:ascii="Times New Roman" w:hAnsi="Times New Roman" w:cs="Times New Roman"/>
+          <w:sz w:val="16"/>
+          <w:szCs w:val="16"/>
+        </w:rPr>
+        <w:t xml:space="preserve"> один раз </w:t>
+      </w:r>
+      <w:proofErr w:type="spellStart"/>
+      <w:r>
+        <w:rPr>
+          <w:rFonts w:ascii="Times New Roman" w:hAnsi="Times New Roman" w:cs="Times New Roman"/>
+          <w:sz w:val="16"/>
+          <w:szCs w:val="16"/>
+        </w:rPr>
+        <w:t>протягом</w:t>
+      </w:r>
+      <w:proofErr w:type="spellEnd"/>
+      <w:r>
+        <w:rPr>
+          <w:rFonts w:ascii="Times New Roman" w:hAnsi="Times New Roman" w:cs="Times New Roman"/>
+          <w:sz w:val="16"/>
+          <w:szCs w:val="16"/>
+        </w:rPr>
+        <w:t xml:space="preserve"> року </w:t>
+      </w:r>
+      <w:proofErr w:type="spellStart"/>
+      <w:r>
+        <w:rPr>
+          <w:rFonts w:ascii="Times New Roman" w:hAnsi="Times New Roman" w:cs="Times New Roman"/>
+          <w:sz w:val="16"/>
+          <w:szCs w:val="16"/>
+        </w:rPr>
+        <w:t>або</w:t>
+      </w:r>
+      <w:proofErr w:type="spellEnd"/>
+      <w:r>
+        <w:rPr>
+          <w:rFonts w:ascii="Times New Roman" w:hAnsi="Times New Roman" w:cs="Times New Roman"/>
+          <w:sz w:val="16"/>
+          <w:szCs w:val="16"/>
+        </w:rPr>
+        <w:t xml:space="preserve"> за </w:t>
+      </w:r>
+      <w:proofErr w:type="spellStart"/>
+      <w:r>
+        <w:rPr>
+          <w:rFonts w:ascii="Times New Roman" w:hAnsi="Times New Roman" w:cs="Times New Roman"/>
+          <w:sz w:val="16"/>
+          <w:szCs w:val="16"/>
+        </w:rPr>
+        <w:t>згодою</w:t>
+      </w:r>
+      <w:proofErr w:type="spellEnd"/>
+      <w:r>
+        <w:rPr>
+          <w:rFonts w:ascii="Times New Roman" w:hAnsi="Times New Roman" w:cs="Times New Roman"/>
+          <w:sz w:val="16"/>
+          <w:szCs w:val="16"/>
+        </w:rPr>
+        <w:t xml:space="preserve"> </w:t>
+      </w:r>
+      <w:proofErr w:type="spellStart"/>
+      <w:r>
+        <w:rPr>
+          <w:rFonts w:ascii="Times New Roman" w:hAnsi="Times New Roman" w:cs="Times New Roman"/>
+          <w:sz w:val="16"/>
+          <w:szCs w:val="16"/>
+        </w:rPr>
+        <w:t>сторін</w:t>
+      </w:r>
+      <w:proofErr w:type="spellEnd"/>
+      <w:r>
+        <w:rPr>
+          <w:rFonts w:ascii="Times New Roman" w:hAnsi="Times New Roman" w:cs="Times New Roman"/>
+          <w:sz w:val="16"/>
+          <w:szCs w:val="16"/>
+        </w:rPr>
+        <w:t xml:space="preserve"> у </w:t>
+      </w:r>
+      <w:proofErr w:type="spellStart"/>
+      <w:r>
+        <w:rPr>
+          <w:rFonts w:ascii="Times New Roman" w:hAnsi="Times New Roman" w:cs="Times New Roman"/>
+          <w:sz w:val="16"/>
+          <w:szCs w:val="16"/>
+        </w:rPr>
+        <w:t>разі</w:t>
+      </w:r>
+      <w:proofErr w:type="spellEnd"/>
+      <w:r>
+        <w:rPr>
+          <w:rFonts w:ascii="Times New Roman" w:hAnsi="Times New Roman" w:cs="Times New Roman"/>
+          <w:sz w:val="16"/>
+          <w:szCs w:val="16"/>
+        </w:rPr>
+        <w:t>: </w:t>
       </w:r>
     </w:p>
     <w:p>
@@ -3216,7 +4500,115 @@
           <w:sz w:val="16"/>
           <w:szCs w:val="16"/>
         </w:rPr>
-        <w:t>.1. Підвищення цін, тарифів, у тому числі внаслідок інфляції. </w:t>
+        <w:t xml:space="preserve">.1. </w:t>
+      </w:r>
+      <w:proofErr w:type="spellStart"/>
+      <w:r>
+        <w:rPr>
+          <w:rFonts w:ascii="Times New Roman" w:hAnsi="Times New Roman" w:cs="Times New Roman"/>
+          <w:sz w:val="16"/>
+          <w:szCs w:val="16"/>
+        </w:rPr>
+        <w:t>Підвищення</w:t>
+      </w:r>
+      <w:proofErr w:type="spellEnd"/>
+      <w:r>
+        <w:rPr>
+          <w:rFonts w:ascii="Times New Roman" w:hAnsi="Times New Roman" w:cs="Times New Roman"/>
+          <w:sz w:val="16"/>
+          <w:szCs w:val="16"/>
+        </w:rPr>
+        <w:t xml:space="preserve"> </w:t>
+      </w:r>
+      <w:proofErr w:type="spellStart"/>
+      <w:r>
+        <w:rPr>
+          <w:rFonts w:ascii="Times New Roman" w:hAnsi="Times New Roman" w:cs="Times New Roman"/>
+          <w:sz w:val="16"/>
+          <w:szCs w:val="16"/>
+        </w:rPr>
+        <w:t>цін</w:t>
+      </w:r>
+      <w:proofErr w:type="spellEnd"/>
+      <w:r>
+        <w:rPr>
+          <w:rFonts w:ascii="Times New Roman" w:hAnsi="Times New Roman" w:cs="Times New Roman"/>
+          <w:sz w:val="16"/>
+          <w:szCs w:val="16"/>
+        </w:rPr>
+        <w:t xml:space="preserve">, </w:t>
+      </w:r>
+      <w:proofErr w:type="spellStart"/>
+      <w:r>
+        <w:rPr>
+          <w:rFonts w:ascii="Times New Roman" w:hAnsi="Times New Roman" w:cs="Times New Roman"/>
+          <w:sz w:val="16"/>
+          <w:szCs w:val="16"/>
+        </w:rPr>
+        <w:t>тарифів</w:t>
+      </w:r>
+      <w:proofErr w:type="spellEnd"/>
+      <w:r>
+        <w:rPr>
+          <w:rFonts w:ascii="Times New Roman" w:hAnsi="Times New Roman" w:cs="Times New Roman"/>
+          <w:sz w:val="16"/>
+          <w:szCs w:val="16"/>
+        </w:rPr>
+        <w:t xml:space="preserve">, у тому </w:t>
+      </w:r>
+      <w:proofErr w:type="spellStart"/>
+      <w:r>
+        <w:rPr>
+          <w:rFonts w:ascii="Times New Roman" w:hAnsi="Times New Roman" w:cs="Times New Roman"/>
+          <w:sz w:val="16"/>
+          <w:szCs w:val="16"/>
+        </w:rPr>
+        <w:t>числі</w:t>
+      </w:r>
+      <w:proofErr w:type="spellEnd"/>
+      <w:r>
+        <w:rPr>
+          <w:rFonts w:ascii="Times New Roman" w:hAnsi="Times New Roman" w:cs="Times New Roman"/>
+          <w:sz w:val="16"/>
+          <w:szCs w:val="16"/>
+        </w:rPr>
+        <w:t xml:space="preserve"> </w:t>
+      </w:r>
+      <w:proofErr w:type="spellStart"/>
+      <w:r>
+        <w:rPr>
+          <w:rFonts w:ascii="Times New Roman" w:hAnsi="Times New Roman" w:cs="Times New Roman"/>
+          <w:sz w:val="16"/>
+          <w:szCs w:val="16"/>
+        </w:rPr>
+        <w:t>внаслідок</w:t>
+      </w:r>
+      <w:proofErr w:type="spellEnd"/>
+      <w:r>
+        <w:rPr>
+          <w:rFonts w:ascii="Times New Roman" w:hAnsi="Times New Roman" w:cs="Times New Roman"/>
+          <w:sz w:val="16"/>
+          <w:szCs w:val="16"/>
+        </w:rPr>
+        <w:t xml:space="preserve"> </w:t>
+      </w:r>
+      <w:proofErr w:type="spellStart"/>
+      <w:r>
+        <w:rPr>
+          <w:rFonts w:ascii="Times New Roman" w:hAnsi="Times New Roman" w:cs="Times New Roman"/>
+          <w:sz w:val="16"/>
+          <w:szCs w:val="16"/>
+        </w:rPr>
+        <w:t>інфляції</w:t>
+      </w:r>
+      <w:proofErr w:type="spellEnd"/>
+      <w:r>
+        <w:rPr>
+          <w:rFonts w:ascii="Times New Roman" w:hAnsi="Times New Roman" w:cs="Times New Roman"/>
+          <w:sz w:val="16"/>
+          <w:szCs w:val="16"/>
+        </w:rPr>
+        <w:t>. </w:t>
       </w:r>
     </w:p>
     <w:p>
@@ -3235,7 +4627,97 @@
           <w:sz w:val="16"/>
           <w:szCs w:val="16"/>
         </w:rPr>
-        <w:t xml:space="preserve">4.5.2.Погіршення стану Об'єкта оренди не з вини Орендаря, що підтверджено </w:t>
+        <w:t xml:space="preserve">4.5.2.Погіршення стану </w:t>
+      </w:r>
+      <w:proofErr w:type="spellStart"/>
+      <w:r>
+        <w:rPr>
+          <w:rFonts w:ascii="Times New Roman" w:hAnsi="Times New Roman" w:cs="Times New Roman"/>
+          <w:sz w:val="16"/>
+          <w:szCs w:val="16"/>
+        </w:rPr>
+        <w:t>Об'єкта</w:t>
+      </w:r>
+      <w:proofErr w:type="spellEnd"/>
+      <w:r>
+        <w:rPr>
+          <w:rFonts w:ascii="Times New Roman" w:hAnsi="Times New Roman" w:cs="Times New Roman"/>
+          <w:sz w:val="16"/>
+          <w:szCs w:val="16"/>
+        </w:rPr>
+        <w:t xml:space="preserve"> </w:t>
+      </w:r>
+      <w:proofErr w:type="spellStart"/>
+      <w:r>
+        <w:rPr>
+          <w:rFonts w:ascii="Times New Roman" w:hAnsi="Times New Roman" w:cs="Times New Roman"/>
+          <w:sz w:val="16"/>
+          <w:szCs w:val="16"/>
+        </w:rPr>
+        <w:t>оренди</w:t>
+      </w:r>
+      <w:proofErr w:type="spellEnd"/>
+      <w:r>
+        <w:rPr>
+          <w:rFonts w:ascii="Times New Roman" w:hAnsi="Times New Roman" w:cs="Times New Roman"/>
+          <w:sz w:val="16"/>
+          <w:szCs w:val="16"/>
+        </w:rPr>
+        <w:t xml:space="preserve"> не з вини </w:t>
+      </w:r>
+      <w:proofErr w:type="spellStart"/>
+      <w:r>
+        <w:rPr>
+          <w:rFonts w:ascii="Times New Roman" w:hAnsi="Times New Roman" w:cs="Times New Roman"/>
+          <w:sz w:val="16"/>
+          <w:szCs w:val="16"/>
+        </w:rPr>
+        <w:t>Орендаря</w:t>
+      </w:r>
+      <w:proofErr w:type="spellEnd"/>
+      <w:r>
+        <w:rPr>
+          <w:rFonts w:ascii="Times New Roman" w:hAnsi="Times New Roman" w:cs="Times New Roman"/>
+          <w:sz w:val="16"/>
+          <w:szCs w:val="16"/>
+        </w:rPr>
+        <w:t xml:space="preserve">, </w:t>
+      </w:r>
+      <w:proofErr w:type="spellStart"/>
+      <w:r>
+        <w:rPr>
+          <w:rFonts w:ascii="Times New Roman" w:hAnsi="Times New Roman" w:cs="Times New Roman"/>
+          <w:sz w:val="16"/>
+          <w:szCs w:val="16"/>
+        </w:rPr>
+        <w:t>що</w:t>
+      </w:r>
+      <w:proofErr w:type="spellEnd"/>
+      <w:r>
+        <w:rPr>
+          <w:rFonts w:ascii="Times New Roman" w:hAnsi="Times New Roman" w:cs="Times New Roman"/>
+          <w:sz w:val="16"/>
+          <w:szCs w:val="16"/>
+        </w:rPr>
+        <w:t xml:space="preserve"> </w:t>
+      </w:r>
+      <w:proofErr w:type="spellStart"/>
+      <w:r>
+        <w:rPr>
+          <w:rFonts w:ascii="Times New Roman" w:hAnsi="Times New Roman" w:cs="Times New Roman"/>
+          <w:sz w:val="16"/>
+          <w:szCs w:val="16"/>
+        </w:rPr>
+        <w:t>підтверджено</w:t>
+      </w:r>
+      <w:proofErr w:type="spellEnd"/>
+      <w:r>
+        <w:rPr>
+          <w:rFonts w:ascii="Times New Roman" w:hAnsi="Times New Roman" w:cs="Times New Roman"/>
+          <w:sz w:val="16"/>
+          <w:szCs w:val="16"/>
+        </w:rPr>
+        <w:t xml:space="preserve"> </w:t>
       </w:r>
     </w:p>
     <w:p>
@@ -3337,14 +4819,25 @@
         </w:rPr>
         <w:t>’</w:t>
       </w:r>
-      <w:r>
-        <w:rPr>
-          <w:rFonts w:ascii="Times New Roman" w:hAnsi="Times New Roman" w:cs="Times New Roman"/>
-          <w:sz w:val="16"/>
-          <w:szCs w:val="16"/>
-          <w:lang w:val="uk-UA"/>
-        </w:rPr>
-        <w:t>єкт оренди згідно Акту прийому - передачі і в повному обсязі сплатити орендну плату на день фактичного повернення</w:t>
+      <w:proofErr w:type="spellStart"/>
+      <w:r>
+        <w:rPr>
+          <w:rFonts w:ascii="Times New Roman" w:hAnsi="Times New Roman" w:cs="Times New Roman"/>
+          <w:sz w:val="16"/>
+          <w:szCs w:val="16"/>
+          <w:lang w:val="uk-UA"/>
+        </w:rPr>
+        <w:t>єкт</w:t>
+      </w:r>
+      <w:proofErr w:type="spellEnd"/>
+      <w:r>
+        <w:rPr>
+          <w:rFonts w:ascii="Times New Roman" w:hAnsi="Times New Roman" w:cs="Times New Roman"/>
+          <w:sz w:val="16"/>
+          <w:szCs w:val="16"/>
+          <w:lang w:val="uk-UA"/>
+        </w:rPr>
+        <w:t xml:space="preserve"> оренди згідно Акту прийому - передачі і в повному обсязі сплатити орендну плату на день фактичного повернення</w:t>
       </w:r>
       <w:r>
         <w:rPr>
@@ -3373,14 +4866,25 @@
         </w:rPr>
         <w:t>’</w:t>
       </w:r>
-      <w:r>
-        <w:rPr>
-          <w:rFonts w:ascii="Times New Roman" w:hAnsi="Times New Roman" w:cs="Times New Roman"/>
-          <w:sz w:val="16"/>
-          <w:szCs w:val="16"/>
-          <w:lang w:val="uk-UA"/>
-        </w:rPr>
-        <w:t>єкта оренди та підписання Акту прийому-передачі</w:t>
+      <w:proofErr w:type="spellStart"/>
+      <w:r>
+        <w:rPr>
+          <w:rFonts w:ascii="Times New Roman" w:hAnsi="Times New Roman" w:cs="Times New Roman"/>
+          <w:sz w:val="16"/>
+          <w:szCs w:val="16"/>
+          <w:lang w:val="uk-UA"/>
+        </w:rPr>
+        <w:t>єкта</w:t>
+      </w:r>
+      <w:proofErr w:type="spellEnd"/>
+      <w:r>
+        <w:rPr>
+          <w:rFonts w:ascii="Times New Roman" w:hAnsi="Times New Roman" w:cs="Times New Roman"/>
+          <w:sz w:val="16"/>
+          <w:szCs w:val="16"/>
+          <w:lang w:val="uk-UA"/>
+        </w:rPr>
+        <w:t xml:space="preserve"> оренди та підписання Акту прийому-передачі</w:t>
       </w:r>
       <w:r>
         <w:rPr>
@@ -3522,8 +5026,18 @@
           <w:szCs w:val="16"/>
         </w:rPr>
         <w:br/>
-        <w:t>5.1. Об’єкт</w:t>
-      </w:r>
+        <w:t xml:space="preserve">5.1. </w:t>
+      </w:r>
+      <w:proofErr w:type="spellStart"/>
+      <w:r>
+        <w:rPr>
+          <w:rFonts w:ascii="Times New Roman" w:hAnsi="Times New Roman" w:cs="Times New Roman"/>
+          <w:sz w:val="16"/>
+          <w:szCs w:val="16"/>
+        </w:rPr>
+        <w:t>Об’єкт</w:t>
+      </w:r>
+      <w:proofErr w:type="spellEnd"/>
       <w:r>
         <w:rPr>
           <w:rFonts w:ascii="Times New Roman" w:hAnsi="Times New Roman" w:cs="Times New Roman"/>
@@ -3539,7 +5053,43 @@
           <w:sz w:val="16"/>
           <w:szCs w:val="16"/>
         </w:rPr>
-        <w:t xml:space="preserve"> повинен бути переданий Орендодавцем </w:t>
+        <w:t xml:space="preserve"> повинен бути </w:t>
+      </w:r>
+      <w:proofErr w:type="spellStart"/>
+      <w:r>
+        <w:rPr>
+          <w:rFonts w:ascii="Times New Roman" w:hAnsi="Times New Roman" w:cs="Times New Roman"/>
+          <w:sz w:val="16"/>
+          <w:szCs w:val="16"/>
+        </w:rPr>
+        <w:t>переданий</w:t>
+      </w:r>
+      <w:proofErr w:type="spellEnd"/>
+      <w:r>
+        <w:rPr>
+          <w:rFonts w:ascii="Times New Roman" w:hAnsi="Times New Roman" w:cs="Times New Roman"/>
+          <w:sz w:val="16"/>
+          <w:szCs w:val="16"/>
+        </w:rPr>
+        <w:t xml:space="preserve"> </w:t>
+      </w:r>
+      <w:proofErr w:type="spellStart"/>
+      <w:r>
+        <w:rPr>
+          <w:rFonts w:ascii="Times New Roman" w:hAnsi="Times New Roman" w:cs="Times New Roman"/>
+          <w:sz w:val="16"/>
+          <w:szCs w:val="16"/>
+        </w:rPr>
+        <w:t>Орендодавцем</w:t>
+      </w:r>
+      <w:proofErr w:type="spellEnd"/>
+      <w:r>
+        <w:rPr>
+          <w:rFonts w:ascii="Times New Roman" w:hAnsi="Times New Roman" w:cs="Times New Roman"/>
+          <w:sz w:val="16"/>
+          <w:szCs w:val="16"/>
+        </w:rPr>
+        <w:t xml:space="preserve"> </w:t>
       </w:r>
       <w:r>
         <w:rPr>
@@ -3934,14 +5484,45 @@
         </w:rPr>
         <w:t>’</w:t>
       </w:r>
-      <w:r>
-        <w:rPr>
-          <w:rFonts w:ascii="Times New Roman" w:hAnsi="Times New Roman" w:cs="Times New Roman"/>
-          <w:sz w:val="16"/>
-          <w:szCs w:val="16"/>
-          <w:lang w:val="uk-UA"/>
-        </w:rPr>
-        <w:t xml:space="preserve">єктом оренди у термін, вказаний у Договорі, але не раніше дати підписання сторонами Акта приймання – передачі </w:t>
+      <w:proofErr w:type="spellStart"/>
+      <w:r>
+        <w:rPr>
+          <w:rFonts w:ascii="Times New Roman" w:hAnsi="Times New Roman" w:cs="Times New Roman"/>
+          <w:sz w:val="16"/>
+          <w:szCs w:val="16"/>
+          <w:lang w:val="uk-UA"/>
+        </w:rPr>
+        <w:t>єктом</w:t>
+      </w:r>
+      <w:proofErr w:type="spellEnd"/>
+      <w:r>
+        <w:rPr>
+          <w:rFonts w:ascii="Times New Roman" w:hAnsi="Times New Roman" w:cs="Times New Roman"/>
+          <w:sz w:val="16"/>
+          <w:szCs w:val="16"/>
+          <w:lang w:val="uk-UA"/>
+        </w:rPr>
+        <w:t xml:space="preserve"> оренди у термін, вказаний у Договорі, але не раніше дати підписання сторонами </w:t>
+      </w:r>
+      <w:proofErr w:type="spellStart"/>
+      <w:r>
+        <w:rPr>
+          <w:rFonts w:ascii="Times New Roman" w:hAnsi="Times New Roman" w:cs="Times New Roman"/>
+          <w:sz w:val="16"/>
+          <w:szCs w:val="16"/>
+          <w:lang w:val="uk-UA"/>
+        </w:rPr>
+        <w:t>Акта</w:t>
+      </w:r>
+      <w:proofErr w:type="spellEnd"/>
+      <w:r>
+        <w:rPr>
+          <w:rFonts w:ascii="Times New Roman" w:hAnsi="Times New Roman" w:cs="Times New Roman"/>
+          <w:sz w:val="16"/>
+          <w:szCs w:val="16"/>
+          <w:lang w:val="uk-UA"/>
+        </w:rPr>
+        <w:t xml:space="preserve"> приймання – передачі </w:t>
       </w:r>
       <w:r>
         <w:rPr>
@@ -4149,7 +5730,27 @@
           <w:szCs w:val="16"/>
           <w:lang w:val="uk-UA"/>
         </w:rPr>
-        <w:t>в залежності від способа доставки Майна</w:t>
+        <w:t xml:space="preserve">в залежності від </w:t>
+      </w:r>
+      <w:proofErr w:type="spellStart"/>
+      <w:r>
+        <w:rPr>
+          <w:rFonts w:ascii="Times New Roman" w:hAnsi="Times New Roman" w:cs="Times New Roman"/>
+          <w:sz w:val="16"/>
+          <w:szCs w:val="16"/>
+          <w:lang w:val="uk-UA"/>
+        </w:rPr>
+        <w:t>способа</w:t>
+      </w:r>
+      <w:proofErr w:type="spellEnd"/>
+      <w:r>
+        <w:rPr>
+          <w:rFonts w:ascii="Times New Roman" w:hAnsi="Times New Roman" w:cs="Times New Roman"/>
+          <w:sz w:val="16"/>
+          <w:szCs w:val="16"/>
+          <w:lang w:val="uk-UA"/>
+        </w:rPr>
+        <w:t xml:space="preserve"> доставки Майна</w:t>
       </w:r>
       <w:r>
         <w:rPr>
@@ -4684,7 +6285,47 @@
           <w:sz w:val="16"/>
           <w:szCs w:val="16"/>
         </w:rPr>
-        <w:t>6.1. Обов'язки Орендаря:</w:t>
+        <w:t xml:space="preserve">6.1. </w:t>
+      </w:r>
+      <w:proofErr w:type="spellStart"/>
+      <w:r>
+        <w:rPr>
+          <w:rFonts w:ascii="Times New Roman" w:hAnsi="Times New Roman" w:cs="Times New Roman"/>
+          <w:b/>
+          <w:sz w:val="16"/>
+          <w:szCs w:val="16"/>
+        </w:rPr>
+        <w:t>Обов'язки</w:t>
+      </w:r>
+      <w:proofErr w:type="spellEnd"/>
+      <w:r>
+        <w:rPr>
+          <w:rFonts w:ascii="Times New Roman" w:hAnsi="Times New Roman" w:cs="Times New Roman"/>
+          <w:b/>
+          <w:sz w:val="16"/>
+          <w:szCs w:val="16"/>
+        </w:rPr>
+        <w:t xml:space="preserve"> </w:t>
+      </w:r>
+      <w:proofErr w:type="spellStart"/>
+      <w:r>
+        <w:rPr>
+          <w:rFonts w:ascii="Times New Roman" w:hAnsi="Times New Roman" w:cs="Times New Roman"/>
+          <w:b/>
+          <w:sz w:val="16"/>
+          <w:szCs w:val="16"/>
+        </w:rPr>
+        <w:t>Орендаря</w:t>
+      </w:r>
+      <w:proofErr w:type="spellEnd"/>
+      <w:r>
+        <w:rPr>
+          <w:rFonts w:ascii="Times New Roman" w:hAnsi="Times New Roman" w:cs="Times New Roman"/>
+          <w:b/>
+          <w:sz w:val="16"/>
+          <w:szCs w:val="16"/>
+        </w:rPr>
+        <w:t>:</w:t>
       </w:r>
     </w:p>
     <w:p>
@@ -4705,13 +6346,23 @@
         </w:rPr>
         <w:t xml:space="preserve">6.1.1. </w:t>
       </w:r>
-      <w:r>
-        <w:rPr>
-          <w:rFonts w:ascii="Times New Roman" w:hAnsi="Times New Roman" w:cs="Times New Roman"/>
-          <w:sz w:val="16"/>
-          <w:szCs w:val="16"/>
-        </w:rPr>
-        <w:t xml:space="preserve">Використовувати </w:t>
+      <w:proofErr w:type="spellStart"/>
+      <w:r>
+        <w:rPr>
+          <w:rFonts w:ascii="Times New Roman" w:hAnsi="Times New Roman" w:cs="Times New Roman"/>
+          <w:sz w:val="16"/>
+          <w:szCs w:val="16"/>
+        </w:rPr>
+        <w:t>Використовувати</w:t>
+      </w:r>
+      <w:proofErr w:type="spellEnd"/>
+      <w:r>
+        <w:rPr>
+          <w:rFonts w:ascii="Times New Roman" w:hAnsi="Times New Roman" w:cs="Times New Roman"/>
+          <w:sz w:val="16"/>
+          <w:szCs w:val="16"/>
+        </w:rPr>
+        <w:t xml:space="preserve"> </w:t>
       </w:r>
       <w:r>
         <w:rPr>
@@ -4730,14 +6381,25 @@
         </w:rPr>
         <w:t>’</w:t>
       </w:r>
-      <w:r>
-        <w:rPr>
-          <w:rFonts w:ascii="Times New Roman" w:hAnsi="Times New Roman" w:cs="Times New Roman"/>
-          <w:sz w:val="16"/>
-          <w:szCs w:val="16"/>
-          <w:lang w:val="uk-UA"/>
-        </w:rPr>
-        <w:t xml:space="preserve">єкт оренди </w:t>
+      <w:proofErr w:type="spellStart"/>
+      <w:r>
+        <w:rPr>
+          <w:rFonts w:ascii="Times New Roman" w:hAnsi="Times New Roman" w:cs="Times New Roman"/>
+          <w:sz w:val="16"/>
+          <w:szCs w:val="16"/>
+          <w:lang w:val="uk-UA"/>
+        </w:rPr>
+        <w:t>єкт</w:t>
+      </w:r>
+      <w:proofErr w:type="spellEnd"/>
+      <w:r>
+        <w:rPr>
+          <w:rFonts w:ascii="Times New Roman" w:hAnsi="Times New Roman" w:cs="Times New Roman"/>
+          <w:sz w:val="16"/>
+          <w:szCs w:val="16"/>
+          <w:lang w:val="uk-UA"/>
+        </w:rPr>
+        <w:t xml:space="preserve"> оренди </w:t>
       </w:r>
       <w:r>
         <w:rPr>
@@ -4762,7 +6424,61 @@
           <w:sz w:val="16"/>
           <w:szCs w:val="16"/>
         </w:rPr>
-        <w:t xml:space="preserve">а його цільовим призначенням </w:t>
+        <w:t xml:space="preserve">а </w:t>
+      </w:r>
+      <w:proofErr w:type="spellStart"/>
+      <w:r>
+        <w:rPr>
+          <w:rFonts w:ascii="Times New Roman" w:hAnsi="Times New Roman" w:cs="Times New Roman"/>
+          <w:sz w:val="16"/>
+          <w:szCs w:val="16"/>
+        </w:rPr>
+        <w:t>його</w:t>
+      </w:r>
+      <w:proofErr w:type="spellEnd"/>
+      <w:r>
+        <w:rPr>
+          <w:rFonts w:ascii="Times New Roman" w:hAnsi="Times New Roman" w:cs="Times New Roman"/>
+          <w:sz w:val="16"/>
+          <w:szCs w:val="16"/>
+        </w:rPr>
+        <w:t xml:space="preserve"> </w:t>
+      </w:r>
+      <w:proofErr w:type="spellStart"/>
+      <w:r>
+        <w:rPr>
+          <w:rFonts w:ascii="Times New Roman" w:hAnsi="Times New Roman" w:cs="Times New Roman"/>
+          <w:sz w:val="16"/>
+          <w:szCs w:val="16"/>
+        </w:rPr>
+        <w:t>цільовим</w:t>
+      </w:r>
+      <w:proofErr w:type="spellEnd"/>
+      <w:r>
+        <w:rPr>
+          <w:rFonts w:ascii="Times New Roman" w:hAnsi="Times New Roman" w:cs="Times New Roman"/>
+          <w:sz w:val="16"/>
+          <w:szCs w:val="16"/>
+        </w:rPr>
+        <w:t xml:space="preserve"> </w:t>
+      </w:r>
+      <w:proofErr w:type="spellStart"/>
+      <w:r>
+        <w:rPr>
+          <w:rFonts w:ascii="Times New Roman" w:hAnsi="Times New Roman" w:cs="Times New Roman"/>
+          <w:sz w:val="16"/>
+          <w:szCs w:val="16"/>
+        </w:rPr>
+        <w:t>призначенням</w:t>
+      </w:r>
+      <w:proofErr w:type="spellEnd"/>
+      <w:r>
+        <w:rPr>
+          <w:rFonts w:ascii="Times New Roman" w:hAnsi="Times New Roman" w:cs="Times New Roman"/>
+          <w:sz w:val="16"/>
+          <w:szCs w:val="16"/>
+        </w:rPr>
+        <w:t xml:space="preserve"> </w:t>
       </w:r>
       <w:r>
         <w:rPr>
@@ -4781,13 +6497,23 @@
         </w:rPr>
         <w:t>у </w:t>
       </w:r>
-      <w:r>
-        <w:rPr>
-          <w:rFonts w:ascii="Times New Roman" w:hAnsi="Times New Roman" w:cs="Times New Roman"/>
-          <w:sz w:val="16"/>
-          <w:szCs w:val="16"/>
-        </w:rPr>
-        <w:t xml:space="preserve">відповідності до </w:t>
+      <w:proofErr w:type="spellStart"/>
+      <w:r>
+        <w:rPr>
+          <w:rFonts w:ascii="Times New Roman" w:hAnsi="Times New Roman" w:cs="Times New Roman"/>
+          <w:sz w:val="16"/>
+          <w:szCs w:val="16"/>
+        </w:rPr>
+        <w:t>відповідності</w:t>
+      </w:r>
+      <w:proofErr w:type="spellEnd"/>
+      <w:r>
+        <w:rPr>
+          <w:rFonts w:ascii="Times New Roman" w:hAnsi="Times New Roman" w:cs="Times New Roman"/>
+          <w:sz w:val="16"/>
+          <w:szCs w:val="16"/>
+        </w:rPr>
+        <w:t xml:space="preserve"> до </w:t>
       </w:r>
       <w:r>
         <w:rPr>
@@ -4841,7 +6567,25 @@
           <w:sz w:val="16"/>
           <w:szCs w:val="16"/>
         </w:rPr>
-        <w:t xml:space="preserve">6.1.2. Своєчасно </w:t>
+        <w:t xml:space="preserve">6.1.2. </w:t>
+      </w:r>
+      <w:proofErr w:type="spellStart"/>
+      <w:r>
+        <w:rPr>
+          <w:rFonts w:ascii="Times New Roman" w:hAnsi="Times New Roman" w:cs="Times New Roman"/>
+          <w:sz w:val="16"/>
+          <w:szCs w:val="16"/>
+        </w:rPr>
+        <w:t>Своєчасно</w:t>
+      </w:r>
+      <w:proofErr w:type="spellEnd"/>
+      <w:r>
+        <w:rPr>
+          <w:rFonts w:ascii="Times New Roman" w:hAnsi="Times New Roman" w:cs="Times New Roman"/>
+          <w:sz w:val="16"/>
+          <w:szCs w:val="16"/>
+        </w:rPr>
+        <w:t xml:space="preserve"> </w:t>
       </w:r>
       <w:r>
         <w:rPr>
@@ -4860,6 +6604,7 @@
         </w:rPr>
         <w:t xml:space="preserve"> </w:t>
       </w:r>
+      <w:proofErr w:type="spellStart"/>
       <w:r>
         <w:rPr>
           <w:rFonts w:ascii="Times New Roman" w:hAnsi="Times New Roman" w:cs="Times New Roman"/>
@@ -4868,6 +6613,7 @@
         </w:rPr>
         <w:t>орендн</w:t>
       </w:r>
+      <w:proofErr w:type="spellEnd"/>
       <w:r>
         <w:rPr>
           <w:rFonts w:ascii="Times New Roman" w:hAnsi="Times New Roman" w:cs="Times New Roman"/>
@@ -4883,8 +6629,18 @@
           <w:sz w:val="16"/>
           <w:szCs w:val="16"/>
         </w:rPr>
-        <w:t xml:space="preserve"> пла</w:t>
-      </w:r>
+        <w:t xml:space="preserve"> </w:t>
+      </w:r>
+      <w:proofErr w:type="spellStart"/>
+      <w:r>
+        <w:rPr>
+          <w:rFonts w:ascii="Times New Roman" w:hAnsi="Times New Roman" w:cs="Times New Roman"/>
+          <w:sz w:val="16"/>
+          <w:szCs w:val="16"/>
+        </w:rPr>
+        <w:t>пла</w:t>
+      </w:r>
+      <w:proofErr w:type="spellEnd"/>
       <w:r>
         <w:rPr>
           <w:rFonts w:ascii="Times New Roman" w:hAnsi="Times New Roman" w:cs="Times New Roman"/>
@@ -4958,29 +6714,85 @@
         </w:rPr>
         <w:t>д</w:t>
       </w:r>
-      <w:r>
-        <w:rPr>
-          <w:rFonts w:ascii="Times New Roman" w:hAnsi="Times New Roman" w:cs="Times New Roman"/>
-          <w:sz w:val="16"/>
-          <w:szCs w:val="16"/>
-        </w:rPr>
-        <w:t xml:space="preserve">отримуватися </w:t>
-      </w:r>
-      <w:r>
-        <w:rPr>
-          <w:rFonts w:ascii="Times New Roman" w:hAnsi="Times New Roman" w:cs="Times New Roman"/>
-          <w:sz w:val="16"/>
-          <w:szCs w:val="16"/>
-        </w:rPr>
-        <w:t>належного режиму експлуатації,</w:t>
-      </w:r>
-      <w:r>
-        <w:rPr>
-          <w:rFonts w:ascii="Times New Roman" w:hAnsi="Times New Roman" w:cs="Times New Roman"/>
-          <w:sz w:val="16"/>
-          <w:szCs w:val="16"/>
-        </w:rPr>
-        <w:t xml:space="preserve"> чистки та зберігання </w:t>
+      <w:proofErr w:type="spellStart"/>
+      <w:r>
+        <w:rPr>
+          <w:rFonts w:ascii="Times New Roman" w:hAnsi="Times New Roman" w:cs="Times New Roman"/>
+          <w:sz w:val="16"/>
+          <w:szCs w:val="16"/>
+        </w:rPr>
+        <w:t>отримуватися</w:t>
+      </w:r>
+      <w:proofErr w:type="spellEnd"/>
+      <w:r>
+        <w:rPr>
+          <w:rFonts w:ascii="Times New Roman" w:hAnsi="Times New Roman" w:cs="Times New Roman"/>
+          <w:sz w:val="16"/>
+          <w:szCs w:val="16"/>
+        </w:rPr>
+        <w:t xml:space="preserve"> </w:t>
+      </w:r>
+      <w:proofErr w:type="spellStart"/>
+      <w:r>
+        <w:rPr>
+          <w:rFonts w:ascii="Times New Roman" w:hAnsi="Times New Roman" w:cs="Times New Roman"/>
+          <w:sz w:val="16"/>
+          <w:szCs w:val="16"/>
+        </w:rPr>
+        <w:t>належного</w:t>
+      </w:r>
+      <w:proofErr w:type="spellEnd"/>
+      <w:r>
+        <w:rPr>
+          <w:rFonts w:ascii="Times New Roman" w:hAnsi="Times New Roman" w:cs="Times New Roman"/>
+          <w:sz w:val="16"/>
+          <w:szCs w:val="16"/>
+        </w:rPr>
+        <w:t xml:space="preserve"> режиму </w:t>
+      </w:r>
+      <w:proofErr w:type="spellStart"/>
+      <w:r>
+        <w:rPr>
+          <w:rFonts w:ascii="Times New Roman" w:hAnsi="Times New Roman" w:cs="Times New Roman"/>
+          <w:sz w:val="16"/>
+          <w:szCs w:val="16"/>
+        </w:rPr>
+        <w:t>експлуатації</w:t>
+      </w:r>
+      <w:proofErr w:type="spellEnd"/>
+      <w:r>
+        <w:rPr>
+          <w:rFonts w:ascii="Times New Roman" w:hAnsi="Times New Roman" w:cs="Times New Roman"/>
+          <w:sz w:val="16"/>
+          <w:szCs w:val="16"/>
+        </w:rPr>
+        <w:t>,</w:t>
+      </w:r>
+      <w:r>
+        <w:rPr>
+          <w:rFonts w:ascii="Times New Roman" w:hAnsi="Times New Roman" w:cs="Times New Roman"/>
+          <w:sz w:val="16"/>
+          <w:szCs w:val="16"/>
+        </w:rPr>
+        <w:t xml:space="preserve"> чистки та </w:t>
+      </w:r>
+      <w:proofErr w:type="spellStart"/>
+      <w:r>
+        <w:rPr>
+          <w:rFonts w:ascii="Times New Roman" w:hAnsi="Times New Roman" w:cs="Times New Roman"/>
+          <w:sz w:val="16"/>
+          <w:szCs w:val="16"/>
+        </w:rPr>
+        <w:t>зберігання</w:t>
+      </w:r>
+      <w:proofErr w:type="spellEnd"/>
+      <w:r>
+        <w:rPr>
+          <w:rFonts w:ascii="Times New Roman" w:hAnsi="Times New Roman" w:cs="Times New Roman"/>
+          <w:sz w:val="16"/>
+          <w:szCs w:val="16"/>
+        </w:rPr>
+        <w:t xml:space="preserve"> </w:t>
       </w:r>
       <w:r>
         <w:rPr>
@@ -4997,7 +6809,25 @@
           <w:sz w:val="16"/>
           <w:szCs w:val="16"/>
         </w:rPr>
-        <w:t xml:space="preserve">айна‚ у відповідності </w:t>
+        <w:t xml:space="preserve">айна‚ у </w:t>
+      </w:r>
+      <w:proofErr w:type="spellStart"/>
+      <w:r>
+        <w:rPr>
+          <w:rFonts w:ascii="Times New Roman" w:hAnsi="Times New Roman" w:cs="Times New Roman"/>
+          <w:sz w:val="16"/>
+          <w:szCs w:val="16"/>
+        </w:rPr>
+        <w:t>відповідності</w:t>
+      </w:r>
+      <w:proofErr w:type="spellEnd"/>
+      <w:r>
+        <w:rPr>
+          <w:rFonts w:ascii="Times New Roman" w:hAnsi="Times New Roman" w:cs="Times New Roman"/>
+          <w:sz w:val="16"/>
+          <w:szCs w:val="16"/>
+        </w:rPr>
+        <w:t xml:space="preserve"> </w:t>
       </w:r>
       <w:r>
         <w:rPr>
@@ -5214,14 +7044,25 @@
         </w:rPr>
         <w:t>’</w:t>
       </w:r>
-      <w:r>
-        <w:rPr>
-          <w:rFonts w:ascii="Times New Roman" w:hAnsi="Times New Roman" w:cs="Times New Roman"/>
-          <w:sz w:val="16"/>
-          <w:szCs w:val="16"/>
-          <w:lang w:val="uk-UA"/>
-        </w:rPr>
-        <w:t xml:space="preserve">єкта оренди </w:t>
+      <w:proofErr w:type="spellStart"/>
+      <w:r>
+        <w:rPr>
+          <w:rFonts w:ascii="Times New Roman" w:hAnsi="Times New Roman" w:cs="Times New Roman"/>
+          <w:sz w:val="16"/>
+          <w:szCs w:val="16"/>
+          <w:lang w:val="uk-UA"/>
+        </w:rPr>
+        <w:t>єкта</w:t>
+      </w:r>
+      <w:proofErr w:type="spellEnd"/>
+      <w:r>
+        <w:rPr>
+          <w:rFonts w:ascii="Times New Roman" w:hAnsi="Times New Roman" w:cs="Times New Roman"/>
+          <w:sz w:val="16"/>
+          <w:szCs w:val="16"/>
+          <w:lang w:val="uk-UA"/>
+        </w:rPr>
+        <w:t xml:space="preserve"> оренди </w:t>
       </w:r>
       <w:r>
         <w:rPr>
@@ -5333,14 +7174,25 @@
         </w:rPr>
         <w:t>’</w:t>
       </w:r>
-      <w:r>
-        <w:rPr>
-          <w:rFonts w:ascii="Times New Roman" w:hAnsi="Times New Roman" w:cs="Times New Roman"/>
-          <w:sz w:val="16"/>
-          <w:szCs w:val="16"/>
-          <w:lang w:val="uk-UA"/>
-        </w:rPr>
-        <w:t xml:space="preserve">єкт оренди, </w:t>
+      <w:proofErr w:type="spellStart"/>
+      <w:r>
+        <w:rPr>
+          <w:rFonts w:ascii="Times New Roman" w:hAnsi="Times New Roman" w:cs="Times New Roman"/>
+          <w:sz w:val="16"/>
+          <w:szCs w:val="16"/>
+          <w:lang w:val="uk-UA"/>
+        </w:rPr>
+        <w:t>єкт</w:t>
+      </w:r>
+      <w:proofErr w:type="spellEnd"/>
+      <w:r>
+        <w:rPr>
+          <w:rFonts w:ascii="Times New Roman" w:hAnsi="Times New Roman" w:cs="Times New Roman"/>
+          <w:sz w:val="16"/>
+          <w:szCs w:val="16"/>
+          <w:lang w:val="uk-UA"/>
+        </w:rPr>
+        <w:t xml:space="preserve"> оренди, </w:t>
       </w:r>
       <w:r>
         <w:rPr>
@@ -5518,12 +7370,339 @@
     <w:p>
       <w:pPr>
         <w:spacing w:after="0" w:line="240" w:lineRule="auto"/>
+        <w:jc w:val="both"/>
+        <w:rPr>
+          <w:rFonts w:ascii="Times New Roman" w:hAnsi="Times New Roman" w:cs="Times New Roman"/>
+          <w:bCs/>
+          <w:sz w:val="16"/>
+          <w:szCs w:val="16"/>
+        </w:rPr>
+      </w:pPr>
+      <w:r>
+        <w:rPr>
+          <w:rFonts w:ascii="Times New Roman" w:hAnsi="Times New Roman" w:cs="Times New Roman"/>
+          <w:bCs/>
+          <w:sz w:val="16"/>
+          <w:szCs w:val="16"/>
+        </w:rPr>
+        <w:t xml:space="preserve">6.1.9. </w:t>
+      </w:r>
+      <w:r>
+        <w:rPr>
+          <w:rFonts w:ascii="Times New Roman" w:hAnsi="Times New Roman" w:cs="Times New Roman"/>
+          <w:sz w:val="16"/>
+          <w:szCs w:val="16"/>
+          <w:lang w:eastAsia="ru-RU"/>
+        </w:rPr>
+        <w:t xml:space="preserve">У </w:t>
+      </w:r>
+      <w:proofErr w:type="spellStart"/>
+      <w:r>
+        <w:rPr>
+          <w:rFonts w:ascii="Times New Roman" w:hAnsi="Times New Roman" w:cs="Times New Roman"/>
+          <w:sz w:val="16"/>
+          <w:szCs w:val="16"/>
+          <w:lang w:eastAsia="ru-RU"/>
+        </w:rPr>
+        <w:t>випадку</w:t>
+      </w:r>
+      <w:proofErr w:type="spellEnd"/>
+      <w:r>
+        <w:rPr>
+          <w:rFonts w:ascii="Times New Roman" w:hAnsi="Times New Roman" w:cs="Times New Roman"/>
+          <w:sz w:val="16"/>
+          <w:szCs w:val="16"/>
+          <w:lang w:eastAsia="ru-RU"/>
+        </w:rPr>
+        <w:t xml:space="preserve">, коли </w:t>
+      </w:r>
+      <w:proofErr w:type="spellStart"/>
+      <w:r>
+        <w:rPr>
+          <w:rFonts w:ascii="Times New Roman" w:hAnsi="Times New Roman" w:cs="Times New Roman"/>
+          <w:sz w:val="16"/>
+          <w:szCs w:val="16"/>
+          <w:lang w:eastAsia="ru-RU"/>
+        </w:rPr>
+        <w:t>Орендар</w:t>
+      </w:r>
+      <w:proofErr w:type="spellEnd"/>
+      <w:r>
+        <w:rPr>
+          <w:rFonts w:ascii="Times New Roman" w:hAnsi="Times New Roman" w:cs="Times New Roman"/>
+          <w:sz w:val="16"/>
+          <w:szCs w:val="16"/>
+          <w:lang w:eastAsia="ru-RU"/>
+        </w:rPr>
+        <w:t xml:space="preserve"> </w:t>
+      </w:r>
+      <w:proofErr w:type="spellStart"/>
+      <w:r>
+        <w:rPr>
+          <w:rFonts w:ascii="Times New Roman" w:hAnsi="Times New Roman" w:cs="Times New Roman"/>
+          <w:sz w:val="16"/>
+          <w:szCs w:val="16"/>
+          <w:lang w:eastAsia="ru-RU"/>
+        </w:rPr>
+        <w:t>повертає</w:t>
+      </w:r>
+      <w:proofErr w:type="spellEnd"/>
+      <w:r>
+        <w:rPr>
+          <w:rFonts w:ascii="Times New Roman" w:hAnsi="Times New Roman" w:cs="Times New Roman"/>
+          <w:sz w:val="16"/>
+          <w:szCs w:val="16"/>
+          <w:lang w:eastAsia="ru-RU"/>
+        </w:rPr>
+        <w:t xml:space="preserve"> </w:t>
+      </w:r>
+      <w:proofErr w:type="spellStart"/>
+      <w:r>
+        <w:rPr>
+          <w:rFonts w:ascii="Times New Roman" w:hAnsi="Times New Roman" w:cs="Times New Roman"/>
+          <w:sz w:val="16"/>
+          <w:szCs w:val="16"/>
+          <w:lang w:eastAsia="ru-RU"/>
+        </w:rPr>
+        <w:t>Майно</w:t>
+      </w:r>
+      <w:proofErr w:type="spellEnd"/>
+      <w:r>
+        <w:rPr>
+          <w:rFonts w:ascii="Times New Roman" w:hAnsi="Times New Roman" w:cs="Times New Roman"/>
+          <w:sz w:val="16"/>
+          <w:szCs w:val="16"/>
+          <w:lang w:eastAsia="ru-RU"/>
+        </w:rPr>
+        <w:t xml:space="preserve"> за </w:t>
+      </w:r>
+      <w:proofErr w:type="spellStart"/>
+      <w:r>
+        <w:rPr>
+          <w:rFonts w:ascii="Times New Roman" w:hAnsi="Times New Roman" w:cs="Times New Roman"/>
+          <w:sz w:val="16"/>
+          <w:szCs w:val="16"/>
+          <w:lang w:eastAsia="ru-RU"/>
+        </w:rPr>
+        <w:t>допомогою</w:t>
+      </w:r>
+      <w:proofErr w:type="spellEnd"/>
+      <w:r>
+        <w:rPr>
+          <w:rFonts w:ascii="Times New Roman" w:hAnsi="Times New Roman" w:cs="Times New Roman"/>
+          <w:sz w:val="16"/>
+          <w:szCs w:val="16"/>
+          <w:lang w:eastAsia="ru-RU"/>
+        </w:rPr>
+        <w:t xml:space="preserve"> </w:t>
+      </w:r>
+      <w:proofErr w:type="spellStart"/>
+      <w:r>
+        <w:rPr>
+          <w:rFonts w:ascii="Times New Roman" w:hAnsi="Times New Roman" w:cs="Times New Roman"/>
+          <w:sz w:val="16"/>
+          <w:szCs w:val="16"/>
+          <w:lang w:eastAsia="ru-RU"/>
+        </w:rPr>
+        <w:t>перевізника</w:t>
+      </w:r>
+      <w:proofErr w:type="spellEnd"/>
+      <w:r>
+        <w:rPr>
+          <w:rFonts w:ascii="Times New Roman" w:hAnsi="Times New Roman" w:cs="Times New Roman"/>
+          <w:sz w:val="16"/>
+          <w:szCs w:val="16"/>
+          <w:lang w:eastAsia="ru-RU"/>
+        </w:rPr>
+        <w:t xml:space="preserve"> «</w:t>
+      </w:r>
+      <w:r>
+        <w:rPr>
+          <w:rFonts w:ascii="Times New Roman" w:hAnsi="Times New Roman" w:cs="Times New Roman"/>
+          <w:sz w:val="16"/>
+          <w:szCs w:val="16"/>
+        </w:rPr>
+        <w:t>НОВА ПОШТА</w:t>
+      </w:r>
+      <w:r>
+        <w:rPr>
+          <w:rFonts w:ascii="Times New Roman" w:hAnsi="Times New Roman" w:cs="Times New Roman"/>
+          <w:sz w:val="16"/>
+          <w:szCs w:val="16"/>
+          <w:lang w:eastAsia="ru-RU"/>
+        </w:rPr>
+        <w:t xml:space="preserve">» </w:t>
+      </w:r>
+      <w:proofErr w:type="spellStart"/>
+      <w:r>
+        <w:rPr>
+          <w:rFonts w:ascii="Times New Roman" w:hAnsi="Times New Roman" w:cs="Times New Roman"/>
+          <w:sz w:val="16"/>
+          <w:szCs w:val="16"/>
+          <w:lang w:eastAsia="ru-RU"/>
+        </w:rPr>
+        <w:t>або</w:t>
+      </w:r>
+      <w:proofErr w:type="spellEnd"/>
+      <w:r>
+        <w:rPr>
+          <w:rFonts w:ascii="Times New Roman" w:hAnsi="Times New Roman" w:cs="Times New Roman"/>
+          <w:sz w:val="16"/>
+          <w:szCs w:val="16"/>
+          <w:lang w:eastAsia="ru-RU"/>
+        </w:rPr>
+        <w:t xml:space="preserve"> </w:t>
+      </w:r>
+      <w:proofErr w:type="spellStart"/>
+      <w:r>
+        <w:rPr>
+          <w:rFonts w:ascii="Times New Roman" w:hAnsi="Times New Roman" w:cs="Times New Roman"/>
+          <w:sz w:val="16"/>
+          <w:szCs w:val="16"/>
+          <w:lang w:eastAsia="ru-RU"/>
+        </w:rPr>
+        <w:t>іншим</w:t>
+      </w:r>
+      <w:proofErr w:type="spellEnd"/>
+      <w:r>
+        <w:rPr>
+          <w:rFonts w:ascii="Times New Roman" w:hAnsi="Times New Roman" w:cs="Times New Roman"/>
+          <w:sz w:val="16"/>
+          <w:szCs w:val="16"/>
+          <w:lang w:eastAsia="ru-RU"/>
+        </w:rPr>
+        <w:t xml:space="preserve"> </w:t>
+      </w:r>
+      <w:proofErr w:type="spellStart"/>
+      <w:r>
+        <w:rPr>
+          <w:rFonts w:ascii="Times New Roman" w:hAnsi="Times New Roman" w:cs="Times New Roman"/>
+          <w:sz w:val="16"/>
+          <w:szCs w:val="16"/>
+          <w:lang w:eastAsia="ru-RU"/>
+        </w:rPr>
+        <w:t>перевізником</w:t>
+      </w:r>
+      <w:proofErr w:type="spellEnd"/>
+      <w:r>
+        <w:rPr>
+          <w:rFonts w:ascii="Times New Roman" w:hAnsi="Times New Roman" w:cs="Times New Roman"/>
+          <w:sz w:val="16"/>
+          <w:szCs w:val="16"/>
+          <w:lang w:eastAsia="ru-RU"/>
+        </w:rPr>
+        <w:t xml:space="preserve">, </w:t>
+      </w:r>
+      <w:proofErr w:type="spellStart"/>
+      <w:r>
+        <w:rPr>
+          <w:rFonts w:ascii="Times New Roman" w:hAnsi="Times New Roman" w:cs="Times New Roman"/>
+          <w:sz w:val="16"/>
+          <w:szCs w:val="16"/>
+          <w:lang w:eastAsia="ru-RU"/>
+        </w:rPr>
+        <w:t>він</w:t>
+      </w:r>
+      <w:proofErr w:type="spellEnd"/>
+      <w:r>
+        <w:rPr>
+          <w:rFonts w:ascii="Times New Roman" w:hAnsi="Times New Roman" w:cs="Times New Roman"/>
+          <w:sz w:val="16"/>
+          <w:szCs w:val="16"/>
+          <w:lang w:eastAsia="ru-RU"/>
+        </w:rPr>
+        <w:t xml:space="preserve"> </w:t>
+      </w:r>
+      <w:proofErr w:type="spellStart"/>
+      <w:r>
+        <w:rPr>
+          <w:rFonts w:ascii="Times New Roman" w:hAnsi="Times New Roman" w:cs="Times New Roman"/>
+          <w:sz w:val="16"/>
+          <w:szCs w:val="16"/>
+          <w:lang w:eastAsia="ru-RU"/>
+        </w:rPr>
+        <w:t>зобов’язаний</w:t>
+      </w:r>
+      <w:proofErr w:type="spellEnd"/>
+      <w:r>
+        <w:rPr>
+          <w:rFonts w:ascii="Times New Roman" w:hAnsi="Times New Roman" w:cs="Times New Roman"/>
+          <w:sz w:val="16"/>
+          <w:szCs w:val="16"/>
+          <w:lang w:eastAsia="ru-RU"/>
+        </w:rPr>
+        <w:t xml:space="preserve"> </w:t>
+      </w:r>
+      <w:proofErr w:type="spellStart"/>
+      <w:r>
+        <w:rPr>
+          <w:rFonts w:ascii="Times New Roman" w:hAnsi="Times New Roman" w:cs="Times New Roman"/>
+          <w:sz w:val="16"/>
+          <w:szCs w:val="16"/>
+          <w:lang w:eastAsia="ru-RU"/>
+        </w:rPr>
+        <w:t>сплатити</w:t>
+      </w:r>
+      <w:proofErr w:type="spellEnd"/>
+      <w:r>
+        <w:rPr>
+          <w:rFonts w:ascii="Times New Roman" w:hAnsi="Times New Roman" w:cs="Times New Roman"/>
+          <w:sz w:val="16"/>
+          <w:szCs w:val="16"/>
+          <w:lang w:eastAsia="ru-RU"/>
+        </w:rPr>
+        <w:t xml:space="preserve"> </w:t>
+      </w:r>
+      <w:proofErr w:type="spellStart"/>
+      <w:r>
+        <w:rPr>
+          <w:rFonts w:ascii="Times New Roman" w:hAnsi="Times New Roman" w:cs="Times New Roman"/>
+          <w:sz w:val="16"/>
+          <w:szCs w:val="16"/>
+          <w:lang w:eastAsia="ru-RU"/>
+        </w:rPr>
+        <w:t>послуги</w:t>
+      </w:r>
+      <w:proofErr w:type="spellEnd"/>
+      <w:r>
+        <w:rPr>
+          <w:rFonts w:ascii="Times New Roman" w:hAnsi="Times New Roman" w:cs="Times New Roman"/>
+          <w:sz w:val="16"/>
+          <w:szCs w:val="16"/>
+          <w:lang w:eastAsia="ru-RU"/>
+        </w:rPr>
+        <w:t xml:space="preserve"> </w:t>
+      </w:r>
+      <w:proofErr w:type="spellStart"/>
+      <w:r>
+        <w:rPr>
+          <w:rFonts w:ascii="Times New Roman" w:hAnsi="Times New Roman" w:cs="Times New Roman"/>
+          <w:sz w:val="16"/>
+          <w:szCs w:val="16"/>
+          <w:lang w:eastAsia="ru-RU"/>
+        </w:rPr>
+        <w:t>перевізника</w:t>
+      </w:r>
+      <w:proofErr w:type="spellEnd"/>
+      <w:r>
+        <w:rPr>
+          <w:rFonts w:ascii="Times New Roman" w:hAnsi="Times New Roman" w:cs="Times New Roman"/>
+          <w:sz w:val="16"/>
+          <w:szCs w:val="16"/>
+          <w:lang w:eastAsia="ru-RU"/>
+        </w:rPr>
+        <w:t>.</w:t>
+      </w:r>
+    </w:p>
+    <w:p>
+      <w:pPr>
+        <w:spacing w:after="0" w:line="240" w:lineRule="auto"/>
+        <w:jc w:val="both"/>
         <w:rPr>
           <w:rFonts w:ascii="Times New Roman" w:hAnsi="Times New Roman" w:cs="Times New Roman"/>
           <w:b/>
           <w:sz w:val="16"/>
           <w:szCs w:val="16"/>
-          <w:lang w:val="uk-UA"/>
         </w:rPr>
       </w:pPr>
     </w:p>
@@ -5538,6 +7717,18 @@
           <w:lang w:val="uk-UA"/>
         </w:rPr>
       </w:pPr>
+    </w:p>
+    <w:p>
+      <w:pPr>
+        <w:spacing w:after="0" w:line="240" w:lineRule="auto"/>
+        <w:rPr>
+          <w:rFonts w:ascii="Times New Roman" w:hAnsi="Times New Roman" w:cs="Times New Roman"/>
+          <w:b/>
+          <w:sz w:val="16"/>
+          <w:szCs w:val="16"/>
+          <w:lang w:val="uk-UA"/>
+        </w:rPr>
+      </w:pPr>
       <w:r>
         <w:rPr>
           <w:rFonts w:ascii="Times New Roman" w:hAnsi="Times New Roman" w:cs="Times New Roman"/>
@@ -5699,8 +7890,19 @@
           <w:szCs w:val="16"/>
           <w:lang w:val="uk-UA"/>
         </w:rPr>
-        <w:t>Орендаря або пов</w:t>
-      </w:r>
+        <w:t xml:space="preserve">Орендаря або </w:t>
+      </w:r>
+      <w:proofErr w:type="spellStart"/>
+      <w:r>
+        <w:rPr>
+          <w:rFonts w:ascii="Times New Roman" w:hAnsi="Times New Roman" w:cs="Times New Roman"/>
+          <w:sz w:val="16"/>
+          <w:szCs w:val="16"/>
+          <w:lang w:val="uk-UA"/>
+        </w:rPr>
+        <w:t>пов</w:t>
+      </w:r>
+      <w:proofErr w:type="spellEnd"/>
       <w:r>
         <w:rPr>
           <w:rFonts w:ascii="Times New Roman" w:hAnsi="Times New Roman" w:cs="Times New Roman"/>
@@ -5709,14 +7911,25 @@
         </w:rPr>
         <w:t>’</w:t>
       </w:r>
-      <w:r>
-        <w:rPr>
-          <w:rFonts w:ascii="Times New Roman" w:hAnsi="Times New Roman" w:cs="Times New Roman"/>
-          <w:sz w:val="16"/>
-          <w:szCs w:val="16"/>
-          <w:lang w:val="uk-UA"/>
-        </w:rPr>
-        <w:t>язаних з ним третіх осіб.</w:t>
+      <w:proofErr w:type="spellStart"/>
+      <w:r>
+        <w:rPr>
+          <w:rFonts w:ascii="Times New Roman" w:hAnsi="Times New Roman" w:cs="Times New Roman"/>
+          <w:sz w:val="16"/>
+          <w:szCs w:val="16"/>
+          <w:lang w:val="uk-UA"/>
+        </w:rPr>
+        <w:t>язаних</w:t>
+      </w:r>
+      <w:proofErr w:type="spellEnd"/>
+      <w:r>
+        <w:rPr>
+          <w:rFonts w:ascii="Times New Roman" w:hAnsi="Times New Roman" w:cs="Times New Roman"/>
+          <w:sz w:val="16"/>
+          <w:szCs w:val="16"/>
+          <w:lang w:val="uk-UA"/>
+        </w:rPr>
+        <w:t xml:space="preserve"> з ним третіх осіб.</w:t>
       </w:r>
     </w:p>
     <w:p>
@@ -6078,7 +8291,25 @@
           <w:sz w:val="16"/>
           <w:szCs w:val="16"/>
         </w:rPr>
-        <w:t xml:space="preserve">. Надавати </w:t>
+        <w:t xml:space="preserve">. </w:t>
+      </w:r>
+      <w:proofErr w:type="spellStart"/>
+      <w:r>
+        <w:rPr>
+          <w:rFonts w:ascii="Times New Roman" w:hAnsi="Times New Roman" w:cs="Times New Roman"/>
+          <w:sz w:val="16"/>
+          <w:szCs w:val="16"/>
+        </w:rPr>
+        <w:t>Надавати</w:t>
+      </w:r>
+      <w:proofErr w:type="spellEnd"/>
+      <w:r>
+        <w:rPr>
+          <w:rFonts w:ascii="Times New Roman" w:hAnsi="Times New Roman" w:cs="Times New Roman"/>
+          <w:sz w:val="16"/>
+          <w:szCs w:val="16"/>
+        </w:rPr>
+        <w:t xml:space="preserve"> </w:t>
       </w:r>
       <w:r>
         <w:rPr>
@@ -6089,29 +8320,175 @@
         </w:rPr>
         <w:t xml:space="preserve">на безоплатній основі </w:t>
       </w:r>
-      <w:r>
-        <w:rPr>
-          <w:rFonts w:ascii="Times New Roman" w:hAnsi="Times New Roman" w:cs="Times New Roman"/>
-          <w:sz w:val="16"/>
-          <w:szCs w:val="16"/>
-        </w:rPr>
-        <w:t>інформаційне та консультаційне сп</w:t>
-      </w:r>
-      <w:r>
-        <w:rPr>
-          <w:rFonts w:ascii="Times New Roman" w:hAnsi="Times New Roman" w:cs="Times New Roman"/>
-          <w:sz w:val="16"/>
-          <w:szCs w:val="16"/>
-        </w:rPr>
-        <w:t>рияння Орендареві щодо порядку </w:t>
-      </w:r>
-      <w:r>
-        <w:rPr>
-          <w:rFonts w:ascii="Times New Roman" w:hAnsi="Times New Roman" w:cs="Times New Roman"/>
-          <w:sz w:val="16"/>
-          <w:szCs w:val="16"/>
-        </w:rPr>
-        <w:t>правильної експлуатації Об’єкта оренди.</w:t>
+      <w:proofErr w:type="spellStart"/>
+      <w:r>
+        <w:rPr>
+          <w:rFonts w:ascii="Times New Roman" w:hAnsi="Times New Roman" w:cs="Times New Roman"/>
+          <w:sz w:val="16"/>
+          <w:szCs w:val="16"/>
+        </w:rPr>
+        <w:t>інформаційне</w:t>
+      </w:r>
+      <w:proofErr w:type="spellEnd"/>
+      <w:r>
+        <w:rPr>
+          <w:rFonts w:ascii="Times New Roman" w:hAnsi="Times New Roman" w:cs="Times New Roman"/>
+          <w:sz w:val="16"/>
+          <w:szCs w:val="16"/>
+        </w:rPr>
+        <w:t xml:space="preserve"> та </w:t>
+      </w:r>
+      <w:proofErr w:type="spellStart"/>
+      <w:r>
+        <w:rPr>
+          <w:rFonts w:ascii="Times New Roman" w:hAnsi="Times New Roman" w:cs="Times New Roman"/>
+          <w:sz w:val="16"/>
+          <w:szCs w:val="16"/>
+        </w:rPr>
+        <w:t>консультаційне</w:t>
+      </w:r>
+      <w:proofErr w:type="spellEnd"/>
+      <w:r>
+        <w:rPr>
+          <w:rFonts w:ascii="Times New Roman" w:hAnsi="Times New Roman" w:cs="Times New Roman"/>
+          <w:sz w:val="16"/>
+          <w:szCs w:val="16"/>
+        </w:rPr>
+        <w:t xml:space="preserve"> </w:t>
+      </w:r>
+      <w:proofErr w:type="spellStart"/>
+      <w:r>
+        <w:rPr>
+          <w:rFonts w:ascii="Times New Roman" w:hAnsi="Times New Roman" w:cs="Times New Roman"/>
+          <w:sz w:val="16"/>
+          <w:szCs w:val="16"/>
+        </w:rPr>
+        <w:t>сп</w:t>
+      </w:r>
+      <w:r>
+        <w:rPr>
+          <w:rFonts w:ascii="Times New Roman" w:hAnsi="Times New Roman" w:cs="Times New Roman"/>
+          <w:sz w:val="16"/>
+          <w:szCs w:val="16"/>
+        </w:rPr>
+        <w:t>рияння</w:t>
+      </w:r>
+      <w:proofErr w:type="spellEnd"/>
+      <w:r>
+        <w:rPr>
+          <w:rFonts w:ascii="Times New Roman" w:hAnsi="Times New Roman" w:cs="Times New Roman"/>
+          <w:sz w:val="16"/>
+          <w:szCs w:val="16"/>
+        </w:rPr>
+        <w:t xml:space="preserve"> </w:t>
+      </w:r>
+      <w:proofErr w:type="spellStart"/>
+      <w:r>
+        <w:rPr>
+          <w:rFonts w:ascii="Times New Roman" w:hAnsi="Times New Roman" w:cs="Times New Roman"/>
+          <w:sz w:val="16"/>
+          <w:szCs w:val="16"/>
+        </w:rPr>
+        <w:t>Орендареві</w:t>
+      </w:r>
+      <w:proofErr w:type="spellEnd"/>
+      <w:r>
+        <w:rPr>
+          <w:rFonts w:ascii="Times New Roman" w:hAnsi="Times New Roman" w:cs="Times New Roman"/>
+          <w:sz w:val="16"/>
+          <w:szCs w:val="16"/>
+        </w:rPr>
+        <w:t xml:space="preserve"> </w:t>
+      </w:r>
+      <w:proofErr w:type="spellStart"/>
+      <w:r>
+        <w:rPr>
+          <w:rFonts w:ascii="Times New Roman" w:hAnsi="Times New Roman" w:cs="Times New Roman"/>
+          <w:sz w:val="16"/>
+          <w:szCs w:val="16"/>
+        </w:rPr>
+        <w:t>щодо</w:t>
+      </w:r>
+      <w:proofErr w:type="spellEnd"/>
+      <w:r>
+        <w:rPr>
+          <w:rFonts w:ascii="Times New Roman" w:hAnsi="Times New Roman" w:cs="Times New Roman"/>
+          <w:sz w:val="16"/>
+          <w:szCs w:val="16"/>
+        </w:rPr>
+        <w:t xml:space="preserve"> порядку </w:t>
+      </w:r>
+      <w:proofErr w:type="spellStart"/>
+      <w:r>
+        <w:rPr>
+          <w:rFonts w:ascii="Times New Roman" w:hAnsi="Times New Roman" w:cs="Times New Roman"/>
+          <w:sz w:val="16"/>
+          <w:szCs w:val="16"/>
+        </w:rPr>
+        <w:t>правильної</w:t>
+      </w:r>
+      <w:proofErr w:type="spellEnd"/>
+      <w:r>
+        <w:rPr>
+          <w:rFonts w:ascii="Times New Roman" w:hAnsi="Times New Roman" w:cs="Times New Roman"/>
+          <w:sz w:val="16"/>
+          <w:szCs w:val="16"/>
+        </w:rPr>
+        <w:t xml:space="preserve"> </w:t>
+      </w:r>
+      <w:proofErr w:type="spellStart"/>
+      <w:r>
+        <w:rPr>
+          <w:rFonts w:ascii="Times New Roman" w:hAnsi="Times New Roman" w:cs="Times New Roman"/>
+          <w:sz w:val="16"/>
+          <w:szCs w:val="16"/>
+        </w:rPr>
+        <w:t>експлуатації</w:t>
+      </w:r>
+      <w:proofErr w:type="spellEnd"/>
+      <w:r>
+        <w:rPr>
+          <w:rFonts w:ascii="Times New Roman" w:hAnsi="Times New Roman" w:cs="Times New Roman"/>
+          <w:sz w:val="16"/>
+          <w:szCs w:val="16"/>
+        </w:rPr>
+        <w:t xml:space="preserve"> </w:t>
+      </w:r>
+      <w:proofErr w:type="spellStart"/>
+      <w:r>
+        <w:rPr>
+          <w:rFonts w:ascii="Times New Roman" w:hAnsi="Times New Roman" w:cs="Times New Roman"/>
+          <w:sz w:val="16"/>
+          <w:szCs w:val="16"/>
+        </w:rPr>
+        <w:t>Об’єкта</w:t>
+      </w:r>
+      <w:proofErr w:type="spellEnd"/>
+      <w:r>
+        <w:rPr>
+          <w:rFonts w:ascii="Times New Roman" w:hAnsi="Times New Roman" w:cs="Times New Roman"/>
+          <w:sz w:val="16"/>
+          <w:szCs w:val="16"/>
+        </w:rPr>
+        <w:t xml:space="preserve"> </w:t>
+      </w:r>
+      <w:proofErr w:type="spellStart"/>
+      <w:r>
+        <w:rPr>
+          <w:rFonts w:ascii="Times New Roman" w:hAnsi="Times New Roman" w:cs="Times New Roman"/>
+          <w:sz w:val="16"/>
+          <w:szCs w:val="16"/>
+        </w:rPr>
+        <w:t>оренди</w:t>
+      </w:r>
+      <w:proofErr w:type="spellEnd"/>
+      <w:r>
+        <w:rPr>
+          <w:rFonts w:ascii="Times New Roman" w:hAnsi="Times New Roman" w:cs="Times New Roman"/>
+          <w:sz w:val="16"/>
+          <w:szCs w:val="16"/>
+        </w:rPr>
+        <w:t>.</w:t>
       </w:r>
     </w:p>
     <w:p>
@@ -6148,7 +8525,25 @@
           <w:sz w:val="16"/>
           <w:szCs w:val="16"/>
         </w:rPr>
-        <w:t xml:space="preserve">В разі </w:t>
+        <w:t xml:space="preserve">В </w:t>
+      </w:r>
+      <w:proofErr w:type="spellStart"/>
+      <w:r>
+        <w:rPr>
+          <w:rFonts w:ascii="Times New Roman" w:hAnsi="Times New Roman" w:cs="Times New Roman"/>
+          <w:sz w:val="16"/>
+          <w:szCs w:val="16"/>
+        </w:rPr>
+        <w:t>разі</w:t>
+      </w:r>
+      <w:proofErr w:type="spellEnd"/>
+      <w:r>
+        <w:rPr>
+          <w:rFonts w:ascii="Times New Roman" w:hAnsi="Times New Roman" w:cs="Times New Roman"/>
+          <w:sz w:val="16"/>
+          <w:szCs w:val="16"/>
+        </w:rPr>
+        <w:t xml:space="preserve"> </w:t>
       </w:r>
       <w:r>
         <w:rPr>
@@ -6176,13 +8571,23 @@
         </w:rPr>
         <w:t xml:space="preserve">орендованого </w:t>
       </w:r>
-      <w:r>
-        <w:rPr>
-          <w:rFonts w:ascii="Times New Roman" w:hAnsi="Times New Roman" w:cs="Times New Roman"/>
-          <w:sz w:val="16"/>
-          <w:szCs w:val="16"/>
-        </w:rPr>
-        <w:t xml:space="preserve">обладнання </w:t>
+      <w:proofErr w:type="spellStart"/>
+      <w:r>
+        <w:rPr>
+          <w:rFonts w:ascii="Times New Roman" w:hAnsi="Times New Roman" w:cs="Times New Roman"/>
+          <w:sz w:val="16"/>
+          <w:szCs w:val="16"/>
+        </w:rPr>
+        <w:t>обладнання</w:t>
+      </w:r>
+      <w:proofErr w:type="spellEnd"/>
+      <w:r>
+        <w:rPr>
+          <w:rFonts w:ascii="Times New Roman" w:hAnsi="Times New Roman" w:cs="Times New Roman"/>
+          <w:sz w:val="16"/>
+          <w:szCs w:val="16"/>
+        </w:rPr>
+        <w:t xml:space="preserve"> </w:t>
       </w:r>
       <w:r>
         <w:rPr>
@@ -6209,8 +8614,19 @@
           <w:szCs w:val="16"/>
           <w:lang w:val="uk-UA"/>
         </w:rPr>
-        <w:t>або пов</w:t>
-      </w:r>
+        <w:t xml:space="preserve">або </w:t>
+      </w:r>
+      <w:proofErr w:type="spellStart"/>
+      <w:r>
+        <w:rPr>
+          <w:rFonts w:ascii="Times New Roman" w:hAnsi="Times New Roman" w:cs="Times New Roman"/>
+          <w:sz w:val="16"/>
+          <w:szCs w:val="16"/>
+          <w:lang w:val="uk-UA"/>
+        </w:rPr>
+        <w:t>пов</w:t>
+      </w:r>
+      <w:proofErr w:type="spellEnd"/>
       <w:r>
         <w:rPr>
           <w:rFonts w:ascii="Times New Roman" w:hAnsi="Times New Roman" w:cs="Times New Roman"/>
@@ -6219,14 +8635,25 @@
         </w:rPr>
         <w:t>’</w:t>
       </w:r>
-      <w:r>
-        <w:rPr>
-          <w:rFonts w:ascii="Times New Roman" w:hAnsi="Times New Roman" w:cs="Times New Roman"/>
-          <w:sz w:val="16"/>
-          <w:szCs w:val="16"/>
-          <w:lang w:val="uk-UA"/>
-        </w:rPr>
-        <w:t>язаних з ним третіх осіб</w:t>
+      <w:proofErr w:type="spellStart"/>
+      <w:r>
+        <w:rPr>
+          <w:rFonts w:ascii="Times New Roman" w:hAnsi="Times New Roman" w:cs="Times New Roman"/>
+          <w:sz w:val="16"/>
+          <w:szCs w:val="16"/>
+          <w:lang w:val="uk-UA"/>
+        </w:rPr>
+        <w:t>язаних</w:t>
+      </w:r>
+      <w:proofErr w:type="spellEnd"/>
+      <w:r>
+        <w:rPr>
+          <w:rFonts w:ascii="Times New Roman" w:hAnsi="Times New Roman" w:cs="Times New Roman"/>
+          <w:sz w:val="16"/>
+          <w:szCs w:val="16"/>
+          <w:lang w:val="uk-UA"/>
+        </w:rPr>
+        <w:t xml:space="preserve"> з ним третіх осіб</w:t>
       </w:r>
       <w:r>
         <w:rPr>
@@ -6246,13 +8673,59 @@
         </w:rPr>
         <w:t xml:space="preserve"> </w:t>
       </w:r>
-      <w:r>
-        <w:rPr>
-          <w:rFonts w:ascii="Times New Roman" w:hAnsi="Times New Roman" w:cs="Times New Roman"/>
-          <w:sz w:val="16"/>
-          <w:szCs w:val="16"/>
-        </w:rPr>
-        <w:t xml:space="preserve">відновити працездатність орендованого </w:t>
+      <w:proofErr w:type="spellStart"/>
+      <w:r>
+        <w:rPr>
+          <w:rFonts w:ascii="Times New Roman" w:hAnsi="Times New Roman" w:cs="Times New Roman"/>
+          <w:sz w:val="16"/>
+          <w:szCs w:val="16"/>
+        </w:rPr>
+        <w:t>відновити</w:t>
+      </w:r>
+      <w:proofErr w:type="spellEnd"/>
+      <w:r>
+        <w:rPr>
+          <w:rFonts w:ascii="Times New Roman" w:hAnsi="Times New Roman" w:cs="Times New Roman"/>
+          <w:sz w:val="16"/>
+          <w:szCs w:val="16"/>
+        </w:rPr>
+        <w:t xml:space="preserve"> </w:t>
+      </w:r>
+      <w:proofErr w:type="spellStart"/>
+      <w:r>
+        <w:rPr>
+          <w:rFonts w:ascii="Times New Roman" w:hAnsi="Times New Roman" w:cs="Times New Roman"/>
+          <w:sz w:val="16"/>
+          <w:szCs w:val="16"/>
+        </w:rPr>
+        <w:t>працездатність</w:t>
+      </w:r>
+      <w:proofErr w:type="spellEnd"/>
+      <w:r>
+        <w:rPr>
+          <w:rFonts w:ascii="Times New Roman" w:hAnsi="Times New Roman" w:cs="Times New Roman"/>
+          <w:sz w:val="16"/>
+          <w:szCs w:val="16"/>
+        </w:rPr>
+        <w:t xml:space="preserve"> </w:t>
+      </w:r>
+      <w:proofErr w:type="spellStart"/>
+      <w:r>
+        <w:rPr>
+          <w:rFonts w:ascii="Times New Roman" w:hAnsi="Times New Roman" w:cs="Times New Roman"/>
+          <w:sz w:val="16"/>
+          <w:szCs w:val="16"/>
+        </w:rPr>
+        <w:t>орендованого</w:t>
+      </w:r>
+      <w:proofErr w:type="spellEnd"/>
+      <w:r>
+        <w:rPr>
+          <w:rFonts w:ascii="Times New Roman" w:hAnsi="Times New Roman" w:cs="Times New Roman"/>
+          <w:sz w:val="16"/>
+          <w:szCs w:val="16"/>
+        </w:rPr>
+        <w:t xml:space="preserve"> </w:t>
       </w:r>
       <w:r>
         <w:rPr>
@@ -6269,7 +8742,25 @@
           <w:sz w:val="16"/>
           <w:szCs w:val="16"/>
         </w:rPr>
-        <w:t xml:space="preserve"> протягом </w:t>
+        <w:t xml:space="preserve"> </w:t>
+      </w:r>
+      <w:proofErr w:type="spellStart"/>
+      <w:r>
+        <w:rPr>
+          <w:rFonts w:ascii="Times New Roman" w:hAnsi="Times New Roman" w:cs="Times New Roman"/>
+          <w:sz w:val="16"/>
+          <w:szCs w:val="16"/>
+        </w:rPr>
+        <w:t>протягом</w:t>
+      </w:r>
+      <w:proofErr w:type="spellEnd"/>
+      <w:r>
+        <w:rPr>
+          <w:rFonts w:ascii="Times New Roman" w:hAnsi="Times New Roman" w:cs="Times New Roman"/>
+          <w:sz w:val="16"/>
+          <w:szCs w:val="16"/>
+        </w:rPr>
+        <w:t xml:space="preserve"> </w:t>
       </w:r>
       <w:r>
         <w:rPr>
@@ -6295,7 +8786,25 @@
           <w:sz w:val="16"/>
           <w:szCs w:val="16"/>
         </w:rPr>
-        <w:t xml:space="preserve"> після </w:t>
+        <w:t xml:space="preserve"> </w:t>
+      </w:r>
+      <w:proofErr w:type="spellStart"/>
+      <w:r>
+        <w:rPr>
+          <w:rFonts w:ascii="Times New Roman" w:hAnsi="Times New Roman" w:cs="Times New Roman"/>
+          <w:sz w:val="16"/>
+          <w:szCs w:val="16"/>
+        </w:rPr>
+        <w:t>після</w:t>
+      </w:r>
+      <w:proofErr w:type="spellEnd"/>
+      <w:r>
+        <w:rPr>
+          <w:rFonts w:ascii="Times New Roman" w:hAnsi="Times New Roman" w:cs="Times New Roman"/>
+          <w:sz w:val="16"/>
+          <w:szCs w:val="16"/>
+        </w:rPr>
+        <w:t xml:space="preserve"> </w:t>
       </w:r>
       <w:r>
         <w:rPr>
@@ -6306,13 +8815,41 @@
         </w:rPr>
         <w:t xml:space="preserve">отримання </w:t>
       </w:r>
-      <w:r>
-        <w:rPr>
-          <w:rFonts w:ascii="Times New Roman" w:hAnsi="Times New Roman" w:cs="Times New Roman"/>
-          <w:sz w:val="16"/>
-          <w:szCs w:val="16"/>
-        </w:rPr>
-        <w:t xml:space="preserve">повідомлення про несправність. </w:t>
+      <w:proofErr w:type="spellStart"/>
+      <w:r>
+        <w:rPr>
+          <w:rFonts w:ascii="Times New Roman" w:hAnsi="Times New Roman" w:cs="Times New Roman"/>
+          <w:sz w:val="16"/>
+          <w:szCs w:val="16"/>
+        </w:rPr>
+        <w:t>повідомлення</w:t>
+      </w:r>
+      <w:proofErr w:type="spellEnd"/>
+      <w:r>
+        <w:rPr>
+          <w:rFonts w:ascii="Times New Roman" w:hAnsi="Times New Roman" w:cs="Times New Roman"/>
+          <w:sz w:val="16"/>
+          <w:szCs w:val="16"/>
+        </w:rPr>
+        <w:t xml:space="preserve"> про </w:t>
+      </w:r>
+      <w:proofErr w:type="spellStart"/>
+      <w:r>
+        <w:rPr>
+          <w:rFonts w:ascii="Times New Roman" w:hAnsi="Times New Roman" w:cs="Times New Roman"/>
+          <w:sz w:val="16"/>
+          <w:szCs w:val="16"/>
+        </w:rPr>
+        <w:t>несправність</w:t>
+      </w:r>
+      <w:proofErr w:type="spellEnd"/>
+      <w:r>
+        <w:rPr>
+          <w:rFonts w:ascii="Times New Roman" w:hAnsi="Times New Roman" w:cs="Times New Roman"/>
+          <w:sz w:val="16"/>
+          <w:szCs w:val="16"/>
+        </w:rPr>
+        <w:t xml:space="preserve">. </w:t>
       </w:r>
     </w:p>
     <w:p>
@@ -6760,7 +9297,27 @@
           <w:sz w:val="16"/>
           <w:szCs w:val="16"/>
         </w:rPr>
-        <w:t>. Права Орендодавця: </w:t>
+        <w:t xml:space="preserve">. Права </w:t>
+      </w:r>
+      <w:proofErr w:type="spellStart"/>
+      <w:r>
+        <w:rPr>
+          <w:rFonts w:ascii="Times New Roman" w:hAnsi="Times New Roman" w:cs="Times New Roman"/>
+          <w:b/>
+          <w:sz w:val="16"/>
+          <w:szCs w:val="16"/>
+        </w:rPr>
+        <w:t>Орендодавця</w:t>
+      </w:r>
+      <w:proofErr w:type="spellEnd"/>
+      <w:r>
+        <w:rPr>
+          <w:rFonts w:ascii="Times New Roman" w:hAnsi="Times New Roman" w:cs="Times New Roman"/>
+          <w:b/>
+          <w:sz w:val="16"/>
+          <w:szCs w:val="16"/>
+        </w:rPr>
+        <w:t>: </w:t>
       </w:r>
     </w:p>
     <w:p>
@@ -6798,21 +9355,85 @@
         </w:rPr>
         <w:t xml:space="preserve">.1. </w:t>
       </w:r>
-      <w:r>
-        <w:rPr>
-          <w:rFonts w:ascii="Times New Roman" w:hAnsi="Times New Roman" w:cs="Times New Roman"/>
-          <w:sz w:val="16"/>
-          <w:szCs w:val="16"/>
-        </w:rPr>
-        <w:t>Здійснювати перевірку порядку ви</w:t>
-      </w:r>
-      <w:r>
-        <w:rPr>
-          <w:rFonts w:ascii="Times New Roman" w:hAnsi="Times New Roman" w:cs="Times New Roman"/>
-          <w:sz w:val="16"/>
-          <w:szCs w:val="16"/>
-        </w:rPr>
-        <w:t xml:space="preserve">користання Орендарем </w:t>
+      <w:proofErr w:type="spellStart"/>
+      <w:r>
+        <w:rPr>
+          <w:rFonts w:ascii="Times New Roman" w:hAnsi="Times New Roman" w:cs="Times New Roman"/>
+          <w:sz w:val="16"/>
+          <w:szCs w:val="16"/>
+        </w:rPr>
+        <w:t>Здійснювати</w:t>
+      </w:r>
+      <w:proofErr w:type="spellEnd"/>
+      <w:r>
+        <w:rPr>
+          <w:rFonts w:ascii="Times New Roman" w:hAnsi="Times New Roman" w:cs="Times New Roman"/>
+          <w:sz w:val="16"/>
+          <w:szCs w:val="16"/>
+        </w:rPr>
+        <w:t xml:space="preserve"> </w:t>
+      </w:r>
+      <w:proofErr w:type="spellStart"/>
+      <w:r>
+        <w:rPr>
+          <w:rFonts w:ascii="Times New Roman" w:hAnsi="Times New Roman" w:cs="Times New Roman"/>
+          <w:sz w:val="16"/>
+          <w:szCs w:val="16"/>
+        </w:rPr>
+        <w:t>перевірку</w:t>
+      </w:r>
+      <w:proofErr w:type="spellEnd"/>
+      <w:r>
+        <w:rPr>
+          <w:rFonts w:ascii="Times New Roman" w:hAnsi="Times New Roman" w:cs="Times New Roman"/>
+          <w:sz w:val="16"/>
+          <w:szCs w:val="16"/>
+        </w:rPr>
+        <w:t xml:space="preserve"> порядку </w:t>
+      </w:r>
+      <w:proofErr w:type="spellStart"/>
+      <w:r>
+        <w:rPr>
+          <w:rFonts w:ascii="Times New Roman" w:hAnsi="Times New Roman" w:cs="Times New Roman"/>
+          <w:sz w:val="16"/>
+          <w:szCs w:val="16"/>
+        </w:rPr>
+        <w:t>ви</w:t>
+      </w:r>
+      <w:r>
+        <w:rPr>
+          <w:rFonts w:ascii="Times New Roman" w:hAnsi="Times New Roman" w:cs="Times New Roman"/>
+          <w:sz w:val="16"/>
+          <w:szCs w:val="16"/>
+        </w:rPr>
+        <w:t>користання</w:t>
+      </w:r>
+      <w:proofErr w:type="spellEnd"/>
+      <w:r>
+        <w:rPr>
+          <w:rFonts w:ascii="Times New Roman" w:hAnsi="Times New Roman" w:cs="Times New Roman"/>
+          <w:sz w:val="16"/>
+          <w:szCs w:val="16"/>
+        </w:rPr>
+        <w:t xml:space="preserve"> </w:t>
+      </w:r>
+      <w:proofErr w:type="spellStart"/>
+      <w:r>
+        <w:rPr>
+          <w:rFonts w:ascii="Times New Roman" w:hAnsi="Times New Roman" w:cs="Times New Roman"/>
+          <w:sz w:val="16"/>
+          <w:szCs w:val="16"/>
+        </w:rPr>
+        <w:t>Орендарем</w:t>
+      </w:r>
+      <w:proofErr w:type="spellEnd"/>
+      <w:r>
+        <w:rPr>
+          <w:rFonts w:ascii="Times New Roman" w:hAnsi="Times New Roman" w:cs="Times New Roman"/>
+          <w:sz w:val="16"/>
+          <w:szCs w:val="16"/>
+        </w:rPr>
+        <w:t xml:space="preserve"> </w:t>
       </w:r>
       <w:r>
         <w:rPr>
@@ -6829,15 +9450,61 @@
           <w:sz w:val="16"/>
           <w:szCs w:val="16"/>
         </w:rPr>
-        <w:t>айна‚ що </w:t>
-      </w:r>
-      <w:r>
-        <w:rPr>
-          <w:rFonts w:ascii="Times New Roman" w:hAnsi="Times New Roman" w:cs="Times New Roman"/>
-          <w:sz w:val="16"/>
-          <w:szCs w:val="16"/>
-        </w:rPr>
-        <w:t xml:space="preserve">орендується‚ у відповідності до умов </w:t>
+        <w:t xml:space="preserve">айна‚ </w:t>
+      </w:r>
+      <w:proofErr w:type="spellStart"/>
+      <w:r>
+        <w:rPr>
+          <w:rFonts w:ascii="Times New Roman" w:hAnsi="Times New Roman" w:cs="Times New Roman"/>
+          <w:sz w:val="16"/>
+          <w:szCs w:val="16"/>
+        </w:rPr>
+        <w:t>що</w:t>
+      </w:r>
+      <w:proofErr w:type="spellEnd"/>
+      <w:r>
+        <w:rPr>
+          <w:rFonts w:ascii="Times New Roman" w:hAnsi="Times New Roman" w:cs="Times New Roman"/>
+          <w:sz w:val="16"/>
+          <w:szCs w:val="16"/>
+        </w:rPr>
+        <w:t> </w:t>
+      </w:r>
+      <w:proofErr w:type="spellStart"/>
+      <w:r>
+        <w:rPr>
+          <w:rFonts w:ascii="Times New Roman" w:hAnsi="Times New Roman" w:cs="Times New Roman"/>
+          <w:sz w:val="16"/>
+          <w:szCs w:val="16"/>
+        </w:rPr>
+        <w:t>орендується</w:t>
+      </w:r>
+      <w:proofErr w:type="spellEnd"/>
+      <w:r>
+        <w:rPr>
+          <w:rFonts w:ascii="Times New Roman" w:hAnsi="Times New Roman" w:cs="Times New Roman"/>
+          <w:sz w:val="16"/>
+          <w:szCs w:val="16"/>
+        </w:rPr>
+        <w:t xml:space="preserve">‚ у </w:t>
+      </w:r>
+      <w:proofErr w:type="spellStart"/>
+      <w:r>
+        <w:rPr>
+          <w:rFonts w:ascii="Times New Roman" w:hAnsi="Times New Roman" w:cs="Times New Roman"/>
+          <w:sz w:val="16"/>
+          <w:szCs w:val="16"/>
+        </w:rPr>
+        <w:t>відповідності</w:t>
+      </w:r>
+      <w:proofErr w:type="spellEnd"/>
+      <w:r>
+        <w:rPr>
+          <w:rFonts w:ascii="Times New Roman" w:hAnsi="Times New Roman" w:cs="Times New Roman"/>
+          <w:sz w:val="16"/>
+          <w:szCs w:val="16"/>
+        </w:rPr>
+        <w:t xml:space="preserve"> до умов </w:t>
       </w:r>
       <w:r>
         <w:rPr>
@@ -7063,7 +9730,47 @@
           <w:szCs w:val="16"/>
           <w:lang w:eastAsia="ru-RU"/>
         </w:rPr>
-        <w:t xml:space="preserve">.1. Після закінчення </w:t>
+        <w:t xml:space="preserve">.1. </w:t>
+      </w:r>
+      <w:proofErr w:type="spellStart"/>
+      <w:r>
+        <w:rPr>
+          <w:rFonts w:ascii="Times New Roman" w:hAnsi="Times New Roman" w:cs="Times New Roman"/>
+          <w:sz w:val="16"/>
+          <w:szCs w:val="16"/>
+          <w:lang w:eastAsia="ru-RU"/>
+        </w:rPr>
+        <w:t>Після</w:t>
+      </w:r>
+      <w:proofErr w:type="spellEnd"/>
+      <w:r>
+        <w:rPr>
+          <w:rFonts w:ascii="Times New Roman" w:hAnsi="Times New Roman" w:cs="Times New Roman"/>
+          <w:sz w:val="16"/>
+          <w:szCs w:val="16"/>
+          <w:lang w:eastAsia="ru-RU"/>
+        </w:rPr>
+        <w:t xml:space="preserve"> </w:t>
+      </w:r>
+      <w:proofErr w:type="spellStart"/>
+      <w:r>
+        <w:rPr>
+          <w:rFonts w:ascii="Times New Roman" w:hAnsi="Times New Roman" w:cs="Times New Roman"/>
+          <w:sz w:val="16"/>
+          <w:szCs w:val="16"/>
+          <w:lang w:eastAsia="ru-RU"/>
+        </w:rPr>
+        <w:t>закінчення</w:t>
+      </w:r>
+      <w:proofErr w:type="spellEnd"/>
+      <w:r>
+        <w:rPr>
+          <w:rFonts w:ascii="Times New Roman" w:hAnsi="Times New Roman" w:cs="Times New Roman"/>
+          <w:sz w:val="16"/>
+          <w:szCs w:val="16"/>
+          <w:lang w:eastAsia="ru-RU"/>
+        </w:rPr>
+        <w:t xml:space="preserve"> </w:t>
       </w:r>
       <w:r>
         <w:rPr>
@@ -7081,7 +9788,87 @@
           <w:szCs w:val="16"/>
           <w:lang w:eastAsia="ru-RU"/>
         </w:rPr>
-        <w:t xml:space="preserve"> оренди Орендар зобов’язаний протягом </w:t>
+        <w:t xml:space="preserve"> </w:t>
+      </w:r>
+      <w:proofErr w:type="spellStart"/>
+      <w:r>
+        <w:rPr>
+          <w:rFonts w:ascii="Times New Roman" w:hAnsi="Times New Roman" w:cs="Times New Roman"/>
+          <w:sz w:val="16"/>
+          <w:szCs w:val="16"/>
+          <w:lang w:eastAsia="ru-RU"/>
+        </w:rPr>
+        <w:t>оренди</w:t>
+      </w:r>
+      <w:proofErr w:type="spellEnd"/>
+      <w:r>
+        <w:rPr>
+          <w:rFonts w:ascii="Times New Roman" w:hAnsi="Times New Roman" w:cs="Times New Roman"/>
+          <w:sz w:val="16"/>
+          <w:szCs w:val="16"/>
+          <w:lang w:eastAsia="ru-RU"/>
+        </w:rPr>
+        <w:t xml:space="preserve"> </w:t>
+      </w:r>
+      <w:proofErr w:type="spellStart"/>
+      <w:r>
+        <w:rPr>
+          <w:rFonts w:ascii="Times New Roman" w:hAnsi="Times New Roman" w:cs="Times New Roman"/>
+          <w:sz w:val="16"/>
+          <w:szCs w:val="16"/>
+          <w:lang w:eastAsia="ru-RU"/>
+        </w:rPr>
+        <w:t>Орендар</w:t>
+      </w:r>
+      <w:proofErr w:type="spellEnd"/>
+      <w:r>
+        <w:rPr>
+          <w:rFonts w:ascii="Times New Roman" w:hAnsi="Times New Roman" w:cs="Times New Roman"/>
+          <w:sz w:val="16"/>
+          <w:szCs w:val="16"/>
+          <w:lang w:eastAsia="ru-RU"/>
+        </w:rPr>
+        <w:t xml:space="preserve"> </w:t>
+      </w:r>
+      <w:proofErr w:type="spellStart"/>
+      <w:r>
+        <w:rPr>
+          <w:rFonts w:ascii="Times New Roman" w:hAnsi="Times New Roman" w:cs="Times New Roman"/>
+          <w:sz w:val="16"/>
+          <w:szCs w:val="16"/>
+          <w:lang w:eastAsia="ru-RU"/>
+        </w:rPr>
+        <w:t>зобов’язаний</w:t>
+      </w:r>
+      <w:proofErr w:type="spellEnd"/>
+      <w:r>
+        <w:rPr>
+          <w:rFonts w:ascii="Times New Roman" w:hAnsi="Times New Roman" w:cs="Times New Roman"/>
+          <w:sz w:val="16"/>
+          <w:szCs w:val="16"/>
+          <w:lang w:eastAsia="ru-RU"/>
+        </w:rPr>
+        <w:t xml:space="preserve"> </w:t>
+      </w:r>
+      <w:proofErr w:type="spellStart"/>
+      <w:r>
+        <w:rPr>
+          <w:rFonts w:ascii="Times New Roman" w:hAnsi="Times New Roman" w:cs="Times New Roman"/>
+          <w:sz w:val="16"/>
+          <w:szCs w:val="16"/>
+          <w:lang w:eastAsia="ru-RU"/>
+        </w:rPr>
+        <w:t>протягом</w:t>
+      </w:r>
+      <w:proofErr w:type="spellEnd"/>
+      <w:r>
+        <w:rPr>
+          <w:rFonts w:ascii="Times New Roman" w:hAnsi="Times New Roman" w:cs="Times New Roman"/>
+          <w:sz w:val="16"/>
+          <w:szCs w:val="16"/>
+          <w:lang w:eastAsia="ru-RU"/>
+        </w:rPr>
+        <w:t xml:space="preserve"> </w:t>
       </w:r>
       <w:r>
         <w:rPr>
@@ -7119,6 +9906,7 @@
         </w:rPr>
         <w:t xml:space="preserve">днів </w:t>
       </w:r>
+      <w:proofErr w:type="spellStart"/>
       <w:r>
         <w:rPr>
           <w:rFonts w:ascii="Times New Roman" w:hAnsi="Times New Roman" w:cs="Times New Roman"/>
@@ -7126,8 +9914,9 @@
           <w:szCs w:val="16"/>
           <w:lang w:eastAsia="ru-RU"/>
         </w:rPr>
-        <w:t xml:space="preserve">повернути </w:t>
-      </w:r>
+        <w:t>повернути</w:t>
+      </w:r>
+      <w:proofErr w:type="spellEnd"/>
       <w:r>
         <w:rPr>
           <w:rFonts w:ascii="Times New Roman" w:hAnsi="Times New Roman" w:cs="Times New Roman"/>
@@ -7135,6 +9924,16 @@
           <w:szCs w:val="16"/>
           <w:lang w:eastAsia="ru-RU"/>
         </w:rPr>
+        <w:t xml:space="preserve"> </w:t>
+      </w:r>
+      <w:proofErr w:type="spellStart"/>
+      <w:r>
+        <w:rPr>
+          <w:rFonts w:ascii="Times New Roman" w:hAnsi="Times New Roman" w:cs="Times New Roman"/>
+          <w:sz w:val="16"/>
+          <w:szCs w:val="16"/>
+          <w:lang w:eastAsia="ru-RU"/>
+        </w:rPr>
         <w:t>М</w:t>
       </w:r>
       <w:r>
@@ -7146,6 +9945,7 @@
         </w:rPr>
         <w:t>айно</w:t>
       </w:r>
+      <w:proofErr w:type="spellEnd"/>
       <w:r>
         <w:rPr>
           <w:rFonts w:ascii="Times New Roman" w:hAnsi="Times New Roman" w:cs="Times New Roman"/>
@@ -7155,6 +9955,7 @@
         </w:rPr>
         <w:t xml:space="preserve"> </w:t>
       </w:r>
+      <w:proofErr w:type="spellStart"/>
       <w:r>
         <w:rPr>
           <w:rFonts w:ascii="Times New Roman" w:hAnsi="Times New Roman" w:cs="Times New Roman"/>
@@ -7164,6 +9965,7 @@
         </w:rPr>
         <w:t>Орендодавц</w:t>
       </w:r>
+      <w:proofErr w:type="spellEnd"/>
       <w:r>
         <w:rPr>
           <w:rFonts w:ascii="Times New Roman" w:hAnsi="Times New Roman" w:cs="Times New Roman"/>
@@ -7191,6 +9993,7 @@
         </w:rPr>
         <w:t xml:space="preserve">Акт </w:t>
       </w:r>
+      <w:proofErr w:type="spellStart"/>
       <w:r>
         <w:rPr>
           <w:rFonts w:ascii="Times New Roman" w:hAnsi="Times New Roman" w:cs="Times New Roman"/>
@@ -7200,6 +10003,7 @@
         </w:rPr>
         <w:t>приймання-передачі</w:t>
       </w:r>
+      <w:proofErr w:type="spellEnd"/>
       <w:r>
         <w:rPr>
           <w:rFonts w:ascii="Times New Roman" w:hAnsi="Times New Roman" w:cs="Times New Roman"/>
@@ -7246,8 +10050,9 @@
           <w:szCs w:val="16"/>
           <w:lang w:eastAsia="ru-RU"/>
         </w:rPr>
-        <w:t xml:space="preserve">.2. Повернення </w:t>
-      </w:r>
+        <w:t xml:space="preserve">.2. </w:t>
+      </w:r>
+      <w:proofErr w:type="spellStart"/>
       <w:r>
         <w:rPr>
           <w:rFonts w:ascii="Times New Roman" w:hAnsi="Times New Roman" w:cs="Times New Roman"/>
@@ -7255,6 +10060,25 @@
           <w:szCs w:val="16"/>
           <w:lang w:eastAsia="ru-RU"/>
         </w:rPr>
+        <w:t>Повернення</w:t>
+      </w:r>
+      <w:proofErr w:type="spellEnd"/>
+      <w:r>
+        <w:rPr>
+          <w:rFonts w:ascii="Times New Roman" w:hAnsi="Times New Roman" w:cs="Times New Roman"/>
+          <w:sz w:val="16"/>
+          <w:szCs w:val="16"/>
+          <w:lang w:eastAsia="ru-RU"/>
+        </w:rPr>
+        <w:t xml:space="preserve"> </w:t>
+      </w:r>
+      <w:r>
+        <w:rPr>
+          <w:rFonts w:ascii="Times New Roman" w:hAnsi="Times New Roman" w:cs="Times New Roman"/>
+          <w:sz w:val="16"/>
+          <w:szCs w:val="16"/>
+          <w:lang w:eastAsia="ru-RU"/>
+        </w:rPr>
         <w:t>Майна</w:t>
       </w:r>
       <w:r>
@@ -7266,6 +10090,7 @@
         </w:rPr>
         <w:t xml:space="preserve"> </w:t>
       </w:r>
+      <w:proofErr w:type="spellStart"/>
       <w:r>
         <w:rPr>
           <w:rFonts w:ascii="Times New Roman" w:hAnsi="Times New Roman" w:cs="Times New Roman"/>
@@ -7282,8 +10107,9 @@
           <w:szCs w:val="16"/>
           <w:lang w:eastAsia="ru-RU"/>
         </w:rPr>
-        <w:t xml:space="preserve">нюється </w:t>
-      </w:r>
+        <w:t>нюється</w:t>
+      </w:r>
+      <w:proofErr w:type="spellEnd"/>
       <w:r>
         <w:rPr>
           <w:rFonts w:ascii="Times New Roman" w:hAnsi="Times New Roman" w:cs="Times New Roman"/>
@@ -7291,7 +10117,27 @@
           <w:szCs w:val="16"/>
           <w:lang w:eastAsia="ru-RU"/>
         </w:rPr>
-        <w:t xml:space="preserve">уповноваженими </w:t>
+        <w:t xml:space="preserve"> </w:t>
+      </w:r>
+      <w:proofErr w:type="spellStart"/>
+      <w:r>
+        <w:rPr>
+          <w:rFonts w:ascii="Times New Roman" w:hAnsi="Times New Roman" w:cs="Times New Roman"/>
+          <w:sz w:val="16"/>
+          <w:szCs w:val="16"/>
+          <w:lang w:eastAsia="ru-RU"/>
+        </w:rPr>
+        <w:t>уповноваженими</w:t>
+      </w:r>
+      <w:proofErr w:type="spellEnd"/>
+      <w:r>
+        <w:rPr>
+          <w:rFonts w:ascii="Times New Roman" w:hAnsi="Times New Roman" w:cs="Times New Roman"/>
+          <w:sz w:val="16"/>
+          <w:szCs w:val="16"/>
+          <w:lang w:eastAsia="ru-RU"/>
+        </w:rPr>
+        <w:t xml:space="preserve"> </w:t>
       </w:r>
       <w:r>
         <w:rPr>
@@ -7302,6 +10148,7 @@
         </w:rPr>
         <w:t xml:space="preserve">представниками </w:t>
       </w:r>
+      <w:proofErr w:type="spellStart"/>
       <w:r>
         <w:rPr>
           <w:rFonts w:ascii="Times New Roman" w:hAnsi="Times New Roman" w:cs="Times New Roman"/>
@@ -7311,6 +10158,7 @@
         </w:rPr>
         <w:t>Сторін</w:t>
       </w:r>
+      <w:proofErr w:type="spellEnd"/>
       <w:r>
         <w:rPr>
           <w:rFonts w:ascii="Times New Roman" w:hAnsi="Times New Roman" w:cs="Times New Roman"/>
@@ -7462,8 +10310,19 @@
           <w:szCs w:val="16"/>
           <w:lang w:val="uk-UA" w:eastAsia="ru-RU"/>
         </w:rPr>
-        <w:t xml:space="preserve"> він зобов</w:t>
-      </w:r>
+        <w:t xml:space="preserve"> він </w:t>
+      </w:r>
+      <w:proofErr w:type="spellStart"/>
+      <w:r>
+        <w:rPr>
+          <w:rFonts w:ascii="Times New Roman" w:hAnsi="Times New Roman" w:cs="Times New Roman"/>
+          <w:sz w:val="16"/>
+          <w:szCs w:val="16"/>
+          <w:lang w:val="uk-UA" w:eastAsia="ru-RU"/>
+        </w:rPr>
+        <w:t>зобов</w:t>
+      </w:r>
+      <w:proofErr w:type="spellEnd"/>
       <w:r>
         <w:rPr>
           <w:rFonts w:ascii="Times New Roman" w:hAnsi="Times New Roman" w:cs="Times New Roman"/>
@@ -7473,6 +10332,7 @@
         </w:rPr>
         <w:t>’</w:t>
       </w:r>
+      <w:proofErr w:type="spellStart"/>
       <w:r>
         <w:rPr>
           <w:rFonts w:ascii="Times New Roman" w:hAnsi="Times New Roman" w:cs="Times New Roman"/>
@@ -7482,6 +10342,7 @@
         </w:rPr>
         <w:t>язаний</w:t>
       </w:r>
+      <w:proofErr w:type="spellEnd"/>
       <w:r>
         <w:rPr>
           <w:rFonts w:ascii="Times New Roman" w:hAnsi="Times New Roman" w:cs="Times New Roman"/>
@@ -7766,10 +10627,21 @@
           <w:rFonts w:ascii="Times New Roman" w:hAnsi="Times New Roman" w:cs="Times New Roman"/>
           <w:sz w:val="16"/>
           <w:szCs w:val="16"/>
+          <w:lang w:val="uk-UA" w:eastAsia="ru-RU"/>
+        </w:rPr>
+        <w:t xml:space="preserve">, </w:t>
+      </w:r>
+      <w:proofErr w:type="spellStart"/>
+      <w:r>
+        <w:rPr>
+          <w:rFonts w:ascii="Times New Roman" w:hAnsi="Times New Roman" w:cs="Times New Roman"/>
+          <w:sz w:val="16"/>
+          <w:szCs w:val="16"/>
           <w:lang w:eastAsia="ru-RU"/>
         </w:rPr>
-        <w:t>. </w:t>
-      </w:r>
+        <w:t>враховуючи</w:t>
+      </w:r>
+      <w:proofErr w:type="spellEnd"/>
       <w:r>
         <w:rPr>
           <w:rFonts w:ascii="Times New Roman" w:hAnsi="Times New Roman" w:cs="Times New Roman"/>
@@ -7777,16 +10649,36 @@
           <w:szCs w:val="16"/>
           <w:lang w:eastAsia="ru-RU"/>
         </w:rPr>
-        <w:t>Варт</w:t>
-      </w:r>
-      <w:r>
-        <w:rPr>
-          <w:rFonts w:ascii="Times New Roman" w:hAnsi="Times New Roman" w:cs="Times New Roman"/>
-          <w:sz w:val="16"/>
-          <w:szCs w:val="16"/>
-          <w:lang w:val="uk-UA" w:eastAsia="ru-RU"/>
-        </w:rPr>
-        <w:t xml:space="preserve">ість послуг з доставки Майна Орендодавцю сплачує Орендар. </w:t>
+        <w:t xml:space="preserve"> п.6.1.9 </w:t>
+      </w:r>
+      <w:proofErr w:type="spellStart"/>
+      <w:r>
+        <w:rPr>
+          <w:rFonts w:ascii="Times New Roman" w:hAnsi="Times New Roman" w:cs="Times New Roman"/>
+          <w:sz w:val="16"/>
+          <w:szCs w:val="16"/>
+          <w:lang w:eastAsia="ru-RU"/>
+        </w:rPr>
+        <w:t>цього</w:t>
+      </w:r>
+      <w:proofErr w:type="spellEnd"/>
+      <w:r>
+        <w:rPr>
+          <w:rFonts w:ascii="Times New Roman" w:hAnsi="Times New Roman" w:cs="Times New Roman"/>
+          <w:sz w:val="16"/>
+          <w:szCs w:val="16"/>
+          <w:lang w:eastAsia="ru-RU"/>
+        </w:rPr>
+        <w:t xml:space="preserve"> договору, </w:t>
+      </w:r>
+      <w:r>
+        <w:rPr>
+          <w:rFonts w:ascii="Times New Roman" w:hAnsi="Times New Roman" w:cs="Times New Roman"/>
+          <w:sz w:val="16"/>
+          <w:szCs w:val="16"/>
+          <w:lang w:val="uk-UA" w:eastAsia="ru-RU"/>
+        </w:rPr>
+        <w:t xml:space="preserve"> </w:t>
       </w:r>
     </w:p>
     <w:p>
@@ -7816,17 +10708,9 @@
           <w:szCs w:val="16"/>
           <w:lang w:eastAsia="ru-RU"/>
         </w:rPr>
-        <w:t>.3. Майно</w:t>
-      </w:r>
-      <w:r>
-        <w:rPr>
-          <w:rFonts w:ascii="Times New Roman" w:hAnsi="Times New Roman" w:cs="Times New Roman"/>
-          <w:sz w:val="16"/>
-          <w:szCs w:val="16"/>
-          <w:lang w:val="uk-UA" w:eastAsia="ru-RU"/>
-        </w:rPr>
-        <w:t xml:space="preserve"> </w:t>
-      </w:r>
+        <w:t xml:space="preserve">.3. </w:t>
+      </w:r>
+      <w:proofErr w:type="spellStart"/>
       <w:r>
         <w:rPr>
           <w:rFonts w:ascii="Times New Roman" w:hAnsi="Times New Roman" w:cs="Times New Roman"/>
@@ -7834,6 +10718,25 @@
           <w:szCs w:val="16"/>
           <w:lang w:eastAsia="ru-RU"/>
         </w:rPr>
+        <w:t>Майно</w:t>
+      </w:r>
+      <w:proofErr w:type="spellEnd"/>
+      <w:r>
+        <w:rPr>
+          <w:rFonts w:ascii="Times New Roman" w:hAnsi="Times New Roman" w:cs="Times New Roman"/>
+          <w:sz w:val="16"/>
+          <w:szCs w:val="16"/>
+          <w:lang w:val="uk-UA" w:eastAsia="ru-RU"/>
+        </w:rPr>
+        <w:t xml:space="preserve"> </w:t>
+      </w:r>
+      <w:r>
+        <w:rPr>
+          <w:rFonts w:ascii="Times New Roman" w:hAnsi="Times New Roman" w:cs="Times New Roman"/>
+          <w:sz w:val="16"/>
+          <w:szCs w:val="16"/>
+          <w:lang w:eastAsia="ru-RU"/>
+        </w:rPr>
         <w:t>повинно бути передан</w:t>
       </w:r>
       <w:r>
@@ -7852,8 +10755,19 @@
           <w:szCs w:val="16"/>
           <w:lang w:eastAsia="ru-RU"/>
         </w:rPr>
-        <w:t xml:space="preserve"> Орендарю</w:t>
-      </w:r>
+        <w:t xml:space="preserve"> </w:t>
+      </w:r>
+      <w:proofErr w:type="spellStart"/>
+      <w:r>
+        <w:rPr>
+          <w:rFonts w:ascii="Times New Roman" w:hAnsi="Times New Roman" w:cs="Times New Roman"/>
+          <w:sz w:val="16"/>
+          <w:szCs w:val="16"/>
+          <w:lang w:eastAsia="ru-RU"/>
+        </w:rPr>
+        <w:t>Орендарю</w:t>
+      </w:r>
+      <w:proofErr w:type="spellEnd"/>
       <w:r>
         <w:rPr>
           <w:rFonts w:ascii="Times New Roman" w:hAnsi="Times New Roman" w:cs="Times New Roman"/>
@@ -8155,8 +11069,9 @@
           <w:szCs w:val="16"/>
           <w:lang w:eastAsia="ru-RU"/>
         </w:rPr>
-        <w:t>У випадку</w:t>
-      </w:r>
+        <w:t xml:space="preserve">У </w:t>
+      </w:r>
+      <w:proofErr w:type="spellStart"/>
       <w:r>
         <w:rPr>
           <w:rFonts w:ascii="Times New Roman" w:hAnsi="Times New Roman" w:cs="Times New Roman"/>
@@ -8164,7 +11079,37 @@
           <w:szCs w:val="16"/>
           <w:lang w:eastAsia="ru-RU"/>
         </w:rPr>
-        <w:t xml:space="preserve"> використання </w:t>
+        <w:t>випадку</w:t>
+      </w:r>
+      <w:proofErr w:type="spellEnd"/>
+      <w:r>
+        <w:rPr>
+          <w:rFonts w:ascii="Times New Roman" w:hAnsi="Times New Roman" w:cs="Times New Roman"/>
+          <w:sz w:val="16"/>
+          <w:szCs w:val="16"/>
+          <w:lang w:eastAsia="ru-RU"/>
+        </w:rPr>
+        <w:t xml:space="preserve"> </w:t>
+      </w:r>
+      <w:proofErr w:type="spellStart"/>
+      <w:r>
+        <w:rPr>
+          <w:rFonts w:ascii="Times New Roman" w:hAnsi="Times New Roman" w:cs="Times New Roman"/>
+          <w:sz w:val="16"/>
+          <w:szCs w:val="16"/>
+          <w:lang w:eastAsia="ru-RU"/>
+        </w:rPr>
+        <w:t>використання</w:t>
+      </w:r>
+      <w:proofErr w:type="spellEnd"/>
+      <w:r>
+        <w:rPr>
+          <w:rFonts w:ascii="Times New Roman" w:hAnsi="Times New Roman" w:cs="Times New Roman"/>
+          <w:sz w:val="16"/>
+          <w:szCs w:val="16"/>
+          <w:lang w:eastAsia="ru-RU"/>
+        </w:rPr>
+        <w:t xml:space="preserve"> </w:t>
       </w:r>
       <w:r>
         <w:rPr>
@@ -8184,14 +11129,25 @@
         </w:rPr>
         <w:t>’</w:t>
       </w:r>
-      <w:r>
-        <w:rPr>
-          <w:rFonts w:ascii="Times New Roman" w:hAnsi="Times New Roman" w:cs="Times New Roman"/>
-          <w:sz w:val="16"/>
-          <w:szCs w:val="16"/>
-          <w:lang w:val="uk-UA" w:eastAsia="ru-RU"/>
-        </w:rPr>
-        <w:t xml:space="preserve">єкта оренди </w:t>
+      <w:proofErr w:type="spellStart"/>
+      <w:r>
+        <w:rPr>
+          <w:rFonts w:ascii="Times New Roman" w:hAnsi="Times New Roman" w:cs="Times New Roman"/>
+          <w:sz w:val="16"/>
+          <w:szCs w:val="16"/>
+          <w:lang w:val="uk-UA" w:eastAsia="ru-RU"/>
+        </w:rPr>
+        <w:t>єкта</w:t>
+      </w:r>
+      <w:proofErr w:type="spellEnd"/>
+      <w:r>
+        <w:rPr>
+          <w:rFonts w:ascii="Times New Roman" w:hAnsi="Times New Roman" w:cs="Times New Roman"/>
+          <w:sz w:val="16"/>
+          <w:szCs w:val="16"/>
+          <w:lang w:val="uk-UA" w:eastAsia="ru-RU"/>
+        </w:rPr>
+        <w:t xml:space="preserve"> оренди </w:t>
       </w:r>
       <w:r>
         <w:rPr>
@@ -8263,7 +11219,27 @@
           <w:szCs w:val="16"/>
           <w:lang w:eastAsia="ru-RU"/>
         </w:rPr>
-        <w:t>штраф у розмірі </w:t>
+        <w:t xml:space="preserve">штраф у </w:t>
+      </w:r>
+      <w:proofErr w:type="spellStart"/>
+      <w:r>
+        <w:rPr>
+          <w:rFonts w:ascii="Times New Roman" w:hAnsi="Times New Roman" w:cs="Times New Roman"/>
+          <w:sz w:val="16"/>
+          <w:szCs w:val="16"/>
+          <w:lang w:eastAsia="ru-RU"/>
+        </w:rPr>
+        <w:t>розмірі</w:t>
+      </w:r>
+      <w:proofErr w:type="spellEnd"/>
+      <w:r>
+        <w:rPr>
+          <w:rFonts w:ascii="Times New Roman" w:hAnsi="Times New Roman" w:cs="Times New Roman"/>
+          <w:sz w:val="16"/>
+          <w:szCs w:val="16"/>
+          <w:lang w:eastAsia="ru-RU"/>
+        </w:rPr>
+        <w:t> </w:t>
       </w:r>
       <w:r>
         <w:rPr>
@@ -8281,7 +11257,47 @@
           <w:szCs w:val="16"/>
           <w:lang w:eastAsia="ru-RU"/>
         </w:rPr>
-        <w:t xml:space="preserve">%  від суми </w:t>
+        <w:t xml:space="preserve">%  </w:t>
+      </w:r>
+      <w:proofErr w:type="spellStart"/>
+      <w:r>
+        <w:rPr>
+          <w:rFonts w:ascii="Times New Roman" w:hAnsi="Times New Roman" w:cs="Times New Roman"/>
+          <w:sz w:val="16"/>
+          <w:szCs w:val="16"/>
+          <w:lang w:eastAsia="ru-RU"/>
+        </w:rPr>
+        <w:t>від</w:t>
+      </w:r>
+      <w:proofErr w:type="spellEnd"/>
+      <w:r>
+        <w:rPr>
+          <w:rFonts w:ascii="Times New Roman" w:hAnsi="Times New Roman" w:cs="Times New Roman"/>
+          <w:sz w:val="16"/>
+          <w:szCs w:val="16"/>
+          <w:lang w:eastAsia="ru-RU"/>
+        </w:rPr>
+        <w:t xml:space="preserve"> </w:t>
+      </w:r>
+      <w:proofErr w:type="spellStart"/>
+      <w:r>
+        <w:rPr>
+          <w:rFonts w:ascii="Times New Roman" w:hAnsi="Times New Roman" w:cs="Times New Roman"/>
+          <w:sz w:val="16"/>
+          <w:szCs w:val="16"/>
+          <w:lang w:eastAsia="ru-RU"/>
+        </w:rPr>
+        <w:t>суми</w:t>
+      </w:r>
+      <w:proofErr w:type="spellEnd"/>
+      <w:r>
+        <w:rPr>
+          <w:rFonts w:ascii="Times New Roman" w:hAnsi="Times New Roman" w:cs="Times New Roman"/>
+          <w:sz w:val="16"/>
+          <w:szCs w:val="16"/>
+          <w:lang w:eastAsia="ru-RU"/>
+        </w:rPr>
+        <w:t xml:space="preserve"> </w:t>
       </w:r>
       <w:r>
         <w:rPr>
@@ -8509,8 +11525,19 @@
           <w:szCs w:val="16"/>
           <w:lang w:val="uk-UA" w:eastAsia="ru-RU"/>
         </w:rPr>
-        <w:t>Майна. У випадку, якщо Майно ремонту не підлягає, Орендар зобов</w:t>
-      </w:r>
+        <w:t xml:space="preserve">Майна. У випадку, якщо Майно ремонту не підлягає, Орендар </w:t>
+      </w:r>
+      <w:proofErr w:type="spellStart"/>
+      <w:r>
+        <w:rPr>
+          <w:rFonts w:ascii="Times New Roman" w:hAnsi="Times New Roman" w:cs="Times New Roman"/>
+          <w:sz w:val="16"/>
+          <w:szCs w:val="16"/>
+          <w:lang w:val="uk-UA" w:eastAsia="ru-RU"/>
+        </w:rPr>
+        <w:t>зобов</w:t>
+      </w:r>
+      <w:proofErr w:type="spellEnd"/>
       <w:r>
         <w:rPr>
           <w:rFonts w:ascii="Times New Roman" w:hAnsi="Times New Roman" w:cs="Times New Roman"/>
@@ -8520,6 +11547,7 @@
         </w:rPr>
         <w:t>’</w:t>
       </w:r>
+      <w:proofErr w:type="spellStart"/>
       <w:r>
         <w:rPr>
           <w:rFonts w:ascii="Times New Roman" w:hAnsi="Times New Roman" w:cs="Times New Roman"/>
@@ -8529,6 +11557,7 @@
         </w:rPr>
         <w:t>язаний</w:t>
       </w:r>
+      <w:proofErr w:type="spellEnd"/>
       <w:r>
         <w:rPr>
           <w:rFonts w:ascii="Times New Roman" w:hAnsi="Times New Roman" w:cs="Times New Roman"/>
@@ -8707,8 +11736,19 @@
           <w:szCs w:val="16"/>
           <w:lang w:eastAsia="ru-RU"/>
         </w:rPr>
-        <w:t xml:space="preserve"> випадку</w:t>
-      </w:r>
+        <w:t xml:space="preserve"> </w:t>
+      </w:r>
+      <w:proofErr w:type="spellStart"/>
+      <w:r>
+        <w:rPr>
+          <w:rFonts w:ascii="Times New Roman" w:hAnsi="Times New Roman" w:cs="Times New Roman"/>
+          <w:sz w:val="16"/>
+          <w:szCs w:val="16"/>
+          <w:lang w:eastAsia="ru-RU"/>
+        </w:rPr>
+        <w:t>випадку</w:t>
+      </w:r>
+      <w:proofErr w:type="spellEnd"/>
       <w:r>
         <w:rPr>
           <w:rFonts w:ascii="Times New Roman" w:hAnsi="Times New Roman" w:cs="Times New Roman"/>
@@ -8725,8 +11765,9 @@
           <w:szCs w:val="16"/>
           <w:lang w:eastAsia="ru-RU"/>
         </w:rPr>
-        <w:t xml:space="preserve"> Орендареві</w:t>
-      </w:r>
+        <w:t xml:space="preserve"> </w:t>
+      </w:r>
+      <w:proofErr w:type="spellStart"/>
       <w:r>
         <w:rPr>
           <w:rFonts w:ascii="Times New Roman" w:hAnsi="Times New Roman" w:cs="Times New Roman"/>
@@ -8734,6 +11775,16 @@
           <w:szCs w:val="16"/>
           <w:lang w:eastAsia="ru-RU"/>
         </w:rPr>
+        <w:t>Орендареві</w:t>
+      </w:r>
+      <w:proofErr w:type="spellEnd"/>
+      <w:r>
+        <w:rPr>
+          <w:rFonts w:ascii="Times New Roman" w:hAnsi="Times New Roman" w:cs="Times New Roman"/>
+          <w:sz w:val="16"/>
+          <w:szCs w:val="16"/>
+          <w:lang w:eastAsia="ru-RU"/>
+        </w:rPr>
         <w:t xml:space="preserve"> </w:t>
       </w:r>
       <w:r>
@@ -8806,7 +11857,27 @@
           <w:szCs w:val="16"/>
           <w:lang w:eastAsia="ru-RU"/>
         </w:rPr>
-        <w:t>в розмірі 0</w:t>
+        <w:t>в </w:t>
+      </w:r>
+      <w:proofErr w:type="spellStart"/>
+      <w:r>
+        <w:rPr>
+          <w:rFonts w:ascii="Times New Roman" w:hAnsi="Times New Roman" w:cs="Times New Roman"/>
+          <w:sz w:val="16"/>
+          <w:szCs w:val="16"/>
+          <w:lang w:eastAsia="ru-RU"/>
+        </w:rPr>
+        <w:t>розмірі</w:t>
+      </w:r>
+      <w:proofErr w:type="spellEnd"/>
+      <w:r>
+        <w:rPr>
+          <w:rFonts w:ascii="Times New Roman" w:hAnsi="Times New Roman" w:cs="Times New Roman"/>
+          <w:sz w:val="16"/>
+          <w:szCs w:val="16"/>
+          <w:lang w:eastAsia="ru-RU"/>
+        </w:rPr>
+        <w:t xml:space="preserve"> 0</w:t>
       </w:r>
       <w:r>
         <w:rPr>
@@ -8824,8 +11895,59 @@
           <w:szCs w:val="16"/>
           <w:lang w:eastAsia="ru-RU"/>
         </w:rPr>
-        <w:t>5%  від його вартості</w:t>
-      </w:r>
+        <w:t xml:space="preserve">5%  </w:t>
+      </w:r>
+      <w:proofErr w:type="spellStart"/>
+      <w:r>
+        <w:rPr>
+          <w:rFonts w:ascii="Times New Roman" w:hAnsi="Times New Roman" w:cs="Times New Roman"/>
+          <w:sz w:val="16"/>
+          <w:szCs w:val="16"/>
+          <w:lang w:eastAsia="ru-RU"/>
+        </w:rPr>
+        <w:t>від</w:t>
+      </w:r>
+      <w:proofErr w:type="spellEnd"/>
+      <w:r>
+        <w:rPr>
+          <w:rFonts w:ascii="Times New Roman" w:hAnsi="Times New Roman" w:cs="Times New Roman"/>
+          <w:sz w:val="16"/>
+          <w:szCs w:val="16"/>
+          <w:lang w:eastAsia="ru-RU"/>
+        </w:rPr>
+        <w:t xml:space="preserve"> </w:t>
+      </w:r>
+      <w:proofErr w:type="spellStart"/>
+      <w:r>
+        <w:rPr>
+          <w:rFonts w:ascii="Times New Roman" w:hAnsi="Times New Roman" w:cs="Times New Roman"/>
+          <w:sz w:val="16"/>
+          <w:szCs w:val="16"/>
+          <w:lang w:eastAsia="ru-RU"/>
+        </w:rPr>
+        <w:t>його</w:t>
+      </w:r>
+      <w:proofErr w:type="spellEnd"/>
+      <w:r>
+        <w:rPr>
+          <w:rFonts w:ascii="Times New Roman" w:hAnsi="Times New Roman" w:cs="Times New Roman"/>
+          <w:sz w:val="16"/>
+          <w:szCs w:val="16"/>
+          <w:lang w:eastAsia="ru-RU"/>
+        </w:rPr>
+        <w:t xml:space="preserve"> </w:t>
+      </w:r>
+      <w:proofErr w:type="spellStart"/>
+      <w:r>
+        <w:rPr>
+          <w:rFonts w:ascii="Times New Roman" w:hAnsi="Times New Roman" w:cs="Times New Roman"/>
+          <w:sz w:val="16"/>
+          <w:szCs w:val="16"/>
+          <w:lang w:eastAsia="ru-RU"/>
+        </w:rPr>
+        <w:t>вартості</w:t>
+      </w:r>
+      <w:proofErr w:type="spellEnd"/>
       <w:r>
         <w:rPr>
           <w:rFonts w:ascii="Times New Roman" w:hAnsi="Times New Roman" w:cs="Times New Roman"/>
@@ -8842,8 +11964,9 @@
           <w:szCs w:val="16"/>
           <w:lang w:eastAsia="ru-RU"/>
         </w:rPr>
-        <w:t xml:space="preserve"> за кожен день </w:t>
-      </w:r>
+        <w:t xml:space="preserve"> за </w:t>
+      </w:r>
+      <w:proofErr w:type="spellStart"/>
       <w:r>
         <w:rPr>
           <w:rFonts w:ascii="Times New Roman" w:hAnsi="Times New Roman" w:cs="Times New Roman"/>
@@ -8851,7 +11974,37 @@
           <w:szCs w:val="16"/>
           <w:lang w:eastAsia="ru-RU"/>
         </w:rPr>
-        <w:t>прострочення. </w:t>
+        <w:t>кожен</w:t>
+      </w:r>
+      <w:proofErr w:type="spellEnd"/>
+      <w:r>
+        <w:rPr>
+          <w:rFonts w:ascii="Times New Roman" w:hAnsi="Times New Roman" w:cs="Times New Roman"/>
+          <w:sz w:val="16"/>
+          <w:szCs w:val="16"/>
+          <w:lang w:eastAsia="ru-RU"/>
+        </w:rPr>
+        <w:t xml:space="preserve"> день </w:t>
+      </w:r>
+      <w:proofErr w:type="spellStart"/>
+      <w:r>
+        <w:rPr>
+          <w:rFonts w:ascii="Times New Roman" w:hAnsi="Times New Roman" w:cs="Times New Roman"/>
+          <w:sz w:val="16"/>
+          <w:szCs w:val="16"/>
+          <w:lang w:eastAsia="ru-RU"/>
+        </w:rPr>
+        <w:t>прострочення</w:t>
+      </w:r>
+      <w:proofErr w:type="spellEnd"/>
+      <w:r>
+        <w:rPr>
+          <w:rFonts w:ascii="Times New Roman" w:hAnsi="Times New Roman" w:cs="Times New Roman"/>
+          <w:sz w:val="16"/>
+          <w:szCs w:val="16"/>
+          <w:lang w:eastAsia="ru-RU"/>
+        </w:rPr>
+        <w:t>. </w:t>
       </w:r>
       <w:r>
         <w:rPr>
@@ -8881,8 +12034,20 @@
           <w:szCs w:val="16"/>
           <w:lang w:val="uk-UA" w:eastAsia="ru-RU"/>
         </w:rPr>
-        <w:t>8.7. Сплата штрафних санкцій не звільняє Сторони від виконання обов</w:t>
-      </w:r>
+        <w:lastRenderedPageBreak/>
+        <w:t xml:space="preserve">8.7. Сплата штрафних санкцій не звільняє Сторони від виконання </w:t>
+      </w:r>
+      <w:proofErr w:type="spellStart"/>
+      <w:r>
+        <w:rPr>
+          <w:rFonts w:ascii="Times New Roman" w:hAnsi="Times New Roman" w:cs="Times New Roman"/>
+          <w:sz w:val="16"/>
+          <w:szCs w:val="16"/>
+          <w:lang w:val="uk-UA" w:eastAsia="ru-RU"/>
+        </w:rPr>
+        <w:t>обов</w:t>
+      </w:r>
+      <w:proofErr w:type="spellEnd"/>
       <w:r>
         <w:rPr>
           <w:rFonts w:ascii="Times New Roman" w:hAnsi="Times New Roman" w:cs="Times New Roman"/>
@@ -8892,14 +12057,25 @@
         </w:rPr>
         <w:t>’</w:t>
       </w:r>
-      <w:r>
-        <w:rPr>
-          <w:rFonts w:ascii="Times New Roman" w:hAnsi="Times New Roman" w:cs="Times New Roman"/>
-          <w:sz w:val="16"/>
-          <w:szCs w:val="16"/>
-          <w:lang w:val="uk-UA" w:eastAsia="ru-RU"/>
-        </w:rPr>
-        <w:t>язків за цим Договором.</w:t>
+      <w:proofErr w:type="spellStart"/>
+      <w:r>
+        <w:rPr>
+          <w:rFonts w:ascii="Times New Roman" w:hAnsi="Times New Roman" w:cs="Times New Roman"/>
+          <w:sz w:val="16"/>
+          <w:szCs w:val="16"/>
+          <w:lang w:val="uk-UA" w:eastAsia="ru-RU"/>
+        </w:rPr>
+        <w:t>язків</w:t>
+      </w:r>
+      <w:proofErr w:type="spellEnd"/>
+      <w:r>
+        <w:rPr>
+          <w:rFonts w:ascii="Times New Roman" w:hAnsi="Times New Roman" w:cs="Times New Roman"/>
+          <w:sz w:val="16"/>
+          <w:szCs w:val="16"/>
+          <w:lang w:val="uk-UA" w:eastAsia="ru-RU"/>
+        </w:rPr>
+        <w:t xml:space="preserve"> за цим Договором.</w:t>
       </w:r>
     </w:p>
     <w:p>
@@ -9066,7 +12242,231 @@
           <w:sz w:val="16"/>
           <w:szCs w:val="16"/>
         </w:rPr>
-        <w:t>3. Сторона, що підпала під вплив таких обставин, протягом 2-х днів письмово інформує про це іншу сторону, підтвердивши настання таких обставин документально (</w:t>
+        <w:t xml:space="preserve">3. Сторона, </w:t>
+      </w:r>
+      <w:proofErr w:type="spellStart"/>
+      <w:r>
+        <w:rPr>
+          <w:sz w:val="16"/>
+          <w:szCs w:val="16"/>
+        </w:rPr>
+        <w:t>що</w:t>
+      </w:r>
+      <w:proofErr w:type="spellEnd"/>
+      <w:r>
+        <w:rPr>
+          <w:sz w:val="16"/>
+          <w:szCs w:val="16"/>
+        </w:rPr>
+        <w:t xml:space="preserve"> </w:t>
+      </w:r>
+      <w:proofErr w:type="spellStart"/>
+      <w:r>
+        <w:rPr>
+          <w:sz w:val="16"/>
+          <w:szCs w:val="16"/>
+        </w:rPr>
+        <w:t>підпала</w:t>
+      </w:r>
+      <w:proofErr w:type="spellEnd"/>
+      <w:r>
+        <w:rPr>
+          <w:sz w:val="16"/>
+          <w:szCs w:val="16"/>
+        </w:rPr>
+        <w:t xml:space="preserve"> </w:t>
+      </w:r>
+      <w:proofErr w:type="spellStart"/>
+      <w:r>
+        <w:rPr>
+          <w:sz w:val="16"/>
+          <w:szCs w:val="16"/>
+        </w:rPr>
+        <w:t>під</w:t>
+      </w:r>
+      <w:proofErr w:type="spellEnd"/>
+      <w:r>
+        <w:rPr>
+          <w:sz w:val="16"/>
+          <w:szCs w:val="16"/>
+        </w:rPr>
+        <w:t xml:space="preserve"> </w:t>
+      </w:r>
+      <w:proofErr w:type="spellStart"/>
+      <w:r>
+        <w:rPr>
+          <w:sz w:val="16"/>
+          <w:szCs w:val="16"/>
+        </w:rPr>
+        <w:t>вплив</w:t>
+      </w:r>
+      <w:proofErr w:type="spellEnd"/>
+      <w:r>
+        <w:rPr>
+          <w:sz w:val="16"/>
+          <w:szCs w:val="16"/>
+        </w:rPr>
+        <w:t xml:space="preserve"> таких </w:t>
+      </w:r>
+      <w:proofErr w:type="spellStart"/>
+      <w:r>
+        <w:rPr>
+          <w:sz w:val="16"/>
+          <w:szCs w:val="16"/>
+        </w:rPr>
+        <w:t>обставин</w:t>
+      </w:r>
+      <w:proofErr w:type="spellEnd"/>
+      <w:r>
+        <w:rPr>
+          <w:sz w:val="16"/>
+          <w:szCs w:val="16"/>
+        </w:rPr>
+        <w:t xml:space="preserve">, </w:t>
+      </w:r>
+      <w:proofErr w:type="spellStart"/>
+      <w:r>
+        <w:rPr>
+          <w:sz w:val="16"/>
+          <w:szCs w:val="16"/>
+        </w:rPr>
+        <w:t>протягом</w:t>
+      </w:r>
+      <w:proofErr w:type="spellEnd"/>
+      <w:r>
+        <w:rPr>
+          <w:sz w:val="16"/>
+          <w:szCs w:val="16"/>
+        </w:rPr>
+        <w:t xml:space="preserve"> 2-х </w:t>
+      </w:r>
+      <w:proofErr w:type="spellStart"/>
+      <w:r>
+        <w:rPr>
+          <w:sz w:val="16"/>
+          <w:szCs w:val="16"/>
+        </w:rPr>
+        <w:t>днів</w:t>
+      </w:r>
+      <w:proofErr w:type="spellEnd"/>
+      <w:r>
+        <w:rPr>
+          <w:sz w:val="16"/>
+          <w:szCs w:val="16"/>
+        </w:rPr>
+        <w:t xml:space="preserve"> </w:t>
+      </w:r>
+      <w:proofErr w:type="spellStart"/>
+      <w:r>
+        <w:rPr>
+          <w:sz w:val="16"/>
+          <w:szCs w:val="16"/>
+        </w:rPr>
+        <w:t>письмово</w:t>
+      </w:r>
+      <w:proofErr w:type="spellEnd"/>
+      <w:r>
+        <w:rPr>
+          <w:sz w:val="16"/>
+          <w:szCs w:val="16"/>
+        </w:rPr>
+        <w:t xml:space="preserve"> </w:t>
+      </w:r>
+      <w:proofErr w:type="spellStart"/>
+      <w:r>
+        <w:rPr>
+          <w:sz w:val="16"/>
+          <w:szCs w:val="16"/>
+        </w:rPr>
+        <w:t>інформує</w:t>
+      </w:r>
+      <w:proofErr w:type="spellEnd"/>
+      <w:r>
+        <w:rPr>
+          <w:sz w:val="16"/>
+          <w:szCs w:val="16"/>
+        </w:rPr>
+        <w:t xml:space="preserve"> про </w:t>
+      </w:r>
+      <w:proofErr w:type="spellStart"/>
+      <w:r>
+        <w:rPr>
+          <w:sz w:val="16"/>
+          <w:szCs w:val="16"/>
+        </w:rPr>
+        <w:t>це</w:t>
+      </w:r>
+      <w:proofErr w:type="spellEnd"/>
+      <w:r>
+        <w:rPr>
+          <w:sz w:val="16"/>
+          <w:szCs w:val="16"/>
+        </w:rPr>
+        <w:t xml:space="preserve"> </w:t>
+      </w:r>
+      <w:proofErr w:type="spellStart"/>
+      <w:r>
+        <w:rPr>
+          <w:sz w:val="16"/>
+          <w:szCs w:val="16"/>
+        </w:rPr>
+        <w:t>іншу</w:t>
+      </w:r>
+      <w:proofErr w:type="spellEnd"/>
+      <w:r>
+        <w:rPr>
+          <w:sz w:val="16"/>
+          <w:szCs w:val="16"/>
+        </w:rPr>
+        <w:t xml:space="preserve"> сторону, </w:t>
+      </w:r>
+      <w:proofErr w:type="spellStart"/>
+      <w:r>
+        <w:rPr>
+          <w:sz w:val="16"/>
+          <w:szCs w:val="16"/>
+        </w:rPr>
+        <w:t>підтвердивши</w:t>
+      </w:r>
+      <w:proofErr w:type="spellEnd"/>
+      <w:r>
+        <w:rPr>
+          <w:sz w:val="16"/>
+          <w:szCs w:val="16"/>
+        </w:rPr>
+        <w:t xml:space="preserve"> </w:t>
+      </w:r>
+      <w:proofErr w:type="spellStart"/>
+      <w:r>
+        <w:rPr>
+          <w:sz w:val="16"/>
+          <w:szCs w:val="16"/>
+        </w:rPr>
+        <w:t>настання</w:t>
+      </w:r>
+      <w:proofErr w:type="spellEnd"/>
+      <w:r>
+        <w:rPr>
+          <w:sz w:val="16"/>
+          <w:szCs w:val="16"/>
+        </w:rPr>
+        <w:t xml:space="preserve"> таких </w:t>
+      </w:r>
+      <w:proofErr w:type="spellStart"/>
+      <w:r>
+        <w:rPr>
+          <w:sz w:val="16"/>
+          <w:szCs w:val="16"/>
+        </w:rPr>
+        <w:t>обставин</w:t>
+      </w:r>
+      <w:proofErr w:type="spellEnd"/>
+      <w:r>
+        <w:rPr>
+          <w:sz w:val="16"/>
+          <w:szCs w:val="16"/>
+        </w:rPr>
+        <w:t xml:space="preserve"> документально (</w:t>
       </w:r>
       <w:r>
         <w:rPr>
@@ -9081,7 +12481,55 @@
           <w:sz w:val="16"/>
           <w:szCs w:val="16"/>
         </w:rPr>
-        <w:t xml:space="preserve"> торгово-промислової палати чи компетентного державного органу)</w:t>
+        <w:t xml:space="preserve"> торгово-</w:t>
+      </w:r>
+      <w:proofErr w:type="spellStart"/>
+      <w:r>
+        <w:rPr>
+          <w:sz w:val="16"/>
+          <w:szCs w:val="16"/>
+        </w:rPr>
+        <w:t>промислової</w:t>
+      </w:r>
+      <w:proofErr w:type="spellEnd"/>
+      <w:r>
+        <w:rPr>
+          <w:sz w:val="16"/>
+          <w:szCs w:val="16"/>
+        </w:rPr>
+        <w:t xml:space="preserve"> </w:t>
+      </w:r>
+      <w:proofErr w:type="spellStart"/>
+      <w:r>
+        <w:rPr>
+          <w:sz w:val="16"/>
+          <w:szCs w:val="16"/>
+        </w:rPr>
+        <w:t>палати</w:t>
+      </w:r>
+      <w:proofErr w:type="spellEnd"/>
+      <w:r>
+        <w:rPr>
+          <w:sz w:val="16"/>
+          <w:szCs w:val="16"/>
+        </w:rPr>
+        <w:t xml:space="preserve"> </w:t>
+      </w:r>
+      <w:proofErr w:type="spellStart"/>
+      <w:r>
+        <w:rPr>
+          <w:sz w:val="16"/>
+          <w:szCs w:val="16"/>
+        </w:rPr>
+        <w:t>чи</w:t>
+      </w:r>
+      <w:proofErr w:type="spellEnd"/>
+      <w:r>
+        <w:rPr>
+          <w:sz w:val="16"/>
+          <w:szCs w:val="16"/>
+        </w:rPr>
+        <w:t xml:space="preserve"> компетентного державного органу)</w:t>
       </w:r>
       <w:r>
         <w:rPr>
@@ -9273,7 +12721,25 @@
           <w:sz w:val="16"/>
           <w:szCs w:val="16"/>
         </w:rPr>
-        <w:t xml:space="preserve">і діє </w:t>
+        <w:t xml:space="preserve">і </w:t>
+      </w:r>
+      <w:proofErr w:type="spellStart"/>
+      <w:r>
+        <w:rPr>
+          <w:rFonts w:ascii="Times New Roman" w:hAnsi="Times New Roman" w:cs="Times New Roman"/>
+          <w:sz w:val="16"/>
+          <w:szCs w:val="16"/>
+        </w:rPr>
+        <w:t>діє</w:t>
+      </w:r>
+      <w:proofErr w:type="spellEnd"/>
+      <w:r>
+        <w:rPr>
+          <w:rFonts w:ascii="Times New Roman" w:hAnsi="Times New Roman" w:cs="Times New Roman"/>
+          <w:sz w:val="16"/>
+          <w:szCs w:val="16"/>
+        </w:rPr>
+        <w:t xml:space="preserve"> </w:t>
       </w:r>
       <w:r>
         <w:rPr>
@@ -9353,7 +12819,97 @@
           <w:sz w:val="16"/>
           <w:szCs w:val="16"/>
         </w:rPr>
-        <w:t xml:space="preserve"> повного виконання Сторонами своїх зобов’язань за цим Договором.</w:t>
+        <w:t xml:space="preserve"> </w:t>
+      </w:r>
+      <w:proofErr w:type="spellStart"/>
+      <w:r>
+        <w:rPr>
+          <w:rFonts w:ascii="Times New Roman" w:hAnsi="Times New Roman" w:cs="Times New Roman"/>
+          <w:sz w:val="16"/>
+          <w:szCs w:val="16"/>
+        </w:rPr>
+        <w:t>повного</w:t>
+      </w:r>
+      <w:proofErr w:type="spellEnd"/>
+      <w:r>
+        <w:rPr>
+          <w:rFonts w:ascii="Times New Roman" w:hAnsi="Times New Roman" w:cs="Times New Roman"/>
+          <w:sz w:val="16"/>
+          <w:szCs w:val="16"/>
+        </w:rPr>
+        <w:t xml:space="preserve"> </w:t>
+      </w:r>
+      <w:proofErr w:type="spellStart"/>
+      <w:r>
+        <w:rPr>
+          <w:rFonts w:ascii="Times New Roman" w:hAnsi="Times New Roman" w:cs="Times New Roman"/>
+          <w:sz w:val="16"/>
+          <w:szCs w:val="16"/>
+        </w:rPr>
+        <w:t>виконання</w:t>
+      </w:r>
+      <w:proofErr w:type="spellEnd"/>
+      <w:r>
+        <w:rPr>
+          <w:rFonts w:ascii="Times New Roman" w:hAnsi="Times New Roman" w:cs="Times New Roman"/>
+          <w:sz w:val="16"/>
+          <w:szCs w:val="16"/>
+        </w:rPr>
+        <w:t xml:space="preserve"> Сторонами </w:t>
+      </w:r>
+      <w:proofErr w:type="spellStart"/>
+      <w:r>
+        <w:rPr>
+          <w:rFonts w:ascii="Times New Roman" w:hAnsi="Times New Roman" w:cs="Times New Roman"/>
+          <w:sz w:val="16"/>
+          <w:szCs w:val="16"/>
+        </w:rPr>
+        <w:t>своїх</w:t>
+      </w:r>
+      <w:proofErr w:type="spellEnd"/>
+      <w:r>
+        <w:rPr>
+          <w:rFonts w:ascii="Times New Roman" w:hAnsi="Times New Roman" w:cs="Times New Roman"/>
+          <w:sz w:val="16"/>
+          <w:szCs w:val="16"/>
+        </w:rPr>
+        <w:t xml:space="preserve"> </w:t>
+      </w:r>
+      <w:proofErr w:type="spellStart"/>
+      <w:r>
+        <w:rPr>
+          <w:rFonts w:ascii="Times New Roman" w:hAnsi="Times New Roman" w:cs="Times New Roman"/>
+          <w:sz w:val="16"/>
+          <w:szCs w:val="16"/>
+        </w:rPr>
+        <w:t>зобов’язань</w:t>
+      </w:r>
+      <w:proofErr w:type="spellEnd"/>
+      <w:r>
+        <w:rPr>
+          <w:rFonts w:ascii="Times New Roman" w:hAnsi="Times New Roman" w:cs="Times New Roman"/>
+          <w:sz w:val="16"/>
+          <w:szCs w:val="16"/>
+        </w:rPr>
+        <w:t xml:space="preserve"> за </w:t>
+      </w:r>
+      <w:proofErr w:type="spellStart"/>
+      <w:r>
+        <w:rPr>
+          <w:rFonts w:ascii="Times New Roman" w:hAnsi="Times New Roman" w:cs="Times New Roman"/>
+          <w:sz w:val="16"/>
+          <w:szCs w:val="16"/>
+        </w:rPr>
+        <w:t>цим</w:t>
+      </w:r>
+      <w:proofErr w:type="spellEnd"/>
+      <w:r>
+        <w:rPr>
+          <w:rFonts w:ascii="Times New Roman" w:hAnsi="Times New Roman" w:cs="Times New Roman"/>
+          <w:sz w:val="16"/>
+          <w:szCs w:val="16"/>
+        </w:rPr>
+        <w:t xml:space="preserve"> Договором.</w:t>
       </w:r>
     </w:p>
     <w:p>
@@ -10084,7 +13640,27 @@
           <w:szCs w:val="16"/>
           <w:lang w:val="uk-UA"/>
         </w:rPr>
-        <w:t xml:space="preserve">10.6. Усі спори, що пов’язані з цим Договором вирішуються шляхом переговорів між Сторонами. Якщо спір не може бути вирішений шляхом переговорів, він вирішується в судовому порядку за встановленною підвідомчістю та підсудністю такого спору, </w:t>
+        <w:t xml:space="preserve">10.6. Усі спори, що пов’язані з цим Договором вирішуються шляхом переговорів між Сторонами. Якщо спір не може бути вирішений шляхом переговорів, він вирішується в судовому порядку за </w:t>
+      </w:r>
+      <w:proofErr w:type="spellStart"/>
+      <w:r>
+        <w:rPr>
+          <w:rFonts w:ascii="Times New Roman" w:hAnsi="Times New Roman" w:cs="Times New Roman"/>
+          <w:sz w:val="16"/>
+          <w:szCs w:val="16"/>
+          <w:lang w:val="uk-UA"/>
+        </w:rPr>
+        <w:t>встановленною</w:t>
+      </w:r>
+      <w:proofErr w:type="spellEnd"/>
+      <w:r>
+        <w:rPr>
+          <w:rFonts w:ascii="Times New Roman" w:hAnsi="Times New Roman" w:cs="Times New Roman"/>
+          <w:sz w:val="16"/>
+          <w:szCs w:val="16"/>
+          <w:lang w:val="uk-UA"/>
+        </w:rPr>
+        <w:t xml:space="preserve"> підвідомчістю та підсудністю такого спору, </w:t>
       </w:r>
     </w:p>
     <w:p>
@@ -10168,7 +13744,27 @@
           <w:szCs w:val="16"/>
           <w:lang w:val="uk-UA"/>
         </w:rPr>
-        <w:t xml:space="preserve">10.9. Даний Договор укладено у двох оригінальних примірниках, по одному для кожної із сторін. </w:t>
+        <w:t xml:space="preserve">10.9. Даний </w:t>
+      </w:r>
+      <w:proofErr w:type="spellStart"/>
+      <w:r>
+        <w:rPr>
+          <w:rFonts w:ascii="Times New Roman" w:hAnsi="Times New Roman" w:cs="Times New Roman"/>
+          <w:sz w:val="16"/>
+          <w:szCs w:val="16"/>
+          <w:lang w:val="uk-UA"/>
+        </w:rPr>
+        <w:t>Договор</w:t>
+      </w:r>
+      <w:proofErr w:type="spellEnd"/>
+      <w:r>
+        <w:rPr>
+          <w:rFonts w:ascii="Times New Roman" w:hAnsi="Times New Roman" w:cs="Times New Roman"/>
+          <w:sz w:val="16"/>
+          <w:szCs w:val="16"/>
+          <w:lang w:val="uk-UA"/>
+        </w:rPr>
+        <w:t xml:space="preserve"> укладено у двох оригінальних примірниках, по одному для кожної із сторін. </w:t>
       </w:r>
     </w:p>
     <w:p>
@@ -10219,13 +13815,671 @@
         </w:rPr>
         <w:t xml:space="preserve">. </w:t>
       </w:r>
-      <w:r>
-        <w:rPr>
-          <w:rFonts w:ascii="Times New Roman" w:hAnsi="Times New Roman" w:cs="Times New Roman"/>
-          <w:sz w:val="16"/>
-          <w:szCs w:val="16"/>
-        </w:rPr>
-        <w:t>Сторони погоджуються, що підписання цього Договору, а також обмін документів, повідомлень в межах виконання цього Договору може також здійснюватися в електронному вигляді за допомогою сервісів електронного документообігу в мережі Інтернет або за допомогою Центрального засвідчувального органу за посилання в мережі Інтернет https://www.czo.gov.ua та з використанням кваліфікованого/удосконаленого електронних підписів в порядку і на умовах, передбачених Законом України «Про електронні довірчі послуги».</w:t>
+      <w:proofErr w:type="spellStart"/>
+      <w:r>
+        <w:rPr>
+          <w:rFonts w:ascii="Times New Roman" w:hAnsi="Times New Roman" w:cs="Times New Roman"/>
+          <w:sz w:val="16"/>
+          <w:szCs w:val="16"/>
+        </w:rPr>
+        <w:t>Сторони</w:t>
+      </w:r>
+      <w:proofErr w:type="spellEnd"/>
+      <w:r>
+        <w:rPr>
+          <w:rFonts w:ascii="Times New Roman" w:hAnsi="Times New Roman" w:cs="Times New Roman"/>
+          <w:sz w:val="16"/>
+          <w:szCs w:val="16"/>
+        </w:rPr>
+        <w:t xml:space="preserve"> </w:t>
+      </w:r>
+      <w:proofErr w:type="spellStart"/>
+      <w:r>
+        <w:rPr>
+          <w:rFonts w:ascii="Times New Roman" w:hAnsi="Times New Roman" w:cs="Times New Roman"/>
+          <w:sz w:val="16"/>
+          <w:szCs w:val="16"/>
+        </w:rPr>
+        <w:t>погоджуються</w:t>
+      </w:r>
+      <w:proofErr w:type="spellEnd"/>
+      <w:r>
+        <w:rPr>
+          <w:rFonts w:ascii="Times New Roman" w:hAnsi="Times New Roman" w:cs="Times New Roman"/>
+          <w:sz w:val="16"/>
+          <w:szCs w:val="16"/>
+        </w:rPr>
+        <w:t xml:space="preserve">, </w:t>
+      </w:r>
+      <w:proofErr w:type="spellStart"/>
+      <w:r>
+        <w:rPr>
+          <w:rFonts w:ascii="Times New Roman" w:hAnsi="Times New Roman" w:cs="Times New Roman"/>
+          <w:sz w:val="16"/>
+          <w:szCs w:val="16"/>
+        </w:rPr>
+        <w:t>що</w:t>
+      </w:r>
+      <w:proofErr w:type="spellEnd"/>
+      <w:r>
+        <w:rPr>
+          <w:rFonts w:ascii="Times New Roman" w:hAnsi="Times New Roman" w:cs="Times New Roman"/>
+          <w:sz w:val="16"/>
+          <w:szCs w:val="16"/>
+        </w:rPr>
+        <w:t xml:space="preserve"> </w:t>
+      </w:r>
+      <w:proofErr w:type="spellStart"/>
+      <w:r>
+        <w:rPr>
+          <w:rFonts w:ascii="Times New Roman" w:hAnsi="Times New Roman" w:cs="Times New Roman"/>
+          <w:sz w:val="16"/>
+          <w:szCs w:val="16"/>
+        </w:rPr>
+        <w:t>підписання</w:t>
+      </w:r>
+      <w:proofErr w:type="spellEnd"/>
+      <w:r>
+        <w:rPr>
+          <w:rFonts w:ascii="Times New Roman" w:hAnsi="Times New Roman" w:cs="Times New Roman"/>
+          <w:sz w:val="16"/>
+          <w:szCs w:val="16"/>
+        </w:rPr>
+        <w:t xml:space="preserve"> </w:t>
+      </w:r>
+      <w:proofErr w:type="spellStart"/>
+      <w:r>
+        <w:rPr>
+          <w:rFonts w:ascii="Times New Roman" w:hAnsi="Times New Roman" w:cs="Times New Roman"/>
+          <w:sz w:val="16"/>
+          <w:szCs w:val="16"/>
+        </w:rPr>
+        <w:t>цього</w:t>
+      </w:r>
+      <w:proofErr w:type="spellEnd"/>
+      <w:r>
+        <w:rPr>
+          <w:rFonts w:ascii="Times New Roman" w:hAnsi="Times New Roman" w:cs="Times New Roman"/>
+          <w:sz w:val="16"/>
+          <w:szCs w:val="16"/>
+        </w:rPr>
+        <w:t xml:space="preserve"> Договору, а також </w:t>
+      </w:r>
+      <w:proofErr w:type="spellStart"/>
+      <w:r>
+        <w:rPr>
+          <w:rFonts w:ascii="Times New Roman" w:hAnsi="Times New Roman" w:cs="Times New Roman"/>
+          <w:sz w:val="16"/>
+          <w:szCs w:val="16"/>
+        </w:rPr>
+        <w:t>обмін</w:t>
+      </w:r>
+      <w:proofErr w:type="spellEnd"/>
+      <w:r>
+        <w:rPr>
+          <w:rFonts w:ascii="Times New Roman" w:hAnsi="Times New Roman" w:cs="Times New Roman"/>
+          <w:sz w:val="16"/>
+          <w:szCs w:val="16"/>
+        </w:rPr>
+        <w:t xml:space="preserve"> </w:t>
+      </w:r>
+      <w:proofErr w:type="spellStart"/>
+      <w:r>
+        <w:rPr>
+          <w:rFonts w:ascii="Times New Roman" w:hAnsi="Times New Roman" w:cs="Times New Roman"/>
+          <w:sz w:val="16"/>
+          <w:szCs w:val="16"/>
+        </w:rPr>
+        <w:t>документів</w:t>
+      </w:r>
+      <w:proofErr w:type="spellEnd"/>
+      <w:r>
+        <w:rPr>
+          <w:rFonts w:ascii="Times New Roman" w:hAnsi="Times New Roman" w:cs="Times New Roman"/>
+          <w:sz w:val="16"/>
+          <w:szCs w:val="16"/>
+        </w:rPr>
+        <w:t xml:space="preserve">, </w:t>
+      </w:r>
+      <w:proofErr w:type="spellStart"/>
+      <w:r>
+        <w:rPr>
+          <w:rFonts w:ascii="Times New Roman" w:hAnsi="Times New Roman" w:cs="Times New Roman"/>
+          <w:sz w:val="16"/>
+          <w:szCs w:val="16"/>
+        </w:rPr>
+        <w:t>повідомлень</w:t>
+      </w:r>
+      <w:proofErr w:type="spellEnd"/>
+      <w:r>
+        <w:rPr>
+          <w:rFonts w:ascii="Times New Roman" w:hAnsi="Times New Roman" w:cs="Times New Roman"/>
+          <w:sz w:val="16"/>
+          <w:szCs w:val="16"/>
+        </w:rPr>
+        <w:t xml:space="preserve"> в межах </w:t>
+      </w:r>
+      <w:proofErr w:type="spellStart"/>
+      <w:r>
+        <w:rPr>
+          <w:rFonts w:ascii="Times New Roman" w:hAnsi="Times New Roman" w:cs="Times New Roman"/>
+          <w:sz w:val="16"/>
+          <w:szCs w:val="16"/>
+        </w:rPr>
+        <w:t>виконання</w:t>
+      </w:r>
+      <w:proofErr w:type="spellEnd"/>
+      <w:r>
+        <w:rPr>
+          <w:rFonts w:ascii="Times New Roman" w:hAnsi="Times New Roman" w:cs="Times New Roman"/>
+          <w:sz w:val="16"/>
+          <w:szCs w:val="16"/>
+        </w:rPr>
+        <w:t xml:space="preserve"> </w:t>
+      </w:r>
+      <w:proofErr w:type="spellStart"/>
+      <w:r>
+        <w:rPr>
+          <w:rFonts w:ascii="Times New Roman" w:hAnsi="Times New Roman" w:cs="Times New Roman"/>
+          <w:sz w:val="16"/>
+          <w:szCs w:val="16"/>
+        </w:rPr>
+        <w:t>цього</w:t>
+      </w:r>
+      <w:proofErr w:type="spellEnd"/>
+      <w:r>
+        <w:rPr>
+          <w:rFonts w:ascii="Times New Roman" w:hAnsi="Times New Roman" w:cs="Times New Roman"/>
+          <w:sz w:val="16"/>
+          <w:szCs w:val="16"/>
+        </w:rPr>
+        <w:t xml:space="preserve"> Договору </w:t>
+      </w:r>
+      <w:proofErr w:type="spellStart"/>
+      <w:r>
+        <w:rPr>
+          <w:rFonts w:ascii="Times New Roman" w:hAnsi="Times New Roman" w:cs="Times New Roman"/>
+          <w:sz w:val="16"/>
+          <w:szCs w:val="16"/>
+        </w:rPr>
+        <w:t>може</w:t>
+      </w:r>
+      <w:proofErr w:type="spellEnd"/>
+      <w:r>
+        <w:rPr>
+          <w:rFonts w:ascii="Times New Roman" w:hAnsi="Times New Roman" w:cs="Times New Roman"/>
+          <w:sz w:val="16"/>
+          <w:szCs w:val="16"/>
+        </w:rPr>
+        <w:t xml:space="preserve"> також </w:t>
+      </w:r>
+      <w:proofErr w:type="spellStart"/>
+      <w:r>
+        <w:rPr>
+          <w:rFonts w:ascii="Times New Roman" w:hAnsi="Times New Roman" w:cs="Times New Roman"/>
+          <w:sz w:val="16"/>
+          <w:szCs w:val="16"/>
+        </w:rPr>
+        <w:t>здійснюватися</w:t>
+      </w:r>
+      <w:proofErr w:type="spellEnd"/>
+      <w:r>
+        <w:rPr>
+          <w:rFonts w:ascii="Times New Roman" w:hAnsi="Times New Roman" w:cs="Times New Roman"/>
+          <w:sz w:val="16"/>
+          <w:szCs w:val="16"/>
+        </w:rPr>
+        <w:t xml:space="preserve"> в </w:t>
+      </w:r>
+      <w:proofErr w:type="spellStart"/>
+      <w:r>
+        <w:rPr>
+          <w:rFonts w:ascii="Times New Roman" w:hAnsi="Times New Roman" w:cs="Times New Roman"/>
+          <w:sz w:val="16"/>
+          <w:szCs w:val="16"/>
+        </w:rPr>
+        <w:t>електронному</w:t>
+      </w:r>
+      <w:proofErr w:type="spellEnd"/>
+      <w:r>
+        <w:rPr>
+          <w:rFonts w:ascii="Times New Roman" w:hAnsi="Times New Roman" w:cs="Times New Roman"/>
+          <w:sz w:val="16"/>
+          <w:szCs w:val="16"/>
+        </w:rPr>
+        <w:t xml:space="preserve"> </w:t>
+      </w:r>
+      <w:proofErr w:type="spellStart"/>
+      <w:r>
+        <w:rPr>
+          <w:rFonts w:ascii="Times New Roman" w:hAnsi="Times New Roman" w:cs="Times New Roman"/>
+          <w:sz w:val="16"/>
+          <w:szCs w:val="16"/>
+        </w:rPr>
+        <w:t>вигляді</w:t>
+      </w:r>
+      <w:proofErr w:type="spellEnd"/>
+      <w:r>
+        <w:rPr>
+          <w:rFonts w:ascii="Times New Roman" w:hAnsi="Times New Roman" w:cs="Times New Roman"/>
+          <w:sz w:val="16"/>
+          <w:szCs w:val="16"/>
+        </w:rPr>
+        <w:t xml:space="preserve"> за </w:t>
+      </w:r>
+      <w:proofErr w:type="spellStart"/>
+      <w:r>
+        <w:rPr>
+          <w:rFonts w:ascii="Times New Roman" w:hAnsi="Times New Roman" w:cs="Times New Roman"/>
+          <w:sz w:val="16"/>
+          <w:szCs w:val="16"/>
+        </w:rPr>
+        <w:t>допомогою</w:t>
+      </w:r>
+      <w:proofErr w:type="spellEnd"/>
+      <w:r>
+        <w:rPr>
+          <w:rFonts w:ascii="Times New Roman" w:hAnsi="Times New Roman" w:cs="Times New Roman"/>
+          <w:sz w:val="16"/>
+          <w:szCs w:val="16"/>
+        </w:rPr>
+        <w:t xml:space="preserve"> </w:t>
+      </w:r>
+      <w:proofErr w:type="spellStart"/>
+      <w:r>
+        <w:rPr>
+          <w:rFonts w:ascii="Times New Roman" w:hAnsi="Times New Roman" w:cs="Times New Roman"/>
+          <w:sz w:val="16"/>
+          <w:szCs w:val="16"/>
+        </w:rPr>
+        <w:t>сервісів</w:t>
+      </w:r>
+      <w:proofErr w:type="spellEnd"/>
+      <w:r>
+        <w:rPr>
+          <w:rFonts w:ascii="Times New Roman" w:hAnsi="Times New Roman" w:cs="Times New Roman"/>
+          <w:sz w:val="16"/>
+          <w:szCs w:val="16"/>
+        </w:rPr>
+        <w:t xml:space="preserve"> </w:t>
+      </w:r>
+      <w:proofErr w:type="spellStart"/>
+      <w:r>
+        <w:rPr>
+          <w:rFonts w:ascii="Times New Roman" w:hAnsi="Times New Roman" w:cs="Times New Roman"/>
+          <w:sz w:val="16"/>
+          <w:szCs w:val="16"/>
+        </w:rPr>
+        <w:t>електронного</w:t>
+      </w:r>
+      <w:proofErr w:type="spellEnd"/>
+      <w:r>
+        <w:rPr>
+          <w:rFonts w:ascii="Times New Roman" w:hAnsi="Times New Roman" w:cs="Times New Roman"/>
+          <w:sz w:val="16"/>
+          <w:szCs w:val="16"/>
+        </w:rPr>
+        <w:t xml:space="preserve"> </w:t>
+      </w:r>
+      <w:proofErr w:type="spellStart"/>
+      <w:r>
+        <w:rPr>
+          <w:rFonts w:ascii="Times New Roman" w:hAnsi="Times New Roman" w:cs="Times New Roman"/>
+          <w:sz w:val="16"/>
+          <w:szCs w:val="16"/>
+        </w:rPr>
+        <w:t>документообігу</w:t>
+      </w:r>
+      <w:proofErr w:type="spellEnd"/>
+      <w:r>
+        <w:rPr>
+          <w:rFonts w:ascii="Times New Roman" w:hAnsi="Times New Roman" w:cs="Times New Roman"/>
+          <w:sz w:val="16"/>
+          <w:szCs w:val="16"/>
+        </w:rPr>
+        <w:t xml:space="preserve"> в </w:t>
+      </w:r>
+      <w:proofErr w:type="spellStart"/>
+      <w:r>
+        <w:rPr>
+          <w:rFonts w:ascii="Times New Roman" w:hAnsi="Times New Roman" w:cs="Times New Roman"/>
+          <w:sz w:val="16"/>
+          <w:szCs w:val="16"/>
+        </w:rPr>
+        <w:t>мережі</w:t>
+      </w:r>
+      <w:proofErr w:type="spellEnd"/>
+      <w:r>
+        <w:rPr>
+          <w:rFonts w:ascii="Times New Roman" w:hAnsi="Times New Roman" w:cs="Times New Roman"/>
+          <w:sz w:val="16"/>
+          <w:szCs w:val="16"/>
+        </w:rPr>
+        <w:t xml:space="preserve"> </w:t>
+      </w:r>
+      <w:proofErr w:type="spellStart"/>
+      <w:r>
+        <w:rPr>
+          <w:rFonts w:ascii="Times New Roman" w:hAnsi="Times New Roman" w:cs="Times New Roman"/>
+          <w:sz w:val="16"/>
+          <w:szCs w:val="16"/>
+        </w:rPr>
+        <w:t>Інтернет</w:t>
+      </w:r>
+      <w:proofErr w:type="spellEnd"/>
+      <w:r>
+        <w:rPr>
+          <w:rFonts w:ascii="Times New Roman" w:hAnsi="Times New Roman" w:cs="Times New Roman"/>
+          <w:sz w:val="16"/>
+          <w:szCs w:val="16"/>
+        </w:rPr>
+        <w:t xml:space="preserve"> </w:t>
+      </w:r>
+      <w:proofErr w:type="spellStart"/>
+      <w:r>
+        <w:rPr>
+          <w:rFonts w:ascii="Times New Roman" w:hAnsi="Times New Roman" w:cs="Times New Roman"/>
+          <w:sz w:val="16"/>
+          <w:szCs w:val="16"/>
+        </w:rPr>
+        <w:t>або</w:t>
+      </w:r>
+      <w:proofErr w:type="spellEnd"/>
+      <w:r>
+        <w:rPr>
+          <w:rFonts w:ascii="Times New Roman" w:hAnsi="Times New Roman" w:cs="Times New Roman"/>
+          <w:sz w:val="16"/>
+          <w:szCs w:val="16"/>
+        </w:rPr>
+        <w:t xml:space="preserve"> за </w:t>
+      </w:r>
+      <w:proofErr w:type="spellStart"/>
+      <w:r>
+        <w:rPr>
+          <w:rFonts w:ascii="Times New Roman" w:hAnsi="Times New Roman" w:cs="Times New Roman"/>
+          <w:sz w:val="16"/>
+          <w:szCs w:val="16"/>
+        </w:rPr>
+        <w:t>допомогою</w:t>
+      </w:r>
+      <w:proofErr w:type="spellEnd"/>
+      <w:r>
+        <w:rPr>
+          <w:rFonts w:ascii="Times New Roman" w:hAnsi="Times New Roman" w:cs="Times New Roman"/>
+          <w:sz w:val="16"/>
+          <w:szCs w:val="16"/>
+        </w:rPr>
+        <w:t xml:space="preserve"> Центрального </w:t>
+      </w:r>
+      <w:proofErr w:type="spellStart"/>
+      <w:r>
+        <w:rPr>
+          <w:rFonts w:ascii="Times New Roman" w:hAnsi="Times New Roman" w:cs="Times New Roman"/>
+          <w:sz w:val="16"/>
+          <w:szCs w:val="16"/>
+        </w:rPr>
+        <w:t>засвідчувального</w:t>
+      </w:r>
+      <w:proofErr w:type="spellEnd"/>
+      <w:r>
+        <w:rPr>
+          <w:rFonts w:ascii="Times New Roman" w:hAnsi="Times New Roman" w:cs="Times New Roman"/>
+          <w:sz w:val="16"/>
+          <w:szCs w:val="16"/>
+        </w:rPr>
+        <w:t xml:space="preserve"> органу за </w:t>
+      </w:r>
+      <w:proofErr w:type="spellStart"/>
+      <w:r>
+        <w:rPr>
+          <w:rFonts w:ascii="Times New Roman" w:hAnsi="Times New Roman" w:cs="Times New Roman"/>
+          <w:sz w:val="16"/>
+          <w:szCs w:val="16"/>
+        </w:rPr>
+        <w:t>посилання</w:t>
+      </w:r>
+      <w:proofErr w:type="spellEnd"/>
+      <w:r>
+        <w:rPr>
+          <w:rFonts w:ascii="Times New Roman" w:hAnsi="Times New Roman" w:cs="Times New Roman"/>
+          <w:sz w:val="16"/>
+          <w:szCs w:val="16"/>
+        </w:rPr>
+        <w:t xml:space="preserve"> в </w:t>
+      </w:r>
+      <w:proofErr w:type="spellStart"/>
+      <w:r>
+        <w:rPr>
+          <w:rFonts w:ascii="Times New Roman" w:hAnsi="Times New Roman" w:cs="Times New Roman"/>
+          <w:sz w:val="16"/>
+          <w:szCs w:val="16"/>
+        </w:rPr>
+        <w:t>мережі</w:t>
+      </w:r>
+      <w:proofErr w:type="spellEnd"/>
+      <w:r>
+        <w:rPr>
+          <w:rFonts w:ascii="Times New Roman" w:hAnsi="Times New Roman" w:cs="Times New Roman"/>
+          <w:sz w:val="16"/>
+          <w:szCs w:val="16"/>
+        </w:rPr>
+        <w:t xml:space="preserve"> </w:t>
+      </w:r>
+      <w:proofErr w:type="spellStart"/>
+      <w:r>
+        <w:rPr>
+          <w:rFonts w:ascii="Times New Roman" w:hAnsi="Times New Roman" w:cs="Times New Roman"/>
+          <w:sz w:val="16"/>
+          <w:szCs w:val="16"/>
+        </w:rPr>
+        <w:t>Інтернет</w:t>
+      </w:r>
+      <w:proofErr w:type="spellEnd"/>
+      <w:r>
+        <w:rPr>
+          <w:rFonts w:ascii="Times New Roman" w:hAnsi="Times New Roman" w:cs="Times New Roman"/>
+          <w:sz w:val="16"/>
+          <w:szCs w:val="16"/>
+        </w:rPr>
+        <w:t xml:space="preserve"> https://www.czo.gov.ua та з </w:t>
+      </w:r>
+      <w:proofErr w:type="spellStart"/>
+      <w:r>
+        <w:rPr>
+          <w:rFonts w:ascii="Times New Roman" w:hAnsi="Times New Roman" w:cs="Times New Roman"/>
+          <w:sz w:val="16"/>
+          <w:szCs w:val="16"/>
+        </w:rPr>
+        <w:t>використанням</w:t>
+      </w:r>
+      <w:proofErr w:type="spellEnd"/>
+      <w:r>
+        <w:rPr>
+          <w:rFonts w:ascii="Times New Roman" w:hAnsi="Times New Roman" w:cs="Times New Roman"/>
+          <w:sz w:val="16"/>
+          <w:szCs w:val="16"/>
+        </w:rPr>
+        <w:t xml:space="preserve"> </w:t>
+      </w:r>
+      <w:proofErr w:type="spellStart"/>
+      <w:r>
+        <w:rPr>
+          <w:rFonts w:ascii="Times New Roman" w:hAnsi="Times New Roman" w:cs="Times New Roman"/>
+          <w:sz w:val="16"/>
+          <w:szCs w:val="16"/>
+        </w:rPr>
+        <w:t>кваліфікованого</w:t>
+      </w:r>
+      <w:proofErr w:type="spellEnd"/>
+      <w:r>
+        <w:rPr>
+          <w:rFonts w:ascii="Times New Roman" w:hAnsi="Times New Roman" w:cs="Times New Roman"/>
+          <w:sz w:val="16"/>
+          <w:szCs w:val="16"/>
+        </w:rPr>
+        <w:t>/</w:t>
+      </w:r>
+      <w:proofErr w:type="spellStart"/>
+      <w:r>
+        <w:rPr>
+          <w:rFonts w:ascii="Times New Roman" w:hAnsi="Times New Roman" w:cs="Times New Roman"/>
+          <w:sz w:val="16"/>
+          <w:szCs w:val="16"/>
+        </w:rPr>
+        <w:t>удосконаленого</w:t>
+      </w:r>
+      <w:proofErr w:type="spellEnd"/>
+      <w:r>
+        <w:rPr>
+          <w:rFonts w:ascii="Times New Roman" w:hAnsi="Times New Roman" w:cs="Times New Roman"/>
+          <w:sz w:val="16"/>
+          <w:szCs w:val="16"/>
+        </w:rPr>
+        <w:t xml:space="preserve"> </w:t>
+      </w:r>
+      <w:proofErr w:type="spellStart"/>
+      <w:r>
+        <w:rPr>
+          <w:rFonts w:ascii="Times New Roman" w:hAnsi="Times New Roman" w:cs="Times New Roman"/>
+          <w:sz w:val="16"/>
+          <w:szCs w:val="16"/>
+        </w:rPr>
+        <w:t>електронних</w:t>
+      </w:r>
+      <w:proofErr w:type="spellEnd"/>
+      <w:r>
+        <w:rPr>
+          <w:rFonts w:ascii="Times New Roman" w:hAnsi="Times New Roman" w:cs="Times New Roman"/>
+          <w:sz w:val="16"/>
+          <w:szCs w:val="16"/>
+        </w:rPr>
+        <w:t xml:space="preserve"> </w:t>
+      </w:r>
+      <w:proofErr w:type="spellStart"/>
+      <w:r>
+        <w:rPr>
+          <w:rFonts w:ascii="Times New Roman" w:hAnsi="Times New Roman" w:cs="Times New Roman"/>
+          <w:sz w:val="16"/>
+          <w:szCs w:val="16"/>
+        </w:rPr>
+        <w:t>підписів</w:t>
+      </w:r>
+      <w:proofErr w:type="spellEnd"/>
+      <w:r>
+        <w:rPr>
+          <w:rFonts w:ascii="Times New Roman" w:hAnsi="Times New Roman" w:cs="Times New Roman"/>
+          <w:sz w:val="16"/>
+          <w:szCs w:val="16"/>
+        </w:rPr>
+        <w:t xml:space="preserve"> в порядку і на </w:t>
+      </w:r>
+      <w:proofErr w:type="spellStart"/>
+      <w:r>
+        <w:rPr>
+          <w:rFonts w:ascii="Times New Roman" w:hAnsi="Times New Roman" w:cs="Times New Roman"/>
+          <w:sz w:val="16"/>
+          <w:szCs w:val="16"/>
+        </w:rPr>
+        <w:t>умовах</w:t>
+      </w:r>
+      <w:proofErr w:type="spellEnd"/>
+      <w:r>
+        <w:rPr>
+          <w:rFonts w:ascii="Times New Roman" w:hAnsi="Times New Roman" w:cs="Times New Roman"/>
+          <w:sz w:val="16"/>
+          <w:szCs w:val="16"/>
+        </w:rPr>
+        <w:t xml:space="preserve">, </w:t>
+      </w:r>
+      <w:proofErr w:type="spellStart"/>
+      <w:r>
+        <w:rPr>
+          <w:rFonts w:ascii="Times New Roman" w:hAnsi="Times New Roman" w:cs="Times New Roman"/>
+          <w:sz w:val="16"/>
+          <w:szCs w:val="16"/>
+        </w:rPr>
+        <w:t>передбачених</w:t>
+      </w:r>
+      <w:proofErr w:type="spellEnd"/>
+      <w:r>
+        <w:rPr>
+          <w:rFonts w:ascii="Times New Roman" w:hAnsi="Times New Roman" w:cs="Times New Roman"/>
+          <w:sz w:val="16"/>
+          <w:szCs w:val="16"/>
+        </w:rPr>
+        <w:t xml:space="preserve"> Законом </w:t>
+      </w:r>
+      <w:proofErr w:type="spellStart"/>
+      <w:r>
+        <w:rPr>
+          <w:rFonts w:ascii="Times New Roman" w:hAnsi="Times New Roman" w:cs="Times New Roman"/>
+          <w:sz w:val="16"/>
+          <w:szCs w:val="16"/>
+        </w:rPr>
+        <w:t>України</w:t>
+      </w:r>
+      <w:proofErr w:type="spellEnd"/>
+      <w:r>
+        <w:rPr>
+          <w:rFonts w:ascii="Times New Roman" w:hAnsi="Times New Roman" w:cs="Times New Roman"/>
+          <w:sz w:val="16"/>
+          <w:szCs w:val="16"/>
+        </w:rPr>
+        <w:t xml:space="preserve"> «Про </w:t>
+      </w:r>
+      <w:proofErr w:type="spellStart"/>
+      <w:r>
+        <w:rPr>
+          <w:rFonts w:ascii="Times New Roman" w:hAnsi="Times New Roman" w:cs="Times New Roman"/>
+          <w:sz w:val="16"/>
+          <w:szCs w:val="16"/>
+        </w:rPr>
+        <w:t>електронні</w:t>
+      </w:r>
+      <w:proofErr w:type="spellEnd"/>
+      <w:r>
+        <w:rPr>
+          <w:rFonts w:ascii="Times New Roman" w:hAnsi="Times New Roman" w:cs="Times New Roman"/>
+          <w:sz w:val="16"/>
+          <w:szCs w:val="16"/>
+        </w:rPr>
+        <w:t xml:space="preserve"> </w:t>
+      </w:r>
+      <w:proofErr w:type="spellStart"/>
+      <w:r>
+        <w:rPr>
+          <w:rFonts w:ascii="Times New Roman" w:hAnsi="Times New Roman" w:cs="Times New Roman"/>
+          <w:sz w:val="16"/>
+          <w:szCs w:val="16"/>
+        </w:rPr>
+        <w:t>довірчі</w:t>
+      </w:r>
+      <w:proofErr w:type="spellEnd"/>
+      <w:r>
+        <w:rPr>
+          <w:rFonts w:ascii="Times New Roman" w:hAnsi="Times New Roman" w:cs="Times New Roman"/>
+          <w:sz w:val="16"/>
+          <w:szCs w:val="16"/>
+        </w:rPr>
+        <w:t xml:space="preserve"> </w:t>
+      </w:r>
+      <w:proofErr w:type="spellStart"/>
+      <w:r>
+        <w:rPr>
+          <w:rFonts w:ascii="Times New Roman" w:hAnsi="Times New Roman" w:cs="Times New Roman"/>
+          <w:sz w:val="16"/>
+          <w:szCs w:val="16"/>
+        </w:rPr>
+        <w:t>послуги</w:t>
+      </w:r>
+      <w:proofErr w:type="spellEnd"/>
+      <w:r>
+        <w:rPr>
+          <w:rFonts w:ascii="Times New Roman" w:hAnsi="Times New Roman" w:cs="Times New Roman"/>
+          <w:sz w:val="16"/>
+          <w:szCs w:val="16"/>
+        </w:rPr>
+        <w:t>».</w:t>
       </w:r>
     </w:p>
     <w:p>
@@ -10247,13 +14501,23 @@
         </w:rPr>
         <w:t xml:space="preserve">10.12. </w:t>
       </w:r>
-      <w:r>
-        <w:rPr>
-          <w:rFonts w:ascii="Times New Roman" w:hAnsi="Times New Roman" w:cs="Times New Roman"/>
-          <w:sz w:val="16"/>
-          <w:szCs w:val="16"/>
-        </w:rPr>
-        <w:t xml:space="preserve">Додатки до </w:t>
+      <w:proofErr w:type="spellStart"/>
+      <w:r>
+        <w:rPr>
+          <w:rFonts w:ascii="Times New Roman" w:hAnsi="Times New Roman" w:cs="Times New Roman"/>
+          <w:sz w:val="16"/>
+          <w:szCs w:val="16"/>
+        </w:rPr>
+        <w:t>Додатки</w:t>
+      </w:r>
+      <w:proofErr w:type="spellEnd"/>
+      <w:r>
+        <w:rPr>
+          <w:rFonts w:ascii="Times New Roman" w:hAnsi="Times New Roman" w:cs="Times New Roman"/>
+          <w:sz w:val="16"/>
+          <w:szCs w:val="16"/>
+        </w:rPr>
+        <w:t xml:space="preserve"> до </w:t>
       </w:r>
       <w:r>
         <w:rPr>
@@ -10270,7 +14534,79 @@
           <w:sz w:val="16"/>
           <w:szCs w:val="16"/>
         </w:rPr>
-        <w:t xml:space="preserve"> Договору складають його невід’ємну частину. </w:t>
+        <w:t xml:space="preserve"> Договору </w:t>
+      </w:r>
+      <w:proofErr w:type="spellStart"/>
+      <w:r>
+        <w:rPr>
+          <w:rFonts w:ascii="Times New Roman" w:hAnsi="Times New Roman" w:cs="Times New Roman"/>
+          <w:sz w:val="16"/>
+          <w:szCs w:val="16"/>
+        </w:rPr>
+        <w:t>складають</w:t>
+      </w:r>
+      <w:proofErr w:type="spellEnd"/>
+      <w:r>
+        <w:rPr>
+          <w:rFonts w:ascii="Times New Roman" w:hAnsi="Times New Roman" w:cs="Times New Roman"/>
+          <w:sz w:val="16"/>
+          <w:szCs w:val="16"/>
+        </w:rPr>
+        <w:t xml:space="preserve"> </w:t>
+      </w:r>
+      <w:proofErr w:type="spellStart"/>
+      <w:r>
+        <w:rPr>
+          <w:rFonts w:ascii="Times New Roman" w:hAnsi="Times New Roman" w:cs="Times New Roman"/>
+          <w:sz w:val="16"/>
+          <w:szCs w:val="16"/>
+        </w:rPr>
+        <w:t>його</w:t>
+      </w:r>
+      <w:proofErr w:type="spellEnd"/>
+      <w:r>
+        <w:rPr>
+          <w:rFonts w:ascii="Times New Roman" w:hAnsi="Times New Roman" w:cs="Times New Roman"/>
+          <w:sz w:val="16"/>
+          <w:szCs w:val="16"/>
+        </w:rPr>
+        <w:t xml:space="preserve"> </w:t>
+      </w:r>
+      <w:proofErr w:type="spellStart"/>
+      <w:r>
+        <w:rPr>
+          <w:rFonts w:ascii="Times New Roman" w:hAnsi="Times New Roman" w:cs="Times New Roman"/>
+          <w:sz w:val="16"/>
+          <w:szCs w:val="16"/>
+        </w:rPr>
+        <w:t>невід’ємну</w:t>
+      </w:r>
+      <w:proofErr w:type="spellEnd"/>
+      <w:r>
+        <w:rPr>
+          <w:rFonts w:ascii="Times New Roman" w:hAnsi="Times New Roman" w:cs="Times New Roman"/>
+          <w:sz w:val="16"/>
+          <w:szCs w:val="16"/>
+        </w:rPr>
+        <w:t xml:space="preserve"> </w:t>
+      </w:r>
+      <w:proofErr w:type="spellStart"/>
+      <w:r>
+        <w:rPr>
+          <w:rFonts w:ascii="Times New Roman" w:hAnsi="Times New Roman" w:cs="Times New Roman"/>
+          <w:sz w:val="16"/>
+          <w:szCs w:val="16"/>
+        </w:rPr>
+        <w:t>частину</w:t>
+      </w:r>
+      <w:proofErr w:type="spellEnd"/>
+      <w:r>
+        <w:rPr>
+          <w:rFonts w:ascii="Times New Roman" w:hAnsi="Times New Roman" w:cs="Times New Roman"/>
+          <w:sz w:val="16"/>
+          <w:szCs w:val="16"/>
+        </w:rPr>
+        <w:t>. </w:t>
       </w:r>
     </w:p>
     <w:p>
@@ -10412,16 +14748,138 @@
                 <w:sz w:val="16"/>
                 <w:szCs w:val="16"/>
               </w:rPr>
-              <w:t xml:space="preserve">ФОП Куліш Роман </w:t>
+              <w:t xml:space="preserve">ФОП </w:t>
+            </w:r>
+            <w:proofErr w:type="spellStart"/>
+            <w:r>
+              <w:rPr>
+                <w:rFonts w:ascii="Times New Roman" w:eastAsia="Times New Roman" w:hAnsi="Times New Roman" w:cs="Times New Roman"/>
+                <w:b/>
+                <w:bCs/>
+                <w:sz w:val="16"/>
+                <w:szCs w:val="16"/>
+              </w:rPr>
+              <w:t>Куліш</w:t>
+            </w:r>
+            <w:proofErr w:type="spellEnd"/>
+            <w:r>
+              <w:rPr>
+                <w:rFonts w:ascii="Times New Roman" w:eastAsia="Times New Roman" w:hAnsi="Times New Roman" w:cs="Times New Roman"/>
+                <w:b/>
+                <w:bCs/>
+                <w:sz w:val="16"/>
+                <w:szCs w:val="16"/>
+              </w:rPr>
+              <w:t xml:space="preserve"> Роман </w:t>
+            </w:r>
+            <w:proofErr w:type="spellStart"/>
+            <w:r>
+              <w:rPr>
+                <w:rFonts w:ascii="Times New Roman" w:eastAsia="Times New Roman" w:hAnsi="Times New Roman" w:cs="Times New Roman"/>
+                <w:b/>
+                <w:sz w:val="16"/>
+                <w:szCs w:val="16"/>
+              </w:rPr>
+              <w:t>Васильович</w:t>
+            </w:r>
+            <w:proofErr w:type="spellEnd"/>
+          </w:p>
+          <w:p>
+            <w:pPr>
+              <w:spacing w:after="0" w:line="240" w:lineRule="auto"/>
+              <w:rPr>
+                <w:rFonts w:ascii="Times New Roman" w:eastAsia="Times New Roman" w:hAnsi="Times New Roman" w:cs="Times New Roman"/>
+                <w:sz w:val="16"/>
+                <w:szCs w:val="16"/>
+              </w:rPr>
+            </w:pPr>
+            <w:r>
+              <w:rPr>
+                <w:rFonts w:ascii="Times New Roman" w:eastAsia="Times New Roman" w:hAnsi="Times New Roman" w:cs="Times New Roman"/>
+                <w:sz w:val="16"/>
+                <w:szCs w:val="16"/>
+              </w:rPr>
+              <w:t xml:space="preserve">Адреса: </w:t>
+            </w:r>
+            <w:proofErr w:type="spellStart"/>
+            <w:r>
+              <w:rPr>
+                <w:rFonts w:ascii="Times New Roman" w:eastAsia="Times New Roman" w:hAnsi="Times New Roman" w:cs="Times New Roman"/>
+                <w:sz w:val="16"/>
+                <w:szCs w:val="16"/>
+              </w:rPr>
+              <w:t>Чернігівської</w:t>
+            </w:r>
+            <w:proofErr w:type="spellEnd"/>
+            <w:r>
+              <w:rPr>
+                <w:rFonts w:ascii="Times New Roman" w:eastAsia="Times New Roman" w:hAnsi="Times New Roman" w:cs="Times New Roman"/>
+                <w:sz w:val="16"/>
+                <w:szCs w:val="16"/>
+              </w:rPr>
+              <w:t xml:space="preserve"> обл., </w:t>
             </w:r>
             <w:r>
               <w:rPr>
                 <w:rFonts w:ascii="Times New Roman" w:eastAsia="Times New Roman" w:hAnsi="Times New Roman" w:cs="Times New Roman"/>
-                <w:b/>
-                <w:sz w:val="16"/>
-                <w:szCs w:val="16"/>
-              </w:rPr>
-              <w:t>Васильович</w:t>
+                <w:sz w:val="16"/>
+                <w:szCs w:val="16"/>
+              </w:rPr>
+              <w:t xml:space="preserve">м. </w:t>
+            </w:r>
+            <w:proofErr w:type="spellStart"/>
+            <w:r>
+              <w:rPr>
+                <w:rFonts w:ascii="Times New Roman" w:eastAsia="Times New Roman" w:hAnsi="Times New Roman" w:cs="Times New Roman"/>
+                <w:sz w:val="16"/>
+                <w:szCs w:val="16"/>
+              </w:rPr>
+              <w:t>Сновськ</w:t>
+            </w:r>
+            <w:proofErr w:type="spellEnd"/>
+            <w:r>
+              <w:rPr>
+                <w:rFonts w:ascii="Times New Roman" w:eastAsia="Times New Roman" w:hAnsi="Times New Roman" w:cs="Times New Roman"/>
+                <w:sz w:val="16"/>
+                <w:szCs w:val="16"/>
+              </w:rPr>
+              <w:t xml:space="preserve"> , </w:t>
+            </w:r>
+            <w:proofErr w:type="spellStart"/>
+            <w:r>
+              <w:rPr>
+                <w:rFonts w:ascii="Times New Roman" w:eastAsia="Times New Roman" w:hAnsi="Times New Roman" w:cs="Times New Roman"/>
+                <w:sz w:val="16"/>
+                <w:szCs w:val="16"/>
+              </w:rPr>
+              <w:t>вул</w:t>
+            </w:r>
+            <w:proofErr w:type="spellEnd"/>
+            <w:r>
+              <w:rPr>
+                <w:rFonts w:ascii="Times New Roman" w:eastAsia="Times New Roman" w:hAnsi="Times New Roman" w:cs="Times New Roman"/>
+                <w:sz w:val="16"/>
+                <w:szCs w:val="16"/>
+              </w:rPr>
+              <w:t xml:space="preserve">. </w:t>
+            </w:r>
+            <w:proofErr w:type="spellStart"/>
+            <w:r>
+              <w:rPr>
+                <w:rFonts w:ascii="Times New Roman" w:eastAsia="Times New Roman" w:hAnsi="Times New Roman" w:cs="Times New Roman"/>
+                <w:sz w:val="16"/>
+                <w:szCs w:val="16"/>
+              </w:rPr>
+              <w:t>Каденюка</w:t>
+            </w:r>
+            <w:proofErr w:type="spellEnd"/>
+            <w:r>
+              <w:rPr>
+                <w:rFonts w:ascii="Times New Roman" w:eastAsia="Times New Roman" w:hAnsi="Times New Roman" w:cs="Times New Roman"/>
+                <w:sz w:val="16"/>
+                <w:szCs w:val="16"/>
+              </w:rPr>
+              <w:t xml:space="preserve"> 56</w:t>
             </w:r>
           </w:p>
           <w:p>
@@ -10429,32 +14887,6 @@
               <w:spacing w:after="0" w:line="240" w:lineRule="auto"/>
               <w:rPr>
                 <w:rFonts w:ascii="Times New Roman" w:eastAsia="Times New Roman" w:hAnsi="Times New Roman" w:cs="Times New Roman"/>
-                <w:sz w:val="16"/>
-                <w:szCs w:val="16"/>
-              </w:rPr>
-            </w:pPr>
-            <w:r>
-              <w:rPr>
-                <w:rFonts w:ascii="Times New Roman" w:eastAsia="Times New Roman" w:hAnsi="Times New Roman" w:cs="Times New Roman"/>
-                <w:sz w:val="16"/>
-                <w:szCs w:val="16"/>
-              </w:rPr>
-              <w:t xml:space="preserve">Адреса: Чернігівської обл., </w:t>
-            </w:r>
-            <w:r>
-              <w:rPr>
-                <w:rFonts w:ascii="Times New Roman" w:eastAsia="Times New Roman" w:hAnsi="Times New Roman" w:cs="Times New Roman"/>
-                <w:sz w:val="16"/>
-                <w:szCs w:val="16"/>
-              </w:rPr>
-              <w:t>м. Сновськ , вул. Каденюка 56</w:t>
-            </w:r>
-          </w:p>
-          <w:p>
-            <w:pPr>
-              <w:spacing w:after="0" w:line="240" w:lineRule="auto"/>
-              <w:rPr>
-                <w:rFonts w:ascii="Times New Roman" w:eastAsia="Times New Roman" w:hAnsi="Times New Roman" w:cs="Times New Roman"/>
                 <w:b/>
                 <w:bCs/>
                 <w:sz w:val="16"/>
@@ -10472,6 +14904,7 @@
                 <w:szCs w:val="16"/>
               </w:rPr>
             </w:pPr>
+            <w:proofErr w:type="spellStart"/>
             <w:r>
               <w:rPr>
                 <w:rFonts w:ascii="Times New Roman" w:eastAsia="Times New Roman" w:hAnsi="Times New Roman" w:cs="Times New Roman"/>
@@ -10479,7 +14912,17 @@
                 <w:sz w:val="16"/>
                 <w:szCs w:val="16"/>
               </w:rPr>
-              <w:t xml:space="preserve">Установа банку: </w:t>
+              <w:t>Установа</w:t>
+            </w:r>
+            <w:proofErr w:type="spellEnd"/>
+            <w:r>
+              <w:rPr>
+                <w:rFonts w:ascii="Times New Roman" w:eastAsia="Times New Roman" w:hAnsi="Times New Roman" w:cs="Times New Roman"/>
+                <w:b/>
+                <w:sz w:val="16"/>
+                <w:szCs w:val="16"/>
+              </w:rPr>
+              <w:t xml:space="preserve"> банку: </w:t>
             </w:r>
             <w:r>
               <w:rPr>
@@ -10530,6 +14973,7 @@
                 <w:szCs w:val="16"/>
               </w:rPr>
             </w:pPr>
+            <w:proofErr w:type="spellStart"/>
             <w:r>
               <w:rPr>
                 <w:rFonts w:ascii="Times New Roman" w:eastAsia="Times New Roman" w:hAnsi="Times New Roman" w:cs="Times New Roman"/>
@@ -10537,7 +14981,17 @@
                 <w:sz w:val="16"/>
                 <w:szCs w:val="16"/>
               </w:rPr>
-              <w:t>Отримувач платежу</w:t>
+              <w:t>Отримувач</w:t>
+            </w:r>
+            <w:proofErr w:type="spellEnd"/>
+            <w:r>
+              <w:rPr>
+                <w:rFonts w:ascii="Times New Roman" w:eastAsia="Times New Roman" w:hAnsi="Times New Roman" w:cs="Times New Roman"/>
+                <w:b/>
+                <w:sz w:val="16"/>
+                <w:szCs w:val="16"/>
+              </w:rPr>
+              <w:t xml:space="preserve"> платежу</w:t>
             </w:r>
             <w:r>
               <w:rPr>
@@ -10606,6 +15060,7 @@
                 <w:szCs w:val="16"/>
               </w:rPr>
             </w:pPr>
+            <w:proofErr w:type="spellStart"/>
             <w:r>
               <w:rPr>
                 <w:rFonts w:ascii="Times New Roman" w:eastAsia="Times New Roman" w:hAnsi="Times New Roman" w:cs="Times New Roman"/>
@@ -10613,8 +15068,29 @@
                 <w:sz w:val="16"/>
                 <w:szCs w:val="16"/>
               </w:rPr>
-              <w:t>Рахунок отримувача</w:t>
+              <w:t>Рахунок</w:t>
             </w:r>
+            <w:proofErr w:type="spellEnd"/>
+            <w:r>
+              <w:rPr>
+                <w:rFonts w:ascii="Times New Roman" w:eastAsia="Times New Roman" w:hAnsi="Times New Roman" w:cs="Times New Roman"/>
+                <w:b/>
+                <w:sz w:val="16"/>
+                <w:szCs w:val="16"/>
+              </w:rPr>
+              <w:t xml:space="preserve"> </w:t>
+            </w:r>
+            <w:proofErr w:type="spellStart"/>
+            <w:r>
+              <w:rPr>
+                <w:rFonts w:ascii="Times New Roman" w:eastAsia="Times New Roman" w:hAnsi="Times New Roman" w:cs="Times New Roman"/>
+                <w:b/>
+                <w:sz w:val="16"/>
+                <w:szCs w:val="16"/>
+              </w:rPr>
+              <w:t>отримувача</w:t>
+            </w:r>
+            <w:proofErr w:type="spellEnd"/>
             <w:r>
               <w:rPr>
                 <w:rFonts w:ascii="Times New Roman" w:eastAsia="Times New Roman" w:hAnsi="Times New Roman" w:cs="Times New Roman"/>
@@ -10651,8 +15127,19 @@
                 <w:sz w:val="16"/>
                 <w:szCs w:val="16"/>
               </w:rPr>
-              <w:t>РНОКПП отримувача</w:t>
+              <w:t xml:space="preserve">РНОКПП </w:t>
             </w:r>
+            <w:proofErr w:type="spellStart"/>
+            <w:r>
+              <w:rPr>
+                <w:rFonts w:ascii="Times New Roman" w:eastAsia="Times New Roman" w:hAnsi="Times New Roman" w:cs="Times New Roman"/>
+                <w:b/>
+                <w:sz w:val="16"/>
+                <w:szCs w:val="16"/>
+              </w:rPr>
+              <w:t>отримувача</w:t>
+            </w:r>
+            <w:proofErr w:type="spellEnd"/>
             <w:r>
               <w:rPr>
                 <w:rFonts w:ascii="Times New Roman" w:eastAsia="Times New Roman" w:hAnsi="Times New Roman" w:cs="Times New Roman"/>
@@ -10869,6 +15356,7 @@
               </w:rPr>
               <w:t>${</w:t>
             </w:r>
+            <w:proofErr w:type="spellStart"/>
             <w:r>
               <w:rPr>
                 <w:rFonts w:ascii="Times New Roman" w:eastAsia="Times New Roman" w:hAnsi="Times New Roman" w:cs="Times New Roman"/>
@@ -10880,6 +15368,7 @@
               </w:rPr>
               <w:t>clientRegion</w:t>
             </w:r>
+            <w:proofErr w:type="spellEnd"/>
             <w:r>
               <w:rPr>
                 <w:rFonts w:ascii="Times New Roman" w:eastAsia="Times New Roman" w:hAnsi="Times New Roman" w:cs="Times New Roman"/>
@@ -10912,6 +15401,7 @@
               </w:rPr>
               <w:t>${</w:t>
             </w:r>
+            <w:proofErr w:type="spellStart"/>
             <w:r>
               <w:rPr>
                 <w:rFonts w:ascii="Times New Roman" w:eastAsia="Times New Roman" w:hAnsi="Times New Roman" w:cs="Times New Roman"/>
@@ -10923,6 +15413,7 @@
               </w:rPr>
               <w:t>clientTown</w:t>
             </w:r>
+            <w:proofErr w:type="spellEnd"/>
             <w:r>
               <w:rPr>
                 <w:rFonts w:ascii="Times New Roman" w:eastAsia="Times New Roman" w:hAnsi="Times New Roman" w:cs="Times New Roman"/>
@@ -10955,6 +15446,7 @@
               </w:rPr>
               <w:t>${</w:t>
             </w:r>
+            <w:proofErr w:type="spellStart"/>
             <w:r>
               <w:rPr>
                 <w:rFonts w:ascii="Times New Roman" w:eastAsia="Times New Roman" w:hAnsi="Times New Roman" w:cs="Times New Roman"/>
@@ -10966,6 +15458,7 @@
               </w:rPr>
               <w:t>clientStreet</w:t>
             </w:r>
+            <w:proofErr w:type="spellEnd"/>
             <w:r>
               <w:rPr>
                 <w:rFonts w:ascii="Times New Roman" w:eastAsia="Times New Roman" w:hAnsi="Times New Roman" w:cs="Times New Roman"/>
@@ -10998,6 +15491,7 @@
               </w:rPr>
               <w:t>${</w:t>
             </w:r>
+            <w:proofErr w:type="spellStart"/>
             <w:r>
               <w:rPr>
                 <w:rFonts w:ascii="Times New Roman" w:eastAsia="Times New Roman" w:hAnsi="Times New Roman" w:cs="Times New Roman"/>
@@ -11009,6 +15503,7 @@
               </w:rPr>
               <w:t>clientHouse</w:t>
             </w:r>
+            <w:proofErr w:type="spellEnd"/>
             <w:r>
               <w:rPr>
                 <w:rFonts w:ascii="Times New Roman" w:eastAsia="Times New Roman" w:hAnsi="Times New Roman" w:cs="Times New Roman"/>
@@ -11041,6 +15536,7 @@
               </w:rPr>
               <w:t>${</w:t>
             </w:r>
+            <w:proofErr w:type="spellStart"/>
             <w:r>
               <w:rPr>
                 <w:rFonts w:ascii="Times New Roman" w:eastAsia="Times New Roman" w:hAnsi="Times New Roman" w:cs="Times New Roman"/>
@@ -11052,6 +15548,7 @@
               </w:rPr>
               <w:t>clientFlat</w:t>
             </w:r>
+            <w:proofErr w:type="spellEnd"/>
             <w:r>
               <w:rPr>
                 <w:rFonts w:ascii="Times New Roman" w:eastAsia="Times New Roman" w:hAnsi="Times New Roman" w:cs="Times New Roman"/>
@@ -11107,6 +15604,7 @@
               </w:rPr>
               <w:t>${</w:t>
             </w:r>
+            <w:proofErr w:type="spellStart"/>
             <w:r>
               <w:rPr>
                 <w:rFonts w:ascii="Times New Roman" w:eastAsia="Times New Roman" w:hAnsi="Times New Roman" w:cs="Times New Roman"/>
@@ -11118,6 +15616,7 @@
               </w:rPr>
               <w:t>clientINN</w:t>
             </w:r>
+            <w:proofErr w:type="spellEnd"/>
             <w:r>
               <w:rPr>
                 <w:rFonts w:ascii="Times New Roman" w:eastAsia="Times New Roman" w:hAnsi="Times New Roman" w:cs="Times New Roman"/>
@@ -11159,6 +15658,7 @@
               </w:rPr>
               <w:t>${</w:t>
             </w:r>
+            <w:proofErr w:type="spellStart"/>
             <w:r>
               <w:rPr>
                 <w:rFonts w:ascii="Times New Roman" w:eastAsia="Times New Roman" w:hAnsi="Times New Roman" w:cs="Times New Roman"/>
@@ -11168,6 +15668,7 @@
               </w:rPr>
               <w:t>registerNumber</w:t>
             </w:r>
+            <w:proofErr w:type="spellEnd"/>
             <w:r>
               <w:rPr>
                 <w:rFonts w:ascii="Times New Roman" w:eastAsia="Times New Roman" w:hAnsi="Times New Roman" w:cs="Times New Roman"/>
@@ -11277,7 +15778,35 @@
                 <w:highlight w:val="cyan"/>
                 <w:lang w:val="en-US" w:eastAsia="ru-RU"/>
               </w:rPr>
-              <w:t>${shortName}</w:t>
+              <w:t>${</w:t>
+            </w:r>
+            <w:proofErr w:type="spellStart"/>
+            <w:r>
+              <w:rPr>
+                <w:rFonts w:ascii="Times New Roman" w:eastAsia="Times New Roman" w:hAnsi="Times New Roman" w:cs="Times New Roman"/>
+                <w:b/>
+                <w:bCs/>
+                <w:color w:val="010101"/>
+                <w:sz w:val="16"/>
+                <w:szCs w:val="16"/>
+                <w:highlight w:val="cyan"/>
+                <w:lang w:val="en-US" w:eastAsia="ru-RU"/>
+              </w:rPr>
+              <w:t>shortName</w:t>
+            </w:r>
+            <w:proofErr w:type="spellEnd"/>
+            <w:r>
+              <w:rPr>
+                <w:rFonts w:ascii="Times New Roman" w:eastAsia="Times New Roman" w:hAnsi="Times New Roman" w:cs="Times New Roman"/>
+                <w:b/>
+                <w:bCs/>
+                <w:color w:val="010101"/>
+                <w:sz w:val="16"/>
+                <w:szCs w:val="16"/>
+                <w:highlight w:val="cyan"/>
+                <w:lang w:val="en-US" w:eastAsia="ru-RU"/>
+              </w:rPr>
+              <w:t>}</w:t>
             </w:r>
           </w:p>
         </w:tc>
@@ -11622,7 +16151,29 @@
           <w:highlight w:val="cyan"/>
           <w:lang w:val="uk-UA"/>
         </w:rPr>
-        <w:t>${agreementNumber}</w:t>
+        <w:t>${</w:t>
+      </w:r>
+      <w:proofErr w:type="spellStart"/>
+      <w:r>
+        <w:rPr>
+          <w:rFonts w:ascii="Times New Roman" w:hAnsi="Times New Roman" w:cs="Times New Roman"/>
+          <w:sz w:val="16"/>
+          <w:szCs w:val="16"/>
+          <w:highlight w:val="cyan"/>
+          <w:lang w:val="uk-UA"/>
+        </w:rPr>
+        <w:t>agreementNumber</w:t>
+      </w:r>
+      <w:proofErr w:type="spellEnd"/>
+      <w:r>
+        <w:rPr>
+          <w:rFonts w:ascii="Times New Roman" w:hAnsi="Times New Roman" w:cs="Times New Roman"/>
+          <w:sz w:val="16"/>
+          <w:szCs w:val="16"/>
+          <w:highlight w:val="cyan"/>
+          <w:lang w:val="uk-UA"/>
+        </w:rPr>
+        <w:t>}</w:t>
       </w:r>
       <w:r>
         <w:rPr>
@@ -11641,7 +16192,29 @@
           <w:highlight w:val="green"/>
           <w:lang w:val="uk-UA"/>
         </w:rPr>
-        <w:t>${adminDate}</w:t>
+        <w:t>${</w:t>
+      </w:r>
+      <w:proofErr w:type="spellStart"/>
+      <w:r>
+        <w:rPr>
+          <w:rFonts w:ascii="Times New Roman" w:hAnsi="Times New Roman" w:cs="Times New Roman"/>
+          <w:sz w:val="16"/>
+          <w:szCs w:val="16"/>
+          <w:highlight w:val="green"/>
+          <w:lang w:val="uk-UA"/>
+        </w:rPr>
+        <w:t>adminDate</w:t>
+      </w:r>
+      <w:proofErr w:type="spellEnd"/>
+      <w:r>
+        <w:rPr>
+          <w:rFonts w:ascii="Times New Roman" w:hAnsi="Times New Roman" w:cs="Times New Roman"/>
+          <w:sz w:val="16"/>
+          <w:szCs w:val="16"/>
+          <w:highlight w:val="green"/>
+          <w:lang w:val="uk-UA"/>
+        </w:rPr>
+        <w:t>}</w:t>
       </w:r>
       <w:r>
         <w:rPr>
@@ -11749,7 +16322,31 @@
           <w:highlight w:val="green"/>
           <w:lang w:val="uk-UA"/>
         </w:rPr>
-        <w:t>${adminDate}</w:t>
+        <w:t>${</w:t>
+      </w:r>
+      <w:proofErr w:type="spellStart"/>
+      <w:r>
+        <w:rPr>
+          <w:rFonts w:ascii="Times New Roman" w:hAnsi="Times New Roman" w:cs="Times New Roman"/>
+          <w:b/>
+          <w:sz w:val="16"/>
+          <w:szCs w:val="16"/>
+          <w:highlight w:val="green"/>
+          <w:lang w:val="uk-UA"/>
+        </w:rPr>
+        <w:t>adminDate</w:t>
+      </w:r>
+      <w:proofErr w:type="spellEnd"/>
+      <w:r>
+        <w:rPr>
+          <w:rFonts w:ascii="Times New Roman" w:hAnsi="Times New Roman" w:cs="Times New Roman"/>
+          <w:b/>
+          <w:sz w:val="16"/>
+          <w:szCs w:val="16"/>
+          <w:highlight w:val="green"/>
+          <w:lang w:val="uk-UA"/>
+        </w:rPr>
+        <w:t>}</w:t>
       </w:r>
       <w:r>
         <w:rPr>
@@ -11812,7 +16409,31 @@
           <w:highlight w:val="cyan"/>
           <w:lang w:val="uk-UA"/>
         </w:rPr>
-        <w:t>${agreementNumber}</w:t>
+        <w:t>${</w:t>
+      </w:r>
+      <w:proofErr w:type="spellStart"/>
+      <w:r>
+        <w:rPr>
+          <w:rFonts w:ascii="Times New Roman" w:hAnsi="Times New Roman" w:cs="Times New Roman"/>
+          <w:b/>
+          <w:sz w:val="16"/>
+          <w:szCs w:val="16"/>
+          <w:highlight w:val="cyan"/>
+          <w:lang w:val="uk-UA"/>
+        </w:rPr>
+        <w:t>agreementNumber</w:t>
+      </w:r>
+      <w:proofErr w:type="spellEnd"/>
+      <w:r>
+        <w:rPr>
+          <w:rFonts w:ascii="Times New Roman" w:hAnsi="Times New Roman" w:cs="Times New Roman"/>
+          <w:b/>
+          <w:sz w:val="16"/>
+          <w:szCs w:val="16"/>
+          <w:highlight w:val="cyan"/>
+          <w:lang w:val="uk-UA"/>
+        </w:rPr>
+        <w:t>}</w:t>
       </w:r>
       <w:r>
         <w:rPr>
@@ -11835,7 +16456,33 @@
           <w:highlight w:val="green"/>
           <w:lang w:val="uk-UA"/>
         </w:rPr>
-        <w:t>${adminDate}</w:t>
+        <w:t>${</w:t>
+      </w:r>
+      <w:proofErr w:type="spellStart"/>
+      <w:r>
+        <w:rPr>
+          <w:rFonts w:ascii="Times New Roman" w:hAnsi="Times New Roman" w:cs="Times New Roman"/>
+          <w:b/>
+          <w:iCs/>
+          <w:sz w:val="16"/>
+          <w:szCs w:val="16"/>
+          <w:highlight w:val="green"/>
+          <w:lang w:val="uk-UA"/>
+        </w:rPr>
+        <w:t>adminDate</w:t>
+      </w:r>
+      <w:proofErr w:type="spellEnd"/>
+      <w:r>
+        <w:rPr>
+          <w:rFonts w:ascii="Times New Roman" w:hAnsi="Times New Roman" w:cs="Times New Roman"/>
+          <w:b/>
+          <w:iCs/>
+          <w:sz w:val="16"/>
+          <w:szCs w:val="16"/>
+          <w:highlight w:val="green"/>
+          <w:lang w:val="uk-UA"/>
+        </w:rPr>
+        <w:t>}</w:t>
       </w:r>
       <w:r>
         <w:rPr>
@@ -12001,8 +16648,9 @@
           <w:highlight w:val="yellow"/>
           <w:lang w:val="uk-UA"/>
         </w:rPr>
-        <w:t>${name}</w:t>
-      </w:r>
+        <w:t>${</w:t>
+      </w:r>
+      <w:proofErr w:type="spellStart"/>
       <w:r>
         <w:rPr>
           <w:rFonts w:ascii="Times New Roman" w:eastAsia="Times New Roman" w:hAnsi="Times New Roman" w:cs="Times New Roman"/>
@@ -12010,20 +16658,12 @@
           <w:bCs/>
           <w:sz w:val="16"/>
           <w:szCs w:val="16"/>
-          <w:lang w:val="uk-UA"/>
-        </w:rPr>
-        <w:t xml:space="preserve">, </w:t>
-      </w:r>
-      <w:r>
-        <w:rPr>
-          <w:rFonts w:ascii="Times New Roman" w:eastAsia="Times New Roman" w:hAnsi="Times New Roman" w:cs="Times New Roman"/>
-          <w:bCs/>
-          <w:sz w:val="16"/>
-          <w:szCs w:val="16"/>
-          <w:lang w:val="uk-UA"/>
-        </w:rPr>
-        <w:t>іменований надалі</w:t>
-      </w:r>
+          <w:highlight w:val="yellow"/>
+          <w:lang w:val="uk-UA"/>
+        </w:rPr>
+        <w:t>name</w:t>
+      </w:r>
+      <w:proofErr w:type="spellEnd"/>
       <w:r>
         <w:rPr>
           <w:rFonts w:ascii="Times New Roman" w:eastAsia="Times New Roman" w:hAnsi="Times New Roman" w:cs="Times New Roman"/>
@@ -12031,6 +16671,39 @@
           <w:bCs/>
           <w:sz w:val="16"/>
           <w:szCs w:val="16"/>
+          <w:highlight w:val="yellow"/>
+          <w:lang w:val="uk-UA"/>
+        </w:rPr>
+        <w:t>}</w:t>
+      </w:r>
+      <w:r>
+        <w:rPr>
+          <w:rFonts w:ascii="Times New Roman" w:eastAsia="Times New Roman" w:hAnsi="Times New Roman" w:cs="Times New Roman"/>
+          <w:b/>
+          <w:bCs/>
+          <w:sz w:val="16"/>
+          <w:szCs w:val="16"/>
+          <w:lang w:val="uk-UA"/>
+        </w:rPr>
+        <w:t xml:space="preserve">, </w:t>
+      </w:r>
+      <w:r>
+        <w:rPr>
+          <w:rFonts w:ascii="Times New Roman" w:eastAsia="Times New Roman" w:hAnsi="Times New Roman" w:cs="Times New Roman"/>
+          <w:bCs/>
+          <w:sz w:val="16"/>
+          <w:szCs w:val="16"/>
+          <w:lang w:val="uk-UA"/>
+        </w:rPr>
+        <w:t>іменований надалі</w:t>
+      </w:r>
+      <w:r>
+        <w:rPr>
+          <w:rFonts w:ascii="Times New Roman" w:eastAsia="Times New Roman" w:hAnsi="Times New Roman" w:cs="Times New Roman"/>
+          <w:b/>
+          <w:bCs/>
+          <w:sz w:val="16"/>
+          <w:szCs w:val="16"/>
           <w:lang w:val="uk-UA"/>
         </w:rPr>
         <w:t xml:space="preserve"> «Орендар», </w:t>
@@ -12052,7 +16725,29 @@
           <w:highlight w:val="yellow"/>
           <w:lang w:val="uk-UA"/>
         </w:rPr>
-        <w:t>${name}</w:t>
+        <w:t>${</w:t>
+      </w:r>
+      <w:proofErr w:type="spellStart"/>
+      <w:r>
+        <w:rPr>
+          <w:rFonts w:ascii="Times New Roman" w:eastAsia="Times New Roman" w:hAnsi="Times New Roman" w:cs="Times New Roman"/>
+          <w:sz w:val="16"/>
+          <w:szCs w:val="16"/>
+          <w:highlight w:val="yellow"/>
+          <w:lang w:val="uk-UA"/>
+        </w:rPr>
+        <w:t>name</w:t>
+      </w:r>
+      <w:proofErr w:type="spellEnd"/>
+      <w:r>
+        <w:rPr>
+          <w:rFonts w:ascii="Times New Roman" w:eastAsia="Times New Roman" w:hAnsi="Times New Roman" w:cs="Times New Roman"/>
+          <w:sz w:val="16"/>
+          <w:szCs w:val="16"/>
+          <w:highlight w:val="yellow"/>
+          <w:lang w:val="uk-UA"/>
+        </w:rPr>
+        <w:t>}</w:t>
       </w:r>
       <w:r>
         <w:rPr>
@@ -12071,7 +16766,29 @@
           <w:highlight w:val="yellow"/>
           <w:lang w:val="uk-UA"/>
         </w:rPr>
-        <w:t>${clientINN}</w:t>
+        <w:t>${</w:t>
+      </w:r>
+      <w:proofErr w:type="spellStart"/>
+      <w:r>
+        <w:rPr>
+          <w:rFonts w:ascii="Times New Roman" w:eastAsia="Times New Roman" w:hAnsi="Times New Roman" w:cs="Times New Roman"/>
+          <w:sz w:val="16"/>
+          <w:szCs w:val="16"/>
+          <w:highlight w:val="yellow"/>
+          <w:lang w:val="uk-UA"/>
+        </w:rPr>
+        <w:t>clientINN</w:t>
+      </w:r>
+      <w:proofErr w:type="spellEnd"/>
+      <w:r>
+        <w:rPr>
+          <w:rFonts w:ascii="Times New Roman" w:eastAsia="Times New Roman" w:hAnsi="Times New Roman" w:cs="Times New Roman"/>
+          <w:sz w:val="16"/>
+          <w:szCs w:val="16"/>
+          <w:highlight w:val="yellow"/>
+          <w:lang w:val="uk-UA"/>
+        </w:rPr>
+        <w:t>}</w:t>
       </w:r>
       <w:r>
         <w:rPr>
@@ -12090,7 +16807,29 @@
           <w:highlight w:val="yellow"/>
           <w:lang w:val="uk-UA"/>
         </w:rPr>
-        <w:t>${registerNumber}</w:t>
+        <w:t>${</w:t>
+      </w:r>
+      <w:proofErr w:type="spellStart"/>
+      <w:r>
+        <w:rPr>
+          <w:rFonts w:ascii="Times New Roman" w:eastAsia="Times New Roman" w:hAnsi="Times New Roman" w:cs="Times New Roman"/>
+          <w:sz w:val="16"/>
+          <w:szCs w:val="16"/>
+          <w:highlight w:val="yellow"/>
+          <w:lang w:val="uk-UA"/>
+        </w:rPr>
+        <w:t>registerNumber</w:t>
+      </w:r>
+      <w:proofErr w:type="spellEnd"/>
+      <w:r>
+        <w:rPr>
+          <w:rFonts w:ascii="Times New Roman" w:eastAsia="Times New Roman" w:hAnsi="Times New Roman" w:cs="Times New Roman"/>
+          <w:sz w:val="16"/>
+          <w:szCs w:val="16"/>
+          <w:highlight w:val="yellow"/>
+          <w:lang w:val="uk-UA"/>
+        </w:rPr>
+        <w:t>}</w:t>
       </w:r>
       <w:r>
         <w:rPr>
@@ -12109,7 +16848,29 @@
           <w:highlight w:val="yellow"/>
           <w:lang w:val="uk-UA"/>
         </w:rPr>
-        <w:t>${registerDate}</w:t>
+        <w:t>${</w:t>
+      </w:r>
+      <w:proofErr w:type="spellStart"/>
+      <w:r>
+        <w:rPr>
+          <w:rFonts w:ascii="Times New Roman" w:eastAsia="Times New Roman" w:hAnsi="Times New Roman" w:cs="Times New Roman"/>
+          <w:sz w:val="16"/>
+          <w:szCs w:val="16"/>
+          <w:highlight w:val="yellow"/>
+          <w:lang w:val="uk-UA"/>
+        </w:rPr>
+        <w:t>registerDate</w:t>
+      </w:r>
+      <w:proofErr w:type="spellEnd"/>
+      <w:r>
+        <w:rPr>
+          <w:rFonts w:ascii="Times New Roman" w:eastAsia="Times New Roman" w:hAnsi="Times New Roman" w:cs="Times New Roman"/>
+          <w:sz w:val="16"/>
+          <w:szCs w:val="16"/>
+          <w:highlight w:val="yellow"/>
+          <w:lang w:val="uk-UA"/>
+        </w:rPr>
+        <w:t>}</w:t>
       </w:r>
       <w:r>
         <w:rPr>
@@ -12232,7 +16993,7 @@
           <w:color w:val="010101"/>
           <w:sz w:val="16"/>
           <w:szCs w:val="16"/>
-          <w:lang w:val="uk-UA" w:eastAsia="ru-RU"/>
+          <w:lang w:eastAsia="ru-RU"/>
         </w:rPr>
       </w:pPr>
       <w:r>
@@ -12242,7 +17003,27 @@
           <w:szCs w:val="16"/>
           <w:highlight w:val="green"/>
         </w:rPr>
-        <w:t>${adminEquipModel}</w:t>
+        <w:t>${</w:t>
+      </w:r>
+      <w:proofErr w:type="spellStart"/>
+      <w:r>
+        <w:rPr>
+          <w:rFonts w:ascii="Times New Roman" w:hAnsi="Times New Roman" w:cs="Times New Roman"/>
+          <w:sz w:val="16"/>
+          <w:szCs w:val="16"/>
+          <w:highlight w:val="green"/>
+        </w:rPr>
+        <w:t>adminEquipModel</w:t>
+      </w:r>
+      <w:proofErr w:type="spellEnd"/>
+      <w:r>
+        <w:rPr>
+          <w:rFonts w:ascii="Times New Roman" w:hAnsi="Times New Roman" w:cs="Times New Roman"/>
+          <w:sz w:val="16"/>
+          <w:szCs w:val="16"/>
+          <w:highlight w:val="green"/>
+        </w:rPr>
+        <w:t>}</w:t>
       </w:r>
       <w:r>
         <w:rPr>
@@ -12254,6 +17035,98 @@
         </w:rPr>
         <w:br/>
         <w:t xml:space="preserve">     Вартість майна‚ що орендується:</w:t>
+      </w:r>
+    </w:p>
+    <w:p>
+      <w:pPr>
+        <w:spacing w:after="0" w:line="240" w:lineRule="auto"/>
+        <w:jc w:val="both"/>
+        <w:rPr>
+          <w:rFonts w:ascii="Times New Roman" w:hAnsi="Times New Roman" w:cs="Times New Roman"/>
+          <w:sz w:val="16"/>
+          <w:szCs w:val="16"/>
+        </w:rPr>
+      </w:pPr>
+      <w:r>
+        <w:rPr>
+          <w:rFonts w:ascii="Times New Roman" w:hAnsi="Times New Roman" w:cs="Times New Roman"/>
+          <w:sz w:val="16"/>
+          <w:szCs w:val="16"/>
+          <w:highlight w:val="green"/>
+          <w:lang w:val="uk-UA"/>
+        </w:rPr>
+        <w:t>${</w:t>
+      </w:r>
+      <w:proofErr w:type="spellStart"/>
+      <w:r>
+        <w:rPr>
+          <w:rFonts w:ascii="Times New Roman" w:hAnsi="Times New Roman" w:cs="Times New Roman"/>
+          <w:sz w:val="16"/>
+          <w:szCs w:val="16"/>
+          <w:highlight w:val="green"/>
+        </w:rPr>
+        <w:t>adminEquipModel</w:t>
+      </w:r>
+      <w:proofErr w:type="spellEnd"/>
+      <w:r>
+        <w:rPr>
+          <w:rFonts w:ascii="Times New Roman" w:hAnsi="Times New Roman" w:cs="Times New Roman"/>
+          <w:sz w:val="16"/>
+          <w:szCs w:val="16"/>
+          <w:highlight w:val="green"/>
+          <w:lang w:val="uk-UA"/>
+        </w:rPr>
+        <w:t>}</w:t>
+      </w:r>
+      <w:r>
+        <w:rPr>
+          <w:rFonts w:ascii="Times New Roman" w:hAnsi="Times New Roman" w:cs="Times New Roman"/>
+          <w:sz w:val="16"/>
+          <w:szCs w:val="16"/>
+          <w:lang w:val="uk-UA"/>
+        </w:rPr>
+        <w:t xml:space="preserve"> - </w:t>
+      </w:r>
+      <w:r>
+        <w:rPr>
+          <w:rFonts w:ascii="Times New Roman" w:hAnsi="Times New Roman" w:cs="Times New Roman"/>
+          <w:sz w:val="16"/>
+          <w:szCs w:val="16"/>
+          <w:highlight w:val="green"/>
+          <w:lang w:val="uk-UA"/>
+        </w:rPr>
+        <w:t>${</w:t>
+      </w:r>
+      <w:proofErr w:type="spellStart"/>
+      <w:r>
+        <w:rPr>
+          <w:rFonts w:ascii="Times New Roman" w:hAnsi="Times New Roman" w:cs="Times New Roman"/>
+          <w:sz w:val="16"/>
+          <w:szCs w:val="16"/>
+          <w:highlight w:val="green"/>
+          <w:lang w:val="en-US"/>
+        </w:rPr>
+        <w:t>adminEquipCost</w:t>
+      </w:r>
+      <w:proofErr w:type="spellEnd"/>
+      <w:r>
+        <w:rPr>
+          <w:rFonts w:ascii="Times New Roman" w:hAnsi="Times New Roman" w:cs="Times New Roman"/>
+          <w:sz w:val="16"/>
+          <w:szCs w:val="16"/>
+          <w:highlight w:val="green"/>
+          <w:lang w:val="uk-UA"/>
+        </w:rPr>
+        <w:t>}</w:t>
+      </w:r>
+      <w:r>
+        <w:rPr>
+          <w:rFonts w:ascii="Times New Roman" w:hAnsi="Times New Roman" w:cs="Times New Roman"/>
+          <w:sz w:val="16"/>
+          <w:szCs w:val="16"/>
+          <w:lang w:val="uk-UA"/>
+        </w:rPr>
+        <w:t xml:space="preserve"> грн.</w:t>
       </w:r>
     </w:p>
     <w:p>
@@ -12261,50 +17134,57 @@
         <w:shd w:val="clear" w:color="auto" w:fill="FFFFFF"/>
         <w:spacing w:after="165" w:line="240" w:lineRule="auto"/>
         <w:rPr>
-          <w:rFonts w:ascii="Times New Roman" w:hAnsi="Times New Roman" w:cs="Times New Roman"/>
-          <w:sz w:val="16"/>
-          <w:szCs w:val="16"/>
-          <w:lang w:val="uk-UA"/>
+          <w:rFonts w:ascii="Times New Roman" w:eastAsia="Times New Roman" w:hAnsi="Times New Roman" w:cs="Times New Roman"/>
+          <w:color w:val="010101"/>
+          <w:sz w:val="16"/>
+          <w:szCs w:val="16"/>
+          <w:lang w:val="uk-UA" w:eastAsia="ru-RU"/>
         </w:rPr>
       </w:pPr>
       <w:r>
         <w:rPr>
-          <w:rFonts w:ascii="Times New Roman" w:hAnsi="Times New Roman" w:cs="Times New Roman"/>
+          <w:rFonts w:ascii="Times New Roman" w:eastAsia="Times New Roman" w:hAnsi="Times New Roman" w:cs="Times New Roman"/>
+          <w:color w:val="010101"/>
+          <w:sz w:val="16"/>
+          <w:szCs w:val="16"/>
+          <w:lang w:val="uk-UA" w:eastAsia="ru-RU"/>
+        </w:rPr>
+        <w:t xml:space="preserve">     Стан майна‚ що орендується‚ на момент передачі в оренду:  </w:t>
+      </w:r>
+      <w:r>
+        <w:rPr>
+          <w:rFonts w:ascii="Times New Roman" w:eastAsia="Times New Roman" w:hAnsi="Times New Roman" w:cs="Times New Roman"/>
+          <w:color w:val="010101"/>
           <w:sz w:val="16"/>
           <w:szCs w:val="16"/>
           <w:highlight w:val="green"/>
-          <w:lang w:val="uk-UA"/>
+          <w:lang w:val="uk-UA" w:eastAsia="ru-RU"/>
         </w:rPr>
         <w:t>${</w:t>
       </w:r>
-      <w:r>
-        <w:rPr>
-          <w:rFonts w:ascii="Times New Roman" w:hAnsi="Times New Roman" w:cs="Times New Roman"/>
+      <w:proofErr w:type="spellStart"/>
+      <w:r>
+        <w:rPr>
+          <w:rFonts w:ascii="Times New Roman" w:eastAsia="Times New Roman" w:hAnsi="Times New Roman" w:cs="Times New Roman"/>
+          <w:color w:val="010101"/>
           <w:sz w:val="16"/>
           <w:szCs w:val="16"/>
           <w:highlight w:val="green"/>
-          <w:lang w:val="en-US"/>
-        </w:rPr>
-        <w:t>adminEquipCost</w:t>
-      </w:r>
-      <w:r>
-        <w:rPr>
-          <w:rFonts w:ascii="Times New Roman" w:hAnsi="Times New Roman" w:cs="Times New Roman"/>
+          <w:lang w:eastAsia="ru-RU"/>
+        </w:rPr>
+        <w:t>adminEquipCondition</w:t>
+      </w:r>
+      <w:proofErr w:type="spellEnd"/>
+      <w:r>
+        <w:rPr>
+          <w:rFonts w:ascii="Times New Roman" w:eastAsia="Times New Roman" w:hAnsi="Times New Roman" w:cs="Times New Roman"/>
+          <w:color w:val="010101"/>
           <w:sz w:val="16"/>
           <w:szCs w:val="16"/>
           <w:highlight w:val="green"/>
-          <w:lang w:val="uk-UA"/>
+          <w:lang w:val="uk-UA" w:eastAsia="ru-RU"/>
         </w:rPr>
         <w:t>}</w:t>
-      </w:r>
-      <w:r>
-        <w:rPr>
-          <w:rFonts w:ascii="Times New Roman" w:hAnsi="Times New Roman" w:cs="Times New Roman"/>
-          <w:sz w:val="16"/>
-          <w:szCs w:val="16"/>
-          <w:lang w:val="uk-UA"/>
-        </w:rPr>
-        <w:t>грн.</w:t>
       </w:r>
     </w:p>
     <w:p>
@@ -12322,100 +17202,45 @@
       <w:r>
         <w:rPr>
           <w:rFonts w:ascii="Times New Roman" w:eastAsia="Times New Roman" w:hAnsi="Times New Roman" w:cs="Times New Roman"/>
-          <w:color w:val="010101"/>
-          <w:sz w:val="16"/>
-          <w:szCs w:val="16"/>
-          <w:lang w:val="uk-UA" w:eastAsia="ru-RU"/>
-        </w:rPr>
-        <w:t xml:space="preserve">     Стан майна‚ що орендується‚ на момент передачі в оренду:  </w:t>
-      </w:r>
-      <w:r>
-        <w:rPr>
-          <w:rFonts w:ascii="Times New Roman" w:eastAsia="Times New Roman" w:hAnsi="Times New Roman" w:cs="Times New Roman"/>
-          <w:color w:val="010101"/>
-          <w:sz w:val="16"/>
-          <w:szCs w:val="16"/>
-          <w:highlight w:val="green"/>
-          <w:lang w:val="uk-UA" w:eastAsia="ru-RU"/>
+          <w:bCs/>
+          <w:sz w:val="16"/>
+          <w:szCs w:val="16"/>
+          <w:lang w:val="uk-UA"/>
+        </w:rPr>
+        <w:t>Акт складений у двох ідентичних примірниках по одному  для кожної із Сторін та є невід’ємним додатком до Договору суборенди</w:t>
+      </w:r>
+      <w:r>
+        <w:rPr>
+          <w:rFonts w:ascii="Times New Roman" w:eastAsia="Times New Roman" w:hAnsi="Times New Roman" w:cs="Times New Roman"/>
+          <w:bCs/>
+          <w:sz w:val="16"/>
+          <w:szCs w:val="16"/>
+          <w:lang w:val="uk-UA"/>
+        </w:rPr>
+        <w:t xml:space="preserve"> №</w:t>
+      </w:r>
+      <w:r>
+        <w:rPr>
+          <w:rFonts w:ascii="Times New Roman" w:eastAsia="Times New Roman" w:hAnsi="Times New Roman" w:cs="Times New Roman"/>
+          <w:bCs/>
+          <w:sz w:val="16"/>
+          <w:szCs w:val="16"/>
+          <w:lang w:val="uk-UA"/>
+        </w:rPr>
+        <w:t xml:space="preserve"> </w:t>
+      </w:r>
+      <w:r>
+        <w:rPr>
+          <w:rFonts w:ascii="Times New Roman" w:eastAsia="Times New Roman" w:hAnsi="Times New Roman" w:cs="Times New Roman"/>
+          <w:bCs/>
+          <w:sz w:val="16"/>
+          <w:szCs w:val="16"/>
+          <w:highlight w:val="cyan"/>
+          <w:lang w:val="uk-UA"/>
         </w:rPr>
         <w:t>${</w:t>
       </w:r>
-      <w:r>
-        <w:rPr>
-          <w:rFonts w:ascii="Times New Roman" w:eastAsia="Times New Roman" w:hAnsi="Times New Roman" w:cs="Times New Roman"/>
-          <w:color w:val="010101"/>
-          <w:sz w:val="16"/>
-          <w:szCs w:val="16"/>
-          <w:highlight w:val="green"/>
-          <w:lang w:eastAsia="ru-RU"/>
-        </w:rPr>
-        <w:t>adminEquipCondition</w:t>
-      </w:r>
-      <w:r>
-        <w:rPr>
-          <w:rFonts w:ascii="Times New Roman" w:eastAsia="Times New Roman" w:hAnsi="Times New Roman" w:cs="Times New Roman"/>
-          <w:color w:val="010101"/>
-          <w:sz w:val="16"/>
-          <w:szCs w:val="16"/>
-          <w:highlight w:val="green"/>
-          <w:lang w:val="uk-UA" w:eastAsia="ru-RU"/>
-        </w:rPr>
-        <w:t>}</w:t>
-      </w:r>
-    </w:p>
-    <w:p>
-      <w:pPr>
-        <w:shd w:val="clear" w:color="auto" w:fill="FFFFFF"/>
-        <w:spacing w:after="165" w:line="240" w:lineRule="auto"/>
-        <w:rPr>
-          <w:rFonts w:ascii="Times New Roman" w:eastAsia="Times New Roman" w:hAnsi="Times New Roman" w:cs="Times New Roman"/>
-          <w:color w:val="010101"/>
-          <w:sz w:val="16"/>
-          <w:szCs w:val="16"/>
-          <w:lang w:val="uk-UA" w:eastAsia="ru-RU"/>
-        </w:rPr>
-      </w:pPr>
-      <w:r>
-        <w:rPr>
-          <w:rFonts w:ascii="Times New Roman" w:eastAsia="Times New Roman" w:hAnsi="Times New Roman" w:cs="Times New Roman"/>
-          <w:bCs/>
-          <w:sz w:val="16"/>
-          <w:szCs w:val="16"/>
-          <w:lang w:val="uk-UA"/>
-        </w:rPr>
-        <w:t>Акт складений у двох ідентичних примірниках по одному  для кожної із Сторін та є невід’ємним додатком до Договору суборенди</w:t>
-      </w:r>
-      <w:r>
-        <w:rPr>
-          <w:rFonts w:ascii="Times New Roman" w:eastAsia="Times New Roman" w:hAnsi="Times New Roman" w:cs="Times New Roman"/>
-          <w:bCs/>
-          <w:sz w:val="16"/>
-          <w:szCs w:val="16"/>
-          <w:lang w:val="uk-UA"/>
-        </w:rPr>
-        <w:t xml:space="preserve"> №</w:t>
-      </w:r>
-      <w:r>
-        <w:rPr>
-          <w:rFonts w:ascii="Times New Roman" w:eastAsia="Times New Roman" w:hAnsi="Times New Roman" w:cs="Times New Roman"/>
-          <w:bCs/>
-          <w:sz w:val="16"/>
-          <w:szCs w:val="16"/>
-          <w:lang w:val="uk-UA"/>
-        </w:rPr>
-        <w:t xml:space="preserve"> </w:t>
-      </w:r>
-      <w:r>
-        <w:rPr>
-          <w:rFonts w:ascii="Times New Roman" w:eastAsia="Times New Roman" w:hAnsi="Times New Roman" w:cs="Times New Roman"/>
-          <w:bCs/>
-          <w:sz w:val="16"/>
-          <w:szCs w:val="16"/>
-          <w:highlight w:val="cyan"/>
-          <w:lang w:val="uk-UA"/>
-        </w:rPr>
-        <w:t>${</w:t>
-      </w:r>
+      <w:proofErr w:type="spellStart"/>
       <w:r>
         <w:rPr>
           <w:rFonts w:ascii="Times New Roman" w:eastAsia="Times New Roman" w:hAnsi="Times New Roman" w:cs="Times New Roman"/>
@@ -12428,6 +17253,7 @@
         </w:rPr>
         <w:t>agreementNumber</w:t>
       </w:r>
+      <w:proofErr w:type="spellEnd"/>
       <w:r>
         <w:rPr>
           <w:rFonts w:ascii="Times New Roman" w:eastAsia="Times New Roman" w:hAnsi="Times New Roman" w:cs="Times New Roman"/>
@@ -12483,6 +17309,7 @@
         </w:rPr>
         <w:t>${</w:t>
       </w:r>
+      <w:proofErr w:type="spellStart"/>
       <w:r>
         <w:rPr>
           <w:rFonts w:ascii="Times New Roman" w:eastAsia="Times New Roman" w:hAnsi="Times New Roman" w:cs="Times New Roman"/>
@@ -12494,6 +17321,7 @@
         </w:rPr>
         <w:t>adminDate</w:t>
       </w:r>
+      <w:proofErr w:type="spellEnd"/>
       <w:r>
         <w:rPr>
           <w:rFonts w:ascii="Times New Roman" w:eastAsia="Times New Roman" w:hAnsi="Times New Roman" w:cs="Times New Roman"/>
@@ -12677,16 +17505,138 @@
                 <w:sz w:val="16"/>
                 <w:szCs w:val="16"/>
               </w:rPr>
-              <w:t xml:space="preserve">ФОП Куліш Роман </w:t>
+              <w:t xml:space="preserve">ФОП </w:t>
+            </w:r>
+            <w:proofErr w:type="spellStart"/>
+            <w:r>
+              <w:rPr>
+                <w:rFonts w:ascii="Times New Roman" w:eastAsia="Times New Roman" w:hAnsi="Times New Roman" w:cs="Times New Roman"/>
+                <w:b/>
+                <w:bCs/>
+                <w:sz w:val="16"/>
+                <w:szCs w:val="16"/>
+              </w:rPr>
+              <w:t>Куліш</w:t>
+            </w:r>
+            <w:proofErr w:type="spellEnd"/>
+            <w:r>
+              <w:rPr>
+                <w:rFonts w:ascii="Times New Roman" w:eastAsia="Times New Roman" w:hAnsi="Times New Roman" w:cs="Times New Roman"/>
+                <w:b/>
+                <w:bCs/>
+                <w:sz w:val="16"/>
+                <w:szCs w:val="16"/>
+              </w:rPr>
+              <w:t xml:space="preserve"> Роман </w:t>
+            </w:r>
+            <w:proofErr w:type="spellStart"/>
+            <w:r>
+              <w:rPr>
+                <w:rFonts w:ascii="Times New Roman" w:eastAsia="Times New Roman" w:hAnsi="Times New Roman" w:cs="Times New Roman"/>
+                <w:b/>
+                <w:sz w:val="16"/>
+                <w:szCs w:val="16"/>
+              </w:rPr>
+              <w:t>Васильович</w:t>
+            </w:r>
+            <w:proofErr w:type="spellEnd"/>
+          </w:p>
+          <w:p>
+            <w:pPr>
+              <w:spacing w:after="0" w:line="240" w:lineRule="auto"/>
+              <w:rPr>
+                <w:rFonts w:ascii="Times New Roman" w:eastAsia="Times New Roman" w:hAnsi="Times New Roman" w:cs="Times New Roman"/>
+                <w:sz w:val="16"/>
+                <w:szCs w:val="16"/>
+              </w:rPr>
+            </w:pPr>
+            <w:r>
+              <w:rPr>
+                <w:rFonts w:ascii="Times New Roman" w:eastAsia="Times New Roman" w:hAnsi="Times New Roman" w:cs="Times New Roman"/>
+                <w:sz w:val="16"/>
+                <w:szCs w:val="16"/>
+              </w:rPr>
+              <w:t xml:space="preserve">Адреса: </w:t>
+            </w:r>
+            <w:proofErr w:type="spellStart"/>
+            <w:r>
+              <w:rPr>
+                <w:rFonts w:ascii="Times New Roman" w:eastAsia="Times New Roman" w:hAnsi="Times New Roman" w:cs="Times New Roman"/>
+                <w:sz w:val="16"/>
+                <w:szCs w:val="16"/>
+              </w:rPr>
+              <w:t>Чернігівської</w:t>
+            </w:r>
+            <w:proofErr w:type="spellEnd"/>
+            <w:r>
+              <w:rPr>
+                <w:rFonts w:ascii="Times New Roman" w:eastAsia="Times New Roman" w:hAnsi="Times New Roman" w:cs="Times New Roman"/>
+                <w:sz w:val="16"/>
+                <w:szCs w:val="16"/>
+              </w:rPr>
+              <w:t xml:space="preserve"> обл., </w:t>
             </w:r>
             <w:r>
               <w:rPr>
                 <w:rFonts w:ascii="Times New Roman" w:eastAsia="Times New Roman" w:hAnsi="Times New Roman" w:cs="Times New Roman"/>
-                <w:b/>
-                <w:sz w:val="16"/>
-                <w:szCs w:val="16"/>
-              </w:rPr>
-              <w:t>Васильович</w:t>
+                <w:sz w:val="16"/>
+                <w:szCs w:val="16"/>
+              </w:rPr>
+              <w:t xml:space="preserve">м. </w:t>
+            </w:r>
+            <w:proofErr w:type="spellStart"/>
+            <w:r>
+              <w:rPr>
+                <w:rFonts w:ascii="Times New Roman" w:eastAsia="Times New Roman" w:hAnsi="Times New Roman" w:cs="Times New Roman"/>
+                <w:sz w:val="16"/>
+                <w:szCs w:val="16"/>
+              </w:rPr>
+              <w:t>Сновськ</w:t>
+            </w:r>
+            <w:proofErr w:type="spellEnd"/>
+            <w:r>
+              <w:rPr>
+                <w:rFonts w:ascii="Times New Roman" w:eastAsia="Times New Roman" w:hAnsi="Times New Roman" w:cs="Times New Roman"/>
+                <w:sz w:val="16"/>
+                <w:szCs w:val="16"/>
+              </w:rPr>
+              <w:t xml:space="preserve"> , </w:t>
+            </w:r>
+            <w:proofErr w:type="spellStart"/>
+            <w:r>
+              <w:rPr>
+                <w:rFonts w:ascii="Times New Roman" w:eastAsia="Times New Roman" w:hAnsi="Times New Roman" w:cs="Times New Roman"/>
+                <w:sz w:val="16"/>
+                <w:szCs w:val="16"/>
+              </w:rPr>
+              <w:t>вул</w:t>
+            </w:r>
+            <w:proofErr w:type="spellEnd"/>
+            <w:r>
+              <w:rPr>
+                <w:rFonts w:ascii="Times New Roman" w:eastAsia="Times New Roman" w:hAnsi="Times New Roman" w:cs="Times New Roman"/>
+                <w:sz w:val="16"/>
+                <w:szCs w:val="16"/>
+              </w:rPr>
+              <w:t xml:space="preserve">. </w:t>
+            </w:r>
+            <w:proofErr w:type="spellStart"/>
+            <w:r>
+              <w:rPr>
+                <w:rFonts w:ascii="Times New Roman" w:eastAsia="Times New Roman" w:hAnsi="Times New Roman" w:cs="Times New Roman"/>
+                <w:sz w:val="16"/>
+                <w:szCs w:val="16"/>
+              </w:rPr>
+              <w:t>Каденюка</w:t>
+            </w:r>
+            <w:proofErr w:type="spellEnd"/>
+            <w:r>
+              <w:rPr>
+                <w:rFonts w:ascii="Times New Roman" w:eastAsia="Times New Roman" w:hAnsi="Times New Roman" w:cs="Times New Roman"/>
+                <w:sz w:val="16"/>
+                <w:szCs w:val="16"/>
+              </w:rPr>
+              <w:t xml:space="preserve"> 56</w:t>
             </w:r>
           </w:p>
           <w:p>
@@ -12694,32 +17644,6 @@
               <w:spacing w:after="0" w:line="240" w:lineRule="auto"/>
               <w:rPr>
                 <w:rFonts w:ascii="Times New Roman" w:eastAsia="Times New Roman" w:hAnsi="Times New Roman" w:cs="Times New Roman"/>
-                <w:sz w:val="16"/>
-                <w:szCs w:val="16"/>
-              </w:rPr>
-            </w:pPr>
-            <w:r>
-              <w:rPr>
-                <w:rFonts w:ascii="Times New Roman" w:eastAsia="Times New Roman" w:hAnsi="Times New Roman" w:cs="Times New Roman"/>
-                <w:sz w:val="16"/>
-                <w:szCs w:val="16"/>
-              </w:rPr>
-              <w:t xml:space="preserve">Адреса: Чернігівської обл., </w:t>
-            </w:r>
-            <w:r>
-              <w:rPr>
-                <w:rFonts w:ascii="Times New Roman" w:eastAsia="Times New Roman" w:hAnsi="Times New Roman" w:cs="Times New Roman"/>
-                <w:sz w:val="16"/>
-                <w:szCs w:val="16"/>
-              </w:rPr>
-              <w:t>м. Сновськ , вул. Каденюка 56</w:t>
-            </w:r>
-          </w:p>
-          <w:p>
-            <w:pPr>
-              <w:spacing w:after="0" w:line="240" w:lineRule="auto"/>
-              <w:rPr>
-                <w:rFonts w:ascii="Times New Roman" w:eastAsia="Times New Roman" w:hAnsi="Times New Roman" w:cs="Times New Roman"/>
                 <w:b/>
                 <w:bCs/>
                 <w:sz w:val="16"/>
@@ -12737,6 +17661,7 @@
                 <w:szCs w:val="16"/>
               </w:rPr>
             </w:pPr>
+            <w:proofErr w:type="spellStart"/>
             <w:r>
               <w:rPr>
                 <w:rFonts w:ascii="Times New Roman" w:eastAsia="Times New Roman" w:hAnsi="Times New Roman" w:cs="Times New Roman"/>
@@ -12744,7 +17669,17 @@
                 <w:sz w:val="16"/>
                 <w:szCs w:val="16"/>
               </w:rPr>
-              <w:t xml:space="preserve">Установа банку: </w:t>
+              <w:t>Установа</w:t>
+            </w:r>
+            <w:proofErr w:type="spellEnd"/>
+            <w:r>
+              <w:rPr>
+                <w:rFonts w:ascii="Times New Roman" w:eastAsia="Times New Roman" w:hAnsi="Times New Roman" w:cs="Times New Roman"/>
+                <w:b/>
+                <w:sz w:val="16"/>
+                <w:szCs w:val="16"/>
+              </w:rPr>
+              <w:t xml:space="preserve"> банку: </w:t>
             </w:r>
             <w:r>
               <w:rPr>
@@ -12795,6 +17730,7 @@
                 <w:szCs w:val="16"/>
               </w:rPr>
             </w:pPr>
+            <w:proofErr w:type="spellStart"/>
             <w:r>
               <w:rPr>
                 <w:rFonts w:ascii="Times New Roman" w:eastAsia="Times New Roman" w:hAnsi="Times New Roman" w:cs="Times New Roman"/>
@@ -12802,7 +17738,17 @@
                 <w:sz w:val="16"/>
                 <w:szCs w:val="16"/>
               </w:rPr>
-              <w:t>Отримувач платежу</w:t>
+              <w:t>Отримувач</w:t>
+            </w:r>
+            <w:proofErr w:type="spellEnd"/>
+            <w:r>
+              <w:rPr>
+                <w:rFonts w:ascii="Times New Roman" w:eastAsia="Times New Roman" w:hAnsi="Times New Roman" w:cs="Times New Roman"/>
+                <w:b/>
+                <w:sz w:val="16"/>
+                <w:szCs w:val="16"/>
+              </w:rPr>
+              <w:t xml:space="preserve"> платежу</w:t>
             </w:r>
             <w:r>
               <w:rPr>
@@ -12871,6 +17817,7 @@
                 <w:szCs w:val="16"/>
               </w:rPr>
             </w:pPr>
+            <w:proofErr w:type="spellStart"/>
             <w:r>
               <w:rPr>
                 <w:rFonts w:ascii="Times New Roman" w:eastAsia="Times New Roman" w:hAnsi="Times New Roman" w:cs="Times New Roman"/>
@@ -12878,8 +17825,29 @@
                 <w:sz w:val="16"/>
                 <w:szCs w:val="16"/>
               </w:rPr>
-              <w:t>Рахунок отримувача</w:t>
+              <w:t>Рахунок</w:t>
             </w:r>
+            <w:proofErr w:type="spellEnd"/>
+            <w:r>
+              <w:rPr>
+                <w:rFonts w:ascii="Times New Roman" w:eastAsia="Times New Roman" w:hAnsi="Times New Roman" w:cs="Times New Roman"/>
+                <w:b/>
+                <w:sz w:val="16"/>
+                <w:szCs w:val="16"/>
+              </w:rPr>
+              <w:t xml:space="preserve"> </w:t>
+            </w:r>
+            <w:proofErr w:type="spellStart"/>
+            <w:r>
+              <w:rPr>
+                <w:rFonts w:ascii="Times New Roman" w:eastAsia="Times New Roman" w:hAnsi="Times New Roman" w:cs="Times New Roman"/>
+                <w:b/>
+                <w:sz w:val="16"/>
+                <w:szCs w:val="16"/>
+              </w:rPr>
+              <w:t>отримувача</w:t>
+            </w:r>
+            <w:proofErr w:type="spellEnd"/>
             <w:r>
               <w:rPr>
                 <w:rFonts w:ascii="Times New Roman" w:eastAsia="Times New Roman" w:hAnsi="Times New Roman" w:cs="Times New Roman"/>
@@ -12916,8 +17884,19 @@
                 <w:sz w:val="16"/>
                 <w:szCs w:val="16"/>
               </w:rPr>
-              <w:t>РНОКПП отримувача</w:t>
+              <w:t xml:space="preserve">РНОКПП </w:t>
             </w:r>
+            <w:proofErr w:type="spellStart"/>
+            <w:r>
+              <w:rPr>
+                <w:rFonts w:ascii="Times New Roman" w:eastAsia="Times New Roman" w:hAnsi="Times New Roman" w:cs="Times New Roman"/>
+                <w:b/>
+                <w:sz w:val="16"/>
+                <w:szCs w:val="16"/>
+              </w:rPr>
+              <w:t>отримувача</w:t>
+            </w:r>
+            <w:proofErr w:type="spellEnd"/>
             <w:r>
               <w:rPr>
                 <w:rFonts w:ascii="Times New Roman" w:eastAsia="Times New Roman" w:hAnsi="Times New Roman" w:cs="Times New Roman"/>
@@ -13061,6 +18040,7 @@
               </w:rPr>
               <w:t>${</w:t>
             </w:r>
+            <w:proofErr w:type="spellStart"/>
             <w:r>
               <w:rPr>
                 <w:rFonts w:ascii="Times New Roman" w:eastAsia="Times New Roman" w:hAnsi="Times New Roman" w:cs="Times New Roman"/>
@@ -13074,6 +18054,7 @@
               </w:rPr>
               <w:t>shortName</w:t>
             </w:r>
+            <w:proofErr w:type="spellEnd"/>
             <w:r>
               <w:rPr>
                 <w:rFonts w:ascii="Times New Roman" w:eastAsia="Times New Roman" w:hAnsi="Times New Roman" w:cs="Times New Roman"/>
@@ -13233,6 +18214,7 @@
               </w:rPr>
               <w:t>${</w:t>
             </w:r>
+            <w:proofErr w:type="spellStart"/>
             <w:r>
               <w:rPr>
                 <w:rFonts w:ascii="Times New Roman" w:eastAsia="Times New Roman" w:hAnsi="Times New Roman" w:cs="Times New Roman"/>
@@ -13244,6 +18226,7 @@
               </w:rPr>
               <w:t>clientRegion</w:t>
             </w:r>
+            <w:proofErr w:type="spellEnd"/>
             <w:r>
               <w:rPr>
                 <w:rFonts w:ascii="Times New Roman" w:eastAsia="Times New Roman" w:hAnsi="Times New Roman" w:cs="Times New Roman"/>
@@ -13276,6 +18259,7 @@
               </w:rPr>
               <w:t>${</w:t>
             </w:r>
+            <w:proofErr w:type="spellStart"/>
             <w:r>
               <w:rPr>
                 <w:rFonts w:ascii="Times New Roman" w:eastAsia="Times New Roman" w:hAnsi="Times New Roman" w:cs="Times New Roman"/>
@@ -13287,6 +18271,7 @@
               </w:rPr>
               <w:t>clientTown</w:t>
             </w:r>
+            <w:proofErr w:type="spellEnd"/>
             <w:r>
               <w:rPr>
                 <w:rFonts w:ascii="Times New Roman" w:eastAsia="Times New Roman" w:hAnsi="Times New Roman" w:cs="Times New Roman"/>
@@ -13319,6 +18304,7 @@
               </w:rPr>
               <w:t>${</w:t>
             </w:r>
+            <w:proofErr w:type="spellStart"/>
             <w:r>
               <w:rPr>
                 <w:rFonts w:ascii="Times New Roman" w:eastAsia="Times New Roman" w:hAnsi="Times New Roman" w:cs="Times New Roman"/>
@@ -13330,6 +18316,7 @@
               </w:rPr>
               <w:t>clientStreet</w:t>
             </w:r>
+            <w:proofErr w:type="spellEnd"/>
             <w:r>
               <w:rPr>
                 <w:rFonts w:ascii="Times New Roman" w:eastAsia="Times New Roman" w:hAnsi="Times New Roman" w:cs="Times New Roman"/>
@@ -13362,6 +18349,7 @@
               </w:rPr>
               <w:t>${</w:t>
             </w:r>
+            <w:proofErr w:type="spellStart"/>
             <w:r>
               <w:rPr>
                 <w:rFonts w:ascii="Times New Roman" w:eastAsia="Times New Roman" w:hAnsi="Times New Roman" w:cs="Times New Roman"/>
@@ -13373,6 +18361,7 @@
               </w:rPr>
               <w:t>clientHouse</w:t>
             </w:r>
+            <w:proofErr w:type="spellEnd"/>
             <w:r>
               <w:rPr>
                 <w:rFonts w:ascii="Times New Roman" w:eastAsia="Times New Roman" w:hAnsi="Times New Roman" w:cs="Times New Roman"/>
@@ -13405,6 +18394,7 @@
               </w:rPr>
               <w:t>${</w:t>
             </w:r>
+            <w:proofErr w:type="spellStart"/>
             <w:r>
               <w:rPr>
                 <w:rFonts w:ascii="Times New Roman" w:eastAsia="Times New Roman" w:hAnsi="Times New Roman" w:cs="Times New Roman"/>
@@ -13416,6 +18406,7 @@
               </w:rPr>
               <w:t>clientFlat</w:t>
             </w:r>
+            <w:proofErr w:type="spellEnd"/>
             <w:r>
               <w:rPr>
                 <w:rFonts w:ascii="Times New Roman" w:eastAsia="Times New Roman" w:hAnsi="Times New Roman" w:cs="Times New Roman"/>
@@ -13471,6 +18462,7 @@
               </w:rPr>
               <w:t>${</w:t>
             </w:r>
+            <w:proofErr w:type="spellStart"/>
             <w:r>
               <w:rPr>
                 <w:rFonts w:ascii="Times New Roman" w:eastAsia="Times New Roman" w:hAnsi="Times New Roman" w:cs="Times New Roman"/>
@@ -13482,6 +18474,7 @@
               </w:rPr>
               <w:t>clientINN</w:t>
             </w:r>
+            <w:proofErr w:type="spellEnd"/>
             <w:r>
               <w:rPr>
                 <w:rFonts w:ascii="Times New Roman" w:eastAsia="Times New Roman" w:hAnsi="Times New Roman" w:cs="Times New Roman"/>
@@ -13523,6 +18516,7 @@
               </w:rPr>
               <w:t>${</w:t>
             </w:r>
+            <w:proofErr w:type="spellStart"/>
             <w:r>
               <w:rPr>
                 <w:rFonts w:ascii="Times New Roman" w:eastAsia="Times New Roman" w:hAnsi="Times New Roman" w:cs="Times New Roman"/>
@@ -13532,6 +18526,7 @@
               </w:rPr>
               <w:t>registerNumber</w:t>
             </w:r>
+            <w:proofErr w:type="spellEnd"/>
             <w:r>
               <w:rPr>
                 <w:rFonts w:ascii="Times New Roman" w:eastAsia="Times New Roman" w:hAnsi="Times New Roman" w:cs="Times New Roman"/>
@@ -13653,7 +18648,35 @@
                 <w:highlight w:val="cyan"/>
                 <w:lang w:val="en-US" w:eastAsia="ru-RU"/>
               </w:rPr>
-              <w:t>${shortName}</w:t>
+              <w:t>${</w:t>
+            </w:r>
+            <w:proofErr w:type="spellStart"/>
+            <w:r>
+              <w:rPr>
+                <w:rFonts w:ascii="Times New Roman" w:eastAsia="Times New Roman" w:hAnsi="Times New Roman" w:cs="Times New Roman"/>
+                <w:b/>
+                <w:bCs/>
+                <w:color w:val="010101"/>
+                <w:sz w:val="16"/>
+                <w:szCs w:val="16"/>
+                <w:highlight w:val="cyan"/>
+                <w:lang w:val="en-US" w:eastAsia="ru-RU"/>
+              </w:rPr>
+              <w:t>shortName</w:t>
+            </w:r>
+            <w:proofErr w:type="spellEnd"/>
+            <w:r>
+              <w:rPr>
+                <w:rFonts w:ascii="Times New Roman" w:eastAsia="Times New Roman" w:hAnsi="Times New Roman" w:cs="Times New Roman"/>
+                <w:b/>
+                <w:bCs/>
+                <w:color w:val="010101"/>
+                <w:sz w:val="16"/>
+                <w:szCs w:val="16"/>
+                <w:highlight w:val="cyan"/>
+                <w:lang w:val="en-US" w:eastAsia="ru-RU"/>
+              </w:rPr>
+              <w:t>}</w:t>
             </w:r>
           </w:p>
         </w:tc>

--- a/storage/app/client_fop_agreement.docx
+++ b/storage/app/client_fop_agreement.docx
@@ -1,6 +1,6 @@
 
 <file path=word/document.xml><?xml version="1.0" encoding="utf-8"?>
-<w:document xmlns:wpc="http://schemas.microsoft.com/office/word/2010/wordprocessingCanvas" xmlns:cx="http://schemas.microsoft.com/office/drawing/2014/chartex" xmlns:cx1="http://schemas.microsoft.com/office/drawing/2015/9/8/chartex" xmlns:cx2="http://schemas.microsoft.com/office/drawing/2015/10/21/chartex" xmlns:cx3="http://schemas.microsoft.com/office/drawing/2016/5/9/chartex" xmlns:cx4="http://schemas.microsoft.com/office/drawing/2016/5/10/chartex" xmlns:cx5="http://schemas.microsoft.com/office/drawing/2016/5/11/chartex" xmlns:cx6="http://schemas.microsoft.com/office/drawing/2016/5/12/chartex" xmlns:cx7="http://schemas.microsoft.com/office/drawing/2016/5/13/chartex" xmlns:cx8="http://schemas.microsoft.com/office/drawing/2016/5/14/chartex" xmlns:mc="http://schemas.openxmlformats.org/markup-compatibility/2006" xmlns:aink="http://schemas.microsoft.com/office/drawing/2016/ink" xmlns:am3d="http://schemas.microsoft.com/office/drawing/2017/model3d" xmlns:o="urn:schemas-microsoft-com:office:office" xmlns:oel="http://schemas.microsoft.com/office/2019/extlst" xmlns:r="http://schemas.openxmlformats.org/officeDocument/2006/relationships" xmlns:m="http://schemas.openxmlformats.org/officeDocument/2006/math" xmlns:v="urn:schemas-microsoft-com:vml" xmlns:wp14="http://schemas.microsoft.com/office/word/2010/wordprocessingDrawing" xmlns:wp="http://schemas.openxmlformats.org/drawingml/2006/wordprocessingDrawing" xmlns:w10="urn:schemas-microsoft-com:office:word" xmlns:w="http://schemas.openxmlformats.org/wordprocessingml/2006/main" xmlns:w14="http://schemas.microsoft.com/office/word/2010/wordml" xmlns:w15="http://schemas.microsoft.com/office/word/2012/wordml" xmlns:w16cex="http://schemas.microsoft.com/office/word/2018/wordml/cex" xmlns:w16cid="http://schemas.microsoft.com/office/word/2016/wordml/cid" xmlns:w16="http://schemas.microsoft.com/office/word/2018/wordml" xmlns:w16du="http://schemas.microsoft.com/office/word/2023/wordml/word16du" xmlns:w16sdtdh="http://schemas.microsoft.com/office/word/2020/wordml/sdtdatahash" xmlns:w16se="http://schemas.microsoft.com/office/word/2015/wordml/symex" xmlns:wpg="http://schemas.microsoft.com/office/word/2010/wordprocessingGroup" xmlns:wpi="http://schemas.microsoft.com/office/word/2010/wordprocessingInk" xmlns:wne="http://schemas.microsoft.com/office/word/2006/wordml" xmlns:wps="http://schemas.microsoft.com/office/word/2010/wordprocessingShape" mc:Ignorable="w14 w15 w16se w16cid w16 w16cex w16sdtdh w16du wp14">
+<w:document xmlns:wpc="http://schemas.microsoft.com/office/word/2010/wordprocessingCanvas" xmlns:cx="http://schemas.microsoft.com/office/drawing/2014/chartex" xmlns:cx1="http://schemas.microsoft.com/office/drawing/2015/9/8/chartex" xmlns:cx2="http://schemas.microsoft.com/office/drawing/2015/10/21/chartex" xmlns:cx3="http://schemas.microsoft.com/office/drawing/2016/5/9/chartex" xmlns:cx4="http://schemas.microsoft.com/office/drawing/2016/5/10/chartex" xmlns:cx5="http://schemas.microsoft.com/office/drawing/2016/5/11/chartex" xmlns:cx6="http://schemas.microsoft.com/office/drawing/2016/5/12/chartex" xmlns:cx7="http://schemas.microsoft.com/office/drawing/2016/5/13/chartex" xmlns:cx8="http://schemas.microsoft.com/office/drawing/2016/5/14/chartex" xmlns:mc="http://schemas.openxmlformats.org/markup-compatibility/2006" xmlns:aink="http://schemas.microsoft.com/office/drawing/2016/ink" xmlns:am3d="http://schemas.microsoft.com/office/drawing/2017/model3d" xmlns:o="urn:schemas-microsoft-com:office:office" xmlns:r="http://schemas.openxmlformats.org/officeDocument/2006/relationships" xmlns:m="http://schemas.openxmlformats.org/officeDocument/2006/math" xmlns:v="urn:schemas-microsoft-com:vml" xmlns:wp14="http://schemas.microsoft.com/office/word/2010/wordprocessingDrawing" xmlns:wp="http://schemas.openxmlformats.org/drawingml/2006/wordprocessingDrawing" xmlns:w10="urn:schemas-microsoft-com:office:word" xmlns:w="http://schemas.openxmlformats.org/wordprocessingml/2006/main" xmlns:w14="http://schemas.microsoft.com/office/word/2010/wordml" xmlns:w15="http://schemas.microsoft.com/office/word/2012/wordml" xmlns:w16cex="http://schemas.microsoft.com/office/word/2018/wordml/cex" xmlns:w16cid="http://schemas.microsoft.com/office/word/2016/wordml/cid" xmlns:w16="http://schemas.microsoft.com/office/word/2018/wordml" xmlns:w16sdtdh="http://schemas.microsoft.com/office/word/2020/wordml/sdtdatahash" xmlns:w16se="http://schemas.microsoft.com/office/word/2015/wordml/symex" xmlns:wpg="http://schemas.microsoft.com/office/word/2010/wordprocessingGroup" xmlns:wpi="http://schemas.microsoft.com/office/word/2010/wordprocessingInk" xmlns:wne="http://schemas.microsoft.com/office/word/2006/wordml" xmlns:wps="http://schemas.microsoft.com/office/word/2010/wordprocessingShape" mc:Ignorable="w14 w15 w16se w16cid w16 w16cex w16sdtdh wp14">
   <w:body>
     <w:p>
       <w:pPr>
@@ -84,7 +84,6 @@
           <w:lang w:eastAsia="ru-RU"/>
         </w:rPr>
       </w:pPr>
-      <w:proofErr w:type="spellStart"/>
       <w:r>
         <w:rPr>
           <w:rFonts w:ascii="Times New Roman" w:eastAsia="Times New Roman" w:hAnsi="Times New Roman" w:cs="Times New Roman"/>
@@ -96,9 +95,8 @@
           <w:szCs w:val="16"/>
           <w:lang w:eastAsia="ru-RU"/>
         </w:rPr>
-        <w:t>Договір</w:t>
-      </w:r>
-      <w:proofErr w:type="spellEnd"/>
+        <w:t>Договір оренди обладнання</w:t>
+      </w:r>
       <w:r>
         <w:rPr>
           <w:rFonts w:ascii="Times New Roman" w:eastAsia="Times New Roman" w:hAnsi="Times New Roman" w:cs="Times New Roman"/>
@@ -108,11 +106,10 @@
           <w:kern w:val="36"/>
           <w:sz w:val="16"/>
           <w:szCs w:val="16"/>
-          <w:lang w:eastAsia="ru-RU"/>
-        </w:rPr>
-        <w:t xml:space="preserve"> </w:t>
-      </w:r>
-      <w:proofErr w:type="spellStart"/>
+          <w:lang w:val="uk-UA" w:eastAsia="ru-RU"/>
+        </w:rPr>
+        <w:t xml:space="preserve"> №</w:t>
+      </w:r>
       <w:r>
         <w:rPr>
           <w:rFonts w:ascii="Times New Roman" w:eastAsia="Times New Roman" w:hAnsi="Times New Roman" w:cs="Times New Roman"/>
@@ -124,9 +121,8 @@
           <w:szCs w:val="16"/>
           <w:lang w:eastAsia="ru-RU"/>
         </w:rPr>
-        <w:t>оренди</w:t>
-      </w:r>
-      <w:proofErr w:type="spellEnd"/>
+        <w:t xml:space="preserve"> </w:t>
+      </w:r>
       <w:r>
         <w:rPr>
           <w:rFonts w:ascii="Times New Roman" w:eastAsia="Times New Roman" w:hAnsi="Times New Roman" w:cs="Times New Roman"/>
@@ -136,11 +132,11 @@
           <w:kern w:val="36"/>
           <w:sz w:val="16"/>
           <w:szCs w:val="16"/>
+          <w:highlight w:val="cyan"/>
           <w:lang w:eastAsia="ru-RU"/>
         </w:rPr>
-        <w:t xml:space="preserve"> </w:t>
-      </w:r>
-      <w:proofErr w:type="spellStart"/>
+        <w:t>${</w:t>
+      </w:r>
       <w:r>
         <w:rPr>
           <w:rFonts w:ascii="Times New Roman" w:eastAsia="Times New Roman" w:hAnsi="Times New Roman" w:cs="Times New Roman"/>
@@ -150,67 +146,11 @@
           <w:kern w:val="36"/>
           <w:sz w:val="16"/>
           <w:szCs w:val="16"/>
-          <w:lang w:eastAsia="ru-RU"/>
-        </w:rPr>
-        <w:t>обладнання</w:t>
-      </w:r>
-      <w:proofErr w:type="spellEnd"/>
-      <w:r>
-        <w:rPr>
-          <w:rFonts w:ascii="Times New Roman" w:eastAsia="Times New Roman" w:hAnsi="Times New Roman" w:cs="Times New Roman"/>
-          <w:b/>
-          <w:bCs/>
-          <w:color w:val="010101"/>
-          <w:kern w:val="36"/>
-          <w:sz w:val="16"/>
-          <w:szCs w:val="16"/>
-          <w:lang w:val="uk-UA" w:eastAsia="ru-RU"/>
-        </w:rPr>
-        <w:t xml:space="preserve"> №</w:t>
-      </w:r>
-      <w:r>
-        <w:rPr>
-          <w:rFonts w:ascii="Times New Roman" w:eastAsia="Times New Roman" w:hAnsi="Times New Roman" w:cs="Times New Roman"/>
-          <w:b/>
-          <w:bCs/>
-          <w:color w:val="010101"/>
-          <w:kern w:val="36"/>
-          <w:sz w:val="16"/>
-          <w:szCs w:val="16"/>
-          <w:lang w:eastAsia="ru-RU"/>
-        </w:rPr>
-        <w:t xml:space="preserve"> </w:t>
-      </w:r>
-      <w:r>
-        <w:rPr>
-          <w:rFonts w:ascii="Times New Roman" w:eastAsia="Times New Roman" w:hAnsi="Times New Roman" w:cs="Times New Roman"/>
-          <w:b/>
-          <w:bCs/>
-          <w:color w:val="010101"/>
-          <w:kern w:val="36"/>
-          <w:sz w:val="16"/>
-          <w:szCs w:val="16"/>
-          <w:highlight w:val="cyan"/>
-          <w:lang w:eastAsia="ru-RU"/>
-        </w:rPr>
-        <w:t>${</w:t>
-      </w:r>
-      <w:proofErr w:type="spellStart"/>
-      <w:r>
-        <w:rPr>
-          <w:rFonts w:ascii="Times New Roman" w:eastAsia="Times New Roman" w:hAnsi="Times New Roman" w:cs="Times New Roman"/>
-          <w:b/>
-          <w:bCs/>
-          <w:color w:val="010101"/>
-          <w:kern w:val="36"/>
-          <w:sz w:val="16"/>
-          <w:szCs w:val="16"/>
           <w:highlight w:val="cyan"/>
           <w:lang w:val="en-US" w:eastAsia="ru-RU"/>
         </w:rPr>
         <w:t>agreementNumber</w:t>
       </w:r>
-      <w:proofErr w:type="spellEnd"/>
       <w:r>
         <w:rPr>
           <w:rFonts w:ascii="Times New Roman" w:eastAsia="Times New Roman" w:hAnsi="Times New Roman" w:cs="Times New Roman"/>
@@ -265,7 +205,6 @@
         </w:rPr>
         <w:t>${</w:t>
       </w:r>
-      <w:proofErr w:type="spellStart"/>
       <w:r>
         <w:rPr>
           <w:rFonts w:ascii="Times New Roman" w:eastAsia="Times New Roman" w:hAnsi="Times New Roman" w:cs="Times New Roman"/>
@@ -277,7 +216,6 @@
         </w:rPr>
         <w:t>adminDate</w:t>
       </w:r>
-      <w:proofErr w:type="spellEnd"/>
       <w:r>
         <w:rPr>
           <w:rFonts w:ascii="Times New Roman" w:eastAsia="Times New Roman" w:hAnsi="Times New Roman" w:cs="Times New Roman"/>
@@ -705,9 +643,8 @@
           <w:highlight w:val="yellow"/>
           <w:lang w:val="uk-UA"/>
         </w:rPr>
-        <w:t>${</w:t>
-      </w:r>
-      <w:proofErr w:type="spellStart"/>
+        <w:t>${name}</w:t>
+      </w:r>
       <w:r>
         <w:rPr>
           <w:rFonts w:ascii="Times New Roman" w:eastAsia="Times New Roman" w:hAnsi="Times New Roman" w:cs="Times New Roman"/>
@@ -715,64 +652,77 @@
           <w:bCs/>
           <w:sz w:val="16"/>
           <w:szCs w:val="16"/>
+          <w:lang w:val="uk-UA"/>
+        </w:rPr>
+        <w:t xml:space="preserve">, </w:t>
+      </w:r>
+      <w:r>
+        <w:rPr>
+          <w:rFonts w:ascii="Times New Roman" w:eastAsia="Times New Roman" w:hAnsi="Times New Roman" w:cs="Times New Roman"/>
+          <w:bCs/>
+          <w:sz w:val="16"/>
+          <w:szCs w:val="16"/>
+          <w:lang w:val="uk-UA"/>
+        </w:rPr>
+        <w:t>іменований надалі</w:t>
+      </w:r>
+      <w:r>
+        <w:rPr>
+          <w:rFonts w:ascii="Times New Roman" w:eastAsia="Times New Roman" w:hAnsi="Times New Roman" w:cs="Times New Roman"/>
+          <w:b/>
+          <w:bCs/>
+          <w:sz w:val="16"/>
+          <w:szCs w:val="16"/>
+          <w:lang w:val="uk-UA"/>
+        </w:rPr>
+        <w:t xml:space="preserve"> «Орендар», </w:t>
+      </w:r>
+      <w:r>
+        <w:rPr>
+          <w:rFonts w:ascii="Times New Roman" w:eastAsia="Times New Roman" w:hAnsi="Times New Roman" w:cs="Times New Roman"/>
+          <w:sz w:val="16"/>
+          <w:szCs w:val="16"/>
+          <w:lang w:val="uk-UA"/>
+        </w:rPr>
+        <w:t xml:space="preserve">в особі </w:t>
+      </w:r>
+      <w:r>
+        <w:rPr>
+          <w:rFonts w:ascii="Times New Roman" w:eastAsia="Times New Roman" w:hAnsi="Times New Roman" w:cs="Times New Roman"/>
+          <w:sz w:val="16"/>
+          <w:szCs w:val="16"/>
           <w:highlight w:val="yellow"/>
           <w:lang w:val="uk-UA"/>
         </w:rPr>
-        <w:t>name</w:t>
-      </w:r>
-      <w:proofErr w:type="spellEnd"/>
-      <w:r>
-        <w:rPr>
-          <w:rFonts w:ascii="Times New Roman" w:eastAsia="Times New Roman" w:hAnsi="Times New Roman" w:cs="Times New Roman"/>
-          <w:b/>
-          <w:bCs/>
+        <w:t>${name}</w:t>
+      </w:r>
+      <w:r>
+        <w:rPr>
+          <w:rFonts w:ascii="Times New Roman" w:eastAsia="Times New Roman" w:hAnsi="Times New Roman" w:cs="Times New Roman"/>
+          <w:sz w:val="16"/>
+          <w:szCs w:val="16"/>
+          <w:lang w:val="uk-UA"/>
+        </w:rPr>
+        <w:t xml:space="preserve">, РНОКПП </w:t>
+      </w:r>
+      <w:r>
+        <w:rPr>
+          <w:rFonts w:ascii="Times New Roman" w:eastAsia="Times New Roman" w:hAnsi="Times New Roman" w:cs="Times New Roman"/>
           <w:sz w:val="16"/>
           <w:szCs w:val="16"/>
           <w:highlight w:val="yellow"/>
           <w:lang w:val="uk-UA"/>
         </w:rPr>
-        <w:t>}</w:t>
-      </w:r>
-      <w:r>
-        <w:rPr>
-          <w:rFonts w:ascii="Times New Roman" w:eastAsia="Times New Roman" w:hAnsi="Times New Roman" w:cs="Times New Roman"/>
-          <w:b/>
-          <w:bCs/>
-          <w:sz w:val="16"/>
-          <w:szCs w:val="16"/>
-          <w:lang w:val="uk-UA"/>
-        </w:rPr>
-        <w:t xml:space="preserve">, </w:t>
-      </w:r>
-      <w:r>
-        <w:rPr>
-          <w:rFonts w:ascii="Times New Roman" w:eastAsia="Times New Roman" w:hAnsi="Times New Roman" w:cs="Times New Roman"/>
-          <w:bCs/>
-          <w:sz w:val="16"/>
-          <w:szCs w:val="16"/>
-          <w:lang w:val="uk-UA"/>
-        </w:rPr>
-        <w:t>іменований надалі</w:t>
-      </w:r>
-      <w:r>
-        <w:rPr>
-          <w:rFonts w:ascii="Times New Roman" w:eastAsia="Times New Roman" w:hAnsi="Times New Roman" w:cs="Times New Roman"/>
-          <w:b/>
-          <w:bCs/>
-          <w:sz w:val="16"/>
-          <w:szCs w:val="16"/>
-          <w:lang w:val="uk-UA"/>
-        </w:rPr>
-        <w:t xml:space="preserve"> «Орендар», </w:t>
-      </w:r>
-      <w:r>
-        <w:rPr>
-          <w:rFonts w:ascii="Times New Roman" w:eastAsia="Times New Roman" w:hAnsi="Times New Roman" w:cs="Times New Roman"/>
-          <w:sz w:val="16"/>
-          <w:szCs w:val="16"/>
-          <w:lang w:val="uk-UA"/>
-        </w:rPr>
-        <w:t xml:space="preserve">в особі </w:t>
+        <w:t>${clientINN}</w:t>
+      </w:r>
+      <w:r>
+        <w:rPr>
+          <w:rFonts w:ascii="Times New Roman" w:eastAsia="Times New Roman" w:hAnsi="Times New Roman" w:cs="Times New Roman"/>
+          <w:sz w:val="16"/>
+          <w:szCs w:val="16"/>
+          <w:lang w:val="uk-UA"/>
+        </w:rPr>
+        <w:t xml:space="preserve">, який діє на підставі витягу з ЄДР, номер запису </w:t>
       </w:r>
       <w:r>
         <w:rPr>
@@ -782,9 +732,17 @@
           <w:highlight w:val="yellow"/>
           <w:lang w:val="uk-UA"/>
         </w:rPr>
-        <w:t>${</w:t>
-      </w:r>
-      <w:proofErr w:type="spellStart"/>
+        <w:t>${registerNumber}</w:t>
+      </w:r>
+      <w:r>
+        <w:rPr>
+          <w:rFonts w:ascii="Times New Roman" w:eastAsia="Times New Roman" w:hAnsi="Times New Roman" w:cs="Times New Roman"/>
+          <w:sz w:val="16"/>
+          <w:szCs w:val="16"/>
+          <w:lang w:val="uk-UA"/>
+        </w:rPr>
+        <w:t xml:space="preserve"> від </w:t>
+      </w:r>
       <w:r>
         <w:rPr>
           <w:rFonts w:ascii="Times New Roman" w:eastAsia="Times New Roman" w:hAnsi="Times New Roman" w:cs="Times New Roman"/>
@@ -793,141 +751,7 @@
           <w:highlight w:val="yellow"/>
           <w:lang w:val="uk-UA"/>
         </w:rPr>
-        <w:t>name</w:t>
-      </w:r>
-      <w:proofErr w:type="spellEnd"/>
-      <w:r>
-        <w:rPr>
-          <w:rFonts w:ascii="Times New Roman" w:eastAsia="Times New Roman" w:hAnsi="Times New Roman" w:cs="Times New Roman"/>
-          <w:sz w:val="16"/>
-          <w:szCs w:val="16"/>
-          <w:highlight w:val="yellow"/>
-          <w:lang w:val="uk-UA"/>
-        </w:rPr>
-        <w:t>}</w:t>
-      </w:r>
-      <w:r>
-        <w:rPr>
-          <w:rFonts w:ascii="Times New Roman" w:eastAsia="Times New Roman" w:hAnsi="Times New Roman" w:cs="Times New Roman"/>
-          <w:sz w:val="16"/>
-          <w:szCs w:val="16"/>
-          <w:lang w:val="uk-UA"/>
-        </w:rPr>
-        <w:t xml:space="preserve">, РНОКПП </w:t>
-      </w:r>
-      <w:r>
-        <w:rPr>
-          <w:rFonts w:ascii="Times New Roman" w:eastAsia="Times New Roman" w:hAnsi="Times New Roman" w:cs="Times New Roman"/>
-          <w:sz w:val="16"/>
-          <w:szCs w:val="16"/>
-          <w:highlight w:val="yellow"/>
-          <w:lang w:val="uk-UA"/>
-        </w:rPr>
-        <w:t>${</w:t>
-      </w:r>
-      <w:proofErr w:type="spellStart"/>
-      <w:r>
-        <w:rPr>
-          <w:rFonts w:ascii="Times New Roman" w:eastAsia="Times New Roman" w:hAnsi="Times New Roman" w:cs="Times New Roman"/>
-          <w:sz w:val="16"/>
-          <w:szCs w:val="16"/>
-          <w:highlight w:val="yellow"/>
-          <w:lang w:val="uk-UA"/>
-        </w:rPr>
-        <w:t>clientINN</w:t>
-      </w:r>
-      <w:proofErr w:type="spellEnd"/>
-      <w:r>
-        <w:rPr>
-          <w:rFonts w:ascii="Times New Roman" w:eastAsia="Times New Roman" w:hAnsi="Times New Roman" w:cs="Times New Roman"/>
-          <w:sz w:val="16"/>
-          <w:szCs w:val="16"/>
-          <w:highlight w:val="yellow"/>
-          <w:lang w:val="uk-UA"/>
-        </w:rPr>
-        <w:t>}</w:t>
-      </w:r>
-      <w:r>
-        <w:rPr>
-          <w:rFonts w:ascii="Times New Roman" w:eastAsia="Times New Roman" w:hAnsi="Times New Roman" w:cs="Times New Roman"/>
-          <w:sz w:val="16"/>
-          <w:szCs w:val="16"/>
-          <w:lang w:val="uk-UA"/>
-        </w:rPr>
-        <w:t xml:space="preserve">, який діє на підставі витягу з ЄДР, номер запису </w:t>
-      </w:r>
-      <w:r>
-        <w:rPr>
-          <w:rFonts w:ascii="Times New Roman" w:eastAsia="Times New Roman" w:hAnsi="Times New Roman" w:cs="Times New Roman"/>
-          <w:sz w:val="16"/>
-          <w:szCs w:val="16"/>
-          <w:highlight w:val="yellow"/>
-          <w:lang w:val="uk-UA"/>
-        </w:rPr>
-        <w:t>${</w:t>
-      </w:r>
-      <w:proofErr w:type="spellStart"/>
-      <w:r>
-        <w:rPr>
-          <w:rFonts w:ascii="Times New Roman" w:eastAsia="Times New Roman" w:hAnsi="Times New Roman" w:cs="Times New Roman"/>
-          <w:sz w:val="16"/>
-          <w:szCs w:val="16"/>
-          <w:highlight w:val="yellow"/>
-          <w:lang w:val="uk-UA"/>
-        </w:rPr>
-        <w:t>registerNumber</w:t>
-      </w:r>
-      <w:proofErr w:type="spellEnd"/>
-      <w:r>
-        <w:rPr>
-          <w:rFonts w:ascii="Times New Roman" w:eastAsia="Times New Roman" w:hAnsi="Times New Roman" w:cs="Times New Roman"/>
-          <w:sz w:val="16"/>
-          <w:szCs w:val="16"/>
-          <w:highlight w:val="yellow"/>
-          <w:lang w:val="uk-UA"/>
-        </w:rPr>
-        <w:t>}</w:t>
-      </w:r>
-      <w:r>
-        <w:rPr>
-          <w:rFonts w:ascii="Times New Roman" w:eastAsia="Times New Roman" w:hAnsi="Times New Roman" w:cs="Times New Roman"/>
-          <w:sz w:val="16"/>
-          <w:szCs w:val="16"/>
-          <w:lang w:val="uk-UA"/>
-        </w:rPr>
-        <w:t xml:space="preserve"> від </w:t>
-      </w:r>
-      <w:r>
-        <w:rPr>
-          <w:rFonts w:ascii="Times New Roman" w:eastAsia="Times New Roman" w:hAnsi="Times New Roman" w:cs="Times New Roman"/>
-          <w:sz w:val="16"/>
-          <w:szCs w:val="16"/>
-          <w:highlight w:val="yellow"/>
-          <w:lang w:val="uk-UA"/>
-        </w:rPr>
-        <w:t>${</w:t>
-      </w:r>
-      <w:proofErr w:type="spellStart"/>
-      <w:r>
-        <w:rPr>
-          <w:rFonts w:ascii="Times New Roman" w:eastAsia="Times New Roman" w:hAnsi="Times New Roman" w:cs="Times New Roman"/>
-          <w:sz w:val="16"/>
-          <w:szCs w:val="16"/>
-          <w:highlight w:val="yellow"/>
-          <w:lang w:val="uk-UA"/>
-        </w:rPr>
-        <w:t>registerDate</w:t>
-      </w:r>
-      <w:proofErr w:type="spellEnd"/>
-      <w:r>
-        <w:rPr>
-          <w:rFonts w:ascii="Times New Roman" w:eastAsia="Times New Roman" w:hAnsi="Times New Roman" w:cs="Times New Roman"/>
-          <w:sz w:val="16"/>
-          <w:szCs w:val="16"/>
-          <w:highlight w:val="yellow"/>
-          <w:lang w:val="uk-UA"/>
-        </w:rPr>
-        <w:t>}</w:t>
+        <w:t>${registerDate}</w:t>
       </w:r>
       <w:r>
         <w:rPr>
@@ -1044,54 +868,29 @@
           <w:highlight w:val="cyan"/>
           <w:lang w:val="uk-UA" w:eastAsia="ru-RU"/>
         </w:rPr>
+        <w:t>${agreementNumber}</w:t>
+      </w:r>
+      <w:r>
+        <w:rPr>
+          <w:rFonts w:ascii="Times New Roman" w:eastAsia="Times New Roman" w:hAnsi="Times New Roman" w:cs="Times New Roman"/>
+          <w:color w:val="010101"/>
+          <w:sz w:val="16"/>
+          <w:szCs w:val="16"/>
+          <w:lang w:val="uk-UA" w:eastAsia="ru-RU"/>
+        </w:rPr>
+        <w:t xml:space="preserve"> від </w:t>
+      </w:r>
+      <w:r>
+        <w:rPr>
+          <w:rFonts w:ascii="Times New Roman" w:eastAsia="Times New Roman" w:hAnsi="Times New Roman" w:cs="Times New Roman"/>
+          <w:color w:val="010101"/>
+          <w:sz w:val="16"/>
+          <w:szCs w:val="16"/>
+          <w:highlight w:val="green"/>
+          <w:lang w:val="uk-UA" w:eastAsia="ru-RU"/>
+        </w:rPr>
         <w:t>${</w:t>
       </w:r>
-      <w:proofErr w:type="spellStart"/>
-      <w:r>
-        <w:rPr>
-          <w:rFonts w:ascii="Times New Roman" w:eastAsia="Times New Roman" w:hAnsi="Times New Roman" w:cs="Times New Roman"/>
-          <w:color w:val="010101"/>
-          <w:sz w:val="16"/>
-          <w:szCs w:val="16"/>
-          <w:highlight w:val="cyan"/>
-          <w:lang w:val="uk-UA" w:eastAsia="ru-RU"/>
-        </w:rPr>
-        <w:t>agreementNumber</w:t>
-      </w:r>
-      <w:proofErr w:type="spellEnd"/>
-      <w:r>
-        <w:rPr>
-          <w:rFonts w:ascii="Times New Roman" w:eastAsia="Times New Roman" w:hAnsi="Times New Roman" w:cs="Times New Roman"/>
-          <w:color w:val="010101"/>
-          <w:sz w:val="16"/>
-          <w:szCs w:val="16"/>
-          <w:highlight w:val="cyan"/>
-          <w:lang w:val="uk-UA" w:eastAsia="ru-RU"/>
-        </w:rPr>
-        <w:t>}</w:t>
-      </w:r>
-      <w:r>
-        <w:rPr>
-          <w:rFonts w:ascii="Times New Roman" w:eastAsia="Times New Roman" w:hAnsi="Times New Roman" w:cs="Times New Roman"/>
-          <w:color w:val="010101"/>
-          <w:sz w:val="16"/>
-          <w:szCs w:val="16"/>
-          <w:lang w:val="uk-UA" w:eastAsia="ru-RU"/>
-        </w:rPr>
-        <w:t xml:space="preserve"> від </w:t>
-      </w:r>
-      <w:r>
-        <w:rPr>
-          <w:rFonts w:ascii="Times New Roman" w:eastAsia="Times New Roman" w:hAnsi="Times New Roman" w:cs="Times New Roman"/>
-          <w:color w:val="010101"/>
-          <w:sz w:val="16"/>
-          <w:szCs w:val="16"/>
-          <w:highlight w:val="green"/>
-          <w:lang w:val="uk-UA" w:eastAsia="ru-RU"/>
-        </w:rPr>
-        <w:t>${</w:t>
-      </w:r>
-      <w:proofErr w:type="spellStart"/>
       <w:r>
         <w:rPr>
           <w:rFonts w:ascii="Times New Roman" w:eastAsia="Times New Roman" w:hAnsi="Times New Roman" w:cs="Times New Roman"/>
@@ -1103,7 +902,6 @@
         </w:rPr>
         <w:t>adminDate</w:t>
       </w:r>
-      <w:proofErr w:type="spellEnd"/>
       <w:r>
         <w:rPr>
           <w:rFonts w:ascii="Times New Roman" w:eastAsia="Times New Roman" w:hAnsi="Times New Roman" w:cs="Times New Roman"/>
@@ -1288,18 +1086,8 @@
           <w:sz w:val="16"/>
           <w:szCs w:val="16"/>
         </w:rPr>
-        <w:t xml:space="preserve">. </w:t>
-      </w:r>
-      <w:proofErr w:type="spellStart"/>
-      <w:r>
-        <w:rPr>
-          <w:rFonts w:ascii="Times New Roman" w:hAnsi="Times New Roman" w:cs="Times New Roman"/>
-          <w:sz w:val="16"/>
-          <w:szCs w:val="16"/>
-        </w:rPr>
-        <w:t>Найменування</w:t>
-      </w:r>
-      <w:proofErr w:type="spellEnd"/>
+        <w:t>. Найменування</w:t>
+      </w:r>
       <w:r>
         <w:rPr>
           <w:rFonts w:ascii="Times New Roman" w:hAnsi="Times New Roman" w:cs="Times New Roman"/>
@@ -1324,27 +1112,7 @@
           <w:szCs w:val="16"/>
           <w:highlight w:val="green"/>
         </w:rPr>
-        <w:t>${</w:t>
-      </w:r>
-      <w:proofErr w:type="spellStart"/>
-      <w:r>
-        <w:rPr>
-          <w:rFonts w:ascii="Times New Roman" w:hAnsi="Times New Roman" w:cs="Times New Roman"/>
-          <w:sz w:val="16"/>
-          <w:szCs w:val="16"/>
-          <w:highlight w:val="green"/>
-        </w:rPr>
-        <w:t>adminEquipModel</w:t>
-      </w:r>
-      <w:proofErr w:type="spellEnd"/>
-      <w:r>
-        <w:rPr>
-          <w:rFonts w:ascii="Times New Roman" w:hAnsi="Times New Roman" w:cs="Times New Roman"/>
-          <w:sz w:val="16"/>
-          <w:szCs w:val="16"/>
-          <w:highlight w:val="green"/>
-        </w:rPr>
-        <w:t>}</w:t>
+        <w:t>${adminEquipModel}</w:t>
       </w:r>
     </w:p>
     <w:p>
@@ -1460,7 +1228,6 @@
         </w:rPr>
         <w:t>${</w:t>
       </w:r>
-      <w:proofErr w:type="spellStart"/>
       <w:r>
         <w:rPr>
           <w:rFonts w:ascii="Times New Roman" w:hAnsi="Times New Roman" w:cs="Times New Roman"/>
@@ -1470,7 +1237,6 @@
         </w:rPr>
         <w:t>adminEquipModel</w:t>
       </w:r>
-      <w:proofErr w:type="spellEnd"/>
       <w:r>
         <w:rPr>
           <w:rFonts w:ascii="Times New Roman" w:hAnsi="Times New Roman" w:cs="Times New Roman"/>
@@ -1500,7 +1266,6 @@
         </w:rPr>
         <w:t>${</w:t>
       </w:r>
-      <w:proofErr w:type="spellStart"/>
       <w:r>
         <w:rPr>
           <w:rFonts w:ascii="Times New Roman" w:hAnsi="Times New Roman" w:cs="Times New Roman"/>
@@ -1511,7 +1276,6 @@
         </w:rPr>
         <w:t>adminEquipCost</w:t>
       </w:r>
-      <w:proofErr w:type="spellEnd"/>
       <w:r>
         <w:rPr>
           <w:rFonts w:ascii="Times New Roman" w:hAnsi="Times New Roman" w:cs="Times New Roman"/>
@@ -1550,27 +1314,7 @@
           <w:szCs w:val="16"/>
           <w:lang w:val="uk-UA"/>
         </w:rPr>
-        <w:t xml:space="preserve">1.4. Сторони домовилися, що протягом строку оренди Об’єкт оренди буде знаходитися за </w:t>
-      </w:r>
-      <w:proofErr w:type="spellStart"/>
-      <w:r>
-        <w:rPr>
-          <w:rFonts w:ascii="Times New Roman" w:hAnsi="Times New Roman" w:cs="Times New Roman"/>
-          <w:sz w:val="16"/>
-          <w:szCs w:val="16"/>
-          <w:lang w:val="uk-UA"/>
-        </w:rPr>
-        <w:t>адресою</w:t>
-      </w:r>
-      <w:proofErr w:type="spellEnd"/>
-      <w:r>
-        <w:rPr>
-          <w:rFonts w:ascii="Times New Roman" w:hAnsi="Times New Roman" w:cs="Times New Roman"/>
-          <w:sz w:val="16"/>
-          <w:szCs w:val="16"/>
-          <w:lang w:val="uk-UA"/>
-        </w:rPr>
-        <w:t xml:space="preserve">: </w:t>
+        <w:t xml:space="preserve">1.4. Сторони домовилися, що протягом строку оренди Об’єкт оренди буде знаходитися за адресою: </w:t>
       </w:r>
       <w:r>
         <w:rPr>
@@ -1582,7 +1326,6 @@
         </w:rPr>
         <w:t>${</w:t>
       </w:r>
-      <w:proofErr w:type="spellStart"/>
       <w:r>
         <w:rPr>
           <w:rFonts w:ascii="Times New Roman" w:hAnsi="Times New Roman" w:cs="Times New Roman"/>
@@ -1592,7 +1335,6 @@
         </w:rPr>
         <w:t>equipRegion</w:t>
       </w:r>
-      <w:proofErr w:type="spellEnd"/>
       <w:r>
         <w:rPr>
           <w:rFonts w:ascii="Times New Roman" w:hAnsi="Times New Roman" w:cs="Times New Roman"/>
@@ -1640,7 +1382,6 @@
         </w:rPr>
         <w:t>${</w:t>
       </w:r>
-      <w:proofErr w:type="spellStart"/>
       <w:r>
         <w:rPr>
           <w:rFonts w:ascii="Times New Roman" w:hAnsi="Times New Roman" w:cs="Times New Roman"/>
@@ -1651,7 +1392,6 @@
         </w:rPr>
         <w:t>equipTown</w:t>
       </w:r>
-      <w:proofErr w:type="spellEnd"/>
       <w:r>
         <w:rPr>
           <w:rFonts w:ascii="Times New Roman" w:hAnsi="Times New Roman" w:cs="Times New Roman"/>
@@ -1681,7 +1421,6 @@
         </w:rPr>
         <w:t>${</w:t>
       </w:r>
-      <w:proofErr w:type="spellStart"/>
       <w:r>
         <w:rPr>
           <w:rFonts w:ascii="Times New Roman" w:hAnsi="Times New Roman" w:cs="Times New Roman"/>
@@ -1692,7 +1431,6 @@
         </w:rPr>
         <w:t>equipStreet</w:t>
       </w:r>
-      <w:proofErr w:type="spellEnd"/>
       <w:r>
         <w:rPr>
           <w:rFonts w:ascii="Times New Roman" w:hAnsi="Times New Roman" w:cs="Times New Roman"/>
@@ -1722,7 +1460,6 @@
         </w:rPr>
         <w:t>.${</w:t>
       </w:r>
-      <w:proofErr w:type="spellStart"/>
       <w:r>
         <w:rPr>
           <w:rFonts w:ascii="Times New Roman" w:hAnsi="Times New Roman" w:cs="Times New Roman"/>
@@ -1733,7 +1470,6 @@
         </w:rPr>
         <w:t>equipHouse</w:t>
       </w:r>
-      <w:proofErr w:type="spellEnd"/>
       <w:r>
         <w:rPr>
           <w:rFonts w:ascii="Times New Roman" w:hAnsi="Times New Roman" w:cs="Times New Roman"/>
@@ -1770,29 +1506,7 @@
           <w:highlight w:val="yellow"/>
           <w:lang w:val="uk-UA"/>
         </w:rPr>
-        <w:t>${</w:t>
-      </w:r>
-      <w:proofErr w:type="spellStart"/>
-      <w:r>
-        <w:rPr>
-          <w:rFonts w:ascii="Times New Roman" w:hAnsi="Times New Roman" w:cs="Times New Roman"/>
-          <w:sz w:val="16"/>
-          <w:szCs w:val="16"/>
-          <w:highlight w:val="yellow"/>
-          <w:lang w:val="uk-UA"/>
-        </w:rPr>
-        <w:t>equipAdditional</w:t>
-      </w:r>
-      <w:proofErr w:type="spellEnd"/>
-      <w:r>
-        <w:rPr>
-          <w:rFonts w:ascii="Times New Roman" w:hAnsi="Times New Roman" w:cs="Times New Roman"/>
-          <w:sz w:val="16"/>
-          <w:szCs w:val="16"/>
-          <w:highlight w:val="yellow"/>
-          <w:lang w:val="uk-UA"/>
-        </w:rPr>
-        <w:t>}</w:t>
+        <w:t>${equipAdditional}</w:t>
       </w:r>
       <w:r>
         <w:rPr>
@@ -1978,170 +1692,16 @@
           <w:sz w:val="16"/>
           <w:szCs w:val="16"/>
         </w:rPr>
-        <w:t xml:space="preserve">2.1. </w:t>
-      </w:r>
-      <w:proofErr w:type="spellStart"/>
-      <w:r>
-        <w:rPr>
-          <w:rFonts w:ascii="Times New Roman" w:hAnsi="Times New Roman" w:cs="Times New Roman"/>
-          <w:sz w:val="16"/>
-          <w:szCs w:val="16"/>
-        </w:rPr>
-        <w:t>Об’єкт</w:t>
-      </w:r>
-      <w:proofErr w:type="spellEnd"/>
-      <w:r>
-        <w:rPr>
-          <w:rFonts w:ascii="Times New Roman" w:hAnsi="Times New Roman" w:cs="Times New Roman"/>
-          <w:sz w:val="16"/>
-          <w:szCs w:val="16"/>
-        </w:rPr>
-        <w:t xml:space="preserve"> </w:t>
-      </w:r>
-      <w:proofErr w:type="spellStart"/>
-      <w:r>
-        <w:rPr>
-          <w:rFonts w:ascii="Times New Roman" w:hAnsi="Times New Roman" w:cs="Times New Roman"/>
-          <w:sz w:val="16"/>
-          <w:szCs w:val="16"/>
-        </w:rPr>
-        <w:t>оренди</w:t>
-      </w:r>
-      <w:proofErr w:type="spellEnd"/>
-      <w:r>
-        <w:rPr>
-          <w:rFonts w:ascii="Times New Roman" w:hAnsi="Times New Roman" w:cs="Times New Roman"/>
-          <w:sz w:val="16"/>
-          <w:szCs w:val="16"/>
-        </w:rPr>
-        <w:t xml:space="preserve"> </w:t>
-      </w:r>
-      <w:proofErr w:type="spellStart"/>
-      <w:r>
-        <w:rPr>
-          <w:rFonts w:ascii="Times New Roman" w:hAnsi="Times New Roman" w:cs="Times New Roman"/>
-          <w:sz w:val="16"/>
-          <w:szCs w:val="16"/>
-        </w:rPr>
-        <w:t>передається</w:t>
-      </w:r>
-      <w:proofErr w:type="spellEnd"/>
-      <w:r>
-        <w:rPr>
-          <w:rFonts w:ascii="Times New Roman" w:hAnsi="Times New Roman" w:cs="Times New Roman"/>
-          <w:sz w:val="16"/>
-          <w:szCs w:val="16"/>
-        </w:rPr>
-        <w:t xml:space="preserve"> в </w:t>
-      </w:r>
-      <w:proofErr w:type="spellStart"/>
-      <w:r>
-        <w:rPr>
-          <w:rFonts w:ascii="Times New Roman" w:hAnsi="Times New Roman" w:cs="Times New Roman"/>
-          <w:sz w:val="16"/>
-          <w:szCs w:val="16"/>
-        </w:rPr>
-        <w:t>оренду</w:t>
-      </w:r>
-      <w:proofErr w:type="spellEnd"/>
-      <w:r>
-        <w:rPr>
-          <w:rFonts w:ascii="Times New Roman" w:hAnsi="Times New Roman" w:cs="Times New Roman"/>
-          <w:sz w:val="16"/>
-          <w:szCs w:val="16"/>
-        </w:rPr>
-        <w:t xml:space="preserve"> для </w:t>
-      </w:r>
-      <w:proofErr w:type="spellStart"/>
-      <w:r>
-        <w:rPr>
-          <w:rFonts w:ascii="Times New Roman" w:hAnsi="Times New Roman" w:cs="Times New Roman"/>
-          <w:sz w:val="16"/>
-          <w:szCs w:val="16"/>
-        </w:rPr>
-        <w:t>використання</w:t>
-      </w:r>
-      <w:proofErr w:type="spellEnd"/>
-      <w:r>
-        <w:rPr>
-          <w:rFonts w:ascii="Times New Roman" w:hAnsi="Times New Roman" w:cs="Times New Roman"/>
-          <w:sz w:val="16"/>
-          <w:szCs w:val="16"/>
-        </w:rPr>
-        <w:t xml:space="preserve"> </w:t>
-      </w:r>
-      <w:proofErr w:type="spellStart"/>
-      <w:r>
-        <w:rPr>
-          <w:rFonts w:ascii="Times New Roman" w:hAnsi="Times New Roman" w:cs="Times New Roman"/>
-          <w:sz w:val="16"/>
-          <w:szCs w:val="16"/>
-        </w:rPr>
-        <w:t>виключн</w:t>
-      </w:r>
-      <w:r>
-        <w:rPr>
-          <w:rFonts w:ascii="Times New Roman" w:hAnsi="Times New Roman" w:cs="Times New Roman"/>
-          <w:sz w:val="16"/>
-          <w:szCs w:val="16"/>
-        </w:rPr>
-        <w:t>о</w:t>
-      </w:r>
-      <w:proofErr w:type="spellEnd"/>
-      <w:r>
-        <w:rPr>
-          <w:rFonts w:ascii="Times New Roman" w:hAnsi="Times New Roman" w:cs="Times New Roman"/>
-          <w:sz w:val="16"/>
-          <w:szCs w:val="16"/>
-        </w:rPr>
-        <w:t xml:space="preserve"> за </w:t>
-      </w:r>
-      <w:proofErr w:type="spellStart"/>
-      <w:r>
-        <w:rPr>
-          <w:rFonts w:ascii="Times New Roman" w:hAnsi="Times New Roman" w:cs="Times New Roman"/>
-          <w:sz w:val="16"/>
-          <w:szCs w:val="16"/>
-        </w:rPr>
-        <w:t>його</w:t>
-      </w:r>
-      <w:proofErr w:type="spellEnd"/>
-      <w:r>
-        <w:rPr>
-          <w:rFonts w:ascii="Times New Roman" w:hAnsi="Times New Roman" w:cs="Times New Roman"/>
-          <w:sz w:val="16"/>
-          <w:szCs w:val="16"/>
-        </w:rPr>
-        <w:t xml:space="preserve"> </w:t>
-      </w:r>
-      <w:proofErr w:type="spellStart"/>
-      <w:r>
-        <w:rPr>
-          <w:rFonts w:ascii="Times New Roman" w:hAnsi="Times New Roman" w:cs="Times New Roman"/>
-          <w:sz w:val="16"/>
-          <w:szCs w:val="16"/>
-        </w:rPr>
-        <w:t>цільовим</w:t>
-      </w:r>
-      <w:proofErr w:type="spellEnd"/>
-      <w:r>
-        <w:rPr>
-          <w:rFonts w:ascii="Times New Roman" w:hAnsi="Times New Roman" w:cs="Times New Roman"/>
-          <w:sz w:val="16"/>
-          <w:szCs w:val="16"/>
-        </w:rPr>
-        <w:t xml:space="preserve"> </w:t>
-      </w:r>
-      <w:proofErr w:type="spellStart"/>
-      <w:r>
-        <w:rPr>
-          <w:rFonts w:ascii="Times New Roman" w:hAnsi="Times New Roman" w:cs="Times New Roman"/>
-          <w:sz w:val="16"/>
-          <w:szCs w:val="16"/>
-        </w:rPr>
-        <w:t>призначенням</w:t>
-      </w:r>
-      <w:proofErr w:type="spellEnd"/>
+        <w:t>2.1. Об’єкт оренди передається в оренду для використання виключн</w:t>
+      </w:r>
+      <w:r>
+        <w:rPr>
+          <w:rFonts w:ascii="Times New Roman" w:hAnsi="Times New Roman" w:cs="Times New Roman"/>
+          <w:sz w:val="16"/>
+          <w:szCs w:val="16"/>
+        </w:rPr>
+        <w:t>о за його цільовим призначенням</w:t>
+      </w:r>
       <w:r>
         <w:rPr>
           <w:rFonts w:ascii="Times New Roman" w:hAnsi="Times New Roman" w:cs="Times New Roman"/>
@@ -2169,131 +1729,13 @@
         </w:rPr>
         <w:t xml:space="preserve"> х</w:t>
       </w:r>
-      <w:proofErr w:type="spellStart"/>
-      <w:r>
-        <w:rPr>
-          <w:rFonts w:ascii="Times New Roman" w:hAnsi="Times New Roman" w:cs="Times New Roman"/>
-          <w:sz w:val="16"/>
-          <w:szCs w:val="16"/>
-        </w:rPr>
-        <w:t>олодильна</w:t>
-      </w:r>
-      <w:proofErr w:type="spellEnd"/>
-      <w:r>
-        <w:rPr>
-          <w:rFonts w:ascii="Times New Roman" w:hAnsi="Times New Roman" w:cs="Times New Roman"/>
-          <w:sz w:val="16"/>
-          <w:szCs w:val="16"/>
-        </w:rPr>
-        <w:t xml:space="preserve"> </w:t>
-      </w:r>
-      <w:proofErr w:type="spellStart"/>
-      <w:r>
-        <w:rPr>
-          <w:rFonts w:ascii="Times New Roman" w:hAnsi="Times New Roman" w:cs="Times New Roman"/>
-          <w:sz w:val="16"/>
-          <w:szCs w:val="16"/>
-        </w:rPr>
-        <w:t>вітрина</w:t>
-      </w:r>
-      <w:proofErr w:type="spellEnd"/>
-      <w:r>
-        <w:rPr>
-          <w:rFonts w:ascii="Times New Roman" w:hAnsi="Times New Roman" w:cs="Times New Roman"/>
-          <w:sz w:val="16"/>
-          <w:szCs w:val="16"/>
-        </w:rPr>
-        <w:t xml:space="preserve"> для </w:t>
-      </w:r>
-      <w:proofErr w:type="spellStart"/>
-      <w:r>
-        <w:rPr>
-          <w:rFonts w:ascii="Times New Roman" w:hAnsi="Times New Roman" w:cs="Times New Roman"/>
-          <w:sz w:val="16"/>
-          <w:szCs w:val="16"/>
-        </w:rPr>
-        <w:t>зберігання</w:t>
-      </w:r>
-      <w:proofErr w:type="spellEnd"/>
-      <w:r>
-        <w:rPr>
-          <w:rFonts w:ascii="Times New Roman" w:hAnsi="Times New Roman" w:cs="Times New Roman"/>
-          <w:sz w:val="16"/>
-          <w:szCs w:val="16"/>
-        </w:rPr>
-        <w:t xml:space="preserve"> та </w:t>
-      </w:r>
-      <w:proofErr w:type="spellStart"/>
-      <w:r>
-        <w:rPr>
-          <w:rFonts w:ascii="Times New Roman" w:hAnsi="Times New Roman" w:cs="Times New Roman"/>
-          <w:sz w:val="16"/>
-          <w:szCs w:val="16"/>
-        </w:rPr>
-        <w:t>реалізації</w:t>
-      </w:r>
-      <w:proofErr w:type="spellEnd"/>
-      <w:r>
-        <w:rPr>
-          <w:rFonts w:ascii="Times New Roman" w:hAnsi="Times New Roman" w:cs="Times New Roman"/>
-          <w:sz w:val="16"/>
-          <w:szCs w:val="16"/>
-        </w:rPr>
-        <w:t xml:space="preserve"> </w:t>
-      </w:r>
-      <w:proofErr w:type="spellStart"/>
-      <w:r>
-        <w:rPr>
-          <w:rFonts w:ascii="Times New Roman" w:hAnsi="Times New Roman" w:cs="Times New Roman"/>
-          <w:sz w:val="16"/>
-          <w:szCs w:val="16"/>
-        </w:rPr>
-        <w:t>кондитерських</w:t>
-      </w:r>
-      <w:proofErr w:type="spellEnd"/>
-      <w:r>
-        <w:rPr>
-          <w:rFonts w:ascii="Times New Roman" w:hAnsi="Times New Roman" w:cs="Times New Roman"/>
-          <w:sz w:val="16"/>
-          <w:szCs w:val="16"/>
-        </w:rPr>
-        <w:t xml:space="preserve"> </w:t>
-      </w:r>
-      <w:proofErr w:type="spellStart"/>
-      <w:r>
-        <w:rPr>
-          <w:rFonts w:ascii="Times New Roman" w:hAnsi="Times New Roman" w:cs="Times New Roman"/>
-          <w:sz w:val="16"/>
-          <w:szCs w:val="16"/>
-        </w:rPr>
-        <w:t>виробів</w:t>
-      </w:r>
-      <w:proofErr w:type="spellEnd"/>
-      <w:r>
-        <w:rPr>
-          <w:rFonts w:ascii="Times New Roman" w:hAnsi="Times New Roman" w:cs="Times New Roman"/>
-          <w:sz w:val="16"/>
-          <w:szCs w:val="16"/>
-        </w:rPr>
-        <w:t xml:space="preserve"> та </w:t>
-      </w:r>
-      <w:proofErr w:type="spellStart"/>
-      <w:r>
-        <w:rPr>
-          <w:rFonts w:ascii="Times New Roman" w:hAnsi="Times New Roman" w:cs="Times New Roman"/>
-          <w:sz w:val="16"/>
-          <w:szCs w:val="16"/>
-        </w:rPr>
-        <w:t>десертів</w:t>
-      </w:r>
-      <w:proofErr w:type="spellEnd"/>
-      <w:r>
-        <w:rPr>
-          <w:rFonts w:ascii="Times New Roman" w:hAnsi="Times New Roman" w:cs="Times New Roman"/>
-          <w:sz w:val="16"/>
-          <w:szCs w:val="16"/>
-        </w:rPr>
-        <w:t>.</w:t>
+      <w:r>
+        <w:rPr>
+          <w:rFonts w:ascii="Times New Roman" w:hAnsi="Times New Roman" w:cs="Times New Roman"/>
+          <w:sz w:val="16"/>
+          <w:szCs w:val="16"/>
+        </w:rPr>
+        <w:t>олодильна вітрина для зберігання та реалізації кондитерських виробів та десертів.</w:t>
       </w:r>
     </w:p>
     <w:p>
@@ -2315,248 +1757,118 @@
         </w:rPr>
         <w:t xml:space="preserve">2.2 </w:t>
       </w:r>
-      <w:proofErr w:type="spellStart"/>
-      <w:r>
-        <w:rPr>
-          <w:rFonts w:ascii="Times New Roman" w:hAnsi="Times New Roman" w:cs="Times New Roman"/>
-          <w:sz w:val="16"/>
-          <w:szCs w:val="16"/>
-        </w:rPr>
-        <w:t>Об’єкт</w:t>
-      </w:r>
-      <w:proofErr w:type="spellEnd"/>
-      <w:r>
-        <w:rPr>
-          <w:rFonts w:ascii="Times New Roman" w:hAnsi="Times New Roman" w:cs="Times New Roman"/>
-          <w:sz w:val="16"/>
-          <w:szCs w:val="16"/>
+      <w:r>
+        <w:rPr>
+          <w:rFonts w:ascii="Times New Roman" w:hAnsi="Times New Roman" w:cs="Times New Roman"/>
+          <w:sz w:val="16"/>
+          <w:szCs w:val="16"/>
+        </w:rPr>
+        <w:t xml:space="preserve">Об’єкт оренди </w:t>
+      </w:r>
+      <w:r>
+        <w:rPr>
+          <w:rFonts w:ascii="Times New Roman" w:hAnsi="Times New Roman" w:cs="Times New Roman"/>
+          <w:sz w:val="16"/>
+          <w:szCs w:val="16"/>
+        </w:rPr>
+        <w:t>може використовуватис</w:t>
+      </w:r>
+      <w:r>
+        <w:rPr>
+          <w:rFonts w:ascii="Times New Roman" w:hAnsi="Times New Roman" w:cs="Times New Roman"/>
+          <w:sz w:val="16"/>
+          <w:szCs w:val="16"/>
+          <w:lang w:val="uk-UA"/>
+        </w:rPr>
+        <w:t>я</w:t>
+      </w:r>
+      <w:r>
+        <w:rPr>
+          <w:rFonts w:ascii="Times New Roman" w:hAnsi="Times New Roman" w:cs="Times New Roman"/>
+          <w:sz w:val="16"/>
+          <w:szCs w:val="16"/>
+        </w:rPr>
+        <w:t xml:space="preserve"> лише за адресою</w:t>
+      </w:r>
+      <w:r>
+        <w:rPr>
+          <w:rFonts w:ascii="Times New Roman" w:hAnsi="Times New Roman" w:cs="Times New Roman"/>
+          <w:sz w:val="16"/>
+          <w:szCs w:val="16"/>
+          <w:lang w:val="uk-UA"/>
+        </w:rPr>
+        <w:t>, визначеною у п. 1.</w:t>
+      </w:r>
+      <w:r>
+        <w:rPr>
+          <w:rFonts w:ascii="Times New Roman" w:hAnsi="Times New Roman" w:cs="Times New Roman"/>
+          <w:sz w:val="16"/>
+          <w:szCs w:val="16"/>
+          <w:lang w:val="uk-UA"/>
+        </w:rPr>
+        <w:t>4</w:t>
+      </w:r>
+      <w:r>
+        <w:rPr>
+          <w:rFonts w:ascii="Times New Roman" w:hAnsi="Times New Roman" w:cs="Times New Roman"/>
+          <w:sz w:val="16"/>
+          <w:szCs w:val="16"/>
+          <w:lang w:val="uk-UA"/>
+        </w:rPr>
+        <w:t xml:space="preserve"> цього Договору</w:t>
+      </w:r>
+      <w:r>
+        <w:rPr>
+          <w:rFonts w:ascii="Times New Roman" w:hAnsi="Times New Roman" w:cs="Times New Roman"/>
+          <w:sz w:val="16"/>
+          <w:szCs w:val="16"/>
+        </w:rPr>
+        <w:t xml:space="preserve">. При переміщенні Орендар зобов’язаний </w:t>
+      </w:r>
+      <w:r>
+        <w:rPr>
+          <w:rFonts w:ascii="Times New Roman" w:hAnsi="Times New Roman" w:cs="Times New Roman"/>
+          <w:sz w:val="16"/>
+          <w:szCs w:val="16"/>
+          <w:lang w:val="uk-UA"/>
+        </w:rPr>
+        <w:t>завчасно</w:t>
+      </w:r>
+      <w:r>
+        <w:rPr>
+          <w:rFonts w:ascii="Times New Roman" w:hAnsi="Times New Roman" w:cs="Times New Roman"/>
+          <w:sz w:val="16"/>
+          <w:szCs w:val="16"/>
+          <w:lang w:val="uk-UA"/>
+        </w:rPr>
+        <w:t>, але не пізніше ніж за 5 (п</w:t>
+      </w:r>
+      <w:r>
+        <w:rPr>
+          <w:rFonts w:ascii="Times New Roman" w:hAnsi="Times New Roman" w:cs="Times New Roman"/>
+          <w:sz w:val="16"/>
+          <w:szCs w:val="16"/>
+        </w:rPr>
+        <w:t>’</w:t>
+      </w:r>
+      <w:r>
+        <w:rPr>
+          <w:rFonts w:ascii="Times New Roman" w:hAnsi="Times New Roman" w:cs="Times New Roman"/>
+          <w:sz w:val="16"/>
+          <w:szCs w:val="16"/>
+          <w:lang w:val="uk-UA"/>
+        </w:rPr>
+        <w:t>ять)</w:t>
+      </w:r>
+      <w:r>
+        <w:rPr>
+          <w:rFonts w:ascii="Times New Roman" w:hAnsi="Times New Roman" w:cs="Times New Roman"/>
+          <w:sz w:val="16"/>
+          <w:szCs w:val="16"/>
+          <w:lang w:val="uk-UA"/>
         </w:rPr>
         <w:t xml:space="preserve"> </w:t>
       </w:r>
-      <w:proofErr w:type="spellStart"/>
-      <w:r>
-        <w:rPr>
-          <w:rFonts w:ascii="Times New Roman" w:hAnsi="Times New Roman" w:cs="Times New Roman"/>
-          <w:sz w:val="16"/>
-          <w:szCs w:val="16"/>
-        </w:rPr>
-        <w:t>оренди</w:t>
-      </w:r>
-      <w:proofErr w:type="spellEnd"/>
-      <w:r>
-        <w:rPr>
-          <w:rFonts w:ascii="Times New Roman" w:hAnsi="Times New Roman" w:cs="Times New Roman"/>
-          <w:sz w:val="16"/>
-          <w:szCs w:val="16"/>
-        </w:rPr>
-        <w:t xml:space="preserve"> </w:t>
-      </w:r>
-      <w:proofErr w:type="spellStart"/>
-      <w:r>
-        <w:rPr>
-          <w:rFonts w:ascii="Times New Roman" w:hAnsi="Times New Roman" w:cs="Times New Roman"/>
-          <w:sz w:val="16"/>
-          <w:szCs w:val="16"/>
-        </w:rPr>
-        <w:t>може</w:t>
-      </w:r>
-      <w:proofErr w:type="spellEnd"/>
-      <w:r>
-        <w:rPr>
-          <w:rFonts w:ascii="Times New Roman" w:hAnsi="Times New Roman" w:cs="Times New Roman"/>
-          <w:sz w:val="16"/>
-          <w:szCs w:val="16"/>
-        </w:rPr>
-        <w:t xml:space="preserve"> </w:t>
-      </w:r>
-      <w:proofErr w:type="spellStart"/>
-      <w:r>
-        <w:rPr>
-          <w:rFonts w:ascii="Times New Roman" w:hAnsi="Times New Roman" w:cs="Times New Roman"/>
-          <w:sz w:val="16"/>
-          <w:szCs w:val="16"/>
-        </w:rPr>
-        <w:t>використовуватис</w:t>
-      </w:r>
-      <w:proofErr w:type="spellEnd"/>
-      <w:r>
-        <w:rPr>
-          <w:rFonts w:ascii="Times New Roman" w:hAnsi="Times New Roman" w:cs="Times New Roman"/>
-          <w:sz w:val="16"/>
-          <w:szCs w:val="16"/>
-          <w:lang w:val="uk-UA"/>
-        </w:rPr>
-        <w:t>я</w:t>
-      </w:r>
-      <w:r>
-        <w:rPr>
-          <w:rFonts w:ascii="Times New Roman" w:hAnsi="Times New Roman" w:cs="Times New Roman"/>
-          <w:sz w:val="16"/>
-          <w:szCs w:val="16"/>
-        </w:rPr>
-        <w:t xml:space="preserve"> </w:t>
-      </w:r>
-      <w:proofErr w:type="spellStart"/>
-      <w:r>
-        <w:rPr>
-          <w:rFonts w:ascii="Times New Roman" w:hAnsi="Times New Roman" w:cs="Times New Roman"/>
-          <w:sz w:val="16"/>
-          <w:szCs w:val="16"/>
-        </w:rPr>
-        <w:t>лише</w:t>
-      </w:r>
-      <w:proofErr w:type="spellEnd"/>
-      <w:r>
-        <w:rPr>
-          <w:rFonts w:ascii="Times New Roman" w:hAnsi="Times New Roman" w:cs="Times New Roman"/>
-          <w:sz w:val="16"/>
-          <w:szCs w:val="16"/>
-        </w:rPr>
-        <w:t xml:space="preserve"> за </w:t>
-      </w:r>
-      <w:proofErr w:type="spellStart"/>
-      <w:r>
-        <w:rPr>
-          <w:rFonts w:ascii="Times New Roman" w:hAnsi="Times New Roman" w:cs="Times New Roman"/>
-          <w:sz w:val="16"/>
-          <w:szCs w:val="16"/>
-        </w:rPr>
-        <w:t>адресою</w:t>
-      </w:r>
-      <w:proofErr w:type="spellEnd"/>
-      <w:r>
-        <w:rPr>
-          <w:rFonts w:ascii="Times New Roman" w:hAnsi="Times New Roman" w:cs="Times New Roman"/>
-          <w:sz w:val="16"/>
-          <w:szCs w:val="16"/>
-          <w:lang w:val="uk-UA"/>
-        </w:rPr>
-        <w:t>, визначеною у п. 1.</w:t>
-      </w:r>
-      <w:r>
-        <w:rPr>
-          <w:rFonts w:ascii="Times New Roman" w:hAnsi="Times New Roman" w:cs="Times New Roman"/>
-          <w:sz w:val="16"/>
-          <w:szCs w:val="16"/>
-          <w:lang w:val="uk-UA"/>
-        </w:rPr>
-        <w:t>4</w:t>
-      </w:r>
-      <w:r>
-        <w:rPr>
-          <w:rFonts w:ascii="Times New Roman" w:hAnsi="Times New Roman" w:cs="Times New Roman"/>
-          <w:sz w:val="16"/>
-          <w:szCs w:val="16"/>
-          <w:lang w:val="uk-UA"/>
-        </w:rPr>
-        <w:t xml:space="preserve"> цього Договору</w:t>
-      </w:r>
-      <w:r>
-        <w:rPr>
-          <w:rFonts w:ascii="Times New Roman" w:hAnsi="Times New Roman" w:cs="Times New Roman"/>
-          <w:sz w:val="16"/>
-          <w:szCs w:val="16"/>
-        </w:rPr>
-        <w:t xml:space="preserve">. При </w:t>
-      </w:r>
-      <w:proofErr w:type="spellStart"/>
-      <w:r>
-        <w:rPr>
-          <w:rFonts w:ascii="Times New Roman" w:hAnsi="Times New Roman" w:cs="Times New Roman"/>
-          <w:sz w:val="16"/>
-          <w:szCs w:val="16"/>
-        </w:rPr>
-        <w:t>переміщенні</w:t>
-      </w:r>
-      <w:proofErr w:type="spellEnd"/>
-      <w:r>
-        <w:rPr>
-          <w:rFonts w:ascii="Times New Roman" w:hAnsi="Times New Roman" w:cs="Times New Roman"/>
-          <w:sz w:val="16"/>
-          <w:szCs w:val="16"/>
-        </w:rPr>
-        <w:t xml:space="preserve"> </w:t>
-      </w:r>
-      <w:proofErr w:type="spellStart"/>
-      <w:r>
-        <w:rPr>
-          <w:rFonts w:ascii="Times New Roman" w:hAnsi="Times New Roman" w:cs="Times New Roman"/>
-          <w:sz w:val="16"/>
-          <w:szCs w:val="16"/>
-        </w:rPr>
-        <w:t>Орендар</w:t>
-      </w:r>
-      <w:proofErr w:type="spellEnd"/>
-      <w:r>
-        <w:rPr>
-          <w:rFonts w:ascii="Times New Roman" w:hAnsi="Times New Roman" w:cs="Times New Roman"/>
-          <w:sz w:val="16"/>
-          <w:szCs w:val="16"/>
-        </w:rPr>
-        <w:t xml:space="preserve"> </w:t>
-      </w:r>
-      <w:proofErr w:type="spellStart"/>
-      <w:r>
-        <w:rPr>
-          <w:rFonts w:ascii="Times New Roman" w:hAnsi="Times New Roman" w:cs="Times New Roman"/>
-          <w:sz w:val="16"/>
-          <w:szCs w:val="16"/>
-        </w:rPr>
-        <w:t>зобов’язаний</w:t>
-      </w:r>
-      <w:proofErr w:type="spellEnd"/>
-      <w:r>
-        <w:rPr>
-          <w:rFonts w:ascii="Times New Roman" w:hAnsi="Times New Roman" w:cs="Times New Roman"/>
-          <w:sz w:val="16"/>
-          <w:szCs w:val="16"/>
-        </w:rPr>
-        <w:t xml:space="preserve"> </w:t>
-      </w:r>
-      <w:r>
-        <w:rPr>
-          <w:rFonts w:ascii="Times New Roman" w:hAnsi="Times New Roman" w:cs="Times New Roman"/>
-          <w:sz w:val="16"/>
-          <w:szCs w:val="16"/>
-          <w:lang w:val="uk-UA"/>
-        </w:rPr>
-        <w:t>завчасно</w:t>
-      </w:r>
-      <w:r>
-        <w:rPr>
-          <w:rFonts w:ascii="Times New Roman" w:hAnsi="Times New Roman" w:cs="Times New Roman"/>
-          <w:sz w:val="16"/>
-          <w:szCs w:val="16"/>
-          <w:lang w:val="uk-UA"/>
-        </w:rPr>
-        <w:t>, але не пізніше ніж за 5 (п</w:t>
-      </w:r>
-      <w:r>
-        <w:rPr>
-          <w:rFonts w:ascii="Times New Roman" w:hAnsi="Times New Roman" w:cs="Times New Roman"/>
-          <w:sz w:val="16"/>
-          <w:szCs w:val="16"/>
-        </w:rPr>
-        <w:t>’</w:t>
-      </w:r>
-      <w:r>
-        <w:rPr>
-          <w:rFonts w:ascii="Times New Roman" w:hAnsi="Times New Roman" w:cs="Times New Roman"/>
-          <w:sz w:val="16"/>
-          <w:szCs w:val="16"/>
-          <w:lang w:val="uk-UA"/>
-        </w:rPr>
-        <w:t>ять)</w:t>
-      </w:r>
-      <w:r>
-        <w:rPr>
-          <w:rFonts w:ascii="Times New Roman" w:hAnsi="Times New Roman" w:cs="Times New Roman"/>
-          <w:sz w:val="16"/>
-          <w:szCs w:val="16"/>
-          <w:lang w:val="uk-UA"/>
-        </w:rPr>
-        <w:t xml:space="preserve"> </w:t>
-      </w:r>
       <w:r>
         <w:rPr>
           <w:rFonts w:ascii="Times New Roman" w:hAnsi="Times New Roman" w:cs="Times New Roman"/>
@@ -2566,7 +1878,6 @@
         </w:rPr>
         <w:t xml:space="preserve">робочих днів, </w:t>
       </w:r>
-      <w:proofErr w:type="spellStart"/>
       <w:r>
         <w:rPr>
           <w:rFonts w:ascii="Times New Roman" w:hAnsi="Times New Roman" w:cs="Times New Roman"/>
@@ -2575,7 +1886,6 @@
         </w:rPr>
         <w:t>повідомити</w:t>
       </w:r>
-      <w:proofErr w:type="spellEnd"/>
       <w:r>
         <w:rPr>
           <w:rFonts w:ascii="Times New Roman" w:hAnsi="Times New Roman" w:cs="Times New Roman"/>
@@ -2591,18 +1901,8 @@
           <w:sz w:val="16"/>
           <w:szCs w:val="16"/>
         </w:rPr>
-        <w:t xml:space="preserve"> </w:t>
-      </w:r>
-      <w:proofErr w:type="spellStart"/>
-      <w:r>
-        <w:rPr>
-          <w:rFonts w:ascii="Times New Roman" w:hAnsi="Times New Roman" w:cs="Times New Roman"/>
-          <w:sz w:val="16"/>
-          <w:szCs w:val="16"/>
-        </w:rPr>
-        <w:t>Орендодавця</w:t>
-      </w:r>
-      <w:proofErr w:type="spellEnd"/>
+        <w:t xml:space="preserve"> Орендодавця</w:t>
+      </w:r>
       <w:r>
         <w:rPr>
           <w:rFonts w:ascii="Times New Roman" w:hAnsi="Times New Roman" w:cs="Times New Roman"/>
@@ -2897,9 +2197,8 @@
           <w:szCs w:val="16"/>
           <w:lang w:val="uk-UA" w:eastAsia="ru-RU"/>
         </w:rPr>
-        <w:t xml:space="preserve">з дня підписання Сторонами </w:t>
-      </w:r>
-      <w:proofErr w:type="spellStart"/>
+        <w:t>з дня підписання Сторонами Акт</w:t>
+      </w:r>
       <w:r>
         <w:rPr>
           <w:rFonts w:ascii="Times New Roman" w:eastAsia="Times New Roman" w:hAnsi="Times New Roman" w:cs="Times New Roman"/>
@@ -2908,19 +2207,8 @@
           <w:szCs w:val="16"/>
           <w:lang w:val="uk-UA" w:eastAsia="ru-RU"/>
         </w:rPr>
-        <w:t>Акт</w:t>
-      </w:r>
-      <w:r>
-        <w:rPr>
-          <w:rFonts w:ascii="Times New Roman" w:eastAsia="Times New Roman" w:hAnsi="Times New Roman" w:cs="Times New Roman"/>
-          <w:color w:val="010101"/>
-          <w:sz w:val="16"/>
-          <w:szCs w:val="16"/>
-          <w:lang w:val="uk-UA" w:eastAsia="ru-RU"/>
-        </w:rPr>
         <w:t>а</w:t>
       </w:r>
-      <w:proofErr w:type="spellEnd"/>
       <w:r>
         <w:rPr>
           <w:rFonts w:ascii="Times New Roman" w:eastAsia="Times New Roman" w:hAnsi="Times New Roman" w:cs="Times New Roman"/>
@@ -3018,18 +2306,26 @@
           <w:sz w:val="16"/>
           <w:szCs w:val="16"/>
         </w:rPr>
-        <w:t xml:space="preserve">3.2. </w:t>
-      </w:r>
-      <w:proofErr w:type="spellStart"/>
-      <w:r>
-        <w:rPr>
-          <w:rFonts w:ascii="Times New Roman" w:hAnsi="Times New Roman" w:cs="Times New Roman"/>
-          <w:sz w:val="16"/>
-          <w:szCs w:val="16"/>
-        </w:rPr>
-        <w:t>Після</w:t>
-      </w:r>
-      <w:proofErr w:type="spellEnd"/>
+        <w:t xml:space="preserve">3.2. Після закінчення </w:t>
+      </w:r>
+      <w:r>
+        <w:rPr>
+          <w:rFonts w:ascii="Times New Roman" w:hAnsi="Times New Roman" w:cs="Times New Roman"/>
+          <w:sz w:val="16"/>
+          <w:szCs w:val="16"/>
+          <w:lang w:val="uk-UA"/>
+        </w:rPr>
+        <w:t>строку дії</w:t>
+      </w:r>
+      <w:r>
+        <w:rPr>
+          <w:rFonts w:ascii="Times New Roman" w:hAnsi="Times New Roman" w:cs="Times New Roman"/>
+          <w:sz w:val="16"/>
+          <w:szCs w:val="16"/>
+          <w:lang w:val="uk-UA"/>
+        </w:rPr>
+        <w:t xml:space="preserve"> оренди, зазначеного в п. 3.1 Договору,</w:t>
+      </w:r>
       <w:r>
         <w:rPr>
           <w:rFonts w:ascii="Times New Roman" w:hAnsi="Times New Roman" w:cs="Times New Roman"/>
@@ -3038,16 +2334,49 @@
         </w:rPr>
         <w:t xml:space="preserve"> </w:t>
       </w:r>
-      <w:proofErr w:type="spellStart"/>
-      <w:r>
-        <w:rPr>
-          <w:rFonts w:ascii="Times New Roman" w:hAnsi="Times New Roman" w:cs="Times New Roman"/>
-          <w:sz w:val="16"/>
-          <w:szCs w:val="16"/>
-        </w:rPr>
-        <w:t>закінчення</w:t>
-      </w:r>
-      <w:proofErr w:type="spellEnd"/>
+      <w:r>
+        <w:rPr>
+          <w:rFonts w:ascii="Times New Roman" w:hAnsi="Times New Roman" w:cs="Times New Roman"/>
+          <w:sz w:val="16"/>
+          <w:szCs w:val="16"/>
+          <w:lang w:val="uk-UA"/>
+        </w:rPr>
+        <w:t>О</w:t>
+      </w:r>
+      <w:r>
+        <w:rPr>
+          <w:rFonts w:ascii="Times New Roman" w:hAnsi="Times New Roman" w:cs="Times New Roman"/>
+          <w:sz w:val="16"/>
+          <w:szCs w:val="16"/>
+        </w:rPr>
+        <w:t xml:space="preserve">рендар має переважне право його </w:t>
+      </w:r>
+      <w:r>
+        <w:rPr>
+          <w:rFonts w:ascii="Times New Roman" w:hAnsi="Times New Roman" w:cs="Times New Roman"/>
+          <w:sz w:val="16"/>
+          <w:szCs w:val="16"/>
+          <w:lang w:val="uk-UA"/>
+        </w:rPr>
+        <w:t>подовження</w:t>
+      </w:r>
+      <w:r>
+        <w:rPr>
+          <w:rFonts w:ascii="Times New Roman" w:hAnsi="Times New Roman" w:cs="Times New Roman"/>
+          <w:sz w:val="16"/>
+          <w:szCs w:val="16"/>
+        </w:rPr>
+        <w:t xml:space="preserve">. У цьому разі, якщо жодна </w:t>
+      </w:r>
+      <w:r>
+        <w:rPr>
+          <w:rFonts w:ascii="Times New Roman" w:hAnsi="Times New Roman" w:cs="Times New Roman"/>
+          <w:sz w:val="16"/>
+          <w:szCs w:val="16"/>
+          <w:lang w:val="uk-UA"/>
+        </w:rPr>
+        <w:t>зі Сторін</w:t>
+      </w:r>
       <w:r>
         <w:rPr>
           <w:rFonts w:ascii="Times New Roman" w:hAnsi="Times New Roman" w:cs="Times New Roman"/>
@@ -3063,16 +2392,7 @@
           <w:szCs w:val="16"/>
           <w:lang w:val="uk-UA"/>
         </w:rPr>
-        <w:t>строку дії</w:t>
-      </w:r>
-      <w:r>
-        <w:rPr>
-          <w:rFonts w:ascii="Times New Roman" w:hAnsi="Times New Roman" w:cs="Times New Roman"/>
-          <w:sz w:val="16"/>
-          <w:szCs w:val="16"/>
-          <w:lang w:val="uk-UA"/>
-        </w:rPr>
-        <w:t xml:space="preserve"> оренди, зазначеного в п. 3.1 Договору,</w:t>
+        <w:t>протягом</w:t>
       </w:r>
       <w:r>
         <w:rPr>
@@ -3089,18 +2409,69 @@
           <w:szCs w:val="16"/>
           <w:lang w:val="uk-UA"/>
         </w:rPr>
-        <w:t>О</w:t>
-      </w:r>
-      <w:proofErr w:type="spellStart"/>
-      <w:r>
-        <w:rPr>
-          <w:rFonts w:ascii="Times New Roman" w:hAnsi="Times New Roman" w:cs="Times New Roman"/>
-          <w:sz w:val="16"/>
-          <w:szCs w:val="16"/>
-        </w:rPr>
-        <w:t>рендар</w:t>
-      </w:r>
-      <w:proofErr w:type="spellEnd"/>
+        <w:t>15</w:t>
+      </w:r>
+      <w:r>
+        <w:rPr>
+          <w:rFonts w:ascii="Times New Roman" w:hAnsi="Times New Roman" w:cs="Times New Roman"/>
+          <w:sz w:val="16"/>
+          <w:szCs w:val="16"/>
+          <w:lang w:val="uk-UA"/>
+        </w:rPr>
+        <w:t xml:space="preserve"> (п</w:t>
+      </w:r>
+      <w:r>
+        <w:rPr>
+          <w:rFonts w:ascii="Times New Roman" w:hAnsi="Times New Roman" w:cs="Times New Roman"/>
+          <w:sz w:val="16"/>
+          <w:szCs w:val="16"/>
+        </w:rPr>
+        <w:t>’</w:t>
+      </w:r>
+      <w:r>
+        <w:rPr>
+          <w:rFonts w:ascii="Times New Roman" w:hAnsi="Times New Roman" w:cs="Times New Roman"/>
+          <w:sz w:val="16"/>
+          <w:szCs w:val="16"/>
+          <w:lang w:val="uk-UA"/>
+        </w:rPr>
+        <w:t>ятнадцяти)</w:t>
+      </w:r>
+      <w:r>
+        <w:rPr>
+          <w:rFonts w:ascii="Times New Roman" w:hAnsi="Times New Roman" w:cs="Times New Roman"/>
+          <w:sz w:val="16"/>
+          <w:szCs w:val="16"/>
+          <w:lang w:val="uk-UA"/>
+        </w:rPr>
+        <w:t xml:space="preserve"> календарних дн</w:t>
+      </w:r>
+      <w:r>
+        <w:rPr>
+          <w:rFonts w:ascii="Times New Roman" w:hAnsi="Times New Roman" w:cs="Times New Roman"/>
+          <w:sz w:val="16"/>
+          <w:szCs w:val="16"/>
+          <w:lang w:val="uk-UA"/>
+        </w:rPr>
+        <w:t>ів</w:t>
+      </w:r>
+      <w:r>
+        <w:rPr>
+          <w:rFonts w:ascii="Times New Roman" w:hAnsi="Times New Roman" w:cs="Times New Roman"/>
+          <w:sz w:val="16"/>
+          <w:szCs w:val="16"/>
+        </w:rPr>
+        <w:t xml:space="preserve"> до закінчення </w:t>
+      </w:r>
+      <w:r>
+        <w:rPr>
+          <w:rFonts w:ascii="Times New Roman" w:hAnsi="Times New Roman" w:cs="Times New Roman"/>
+          <w:sz w:val="16"/>
+          <w:szCs w:val="16"/>
+          <w:lang w:val="uk-UA"/>
+        </w:rPr>
+        <w:t>терміну оренди</w:t>
+      </w:r>
       <w:r>
         <w:rPr>
           <w:rFonts w:ascii="Times New Roman" w:hAnsi="Times New Roman" w:cs="Times New Roman"/>
@@ -3109,336 +2480,14 @@
         </w:rPr>
         <w:t xml:space="preserve"> </w:t>
       </w:r>
-      <w:proofErr w:type="spellStart"/>
-      <w:r>
-        <w:rPr>
-          <w:rFonts w:ascii="Times New Roman" w:hAnsi="Times New Roman" w:cs="Times New Roman"/>
-          <w:sz w:val="16"/>
-          <w:szCs w:val="16"/>
-        </w:rPr>
-        <w:t>має</w:t>
-      </w:r>
-      <w:proofErr w:type="spellEnd"/>
-      <w:r>
-        <w:rPr>
-          <w:rFonts w:ascii="Times New Roman" w:hAnsi="Times New Roman" w:cs="Times New Roman"/>
-          <w:sz w:val="16"/>
-          <w:szCs w:val="16"/>
-        </w:rPr>
-        <w:t xml:space="preserve"> </w:t>
-      </w:r>
-      <w:proofErr w:type="spellStart"/>
-      <w:r>
-        <w:rPr>
-          <w:rFonts w:ascii="Times New Roman" w:hAnsi="Times New Roman" w:cs="Times New Roman"/>
-          <w:sz w:val="16"/>
-          <w:szCs w:val="16"/>
-        </w:rPr>
-        <w:t>переважне</w:t>
-      </w:r>
-      <w:proofErr w:type="spellEnd"/>
-      <w:r>
-        <w:rPr>
-          <w:rFonts w:ascii="Times New Roman" w:hAnsi="Times New Roman" w:cs="Times New Roman"/>
-          <w:sz w:val="16"/>
-          <w:szCs w:val="16"/>
-        </w:rPr>
-        <w:t xml:space="preserve"> право </w:t>
-      </w:r>
-      <w:proofErr w:type="spellStart"/>
-      <w:r>
-        <w:rPr>
-          <w:rFonts w:ascii="Times New Roman" w:hAnsi="Times New Roman" w:cs="Times New Roman"/>
-          <w:sz w:val="16"/>
-          <w:szCs w:val="16"/>
-        </w:rPr>
-        <w:t>його</w:t>
-      </w:r>
-      <w:proofErr w:type="spellEnd"/>
-      <w:r>
-        <w:rPr>
-          <w:rFonts w:ascii="Times New Roman" w:hAnsi="Times New Roman" w:cs="Times New Roman"/>
-          <w:sz w:val="16"/>
-          <w:szCs w:val="16"/>
-        </w:rPr>
-        <w:t xml:space="preserve"> </w:t>
-      </w:r>
-      <w:r>
-        <w:rPr>
-          <w:rFonts w:ascii="Times New Roman" w:hAnsi="Times New Roman" w:cs="Times New Roman"/>
-          <w:sz w:val="16"/>
-          <w:szCs w:val="16"/>
-          <w:lang w:val="uk-UA"/>
-        </w:rPr>
-        <w:t>подовження</w:t>
-      </w:r>
-      <w:r>
-        <w:rPr>
-          <w:rFonts w:ascii="Times New Roman" w:hAnsi="Times New Roman" w:cs="Times New Roman"/>
-          <w:sz w:val="16"/>
-          <w:szCs w:val="16"/>
-        </w:rPr>
-        <w:t xml:space="preserve">. У </w:t>
-      </w:r>
-      <w:proofErr w:type="spellStart"/>
-      <w:r>
-        <w:rPr>
-          <w:rFonts w:ascii="Times New Roman" w:hAnsi="Times New Roman" w:cs="Times New Roman"/>
-          <w:sz w:val="16"/>
-          <w:szCs w:val="16"/>
-        </w:rPr>
-        <w:t>цьому</w:t>
-      </w:r>
-      <w:proofErr w:type="spellEnd"/>
-      <w:r>
-        <w:rPr>
-          <w:rFonts w:ascii="Times New Roman" w:hAnsi="Times New Roman" w:cs="Times New Roman"/>
-          <w:sz w:val="16"/>
-          <w:szCs w:val="16"/>
-        </w:rPr>
-        <w:t xml:space="preserve"> </w:t>
-      </w:r>
-      <w:proofErr w:type="spellStart"/>
-      <w:r>
-        <w:rPr>
-          <w:rFonts w:ascii="Times New Roman" w:hAnsi="Times New Roman" w:cs="Times New Roman"/>
-          <w:sz w:val="16"/>
-          <w:szCs w:val="16"/>
-        </w:rPr>
-        <w:t>разі</w:t>
-      </w:r>
-      <w:proofErr w:type="spellEnd"/>
-      <w:r>
-        <w:rPr>
-          <w:rFonts w:ascii="Times New Roman" w:hAnsi="Times New Roman" w:cs="Times New Roman"/>
-          <w:sz w:val="16"/>
-          <w:szCs w:val="16"/>
-        </w:rPr>
-        <w:t xml:space="preserve">, </w:t>
-      </w:r>
-      <w:proofErr w:type="spellStart"/>
-      <w:r>
-        <w:rPr>
-          <w:rFonts w:ascii="Times New Roman" w:hAnsi="Times New Roman" w:cs="Times New Roman"/>
-          <w:sz w:val="16"/>
-          <w:szCs w:val="16"/>
-        </w:rPr>
-        <w:t>якщо</w:t>
-      </w:r>
-      <w:proofErr w:type="spellEnd"/>
-      <w:r>
-        <w:rPr>
-          <w:rFonts w:ascii="Times New Roman" w:hAnsi="Times New Roman" w:cs="Times New Roman"/>
-          <w:sz w:val="16"/>
-          <w:szCs w:val="16"/>
-        </w:rPr>
-        <w:t xml:space="preserve"> </w:t>
-      </w:r>
-      <w:proofErr w:type="spellStart"/>
-      <w:r>
-        <w:rPr>
-          <w:rFonts w:ascii="Times New Roman" w:hAnsi="Times New Roman" w:cs="Times New Roman"/>
-          <w:sz w:val="16"/>
-          <w:szCs w:val="16"/>
-        </w:rPr>
-        <w:t>жодна</w:t>
-      </w:r>
-      <w:proofErr w:type="spellEnd"/>
-      <w:r>
-        <w:rPr>
-          <w:rFonts w:ascii="Times New Roman" w:hAnsi="Times New Roman" w:cs="Times New Roman"/>
-          <w:sz w:val="16"/>
-          <w:szCs w:val="16"/>
-        </w:rPr>
-        <w:t xml:space="preserve"> </w:t>
-      </w:r>
-      <w:r>
-        <w:rPr>
-          <w:rFonts w:ascii="Times New Roman" w:hAnsi="Times New Roman" w:cs="Times New Roman"/>
-          <w:sz w:val="16"/>
-          <w:szCs w:val="16"/>
-          <w:lang w:val="uk-UA"/>
-        </w:rPr>
-        <w:t>зі Сторін</w:t>
-      </w:r>
-      <w:r>
-        <w:rPr>
-          <w:rFonts w:ascii="Times New Roman" w:hAnsi="Times New Roman" w:cs="Times New Roman"/>
-          <w:sz w:val="16"/>
-          <w:szCs w:val="16"/>
-        </w:rPr>
-        <w:t xml:space="preserve"> </w:t>
-      </w:r>
-      <w:r>
-        <w:rPr>
-          <w:rFonts w:ascii="Times New Roman" w:hAnsi="Times New Roman" w:cs="Times New Roman"/>
-          <w:sz w:val="16"/>
-          <w:szCs w:val="16"/>
-          <w:lang w:val="uk-UA"/>
-        </w:rPr>
-        <w:t>протягом</w:t>
-      </w:r>
-      <w:r>
-        <w:rPr>
-          <w:rFonts w:ascii="Times New Roman" w:hAnsi="Times New Roman" w:cs="Times New Roman"/>
-          <w:sz w:val="16"/>
-          <w:szCs w:val="16"/>
-        </w:rPr>
-        <w:t xml:space="preserve"> </w:t>
-      </w:r>
-      <w:r>
-        <w:rPr>
-          <w:rFonts w:ascii="Times New Roman" w:hAnsi="Times New Roman" w:cs="Times New Roman"/>
-          <w:sz w:val="16"/>
-          <w:szCs w:val="16"/>
-          <w:lang w:val="uk-UA"/>
-        </w:rPr>
-        <w:t>15</w:t>
-      </w:r>
-      <w:r>
-        <w:rPr>
-          <w:rFonts w:ascii="Times New Roman" w:hAnsi="Times New Roman" w:cs="Times New Roman"/>
-          <w:sz w:val="16"/>
-          <w:szCs w:val="16"/>
-          <w:lang w:val="uk-UA"/>
-        </w:rPr>
-        <w:t xml:space="preserve"> (п</w:t>
-      </w:r>
-      <w:r>
-        <w:rPr>
-          <w:rFonts w:ascii="Times New Roman" w:hAnsi="Times New Roman" w:cs="Times New Roman"/>
-          <w:sz w:val="16"/>
-          <w:szCs w:val="16"/>
-        </w:rPr>
-        <w:t>’</w:t>
-      </w:r>
-      <w:proofErr w:type="spellStart"/>
-      <w:r>
-        <w:rPr>
-          <w:rFonts w:ascii="Times New Roman" w:hAnsi="Times New Roman" w:cs="Times New Roman"/>
-          <w:sz w:val="16"/>
-          <w:szCs w:val="16"/>
-          <w:lang w:val="uk-UA"/>
-        </w:rPr>
-        <w:t>ятнадцяти</w:t>
-      </w:r>
-      <w:proofErr w:type="spellEnd"/>
-      <w:r>
-        <w:rPr>
-          <w:rFonts w:ascii="Times New Roman" w:hAnsi="Times New Roman" w:cs="Times New Roman"/>
-          <w:sz w:val="16"/>
-          <w:szCs w:val="16"/>
-          <w:lang w:val="uk-UA"/>
-        </w:rPr>
-        <w:t>)</w:t>
-      </w:r>
-      <w:r>
-        <w:rPr>
-          <w:rFonts w:ascii="Times New Roman" w:hAnsi="Times New Roman" w:cs="Times New Roman"/>
-          <w:sz w:val="16"/>
-          <w:szCs w:val="16"/>
-          <w:lang w:val="uk-UA"/>
-        </w:rPr>
-        <w:t xml:space="preserve"> календарних дн</w:t>
-      </w:r>
-      <w:r>
-        <w:rPr>
-          <w:rFonts w:ascii="Times New Roman" w:hAnsi="Times New Roman" w:cs="Times New Roman"/>
-          <w:sz w:val="16"/>
-          <w:szCs w:val="16"/>
-          <w:lang w:val="uk-UA"/>
-        </w:rPr>
-        <w:t>ів</w:t>
-      </w:r>
-      <w:r>
-        <w:rPr>
-          <w:rFonts w:ascii="Times New Roman" w:hAnsi="Times New Roman" w:cs="Times New Roman"/>
-          <w:sz w:val="16"/>
-          <w:szCs w:val="16"/>
-        </w:rPr>
-        <w:t xml:space="preserve"> до </w:t>
-      </w:r>
-      <w:proofErr w:type="spellStart"/>
-      <w:r>
-        <w:rPr>
-          <w:rFonts w:ascii="Times New Roman" w:hAnsi="Times New Roman" w:cs="Times New Roman"/>
-          <w:sz w:val="16"/>
-          <w:szCs w:val="16"/>
-        </w:rPr>
-        <w:t>закінчення</w:t>
-      </w:r>
-      <w:proofErr w:type="spellEnd"/>
-      <w:r>
-        <w:rPr>
-          <w:rFonts w:ascii="Times New Roman" w:hAnsi="Times New Roman" w:cs="Times New Roman"/>
-          <w:sz w:val="16"/>
-          <w:szCs w:val="16"/>
-        </w:rPr>
-        <w:t> </w:t>
-      </w:r>
-      <w:r>
-        <w:rPr>
-          <w:rFonts w:ascii="Times New Roman" w:hAnsi="Times New Roman" w:cs="Times New Roman"/>
-          <w:sz w:val="16"/>
-          <w:szCs w:val="16"/>
-          <w:lang w:val="uk-UA"/>
-        </w:rPr>
-        <w:t>терміну оренди</w:t>
-      </w:r>
-      <w:r>
-        <w:rPr>
-          <w:rFonts w:ascii="Times New Roman" w:hAnsi="Times New Roman" w:cs="Times New Roman"/>
-          <w:sz w:val="16"/>
-          <w:szCs w:val="16"/>
-        </w:rPr>
-        <w:t xml:space="preserve"> </w:t>
-      </w:r>
-      <w:proofErr w:type="spellStart"/>
-      <w:r>
-        <w:rPr>
-          <w:rFonts w:ascii="Times New Roman" w:hAnsi="Times New Roman" w:cs="Times New Roman"/>
-          <w:sz w:val="16"/>
-          <w:szCs w:val="16"/>
-        </w:rPr>
-        <w:t>письмово</w:t>
-      </w:r>
-      <w:proofErr w:type="spellEnd"/>
-      <w:r>
-        <w:rPr>
-          <w:rFonts w:ascii="Times New Roman" w:hAnsi="Times New Roman" w:cs="Times New Roman"/>
-          <w:sz w:val="16"/>
-          <w:szCs w:val="16"/>
-        </w:rPr>
-        <w:t xml:space="preserve"> не </w:t>
-      </w:r>
-      <w:proofErr w:type="spellStart"/>
-      <w:r>
-        <w:rPr>
-          <w:rFonts w:ascii="Times New Roman" w:hAnsi="Times New Roman" w:cs="Times New Roman"/>
-          <w:sz w:val="16"/>
-          <w:szCs w:val="16"/>
-        </w:rPr>
-        <w:t>повідомить</w:t>
-      </w:r>
-      <w:proofErr w:type="spellEnd"/>
-      <w:r>
-        <w:rPr>
-          <w:rFonts w:ascii="Times New Roman" w:hAnsi="Times New Roman" w:cs="Times New Roman"/>
-          <w:sz w:val="16"/>
-          <w:szCs w:val="16"/>
-        </w:rPr>
-        <w:t xml:space="preserve"> про </w:t>
-      </w:r>
-      <w:proofErr w:type="spellStart"/>
-      <w:r>
-        <w:rPr>
-          <w:rFonts w:ascii="Times New Roman" w:hAnsi="Times New Roman" w:cs="Times New Roman"/>
-          <w:sz w:val="16"/>
-          <w:szCs w:val="16"/>
-        </w:rPr>
-        <w:t>намір</w:t>
-      </w:r>
-      <w:proofErr w:type="spellEnd"/>
+      <w:r>
+        <w:rPr>
+          <w:rFonts w:ascii="Times New Roman" w:hAnsi="Times New Roman" w:cs="Times New Roman"/>
+          <w:sz w:val="16"/>
+          <w:szCs w:val="16"/>
+        </w:rPr>
+        <w:t>письмово не повідомить про намір</w:t>
+      </w:r>
       <w:r>
         <w:rPr>
           <w:rFonts w:ascii="Times New Roman" w:hAnsi="Times New Roman" w:cs="Times New Roman"/>
@@ -3548,61 +2597,7 @@
           <w:sz w:val="16"/>
           <w:szCs w:val="16"/>
         </w:rPr>
-        <w:t xml:space="preserve"> </w:t>
-      </w:r>
-      <w:proofErr w:type="spellStart"/>
-      <w:r>
-        <w:rPr>
-          <w:rFonts w:ascii="Times New Roman" w:hAnsi="Times New Roman" w:cs="Times New Roman"/>
-          <w:sz w:val="16"/>
-          <w:szCs w:val="16"/>
-        </w:rPr>
-        <w:t>оренди</w:t>
-      </w:r>
-      <w:proofErr w:type="spellEnd"/>
-      <w:r>
-        <w:rPr>
-          <w:rFonts w:ascii="Times New Roman" w:hAnsi="Times New Roman" w:cs="Times New Roman"/>
-          <w:sz w:val="16"/>
-          <w:szCs w:val="16"/>
-        </w:rPr>
-        <w:t xml:space="preserve"> </w:t>
-      </w:r>
-      <w:proofErr w:type="spellStart"/>
-      <w:r>
-        <w:rPr>
-          <w:rFonts w:ascii="Times New Roman" w:hAnsi="Times New Roman" w:cs="Times New Roman"/>
-          <w:sz w:val="16"/>
-          <w:szCs w:val="16"/>
-        </w:rPr>
-        <w:t>може</w:t>
-      </w:r>
-      <w:proofErr w:type="spellEnd"/>
-      <w:r>
-        <w:rPr>
-          <w:rFonts w:ascii="Times New Roman" w:hAnsi="Times New Roman" w:cs="Times New Roman"/>
-          <w:sz w:val="16"/>
-          <w:szCs w:val="16"/>
-        </w:rPr>
-        <w:t xml:space="preserve"> бути </w:t>
-      </w:r>
-      <w:proofErr w:type="spellStart"/>
-      <w:r>
-        <w:rPr>
-          <w:rFonts w:ascii="Times New Roman" w:hAnsi="Times New Roman" w:cs="Times New Roman"/>
-          <w:sz w:val="16"/>
-          <w:szCs w:val="16"/>
-        </w:rPr>
-        <w:t>скорочений</w:t>
-      </w:r>
-      <w:proofErr w:type="spellEnd"/>
-      <w:r>
-        <w:rPr>
-          <w:rFonts w:ascii="Times New Roman" w:hAnsi="Times New Roman" w:cs="Times New Roman"/>
-          <w:sz w:val="16"/>
-          <w:szCs w:val="16"/>
-        </w:rPr>
-        <w:t xml:space="preserve"> </w:t>
+        <w:t xml:space="preserve"> оренди може бути скорочений </w:t>
       </w:r>
       <w:r>
         <w:rPr>
@@ -3717,27 +2712,7 @@
           <w:szCs w:val="16"/>
           <w:highlight w:val="green"/>
         </w:rPr>
-        <w:t>${</w:t>
-      </w:r>
-      <w:proofErr w:type="spellStart"/>
-      <w:r>
-        <w:rPr>
-          <w:rFonts w:ascii="Times New Roman" w:hAnsi="Times New Roman" w:cs="Times New Roman"/>
-          <w:sz w:val="16"/>
-          <w:szCs w:val="16"/>
-          <w:highlight w:val="green"/>
-        </w:rPr>
-        <w:t>adminEquipRentCost</w:t>
-      </w:r>
-      <w:proofErr w:type="spellEnd"/>
-      <w:r>
-        <w:rPr>
-          <w:rFonts w:ascii="Times New Roman" w:hAnsi="Times New Roman" w:cs="Times New Roman"/>
-          <w:sz w:val="16"/>
-          <w:szCs w:val="16"/>
-          <w:highlight w:val="green"/>
-        </w:rPr>
-        <w:t>}</w:t>
+        <w:t>${adminEquipRentCost}</w:t>
       </w:r>
       <w:r>
         <w:rPr>
@@ -3765,25 +2740,14 @@
         </w:rPr>
         <w:t>’</w:t>
       </w:r>
-      <w:proofErr w:type="spellStart"/>
-      <w:r>
-        <w:rPr>
-          <w:rFonts w:ascii="Times New Roman" w:hAnsi="Times New Roman" w:cs="Times New Roman"/>
-          <w:sz w:val="16"/>
-          <w:szCs w:val="16"/>
-          <w:lang w:val="uk-UA"/>
-        </w:rPr>
-        <w:t>єктом</w:t>
-      </w:r>
-      <w:proofErr w:type="spellEnd"/>
-      <w:r>
-        <w:rPr>
-          <w:rFonts w:ascii="Times New Roman" w:hAnsi="Times New Roman" w:cs="Times New Roman"/>
-          <w:sz w:val="16"/>
-          <w:szCs w:val="16"/>
-          <w:lang w:val="uk-UA"/>
-        </w:rPr>
-        <w:t xml:space="preserve"> оренди, починаючи з дати підписання Акту приймання - передачі </w:t>
+      <w:r>
+        <w:rPr>
+          <w:rFonts w:ascii="Times New Roman" w:hAnsi="Times New Roman" w:cs="Times New Roman"/>
+          <w:sz w:val="16"/>
+          <w:szCs w:val="16"/>
+          <w:lang w:val="uk-UA"/>
+        </w:rPr>
+        <w:t xml:space="preserve">єктом оренди, починаючи з дати підписання Акту приймання - передачі </w:t>
       </w:r>
       <w:r>
         <w:rPr>
@@ -3811,25 +2775,14 @@
         </w:rPr>
         <w:t>’</w:t>
       </w:r>
-      <w:proofErr w:type="spellStart"/>
-      <w:r>
-        <w:rPr>
-          <w:rFonts w:ascii="Times New Roman" w:hAnsi="Times New Roman" w:cs="Times New Roman"/>
-          <w:sz w:val="16"/>
-          <w:szCs w:val="16"/>
-          <w:lang w:val="uk-UA"/>
-        </w:rPr>
-        <w:t>єкта</w:t>
-      </w:r>
-      <w:proofErr w:type="spellEnd"/>
-      <w:r>
-        <w:rPr>
-          <w:rFonts w:ascii="Times New Roman" w:hAnsi="Times New Roman" w:cs="Times New Roman"/>
-          <w:sz w:val="16"/>
-          <w:szCs w:val="16"/>
-          <w:lang w:val="uk-UA"/>
-        </w:rPr>
-        <w:t xml:space="preserve"> оренди Орендодавцю за Актом приймання – передачі.</w:t>
+      <w:r>
+        <w:rPr>
+          <w:rFonts w:ascii="Times New Roman" w:hAnsi="Times New Roman" w:cs="Times New Roman"/>
+          <w:sz w:val="16"/>
+          <w:szCs w:val="16"/>
+          <w:lang w:val="uk-UA"/>
+        </w:rPr>
+        <w:t>єкта оренди Орендодавцю за Актом приймання – передачі.</w:t>
       </w:r>
     </w:p>
     <w:p>
@@ -3888,7 +2841,6 @@
         </w:rPr>
         <w:t>’</w:t>
       </w:r>
-      <w:proofErr w:type="spellStart"/>
       <w:r>
         <w:rPr>
           <w:rFonts w:ascii="Times New Roman" w:hAnsi="Times New Roman" w:cs="Times New Roman"/>
@@ -3897,18 +2849,7 @@
           <w:szCs w:val="16"/>
           <w:lang w:val="uk-UA"/>
         </w:rPr>
-        <w:t>єкта</w:t>
-      </w:r>
-      <w:proofErr w:type="spellEnd"/>
-      <w:r>
-        <w:rPr>
-          <w:rFonts w:ascii="Times New Roman" w:hAnsi="Times New Roman" w:cs="Times New Roman"/>
-          <w:bCs/>
-          <w:sz w:val="16"/>
-          <w:szCs w:val="16"/>
-          <w:lang w:val="uk-UA"/>
-        </w:rPr>
-        <w:t xml:space="preserve"> оренди розраховується Орендодавцем в залежності від територіального розташування місця доставки та погоджується з Орендарем </w:t>
+        <w:t xml:space="preserve">єкта оренди розраховується Орендодавцем в залежності від територіального розташування місця доставки та погоджується з Орендарем </w:t>
       </w:r>
       <w:r>
         <w:rPr>
@@ -4024,7 +2965,6 @@
         </w:rPr>
         <w:t>${</w:t>
       </w:r>
-      <w:proofErr w:type="spellStart"/>
       <w:r>
         <w:rPr>
           <w:rFonts w:ascii="Times New Roman" w:hAnsi="Times New Roman" w:cs="Times New Roman"/>
@@ -4035,7 +2975,6 @@
         </w:rPr>
         <w:t>adminPayDay</w:t>
       </w:r>
-      <w:proofErr w:type="spellEnd"/>
       <w:r>
         <w:rPr>
           <w:rFonts w:ascii="Times New Roman" w:hAnsi="Times New Roman" w:cs="Times New Roman"/>
@@ -4251,61 +3190,7 @@
           <w:sz w:val="16"/>
           <w:szCs w:val="16"/>
         </w:rPr>
-        <w:t xml:space="preserve">. </w:t>
-      </w:r>
-      <w:proofErr w:type="spellStart"/>
-      <w:r>
-        <w:rPr>
-          <w:rFonts w:ascii="Times New Roman" w:hAnsi="Times New Roman" w:cs="Times New Roman"/>
-          <w:sz w:val="16"/>
-          <w:szCs w:val="16"/>
-        </w:rPr>
-        <w:t>Розмір</w:t>
-      </w:r>
-      <w:proofErr w:type="spellEnd"/>
-      <w:r>
-        <w:rPr>
-          <w:rFonts w:ascii="Times New Roman" w:hAnsi="Times New Roman" w:cs="Times New Roman"/>
-          <w:sz w:val="16"/>
-          <w:szCs w:val="16"/>
-        </w:rPr>
-        <w:t xml:space="preserve"> </w:t>
-      </w:r>
-      <w:proofErr w:type="spellStart"/>
-      <w:r>
-        <w:rPr>
-          <w:rFonts w:ascii="Times New Roman" w:hAnsi="Times New Roman" w:cs="Times New Roman"/>
-          <w:sz w:val="16"/>
-          <w:szCs w:val="16"/>
-        </w:rPr>
-        <w:t>орендної</w:t>
-      </w:r>
-      <w:proofErr w:type="spellEnd"/>
-      <w:r>
-        <w:rPr>
-          <w:rFonts w:ascii="Times New Roman" w:hAnsi="Times New Roman" w:cs="Times New Roman"/>
-          <w:sz w:val="16"/>
-          <w:szCs w:val="16"/>
-        </w:rPr>
-        <w:t xml:space="preserve"> плати </w:t>
-      </w:r>
-      <w:proofErr w:type="spellStart"/>
-      <w:r>
-        <w:rPr>
-          <w:rFonts w:ascii="Times New Roman" w:hAnsi="Times New Roman" w:cs="Times New Roman"/>
-          <w:sz w:val="16"/>
-          <w:szCs w:val="16"/>
-        </w:rPr>
-        <w:t>може</w:t>
-      </w:r>
-      <w:proofErr w:type="spellEnd"/>
-      <w:r>
-        <w:rPr>
-          <w:rFonts w:ascii="Times New Roman" w:hAnsi="Times New Roman" w:cs="Times New Roman"/>
-          <w:sz w:val="16"/>
-          <w:szCs w:val="16"/>
-        </w:rPr>
-        <w:t xml:space="preserve"> </w:t>
+        <w:t xml:space="preserve">. Розмір орендної плати може </w:t>
       </w:r>
       <w:r>
         <w:rPr>
@@ -4339,133 +3224,7 @@
           <w:sz w:val="16"/>
           <w:szCs w:val="16"/>
         </w:rPr>
-        <w:t xml:space="preserve">не </w:t>
-      </w:r>
-      <w:proofErr w:type="spellStart"/>
-      <w:r>
-        <w:rPr>
-          <w:rFonts w:ascii="Times New Roman" w:hAnsi="Times New Roman" w:cs="Times New Roman"/>
-          <w:sz w:val="16"/>
-          <w:szCs w:val="16"/>
-        </w:rPr>
-        <w:t>частіще</w:t>
-      </w:r>
-      <w:proofErr w:type="spellEnd"/>
-      <w:r>
-        <w:rPr>
-          <w:rFonts w:ascii="Times New Roman" w:hAnsi="Times New Roman" w:cs="Times New Roman"/>
-          <w:sz w:val="16"/>
-          <w:szCs w:val="16"/>
-        </w:rPr>
-        <w:t xml:space="preserve"> </w:t>
-      </w:r>
-      <w:proofErr w:type="spellStart"/>
-      <w:r>
-        <w:rPr>
-          <w:rFonts w:ascii="Times New Roman" w:hAnsi="Times New Roman" w:cs="Times New Roman"/>
-          <w:sz w:val="16"/>
-          <w:szCs w:val="16"/>
-        </w:rPr>
-        <w:t>ніж</w:t>
-      </w:r>
-      <w:proofErr w:type="spellEnd"/>
-      <w:r>
-        <w:rPr>
-          <w:rFonts w:ascii="Times New Roman" w:hAnsi="Times New Roman" w:cs="Times New Roman"/>
-          <w:sz w:val="16"/>
-          <w:szCs w:val="16"/>
-        </w:rPr>
-        <w:t xml:space="preserve"> один раз </w:t>
-      </w:r>
-      <w:proofErr w:type="spellStart"/>
-      <w:r>
-        <w:rPr>
-          <w:rFonts w:ascii="Times New Roman" w:hAnsi="Times New Roman" w:cs="Times New Roman"/>
-          <w:sz w:val="16"/>
-          <w:szCs w:val="16"/>
-        </w:rPr>
-        <w:t>протягом</w:t>
-      </w:r>
-      <w:proofErr w:type="spellEnd"/>
-      <w:r>
-        <w:rPr>
-          <w:rFonts w:ascii="Times New Roman" w:hAnsi="Times New Roman" w:cs="Times New Roman"/>
-          <w:sz w:val="16"/>
-          <w:szCs w:val="16"/>
-        </w:rPr>
-        <w:t xml:space="preserve"> року </w:t>
-      </w:r>
-      <w:proofErr w:type="spellStart"/>
-      <w:r>
-        <w:rPr>
-          <w:rFonts w:ascii="Times New Roman" w:hAnsi="Times New Roman" w:cs="Times New Roman"/>
-          <w:sz w:val="16"/>
-          <w:szCs w:val="16"/>
-        </w:rPr>
-        <w:t>або</w:t>
-      </w:r>
-      <w:proofErr w:type="spellEnd"/>
-      <w:r>
-        <w:rPr>
-          <w:rFonts w:ascii="Times New Roman" w:hAnsi="Times New Roman" w:cs="Times New Roman"/>
-          <w:sz w:val="16"/>
-          <w:szCs w:val="16"/>
-        </w:rPr>
-        <w:t xml:space="preserve"> за </w:t>
-      </w:r>
-      <w:proofErr w:type="spellStart"/>
-      <w:r>
-        <w:rPr>
-          <w:rFonts w:ascii="Times New Roman" w:hAnsi="Times New Roman" w:cs="Times New Roman"/>
-          <w:sz w:val="16"/>
-          <w:szCs w:val="16"/>
-        </w:rPr>
-        <w:t>згодою</w:t>
-      </w:r>
-      <w:proofErr w:type="spellEnd"/>
-      <w:r>
-        <w:rPr>
-          <w:rFonts w:ascii="Times New Roman" w:hAnsi="Times New Roman" w:cs="Times New Roman"/>
-          <w:sz w:val="16"/>
-          <w:szCs w:val="16"/>
-        </w:rPr>
-        <w:t xml:space="preserve"> </w:t>
-      </w:r>
-      <w:proofErr w:type="spellStart"/>
-      <w:r>
-        <w:rPr>
-          <w:rFonts w:ascii="Times New Roman" w:hAnsi="Times New Roman" w:cs="Times New Roman"/>
-          <w:sz w:val="16"/>
-          <w:szCs w:val="16"/>
-        </w:rPr>
-        <w:t>сторін</w:t>
-      </w:r>
-      <w:proofErr w:type="spellEnd"/>
-      <w:r>
-        <w:rPr>
-          <w:rFonts w:ascii="Times New Roman" w:hAnsi="Times New Roman" w:cs="Times New Roman"/>
-          <w:sz w:val="16"/>
-          <w:szCs w:val="16"/>
-        </w:rPr>
-        <w:t xml:space="preserve"> у </w:t>
-      </w:r>
-      <w:proofErr w:type="spellStart"/>
-      <w:r>
-        <w:rPr>
-          <w:rFonts w:ascii="Times New Roman" w:hAnsi="Times New Roman" w:cs="Times New Roman"/>
-          <w:sz w:val="16"/>
-          <w:szCs w:val="16"/>
-        </w:rPr>
-        <w:t>разі</w:t>
-      </w:r>
-      <w:proofErr w:type="spellEnd"/>
-      <w:r>
-        <w:rPr>
-          <w:rFonts w:ascii="Times New Roman" w:hAnsi="Times New Roman" w:cs="Times New Roman"/>
-          <w:sz w:val="16"/>
-          <w:szCs w:val="16"/>
-        </w:rPr>
-        <w:t>: </w:t>
+        <w:t>не частіще ніж один раз протягом року або за згодою сторін у разі: </w:t>
       </w:r>
     </w:p>
     <w:p>
@@ -4500,115 +3259,7 @@
           <w:sz w:val="16"/>
           <w:szCs w:val="16"/>
         </w:rPr>
-        <w:t xml:space="preserve">.1. </w:t>
-      </w:r>
-      <w:proofErr w:type="spellStart"/>
-      <w:r>
-        <w:rPr>
-          <w:rFonts w:ascii="Times New Roman" w:hAnsi="Times New Roman" w:cs="Times New Roman"/>
-          <w:sz w:val="16"/>
-          <w:szCs w:val="16"/>
-        </w:rPr>
-        <w:t>Підвищення</w:t>
-      </w:r>
-      <w:proofErr w:type="spellEnd"/>
-      <w:r>
-        <w:rPr>
-          <w:rFonts w:ascii="Times New Roman" w:hAnsi="Times New Roman" w:cs="Times New Roman"/>
-          <w:sz w:val="16"/>
-          <w:szCs w:val="16"/>
-        </w:rPr>
-        <w:t xml:space="preserve"> </w:t>
-      </w:r>
-      <w:proofErr w:type="spellStart"/>
-      <w:r>
-        <w:rPr>
-          <w:rFonts w:ascii="Times New Roman" w:hAnsi="Times New Roman" w:cs="Times New Roman"/>
-          <w:sz w:val="16"/>
-          <w:szCs w:val="16"/>
-        </w:rPr>
-        <w:t>цін</w:t>
-      </w:r>
-      <w:proofErr w:type="spellEnd"/>
-      <w:r>
-        <w:rPr>
-          <w:rFonts w:ascii="Times New Roman" w:hAnsi="Times New Roman" w:cs="Times New Roman"/>
-          <w:sz w:val="16"/>
-          <w:szCs w:val="16"/>
-        </w:rPr>
-        <w:t xml:space="preserve">, </w:t>
-      </w:r>
-      <w:proofErr w:type="spellStart"/>
-      <w:r>
-        <w:rPr>
-          <w:rFonts w:ascii="Times New Roman" w:hAnsi="Times New Roman" w:cs="Times New Roman"/>
-          <w:sz w:val="16"/>
-          <w:szCs w:val="16"/>
-        </w:rPr>
-        <w:t>тарифів</w:t>
-      </w:r>
-      <w:proofErr w:type="spellEnd"/>
-      <w:r>
-        <w:rPr>
-          <w:rFonts w:ascii="Times New Roman" w:hAnsi="Times New Roman" w:cs="Times New Roman"/>
-          <w:sz w:val="16"/>
-          <w:szCs w:val="16"/>
-        </w:rPr>
-        <w:t xml:space="preserve">, у тому </w:t>
-      </w:r>
-      <w:proofErr w:type="spellStart"/>
-      <w:r>
-        <w:rPr>
-          <w:rFonts w:ascii="Times New Roman" w:hAnsi="Times New Roman" w:cs="Times New Roman"/>
-          <w:sz w:val="16"/>
-          <w:szCs w:val="16"/>
-        </w:rPr>
-        <w:t>числі</w:t>
-      </w:r>
-      <w:proofErr w:type="spellEnd"/>
-      <w:r>
-        <w:rPr>
-          <w:rFonts w:ascii="Times New Roman" w:hAnsi="Times New Roman" w:cs="Times New Roman"/>
-          <w:sz w:val="16"/>
-          <w:szCs w:val="16"/>
-        </w:rPr>
-        <w:t xml:space="preserve"> </w:t>
-      </w:r>
-      <w:proofErr w:type="spellStart"/>
-      <w:r>
-        <w:rPr>
-          <w:rFonts w:ascii="Times New Roman" w:hAnsi="Times New Roman" w:cs="Times New Roman"/>
-          <w:sz w:val="16"/>
-          <w:szCs w:val="16"/>
-        </w:rPr>
-        <w:t>внаслідок</w:t>
-      </w:r>
-      <w:proofErr w:type="spellEnd"/>
-      <w:r>
-        <w:rPr>
-          <w:rFonts w:ascii="Times New Roman" w:hAnsi="Times New Roman" w:cs="Times New Roman"/>
-          <w:sz w:val="16"/>
-          <w:szCs w:val="16"/>
-        </w:rPr>
-        <w:t xml:space="preserve"> </w:t>
-      </w:r>
-      <w:proofErr w:type="spellStart"/>
-      <w:r>
-        <w:rPr>
-          <w:rFonts w:ascii="Times New Roman" w:hAnsi="Times New Roman" w:cs="Times New Roman"/>
-          <w:sz w:val="16"/>
-          <w:szCs w:val="16"/>
-        </w:rPr>
-        <w:t>інфляції</w:t>
-      </w:r>
-      <w:proofErr w:type="spellEnd"/>
-      <w:r>
-        <w:rPr>
-          <w:rFonts w:ascii="Times New Roman" w:hAnsi="Times New Roman" w:cs="Times New Roman"/>
-          <w:sz w:val="16"/>
-          <w:szCs w:val="16"/>
-        </w:rPr>
-        <w:t>. </w:t>
+        <w:t>.1. Підвищення цін, тарифів, у тому числі внаслідок інфляції. </w:t>
       </w:r>
     </w:p>
     <w:p>
@@ -4627,97 +3278,7 @@
           <w:sz w:val="16"/>
           <w:szCs w:val="16"/>
         </w:rPr>
-        <w:t xml:space="preserve">4.5.2.Погіршення стану </w:t>
-      </w:r>
-      <w:proofErr w:type="spellStart"/>
-      <w:r>
-        <w:rPr>
-          <w:rFonts w:ascii="Times New Roman" w:hAnsi="Times New Roman" w:cs="Times New Roman"/>
-          <w:sz w:val="16"/>
-          <w:szCs w:val="16"/>
-        </w:rPr>
-        <w:t>Об'єкта</w:t>
-      </w:r>
-      <w:proofErr w:type="spellEnd"/>
-      <w:r>
-        <w:rPr>
-          <w:rFonts w:ascii="Times New Roman" w:hAnsi="Times New Roman" w:cs="Times New Roman"/>
-          <w:sz w:val="16"/>
-          <w:szCs w:val="16"/>
-        </w:rPr>
-        <w:t xml:space="preserve"> </w:t>
-      </w:r>
-      <w:proofErr w:type="spellStart"/>
-      <w:r>
-        <w:rPr>
-          <w:rFonts w:ascii="Times New Roman" w:hAnsi="Times New Roman" w:cs="Times New Roman"/>
-          <w:sz w:val="16"/>
-          <w:szCs w:val="16"/>
-        </w:rPr>
-        <w:t>оренди</w:t>
-      </w:r>
-      <w:proofErr w:type="spellEnd"/>
-      <w:r>
-        <w:rPr>
-          <w:rFonts w:ascii="Times New Roman" w:hAnsi="Times New Roman" w:cs="Times New Roman"/>
-          <w:sz w:val="16"/>
-          <w:szCs w:val="16"/>
-        </w:rPr>
-        <w:t xml:space="preserve"> не з вини </w:t>
-      </w:r>
-      <w:proofErr w:type="spellStart"/>
-      <w:r>
-        <w:rPr>
-          <w:rFonts w:ascii="Times New Roman" w:hAnsi="Times New Roman" w:cs="Times New Roman"/>
-          <w:sz w:val="16"/>
-          <w:szCs w:val="16"/>
-        </w:rPr>
-        <w:t>Орендаря</w:t>
-      </w:r>
-      <w:proofErr w:type="spellEnd"/>
-      <w:r>
-        <w:rPr>
-          <w:rFonts w:ascii="Times New Roman" w:hAnsi="Times New Roman" w:cs="Times New Roman"/>
-          <w:sz w:val="16"/>
-          <w:szCs w:val="16"/>
-        </w:rPr>
-        <w:t xml:space="preserve">, </w:t>
-      </w:r>
-      <w:proofErr w:type="spellStart"/>
-      <w:r>
-        <w:rPr>
-          <w:rFonts w:ascii="Times New Roman" w:hAnsi="Times New Roman" w:cs="Times New Roman"/>
-          <w:sz w:val="16"/>
-          <w:szCs w:val="16"/>
-        </w:rPr>
-        <w:t>що</w:t>
-      </w:r>
-      <w:proofErr w:type="spellEnd"/>
-      <w:r>
-        <w:rPr>
-          <w:rFonts w:ascii="Times New Roman" w:hAnsi="Times New Roman" w:cs="Times New Roman"/>
-          <w:sz w:val="16"/>
-          <w:szCs w:val="16"/>
-        </w:rPr>
-        <w:t xml:space="preserve"> </w:t>
-      </w:r>
-      <w:proofErr w:type="spellStart"/>
-      <w:r>
-        <w:rPr>
-          <w:rFonts w:ascii="Times New Roman" w:hAnsi="Times New Roman" w:cs="Times New Roman"/>
-          <w:sz w:val="16"/>
-          <w:szCs w:val="16"/>
-        </w:rPr>
-        <w:t>підтверджено</w:t>
-      </w:r>
-      <w:proofErr w:type="spellEnd"/>
-      <w:r>
-        <w:rPr>
-          <w:rFonts w:ascii="Times New Roman" w:hAnsi="Times New Roman" w:cs="Times New Roman"/>
-          <w:sz w:val="16"/>
-          <w:szCs w:val="16"/>
-        </w:rPr>
-        <w:t xml:space="preserve"> </w:t>
+        <w:t xml:space="preserve">4.5.2.Погіршення стану Об'єкта оренди не з вини Орендаря, що підтверджено </w:t>
       </w:r>
     </w:p>
     <w:p>
@@ -4819,25 +3380,14 @@
         </w:rPr>
         <w:t>’</w:t>
       </w:r>
-      <w:proofErr w:type="spellStart"/>
-      <w:r>
-        <w:rPr>
-          <w:rFonts w:ascii="Times New Roman" w:hAnsi="Times New Roman" w:cs="Times New Roman"/>
-          <w:sz w:val="16"/>
-          <w:szCs w:val="16"/>
-          <w:lang w:val="uk-UA"/>
-        </w:rPr>
-        <w:t>єкт</w:t>
-      </w:r>
-      <w:proofErr w:type="spellEnd"/>
-      <w:r>
-        <w:rPr>
-          <w:rFonts w:ascii="Times New Roman" w:hAnsi="Times New Roman" w:cs="Times New Roman"/>
-          <w:sz w:val="16"/>
-          <w:szCs w:val="16"/>
-          <w:lang w:val="uk-UA"/>
-        </w:rPr>
-        <w:t xml:space="preserve"> оренди згідно Акту прийому - передачі і в повному обсязі сплатити орендну плату на день фактичного повернення</w:t>
+      <w:r>
+        <w:rPr>
+          <w:rFonts w:ascii="Times New Roman" w:hAnsi="Times New Roman" w:cs="Times New Roman"/>
+          <w:sz w:val="16"/>
+          <w:szCs w:val="16"/>
+          <w:lang w:val="uk-UA"/>
+        </w:rPr>
+        <w:t>єкт оренди згідно Акту прийому - передачі і в повному обсязі сплатити орендну плату на день фактичного повернення</w:t>
       </w:r>
       <w:r>
         <w:rPr>
@@ -4866,25 +3416,14 @@
         </w:rPr>
         <w:t>’</w:t>
       </w:r>
-      <w:proofErr w:type="spellStart"/>
-      <w:r>
-        <w:rPr>
-          <w:rFonts w:ascii="Times New Roman" w:hAnsi="Times New Roman" w:cs="Times New Roman"/>
-          <w:sz w:val="16"/>
-          <w:szCs w:val="16"/>
-          <w:lang w:val="uk-UA"/>
-        </w:rPr>
-        <w:t>єкта</w:t>
-      </w:r>
-      <w:proofErr w:type="spellEnd"/>
-      <w:r>
-        <w:rPr>
-          <w:rFonts w:ascii="Times New Roman" w:hAnsi="Times New Roman" w:cs="Times New Roman"/>
-          <w:sz w:val="16"/>
-          <w:szCs w:val="16"/>
-          <w:lang w:val="uk-UA"/>
-        </w:rPr>
-        <w:t xml:space="preserve"> оренди та підписання Акту прийому-передачі</w:t>
+      <w:r>
+        <w:rPr>
+          <w:rFonts w:ascii="Times New Roman" w:hAnsi="Times New Roman" w:cs="Times New Roman"/>
+          <w:sz w:val="16"/>
+          <w:szCs w:val="16"/>
+          <w:lang w:val="uk-UA"/>
+        </w:rPr>
+        <w:t>єкта оренди та підписання Акту прийому-передачі</w:t>
       </w:r>
       <w:r>
         <w:rPr>
@@ -5026,18 +3565,8 @@
           <w:szCs w:val="16"/>
         </w:rPr>
         <w:br/>
-        <w:t xml:space="preserve">5.1. </w:t>
-      </w:r>
-      <w:proofErr w:type="spellStart"/>
-      <w:r>
-        <w:rPr>
-          <w:rFonts w:ascii="Times New Roman" w:hAnsi="Times New Roman" w:cs="Times New Roman"/>
-          <w:sz w:val="16"/>
-          <w:szCs w:val="16"/>
-        </w:rPr>
-        <w:t>Об’єкт</w:t>
-      </w:r>
-      <w:proofErr w:type="spellEnd"/>
+        <w:t>5.1. Об’єкт</w:t>
+      </w:r>
       <w:r>
         <w:rPr>
           <w:rFonts w:ascii="Times New Roman" w:hAnsi="Times New Roman" w:cs="Times New Roman"/>
@@ -5053,43 +3582,7 @@
           <w:sz w:val="16"/>
           <w:szCs w:val="16"/>
         </w:rPr>
-        <w:t xml:space="preserve"> повинен бути </w:t>
-      </w:r>
-      <w:proofErr w:type="spellStart"/>
-      <w:r>
-        <w:rPr>
-          <w:rFonts w:ascii="Times New Roman" w:hAnsi="Times New Roman" w:cs="Times New Roman"/>
-          <w:sz w:val="16"/>
-          <w:szCs w:val="16"/>
-        </w:rPr>
-        <w:t>переданий</w:t>
-      </w:r>
-      <w:proofErr w:type="spellEnd"/>
-      <w:r>
-        <w:rPr>
-          <w:rFonts w:ascii="Times New Roman" w:hAnsi="Times New Roman" w:cs="Times New Roman"/>
-          <w:sz w:val="16"/>
-          <w:szCs w:val="16"/>
-        </w:rPr>
-        <w:t xml:space="preserve"> </w:t>
-      </w:r>
-      <w:proofErr w:type="spellStart"/>
-      <w:r>
-        <w:rPr>
-          <w:rFonts w:ascii="Times New Roman" w:hAnsi="Times New Roman" w:cs="Times New Roman"/>
-          <w:sz w:val="16"/>
-          <w:szCs w:val="16"/>
-        </w:rPr>
-        <w:t>Орендодавцем</w:t>
-      </w:r>
-      <w:proofErr w:type="spellEnd"/>
-      <w:r>
-        <w:rPr>
-          <w:rFonts w:ascii="Times New Roman" w:hAnsi="Times New Roman" w:cs="Times New Roman"/>
-          <w:sz w:val="16"/>
-          <w:szCs w:val="16"/>
-        </w:rPr>
-        <w:t xml:space="preserve"> </w:t>
+        <w:t xml:space="preserve"> повинен бути переданий Орендодавцем </w:t>
       </w:r>
       <w:r>
         <w:rPr>
@@ -5484,45 +3977,14 @@
         </w:rPr>
         <w:t>’</w:t>
       </w:r>
-      <w:proofErr w:type="spellStart"/>
-      <w:r>
-        <w:rPr>
-          <w:rFonts w:ascii="Times New Roman" w:hAnsi="Times New Roman" w:cs="Times New Roman"/>
-          <w:sz w:val="16"/>
-          <w:szCs w:val="16"/>
-          <w:lang w:val="uk-UA"/>
-        </w:rPr>
-        <w:t>єктом</w:t>
-      </w:r>
-      <w:proofErr w:type="spellEnd"/>
-      <w:r>
-        <w:rPr>
-          <w:rFonts w:ascii="Times New Roman" w:hAnsi="Times New Roman" w:cs="Times New Roman"/>
-          <w:sz w:val="16"/>
-          <w:szCs w:val="16"/>
-          <w:lang w:val="uk-UA"/>
-        </w:rPr>
-        <w:t xml:space="preserve"> оренди у термін, вказаний у Договорі, але не раніше дати підписання сторонами </w:t>
-      </w:r>
-      <w:proofErr w:type="spellStart"/>
-      <w:r>
-        <w:rPr>
-          <w:rFonts w:ascii="Times New Roman" w:hAnsi="Times New Roman" w:cs="Times New Roman"/>
-          <w:sz w:val="16"/>
-          <w:szCs w:val="16"/>
-          <w:lang w:val="uk-UA"/>
-        </w:rPr>
-        <w:t>Акта</w:t>
-      </w:r>
-      <w:proofErr w:type="spellEnd"/>
-      <w:r>
-        <w:rPr>
-          <w:rFonts w:ascii="Times New Roman" w:hAnsi="Times New Roman" w:cs="Times New Roman"/>
-          <w:sz w:val="16"/>
-          <w:szCs w:val="16"/>
-          <w:lang w:val="uk-UA"/>
-        </w:rPr>
-        <w:t xml:space="preserve"> приймання – передачі </w:t>
+      <w:r>
+        <w:rPr>
+          <w:rFonts w:ascii="Times New Roman" w:hAnsi="Times New Roman" w:cs="Times New Roman"/>
+          <w:sz w:val="16"/>
+          <w:szCs w:val="16"/>
+          <w:lang w:val="uk-UA"/>
+        </w:rPr>
+        <w:t xml:space="preserve">єктом оренди у термін, вказаний у Договорі, але не раніше дати підписання сторонами Акта приймання – передачі </w:t>
       </w:r>
       <w:r>
         <w:rPr>
@@ -5730,27 +4192,7 @@
           <w:szCs w:val="16"/>
           <w:lang w:val="uk-UA"/>
         </w:rPr>
-        <w:t xml:space="preserve">в залежності від </w:t>
-      </w:r>
-      <w:proofErr w:type="spellStart"/>
-      <w:r>
-        <w:rPr>
-          <w:rFonts w:ascii="Times New Roman" w:hAnsi="Times New Roman" w:cs="Times New Roman"/>
-          <w:sz w:val="16"/>
-          <w:szCs w:val="16"/>
-          <w:lang w:val="uk-UA"/>
-        </w:rPr>
-        <w:t>способа</w:t>
-      </w:r>
-      <w:proofErr w:type="spellEnd"/>
-      <w:r>
-        <w:rPr>
-          <w:rFonts w:ascii="Times New Roman" w:hAnsi="Times New Roman" w:cs="Times New Roman"/>
-          <w:sz w:val="16"/>
-          <w:szCs w:val="16"/>
-          <w:lang w:val="uk-UA"/>
-        </w:rPr>
-        <w:t xml:space="preserve"> доставки Майна</w:t>
+        <w:t>в залежності від способа доставки Майна</w:t>
       </w:r>
       <w:r>
         <w:rPr>
@@ -6285,47 +4727,7 @@
           <w:sz w:val="16"/>
           <w:szCs w:val="16"/>
         </w:rPr>
-        <w:t xml:space="preserve">6.1. </w:t>
-      </w:r>
-      <w:proofErr w:type="spellStart"/>
-      <w:r>
-        <w:rPr>
-          <w:rFonts w:ascii="Times New Roman" w:hAnsi="Times New Roman" w:cs="Times New Roman"/>
-          <w:b/>
-          <w:sz w:val="16"/>
-          <w:szCs w:val="16"/>
-        </w:rPr>
-        <w:t>Обов'язки</w:t>
-      </w:r>
-      <w:proofErr w:type="spellEnd"/>
-      <w:r>
-        <w:rPr>
-          <w:rFonts w:ascii="Times New Roman" w:hAnsi="Times New Roman" w:cs="Times New Roman"/>
-          <w:b/>
-          <w:sz w:val="16"/>
-          <w:szCs w:val="16"/>
-        </w:rPr>
-        <w:t xml:space="preserve"> </w:t>
-      </w:r>
-      <w:proofErr w:type="spellStart"/>
-      <w:r>
-        <w:rPr>
-          <w:rFonts w:ascii="Times New Roman" w:hAnsi="Times New Roman" w:cs="Times New Roman"/>
-          <w:b/>
-          <w:sz w:val="16"/>
-          <w:szCs w:val="16"/>
-        </w:rPr>
-        <w:t>Орендаря</w:t>
-      </w:r>
-      <w:proofErr w:type="spellEnd"/>
-      <w:r>
-        <w:rPr>
-          <w:rFonts w:ascii="Times New Roman" w:hAnsi="Times New Roman" w:cs="Times New Roman"/>
-          <w:b/>
-          <w:sz w:val="16"/>
-          <w:szCs w:val="16"/>
-        </w:rPr>
-        <w:t>:</w:t>
+        <w:t>6.1. Обов'язки Орендаря:</w:t>
       </w:r>
     </w:p>
     <w:p>
@@ -6346,23 +4748,13 @@
         </w:rPr>
         <w:t xml:space="preserve">6.1.1. </w:t>
       </w:r>
-      <w:proofErr w:type="spellStart"/>
-      <w:r>
-        <w:rPr>
-          <w:rFonts w:ascii="Times New Roman" w:hAnsi="Times New Roman" w:cs="Times New Roman"/>
-          <w:sz w:val="16"/>
-          <w:szCs w:val="16"/>
-        </w:rPr>
-        <w:t>Використовувати</w:t>
-      </w:r>
-      <w:proofErr w:type="spellEnd"/>
-      <w:r>
-        <w:rPr>
-          <w:rFonts w:ascii="Times New Roman" w:hAnsi="Times New Roman" w:cs="Times New Roman"/>
-          <w:sz w:val="16"/>
-          <w:szCs w:val="16"/>
-        </w:rPr>
-        <w:t xml:space="preserve"> </w:t>
+      <w:r>
+        <w:rPr>
+          <w:rFonts w:ascii="Times New Roman" w:hAnsi="Times New Roman" w:cs="Times New Roman"/>
+          <w:sz w:val="16"/>
+          <w:szCs w:val="16"/>
+        </w:rPr>
+        <w:t xml:space="preserve">Використовувати </w:t>
       </w:r>
       <w:r>
         <w:rPr>
@@ -6381,25 +4773,14 @@
         </w:rPr>
         <w:t>’</w:t>
       </w:r>
-      <w:proofErr w:type="spellStart"/>
-      <w:r>
-        <w:rPr>
-          <w:rFonts w:ascii="Times New Roman" w:hAnsi="Times New Roman" w:cs="Times New Roman"/>
-          <w:sz w:val="16"/>
-          <w:szCs w:val="16"/>
-          <w:lang w:val="uk-UA"/>
-        </w:rPr>
-        <w:t>єкт</w:t>
-      </w:r>
-      <w:proofErr w:type="spellEnd"/>
-      <w:r>
-        <w:rPr>
-          <w:rFonts w:ascii="Times New Roman" w:hAnsi="Times New Roman" w:cs="Times New Roman"/>
-          <w:sz w:val="16"/>
-          <w:szCs w:val="16"/>
-          <w:lang w:val="uk-UA"/>
-        </w:rPr>
-        <w:t xml:space="preserve"> оренди </w:t>
+      <w:r>
+        <w:rPr>
+          <w:rFonts w:ascii="Times New Roman" w:hAnsi="Times New Roman" w:cs="Times New Roman"/>
+          <w:sz w:val="16"/>
+          <w:szCs w:val="16"/>
+          <w:lang w:val="uk-UA"/>
+        </w:rPr>
+        <w:t xml:space="preserve">єкт оренди </w:t>
       </w:r>
       <w:r>
         <w:rPr>
@@ -6424,61 +4805,7 @@
           <w:sz w:val="16"/>
           <w:szCs w:val="16"/>
         </w:rPr>
-        <w:t xml:space="preserve">а </w:t>
-      </w:r>
-      <w:proofErr w:type="spellStart"/>
-      <w:r>
-        <w:rPr>
-          <w:rFonts w:ascii="Times New Roman" w:hAnsi="Times New Roman" w:cs="Times New Roman"/>
-          <w:sz w:val="16"/>
-          <w:szCs w:val="16"/>
-        </w:rPr>
-        <w:t>його</w:t>
-      </w:r>
-      <w:proofErr w:type="spellEnd"/>
-      <w:r>
-        <w:rPr>
-          <w:rFonts w:ascii="Times New Roman" w:hAnsi="Times New Roman" w:cs="Times New Roman"/>
-          <w:sz w:val="16"/>
-          <w:szCs w:val="16"/>
-        </w:rPr>
-        <w:t xml:space="preserve"> </w:t>
-      </w:r>
-      <w:proofErr w:type="spellStart"/>
-      <w:r>
-        <w:rPr>
-          <w:rFonts w:ascii="Times New Roman" w:hAnsi="Times New Roman" w:cs="Times New Roman"/>
-          <w:sz w:val="16"/>
-          <w:szCs w:val="16"/>
-        </w:rPr>
-        <w:t>цільовим</w:t>
-      </w:r>
-      <w:proofErr w:type="spellEnd"/>
-      <w:r>
-        <w:rPr>
-          <w:rFonts w:ascii="Times New Roman" w:hAnsi="Times New Roman" w:cs="Times New Roman"/>
-          <w:sz w:val="16"/>
-          <w:szCs w:val="16"/>
-        </w:rPr>
-        <w:t xml:space="preserve"> </w:t>
-      </w:r>
-      <w:proofErr w:type="spellStart"/>
-      <w:r>
-        <w:rPr>
-          <w:rFonts w:ascii="Times New Roman" w:hAnsi="Times New Roman" w:cs="Times New Roman"/>
-          <w:sz w:val="16"/>
-          <w:szCs w:val="16"/>
-        </w:rPr>
-        <w:t>призначенням</w:t>
-      </w:r>
-      <w:proofErr w:type="spellEnd"/>
-      <w:r>
-        <w:rPr>
-          <w:rFonts w:ascii="Times New Roman" w:hAnsi="Times New Roman" w:cs="Times New Roman"/>
-          <w:sz w:val="16"/>
-          <w:szCs w:val="16"/>
-        </w:rPr>
-        <w:t xml:space="preserve"> </w:t>
+        <w:t xml:space="preserve">а його цільовим призначенням </w:t>
       </w:r>
       <w:r>
         <w:rPr>
@@ -6497,23 +4824,13 @@
         </w:rPr>
         <w:t>у </w:t>
       </w:r>
-      <w:proofErr w:type="spellStart"/>
-      <w:r>
-        <w:rPr>
-          <w:rFonts w:ascii="Times New Roman" w:hAnsi="Times New Roman" w:cs="Times New Roman"/>
-          <w:sz w:val="16"/>
-          <w:szCs w:val="16"/>
-        </w:rPr>
-        <w:t>відповідності</w:t>
-      </w:r>
-      <w:proofErr w:type="spellEnd"/>
-      <w:r>
-        <w:rPr>
-          <w:rFonts w:ascii="Times New Roman" w:hAnsi="Times New Roman" w:cs="Times New Roman"/>
-          <w:sz w:val="16"/>
-          <w:szCs w:val="16"/>
-        </w:rPr>
-        <w:t xml:space="preserve"> до </w:t>
+      <w:r>
+        <w:rPr>
+          <w:rFonts w:ascii="Times New Roman" w:hAnsi="Times New Roman" w:cs="Times New Roman"/>
+          <w:sz w:val="16"/>
+          <w:szCs w:val="16"/>
+        </w:rPr>
+        <w:t xml:space="preserve">відповідності до </w:t>
       </w:r>
       <w:r>
         <w:rPr>
@@ -6567,18 +4884,17 @@
           <w:sz w:val="16"/>
           <w:szCs w:val="16"/>
         </w:rPr>
-        <w:t xml:space="preserve">6.1.2. </w:t>
-      </w:r>
-      <w:proofErr w:type="spellStart"/>
-      <w:r>
-        <w:rPr>
-          <w:rFonts w:ascii="Times New Roman" w:hAnsi="Times New Roman" w:cs="Times New Roman"/>
-          <w:sz w:val="16"/>
-          <w:szCs w:val="16"/>
-        </w:rPr>
-        <w:t>Своєчасно</w:t>
-      </w:r>
-      <w:proofErr w:type="spellEnd"/>
+        <w:t xml:space="preserve">6.1.2. Своєчасно </w:t>
+      </w:r>
+      <w:r>
+        <w:rPr>
+          <w:rFonts w:ascii="Times New Roman" w:hAnsi="Times New Roman" w:cs="Times New Roman"/>
+          <w:sz w:val="16"/>
+          <w:szCs w:val="16"/>
+          <w:lang w:val="uk-UA"/>
+        </w:rPr>
+        <w:t>та у повному обсязі сплачувати</w:t>
+      </w:r>
       <w:r>
         <w:rPr>
           <w:rFonts w:ascii="Times New Roman" w:hAnsi="Times New Roman" w:cs="Times New Roman"/>
@@ -6592,28 +4908,9 @@
           <w:rFonts w:ascii="Times New Roman" w:hAnsi="Times New Roman" w:cs="Times New Roman"/>
           <w:sz w:val="16"/>
           <w:szCs w:val="16"/>
-          <w:lang w:val="uk-UA"/>
-        </w:rPr>
-        <w:t>та у повному обсязі сплачувати</w:t>
-      </w:r>
-      <w:r>
-        <w:rPr>
-          <w:rFonts w:ascii="Times New Roman" w:hAnsi="Times New Roman" w:cs="Times New Roman"/>
-          <w:sz w:val="16"/>
-          <w:szCs w:val="16"/>
-        </w:rPr>
-        <w:t xml:space="preserve"> </w:t>
-      </w:r>
-      <w:proofErr w:type="spellStart"/>
-      <w:r>
-        <w:rPr>
-          <w:rFonts w:ascii="Times New Roman" w:hAnsi="Times New Roman" w:cs="Times New Roman"/>
-          <w:sz w:val="16"/>
-          <w:szCs w:val="16"/>
         </w:rPr>
         <w:t>орендн</w:t>
       </w:r>
-      <w:proofErr w:type="spellEnd"/>
       <w:r>
         <w:rPr>
           <w:rFonts w:ascii="Times New Roman" w:hAnsi="Times New Roman" w:cs="Times New Roman"/>
@@ -6629,18 +4926,8 @@
           <w:sz w:val="16"/>
           <w:szCs w:val="16"/>
         </w:rPr>
-        <w:t xml:space="preserve"> </w:t>
-      </w:r>
-      <w:proofErr w:type="spellStart"/>
-      <w:r>
-        <w:rPr>
-          <w:rFonts w:ascii="Times New Roman" w:hAnsi="Times New Roman" w:cs="Times New Roman"/>
-          <w:sz w:val="16"/>
-          <w:szCs w:val="16"/>
-        </w:rPr>
-        <w:t>пла</w:t>
-      </w:r>
-      <w:proofErr w:type="spellEnd"/>
+        <w:t xml:space="preserve"> пла</w:t>
+      </w:r>
       <w:r>
         <w:rPr>
           <w:rFonts w:ascii="Times New Roman" w:hAnsi="Times New Roman" w:cs="Times New Roman"/>
@@ -6714,85 +5001,29 @@
         </w:rPr>
         <w:t>д</w:t>
       </w:r>
-      <w:proofErr w:type="spellStart"/>
-      <w:r>
-        <w:rPr>
-          <w:rFonts w:ascii="Times New Roman" w:hAnsi="Times New Roman" w:cs="Times New Roman"/>
-          <w:sz w:val="16"/>
-          <w:szCs w:val="16"/>
-        </w:rPr>
-        <w:t>отримуватися</w:t>
-      </w:r>
-      <w:proofErr w:type="spellEnd"/>
-      <w:r>
-        <w:rPr>
-          <w:rFonts w:ascii="Times New Roman" w:hAnsi="Times New Roman" w:cs="Times New Roman"/>
-          <w:sz w:val="16"/>
-          <w:szCs w:val="16"/>
-        </w:rPr>
-        <w:t xml:space="preserve"> </w:t>
-      </w:r>
-      <w:proofErr w:type="spellStart"/>
-      <w:r>
-        <w:rPr>
-          <w:rFonts w:ascii="Times New Roman" w:hAnsi="Times New Roman" w:cs="Times New Roman"/>
-          <w:sz w:val="16"/>
-          <w:szCs w:val="16"/>
-        </w:rPr>
-        <w:t>належного</w:t>
-      </w:r>
-      <w:proofErr w:type="spellEnd"/>
-      <w:r>
-        <w:rPr>
-          <w:rFonts w:ascii="Times New Roman" w:hAnsi="Times New Roman" w:cs="Times New Roman"/>
-          <w:sz w:val="16"/>
-          <w:szCs w:val="16"/>
-        </w:rPr>
-        <w:t xml:space="preserve"> режиму </w:t>
-      </w:r>
-      <w:proofErr w:type="spellStart"/>
-      <w:r>
-        <w:rPr>
-          <w:rFonts w:ascii="Times New Roman" w:hAnsi="Times New Roman" w:cs="Times New Roman"/>
-          <w:sz w:val="16"/>
-          <w:szCs w:val="16"/>
-        </w:rPr>
-        <w:t>експлуатації</w:t>
-      </w:r>
-      <w:proofErr w:type="spellEnd"/>
-      <w:r>
-        <w:rPr>
-          <w:rFonts w:ascii="Times New Roman" w:hAnsi="Times New Roman" w:cs="Times New Roman"/>
-          <w:sz w:val="16"/>
-          <w:szCs w:val="16"/>
-        </w:rPr>
-        <w:t>,</w:t>
-      </w:r>
-      <w:r>
-        <w:rPr>
-          <w:rFonts w:ascii="Times New Roman" w:hAnsi="Times New Roman" w:cs="Times New Roman"/>
-          <w:sz w:val="16"/>
-          <w:szCs w:val="16"/>
-        </w:rPr>
-        <w:t xml:space="preserve"> чистки та </w:t>
-      </w:r>
-      <w:proofErr w:type="spellStart"/>
-      <w:r>
-        <w:rPr>
-          <w:rFonts w:ascii="Times New Roman" w:hAnsi="Times New Roman" w:cs="Times New Roman"/>
-          <w:sz w:val="16"/>
-          <w:szCs w:val="16"/>
-        </w:rPr>
-        <w:t>зберігання</w:t>
-      </w:r>
-      <w:proofErr w:type="spellEnd"/>
-      <w:r>
-        <w:rPr>
-          <w:rFonts w:ascii="Times New Roman" w:hAnsi="Times New Roman" w:cs="Times New Roman"/>
-          <w:sz w:val="16"/>
-          <w:szCs w:val="16"/>
-        </w:rPr>
-        <w:t xml:space="preserve"> </w:t>
+      <w:r>
+        <w:rPr>
+          <w:rFonts w:ascii="Times New Roman" w:hAnsi="Times New Roman" w:cs="Times New Roman"/>
+          <w:sz w:val="16"/>
+          <w:szCs w:val="16"/>
+        </w:rPr>
+        <w:t xml:space="preserve">отримуватися </w:t>
+      </w:r>
+      <w:r>
+        <w:rPr>
+          <w:rFonts w:ascii="Times New Roman" w:hAnsi="Times New Roman" w:cs="Times New Roman"/>
+          <w:sz w:val="16"/>
+          <w:szCs w:val="16"/>
+        </w:rPr>
+        <w:t>належного режиму експлуатації,</w:t>
+      </w:r>
+      <w:r>
+        <w:rPr>
+          <w:rFonts w:ascii="Times New Roman" w:hAnsi="Times New Roman" w:cs="Times New Roman"/>
+          <w:sz w:val="16"/>
+          <w:szCs w:val="16"/>
+        </w:rPr>
+        <w:t xml:space="preserve"> чистки та зберігання </w:t>
       </w:r>
       <w:r>
         <w:rPr>
@@ -6809,25 +5040,7 @@
           <w:sz w:val="16"/>
           <w:szCs w:val="16"/>
         </w:rPr>
-        <w:t xml:space="preserve">айна‚ у </w:t>
-      </w:r>
-      <w:proofErr w:type="spellStart"/>
-      <w:r>
-        <w:rPr>
-          <w:rFonts w:ascii="Times New Roman" w:hAnsi="Times New Roman" w:cs="Times New Roman"/>
-          <w:sz w:val="16"/>
-          <w:szCs w:val="16"/>
-        </w:rPr>
-        <w:t>відповідності</w:t>
-      </w:r>
-      <w:proofErr w:type="spellEnd"/>
-      <w:r>
-        <w:rPr>
-          <w:rFonts w:ascii="Times New Roman" w:hAnsi="Times New Roman" w:cs="Times New Roman"/>
-          <w:sz w:val="16"/>
-          <w:szCs w:val="16"/>
-        </w:rPr>
-        <w:t xml:space="preserve"> </w:t>
+        <w:t xml:space="preserve">айна‚ у відповідності </w:t>
       </w:r>
       <w:r>
         <w:rPr>
@@ -7044,25 +5257,14 @@
         </w:rPr>
         <w:t>’</w:t>
       </w:r>
-      <w:proofErr w:type="spellStart"/>
-      <w:r>
-        <w:rPr>
-          <w:rFonts w:ascii="Times New Roman" w:hAnsi="Times New Roman" w:cs="Times New Roman"/>
-          <w:sz w:val="16"/>
-          <w:szCs w:val="16"/>
-          <w:lang w:val="uk-UA"/>
-        </w:rPr>
-        <w:t>єкта</w:t>
-      </w:r>
-      <w:proofErr w:type="spellEnd"/>
-      <w:r>
-        <w:rPr>
-          <w:rFonts w:ascii="Times New Roman" w:hAnsi="Times New Roman" w:cs="Times New Roman"/>
-          <w:sz w:val="16"/>
-          <w:szCs w:val="16"/>
-          <w:lang w:val="uk-UA"/>
-        </w:rPr>
-        <w:t xml:space="preserve"> оренди </w:t>
+      <w:r>
+        <w:rPr>
+          <w:rFonts w:ascii="Times New Roman" w:hAnsi="Times New Roman" w:cs="Times New Roman"/>
+          <w:sz w:val="16"/>
+          <w:szCs w:val="16"/>
+          <w:lang w:val="uk-UA"/>
+        </w:rPr>
+        <w:t xml:space="preserve">єкта оренди </w:t>
       </w:r>
       <w:r>
         <w:rPr>
@@ -7174,25 +5376,14 @@
         </w:rPr>
         <w:t>’</w:t>
       </w:r>
-      <w:proofErr w:type="spellStart"/>
-      <w:r>
-        <w:rPr>
-          <w:rFonts w:ascii="Times New Roman" w:hAnsi="Times New Roman" w:cs="Times New Roman"/>
-          <w:sz w:val="16"/>
-          <w:szCs w:val="16"/>
-          <w:lang w:val="uk-UA"/>
-        </w:rPr>
-        <w:t>єкт</w:t>
-      </w:r>
-      <w:proofErr w:type="spellEnd"/>
-      <w:r>
-        <w:rPr>
-          <w:rFonts w:ascii="Times New Roman" w:hAnsi="Times New Roman" w:cs="Times New Roman"/>
-          <w:sz w:val="16"/>
-          <w:szCs w:val="16"/>
-          <w:lang w:val="uk-UA"/>
-        </w:rPr>
-        <w:t xml:space="preserve"> оренди, </w:t>
+      <w:r>
+        <w:rPr>
+          <w:rFonts w:ascii="Times New Roman" w:hAnsi="Times New Roman" w:cs="Times New Roman"/>
+          <w:sz w:val="16"/>
+          <w:szCs w:val="16"/>
+          <w:lang w:val="uk-UA"/>
+        </w:rPr>
+        <w:t xml:space="preserve">єкт оренди, </w:t>
       </w:r>
       <w:r>
         <w:rPr>
@@ -7394,9 +5585,16 @@
           <w:szCs w:val="16"/>
           <w:lang w:eastAsia="ru-RU"/>
         </w:rPr>
-        <w:t xml:space="preserve">У </w:t>
-      </w:r>
-      <w:proofErr w:type="spellStart"/>
+        <w:t>У випадку, коли Орендар повертає Майно за допомогою перевізника «</w:t>
+      </w:r>
+      <w:r>
+        <w:rPr>
+          <w:rFonts w:ascii="Times New Roman" w:hAnsi="Times New Roman" w:cs="Times New Roman"/>
+          <w:sz w:val="16"/>
+          <w:szCs w:val="16"/>
+        </w:rPr>
+        <w:t>НОВА ПОШТА</w:t>
+      </w:r>
       <w:r>
         <w:rPr>
           <w:rFonts w:ascii="Times New Roman" w:hAnsi="Times New Roman" w:cs="Times New Roman"/>
@@ -7404,294 +5602,7 @@
           <w:szCs w:val="16"/>
           <w:lang w:eastAsia="ru-RU"/>
         </w:rPr>
-        <w:t>випадку</w:t>
-      </w:r>
-      <w:proofErr w:type="spellEnd"/>
-      <w:r>
-        <w:rPr>
-          <w:rFonts w:ascii="Times New Roman" w:hAnsi="Times New Roman" w:cs="Times New Roman"/>
-          <w:sz w:val="16"/>
-          <w:szCs w:val="16"/>
-          <w:lang w:eastAsia="ru-RU"/>
-        </w:rPr>
-        <w:t xml:space="preserve">, коли </w:t>
-      </w:r>
-      <w:proofErr w:type="spellStart"/>
-      <w:r>
-        <w:rPr>
-          <w:rFonts w:ascii="Times New Roman" w:hAnsi="Times New Roman" w:cs="Times New Roman"/>
-          <w:sz w:val="16"/>
-          <w:szCs w:val="16"/>
-          <w:lang w:eastAsia="ru-RU"/>
-        </w:rPr>
-        <w:t>Орендар</w:t>
-      </w:r>
-      <w:proofErr w:type="spellEnd"/>
-      <w:r>
-        <w:rPr>
-          <w:rFonts w:ascii="Times New Roman" w:hAnsi="Times New Roman" w:cs="Times New Roman"/>
-          <w:sz w:val="16"/>
-          <w:szCs w:val="16"/>
-          <w:lang w:eastAsia="ru-RU"/>
-        </w:rPr>
-        <w:t xml:space="preserve"> </w:t>
-      </w:r>
-      <w:proofErr w:type="spellStart"/>
-      <w:r>
-        <w:rPr>
-          <w:rFonts w:ascii="Times New Roman" w:hAnsi="Times New Roman" w:cs="Times New Roman"/>
-          <w:sz w:val="16"/>
-          <w:szCs w:val="16"/>
-          <w:lang w:eastAsia="ru-RU"/>
-        </w:rPr>
-        <w:t>повертає</w:t>
-      </w:r>
-      <w:proofErr w:type="spellEnd"/>
-      <w:r>
-        <w:rPr>
-          <w:rFonts w:ascii="Times New Roman" w:hAnsi="Times New Roman" w:cs="Times New Roman"/>
-          <w:sz w:val="16"/>
-          <w:szCs w:val="16"/>
-          <w:lang w:eastAsia="ru-RU"/>
-        </w:rPr>
-        <w:t xml:space="preserve"> </w:t>
-      </w:r>
-      <w:proofErr w:type="spellStart"/>
-      <w:r>
-        <w:rPr>
-          <w:rFonts w:ascii="Times New Roman" w:hAnsi="Times New Roman" w:cs="Times New Roman"/>
-          <w:sz w:val="16"/>
-          <w:szCs w:val="16"/>
-          <w:lang w:eastAsia="ru-RU"/>
-        </w:rPr>
-        <w:t>Майно</w:t>
-      </w:r>
-      <w:proofErr w:type="spellEnd"/>
-      <w:r>
-        <w:rPr>
-          <w:rFonts w:ascii="Times New Roman" w:hAnsi="Times New Roman" w:cs="Times New Roman"/>
-          <w:sz w:val="16"/>
-          <w:szCs w:val="16"/>
-          <w:lang w:eastAsia="ru-RU"/>
-        </w:rPr>
-        <w:t xml:space="preserve"> за </w:t>
-      </w:r>
-      <w:proofErr w:type="spellStart"/>
-      <w:r>
-        <w:rPr>
-          <w:rFonts w:ascii="Times New Roman" w:hAnsi="Times New Roman" w:cs="Times New Roman"/>
-          <w:sz w:val="16"/>
-          <w:szCs w:val="16"/>
-          <w:lang w:eastAsia="ru-RU"/>
-        </w:rPr>
-        <w:t>допомогою</w:t>
-      </w:r>
-      <w:proofErr w:type="spellEnd"/>
-      <w:r>
-        <w:rPr>
-          <w:rFonts w:ascii="Times New Roman" w:hAnsi="Times New Roman" w:cs="Times New Roman"/>
-          <w:sz w:val="16"/>
-          <w:szCs w:val="16"/>
-          <w:lang w:eastAsia="ru-RU"/>
-        </w:rPr>
-        <w:t xml:space="preserve"> </w:t>
-      </w:r>
-      <w:proofErr w:type="spellStart"/>
-      <w:r>
-        <w:rPr>
-          <w:rFonts w:ascii="Times New Roman" w:hAnsi="Times New Roman" w:cs="Times New Roman"/>
-          <w:sz w:val="16"/>
-          <w:szCs w:val="16"/>
-          <w:lang w:eastAsia="ru-RU"/>
-        </w:rPr>
-        <w:t>перевізника</w:t>
-      </w:r>
-      <w:proofErr w:type="spellEnd"/>
-      <w:r>
-        <w:rPr>
-          <w:rFonts w:ascii="Times New Roman" w:hAnsi="Times New Roman" w:cs="Times New Roman"/>
-          <w:sz w:val="16"/>
-          <w:szCs w:val="16"/>
-          <w:lang w:eastAsia="ru-RU"/>
-        </w:rPr>
-        <w:t xml:space="preserve"> «</w:t>
-      </w:r>
-      <w:r>
-        <w:rPr>
-          <w:rFonts w:ascii="Times New Roman" w:hAnsi="Times New Roman" w:cs="Times New Roman"/>
-          <w:sz w:val="16"/>
-          <w:szCs w:val="16"/>
-        </w:rPr>
-        <w:t>НОВА ПОШТА</w:t>
-      </w:r>
-      <w:r>
-        <w:rPr>
-          <w:rFonts w:ascii="Times New Roman" w:hAnsi="Times New Roman" w:cs="Times New Roman"/>
-          <w:sz w:val="16"/>
-          <w:szCs w:val="16"/>
-          <w:lang w:eastAsia="ru-RU"/>
-        </w:rPr>
-        <w:t xml:space="preserve">» </w:t>
-      </w:r>
-      <w:proofErr w:type="spellStart"/>
-      <w:r>
-        <w:rPr>
-          <w:rFonts w:ascii="Times New Roman" w:hAnsi="Times New Roman" w:cs="Times New Roman"/>
-          <w:sz w:val="16"/>
-          <w:szCs w:val="16"/>
-          <w:lang w:eastAsia="ru-RU"/>
-        </w:rPr>
-        <w:t>або</w:t>
-      </w:r>
-      <w:proofErr w:type="spellEnd"/>
-      <w:r>
-        <w:rPr>
-          <w:rFonts w:ascii="Times New Roman" w:hAnsi="Times New Roman" w:cs="Times New Roman"/>
-          <w:sz w:val="16"/>
-          <w:szCs w:val="16"/>
-          <w:lang w:eastAsia="ru-RU"/>
-        </w:rPr>
-        <w:t xml:space="preserve"> </w:t>
-      </w:r>
-      <w:proofErr w:type="spellStart"/>
-      <w:r>
-        <w:rPr>
-          <w:rFonts w:ascii="Times New Roman" w:hAnsi="Times New Roman" w:cs="Times New Roman"/>
-          <w:sz w:val="16"/>
-          <w:szCs w:val="16"/>
-          <w:lang w:eastAsia="ru-RU"/>
-        </w:rPr>
-        <w:t>іншим</w:t>
-      </w:r>
-      <w:proofErr w:type="spellEnd"/>
-      <w:r>
-        <w:rPr>
-          <w:rFonts w:ascii="Times New Roman" w:hAnsi="Times New Roman" w:cs="Times New Roman"/>
-          <w:sz w:val="16"/>
-          <w:szCs w:val="16"/>
-          <w:lang w:eastAsia="ru-RU"/>
-        </w:rPr>
-        <w:t xml:space="preserve"> </w:t>
-      </w:r>
-      <w:proofErr w:type="spellStart"/>
-      <w:r>
-        <w:rPr>
-          <w:rFonts w:ascii="Times New Roman" w:hAnsi="Times New Roman" w:cs="Times New Roman"/>
-          <w:sz w:val="16"/>
-          <w:szCs w:val="16"/>
-          <w:lang w:eastAsia="ru-RU"/>
-        </w:rPr>
-        <w:t>перевізником</w:t>
-      </w:r>
-      <w:proofErr w:type="spellEnd"/>
-      <w:r>
-        <w:rPr>
-          <w:rFonts w:ascii="Times New Roman" w:hAnsi="Times New Roman" w:cs="Times New Roman"/>
-          <w:sz w:val="16"/>
-          <w:szCs w:val="16"/>
-          <w:lang w:eastAsia="ru-RU"/>
-        </w:rPr>
-        <w:t xml:space="preserve">, </w:t>
-      </w:r>
-      <w:proofErr w:type="spellStart"/>
-      <w:r>
-        <w:rPr>
-          <w:rFonts w:ascii="Times New Roman" w:hAnsi="Times New Roman" w:cs="Times New Roman"/>
-          <w:sz w:val="16"/>
-          <w:szCs w:val="16"/>
-          <w:lang w:eastAsia="ru-RU"/>
-        </w:rPr>
-        <w:t>він</w:t>
-      </w:r>
-      <w:proofErr w:type="spellEnd"/>
-      <w:r>
-        <w:rPr>
-          <w:rFonts w:ascii="Times New Roman" w:hAnsi="Times New Roman" w:cs="Times New Roman"/>
-          <w:sz w:val="16"/>
-          <w:szCs w:val="16"/>
-          <w:lang w:eastAsia="ru-RU"/>
-        </w:rPr>
-        <w:t xml:space="preserve"> </w:t>
-      </w:r>
-      <w:proofErr w:type="spellStart"/>
-      <w:r>
-        <w:rPr>
-          <w:rFonts w:ascii="Times New Roman" w:hAnsi="Times New Roman" w:cs="Times New Roman"/>
-          <w:sz w:val="16"/>
-          <w:szCs w:val="16"/>
-          <w:lang w:eastAsia="ru-RU"/>
-        </w:rPr>
-        <w:t>зобов’язаний</w:t>
-      </w:r>
-      <w:proofErr w:type="spellEnd"/>
-      <w:r>
-        <w:rPr>
-          <w:rFonts w:ascii="Times New Roman" w:hAnsi="Times New Roman" w:cs="Times New Roman"/>
-          <w:sz w:val="16"/>
-          <w:szCs w:val="16"/>
-          <w:lang w:eastAsia="ru-RU"/>
-        </w:rPr>
-        <w:t xml:space="preserve"> </w:t>
-      </w:r>
-      <w:proofErr w:type="spellStart"/>
-      <w:r>
-        <w:rPr>
-          <w:rFonts w:ascii="Times New Roman" w:hAnsi="Times New Roman" w:cs="Times New Roman"/>
-          <w:sz w:val="16"/>
-          <w:szCs w:val="16"/>
-          <w:lang w:eastAsia="ru-RU"/>
-        </w:rPr>
-        <w:t>сплатити</w:t>
-      </w:r>
-      <w:proofErr w:type="spellEnd"/>
-      <w:r>
-        <w:rPr>
-          <w:rFonts w:ascii="Times New Roman" w:hAnsi="Times New Roman" w:cs="Times New Roman"/>
-          <w:sz w:val="16"/>
-          <w:szCs w:val="16"/>
-          <w:lang w:eastAsia="ru-RU"/>
-        </w:rPr>
-        <w:t xml:space="preserve"> </w:t>
-      </w:r>
-      <w:proofErr w:type="spellStart"/>
-      <w:r>
-        <w:rPr>
-          <w:rFonts w:ascii="Times New Roman" w:hAnsi="Times New Roman" w:cs="Times New Roman"/>
-          <w:sz w:val="16"/>
-          <w:szCs w:val="16"/>
-          <w:lang w:eastAsia="ru-RU"/>
-        </w:rPr>
-        <w:t>послуги</w:t>
-      </w:r>
-      <w:proofErr w:type="spellEnd"/>
-      <w:r>
-        <w:rPr>
-          <w:rFonts w:ascii="Times New Roman" w:hAnsi="Times New Roman" w:cs="Times New Roman"/>
-          <w:sz w:val="16"/>
-          <w:szCs w:val="16"/>
-          <w:lang w:eastAsia="ru-RU"/>
-        </w:rPr>
-        <w:t xml:space="preserve"> </w:t>
-      </w:r>
-      <w:proofErr w:type="spellStart"/>
-      <w:r>
-        <w:rPr>
-          <w:rFonts w:ascii="Times New Roman" w:hAnsi="Times New Roman" w:cs="Times New Roman"/>
-          <w:sz w:val="16"/>
-          <w:szCs w:val="16"/>
-          <w:lang w:eastAsia="ru-RU"/>
-        </w:rPr>
-        <w:t>перевізника</w:t>
-      </w:r>
-      <w:proofErr w:type="spellEnd"/>
-      <w:r>
-        <w:rPr>
-          <w:rFonts w:ascii="Times New Roman" w:hAnsi="Times New Roman" w:cs="Times New Roman"/>
-          <w:sz w:val="16"/>
-          <w:szCs w:val="16"/>
-          <w:lang w:eastAsia="ru-RU"/>
-        </w:rPr>
-        <w:t>.</w:t>
+        <w:t>» або іншим перевізником, він зобов’язаний сплатити послуги перевізника.</w:t>
       </w:r>
     </w:p>
     <w:p>
@@ -7890,19 +5801,8 @@
           <w:szCs w:val="16"/>
           <w:lang w:val="uk-UA"/>
         </w:rPr>
-        <w:t xml:space="preserve">Орендаря або </w:t>
-      </w:r>
-      <w:proofErr w:type="spellStart"/>
-      <w:r>
-        <w:rPr>
-          <w:rFonts w:ascii="Times New Roman" w:hAnsi="Times New Roman" w:cs="Times New Roman"/>
-          <w:sz w:val="16"/>
-          <w:szCs w:val="16"/>
-          <w:lang w:val="uk-UA"/>
-        </w:rPr>
-        <w:t>пов</w:t>
-      </w:r>
-      <w:proofErr w:type="spellEnd"/>
+        <w:t>Орендаря або пов</w:t>
+      </w:r>
       <w:r>
         <w:rPr>
           <w:rFonts w:ascii="Times New Roman" w:hAnsi="Times New Roman" w:cs="Times New Roman"/>
@@ -7911,25 +5811,14 @@
         </w:rPr>
         <w:t>’</w:t>
       </w:r>
-      <w:proofErr w:type="spellStart"/>
-      <w:r>
-        <w:rPr>
-          <w:rFonts w:ascii="Times New Roman" w:hAnsi="Times New Roman" w:cs="Times New Roman"/>
-          <w:sz w:val="16"/>
-          <w:szCs w:val="16"/>
-          <w:lang w:val="uk-UA"/>
-        </w:rPr>
-        <w:t>язаних</w:t>
-      </w:r>
-      <w:proofErr w:type="spellEnd"/>
-      <w:r>
-        <w:rPr>
-          <w:rFonts w:ascii="Times New Roman" w:hAnsi="Times New Roman" w:cs="Times New Roman"/>
-          <w:sz w:val="16"/>
-          <w:szCs w:val="16"/>
-          <w:lang w:val="uk-UA"/>
-        </w:rPr>
-        <w:t xml:space="preserve"> з ним третіх осіб.</w:t>
+      <w:r>
+        <w:rPr>
+          <w:rFonts w:ascii="Times New Roman" w:hAnsi="Times New Roman" w:cs="Times New Roman"/>
+          <w:sz w:val="16"/>
+          <w:szCs w:val="16"/>
+          <w:lang w:val="uk-UA"/>
+        </w:rPr>
+        <w:t>язаних з ним третіх осіб.</w:t>
       </w:r>
     </w:p>
     <w:p>
@@ -8291,25 +6180,7 @@
           <w:sz w:val="16"/>
           <w:szCs w:val="16"/>
         </w:rPr>
-        <w:t xml:space="preserve">. </w:t>
-      </w:r>
-      <w:proofErr w:type="spellStart"/>
-      <w:r>
-        <w:rPr>
-          <w:rFonts w:ascii="Times New Roman" w:hAnsi="Times New Roman" w:cs="Times New Roman"/>
-          <w:sz w:val="16"/>
-          <w:szCs w:val="16"/>
-        </w:rPr>
-        <w:t>Надавати</w:t>
-      </w:r>
-      <w:proofErr w:type="spellEnd"/>
-      <w:r>
-        <w:rPr>
-          <w:rFonts w:ascii="Times New Roman" w:hAnsi="Times New Roman" w:cs="Times New Roman"/>
-          <w:sz w:val="16"/>
-          <w:szCs w:val="16"/>
-        </w:rPr>
-        <w:t xml:space="preserve"> </w:t>
+        <w:t xml:space="preserve">. Надавати </w:t>
       </w:r>
       <w:r>
         <w:rPr>
@@ -8320,175 +6191,29 @@
         </w:rPr>
         <w:t xml:space="preserve">на безоплатній основі </w:t>
       </w:r>
-      <w:proofErr w:type="spellStart"/>
-      <w:r>
-        <w:rPr>
-          <w:rFonts w:ascii="Times New Roman" w:hAnsi="Times New Roman" w:cs="Times New Roman"/>
-          <w:sz w:val="16"/>
-          <w:szCs w:val="16"/>
-        </w:rPr>
-        <w:t>інформаційне</w:t>
-      </w:r>
-      <w:proofErr w:type="spellEnd"/>
-      <w:r>
-        <w:rPr>
-          <w:rFonts w:ascii="Times New Roman" w:hAnsi="Times New Roman" w:cs="Times New Roman"/>
-          <w:sz w:val="16"/>
-          <w:szCs w:val="16"/>
-        </w:rPr>
-        <w:t xml:space="preserve"> та </w:t>
-      </w:r>
-      <w:proofErr w:type="spellStart"/>
-      <w:r>
-        <w:rPr>
-          <w:rFonts w:ascii="Times New Roman" w:hAnsi="Times New Roman" w:cs="Times New Roman"/>
-          <w:sz w:val="16"/>
-          <w:szCs w:val="16"/>
-        </w:rPr>
-        <w:t>консультаційне</w:t>
-      </w:r>
-      <w:proofErr w:type="spellEnd"/>
-      <w:r>
-        <w:rPr>
-          <w:rFonts w:ascii="Times New Roman" w:hAnsi="Times New Roman" w:cs="Times New Roman"/>
-          <w:sz w:val="16"/>
-          <w:szCs w:val="16"/>
-        </w:rPr>
-        <w:t xml:space="preserve"> </w:t>
-      </w:r>
-      <w:proofErr w:type="spellStart"/>
-      <w:r>
-        <w:rPr>
-          <w:rFonts w:ascii="Times New Roman" w:hAnsi="Times New Roman" w:cs="Times New Roman"/>
-          <w:sz w:val="16"/>
-          <w:szCs w:val="16"/>
-        </w:rPr>
-        <w:t>сп</w:t>
-      </w:r>
-      <w:r>
-        <w:rPr>
-          <w:rFonts w:ascii="Times New Roman" w:hAnsi="Times New Roman" w:cs="Times New Roman"/>
-          <w:sz w:val="16"/>
-          <w:szCs w:val="16"/>
-        </w:rPr>
-        <w:t>рияння</w:t>
-      </w:r>
-      <w:proofErr w:type="spellEnd"/>
-      <w:r>
-        <w:rPr>
-          <w:rFonts w:ascii="Times New Roman" w:hAnsi="Times New Roman" w:cs="Times New Roman"/>
-          <w:sz w:val="16"/>
-          <w:szCs w:val="16"/>
-        </w:rPr>
-        <w:t xml:space="preserve"> </w:t>
-      </w:r>
-      <w:proofErr w:type="spellStart"/>
-      <w:r>
-        <w:rPr>
-          <w:rFonts w:ascii="Times New Roman" w:hAnsi="Times New Roman" w:cs="Times New Roman"/>
-          <w:sz w:val="16"/>
-          <w:szCs w:val="16"/>
-        </w:rPr>
-        <w:t>Орендареві</w:t>
-      </w:r>
-      <w:proofErr w:type="spellEnd"/>
-      <w:r>
-        <w:rPr>
-          <w:rFonts w:ascii="Times New Roman" w:hAnsi="Times New Roman" w:cs="Times New Roman"/>
-          <w:sz w:val="16"/>
-          <w:szCs w:val="16"/>
-        </w:rPr>
-        <w:t xml:space="preserve"> </w:t>
-      </w:r>
-      <w:proofErr w:type="spellStart"/>
-      <w:r>
-        <w:rPr>
-          <w:rFonts w:ascii="Times New Roman" w:hAnsi="Times New Roman" w:cs="Times New Roman"/>
-          <w:sz w:val="16"/>
-          <w:szCs w:val="16"/>
-        </w:rPr>
-        <w:t>щодо</w:t>
-      </w:r>
-      <w:proofErr w:type="spellEnd"/>
-      <w:r>
-        <w:rPr>
-          <w:rFonts w:ascii="Times New Roman" w:hAnsi="Times New Roman" w:cs="Times New Roman"/>
-          <w:sz w:val="16"/>
-          <w:szCs w:val="16"/>
-        </w:rPr>
-        <w:t xml:space="preserve"> порядку </w:t>
-      </w:r>
-      <w:proofErr w:type="spellStart"/>
-      <w:r>
-        <w:rPr>
-          <w:rFonts w:ascii="Times New Roman" w:hAnsi="Times New Roman" w:cs="Times New Roman"/>
-          <w:sz w:val="16"/>
-          <w:szCs w:val="16"/>
-        </w:rPr>
-        <w:t>правильної</w:t>
-      </w:r>
-      <w:proofErr w:type="spellEnd"/>
-      <w:r>
-        <w:rPr>
-          <w:rFonts w:ascii="Times New Roman" w:hAnsi="Times New Roman" w:cs="Times New Roman"/>
-          <w:sz w:val="16"/>
-          <w:szCs w:val="16"/>
-        </w:rPr>
-        <w:t xml:space="preserve"> </w:t>
-      </w:r>
-      <w:proofErr w:type="spellStart"/>
-      <w:r>
-        <w:rPr>
-          <w:rFonts w:ascii="Times New Roman" w:hAnsi="Times New Roman" w:cs="Times New Roman"/>
-          <w:sz w:val="16"/>
-          <w:szCs w:val="16"/>
-        </w:rPr>
-        <w:t>експлуатації</w:t>
-      </w:r>
-      <w:proofErr w:type="spellEnd"/>
-      <w:r>
-        <w:rPr>
-          <w:rFonts w:ascii="Times New Roman" w:hAnsi="Times New Roman" w:cs="Times New Roman"/>
-          <w:sz w:val="16"/>
-          <w:szCs w:val="16"/>
-        </w:rPr>
-        <w:t xml:space="preserve"> </w:t>
-      </w:r>
-      <w:proofErr w:type="spellStart"/>
-      <w:r>
-        <w:rPr>
-          <w:rFonts w:ascii="Times New Roman" w:hAnsi="Times New Roman" w:cs="Times New Roman"/>
-          <w:sz w:val="16"/>
-          <w:szCs w:val="16"/>
-        </w:rPr>
-        <w:t>Об’єкта</w:t>
-      </w:r>
-      <w:proofErr w:type="spellEnd"/>
-      <w:r>
-        <w:rPr>
-          <w:rFonts w:ascii="Times New Roman" w:hAnsi="Times New Roman" w:cs="Times New Roman"/>
-          <w:sz w:val="16"/>
-          <w:szCs w:val="16"/>
-        </w:rPr>
-        <w:t xml:space="preserve"> </w:t>
-      </w:r>
-      <w:proofErr w:type="spellStart"/>
-      <w:r>
-        <w:rPr>
-          <w:rFonts w:ascii="Times New Roman" w:hAnsi="Times New Roman" w:cs="Times New Roman"/>
-          <w:sz w:val="16"/>
-          <w:szCs w:val="16"/>
-        </w:rPr>
-        <w:t>оренди</w:t>
-      </w:r>
-      <w:proofErr w:type="spellEnd"/>
-      <w:r>
-        <w:rPr>
-          <w:rFonts w:ascii="Times New Roman" w:hAnsi="Times New Roman" w:cs="Times New Roman"/>
-          <w:sz w:val="16"/>
-          <w:szCs w:val="16"/>
-        </w:rPr>
-        <w:t>.</w:t>
+      <w:r>
+        <w:rPr>
+          <w:rFonts w:ascii="Times New Roman" w:hAnsi="Times New Roman" w:cs="Times New Roman"/>
+          <w:sz w:val="16"/>
+          <w:szCs w:val="16"/>
+        </w:rPr>
+        <w:t>інформаційне та консультаційне сп</w:t>
+      </w:r>
+      <w:r>
+        <w:rPr>
+          <w:rFonts w:ascii="Times New Roman" w:hAnsi="Times New Roman" w:cs="Times New Roman"/>
+          <w:sz w:val="16"/>
+          <w:szCs w:val="16"/>
+        </w:rPr>
+        <w:t>рияння Орендареві щодо порядку </w:t>
+      </w:r>
+      <w:r>
+        <w:rPr>
+          <w:rFonts w:ascii="Times New Roman" w:hAnsi="Times New Roman" w:cs="Times New Roman"/>
+          <w:sz w:val="16"/>
+          <w:szCs w:val="16"/>
+        </w:rPr>
+        <w:t>правильної експлуатації Об’єкта оренди.</w:t>
       </w:r>
     </w:p>
     <w:p>
@@ -8525,18 +6250,17 @@
           <w:sz w:val="16"/>
           <w:szCs w:val="16"/>
         </w:rPr>
-        <w:t xml:space="preserve">В </w:t>
-      </w:r>
-      <w:proofErr w:type="spellStart"/>
-      <w:r>
-        <w:rPr>
-          <w:rFonts w:ascii="Times New Roman" w:hAnsi="Times New Roman" w:cs="Times New Roman"/>
-          <w:sz w:val="16"/>
-          <w:szCs w:val="16"/>
-        </w:rPr>
-        <w:t>разі</w:t>
-      </w:r>
-      <w:proofErr w:type="spellEnd"/>
+        <w:t xml:space="preserve">В разі </w:t>
+      </w:r>
+      <w:r>
+        <w:rPr>
+          <w:rFonts w:ascii="Times New Roman" w:hAnsi="Times New Roman" w:cs="Times New Roman"/>
+          <w:sz w:val="16"/>
+          <w:szCs w:val="16"/>
+          <w:lang w:val="uk-UA"/>
+        </w:rPr>
+        <w:t>поломки</w:t>
+      </w:r>
       <w:r>
         <w:rPr>
           <w:rFonts w:ascii="Times New Roman" w:hAnsi="Times New Roman" w:cs="Times New Roman"/>
@@ -8552,13 +6276,31 @@
           <w:szCs w:val="16"/>
           <w:lang w:val="uk-UA"/>
         </w:rPr>
-        <w:t>поломки</w:t>
-      </w:r>
-      <w:r>
-        <w:rPr>
-          <w:rFonts w:ascii="Times New Roman" w:hAnsi="Times New Roman" w:cs="Times New Roman"/>
-          <w:sz w:val="16"/>
-          <w:szCs w:val="16"/>
+        <w:t xml:space="preserve">орендованого </w:t>
+      </w:r>
+      <w:r>
+        <w:rPr>
+          <w:rFonts w:ascii="Times New Roman" w:hAnsi="Times New Roman" w:cs="Times New Roman"/>
+          <w:sz w:val="16"/>
+          <w:szCs w:val="16"/>
+        </w:rPr>
+        <w:t xml:space="preserve">обладнання </w:t>
+      </w:r>
+      <w:r>
+        <w:rPr>
+          <w:rFonts w:ascii="Times New Roman" w:hAnsi="Times New Roman" w:cs="Times New Roman"/>
+          <w:sz w:val="16"/>
+          <w:szCs w:val="16"/>
+          <w:lang w:val="uk-UA"/>
+        </w:rPr>
+        <w:t>не з вини Орендаря</w:t>
+      </w:r>
+      <w:r>
+        <w:rPr>
+          <w:rFonts w:ascii="Times New Roman" w:hAnsi="Times New Roman" w:cs="Times New Roman"/>
+          <w:sz w:val="16"/>
+          <w:szCs w:val="16"/>
+          <w:lang w:val="uk-UA"/>
         </w:rPr>
         <w:t xml:space="preserve"> </w:t>
       </w:r>
@@ -8569,23 +6311,40 @@
           <w:szCs w:val="16"/>
           <w:lang w:val="uk-UA"/>
         </w:rPr>
-        <w:t xml:space="preserve">орендованого </w:t>
-      </w:r>
-      <w:proofErr w:type="spellStart"/>
-      <w:r>
-        <w:rPr>
-          <w:rFonts w:ascii="Times New Roman" w:hAnsi="Times New Roman" w:cs="Times New Roman"/>
-          <w:sz w:val="16"/>
-          <w:szCs w:val="16"/>
-        </w:rPr>
-        <w:t>обладнання</w:t>
-      </w:r>
-      <w:proofErr w:type="spellEnd"/>
-      <w:r>
-        <w:rPr>
-          <w:rFonts w:ascii="Times New Roman" w:hAnsi="Times New Roman" w:cs="Times New Roman"/>
-          <w:sz w:val="16"/>
-          <w:szCs w:val="16"/>
+        <w:t>або пов</w:t>
+      </w:r>
+      <w:r>
+        <w:rPr>
+          <w:rFonts w:ascii="Times New Roman" w:hAnsi="Times New Roman" w:cs="Times New Roman"/>
+          <w:sz w:val="16"/>
+          <w:szCs w:val="16"/>
+        </w:rPr>
+        <w:t>’</w:t>
+      </w:r>
+      <w:r>
+        <w:rPr>
+          <w:rFonts w:ascii="Times New Roman" w:hAnsi="Times New Roman" w:cs="Times New Roman"/>
+          <w:sz w:val="16"/>
+          <w:szCs w:val="16"/>
+          <w:lang w:val="uk-UA"/>
+        </w:rPr>
+        <w:t>язаних з ним третіх осіб</w:t>
+      </w:r>
+      <w:r>
+        <w:rPr>
+          <w:rFonts w:ascii="Times New Roman" w:hAnsi="Times New Roman" w:cs="Times New Roman"/>
+          <w:sz w:val="16"/>
+          <w:szCs w:val="16"/>
+          <w:lang w:val="uk-UA"/>
+        </w:rPr>
+        <w:t>,</w:t>
+      </w:r>
+      <w:r>
+        <w:rPr>
+          <w:rFonts w:ascii="Times New Roman" w:hAnsi="Times New Roman" w:cs="Times New Roman"/>
+          <w:sz w:val="16"/>
+          <w:szCs w:val="16"/>
+          <w:lang w:val="uk-UA"/>
         </w:rPr>
         <w:t xml:space="preserve"> </w:t>
       </w:r>
@@ -8594,138 +6353,8 @@
           <w:rFonts w:ascii="Times New Roman" w:hAnsi="Times New Roman" w:cs="Times New Roman"/>
           <w:sz w:val="16"/>
           <w:szCs w:val="16"/>
-          <w:lang w:val="uk-UA"/>
-        </w:rPr>
-        <w:t>не з вини Орендаря</w:t>
-      </w:r>
-      <w:r>
-        <w:rPr>
-          <w:rFonts w:ascii="Times New Roman" w:hAnsi="Times New Roman" w:cs="Times New Roman"/>
-          <w:sz w:val="16"/>
-          <w:szCs w:val="16"/>
-          <w:lang w:val="uk-UA"/>
-        </w:rPr>
-        <w:t xml:space="preserve"> </w:t>
-      </w:r>
-      <w:r>
-        <w:rPr>
-          <w:rFonts w:ascii="Times New Roman" w:hAnsi="Times New Roman" w:cs="Times New Roman"/>
-          <w:sz w:val="16"/>
-          <w:szCs w:val="16"/>
-          <w:lang w:val="uk-UA"/>
-        </w:rPr>
-        <w:t xml:space="preserve">або </w:t>
-      </w:r>
-      <w:proofErr w:type="spellStart"/>
-      <w:r>
-        <w:rPr>
-          <w:rFonts w:ascii="Times New Roman" w:hAnsi="Times New Roman" w:cs="Times New Roman"/>
-          <w:sz w:val="16"/>
-          <w:szCs w:val="16"/>
-          <w:lang w:val="uk-UA"/>
-        </w:rPr>
-        <w:t>пов</w:t>
-      </w:r>
-      <w:proofErr w:type="spellEnd"/>
-      <w:r>
-        <w:rPr>
-          <w:rFonts w:ascii="Times New Roman" w:hAnsi="Times New Roman" w:cs="Times New Roman"/>
-          <w:sz w:val="16"/>
-          <w:szCs w:val="16"/>
-        </w:rPr>
-        <w:t>’</w:t>
-      </w:r>
-      <w:proofErr w:type="spellStart"/>
-      <w:r>
-        <w:rPr>
-          <w:rFonts w:ascii="Times New Roman" w:hAnsi="Times New Roman" w:cs="Times New Roman"/>
-          <w:sz w:val="16"/>
-          <w:szCs w:val="16"/>
-          <w:lang w:val="uk-UA"/>
-        </w:rPr>
-        <w:t>язаних</w:t>
-      </w:r>
-      <w:proofErr w:type="spellEnd"/>
-      <w:r>
-        <w:rPr>
-          <w:rFonts w:ascii="Times New Roman" w:hAnsi="Times New Roman" w:cs="Times New Roman"/>
-          <w:sz w:val="16"/>
-          <w:szCs w:val="16"/>
-          <w:lang w:val="uk-UA"/>
-        </w:rPr>
-        <w:t xml:space="preserve"> з ним третіх осіб</w:t>
-      </w:r>
-      <w:r>
-        <w:rPr>
-          <w:rFonts w:ascii="Times New Roman" w:hAnsi="Times New Roman" w:cs="Times New Roman"/>
-          <w:sz w:val="16"/>
-          <w:szCs w:val="16"/>
-          <w:lang w:val="uk-UA"/>
-        </w:rPr>
-        <w:t>,</w:t>
-      </w:r>
-      <w:r>
-        <w:rPr>
-          <w:rFonts w:ascii="Times New Roman" w:hAnsi="Times New Roman" w:cs="Times New Roman"/>
-          <w:sz w:val="16"/>
-          <w:szCs w:val="16"/>
-          <w:lang w:val="uk-UA"/>
-        </w:rPr>
-        <w:t xml:space="preserve"> </w:t>
-      </w:r>
-      <w:proofErr w:type="spellStart"/>
-      <w:r>
-        <w:rPr>
-          <w:rFonts w:ascii="Times New Roman" w:hAnsi="Times New Roman" w:cs="Times New Roman"/>
-          <w:sz w:val="16"/>
-          <w:szCs w:val="16"/>
-        </w:rPr>
-        <w:t>відновити</w:t>
-      </w:r>
-      <w:proofErr w:type="spellEnd"/>
-      <w:r>
-        <w:rPr>
-          <w:rFonts w:ascii="Times New Roman" w:hAnsi="Times New Roman" w:cs="Times New Roman"/>
-          <w:sz w:val="16"/>
-          <w:szCs w:val="16"/>
-        </w:rPr>
-        <w:t xml:space="preserve"> </w:t>
-      </w:r>
-      <w:proofErr w:type="spellStart"/>
-      <w:r>
-        <w:rPr>
-          <w:rFonts w:ascii="Times New Roman" w:hAnsi="Times New Roman" w:cs="Times New Roman"/>
-          <w:sz w:val="16"/>
-          <w:szCs w:val="16"/>
-        </w:rPr>
-        <w:t>працездатність</w:t>
-      </w:r>
-      <w:proofErr w:type="spellEnd"/>
-      <w:r>
-        <w:rPr>
-          <w:rFonts w:ascii="Times New Roman" w:hAnsi="Times New Roman" w:cs="Times New Roman"/>
-          <w:sz w:val="16"/>
-          <w:szCs w:val="16"/>
-        </w:rPr>
-        <w:t xml:space="preserve"> </w:t>
-      </w:r>
-      <w:proofErr w:type="spellStart"/>
-      <w:r>
-        <w:rPr>
-          <w:rFonts w:ascii="Times New Roman" w:hAnsi="Times New Roman" w:cs="Times New Roman"/>
-          <w:sz w:val="16"/>
-          <w:szCs w:val="16"/>
-        </w:rPr>
-        <w:t>орендованого</w:t>
-      </w:r>
-      <w:proofErr w:type="spellEnd"/>
-      <w:r>
-        <w:rPr>
-          <w:rFonts w:ascii="Times New Roman" w:hAnsi="Times New Roman" w:cs="Times New Roman"/>
-          <w:sz w:val="16"/>
-          <w:szCs w:val="16"/>
-        </w:rPr>
-        <w:t xml:space="preserve"> </w:t>
+        </w:rPr>
+        <w:t xml:space="preserve">відновити працездатність орендованого </w:t>
       </w:r>
       <w:r>
         <w:rPr>
@@ -8742,25 +6371,7 @@
           <w:sz w:val="16"/>
           <w:szCs w:val="16"/>
         </w:rPr>
-        <w:t xml:space="preserve"> </w:t>
-      </w:r>
-      <w:proofErr w:type="spellStart"/>
-      <w:r>
-        <w:rPr>
-          <w:rFonts w:ascii="Times New Roman" w:hAnsi="Times New Roman" w:cs="Times New Roman"/>
-          <w:sz w:val="16"/>
-          <w:szCs w:val="16"/>
-        </w:rPr>
-        <w:t>протягом</w:t>
-      </w:r>
-      <w:proofErr w:type="spellEnd"/>
-      <w:r>
-        <w:rPr>
-          <w:rFonts w:ascii="Times New Roman" w:hAnsi="Times New Roman" w:cs="Times New Roman"/>
-          <w:sz w:val="16"/>
-          <w:szCs w:val="16"/>
-        </w:rPr>
-        <w:t xml:space="preserve"> </w:t>
+        <w:t xml:space="preserve"> протягом </w:t>
       </w:r>
       <w:r>
         <w:rPr>
@@ -8786,25 +6397,7 @@
           <w:sz w:val="16"/>
           <w:szCs w:val="16"/>
         </w:rPr>
-        <w:t xml:space="preserve"> </w:t>
-      </w:r>
-      <w:proofErr w:type="spellStart"/>
-      <w:r>
-        <w:rPr>
-          <w:rFonts w:ascii="Times New Roman" w:hAnsi="Times New Roman" w:cs="Times New Roman"/>
-          <w:sz w:val="16"/>
-          <w:szCs w:val="16"/>
-        </w:rPr>
-        <w:t>після</w:t>
-      </w:r>
-      <w:proofErr w:type="spellEnd"/>
-      <w:r>
-        <w:rPr>
-          <w:rFonts w:ascii="Times New Roman" w:hAnsi="Times New Roman" w:cs="Times New Roman"/>
-          <w:sz w:val="16"/>
-          <w:szCs w:val="16"/>
-        </w:rPr>
-        <w:t xml:space="preserve"> </w:t>
+        <w:t xml:space="preserve"> після </w:t>
       </w:r>
       <w:r>
         <w:rPr>
@@ -8815,41 +6408,13 @@
         </w:rPr>
         <w:t xml:space="preserve">отримання </w:t>
       </w:r>
-      <w:proofErr w:type="spellStart"/>
-      <w:r>
-        <w:rPr>
-          <w:rFonts w:ascii="Times New Roman" w:hAnsi="Times New Roman" w:cs="Times New Roman"/>
-          <w:sz w:val="16"/>
-          <w:szCs w:val="16"/>
-        </w:rPr>
-        <w:t>повідомлення</w:t>
-      </w:r>
-      <w:proofErr w:type="spellEnd"/>
-      <w:r>
-        <w:rPr>
-          <w:rFonts w:ascii="Times New Roman" w:hAnsi="Times New Roman" w:cs="Times New Roman"/>
-          <w:sz w:val="16"/>
-          <w:szCs w:val="16"/>
-        </w:rPr>
-        <w:t xml:space="preserve"> про </w:t>
-      </w:r>
-      <w:proofErr w:type="spellStart"/>
-      <w:r>
-        <w:rPr>
-          <w:rFonts w:ascii="Times New Roman" w:hAnsi="Times New Roman" w:cs="Times New Roman"/>
-          <w:sz w:val="16"/>
-          <w:szCs w:val="16"/>
-        </w:rPr>
-        <w:t>несправність</w:t>
-      </w:r>
-      <w:proofErr w:type="spellEnd"/>
-      <w:r>
-        <w:rPr>
-          <w:rFonts w:ascii="Times New Roman" w:hAnsi="Times New Roman" w:cs="Times New Roman"/>
-          <w:sz w:val="16"/>
-          <w:szCs w:val="16"/>
-        </w:rPr>
-        <w:t xml:space="preserve">. </w:t>
+      <w:r>
+        <w:rPr>
+          <w:rFonts w:ascii="Times New Roman" w:hAnsi="Times New Roman" w:cs="Times New Roman"/>
+          <w:sz w:val="16"/>
+          <w:szCs w:val="16"/>
+        </w:rPr>
+        <w:t xml:space="preserve">повідомлення про несправність. </w:t>
       </w:r>
     </w:p>
     <w:p>
@@ -9297,27 +6862,7 @@
           <w:sz w:val="16"/>
           <w:szCs w:val="16"/>
         </w:rPr>
-        <w:t xml:space="preserve">. Права </w:t>
-      </w:r>
-      <w:proofErr w:type="spellStart"/>
-      <w:r>
-        <w:rPr>
-          <w:rFonts w:ascii="Times New Roman" w:hAnsi="Times New Roman" w:cs="Times New Roman"/>
-          <w:b/>
-          <w:sz w:val="16"/>
-          <w:szCs w:val="16"/>
-        </w:rPr>
-        <w:t>Орендодавця</w:t>
-      </w:r>
-      <w:proofErr w:type="spellEnd"/>
-      <w:r>
-        <w:rPr>
-          <w:rFonts w:ascii="Times New Roman" w:hAnsi="Times New Roman" w:cs="Times New Roman"/>
-          <w:b/>
-          <w:sz w:val="16"/>
-          <w:szCs w:val="16"/>
-        </w:rPr>
-        <w:t>: </w:t>
+        <w:t>. Права Орендодавця: </w:t>
       </w:r>
     </w:p>
     <w:p>
@@ -9355,85 +6900,21 @@
         </w:rPr>
         <w:t xml:space="preserve">.1. </w:t>
       </w:r>
-      <w:proofErr w:type="spellStart"/>
-      <w:r>
-        <w:rPr>
-          <w:rFonts w:ascii="Times New Roman" w:hAnsi="Times New Roman" w:cs="Times New Roman"/>
-          <w:sz w:val="16"/>
-          <w:szCs w:val="16"/>
-        </w:rPr>
-        <w:t>Здійснювати</w:t>
-      </w:r>
-      <w:proofErr w:type="spellEnd"/>
-      <w:r>
-        <w:rPr>
-          <w:rFonts w:ascii="Times New Roman" w:hAnsi="Times New Roman" w:cs="Times New Roman"/>
-          <w:sz w:val="16"/>
-          <w:szCs w:val="16"/>
-        </w:rPr>
-        <w:t xml:space="preserve"> </w:t>
-      </w:r>
-      <w:proofErr w:type="spellStart"/>
-      <w:r>
-        <w:rPr>
-          <w:rFonts w:ascii="Times New Roman" w:hAnsi="Times New Roman" w:cs="Times New Roman"/>
-          <w:sz w:val="16"/>
-          <w:szCs w:val="16"/>
-        </w:rPr>
-        <w:t>перевірку</w:t>
-      </w:r>
-      <w:proofErr w:type="spellEnd"/>
-      <w:r>
-        <w:rPr>
-          <w:rFonts w:ascii="Times New Roman" w:hAnsi="Times New Roman" w:cs="Times New Roman"/>
-          <w:sz w:val="16"/>
-          <w:szCs w:val="16"/>
-        </w:rPr>
-        <w:t xml:space="preserve"> порядку </w:t>
-      </w:r>
-      <w:proofErr w:type="spellStart"/>
-      <w:r>
-        <w:rPr>
-          <w:rFonts w:ascii="Times New Roman" w:hAnsi="Times New Roman" w:cs="Times New Roman"/>
-          <w:sz w:val="16"/>
-          <w:szCs w:val="16"/>
-        </w:rPr>
-        <w:t>ви</w:t>
-      </w:r>
-      <w:r>
-        <w:rPr>
-          <w:rFonts w:ascii="Times New Roman" w:hAnsi="Times New Roman" w:cs="Times New Roman"/>
-          <w:sz w:val="16"/>
-          <w:szCs w:val="16"/>
-        </w:rPr>
-        <w:t>користання</w:t>
-      </w:r>
-      <w:proofErr w:type="spellEnd"/>
-      <w:r>
-        <w:rPr>
-          <w:rFonts w:ascii="Times New Roman" w:hAnsi="Times New Roman" w:cs="Times New Roman"/>
-          <w:sz w:val="16"/>
-          <w:szCs w:val="16"/>
-        </w:rPr>
-        <w:t xml:space="preserve"> </w:t>
-      </w:r>
-      <w:proofErr w:type="spellStart"/>
-      <w:r>
-        <w:rPr>
-          <w:rFonts w:ascii="Times New Roman" w:hAnsi="Times New Roman" w:cs="Times New Roman"/>
-          <w:sz w:val="16"/>
-          <w:szCs w:val="16"/>
-        </w:rPr>
-        <w:t>Орендарем</w:t>
-      </w:r>
-      <w:proofErr w:type="spellEnd"/>
-      <w:r>
-        <w:rPr>
-          <w:rFonts w:ascii="Times New Roman" w:hAnsi="Times New Roman" w:cs="Times New Roman"/>
-          <w:sz w:val="16"/>
-          <w:szCs w:val="16"/>
-        </w:rPr>
-        <w:t xml:space="preserve"> </w:t>
+      <w:r>
+        <w:rPr>
+          <w:rFonts w:ascii="Times New Roman" w:hAnsi="Times New Roman" w:cs="Times New Roman"/>
+          <w:sz w:val="16"/>
+          <w:szCs w:val="16"/>
+        </w:rPr>
+        <w:t>Здійснювати перевірку порядку ви</w:t>
+      </w:r>
+      <w:r>
+        <w:rPr>
+          <w:rFonts w:ascii="Times New Roman" w:hAnsi="Times New Roman" w:cs="Times New Roman"/>
+          <w:sz w:val="16"/>
+          <w:szCs w:val="16"/>
+        </w:rPr>
+        <w:t xml:space="preserve">користання Орендарем </w:t>
       </w:r>
       <w:r>
         <w:rPr>
@@ -9450,61 +6931,15 @@
           <w:sz w:val="16"/>
           <w:szCs w:val="16"/>
         </w:rPr>
-        <w:t xml:space="preserve">айна‚ </w:t>
-      </w:r>
-      <w:proofErr w:type="spellStart"/>
-      <w:r>
-        <w:rPr>
-          <w:rFonts w:ascii="Times New Roman" w:hAnsi="Times New Roman" w:cs="Times New Roman"/>
-          <w:sz w:val="16"/>
-          <w:szCs w:val="16"/>
-        </w:rPr>
-        <w:t>що</w:t>
-      </w:r>
-      <w:proofErr w:type="spellEnd"/>
-      <w:r>
-        <w:rPr>
-          <w:rFonts w:ascii="Times New Roman" w:hAnsi="Times New Roman" w:cs="Times New Roman"/>
-          <w:sz w:val="16"/>
-          <w:szCs w:val="16"/>
-        </w:rPr>
-        <w:t> </w:t>
-      </w:r>
-      <w:proofErr w:type="spellStart"/>
-      <w:r>
-        <w:rPr>
-          <w:rFonts w:ascii="Times New Roman" w:hAnsi="Times New Roman" w:cs="Times New Roman"/>
-          <w:sz w:val="16"/>
-          <w:szCs w:val="16"/>
-        </w:rPr>
-        <w:t>орендується</w:t>
-      </w:r>
-      <w:proofErr w:type="spellEnd"/>
-      <w:r>
-        <w:rPr>
-          <w:rFonts w:ascii="Times New Roman" w:hAnsi="Times New Roman" w:cs="Times New Roman"/>
-          <w:sz w:val="16"/>
-          <w:szCs w:val="16"/>
-        </w:rPr>
-        <w:t xml:space="preserve">‚ у </w:t>
-      </w:r>
-      <w:proofErr w:type="spellStart"/>
-      <w:r>
-        <w:rPr>
-          <w:rFonts w:ascii="Times New Roman" w:hAnsi="Times New Roman" w:cs="Times New Roman"/>
-          <w:sz w:val="16"/>
-          <w:szCs w:val="16"/>
-        </w:rPr>
-        <w:t>відповідності</w:t>
-      </w:r>
-      <w:proofErr w:type="spellEnd"/>
-      <w:r>
-        <w:rPr>
-          <w:rFonts w:ascii="Times New Roman" w:hAnsi="Times New Roman" w:cs="Times New Roman"/>
-          <w:sz w:val="16"/>
-          <w:szCs w:val="16"/>
-        </w:rPr>
-        <w:t xml:space="preserve"> до умов </w:t>
+        <w:t>айна‚ що </w:t>
+      </w:r>
+      <w:r>
+        <w:rPr>
+          <w:rFonts w:ascii="Times New Roman" w:hAnsi="Times New Roman" w:cs="Times New Roman"/>
+          <w:sz w:val="16"/>
+          <w:szCs w:val="16"/>
+        </w:rPr>
+        <w:t xml:space="preserve">орендується‚ у відповідності до умов </w:t>
       </w:r>
       <w:r>
         <w:rPr>
@@ -9730,9 +7165,17 @@
           <w:szCs w:val="16"/>
           <w:lang w:eastAsia="ru-RU"/>
         </w:rPr>
-        <w:t xml:space="preserve">.1. </w:t>
-      </w:r>
-      <w:proofErr w:type="spellStart"/>
+        <w:t xml:space="preserve">.1. Після закінчення </w:t>
+      </w:r>
+      <w:r>
+        <w:rPr>
+          <w:rFonts w:ascii="Times New Roman" w:hAnsi="Times New Roman" w:cs="Times New Roman"/>
+          <w:sz w:val="16"/>
+          <w:szCs w:val="16"/>
+          <w:lang w:val="uk-UA" w:eastAsia="ru-RU"/>
+        </w:rPr>
+        <w:t>строку дії</w:t>
+      </w:r>
       <w:r>
         <w:rPr>
           <w:rFonts w:ascii="Times New Roman" w:hAnsi="Times New Roman" w:cs="Times New Roman"/>
@@ -9740,9 +7183,44 @@
           <w:szCs w:val="16"/>
           <w:lang w:eastAsia="ru-RU"/>
         </w:rPr>
-        <w:t>Після</w:t>
-      </w:r>
-      <w:proofErr w:type="spellEnd"/>
+        <w:t xml:space="preserve"> оренди Орендар зобов’язаний протягом </w:t>
+      </w:r>
+      <w:r>
+        <w:rPr>
+          <w:rFonts w:ascii="Times New Roman" w:hAnsi="Times New Roman" w:cs="Times New Roman"/>
+          <w:sz w:val="16"/>
+          <w:szCs w:val="16"/>
+          <w:lang w:val="uk-UA" w:eastAsia="ru-RU"/>
+        </w:rPr>
+        <w:t>трьох</w:t>
+      </w:r>
+      <w:r>
+        <w:rPr>
+          <w:rFonts w:ascii="Times New Roman" w:hAnsi="Times New Roman" w:cs="Times New Roman"/>
+          <w:sz w:val="16"/>
+          <w:szCs w:val="16"/>
+          <w:lang w:val="uk-UA" w:eastAsia="ru-RU"/>
+        </w:rPr>
+        <w:t xml:space="preserve"> </w:t>
+      </w:r>
+      <w:r>
+        <w:rPr>
+          <w:rFonts w:ascii="Times New Roman" w:hAnsi="Times New Roman" w:cs="Times New Roman"/>
+          <w:sz w:val="16"/>
+          <w:szCs w:val="16"/>
+          <w:lang w:val="uk-UA" w:eastAsia="ru-RU"/>
+        </w:rPr>
+        <w:t xml:space="preserve">робочих </w:t>
+      </w:r>
+      <w:r>
+        <w:rPr>
+          <w:rFonts w:ascii="Times New Roman" w:hAnsi="Times New Roman" w:cs="Times New Roman"/>
+          <w:sz w:val="16"/>
+          <w:szCs w:val="16"/>
+          <w:lang w:val="uk-UA" w:eastAsia="ru-RU"/>
+        </w:rPr>
+        <w:t xml:space="preserve">днів </w:t>
+      </w:r>
       <w:r>
         <w:rPr>
           <w:rFonts w:ascii="Times New Roman" w:hAnsi="Times New Roman" w:cs="Times New Roman"/>
@@ -9750,9 +7228,35 @@
           <w:szCs w:val="16"/>
           <w:lang w:eastAsia="ru-RU"/>
         </w:rPr>
+        <w:t xml:space="preserve">повернути </w:t>
+      </w:r>
+      <w:r>
+        <w:rPr>
+          <w:rFonts w:ascii="Times New Roman" w:hAnsi="Times New Roman" w:cs="Times New Roman"/>
+          <w:sz w:val="16"/>
+          <w:szCs w:val="16"/>
+          <w:lang w:eastAsia="ru-RU"/>
+        </w:rPr>
+        <w:t>М</w:t>
+      </w:r>
+      <w:r>
+        <w:rPr>
+          <w:rFonts w:ascii="Times New Roman" w:hAnsi="Times New Roman" w:cs="Times New Roman"/>
+          <w:sz w:val="16"/>
+          <w:szCs w:val="16"/>
+          <w:lang w:eastAsia="ru-RU"/>
+        </w:rPr>
+        <w:t>айно</w:t>
+      </w:r>
+      <w:r>
+        <w:rPr>
+          <w:rFonts w:ascii="Times New Roman" w:hAnsi="Times New Roman" w:cs="Times New Roman"/>
+          <w:sz w:val="16"/>
+          <w:szCs w:val="16"/>
+          <w:lang w:eastAsia="ru-RU"/>
+        </w:rPr>
         <w:t xml:space="preserve"> </w:t>
       </w:r>
-      <w:proofErr w:type="spellStart"/>
       <w:r>
         <w:rPr>
           <w:rFonts w:ascii="Times New Roman" w:hAnsi="Times New Roman" w:cs="Times New Roman"/>
@@ -9760,9 +7264,17 @@
           <w:szCs w:val="16"/>
           <w:lang w:eastAsia="ru-RU"/>
         </w:rPr>
-        <w:t>закінчення</w:t>
-      </w:r>
-      <w:proofErr w:type="spellEnd"/>
+        <w:t>Орендодавц</w:t>
+      </w:r>
+      <w:r>
+        <w:rPr>
+          <w:rFonts w:ascii="Times New Roman" w:hAnsi="Times New Roman" w:cs="Times New Roman"/>
+          <w:sz w:val="16"/>
+          <w:szCs w:val="16"/>
+          <w:lang w:val="uk-UA" w:eastAsia="ru-RU"/>
+        </w:rPr>
+        <w:t>ю, про що Сторони підписують</w:t>
+      </w:r>
       <w:r>
         <w:rPr>
           <w:rFonts w:ascii="Times New Roman" w:hAnsi="Times New Roman" w:cs="Times New Roman"/>
@@ -9777,20 +7289,10 @@
           <w:rFonts w:ascii="Times New Roman" w:hAnsi="Times New Roman" w:cs="Times New Roman"/>
           <w:sz w:val="16"/>
           <w:szCs w:val="16"/>
-          <w:lang w:val="uk-UA" w:eastAsia="ru-RU"/>
-        </w:rPr>
-        <w:t>строку дії</w:t>
-      </w:r>
-      <w:r>
-        <w:rPr>
-          <w:rFonts w:ascii="Times New Roman" w:hAnsi="Times New Roman" w:cs="Times New Roman"/>
-          <w:sz w:val="16"/>
-          <w:szCs w:val="16"/>
           <w:lang w:eastAsia="ru-RU"/>
         </w:rPr>
-        <w:t xml:space="preserve"> </w:t>
-      </w:r>
-      <w:proofErr w:type="spellStart"/>
+        <w:t xml:space="preserve">Акт </w:t>
+      </w:r>
       <w:r>
         <w:rPr>
           <w:rFonts w:ascii="Times New Roman" w:hAnsi="Times New Roman" w:cs="Times New Roman"/>
@@ -9798,212 +7300,8 @@
           <w:szCs w:val="16"/>
           <w:lang w:eastAsia="ru-RU"/>
         </w:rPr>
-        <w:t>оренди</w:t>
-      </w:r>
-      <w:proofErr w:type="spellEnd"/>
-      <w:r>
-        <w:rPr>
-          <w:rFonts w:ascii="Times New Roman" w:hAnsi="Times New Roman" w:cs="Times New Roman"/>
-          <w:sz w:val="16"/>
-          <w:szCs w:val="16"/>
-          <w:lang w:eastAsia="ru-RU"/>
-        </w:rPr>
-        <w:t xml:space="preserve"> </w:t>
-      </w:r>
-      <w:proofErr w:type="spellStart"/>
-      <w:r>
-        <w:rPr>
-          <w:rFonts w:ascii="Times New Roman" w:hAnsi="Times New Roman" w:cs="Times New Roman"/>
-          <w:sz w:val="16"/>
-          <w:szCs w:val="16"/>
-          <w:lang w:eastAsia="ru-RU"/>
-        </w:rPr>
-        <w:t>Орендар</w:t>
-      </w:r>
-      <w:proofErr w:type="spellEnd"/>
-      <w:r>
-        <w:rPr>
-          <w:rFonts w:ascii="Times New Roman" w:hAnsi="Times New Roman" w:cs="Times New Roman"/>
-          <w:sz w:val="16"/>
-          <w:szCs w:val="16"/>
-          <w:lang w:eastAsia="ru-RU"/>
-        </w:rPr>
-        <w:t xml:space="preserve"> </w:t>
-      </w:r>
-      <w:proofErr w:type="spellStart"/>
-      <w:r>
-        <w:rPr>
-          <w:rFonts w:ascii="Times New Roman" w:hAnsi="Times New Roman" w:cs="Times New Roman"/>
-          <w:sz w:val="16"/>
-          <w:szCs w:val="16"/>
-          <w:lang w:eastAsia="ru-RU"/>
-        </w:rPr>
-        <w:t>зобов’язаний</w:t>
-      </w:r>
-      <w:proofErr w:type="spellEnd"/>
-      <w:r>
-        <w:rPr>
-          <w:rFonts w:ascii="Times New Roman" w:hAnsi="Times New Roman" w:cs="Times New Roman"/>
-          <w:sz w:val="16"/>
-          <w:szCs w:val="16"/>
-          <w:lang w:eastAsia="ru-RU"/>
-        </w:rPr>
-        <w:t xml:space="preserve"> </w:t>
-      </w:r>
-      <w:proofErr w:type="spellStart"/>
-      <w:r>
-        <w:rPr>
-          <w:rFonts w:ascii="Times New Roman" w:hAnsi="Times New Roman" w:cs="Times New Roman"/>
-          <w:sz w:val="16"/>
-          <w:szCs w:val="16"/>
-          <w:lang w:eastAsia="ru-RU"/>
-        </w:rPr>
-        <w:t>протягом</w:t>
-      </w:r>
-      <w:proofErr w:type="spellEnd"/>
-      <w:r>
-        <w:rPr>
-          <w:rFonts w:ascii="Times New Roman" w:hAnsi="Times New Roman" w:cs="Times New Roman"/>
-          <w:sz w:val="16"/>
-          <w:szCs w:val="16"/>
-          <w:lang w:eastAsia="ru-RU"/>
-        </w:rPr>
-        <w:t xml:space="preserve"> </w:t>
-      </w:r>
-      <w:r>
-        <w:rPr>
-          <w:rFonts w:ascii="Times New Roman" w:hAnsi="Times New Roman" w:cs="Times New Roman"/>
-          <w:sz w:val="16"/>
-          <w:szCs w:val="16"/>
-          <w:lang w:val="uk-UA" w:eastAsia="ru-RU"/>
-        </w:rPr>
-        <w:t>трьох</w:t>
-      </w:r>
-      <w:r>
-        <w:rPr>
-          <w:rFonts w:ascii="Times New Roman" w:hAnsi="Times New Roman" w:cs="Times New Roman"/>
-          <w:sz w:val="16"/>
-          <w:szCs w:val="16"/>
-          <w:lang w:val="uk-UA" w:eastAsia="ru-RU"/>
-        </w:rPr>
-        <w:t xml:space="preserve"> </w:t>
-      </w:r>
-      <w:r>
-        <w:rPr>
-          <w:rFonts w:ascii="Times New Roman" w:hAnsi="Times New Roman" w:cs="Times New Roman"/>
-          <w:sz w:val="16"/>
-          <w:szCs w:val="16"/>
-          <w:lang w:val="uk-UA" w:eastAsia="ru-RU"/>
-        </w:rPr>
-        <w:t xml:space="preserve">робочих </w:t>
-      </w:r>
-      <w:r>
-        <w:rPr>
-          <w:rFonts w:ascii="Times New Roman" w:hAnsi="Times New Roman" w:cs="Times New Roman"/>
-          <w:sz w:val="16"/>
-          <w:szCs w:val="16"/>
-          <w:lang w:val="uk-UA" w:eastAsia="ru-RU"/>
-        </w:rPr>
-        <w:t xml:space="preserve">днів </w:t>
-      </w:r>
-      <w:proofErr w:type="spellStart"/>
-      <w:r>
-        <w:rPr>
-          <w:rFonts w:ascii="Times New Roman" w:hAnsi="Times New Roman" w:cs="Times New Roman"/>
-          <w:sz w:val="16"/>
-          <w:szCs w:val="16"/>
-          <w:lang w:eastAsia="ru-RU"/>
-        </w:rPr>
-        <w:t>повернути</w:t>
-      </w:r>
-      <w:proofErr w:type="spellEnd"/>
-      <w:r>
-        <w:rPr>
-          <w:rFonts w:ascii="Times New Roman" w:hAnsi="Times New Roman" w:cs="Times New Roman"/>
-          <w:sz w:val="16"/>
-          <w:szCs w:val="16"/>
-          <w:lang w:eastAsia="ru-RU"/>
-        </w:rPr>
-        <w:t xml:space="preserve"> </w:t>
-      </w:r>
-      <w:proofErr w:type="spellStart"/>
-      <w:r>
-        <w:rPr>
-          <w:rFonts w:ascii="Times New Roman" w:hAnsi="Times New Roman" w:cs="Times New Roman"/>
-          <w:sz w:val="16"/>
-          <w:szCs w:val="16"/>
-          <w:lang w:eastAsia="ru-RU"/>
-        </w:rPr>
-        <w:t>М</w:t>
-      </w:r>
-      <w:r>
-        <w:rPr>
-          <w:rFonts w:ascii="Times New Roman" w:hAnsi="Times New Roman" w:cs="Times New Roman"/>
-          <w:sz w:val="16"/>
-          <w:szCs w:val="16"/>
-          <w:lang w:eastAsia="ru-RU"/>
-        </w:rPr>
-        <w:t>айно</w:t>
-      </w:r>
-      <w:proofErr w:type="spellEnd"/>
-      <w:r>
-        <w:rPr>
-          <w:rFonts w:ascii="Times New Roman" w:hAnsi="Times New Roman" w:cs="Times New Roman"/>
-          <w:sz w:val="16"/>
-          <w:szCs w:val="16"/>
-          <w:lang w:eastAsia="ru-RU"/>
-        </w:rPr>
-        <w:t xml:space="preserve"> </w:t>
-      </w:r>
-      <w:proofErr w:type="spellStart"/>
-      <w:r>
-        <w:rPr>
-          <w:rFonts w:ascii="Times New Roman" w:hAnsi="Times New Roman" w:cs="Times New Roman"/>
-          <w:sz w:val="16"/>
-          <w:szCs w:val="16"/>
-          <w:lang w:eastAsia="ru-RU"/>
-        </w:rPr>
-        <w:t>Орендодавц</w:t>
-      </w:r>
-      <w:proofErr w:type="spellEnd"/>
-      <w:r>
-        <w:rPr>
-          <w:rFonts w:ascii="Times New Roman" w:hAnsi="Times New Roman" w:cs="Times New Roman"/>
-          <w:sz w:val="16"/>
-          <w:szCs w:val="16"/>
-          <w:lang w:val="uk-UA" w:eastAsia="ru-RU"/>
-        </w:rPr>
-        <w:t>ю, про що Сторони підписують</w:t>
-      </w:r>
-      <w:r>
-        <w:rPr>
-          <w:rFonts w:ascii="Times New Roman" w:hAnsi="Times New Roman" w:cs="Times New Roman"/>
-          <w:sz w:val="16"/>
-          <w:szCs w:val="16"/>
-          <w:lang w:eastAsia="ru-RU"/>
-        </w:rPr>
-        <w:t xml:space="preserve"> </w:t>
-      </w:r>
-      <w:r>
-        <w:rPr>
-          <w:rFonts w:ascii="Times New Roman" w:hAnsi="Times New Roman" w:cs="Times New Roman"/>
-          <w:sz w:val="16"/>
-          <w:szCs w:val="16"/>
-          <w:lang w:eastAsia="ru-RU"/>
-        </w:rPr>
-        <w:t xml:space="preserve">Акт </w:t>
-      </w:r>
-      <w:proofErr w:type="spellStart"/>
-      <w:r>
-        <w:rPr>
-          <w:rFonts w:ascii="Times New Roman" w:hAnsi="Times New Roman" w:cs="Times New Roman"/>
-          <w:sz w:val="16"/>
-          <w:szCs w:val="16"/>
-          <w:lang w:eastAsia="ru-RU"/>
-        </w:rPr>
         <w:t>приймання-передачі</w:t>
       </w:r>
-      <w:proofErr w:type="spellEnd"/>
       <w:r>
         <w:rPr>
           <w:rFonts w:ascii="Times New Roman" w:hAnsi="Times New Roman" w:cs="Times New Roman"/>
@@ -10050,9 +7348,8 @@
           <w:szCs w:val="16"/>
           <w:lang w:eastAsia="ru-RU"/>
         </w:rPr>
-        <w:t xml:space="preserve">.2. </w:t>
-      </w:r>
-      <w:proofErr w:type="spellStart"/>
+        <w:t xml:space="preserve">.2. Повернення </w:t>
+      </w:r>
       <w:r>
         <w:rPr>
           <w:rFonts w:ascii="Times New Roman" w:hAnsi="Times New Roman" w:cs="Times New Roman"/>
@@ -10060,9 +7357,17 @@
           <w:szCs w:val="16"/>
           <w:lang w:eastAsia="ru-RU"/>
         </w:rPr>
-        <w:t>Повернення</w:t>
-      </w:r>
-      <w:proofErr w:type="spellEnd"/>
+        <w:t>Майна</w:t>
+      </w:r>
+      <w:r>
+        <w:rPr>
+          <w:rFonts w:ascii="Times New Roman" w:hAnsi="Times New Roman" w:cs="Times New Roman"/>
+          <w:sz w:val="16"/>
+          <w:szCs w:val="16"/>
+          <w:lang w:val="uk-UA" w:eastAsia="ru-RU"/>
+        </w:rPr>
+        <w:t xml:space="preserve"> </w:t>
+      </w:r>
       <w:r>
         <w:rPr>
           <w:rFonts w:ascii="Times New Roman" w:hAnsi="Times New Roman" w:cs="Times New Roman"/>
@@ -10070,6 +7375,60 @@
           <w:szCs w:val="16"/>
           <w:lang w:eastAsia="ru-RU"/>
         </w:rPr>
+        <w:t>здійс</w:t>
+      </w:r>
+      <w:r>
+        <w:rPr>
+          <w:rFonts w:ascii="Times New Roman" w:hAnsi="Times New Roman" w:cs="Times New Roman"/>
+          <w:sz w:val="16"/>
+          <w:szCs w:val="16"/>
+          <w:lang w:eastAsia="ru-RU"/>
+        </w:rPr>
+        <w:t xml:space="preserve">нюється </w:t>
+      </w:r>
+      <w:r>
+        <w:rPr>
+          <w:rFonts w:ascii="Times New Roman" w:hAnsi="Times New Roman" w:cs="Times New Roman"/>
+          <w:sz w:val="16"/>
+          <w:szCs w:val="16"/>
+          <w:lang w:eastAsia="ru-RU"/>
+        </w:rPr>
+        <w:t xml:space="preserve">уповноваженими </w:t>
+      </w:r>
+      <w:r>
+        <w:rPr>
+          <w:rFonts w:ascii="Times New Roman" w:hAnsi="Times New Roman" w:cs="Times New Roman"/>
+          <w:sz w:val="16"/>
+          <w:szCs w:val="16"/>
+          <w:lang w:val="uk-UA" w:eastAsia="ru-RU"/>
+        </w:rPr>
+        <w:t xml:space="preserve">представниками </w:t>
+      </w:r>
+      <w:r>
+        <w:rPr>
+          <w:rFonts w:ascii="Times New Roman" w:hAnsi="Times New Roman" w:cs="Times New Roman"/>
+          <w:sz w:val="16"/>
+          <w:szCs w:val="16"/>
+          <w:lang w:eastAsia="ru-RU"/>
+        </w:rPr>
+        <w:t>Сторін</w:t>
+      </w:r>
+      <w:r>
+        <w:rPr>
+          <w:rFonts w:ascii="Times New Roman" w:hAnsi="Times New Roman" w:cs="Times New Roman"/>
+          <w:sz w:val="16"/>
+          <w:szCs w:val="16"/>
+          <w:lang w:val="uk-UA" w:eastAsia="ru-RU"/>
+        </w:rPr>
+        <w:t>.</w:t>
+      </w:r>
+      <w:r>
+        <w:rPr>
+          <w:rFonts w:ascii="Times New Roman" w:hAnsi="Times New Roman" w:cs="Times New Roman"/>
+          <w:sz w:val="16"/>
+          <w:szCs w:val="16"/>
+          <w:lang w:val="uk-UA" w:eastAsia="ru-RU"/>
+        </w:rPr>
         <w:t xml:space="preserve"> </w:t>
       </w:r>
       <w:r>
@@ -10077,8 +7436,206 @@
           <w:rFonts w:ascii="Times New Roman" w:hAnsi="Times New Roman" w:cs="Times New Roman"/>
           <w:sz w:val="16"/>
           <w:szCs w:val="16"/>
+          <w:lang w:val="uk-UA" w:eastAsia="ru-RU"/>
+        </w:rPr>
+        <w:t>У</w:t>
+      </w:r>
+      <w:r>
+        <w:rPr>
+          <w:rFonts w:ascii="Times New Roman" w:hAnsi="Times New Roman" w:cs="Times New Roman"/>
+          <w:sz w:val="16"/>
+          <w:szCs w:val="16"/>
+          <w:lang w:val="uk-UA" w:eastAsia="ru-RU"/>
+        </w:rPr>
+        <w:t xml:space="preserve"> випадку</w:t>
+      </w:r>
+      <w:r>
+        <w:rPr>
+          <w:rFonts w:ascii="Times New Roman" w:hAnsi="Times New Roman" w:cs="Times New Roman"/>
+          <w:sz w:val="16"/>
+          <w:szCs w:val="16"/>
+          <w:lang w:val="uk-UA" w:eastAsia="ru-RU"/>
+        </w:rPr>
+        <w:t>,</w:t>
+      </w:r>
+      <w:r>
+        <w:rPr>
+          <w:rFonts w:ascii="Times New Roman" w:hAnsi="Times New Roman" w:cs="Times New Roman"/>
+          <w:sz w:val="16"/>
+          <w:szCs w:val="16"/>
+          <w:lang w:val="uk-UA" w:eastAsia="ru-RU"/>
+        </w:rPr>
+        <w:t xml:space="preserve"> коли </w:t>
+      </w:r>
+      <w:r>
+        <w:rPr>
+          <w:rFonts w:ascii="Times New Roman" w:hAnsi="Times New Roman" w:cs="Times New Roman"/>
+          <w:sz w:val="16"/>
+          <w:szCs w:val="16"/>
+          <w:lang w:val="uk-UA" w:eastAsia="ru-RU"/>
+        </w:rPr>
+        <w:t>О</w:t>
+      </w:r>
+      <w:r>
+        <w:rPr>
+          <w:rFonts w:ascii="Times New Roman" w:hAnsi="Times New Roman" w:cs="Times New Roman"/>
+          <w:sz w:val="16"/>
+          <w:szCs w:val="16"/>
+          <w:lang w:val="uk-UA" w:eastAsia="ru-RU"/>
+        </w:rPr>
+        <w:t xml:space="preserve">рендар </w:t>
+      </w:r>
+      <w:r>
+        <w:rPr>
+          <w:rFonts w:ascii="Times New Roman" w:hAnsi="Times New Roman" w:cs="Times New Roman"/>
+          <w:sz w:val="16"/>
+          <w:szCs w:val="16"/>
+          <w:lang w:val="uk-UA" w:eastAsia="ru-RU"/>
+        </w:rPr>
+        <w:t>передає</w:t>
+      </w:r>
+      <w:r>
+        <w:rPr>
+          <w:rFonts w:ascii="Times New Roman" w:hAnsi="Times New Roman" w:cs="Times New Roman"/>
+          <w:sz w:val="16"/>
+          <w:szCs w:val="16"/>
+          <w:lang w:val="uk-UA" w:eastAsia="ru-RU"/>
+        </w:rPr>
+        <w:t xml:space="preserve"> </w:t>
+      </w:r>
+      <w:r>
+        <w:rPr>
+          <w:rFonts w:ascii="Times New Roman" w:hAnsi="Times New Roman" w:cs="Times New Roman"/>
+          <w:sz w:val="16"/>
+          <w:szCs w:val="16"/>
+          <w:lang w:val="uk-UA" w:eastAsia="ru-RU"/>
+        </w:rPr>
+        <w:t>Майно</w:t>
+      </w:r>
+      <w:r>
+        <w:rPr>
+          <w:rFonts w:ascii="Times New Roman" w:hAnsi="Times New Roman" w:cs="Times New Roman"/>
+          <w:sz w:val="16"/>
+          <w:szCs w:val="16"/>
+          <w:lang w:val="uk-UA" w:eastAsia="ru-RU"/>
+        </w:rPr>
+        <w:t xml:space="preserve"> </w:t>
+      </w:r>
+      <w:r>
+        <w:rPr>
+          <w:rFonts w:ascii="Times New Roman" w:hAnsi="Times New Roman" w:cs="Times New Roman"/>
+          <w:sz w:val="16"/>
+          <w:szCs w:val="16"/>
+          <w:lang w:val="uk-UA" w:eastAsia="ru-RU"/>
+        </w:rPr>
+        <w:t>за допомогою перевізника</w:t>
+      </w:r>
+      <w:r>
+        <w:rPr>
+          <w:rFonts w:ascii="Times New Roman" w:hAnsi="Times New Roman" w:cs="Times New Roman"/>
+          <w:sz w:val="16"/>
+          <w:szCs w:val="16"/>
+          <w:lang w:val="uk-UA" w:eastAsia="ru-RU"/>
+        </w:rPr>
+        <w:t xml:space="preserve"> «</w:t>
+      </w:r>
+      <w:r>
+        <w:rPr>
+          <w:rFonts w:ascii="Times New Roman" w:hAnsi="Times New Roman" w:cs="Times New Roman"/>
+          <w:sz w:val="16"/>
+          <w:szCs w:val="16"/>
+          <w:lang w:val="uk-UA"/>
+        </w:rPr>
+        <w:t>НОВА ПОШТА</w:t>
+      </w:r>
+      <w:r>
+        <w:rPr>
+          <w:rFonts w:ascii="Times New Roman" w:hAnsi="Times New Roman" w:cs="Times New Roman"/>
+          <w:sz w:val="16"/>
+          <w:szCs w:val="16"/>
+          <w:lang w:val="uk-UA" w:eastAsia="ru-RU"/>
+        </w:rPr>
+        <w:t>»,</w:t>
+      </w:r>
+      <w:r>
+        <w:rPr>
+          <w:rFonts w:ascii="Times New Roman" w:hAnsi="Times New Roman" w:cs="Times New Roman"/>
+          <w:sz w:val="16"/>
+          <w:szCs w:val="16"/>
+          <w:lang w:val="uk-UA" w:eastAsia="ru-RU"/>
+        </w:rPr>
+        <w:t xml:space="preserve"> він зобов</w:t>
+      </w:r>
+      <w:r>
+        <w:rPr>
+          <w:rFonts w:ascii="Times New Roman" w:hAnsi="Times New Roman" w:cs="Times New Roman"/>
+          <w:sz w:val="16"/>
+          <w:szCs w:val="16"/>
           <w:lang w:eastAsia="ru-RU"/>
         </w:rPr>
+        <w:t>’</w:t>
+      </w:r>
+      <w:r>
+        <w:rPr>
+          <w:rFonts w:ascii="Times New Roman" w:hAnsi="Times New Roman" w:cs="Times New Roman"/>
+          <w:sz w:val="16"/>
+          <w:szCs w:val="16"/>
+          <w:lang w:val="uk-UA" w:eastAsia="ru-RU"/>
+        </w:rPr>
+        <w:t>язаний</w:t>
+      </w:r>
+      <w:r>
+        <w:rPr>
+          <w:rFonts w:ascii="Times New Roman" w:hAnsi="Times New Roman" w:cs="Times New Roman"/>
+          <w:sz w:val="16"/>
+          <w:szCs w:val="16"/>
+          <w:lang w:val="uk-UA" w:eastAsia="ru-RU"/>
+        </w:rPr>
+        <w:t xml:space="preserve"> зробити фото-звіт</w:t>
+      </w:r>
+      <w:r>
+        <w:rPr>
+          <w:rFonts w:ascii="Times New Roman" w:hAnsi="Times New Roman" w:cs="Times New Roman"/>
+          <w:sz w:val="16"/>
+          <w:szCs w:val="16"/>
+          <w:lang w:val="uk-UA" w:eastAsia="ru-RU"/>
+        </w:rPr>
+        <w:t>,</w:t>
+      </w:r>
+      <w:r>
+        <w:rPr>
+          <w:rFonts w:ascii="Times New Roman" w:hAnsi="Times New Roman" w:cs="Times New Roman"/>
+          <w:sz w:val="16"/>
+          <w:szCs w:val="16"/>
+          <w:lang w:val="uk-UA" w:eastAsia="ru-RU"/>
+        </w:rPr>
+        <w:t xml:space="preserve"> </w:t>
+      </w:r>
+      <w:r>
+        <w:rPr>
+          <w:rFonts w:ascii="Times New Roman" w:hAnsi="Times New Roman" w:cs="Times New Roman"/>
+          <w:sz w:val="16"/>
+          <w:szCs w:val="16"/>
+          <w:lang w:val="uk-UA" w:eastAsia="ru-RU"/>
+        </w:rPr>
+        <w:t>у</w:t>
+      </w:r>
+      <w:r>
+        <w:rPr>
+          <w:rFonts w:ascii="Times New Roman" w:hAnsi="Times New Roman" w:cs="Times New Roman"/>
+          <w:sz w:val="16"/>
+          <w:szCs w:val="16"/>
+          <w:lang w:val="uk-UA" w:eastAsia="ru-RU"/>
+        </w:rPr>
+        <w:t xml:space="preserve"> якому в повному обсязі видно стан </w:t>
+      </w:r>
+      <w:r>
+        <w:rPr>
+          <w:rFonts w:ascii="Times New Roman" w:hAnsi="Times New Roman" w:cs="Times New Roman"/>
+          <w:sz w:val="16"/>
+          <w:szCs w:val="16"/>
+          <w:lang w:val="uk-UA" w:eastAsia="ru-RU"/>
+        </w:rPr>
         <w:t>Майна</w:t>
       </w:r>
       <w:r>
@@ -10088,9 +7645,233 @@
           <w:szCs w:val="16"/>
           <w:lang w:val="uk-UA" w:eastAsia="ru-RU"/>
         </w:rPr>
+        <w:t xml:space="preserve">, надати його </w:t>
+      </w:r>
+      <w:r>
+        <w:rPr>
+          <w:rFonts w:ascii="Times New Roman" w:hAnsi="Times New Roman" w:cs="Times New Roman"/>
+          <w:sz w:val="16"/>
+          <w:szCs w:val="16"/>
+          <w:lang w:val="uk-UA" w:eastAsia="ru-RU"/>
+        </w:rPr>
+        <w:t>О</w:t>
+      </w:r>
+      <w:r>
+        <w:rPr>
+          <w:rFonts w:ascii="Times New Roman" w:hAnsi="Times New Roman" w:cs="Times New Roman"/>
+          <w:sz w:val="16"/>
+          <w:szCs w:val="16"/>
+          <w:lang w:val="uk-UA" w:eastAsia="ru-RU"/>
+        </w:rPr>
+        <w:t>рендодавцю</w:t>
+      </w:r>
+      <w:r>
+        <w:rPr>
+          <w:rFonts w:ascii="Times New Roman" w:hAnsi="Times New Roman" w:cs="Times New Roman"/>
+          <w:sz w:val="16"/>
+          <w:szCs w:val="16"/>
+          <w:lang w:val="uk-UA" w:eastAsia="ru-RU"/>
+        </w:rPr>
+        <w:t xml:space="preserve"> у спосіб</w:t>
+      </w:r>
+      <w:r>
+        <w:rPr>
+          <w:rFonts w:ascii="Times New Roman" w:hAnsi="Times New Roman" w:cs="Times New Roman"/>
+          <w:sz w:val="16"/>
+          <w:szCs w:val="16"/>
+          <w:lang w:val="uk-UA" w:eastAsia="ru-RU"/>
+        </w:rPr>
+        <w:t>,</w:t>
+      </w:r>
+      <w:r>
+        <w:rPr>
+          <w:rFonts w:ascii="Times New Roman" w:hAnsi="Times New Roman" w:cs="Times New Roman"/>
+          <w:sz w:val="16"/>
+          <w:szCs w:val="16"/>
+          <w:lang w:val="uk-UA" w:eastAsia="ru-RU"/>
+        </w:rPr>
         <w:t xml:space="preserve"> </w:t>
       </w:r>
-      <w:proofErr w:type="spellStart"/>
+      <w:r>
+        <w:rPr>
+          <w:rFonts w:ascii="Times New Roman" w:hAnsi="Times New Roman" w:cs="Times New Roman"/>
+          <w:sz w:val="16"/>
+          <w:szCs w:val="16"/>
+          <w:lang w:val="uk-UA" w:eastAsia="ru-RU"/>
+        </w:rPr>
+        <w:t xml:space="preserve">погоджений Сторонами, </w:t>
+      </w:r>
+      <w:r>
+        <w:rPr>
+          <w:rFonts w:ascii="Times New Roman" w:hAnsi="Times New Roman" w:cs="Times New Roman"/>
+          <w:sz w:val="16"/>
+          <w:szCs w:val="16"/>
+          <w:lang w:val="uk-UA" w:eastAsia="ru-RU"/>
+        </w:rPr>
+        <w:t>за</w:t>
+      </w:r>
+      <w:r>
+        <w:rPr>
+          <w:rFonts w:ascii="Times New Roman" w:hAnsi="Times New Roman" w:cs="Times New Roman"/>
+          <w:sz w:val="16"/>
+          <w:szCs w:val="16"/>
+          <w:lang w:val="uk-UA" w:eastAsia="ru-RU"/>
+        </w:rPr>
+        <w:t xml:space="preserve">пакувати </w:t>
+      </w:r>
+      <w:r>
+        <w:rPr>
+          <w:rFonts w:ascii="Times New Roman" w:hAnsi="Times New Roman" w:cs="Times New Roman"/>
+          <w:sz w:val="16"/>
+          <w:szCs w:val="16"/>
+          <w:lang w:val="uk-UA" w:eastAsia="ru-RU"/>
+        </w:rPr>
+        <w:t>Майно</w:t>
+      </w:r>
+      <w:r>
+        <w:rPr>
+          <w:rFonts w:ascii="Times New Roman" w:hAnsi="Times New Roman" w:cs="Times New Roman"/>
+          <w:sz w:val="16"/>
+          <w:szCs w:val="16"/>
+          <w:lang w:val="uk-UA" w:eastAsia="ru-RU"/>
+        </w:rPr>
+        <w:t xml:space="preserve"> в упаковку</w:t>
+      </w:r>
+      <w:r>
+        <w:rPr>
+          <w:rFonts w:ascii="Times New Roman" w:hAnsi="Times New Roman" w:cs="Times New Roman"/>
+          <w:sz w:val="16"/>
+          <w:szCs w:val="16"/>
+          <w:lang w:val="uk-UA" w:eastAsia="ru-RU"/>
+        </w:rPr>
+        <w:t>,</w:t>
+      </w:r>
+      <w:r>
+        <w:rPr>
+          <w:rFonts w:ascii="Times New Roman" w:hAnsi="Times New Roman" w:cs="Times New Roman"/>
+          <w:sz w:val="16"/>
+          <w:szCs w:val="16"/>
+          <w:lang w:val="uk-UA" w:eastAsia="ru-RU"/>
+        </w:rPr>
+        <w:t xml:space="preserve"> яка була надана при встановленні </w:t>
+      </w:r>
+      <w:r>
+        <w:rPr>
+          <w:rFonts w:ascii="Times New Roman" w:hAnsi="Times New Roman" w:cs="Times New Roman"/>
+          <w:sz w:val="16"/>
+          <w:szCs w:val="16"/>
+          <w:lang w:val="uk-UA" w:eastAsia="ru-RU"/>
+        </w:rPr>
+        <w:t xml:space="preserve">Майна, </w:t>
+      </w:r>
+      <w:r>
+        <w:rPr>
+          <w:rFonts w:ascii="Times New Roman" w:hAnsi="Times New Roman" w:cs="Times New Roman"/>
+          <w:sz w:val="16"/>
+          <w:szCs w:val="16"/>
+          <w:lang w:val="uk-UA" w:eastAsia="ru-RU"/>
+        </w:rPr>
+        <w:t xml:space="preserve">у відповідності до наданого орендодавцем відео інструктажу, викликати кур’єра </w:t>
+      </w:r>
+      <w:r>
+        <w:rPr>
+          <w:rFonts w:ascii="Times New Roman" w:hAnsi="Times New Roman" w:cs="Times New Roman"/>
+          <w:sz w:val="16"/>
+          <w:szCs w:val="16"/>
+          <w:lang w:val="uk-UA" w:eastAsia="ru-RU"/>
+        </w:rPr>
+        <w:t>перевізника</w:t>
+      </w:r>
+      <w:r>
+        <w:rPr>
+          <w:rFonts w:ascii="Times New Roman" w:hAnsi="Times New Roman" w:cs="Times New Roman"/>
+          <w:sz w:val="16"/>
+          <w:szCs w:val="16"/>
+          <w:lang w:val="uk-UA" w:eastAsia="ru-RU"/>
+        </w:rPr>
+        <w:t xml:space="preserve"> «</w:t>
+      </w:r>
+      <w:r>
+        <w:rPr>
+          <w:rFonts w:ascii="Times New Roman" w:hAnsi="Times New Roman" w:cs="Times New Roman"/>
+          <w:sz w:val="16"/>
+          <w:szCs w:val="16"/>
+          <w:lang w:val="uk-UA"/>
+        </w:rPr>
+        <w:t>НОВА ПОШТА</w:t>
+      </w:r>
+      <w:r>
+        <w:rPr>
+          <w:rFonts w:ascii="Times New Roman" w:hAnsi="Times New Roman" w:cs="Times New Roman"/>
+          <w:sz w:val="16"/>
+          <w:szCs w:val="16"/>
+          <w:lang w:val="uk-UA" w:eastAsia="ru-RU"/>
+        </w:rPr>
+        <w:t xml:space="preserve">» та передати </w:t>
+      </w:r>
+      <w:r>
+        <w:rPr>
+          <w:rFonts w:ascii="Times New Roman" w:hAnsi="Times New Roman" w:cs="Times New Roman"/>
+          <w:sz w:val="16"/>
+          <w:szCs w:val="16"/>
+          <w:lang w:val="uk-UA" w:eastAsia="ru-RU"/>
+        </w:rPr>
+        <w:t>за</w:t>
+      </w:r>
+      <w:r>
+        <w:rPr>
+          <w:rFonts w:ascii="Times New Roman" w:hAnsi="Times New Roman" w:cs="Times New Roman"/>
+          <w:sz w:val="16"/>
+          <w:szCs w:val="16"/>
+          <w:lang w:val="uk-UA" w:eastAsia="ru-RU"/>
+        </w:rPr>
+        <w:t xml:space="preserve">паковане </w:t>
+      </w:r>
+      <w:r>
+        <w:rPr>
+          <w:rFonts w:ascii="Times New Roman" w:hAnsi="Times New Roman" w:cs="Times New Roman"/>
+          <w:sz w:val="16"/>
+          <w:szCs w:val="16"/>
+          <w:lang w:val="uk-UA" w:eastAsia="ru-RU"/>
+        </w:rPr>
+        <w:t xml:space="preserve">Майно </w:t>
+      </w:r>
+      <w:r>
+        <w:rPr>
+          <w:rFonts w:ascii="Times New Roman" w:hAnsi="Times New Roman" w:cs="Times New Roman"/>
+          <w:sz w:val="16"/>
+          <w:szCs w:val="16"/>
+          <w:lang w:val="uk-UA" w:eastAsia="ru-RU"/>
+        </w:rPr>
+        <w:t xml:space="preserve">кур’єру, вказавши надані </w:t>
+      </w:r>
+      <w:r>
+        <w:rPr>
+          <w:rFonts w:ascii="Times New Roman" w:hAnsi="Times New Roman" w:cs="Times New Roman"/>
+          <w:sz w:val="16"/>
+          <w:szCs w:val="16"/>
+          <w:lang w:val="uk-UA" w:eastAsia="ru-RU"/>
+        </w:rPr>
+        <w:t>О</w:t>
+      </w:r>
+      <w:r>
+        <w:rPr>
+          <w:rFonts w:ascii="Times New Roman" w:hAnsi="Times New Roman" w:cs="Times New Roman"/>
+          <w:sz w:val="16"/>
+          <w:szCs w:val="16"/>
+          <w:lang w:val="uk-UA" w:eastAsia="ru-RU"/>
+        </w:rPr>
+        <w:t>рендодавцем реквізити для відправки</w:t>
+      </w:r>
+      <w:r>
+        <w:rPr>
+          <w:rFonts w:ascii="Times New Roman" w:hAnsi="Times New Roman" w:cs="Times New Roman"/>
+          <w:sz w:val="16"/>
+          <w:szCs w:val="16"/>
+          <w:lang w:val="uk-UA" w:eastAsia="ru-RU"/>
+        </w:rPr>
+        <w:t xml:space="preserve">, </w:t>
+      </w:r>
       <w:r>
         <w:rPr>
           <w:rFonts w:ascii="Times New Roman" w:hAnsi="Times New Roman" w:cs="Times New Roman"/>
@@ -10098,578 +7879,7 @@
           <w:szCs w:val="16"/>
           <w:lang w:eastAsia="ru-RU"/>
         </w:rPr>
-        <w:t>здійс</w:t>
-      </w:r>
-      <w:r>
-        <w:rPr>
-          <w:rFonts w:ascii="Times New Roman" w:hAnsi="Times New Roman" w:cs="Times New Roman"/>
-          <w:sz w:val="16"/>
-          <w:szCs w:val="16"/>
-          <w:lang w:eastAsia="ru-RU"/>
-        </w:rPr>
-        <w:t>нюється</w:t>
-      </w:r>
-      <w:proofErr w:type="spellEnd"/>
-      <w:r>
-        <w:rPr>
-          <w:rFonts w:ascii="Times New Roman" w:hAnsi="Times New Roman" w:cs="Times New Roman"/>
-          <w:sz w:val="16"/>
-          <w:szCs w:val="16"/>
-          <w:lang w:eastAsia="ru-RU"/>
-        </w:rPr>
-        <w:t xml:space="preserve"> </w:t>
-      </w:r>
-      <w:proofErr w:type="spellStart"/>
-      <w:r>
-        <w:rPr>
-          <w:rFonts w:ascii="Times New Roman" w:hAnsi="Times New Roman" w:cs="Times New Roman"/>
-          <w:sz w:val="16"/>
-          <w:szCs w:val="16"/>
-          <w:lang w:eastAsia="ru-RU"/>
-        </w:rPr>
-        <w:t>уповноваженими</w:t>
-      </w:r>
-      <w:proofErr w:type="spellEnd"/>
-      <w:r>
-        <w:rPr>
-          <w:rFonts w:ascii="Times New Roman" w:hAnsi="Times New Roman" w:cs="Times New Roman"/>
-          <w:sz w:val="16"/>
-          <w:szCs w:val="16"/>
-          <w:lang w:eastAsia="ru-RU"/>
-        </w:rPr>
-        <w:t xml:space="preserve"> </w:t>
-      </w:r>
-      <w:r>
-        <w:rPr>
-          <w:rFonts w:ascii="Times New Roman" w:hAnsi="Times New Roman" w:cs="Times New Roman"/>
-          <w:sz w:val="16"/>
-          <w:szCs w:val="16"/>
-          <w:lang w:val="uk-UA" w:eastAsia="ru-RU"/>
-        </w:rPr>
-        <w:t xml:space="preserve">представниками </w:t>
-      </w:r>
-      <w:proofErr w:type="spellStart"/>
-      <w:r>
-        <w:rPr>
-          <w:rFonts w:ascii="Times New Roman" w:hAnsi="Times New Roman" w:cs="Times New Roman"/>
-          <w:sz w:val="16"/>
-          <w:szCs w:val="16"/>
-          <w:lang w:eastAsia="ru-RU"/>
-        </w:rPr>
-        <w:t>Сторін</w:t>
-      </w:r>
-      <w:proofErr w:type="spellEnd"/>
-      <w:r>
-        <w:rPr>
-          <w:rFonts w:ascii="Times New Roman" w:hAnsi="Times New Roman" w:cs="Times New Roman"/>
-          <w:sz w:val="16"/>
-          <w:szCs w:val="16"/>
-          <w:lang w:val="uk-UA" w:eastAsia="ru-RU"/>
-        </w:rPr>
-        <w:t>.</w:t>
-      </w:r>
-      <w:r>
-        <w:rPr>
-          <w:rFonts w:ascii="Times New Roman" w:hAnsi="Times New Roman" w:cs="Times New Roman"/>
-          <w:sz w:val="16"/>
-          <w:szCs w:val="16"/>
-          <w:lang w:val="uk-UA" w:eastAsia="ru-RU"/>
-        </w:rPr>
-        <w:t xml:space="preserve"> </w:t>
-      </w:r>
-      <w:r>
-        <w:rPr>
-          <w:rFonts w:ascii="Times New Roman" w:hAnsi="Times New Roman" w:cs="Times New Roman"/>
-          <w:sz w:val="16"/>
-          <w:szCs w:val="16"/>
-          <w:lang w:val="uk-UA" w:eastAsia="ru-RU"/>
-        </w:rPr>
-        <w:t>У</w:t>
-      </w:r>
-      <w:r>
-        <w:rPr>
-          <w:rFonts w:ascii="Times New Roman" w:hAnsi="Times New Roman" w:cs="Times New Roman"/>
-          <w:sz w:val="16"/>
-          <w:szCs w:val="16"/>
-          <w:lang w:val="uk-UA" w:eastAsia="ru-RU"/>
-        </w:rPr>
-        <w:t xml:space="preserve"> випадку</w:t>
-      </w:r>
-      <w:r>
-        <w:rPr>
-          <w:rFonts w:ascii="Times New Roman" w:hAnsi="Times New Roman" w:cs="Times New Roman"/>
-          <w:sz w:val="16"/>
-          <w:szCs w:val="16"/>
-          <w:lang w:val="uk-UA" w:eastAsia="ru-RU"/>
-        </w:rPr>
-        <w:t>,</w:t>
-      </w:r>
-      <w:r>
-        <w:rPr>
-          <w:rFonts w:ascii="Times New Roman" w:hAnsi="Times New Roman" w:cs="Times New Roman"/>
-          <w:sz w:val="16"/>
-          <w:szCs w:val="16"/>
-          <w:lang w:val="uk-UA" w:eastAsia="ru-RU"/>
-        </w:rPr>
-        <w:t xml:space="preserve"> коли </w:t>
-      </w:r>
-      <w:r>
-        <w:rPr>
-          <w:rFonts w:ascii="Times New Roman" w:hAnsi="Times New Roman" w:cs="Times New Roman"/>
-          <w:sz w:val="16"/>
-          <w:szCs w:val="16"/>
-          <w:lang w:val="uk-UA" w:eastAsia="ru-RU"/>
-        </w:rPr>
-        <w:t>О</w:t>
-      </w:r>
-      <w:r>
-        <w:rPr>
-          <w:rFonts w:ascii="Times New Roman" w:hAnsi="Times New Roman" w:cs="Times New Roman"/>
-          <w:sz w:val="16"/>
-          <w:szCs w:val="16"/>
-          <w:lang w:val="uk-UA" w:eastAsia="ru-RU"/>
-        </w:rPr>
-        <w:t xml:space="preserve">рендар </w:t>
-      </w:r>
-      <w:r>
-        <w:rPr>
-          <w:rFonts w:ascii="Times New Roman" w:hAnsi="Times New Roman" w:cs="Times New Roman"/>
-          <w:sz w:val="16"/>
-          <w:szCs w:val="16"/>
-          <w:lang w:val="uk-UA" w:eastAsia="ru-RU"/>
-        </w:rPr>
-        <w:t>передає</w:t>
-      </w:r>
-      <w:r>
-        <w:rPr>
-          <w:rFonts w:ascii="Times New Roman" w:hAnsi="Times New Roman" w:cs="Times New Roman"/>
-          <w:sz w:val="16"/>
-          <w:szCs w:val="16"/>
-          <w:lang w:val="uk-UA" w:eastAsia="ru-RU"/>
-        </w:rPr>
-        <w:t xml:space="preserve"> </w:t>
-      </w:r>
-      <w:r>
-        <w:rPr>
-          <w:rFonts w:ascii="Times New Roman" w:hAnsi="Times New Roman" w:cs="Times New Roman"/>
-          <w:sz w:val="16"/>
-          <w:szCs w:val="16"/>
-          <w:lang w:val="uk-UA" w:eastAsia="ru-RU"/>
-        </w:rPr>
-        <w:t>Майно</w:t>
-      </w:r>
-      <w:r>
-        <w:rPr>
-          <w:rFonts w:ascii="Times New Roman" w:hAnsi="Times New Roman" w:cs="Times New Roman"/>
-          <w:sz w:val="16"/>
-          <w:szCs w:val="16"/>
-          <w:lang w:val="uk-UA" w:eastAsia="ru-RU"/>
-        </w:rPr>
-        <w:t xml:space="preserve"> </w:t>
-      </w:r>
-      <w:r>
-        <w:rPr>
-          <w:rFonts w:ascii="Times New Roman" w:hAnsi="Times New Roman" w:cs="Times New Roman"/>
-          <w:sz w:val="16"/>
-          <w:szCs w:val="16"/>
-          <w:lang w:val="uk-UA" w:eastAsia="ru-RU"/>
-        </w:rPr>
-        <w:t>за допомогою перевізника</w:t>
-      </w:r>
-      <w:r>
-        <w:rPr>
-          <w:rFonts w:ascii="Times New Roman" w:hAnsi="Times New Roman" w:cs="Times New Roman"/>
-          <w:sz w:val="16"/>
-          <w:szCs w:val="16"/>
-          <w:lang w:val="uk-UA" w:eastAsia="ru-RU"/>
-        </w:rPr>
-        <w:t xml:space="preserve"> «</w:t>
-      </w:r>
-      <w:r>
-        <w:rPr>
-          <w:rFonts w:ascii="Times New Roman" w:hAnsi="Times New Roman" w:cs="Times New Roman"/>
-          <w:sz w:val="16"/>
-          <w:szCs w:val="16"/>
-          <w:lang w:val="uk-UA"/>
-        </w:rPr>
-        <w:t>НОВА ПОШТА</w:t>
-      </w:r>
-      <w:r>
-        <w:rPr>
-          <w:rFonts w:ascii="Times New Roman" w:hAnsi="Times New Roman" w:cs="Times New Roman"/>
-          <w:sz w:val="16"/>
-          <w:szCs w:val="16"/>
-          <w:lang w:val="uk-UA" w:eastAsia="ru-RU"/>
-        </w:rPr>
-        <w:t>»,</w:t>
-      </w:r>
-      <w:r>
-        <w:rPr>
-          <w:rFonts w:ascii="Times New Roman" w:hAnsi="Times New Roman" w:cs="Times New Roman"/>
-          <w:sz w:val="16"/>
-          <w:szCs w:val="16"/>
-          <w:lang w:val="uk-UA" w:eastAsia="ru-RU"/>
-        </w:rPr>
-        <w:t xml:space="preserve"> він </w:t>
-      </w:r>
-      <w:proofErr w:type="spellStart"/>
-      <w:r>
-        <w:rPr>
-          <w:rFonts w:ascii="Times New Roman" w:hAnsi="Times New Roman" w:cs="Times New Roman"/>
-          <w:sz w:val="16"/>
-          <w:szCs w:val="16"/>
-          <w:lang w:val="uk-UA" w:eastAsia="ru-RU"/>
-        </w:rPr>
-        <w:t>зобов</w:t>
-      </w:r>
-      <w:proofErr w:type="spellEnd"/>
-      <w:r>
-        <w:rPr>
-          <w:rFonts w:ascii="Times New Roman" w:hAnsi="Times New Roman" w:cs="Times New Roman"/>
-          <w:sz w:val="16"/>
-          <w:szCs w:val="16"/>
-          <w:lang w:eastAsia="ru-RU"/>
-        </w:rPr>
-        <w:t>’</w:t>
-      </w:r>
-      <w:proofErr w:type="spellStart"/>
-      <w:r>
-        <w:rPr>
-          <w:rFonts w:ascii="Times New Roman" w:hAnsi="Times New Roman" w:cs="Times New Roman"/>
-          <w:sz w:val="16"/>
-          <w:szCs w:val="16"/>
-          <w:lang w:val="uk-UA" w:eastAsia="ru-RU"/>
-        </w:rPr>
-        <w:t>язаний</w:t>
-      </w:r>
-      <w:proofErr w:type="spellEnd"/>
-      <w:r>
-        <w:rPr>
-          <w:rFonts w:ascii="Times New Roman" w:hAnsi="Times New Roman" w:cs="Times New Roman"/>
-          <w:sz w:val="16"/>
-          <w:szCs w:val="16"/>
-          <w:lang w:val="uk-UA" w:eastAsia="ru-RU"/>
-        </w:rPr>
-        <w:t xml:space="preserve"> зробити фото-звіт</w:t>
-      </w:r>
-      <w:r>
-        <w:rPr>
-          <w:rFonts w:ascii="Times New Roman" w:hAnsi="Times New Roman" w:cs="Times New Roman"/>
-          <w:sz w:val="16"/>
-          <w:szCs w:val="16"/>
-          <w:lang w:val="uk-UA" w:eastAsia="ru-RU"/>
-        </w:rPr>
-        <w:t>,</w:t>
-      </w:r>
-      <w:r>
-        <w:rPr>
-          <w:rFonts w:ascii="Times New Roman" w:hAnsi="Times New Roman" w:cs="Times New Roman"/>
-          <w:sz w:val="16"/>
-          <w:szCs w:val="16"/>
-          <w:lang w:val="uk-UA" w:eastAsia="ru-RU"/>
-        </w:rPr>
-        <w:t xml:space="preserve"> </w:t>
-      </w:r>
-      <w:r>
-        <w:rPr>
-          <w:rFonts w:ascii="Times New Roman" w:hAnsi="Times New Roman" w:cs="Times New Roman"/>
-          <w:sz w:val="16"/>
-          <w:szCs w:val="16"/>
-          <w:lang w:val="uk-UA" w:eastAsia="ru-RU"/>
-        </w:rPr>
-        <w:t>у</w:t>
-      </w:r>
-      <w:r>
-        <w:rPr>
-          <w:rFonts w:ascii="Times New Roman" w:hAnsi="Times New Roman" w:cs="Times New Roman"/>
-          <w:sz w:val="16"/>
-          <w:szCs w:val="16"/>
-          <w:lang w:val="uk-UA" w:eastAsia="ru-RU"/>
-        </w:rPr>
-        <w:t xml:space="preserve"> якому в повному обсязі видно стан </w:t>
-      </w:r>
-      <w:r>
-        <w:rPr>
-          <w:rFonts w:ascii="Times New Roman" w:hAnsi="Times New Roman" w:cs="Times New Roman"/>
-          <w:sz w:val="16"/>
-          <w:szCs w:val="16"/>
-          <w:lang w:val="uk-UA" w:eastAsia="ru-RU"/>
-        </w:rPr>
-        <w:t>Майна</w:t>
-      </w:r>
-      <w:r>
-        <w:rPr>
-          <w:rFonts w:ascii="Times New Roman" w:hAnsi="Times New Roman" w:cs="Times New Roman"/>
-          <w:sz w:val="16"/>
-          <w:szCs w:val="16"/>
-          <w:lang w:val="uk-UA" w:eastAsia="ru-RU"/>
-        </w:rPr>
-        <w:t xml:space="preserve">, надати його </w:t>
-      </w:r>
-      <w:r>
-        <w:rPr>
-          <w:rFonts w:ascii="Times New Roman" w:hAnsi="Times New Roman" w:cs="Times New Roman"/>
-          <w:sz w:val="16"/>
-          <w:szCs w:val="16"/>
-          <w:lang w:val="uk-UA" w:eastAsia="ru-RU"/>
-        </w:rPr>
-        <w:t>О</w:t>
-      </w:r>
-      <w:r>
-        <w:rPr>
-          <w:rFonts w:ascii="Times New Roman" w:hAnsi="Times New Roman" w:cs="Times New Roman"/>
-          <w:sz w:val="16"/>
-          <w:szCs w:val="16"/>
-          <w:lang w:val="uk-UA" w:eastAsia="ru-RU"/>
-        </w:rPr>
-        <w:t>рендодавцю</w:t>
-      </w:r>
-      <w:r>
-        <w:rPr>
-          <w:rFonts w:ascii="Times New Roman" w:hAnsi="Times New Roman" w:cs="Times New Roman"/>
-          <w:sz w:val="16"/>
-          <w:szCs w:val="16"/>
-          <w:lang w:val="uk-UA" w:eastAsia="ru-RU"/>
-        </w:rPr>
-        <w:t xml:space="preserve"> у спосіб</w:t>
-      </w:r>
-      <w:r>
-        <w:rPr>
-          <w:rFonts w:ascii="Times New Roman" w:hAnsi="Times New Roman" w:cs="Times New Roman"/>
-          <w:sz w:val="16"/>
-          <w:szCs w:val="16"/>
-          <w:lang w:val="uk-UA" w:eastAsia="ru-RU"/>
-        </w:rPr>
-        <w:t>,</w:t>
-      </w:r>
-      <w:r>
-        <w:rPr>
-          <w:rFonts w:ascii="Times New Roman" w:hAnsi="Times New Roman" w:cs="Times New Roman"/>
-          <w:sz w:val="16"/>
-          <w:szCs w:val="16"/>
-          <w:lang w:val="uk-UA" w:eastAsia="ru-RU"/>
-        </w:rPr>
-        <w:t xml:space="preserve"> </w:t>
-      </w:r>
-      <w:r>
-        <w:rPr>
-          <w:rFonts w:ascii="Times New Roman" w:hAnsi="Times New Roman" w:cs="Times New Roman"/>
-          <w:sz w:val="16"/>
-          <w:szCs w:val="16"/>
-          <w:lang w:val="uk-UA" w:eastAsia="ru-RU"/>
-        </w:rPr>
-        <w:t xml:space="preserve">погоджений Сторонами, </w:t>
-      </w:r>
-      <w:r>
-        <w:rPr>
-          <w:rFonts w:ascii="Times New Roman" w:hAnsi="Times New Roman" w:cs="Times New Roman"/>
-          <w:sz w:val="16"/>
-          <w:szCs w:val="16"/>
-          <w:lang w:val="uk-UA" w:eastAsia="ru-RU"/>
-        </w:rPr>
-        <w:t>за</w:t>
-      </w:r>
-      <w:r>
-        <w:rPr>
-          <w:rFonts w:ascii="Times New Roman" w:hAnsi="Times New Roman" w:cs="Times New Roman"/>
-          <w:sz w:val="16"/>
-          <w:szCs w:val="16"/>
-          <w:lang w:val="uk-UA" w:eastAsia="ru-RU"/>
-        </w:rPr>
-        <w:t xml:space="preserve">пакувати </w:t>
-      </w:r>
-      <w:r>
-        <w:rPr>
-          <w:rFonts w:ascii="Times New Roman" w:hAnsi="Times New Roman" w:cs="Times New Roman"/>
-          <w:sz w:val="16"/>
-          <w:szCs w:val="16"/>
-          <w:lang w:val="uk-UA" w:eastAsia="ru-RU"/>
-        </w:rPr>
-        <w:t>Майно</w:t>
-      </w:r>
-      <w:r>
-        <w:rPr>
-          <w:rFonts w:ascii="Times New Roman" w:hAnsi="Times New Roman" w:cs="Times New Roman"/>
-          <w:sz w:val="16"/>
-          <w:szCs w:val="16"/>
-          <w:lang w:val="uk-UA" w:eastAsia="ru-RU"/>
-        </w:rPr>
-        <w:t xml:space="preserve"> в упаковку</w:t>
-      </w:r>
-      <w:r>
-        <w:rPr>
-          <w:rFonts w:ascii="Times New Roman" w:hAnsi="Times New Roman" w:cs="Times New Roman"/>
-          <w:sz w:val="16"/>
-          <w:szCs w:val="16"/>
-          <w:lang w:val="uk-UA" w:eastAsia="ru-RU"/>
-        </w:rPr>
-        <w:t>,</w:t>
-      </w:r>
-      <w:r>
-        <w:rPr>
-          <w:rFonts w:ascii="Times New Roman" w:hAnsi="Times New Roman" w:cs="Times New Roman"/>
-          <w:sz w:val="16"/>
-          <w:szCs w:val="16"/>
-          <w:lang w:val="uk-UA" w:eastAsia="ru-RU"/>
-        </w:rPr>
-        <w:t xml:space="preserve"> яка була надана при встановленні </w:t>
-      </w:r>
-      <w:r>
-        <w:rPr>
-          <w:rFonts w:ascii="Times New Roman" w:hAnsi="Times New Roman" w:cs="Times New Roman"/>
-          <w:sz w:val="16"/>
-          <w:szCs w:val="16"/>
-          <w:lang w:val="uk-UA" w:eastAsia="ru-RU"/>
-        </w:rPr>
-        <w:t xml:space="preserve">Майна, </w:t>
-      </w:r>
-      <w:r>
-        <w:rPr>
-          <w:rFonts w:ascii="Times New Roman" w:hAnsi="Times New Roman" w:cs="Times New Roman"/>
-          <w:sz w:val="16"/>
-          <w:szCs w:val="16"/>
-          <w:lang w:val="uk-UA" w:eastAsia="ru-RU"/>
-        </w:rPr>
-        <w:t xml:space="preserve">у відповідності до наданого орендодавцем відео інструктажу, викликати кур’єра </w:t>
-      </w:r>
-      <w:r>
-        <w:rPr>
-          <w:rFonts w:ascii="Times New Roman" w:hAnsi="Times New Roman" w:cs="Times New Roman"/>
-          <w:sz w:val="16"/>
-          <w:szCs w:val="16"/>
-          <w:lang w:val="uk-UA" w:eastAsia="ru-RU"/>
-        </w:rPr>
-        <w:t>перевізника</w:t>
-      </w:r>
-      <w:r>
-        <w:rPr>
-          <w:rFonts w:ascii="Times New Roman" w:hAnsi="Times New Roman" w:cs="Times New Roman"/>
-          <w:sz w:val="16"/>
-          <w:szCs w:val="16"/>
-          <w:lang w:val="uk-UA" w:eastAsia="ru-RU"/>
-        </w:rPr>
-        <w:t xml:space="preserve"> «</w:t>
-      </w:r>
-      <w:r>
-        <w:rPr>
-          <w:rFonts w:ascii="Times New Roman" w:hAnsi="Times New Roman" w:cs="Times New Roman"/>
-          <w:sz w:val="16"/>
-          <w:szCs w:val="16"/>
-          <w:lang w:val="uk-UA"/>
-        </w:rPr>
-        <w:t>НОВА ПОШТА</w:t>
-      </w:r>
-      <w:r>
-        <w:rPr>
-          <w:rFonts w:ascii="Times New Roman" w:hAnsi="Times New Roman" w:cs="Times New Roman"/>
-          <w:sz w:val="16"/>
-          <w:szCs w:val="16"/>
-          <w:lang w:val="uk-UA" w:eastAsia="ru-RU"/>
-        </w:rPr>
-        <w:t xml:space="preserve">» та передати </w:t>
-      </w:r>
-      <w:r>
-        <w:rPr>
-          <w:rFonts w:ascii="Times New Roman" w:hAnsi="Times New Roman" w:cs="Times New Roman"/>
-          <w:sz w:val="16"/>
-          <w:szCs w:val="16"/>
-          <w:lang w:val="uk-UA" w:eastAsia="ru-RU"/>
-        </w:rPr>
-        <w:t>за</w:t>
-      </w:r>
-      <w:r>
-        <w:rPr>
-          <w:rFonts w:ascii="Times New Roman" w:hAnsi="Times New Roman" w:cs="Times New Roman"/>
-          <w:sz w:val="16"/>
-          <w:szCs w:val="16"/>
-          <w:lang w:val="uk-UA" w:eastAsia="ru-RU"/>
-        </w:rPr>
-        <w:t xml:space="preserve">паковане </w:t>
-      </w:r>
-      <w:r>
-        <w:rPr>
-          <w:rFonts w:ascii="Times New Roman" w:hAnsi="Times New Roman" w:cs="Times New Roman"/>
-          <w:sz w:val="16"/>
-          <w:szCs w:val="16"/>
-          <w:lang w:val="uk-UA" w:eastAsia="ru-RU"/>
-        </w:rPr>
-        <w:t xml:space="preserve">Майно </w:t>
-      </w:r>
-      <w:r>
-        <w:rPr>
-          <w:rFonts w:ascii="Times New Roman" w:hAnsi="Times New Roman" w:cs="Times New Roman"/>
-          <w:sz w:val="16"/>
-          <w:szCs w:val="16"/>
-          <w:lang w:val="uk-UA" w:eastAsia="ru-RU"/>
-        </w:rPr>
-        <w:t xml:space="preserve">кур’єру, вказавши надані </w:t>
-      </w:r>
-      <w:r>
-        <w:rPr>
-          <w:rFonts w:ascii="Times New Roman" w:hAnsi="Times New Roman" w:cs="Times New Roman"/>
-          <w:sz w:val="16"/>
-          <w:szCs w:val="16"/>
-          <w:lang w:val="uk-UA" w:eastAsia="ru-RU"/>
-        </w:rPr>
-        <w:t>О</w:t>
-      </w:r>
-      <w:r>
-        <w:rPr>
-          <w:rFonts w:ascii="Times New Roman" w:hAnsi="Times New Roman" w:cs="Times New Roman"/>
-          <w:sz w:val="16"/>
-          <w:szCs w:val="16"/>
-          <w:lang w:val="uk-UA" w:eastAsia="ru-RU"/>
-        </w:rPr>
-        <w:t>рендодавцем реквізити для відправки</w:t>
-      </w:r>
-      <w:r>
-        <w:rPr>
-          <w:rFonts w:ascii="Times New Roman" w:hAnsi="Times New Roman" w:cs="Times New Roman"/>
-          <w:sz w:val="16"/>
-          <w:szCs w:val="16"/>
-          <w:lang w:val="uk-UA" w:eastAsia="ru-RU"/>
-        </w:rPr>
-        <w:t xml:space="preserve">, </w:t>
-      </w:r>
-      <w:proofErr w:type="spellStart"/>
-      <w:r>
-        <w:rPr>
-          <w:rFonts w:ascii="Times New Roman" w:hAnsi="Times New Roman" w:cs="Times New Roman"/>
-          <w:sz w:val="16"/>
-          <w:szCs w:val="16"/>
-          <w:lang w:eastAsia="ru-RU"/>
-        </w:rPr>
-        <w:t>враховуючи</w:t>
-      </w:r>
-      <w:proofErr w:type="spellEnd"/>
-      <w:r>
-        <w:rPr>
-          <w:rFonts w:ascii="Times New Roman" w:hAnsi="Times New Roman" w:cs="Times New Roman"/>
-          <w:sz w:val="16"/>
-          <w:szCs w:val="16"/>
-          <w:lang w:eastAsia="ru-RU"/>
-        </w:rPr>
-        <w:t xml:space="preserve"> п.6.1.9 </w:t>
-      </w:r>
-      <w:proofErr w:type="spellStart"/>
-      <w:r>
-        <w:rPr>
-          <w:rFonts w:ascii="Times New Roman" w:hAnsi="Times New Roman" w:cs="Times New Roman"/>
-          <w:sz w:val="16"/>
-          <w:szCs w:val="16"/>
-          <w:lang w:eastAsia="ru-RU"/>
-        </w:rPr>
-        <w:t>цього</w:t>
-      </w:r>
-      <w:proofErr w:type="spellEnd"/>
-      <w:r>
-        <w:rPr>
-          <w:rFonts w:ascii="Times New Roman" w:hAnsi="Times New Roman" w:cs="Times New Roman"/>
-          <w:sz w:val="16"/>
-          <w:szCs w:val="16"/>
-          <w:lang w:eastAsia="ru-RU"/>
-        </w:rPr>
-        <w:t xml:space="preserve"> договору, </w:t>
+        <w:t xml:space="preserve">враховуючи п.6.1.9 цього договору, </w:t>
       </w:r>
       <w:r>
         <w:rPr>
@@ -10708,9 +7918,17 @@
           <w:szCs w:val="16"/>
           <w:lang w:eastAsia="ru-RU"/>
         </w:rPr>
-        <w:t xml:space="preserve">.3. </w:t>
-      </w:r>
-      <w:proofErr w:type="spellStart"/>
+        <w:t>.3. Майно</w:t>
+      </w:r>
+      <w:r>
+        <w:rPr>
+          <w:rFonts w:ascii="Times New Roman" w:hAnsi="Times New Roman" w:cs="Times New Roman"/>
+          <w:sz w:val="16"/>
+          <w:szCs w:val="16"/>
+          <w:lang w:val="uk-UA" w:eastAsia="ru-RU"/>
+        </w:rPr>
+        <w:t xml:space="preserve"> </w:t>
+      </w:r>
       <w:r>
         <w:rPr>
           <w:rFonts w:ascii="Times New Roman" w:hAnsi="Times New Roman" w:cs="Times New Roman"/>
@@ -10718,17 +7936,16 @@
           <w:szCs w:val="16"/>
           <w:lang w:eastAsia="ru-RU"/>
         </w:rPr>
-        <w:t>Майно</w:t>
-      </w:r>
-      <w:proofErr w:type="spellEnd"/>
-      <w:r>
-        <w:rPr>
-          <w:rFonts w:ascii="Times New Roman" w:hAnsi="Times New Roman" w:cs="Times New Roman"/>
-          <w:sz w:val="16"/>
-          <w:szCs w:val="16"/>
-          <w:lang w:val="uk-UA" w:eastAsia="ru-RU"/>
-        </w:rPr>
-        <w:t xml:space="preserve"> </w:t>
+        <w:t>повинно бути передан</w:t>
+      </w:r>
+      <w:r>
+        <w:rPr>
+          <w:rFonts w:ascii="Times New Roman" w:hAnsi="Times New Roman" w:cs="Times New Roman"/>
+          <w:sz w:val="16"/>
+          <w:szCs w:val="16"/>
+          <w:lang w:val="uk-UA" w:eastAsia="ru-RU"/>
+        </w:rPr>
+        <w:t>е</w:t>
       </w:r>
       <w:r>
         <w:rPr>
@@ -10737,37 +7954,8 @@
           <w:szCs w:val="16"/>
           <w:lang w:eastAsia="ru-RU"/>
         </w:rPr>
-        <w:t>повинно бути передан</w:t>
-      </w:r>
-      <w:r>
-        <w:rPr>
-          <w:rFonts w:ascii="Times New Roman" w:hAnsi="Times New Roman" w:cs="Times New Roman"/>
-          <w:sz w:val="16"/>
-          <w:szCs w:val="16"/>
-          <w:lang w:val="uk-UA" w:eastAsia="ru-RU"/>
-        </w:rPr>
-        <w:t>е</w:t>
-      </w:r>
-      <w:r>
-        <w:rPr>
-          <w:rFonts w:ascii="Times New Roman" w:hAnsi="Times New Roman" w:cs="Times New Roman"/>
-          <w:sz w:val="16"/>
-          <w:szCs w:val="16"/>
-          <w:lang w:eastAsia="ru-RU"/>
-        </w:rPr>
-        <w:t xml:space="preserve"> </w:t>
-      </w:r>
-      <w:proofErr w:type="spellStart"/>
-      <w:r>
-        <w:rPr>
-          <w:rFonts w:ascii="Times New Roman" w:hAnsi="Times New Roman" w:cs="Times New Roman"/>
-          <w:sz w:val="16"/>
-          <w:szCs w:val="16"/>
-          <w:lang w:eastAsia="ru-RU"/>
-        </w:rPr>
-        <w:t>Орендарю</w:t>
-      </w:r>
-      <w:proofErr w:type="spellEnd"/>
+        <w:t xml:space="preserve"> Орендарю</w:t>
+      </w:r>
       <w:r>
         <w:rPr>
           <w:rFonts w:ascii="Times New Roman" w:hAnsi="Times New Roman" w:cs="Times New Roman"/>
@@ -11069,9 +8257,8 @@
           <w:szCs w:val="16"/>
           <w:lang w:eastAsia="ru-RU"/>
         </w:rPr>
-        <w:t xml:space="preserve">У </w:t>
-      </w:r>
-      <w:proofErr w:type="spellStart"/>
+        <w:t>У випадку</w:t>
+      </w:r>
       <w:r>
         <w:rPr>
           <w:rFonts w:ascii="Times New Roman" w:hAnsi="Times New Roman" w:cs="Times New Roman"/>
@@ -11079,9 +8266,17 @@
           <w:szCs w:val="16"/>
           <w:lang w:eastAsia="ru-RU"/>
         </w:rPr>
-        <w:t>випадку</w:t>
-      </w:r>
-      <w:proofErr w:type="spellEnd"/>
+        <w:t xml:space="preserve"> використання </w:t>
+      </w:r>
+      <w:r>
+        <w:rPr>
+          <w:rFonts w:ascii="Times New Roman" w:hAnsi="Times New Roman" w:cs="Times New Roman"/>
+          <w:sz w:val="16"/>
+          <w:szCs w:val="16"/>
+          <w:lang w:val="uk-UA" w:eastAsia="ru-RU"/>
+        </w:rPr>
+        <w:t>Об</w:t>
+      </w:r>
       <w:r>
         <w:rPr>
           <w:rFonts w:ascii="Times New Roman" w:hAnsi="Times New Roman" w:cs="Times New Roman"/>
@@ -11089,9 +8284,62 @@
           <w:szCs w:val="16"/>
           <w:lang w:eastAsia="ru-RU"/>
         </w:rPr>
-        <w:t xml:space="preserve"> </w:t>
-      </w:r>
-      <w:proofErr w:type="spellStart"/>
+        <w:t>’</w:t>
+      </w:r>
+      <w:r>
+        <w:rPr>
+          <w:rFonts w:ascii="Times New Roman" w:hAnsi="Times New Roman" w:cs="Times New Roman"/>
+          <w:sz w:val="16"/>
+          <w:szCs w:val="16"/>
+          <w:lang w:val="uk-UA" w:eastAsia="ru-RU"/>
+        </w:rPr>
+        <w:t xml:space="preserve">єкта оренди </w:t>
+      </w:r>
+      <w:r>
+        <w:rPr>
+          <w:rFonts w:ascii="Times New Roman" w:hAnsi="Times New Roman" w:cs="Times New Roman"/>
+          <w:sz w:val="16"/>
+          <w:szCs w:val="16"/>
+          <w:lang w:val="uk-UA" w:eastAsia="ru-RU"/>
+        </w:rPr>
+        <w:t>не за призначенням</w:t>
+      </w:r>
+      <w:r>
+        <w:rPr>
+          <w:rFonts w:ascii="Times New Roman" w:hAnsi="Times New Roman" w:cs="Times New Roman"/>
+          <w:sz w:val="16"/>
+          <w:szCs w:val="16"/>
+          <w:lang w:val="uk-UA" w:eastAsia="ru-RU"/>
+        </w:rPr>
+        <w:t xml:space="preserve">, </w:t>
+      </w:r>
+      <w:r>
+        <w:rPr>
+          <w:rFonts w:ascii="Times New Roman" w:hAnsi="Times New Roman" w:cs="Times New Roman"/>
+          <w:sz w:val="16"/>
+          <w:szCs w:val="16"/>
+          <w:lang w:val="uk-UA" w:eastAsia="ru-RU"/>
+        </w:rPr>
+        <w:t xml:space="preserve">що призвело до </w:t>
+      </w:r>
+      <w:r>
+        <w:rPr>
+          <w:rFonts w:ascii="Times New Roman" w:hAnsi="Times New Roman" w:cs="Times New Roman"/>
+          <w:sz w:val="16"/>
+          <w:szCs w:val="16"/>
+          <w:lang w:val="uk-UA" w:eastAsia="ru-RU"/>
+        </w:rPr>
+        <w:t xml:space="preserve">його </w:t>
+      </w:r>
+      <w:r>
+        <w:rPr>
+          <w:rFonts w:ascii="Times New Roman" w:hAnsi="Times New Roman" w:cs="Times New Roman"/>
+          <w:sz w:val="16"/>
+          <w:szCs w:val="16"/>
+          <w:lang w:val="uk-UA" w:eastAsia="ru-RU"/>
+        </w:rPr>
+        <w:t>часткового або повного знищення</w:t>
+      </w:r>
       <w:r>
         <w:rPr>
           <w:rFonts w:ascii="Times New Roman" w:hAnsi="Times New Roman" w:cs="Times New Roman"/>
@@ -11099,9 +8347,17 @@
           <w:szCs w:val="16"/>
           <w:lang w:eastAsia="ru-RU"/>
         </w:rPr>
-        <w:t>використання</w:t>
-      </w:r>
-      <w:proofErr w:type="spellEnd"/>
+        <w:t xml:space="preserve">‚ </w:t>
+      </w:r>
+      <w:r>
+        <w:rPr>
+          <w:rFonts w:ascii="Times New Roman" w:hAnsi="Times New Roman" w:cs="Times New Roman"/>
+          <w:sz w:val="16"/>
+          <w:szCs w:val="16"/>
+          <w:lang w:val="uk-UA" w:eastAsia="ru-RU"/>
+        </w:rPr>
+        <w:t xml:space="preserve">Орендар сплачує Орендодавцю </w:t>
+      </w:r>
       <w:r>
         <w:rPr>
           <w:rFonts w:ascii="Times New Roman" w:hAnsi="Times New Roman" w:cs="Times New Roman"/>
@@ -11109,16 +8365,16 @@
           <w:szCs w:val="16"/>
           <w:lang w:eastAsia="ru-RU"/>
         </w:rPr>
-        <w:t xml:space="preserve"> </w:t>
-      </w:r>
-      <w:r>
-        <w:rPr>
-          <w:rFonts w:ascii="Times New Roman" w:hAnsi="Times New Roman" w:cs="Times New Roman"/>
-          <w:sz w:val="16"/>
-          <w:szCs w:val="16"/>
-          <w:lang w:val="uk-UA" w:eastAsia="ru-RU"/>
-        </w:rPr>
-        <w:t>Об</w:t>
+        <w:t>штраф у розмірі </w:t>
+      </w:r>
+      <w:r>
+        <w:rPr>
+          <w:rFonts w:ascii="Times New Roman" w:hAnsi="Times New Roman" w:cs="Times New Roman"/>
+          <w:sz w:val="16"/>
+          <w:szCs w:val="16"/>
+          <w:lang w:val="uk-UA" w:eastAsia="ru-RU"/>
+        </w:rPr>
+        <w:t>100</w:t>
       </w:r>
       <w:r>
         <w:rPr>
@@ -11127,177 +8383,7 @@
           <w:szCs w:val="16"/>
           <w:lang w:eastAsia="ru-RU"/>
         </w:rPr>
-        <w:t>’</w:t>
-      </w:r>
-      <w:proofErr w:type="spellStart"/>
-      <w:r>
-        <w:rPr>
-          <w:rFonts w:ascii="Times New Roman" w:hAnsi="Times New Roman" w:cs="Times New Roman"/>
-          <w:sz w:val="16"/>
-          <w:szCs w:val="16"/>
-          <w:lang w:val="uk-UA" w:eastAsia="ru-RU"/>
-        </w:rPr>
-        <w:t>єкта</w:t>
-      </w:r>
-      <w:proofErr w:type="spellEnd"/>
-      <w:r>
-        <w:rPr>
-          <w:rFonts w:ascii="Times New Roman" w:hAnsi="Times New Roman" w:cs="Times New Roman"/>
-          <w:sz w:val="16"/>
-          <w:szCs w:val="16"/>
-          <w:lang w:val="uk-UA" w:eastAsia="ru-RU"/>
-        </w:rPr>
-        <w:t xml:space="preserve"> оренди </w:t>
-      </w:r>
-      <w:r>
-        <w:rPr>
-          <w:rFonts w:ascii="Times New Roman" w:hAnsi="Times New Roman" w:cs="Times New Roman"/>
-          <w:sz w:val="16"/>
-          <w:szCs w:val="16"/>
-          <w:lang w:val="uk-UA" w:eastAsia="ru-RU"/>
-        </w:rPr>
-        <w:t>не за призначенням</w:t>
-      </w:r>
-      <w:r>
-        <w:rPr>
-          <w:rFonts w:ascii="Times New Roman" w:hAnsi="Times New Roman" w:cs="Times New Roman"/>
-          <w:sz w:val="16"/>
-          <w:szCs w:val="16"/>
-          <w:lang w:val="uk-UA" w:eastAsia="ru-RU"/>
-        </w:rPr>
-        <w:t xml:space="preserve">, </w:t>
-      </w:r>
-      <w:r>
-        <w:rPr>
-          <w:rFonts w:ascii="Times New Roman" w:hAnsi="Times New Roman" w:cs="Times New Roman"/>
-          <w:sz w:val="16"/>
-          <w:szCs w:val="16"/>
-          <w:lang w:val="uk-UA" w:eastAsia="ru-RU"/>
-        </w:rPr>
-        <w:t xml:space="preserve">що призвело до </w:t>
-      </w:r>
-      <w:r>
-        <w:rPr>
-          <w:rFonts w:ascii="Times New Roman" w:hAnsi="Times New Roman" w:cs="Times New Roman"/>
-          <w:sz w:val="16"/>
-          <w:szCs w:val="16"/>
-          <w:lang w:val="uk-UA" w:eastAsia="ru-RU"/>
-        </w:rPr>
-        <w:t xml:space="preserve">його </w:t>
-      </w:r>
-      <w:r>
-        <w:rPr>
-          <w:rFonts w:ascii="Times New Roman" w:hAnsi="Times New Roman" w:cs="Times New Roman"/>
-          <w:sz w:val="16"/>
-          <w:szCs w:val="16"/>
-          <w:lang w:val="uk-UA" w:eastAsia="ru-RU"/>
-        </w:rPr>
-        <w:t>часткового або повного знищення</w:t>
-      </w:r>
-      <w:r>
-        <w:rPr>
-          <w:rFonts w:ascii="Times New Roman" w:hAnsi="Times New Roman" w:cs="Times New Roman"/>
-          <w:sz w:val="16"/>
-          <w:szCs w:val="16"/>
-          <w:lang w:eastAsia="ru-RU"/>
-        </w:rPr>
-        <w:t xml:space="preserve">‚ </w:t>
-      </w:r>
-      <w:r>
-        <w:rPr>
-          <w:rFonts w:ascii="Times New Roman" w:hAnsi="Times New Roman" w:cs="Times New Roman"/>
-          <w:sz w:val="16"/>
-          <w:szCs w:val="16"/>
-          <w:lang w:val="uk-UA" w:eastAsia="ru-RU"/>
-        </w:rPr>
-        <w:t xml:space="preserve">Орендар сплачує Орендодавцю </w:t>
-      </w:r>
-      <w:r>
-        <w:rPr>
-          <w:rFonts w:ascii="Times New Roman" w:hAnsi="Times New Roman" w:cs="Times New Roman"/>
-          <w:sz w:val="16"/>
-          <w:szCs w:val="16"/>
-          <w:lang w:eastAsia="ru-RU"/>
-        </w:rPr>
-        <w:t xml:space="preserve">штраф у </w:t>
-      </w:r>
-      <w:proofErr w:type="spellStart"/>
-      <w:r>
-        <w:rPr>
-          <w:rFonts w:ascii="Times New Roman" w:hAnsi="Times New Roman" w:cs="Times New Roman"/>
-          <w:sz w:val="16"/>
-          <w:szCs w:val="16"/>
-          <w:lang w:eastAsia="ru-RU"/>
-        </w:rPr>
-        <w:t>розмірі</w:t>
-      </w:r>
-      <w:proofErr w:type="spellEnd"/>
-      <w:r>
-        <w:rPr>
-          <w:rFonts w:ascii="Times New Roman" w:hAnsi="Times New Roman" w:cs="Times New Roman"/>
-          <w:sz w:val="16"/>
-          <w:szCs w:val="16"/>
-          <w:lang w:eastAsia="ru-RU"/>
-        </w:rPr>
-        <w:t> </w:t>
-      </w:r>
-      <w:r>
-        <w:rPr>
-          <w:rFonts w:ascii="Times New Roman" w:hAnsi="Times New Roman" w:cs="Times New Roman"/>
-          <w:sz w:val="16"/>
-          <w:szCs w:val="16"/>
-          <w:lang w:val="uk-UA" w:eastAsia="ru-RU"/>
-        </w:rPr>
-        <w:t>100</w:t>
-      </w:r>
-      <w:r>
-        <w:rPr>
-          <w:rFonts w:ascii="Times New Roman" w:hAnsi="Times New Roman" w:cs="Times New Roman"/>
-          <w:sz w:val="16"/>
-          <w:szCs w:val="16"/>
-          <w:lang w:eastAsia="ru-RU"/>
-        </w:rPr>
-        <w:t xml:space="preserve">%  </w:t>
-      </w:r>
-      <w:proofErr w:type="spellStart"/>
-      <w:r>
-        <w:rPr>
-          <w:rFonts w:ascii="Times New Roman" w:hAnsi="Times New Roman" w:cs="Times New Roman"/>
-          <w:sz w:val="16"/>
-          <w:szCs w:val="16"/>
-          <w:lang w:eastAsia="ru-RU"/>
-        </w:rPr>
-        <w:t>від</w:t>
-      </w:r>
-      <w:proofErr w:type="spellEnd"/>
-      <w:r>
-        <w:rPr>
-          <w:rFonts w:ascii="Times New Roman" w:hAnsi="Times New Roman" w:cs="Times New Roman"/>
-          <w:sz w:val="16"/>
-          <w:szCs w:val="16"/>
-          <w:lang w:eastAsia="ru-RU"/>
-        </w:rPr>
-        <w:t xml:space="preserve"> </w:t>
-      </w:r>
-      <w:proofErr w:type="spellStart"/>
-      <w:r>
-        <w:rPr>
-          <w:rFonts w:ascii="Times New Roman" w:hAnsi="Times New Roman" w:cs="Times New Roman"/>
-          <w:sz w:val="16"/>
-          <w:szCs w:val="16"/>
-          <w:lang w:eastAsia="ru-RU"/>
-        </w:rPr>
-        <w:t>суми</w:t>
-      </w:r>
-      <w:proofErr w:type="spellEnd"/>
-      <w:r>
-        <w:rPr>
-          <w:rFonts w:ascii="Times New Roman" w:hAnsi="Times New Roman" w:cs="Times New Roman"/>
-          <w:sz w:val="16"/>
-          <w:szCs w:val="16"/>
-          <w:lang w:eastAsia="ru-RU"/>
-        </w:rPr>
-        <w:t xml:space="preserve"> </w:t>
+        <w:t xml:space="preserve">%  від суми </w:t>
       </w:r>
       <w:r>
         <w:rPr>
@@ -11525,19 +8611,8 @@
           <w:szCs w:val="16"/>
           <w:lang w:val="uk-UA" w:eastAsia="ru-RU"/>
         </w:rPr>
-        <w:t xml:space="preserve">Майна. У випадку, якщо Майно ремонту не підлягає, Орендар </w:t>
-      </w:r>
-      <w:proofErr w:type="spellStart"/>
-      <w:r>
-        <w:rPr>
-          <w:rFonts w:ascii="Times New Roman" w:hAnsi="Times New Roman" w:cs="Times New Roman"/>
-          <w:sz w:val="16"/>
-          <w:szCs w:val="16"/>
-          <w:lang w:val="uk-UA" w:eastAsia="ru-RU"/>
-        </w:rPr>
-        <w:t>зобов</w:t>
-      </w:r>
-      <w:proofErr w:type="spellEnd"/>
+        <w:t>Майна. У випадку, якщо Майно ремонту не підлягає, Орендар зобов</w:t>
+      </w:r>
       <w:r>
         <w:rPr>
           <w:rFonts w:ascii="Times New Roman" w:hAnsi="Times New Roman" w:cs="Times New Roman"/>
@@ -11547,7 +8622,6 @@
         </w:rPr>
         <w:t>’</w:t>
       </w:r>
-      <w:proofErr w:type="spellStart"/>
       <w:r>
         <w:rPr>
           <w:rFonts w:ascii="Times New Roman" w:hAnsi="Times New Roman" w:cs="Times New Roman"/>
@@ -11557,7 +8631,6 @@
         </w:rPr>
         <w:t>язаний</w:t>
       </w:r>
-      <w:proofErr w:type="spellEnd"/>
       <w:r>
         <w:rPr>
           <w:rFonts w:ascii="Times New Roman" w:hAnsi="Times New Roman" w:cs="Times New Roman"/>
@@ -11736,9 +8809,44 @@
           <w:szCs w:val="16"/>
           <w:lang w:eastAsia="ru-RU"/>
         </w:rPr>
+        <w:t xml:space="preserve"> випадку</w:t>
+      </w:r>
+      <w:r>
+        <w:rPr>
+          <w:rFonts w:ascii="Times New Roman" w:hAnsi="Times New Roman" w:cs="Times New Roman"/>
+          <w:sz w:val="16"/>
+          <w:szCs w:val="16"/>
+          <w:lang w:val="uk-UA" w:eastAsia="ru-RU"/>
+        </w:rPr>
+        <w:t xml:space="preserve"> несвоєчасної передачі</w:t>
+      </w:r>
+      <w:r>
+        <w:rPr>
+          <w:rFonts w:ascii="Times New Roman" w:hAnsi="Times New Roman" w:cs="Times New Roman"/>
+          <w:sz w:val="16"/>
+          <w:szCs w:val="16"/>
+          <w:lang w:eastAsia="ru-RU"/>
+        </w:rPr>
+        <w:t xml:space="preserve"> Орендареві</w:t>
+      </w:r>
+      <w:r>
+        <w:rPr>
+          <w:rFonts w:ascii="Times New Roman" w:hAnsi="Times New Roman" w:cs="Times New Roman"/>
+          <w:sz w:val="16"/>
+          <w:szCs w:val="16"/>
+          <w:lang w:eastAsia="ru-RU"/>
+        </w:rPr>
         <w:t xml:space="preserve"> </w:t>
       </w:r>
-      <w:proofErr w:type="spellStart"/>
+      <w:r>
+        <w:rPr>
+          <w:rFonts w:ascii="Times New Roman" w:hAnsi="Times New Roman" w:cs="Times New Roman"/>
+          <w:sz w:val="16"/>
+          <w:szCs w:val="16"/>
+          <w:lang w:val="uk-UA" w:eastAsia="ru-RU"/>
+        </w:rPr>
+        <w:t>М</w:t>
+      </w:r>
       <w:r>
         <w:rPr>
           <w:rFonts w:ascii="Times New Roman" w:hAnsi="Times New Roman" w:cs="Times New Roman"/>
@@ -11746,17 +8854,25 @@
           <w:szCs w:val="16"/>
           <w:lang w:eastAsia="ru-RU"/>
         </w:rPr>
-        <w:t>випадку</w:t>
-      </w:r>
-      <w:proofErr w:type="spellEnd"/>
-      <w:r>
-        <w:rPr>
-          <w:rFonts w:ascii="Times New Roman" w:hAnsi="Times New Roman" w:cs="Times New Roman"/>
-          <w:sz w:val="16"/>
-          <w:szCs w:val="16"/>
-          <w:lang w:val="uk-UA" w:eastAsia="ru-RU"/>
-        </w:rPr>
-        <w:t xml:space="preserve"> несвоєчасної передачі</w:t>
+        <w:t>айна</w:t>
+      </w:r>
+      <w:r>
+        <w:rPr>
+          <w:rFonts w:ascii="Times New Roman" w:hAnsi="Times New Roman" w:cs="Times New Roman"/>
+          <w:sz w:val="16"/>
+          <w:szCs w:val="16"/>
+          <w:lang w:val="uk-UA" w:eastAsia="ru-RU"/>
+        </w:rPr>
+        <w:t xml:space="preserve"> </w:t>
+      </w:r>
+      <w:r>
+        <w:rPr>
+          <w:rFonts w:ascii="Times New Roman" w:hAnsi="Times New Roman" w:cs="Times New Roman"/>
+          <w:sz w:val="16"/>
+          <w:szCs w:val="16"/>
+          <w:lang w:val="uk-UA" w:eastAsia="ru-RU"/>
+        </w:rPr>
+        <w:t xml:space="preserve">Орендодавець сплачує Орендареві </w:t>
       </w:r>
       <w:r>
         <w:rPr>
@@ -11765,9 +8881,26 @@
           <w:szCs w:val="16"/>
           <w:lang w:eastAsia="ru-RU"/>
         </w:rPr>
+        <w:t>пен</w:t>
+      </w:r>
+      <w:r>
+        <w:rPr>
+          <w:rFonts w:ascii="Times New Roman" w:hAnsi="Times New Roman" w:cs="Times New Roman"/>
+          <w:sz w:val="16"/>
+          <w:szCs w:val="16"/>
+          <w:lang w:val="uk-UA" w:eastAsia="ru-RU"/>
+        </w:rPr>
+        <w:t>ю</w:t>
+      </w:r>
+      <w:r>
+        <w:rPr>
+          <w:rFonts w:ascii="Times New Roman" w:hAnsi="Times New Roman" w:cs="Times New Roman"/>
+          <w:sz w:val="16"/>
+          <w:szCs w:val="16"/>
+          <w:lang w:eastAsia="ru-RU"/>
+        </w:rPr>
         <w:t xml:space="preserve"> </w:t>
       </w:r>
-      <w:proofErr w:type="spellStart"/>
       <w:r>
         <w:rPr>
           <w:rFonts w:ascii="Times New Roman" w:hAnsi="Times New Roman" w:cs="Times New Roman"/>
@@ -11775,9 +8908,17 @@
           <w:szCs w:val="16"/>
           <w:lang w:eastAsia="ru-RU"/>
         </w:rPr>
-        <w:t>Орендареві</w:t>
-      </w:r>
-      <w:proofErr w:type="spellEnd"/>
+        <w:t>в розмірі 0</w:t>
+      </w:r>
+      <w:r>
+        <w:rPr>
+          <w:rFonts w:ascii="Times New Roman" w:hAnsi="Times New Roman" w:cs="Times New Roman"/>
+          <w:sz w:val="16"/>
+          <w:szCs w:val="16"/>
+          <w:lang w:val="uk-UA" w:eastAsia="ru-RU"/>
+        </w:rPr>
+        <w:t>,</w:t>
+      </w:r>
       <w:r>
         <w:rPr>
           <w:rFonts w:ascii="Times New Roman" w:hAnsi="Times New Roman" w:cs="Times New Roman"/>
@@ -11785,16 +8926,16 @@
           <w:szCs w:val="16"/>
           <w:lang w:eastAsia="ru-RU"/>
         </w:rPr>
-        <w:t xml:space="preserve"> </w:t>
-      </w:r>
-      <w:r>
-        <w:rPr>
-          <w:rFonts w:ascii="Times New Roman" w:hAnsi="Times New Roman" w:cs="Times New Roman"/>
-          <w:sz w:val="16"/>
-          <w:szCs w:val="16"/>
-          <w:lang w:val="uk-UA" w:eastAsia="ru-RU"/>
-        </w:rPr>
-        <w:t>М</w:t>
+        <w:t>5%  від його вартості</w:t>
+      </w:r>
+      <w:r>
+        <w:rPr>
+          <w:rFonts w:ascii="Times New Roman" w:hAnsi="Times New Roman" w:cs="Times New Roman"/>
+          <w:sz w:val="16"/>
+          <w:szCs w:val="16"/>
+          <w:lang w:val="uk-UA" w:eastAsia="ru-RU"/>
+        </w:rPr>
+        <w:t>, визначеної в п. 1.3 Договору,</w:t>
       </w:r>
       <w:r>
         <w:rPr>
@@ -11803,25 +8944,7 @@
           <w:szCs w:val="16"/>
           <w:lang w:eastAsia="ru-RU"/>
         </w:rPr>
-        <w:t>айна</w:t>
-      </w:r>
-      <w:r>
-        <w:rPr>
-          <w:rFonts w:ascii="Times New Roman" w:hAnsi="Times New Roman" w:cs="Times New Roman"/>
-          <w:sz w:val="16"/>
-          <w:szCs w:val="16"/>
-          <w:lang w:val="uk-UA" w:eastAsia="ru-RU"/>
-        </w:rPr>
-        <w:t xml:space="preserve"> </w:t>
-      </w:r>
-      <w:r>
-        <w:rPr>
-          <w:rFonts w:ascii="Times New Roman" w:hAnsi="Times New Roman" w:cs="Times New Roman"/>
-          <w:sz w:val="16"/>
-          <w:szCs w:val="16"/>
-          <w:lang w:val="uk-UA" w:eastAsia="ru-RU"/>
-        </w:rPr>
-        <w:t xml:space="preserve">Орендодавець сплачує Орендареві </w:t>
+        <w:t xml:space="preserve"> за кожен день </w:t>
       </w:r>
       <w:r>
         <w:rPr>
@@ -11830,181 +8953,7 @@
           <w:szCs w:val="16"/>
           <w:lang w:eastAsia="ru-RU"/>
         </w:rPr>
-        <w:t>пен</w:t>
-      </w:r>
-      <w:r>
-        <w:rPr>
-          <w:rFonts w:ascii="Times New Roman" w:hAnsi="Times New Roman" w:cs="Times New Roman"/>
-          <w:sz w:val="16"/>
-          <w:szCs w:val="16"/>
-          <w:lang w:val="uk-UA" w:eastAsia="ru-RU"/>
-        </w:rPr>
-        <w:t>ю</w:t>
-      </w:r>
-      <w:r>
-        <w:rPr>
-          <w:rFonts w:ascii="Times New Roman" w:hAnsi="Times New Roman" w:cs="Times New Roman"/>
-          <w:sz w:val="16"/>
-          <w:szCs w:val="16"/>
-          <w:lang w:eastAsia="ru-RU"/>
-        </w:rPr>
-        <w:t xml:space="preserve"> </w:t>
-      </w:r>
-      <w:r>
-        <w:rPr>
-          <w:rFonts w:ascii="Times New Roman" w:hAnsi="Times New Roman" w:cs="Times New Roman"/>
-          <w:sz w:val="16"/>
-          <w:szCs w:val="16"/>
-          <w:lang w:eastAsia="ru-RU"/>
-        </w:rPr>
-        <w:t>в </w:t>
-      </w:r>
-      <w:proofErr w:type="spellStart"/>
-      <w:r>
-        <w:rPr>
-          <w:rFonts w:ascii="Times New Roman" w:hAnsi="Times New Roman" w:cs="Times New Roman"/>
-          <w:sz w:val="16"/>
-          <w:szCs w:val="16"/>
-          <w:lang w:eastAsia="ru-RU"/>
-        </w:rPr>
-        <w:t>розмірі</w:t>
-      </w:r>
-      <w:proofErr w:type="spellEnd"/>
-      <w:r>
-        <w:rPr>
-          <w:rFonts w:ascii="Times New Roman" w:hAnsi="Times New Roman" w:cs="Times New Roman"/>
-          <w:sz w:val="16"/>
-          <w:szCs w:val="16"/>
-          <w:lang w:eastAsia="ru-RU"/>
-        </w:rPr>
-        <w:t xml:space="preserve"> 0</w:t>
-      </w:r>
-      <w:r>
-        <w:rPr>
-          <w:rFonts w:ascii="Times New Roman" w:hAnsi="Times New Roman" w:cs="Times New Roman"/>
-          <w:sz w:val="16"/>
-          <w:szCs w:val="16"/>
-          <w:lang w:val="uk-UA" w:eastAsia="ru-RU"/>
-        </w:rPr>
-        <w:t>,</w:t>
-      </w:r>
-      <w:r>
-        <w:rPr>
-          <w:rFonts w:ascii="Times New Roman" w:hAnsi="Times New Roman" w:cs="Times New Roman"/>
-          <w:sz w:val="16"/>
-          <w:szCs w:val="16"/>
-          <w:lang w:eastAsia="ru-RU"/>
-        </w:rPr>
-        <w:t xml:space="preserve">5%  </w:t>
-      </w:r>
-      <w:proofErr w:type="spellStart"/>
-      <w:r>
-        <w:rPr>
-          <w:rFonts w:ascii="Times New Roman" w:hAnsi="Times New Roman" w:cs="Times New Roman"/>
-          <w:sz w:val="16"/>
-          <w:szCs w:val="16"/>
-          <w:lang w:eastAsia="ru-RU"/>
-        </w:rPr>
-        <w:t>від</w:t>
-      </w:r>
-      <w:proofErr w:type="spellEnd"/>
-      <w:r>
-        <w:rPr>
-          <w:rFonts w:ascii="Times New Roman" w:hAnsi="Times New Roman" w:cs="Times New Roman"/>
-          <w:sz w:val="16"/>
-          <w:szCs w:val="16"/>
-          <w:lang w:eastAsia="ru-RU"/>
-        </w:rPr>
-        <w:t xml:space="preserve"> </w:t>
-      </w:r>
-      <w:proofErr w:type="spellStart"/>
-      <w:r>
-        <w:rPr>
-          <w:rFonts w:ascii="Times New Roman" w:hAnsi="Times New Roman" w:cs="Times New Roman"/>
-          <w:sz w:val="16"/>
-          <w:szCs w:val="16"/>
-          <w:lang w:eastAsia="ru-RU"/>
-        </w:rPr>
-        <w:t>його</w:t>
-      </w:r>
-      <w:proofErr w:type="spellEnd"/>
-      <w:r>
-        <w:rPr>
-          <w:rFonts w:ascii="Times New Roman" w:hAnsi="Times New Roman" w:cs="Times New Roman"/>
-          <w:sz w:val="16"/>
-          <w:szCs w:val="16"/>
-          <w:lang w:eastAsia="ru-RU"/>
-        </w:rPr>
-        <w:t xml:space="preserve"> </w:t>
-      </w:r>
-      <w:proofErr w:type="spellStart"/>
-      <w:r>
-        <w:rPr>
-          <w:rFonts w:ascii="Times New Roman" w:hAnsi="Times New Roman" w:cs="Times New Roman"/>
-          <w:sz w:val="16"/>
-          <w:szCs w:val="16"/>
-          <w:lang w:eastAsia="ru-RU"/>
-        </w:rPr>
-        <w:t>вартості</w:t>
-      </w:r>
-      <w:proofErr w:type="spellEnd"/>
-      <w:r>
-        <w:rPr>
-          <w:rFonts w:ascii="Times New Roman" w:hAnsi="Times New Roman" w:cs="Times New Roman"/>
-          <w:sz w:val="16"/>
-          <w:szCs w:val="16"/>
-          <w:lang w:val="uk-UA" w:eastAsia="ru-RU"/>
-        </w:rPr>
-        <w:t>, визначеної в п. 1.3 Договору,</w:t>
-      </w:r>
-      <w:r>
-        <w:rPr>
-          <w:rFonts w:ascii="Times New Roman" w:hAnsi="Times New Roman" w:cs="Times New Roman"/>
-          <w:sz w:val="16"/>
-          <w:szCs w:val="16"/>
-          <w:lang w:eastAsia="ru-RU"/>
-        </w:rPr>
-        <w:t xml:space="preserve"> за </w:t>
-      </w:r>
-      <w:proofErr w:type="spellStart"/>
-      <w:r>
-        <w:rPr>
-          <w:rFonts w:ascii="Times New Roman" w:hAnsi="Times New Roman" w:cs="Times New Roman"/>
-          <w:sz w:val="16"/>
-          <w:szCs w:val="16"/>
-          <w:lang w:eastAsia="ru-RU"/>
-        </w:rPr>
-        <w:t>кожен</w:t>
-      </w:r>
-      <w:proofErr w:type="spellEnd"/>
-      <w:r>
-        <w:rPr>
-          <w:rFonts w:ascii="Times New Roman" w:hAnsi="Times New Roman" w:cs="Times New Roman"/>
-          <w:sz w:val="16"/>
-          <w:szCs w:val="16"/>
-          <w:lang w:eastAsia="ru-RU"/>
-        </w:rPr>
-        <w:t xml:space="preserve"> день </w:t>
-      </w:r>
-      <w:proofErr w:type="spellStart"/>
-      <w:r>
-        <w:rPr>
-          <w:rFonts w:ascii="Times New Roman" w:hAnsi="Times New Roman" w:cs="Times New Roman"/>
-          <w:sz w:val="16"/>
-          <w:szCs w:val="16"/>
-          <w:lang w:eastAsia="ru-RU"/>
-        </w:rPr>
-        <w:t>прострочення</w:t>
-      </w:r>
-      <w:proofErr w:type="spellEnd"/>
-      <w:r>
-        <w:rPr>
-          <w:rFonts w:ascii="Times New Roman" w:hAnsi="Times New Roman" w:cs="Times New Roman"/>
-          <w:sz w:val="16"/>
-          <w:szCs w:val="16"/>
-          <w:lang w:eastAsia="ru-RU"/>
-        </w:rPr>
-        <w:t>. </w:t>
+        <w:t>прострочення. </w:t>
       </w:r>
       <w:r>
         <w:rPr>
@@ -12035,19 +8984,8 @@
           <w:lang w:val="uk-UA" w:eastAsia="ru-RU"/>
         </w:rPr>
         <w:lastRenderedPageBreak/>
-        <w:t xml:space="preserve">8.7. Сплата штрафних санкцій не звільняє Сторони від виконання </w:t>
-      </w:r>
-      <w:proofErr w:type="spellStart"/>
-      <w:r>
-        <w:rPr>
-          <w:rFonts w:ascii="Times New Roman" w:hAnsi="Times New Roman" w:cs="Times New Roman"/>
-          <w:sz w:val="16"/>
-          <w:szCs w:val="16"/>
-          <w:lang w:val="uk-UA" w:eastAsia="ru-RU"/>
-        </w:rPr>
-        <w:t>обов</w:t>
-      </w:r>
-      <w:proofErr w:type="spellEnd"/>
+        <w:t>8.7. Сплата штрафних санкцій не звільняє Сторони від виконання обов</w:t>
+      </w:r>
       <w:r>
         <w:rPr>
           <w:rFonts w:ascii="Times New Roman" w:hAnsi="Times New Roman" w:cs="Times New Roman"/>
@@ -12057,25 +8995,14 @@
         </w:rPr>
         <w:t>’</w:t>
       </w:r>
-      <w:proofErr w:type="spellStart"/>
-      <w:r>
-        <w:rPr>
-          <w:rFonts w:ascii="Times New Roman" w:hAnsi="Times New Roman" w:cs="Times New Roman"/>
-          <w:sz w:val="16"/>
-          <w:szCs w:val="16"/>
-          <w:lang w:val="uk-UA" w:eastAsia="ru-RU"/>
-        </w:rPr>
-        <w:t>язків</w:t>
-      </w:r>
-      <w:proofErr w:type="spellEnd"/>
-      <w:r>
-        <w:rPr>
-          <w:rFonts w:ascii="Times New Roman" w:hAnsi="Times New Roman" w:cs="Times New Roman"/>
-          <w:sz w:val="16"/>
-          <w:szCs w:val="16"/>
-          <w:lang w:val="uk-UA" w:eastAsia="ru-RU"/>
-        </w:rPr>
-        <w:t xml:space="preserve"> за цим Договором.</w:t>
+      <w:r>
+        <w:rPr>
+          <w:rFonts w:ascii="Times New Roman" w:hAnsi="Times New Roman" w:cs="Times New Roman"/>
+          <w:sz w:val="16"/>
+          <w:szCs w:val="16"/>
+          <w:lang w:val="uk-UA" w:eastAsia="ru-RU"/>
+        </w:rPr>
+        <w:t>язків за цим Договором.</w:t>
       </w:r>
     </w:p>
     <w:p>
@@ -12242,231 +9169,7 @@
           <w:sz w:val="16"/>
           <w:szCs w:val="16"/>
         </w:rPr>
-        <w:t xml:space="preserve">3. Сторона, </w:t>
-      </w:r>
-      <w:proofErr w:type="spellStart"/>
-      <w:r>
-        <w:rPr>
-          <w:sz w:val="16"/>
-          <w:szCs w:val="16"/>
-        </w:rPr>
-        <w:t>що</w:t>
-      </w:r>
-      <w:proofErr w:type="spellEnd"/>
-      <w:r>
-        <w:rPr>
-          <w:sz w:val="16"/>
-          <w:szCs w:val="16"/>
-        </w:rPr>
-        <w:t xml:space="preserve"> </w:t>
-      </w:r>
-      <w:proofErr w:type="spellStart"/>
-      <w:r>
-        <w:rPr>
-          <w:sz w:val="16"/>
-          <w:szCs w:val="16"/>
-        </w:rPr>
-        <w:t>підпала</w:t>
-      </w:r>
-      <w:proofErr w:type="spellEnd"/>
-      <w:r>
-        <w:rPr>
-          <w:sz w:val="16"/>
-          <w:szCs w:val="16"/>
-        </w:rPr>
-        <w:t xml:space="preserve"> </w:t>
-      </w:r>
-      <w:proofErr w:type="spellStart"/>
-      <w:r>
-        <w:rPr>
-          <w:sz w:val="16"/>
-          <w:szCs w:val="16"/>
-        </w:rPr>
-        <w:t>під</w:t>
-      </w:r>
-      <w:proofErr w:type="spellEnd"/>
-      <w:r>
-        <w:rPr>
-          <w:sz w:val="16"/>
-          <w:szCs w:val="16"/>
-        </w:rPr>
-        <w:t xml:space="preserve"> </w:t>
-      </w:r>
-      <w:proofErr w:type="spellStart"/>
-      <w:r>
-        <w:rPr>
-          <w:sz w:val="16"/>
-          <w:szCs w:val="16"/>
-        </w:rPr>
-        <w:t>вплив</w:t>
-      </w:r>
-      <w:proofErr w:type="spellEnd"/>
-      <w:r>
-        <w:rPr>
-          <w:sz w:val="16"/>
-          <w:szCs w:val="16"/>
-        </w:rPr>
-        <w:t xml:space="preserve"> таких </w:t>
-      </w:r>
-      <w:proofErr w:type="spellStart"/>
-      <w:r>
-        <w:rPr>
-          <w:sz w:val="16"/>
-          <w:szCs w:val="16"/>
-        </w:rPr>
-        <w:t>обставин</w:t>
-      </w:r>
-      <w:proofErr w:type="spellEnd"/>
-      <w:r>
-        <w:rPr>
-          <w:sz w:val="16"/>
-          <w:szCs w:val="16"/>
-        </w:rPr>
-        <w:t xml:space="preserve">, </w:t>
-      </w:r>
-      <w:proofErr w:type="spellStart"/>
-      <w:r>
-        <w:rPr>
-          <w:sz w:val="16"/>
-          <w:szCs w:val="16"/>
-        </w:rPr>
-        <w:t>протягом</w:t>
-      </w:r>
-      <w:proofErr w:type="spellEnd"/>
-      <w:r>
-        <w:rPr>
-          <w:sz w:val="16"/>
-          <w:szCs w:val="16"/>
-        </w:rPr>
-        <w:t xml:space="preserve"> 2-х </w:t>
-      </w:r>
-      <w:proofErr w:type="spellStart"/>
-      <w:r>
-        <w:rPr>
-          <w:sz w:val="16"/>
-          <w:szCs w:val="16"/>
-        </w:rPr>
-        <w:t>днів</w:t>
-      </w:r>
-      <w:proofErr w:type="spellEnd"/>
-      <w:r>
-        <w:rPr>
-          <w:sz w:val="16"/>
-          <w:szCs w:val="16"/>
-        </w:rPr>
-        <w:t xml:space="preserve"> </w:t>
-      </w:r>
-      <w:proofErr w:type="spellStart"/>
-      <w:r>
-        <w:rPr>
-          <w:sz w:val="16"/>
-          <w:szCs w:val="16"/>
-        </w:rPr>
-        <w:t>письмово</w:t>
-      </w:r>
-      <w:proofErr w:type="spellEnd"/>
-      <w:r>
-        <w:rPr>
-          <w:sz w:val="16"/>
-          <w:szCs w:val="16"/>
-        </w:rPr>
-        <w:t xml:space="preserve"> </w:t>
-      </w:r>
-      <w:proofErr w:type="spellStart"/>
-      <w:r>
-        <w:rPr>
-          <w:sz w:val="16"/>
-          <w:szCs w:val="16"/>
-        </w:rPr>
-        <w:t>інформує</w:t>
-      </w:r>
-      <w:proofErr w:type="spellEnd"/>
-      <w:r>
-        <w:rPr>
-          <w:sz w:val="16"/>
-          <w:szCs w:val="16"/>
-        </w:rPr>
-        <w:t xml:space="preserve"> про </w:t>
-      </w:r>
-      <w:proofErr w:type="spellStart"/>
-      <w:r>
-        <w:rPr>
-          <w:sz w:val="16"/>
-          <w:szCs w:val="16"/>
-        </w:rPr>
-        <w:t>це</w:t>
-      </w:r>
-      <w:proofErr w:type="spellEnd"/>
-      <w:r>
-        <w:rPr>
-          <w:sz w:val="16"/>
-          <w:szCs w:val="16"/>
-        </w:rPr>
-        <w:t xml:space="preserve"> </w:t>
-      </w:r>
-      <w:proofErr w:type="spellStart"/>
-      <w:r>
-        <w:rPr>
-          <w:sz w:val="16"/>
-          <w:szCs w:val="16"/>
-        </w:rPr>
-        <w:t>іншу</w:t>
-      </w:r>
-      <w:proofErr w:type="spellEnd"/>
-      <w:r>
-        <w:rPr>
-          <w:sz w:val="16"/>
-          <w:szCs w:val="16"/>
-        </w:rPr>
-        <w:t xml:space="preserve"> сторону, </w:t>
-      </w:r>
-      <w:proofErr w:type="spellStart"/>
-      <w:r>
-        <w:rPr>
-          <w:sz w:val="16"/>
-          <w:szCs w:val="16"/>
-        </w:rPr>
-        <w:t>підтвердивши</w:t>
-      </w:r>
-      <w:proofErr w:type="spellEnd"/>
-      <w:r>
-        <w:rPr>
-          <w:sz w:val="16"/>
-          <w:szCs w:val="16"/>
-        </w:rPr>
-        <w:t xml:space="preserve"> </w:t>
-      </w:r>
-      <w:proofErr w:type="spellStart"/>
-      <w:r>
-        <w:rPr>
-          <w:sz w:val="16"/>
-          <w:szCs w:val="16"/>
-        </w:rPr>
-        <w:t>настання</w:t>
-      </w:r>
-      <w:proofErr w:type="spellEnd"/>
-      <w:r>
-        <w:rPr>
-          <w:sz w:val="16"/>
-          <w:szCs w:val="16"/>
-        </w:rPr>
-        <w:t xml:space="preserve"> таких </w:t>
-      </w:r>
-      <w:proofErr w:type="spellStart"/>
-      <w:r>
-        <w:rPr>
-          <w:sz w:val="16"/>
-          <w:szCs w:val="16"/>
-        </w:rPr>
-        <w:t>обставин</w:t>
-      </w:r>
-      <w:proofErr w:type="spellEnd"/>
-      <w:r>
-        <w:rPr>
-          <w:sz w:val="16"/>
-          <w:szCs w:val="16"/>
-        </w:rPr>
-        <w:t xml:space="preserve"> документально (</w:t>
+        <w:t>3. Сторона, що підпала під вплив таких обставин, протягом 2-х днів письмово інформує про це іншу сторону, підтвердивши настання таких обставин документально (</w:t>
       </w:r>
       <w:r>
         <w:rPr>
@@ -12481,55 +9184,7 @@
           <w:sz w:val="16"/>
           <w:szCs w:val="16"/>
         </w:rPr>
-        <w:t xml:space="preserve"> торгово-</w:t>
-      </w:r>
-      <w:proofErr w:type="spellStart"/>
-      <w:r>
-        <w:rPr>
-          <w:sz w:val="16"/>
-          <w:szCs w:val="16"/>
-        </w:rPr>
-        <w:t>промислової</w:t>
-      </w:r>
-      <w:proofErr w:type="spellEnd"/>
-      <w:r>
-        <w:rPr>
-          <w:sz w:val="16"/>
-          <w:szCs w:val="16"/>
-        </w:rPr>
-        <w:t xml:space="preserve"> </w:t>
-      </w:r>
-      <w:proofErr w:type="spellStart"/>
-      <w:r>
-        <w:rPr>
-          <w:sz w:val="16"/>
-          <w:szCs w:val="16"/>
-        </w:rPr>
-        <w:t>палати</w:t>
-      </w:r>
-      <w:proofErr w:type="spellEnd"/>
-      <w:r>
-        <w:rPr>
-          <w:sz w:val="16"/>
-          <w:szCs w:val="16"/>
-        </w:rPr>
-        <w:t xml:space="preserve"> </w:t>
-      </w:r>
-      <w:proofErr w:type="spellStart"/>
-      <w:r>
-        <w:rPr>
-          <w:sz w:val="16"/>
-          <w:szCs w:val="16"/>
-        </w:rPr>
-        <w:t>чи</w:t>
-      </w:r>
-      <w:proofErr w:type="spellEnd"/>
-      <w:r>
-        <w:rPr>
-          <w:sz w:val="16"/>
-          <w:szCs w:val="16"/>
-        </w:rPr>
-        <w:t xml:space="preserve"> компетентного державного органу)</w:t>
+        <w:t xml:space="preserve"> торгово-промислової палати чи компетентного державного органу)</w:t>
       </w:r>
       <w:r>
         <w:rPr>
@@ -12721,25 +9376,7 @@
           <w:sz w:val="16"/>
           <w:szCs w:val="16"/>
         </w:rPr>
-        <w:t xml:space="preserve">і </w:t>
-      </w:r>
-      <w:proofErr w:type="spellStart"/>
-      <w:r>
-        <w:rPr>
-          <w:rFonts w:ascii="Times New Roman" w:hAnsi="Times New Roman" w:cs="Times New Roman"/>
-          <w:sz w:val="16"/>
-          <w:szCs w:val="16"/>
-        </w:rPr>
-        <w:t>діє</w:t>
-      </w:r>
-      <w:proofErr w:type="spellEnd"/>
-      <w:r>
-        <w:rPr>
-          <w:rFonts w:ascii="Times New Roman" w:hAnsi="Times New Roman" w:cs="Times New Roman"/>
-          <w:sz w:val="16"/>
-          <w:szCs w:val="16"/>
-        </w:rPr>
-        <w:t xml:space="preserve"> </w:t>
+        <w:t xml:space="preserve">і діє </w:t>
       </w:r>
       <w:r>
         <w:rPr>
@@ -12819,97 +9456,7 @@
           <w:sz w:val="16"/>
           <w:szCs w:val="16"/>
         </w:rPr>
-        <w:t xml:space="preserve"> </w:t>
-      </w:r>
-      <w:proofErr w:type="spellStart"/>
-      <w:r>
-        <w:rPr>
-          <w:rFonts w:ascii="Times New Roman" w:hAnsi="Times New Roman" w:cs="Times New Roman"/>
-          <w:sz w:val="16"/>
-          <w:szCs w:val="16"/>
-        </w:rPr>
-        <w:t>повного</w:t>
-      </w:r>
-      <w:proofErr w:type="spellEnd"/>
-      <w:r>
-        <w:rPr>
-          <w:rFonts w:ascii="Times New Roman" w:hAnsi="Times New Roman" w:cs="Times New Roman"/>
-          <w:sz w:val="16"/>
-          <w:szCs w:val="16"/>
-        </w:rPr>
-        <w:t xml:space="preserve"> </w:t>
-      </w:r>
-      <w:proofErr w:type="spellStart"/>
-      <w:r>
-        <w:rPr>
-          <w:rFonts w:ascii="Times New Roman" w:hAnsi="Times New Roman" w:cs="Times New Roman"/>
-          <w:sz w:val="16"/>
-          <w:szCs w:val="16"/>
-        </w:rPr>
-        <w:t>виконання</w:t>
-      </w:r>
-      <w:proofErr w:type="spellEnd"/>
-      <w:r>
-        <w:rPr>
-          <w:rFonts w:ascii="Times New Roman" w:hAnsi="Times New Roman" w:cs="Times New Roman"/>
-          <w:sz w:val="16"/>
-          <w:szCs w:val="16"/>
-        </w:rPr>
-        <w:t xml:space="preserve"> Сторонами </w:t>
-      </w:r>
-      <w:proofErr w:type="spellStart"/>
-      <w:r>
-        <w:rPr>
-          <w:rFonts w:ascii="Times New Roman" w:hAnsi="Times New Roman" w:cs="Times New Roman"/>
-          <w:sz w:val="16"/>
-          <w:szCs w:val="16"/>
-        </w:rPr>
-        <w:t>своїх</w:t>
-      </w:r>
-      <w:proofErr w:type="spellEnd"/>
-      <w:r>
-        <w:rPr>
-          <w:rFonts w:ascii="Times New Roman" w:hAnsi="Times New Roman" w:cs="Times New Roman"/>
-          <w:sz w:val="16"/>
-          <w:szCs w:val="16"/>
-        </w:rPr>
-        <w:t xml:space="preserve"> </w:t>
-      </w:r>
-      <w:proofErr w:type="spellStart"/>
-      <w:r>
-        <w:rPr>
-          <w:rFonts w:ascii="Times New Roman" w:hAnsi="Times New Roman" w:cs="Times New Roman"/>
-          <w:sz w:val="16"/>
-          <w:szCs w:val="16"/>
-        </w:rPr>
-        <w:t>зобов’язань</w:t>
-      </w:r>
-      <w:proofErr w:type="spellEnd"/>
-      <w:r>
-        <w:rPr>
-          <w:rFonts w:ascii="Times New Roman" w:hAnsi="Times New Roman" w:cs="Times New Roman"/>
-          <w:sz w:val="16"/>
-          <w:szCs w:val="16"/>
-        </w:rPr>
-        <w:t xml:space="preserve"> за </w:t>
-      </w:r>
-      <w:proofErr w:type="spellStart"/>
-      <w:r>
-        <w:rPr>
-          <w:rFonts w:ascii="Times New Roman" w:hAnsi="Times New Roman" w:cs="Times New Roman"/>
-          <w:sz w:val="16"/>
-          <w:szCs w:val="16"/>
-        </w:rPr>
-        <w:t>цим</w:t>
-      </w:r>
-      <w:proofErr w:type="spellEnd"/>
-      <w:r>
-        <w:rPr>
-          <w:rFonts w:ascii="Times New Roman" w:hAnsi="Times New Roman" w:cs="Times New Roman"/>
-          <w:sz w:val="16"/>
-          <w:szCs w:val="16"/>
-        </w:rPr>
-        <w:t xml:space="preserve"> Договором.</w:t>
+        <w:t xml:space="preserve"> повного виконання Сторонами своїх зобов’язань за цим Договором.</w:t>
       </w:r>
     </w:p>
     <w:p>
@@ -13640,27 +10187,7 @@
           <w:szCs w:val="16"/>
           <w:lang w:val="uk-UA"/>
         </w:rPr>
-        <w:t xml:space="preserve">10.6. Усі спори, що пов’язані з цим Договором вирішуються шляхом переговорів між Сторонами. Якщо спір не може бути вирішений шляхом переговорів, він вирішується в судовому порядку за </w:t>
-      </w:r>
-      <w:proofErr w:type="spellStart"/>
-      <w:r>
-        <w:rPr>
-          <w:rFonts w:ascii="Times New Roman" w:hAnsi="Times New Roman" w:cs="Times New Roman"/>
-          <w:sz w:val="16"/>
-          <w:szCs w:val="16"/>
-          <w:lang w:val="uk-UA"/>
-        </w:rPr>
-        <w:t>встановленною</w:t>
-      </w:r>
-      <w:proofErr w:type="spellEnd"/>
-      <w:r>
-        <w:rPr>
-          <w:rFonts w:ascii="Times New Roman" w:hAnsi="Times New Roman" w:cs="Times New Roman"/>
-          <w:sz w:val="16"/>
-          <w:szCs w:val="16"/>
-          <w:lang w:val="uk-UA"/>
-        </w:rPr>
-        <w:t xml:space="preserve"> підвідомчістю та підсудністю такого спору, </w:t>
+        <w:t xml:space="preserve">10.6. Усі спори, що пов’язані з цим Договором вирішуються шляхом переговорів між Сторонами. Якщо спір не може бути вирішений шляхом переговорів, він вирішується в судовому порядку за встановленною підвідомчістю та підсудністю такого спору, </w:t>
       </w:r>
     </w:p>
     <w:p>
@@ -13744,27 +10271,7 @@
           <w:szCs w:val="16"/>
           <w:lang w:val="uk-UA"/>
         </w:rPr>
-        <w:t xml:space="preserve">10.9. Даний </w:t>
-      </w:r>
-      <w:proofErr w:type="spellStart"/>
-      <w:r>
-        <w:rPr>
-          <w:rFonts w:ascii="Times New Roman" w:hAnsi="Times New Roman" w:cs="Times New Roman"/>
-          <w:sz w:val="16"/>
-          <w:szCs w:val="16"/>
-          <w:lang w:val="uk-UA"/>
-        </w:rPr>
-        <w:t>Договор</w:t>
-      </w:r>
-      <w:proofErr w:type="spellEnd"/>
-      <w:r>
-        <w:rPr>
-          <w:rFonts w:ascii="Times New Roman" w:hAnsi="Times New Roman" w:cs="Times New Roman"/>
-          <w:sz w:val="16"/>
-          <w:szCs w:val="16"/>
-          <w:lang w:val="uk-UA"/>
-        </w:rPr>
-        <w:t xml:space="preserve"> укладено у двох оригінальних примірниках, по одному для кожної із сторін. </w:t>
+        <w:t xml:space="preserve">10.9. Даний Договор укладено у двох оригінальних примірниках, по одному для кожної із сторін. </w:t>
       </w:r>
     </w:p>
     <w:p>
@@ -13815,671 +10322,13 @@
         </w:rPr>
         <w:t xml:space="preserve">. </w:t>
       </w:r>
-      <w:proofErr w:type="spellStart"/>
-      <w:r>
-        <w:rPr>
-          <w:rFonts w:ascii="Times New Roman" w:hAnsi="Times New Roman" w:cs="Times New Roman"/>
-          <w:sz w:val="16"/>
-          <w:szCs w:val="16"/>
-        </w:rPr>
-        <w:t>Сторони</w:t>
-      </w:r>
-      <w:proofErr w:type="spellEnd"/>
-      <w:r>
-        <w:rPr>
-          <w:rFonts w:ascii="Times New Roman" w:hAnsi="Times New Roman" w:cs="Times New Roman"/>
-          <w:sz w:val="16"/>
-          <w:szCs w:val="16"/>
-        </w:rPr>
-        <w:t xml:space="preserve"> </w:t>
-      </w:r>
-      <w:proofErr w:type="spellStart"/>
-      <w:r>
-        <w:rPr>
-          <w:rFonts w:ascii="Times New Roman" w:hAnsi="Times New Roman" w:cs="Times New Roman"/>
-          <w:sz w:val="16"/>
-          <w:szCs w:val="16"/>
-        </w:rPr>
-        <w:t>погоджуються</w:t>
-      </w:r>
-      <w:proofErr w:type="spellEnd"/>
-      <w:r>
-        <w:rPr>
-          <w:rFonts w:ascii="Times New Roman" w:hAnsi="Times New Roman" w:cs="Times New Roman"/>
-          <w:sz w:val="16"/>
-          <w:szCs w:val="16"/>
-        </w:rPr>
-        <w:t xml:space="preserve">, </w:t>
-      </w:r>
-      <w:proofErr w:type="spellStart"/>
-      <w:r>
-        <w:rPr>
-          <w:rFonts w:ascii="Times New Roman" w:hAnsi="Times New Roman" w:cs="Times New Roman"/>
-          <w:sz w:val="16"/>
-          <w:szCs w:val="16"/>
-        </w:rPr>
-        <w:t>що</w:t>
-      </w:r>
-      <w:proofErr w:type="spellEnd"/>
-      <w:r>
-        <w:rPr>
-          <w:rFonts w:ascii="Times New Roman" w:hAnsi="Times New Roman" w:cs="Times New Roman"/>
-          <w:sz w:val="16"/>
-          <w:szCs w:val="16"/>
-        </w:rPr>
-        <w:t xml:space="preserve"> </w:t>
-      </w:r>
-      <w:proofErr w:type="spellStart"/>
-      <w:r>
-        <w:rPr>
-          <w:rFonts w:ascii="Times New Roman" w:hAnsi="Times New Roman" w:cs="Times New Roman"/>
-          <w:sz w:val="16"/>
-          <w:szCs w:val="16"/>
-        </w:rPr>
-        <w:t>підписання</w:t>
-      </w:r>
-      <w:proofErr w:type="spellEnd"/>
-      <w:r>
-        <w:rPr>
-          <w:rFonts w:ascii="Times New Roman" w:hAnsi="Times New Roman" w:cs="Times New Roman"/>
-          <w:sz w:val="16"/>
-          <w:szCs w:val="16"/>
-        </w:rPr>
-        <w:t xml:space="preserve"> </w:t>
-      </w:r>
-      <w:proofErr w:type="spellStart"/>
-      <w:r>
-        <w:rPr>
-          <w:rFonts w:ascii="Times New Roman" w:hAnsi="Times New Roman" w:cs="Times New Roman"/>
-          <w:sz w:val="16"/>
-          <w:szCs w:val="16"/>
-        </w:rPr>
-        <w:t>цього</w:t>
-      </w:r>
-      <w:proofErr w:type="spellEnd"/>
-      <w:r>
-        <w:rPr>
-          <w:rFonts w:ascii="Times New Roman" w:hAnsi="Times New Roman" w:cs="Times New Roman"/>
-          <w:sz w:val="16"/>
-          <w:szCs w:val="16"/>
-        </w:rPr>
-        <w:t xml:space="preserve"> Договору, а також </w:t>
-      </w:r>
-      <w:proofErr w:type="spellStart"/>
-      <w:r>
-        <w:rPr>
-          <w:rFonts w:ascii="Times New Roman" w:hAnsi="Times New Roman" w:cs="Times New Roman"/>
-          <w:sz w:val="16"/>
-          <w:szCs w:val="16"/>
-        </w:rPr>
-        <w:t>обмін</w:t>
-      </w:r>
-      <w:proofErr w:type="spellEnd"/>
-      <w:r>
-        <w:rPr>
-          <w:rFonts w:ascii="Times New Roman" w:hAnsi="Times New Roman" w:cs="Times New Roman"/>
-          <w:sz w:val="16"/>
-          <w:szCs w:val="16"/>
-        </w:rPr>
-        <w:t xml:space="preserve"> </w:t>
-      </w:r>
-      <w:proofErr w:type="spellStart"/>
-      <w:r>
-        <w:rPr>
-          <w:rFonts w:ascii="Times New Roman" w:hAnsi="Times New Roman" w:cs="Times New Roman"/>
-          <w:sz w:val="16"/>
-          <w:szCs w:val="16"/>
-        </w:rPr>
-        <w:t>документів</w:t>
-      </w:r>
-      <w:proofErr w:type="spellEnd"/>
-      <w:r>
-        <w:rPr>
-          <w:rFonts w:ascii="Times New Roman" w:hAnsi="Times New Roman" w:cs="Times New Roman"/>
-          <w:sz w:val="16"/>
-          <w:szCs w:val="16"/>
-        </w:rPr>
-        <w:t xml:space="preserve">, </w:t>
-      </w:r>
-      <w:proofErr w:type="spellStart"/>
-      <w:r>
-        <w:rPr>
-          <w:rFonts w:ascii="Times New Roman" w:hAnsi="Times New Roman" w:cs="Times New Roman"/>
-          <w:sz w:val="16"/>
-          <w:szCs w:val="16"/>
-        </w:rPr>
-        <w:t>повідомлень</w:t>
-      </w:r>
-      <w:proofErr w:type="spellEnd"/>
-      <w:r>
-        <w:rPr>
-          <w:rFonts w:ascii="Times New Roman" w:hAnsi="Times New Roman" w:cs="Times New Roman"/>
-          <w:sz w:val="16"/>
-          <w:szCs w:val="16"/>
-        </w:rPr>
-        <w:t xml:space="preserve"> в межах </w:t>
-      </w:r>
-      <w:proofErr w:type="spellStart"/>
-      <w:r>
-        <w:rPr>
-          <w:rFonts w:ascii="Times New Roman" w:hAnsi="Times New Roman" w:cs="Times New Roman"/>
-          <w:sz w:val="16"/>
-          <w:szCs w:val="16"/>
-        </w:rPr>
-        <w:t>виконання</w:t>
-      </w:r>
-      <w:proofErr w:type="spellEnd"/>
-      <w:r>
-        <w:rPr>
-          <w:rFonts w:ascii="Times New Roman" w:hAnsi="Times New Roman" w:cs="Times New Roman"/>
-          <w:sz w:val="16"/>
-          <w:szCs w:val="16"/>
-        </w:rPr>
-        <w:t xml:space="preserve"> </w:t>
-      </w:r>
-      <w:proofErr w:type="spellStart"/>
-      <w:r>
-        <w:rPr>
-          <w:rFonts w:ascii="Times New Roman" w:hAnsi="Times New Roman" w:cs="Times New Roman"/>
-          <w:sz w:val="16"/>
-          <w:szCs w:val="16"/>
-        </w:rPr>
-        <w:t>цього</w:t>
-      </w:r>
-      <w:proofErr w:type="spellEnd"/>
-      <w:r>
-        <w:rPr>
-          <w:rFonts w:ascii="Times New Roman" w:hAnsi="Times New Roman" w:cs="Times New Roman"/>
-          <w:sz w:val="16"/>
-          <w:szCs w:val="16"/>
-        </w:rPr>
-        <w:t xml:space="preserve"> Договору </w:t>
-      </w:r>
-      <w:proofErr w:type="spellStart"/>
-      <w:r>
-        <w:rPr>
-          <w:rFonts w:ascii="Times New Roman" w:hAnsi="Times New Roman" w:cs="Times New Roman"/>
-          <w:sz w:val="16"/>
-          <w:szCs w:val="16"/>
-        </w:rPr>
-        <w:t>може</w:t>
-      </w:r>
-      <w:proofErr w:type="spellEnd"/>
-      <w:r>
-        <w:rPr>
-          <w:rFonts w:ascii="Times New Roman" w:hAnsi="Times New Roman" w:cs="Times New Roman"/>
-          <w:sz w:val="16"/>
-          <w:szCs w:val="16"/>
-        </w:rPr>
-        <w:t xml:space="preserve"> також </w:t>
-      </w:r>
-      <w:proofErr w:type="spellStart"/>
-      <w:r>
-        <w:rPr>
-          <w:rFonts w:ascii="Times New Roman" w:hAnsi="Times New Roman" w:cs="Times New Roman"/>
-          <w:sz w:val="16"/>
-          <w:szCs w:val="16"/>
-        </w:rPr>
-        <w:t>здійснюватися</w:t>
-      </w:r>
-      <w:proofErr w:type="spellEnd"/>
-      <w:r>
-        <w:rPr>
-          <w:rFonts w:ascii="Times New Roman" w:hAnsi="Times New Roman" w:cs="Times New Roman"/>
-          <w:sz w:val="16"/>
-          <w:szCs w:val="16"/>
-        </w:rPr>
-        <w:t xml:space="preserve"> в </w:t>
-      </w:r>
-      <w:proofErr w:type="spellStart"/>
-      <w:r>
-        <w:rPr>
-          <w:rFonts w:ascii="Times New Roman" w:hAnsi="Times New Roman" w:cs="Times New Roman"/>
-          <w:sz w:val="16"/>
-          <w:szCs w:val="16"/>
-        </w:rPr>
-        <w:t>електронному</w:t>
-      </w:r>
-      <w:proofErr w:type="spellEnd"/>
-      <w:r>
-        <w:rPr>
-          <w:rFonts w:ascii="Times New Roman" w:hAnsi="Times New Roman" w:cs="Times New Roman"/>
-          <w:sz w:val="16"/>
-          <w:szCs w:val="16"/>
-        </w:rPr>
-        <w:t xml:space="preserve"> </w:t>
-      </w:r>
-      <w:proofErr w:type="spellStart"/>
-      <w:r>
-        <w:rPr>
-          <w:rFonts w:ascii="Times New Roman" w:hAnsi="Times New Roman" w:cs="Times New Roman"/>
-          <w:sz w:val="16"/>
-          <w:szCs w:val="16"/>
-        </w:rPr>
-        <w:t>вигляді</w:t>
-      </w:r>
-      <w:proofErr w:type="spellEnd"/>
-      <w:r>
-        <w:rPr>
-          <w:rFonts w:ascii="Times New Roman" w:hAnsi="Times New Roman" w:cs="Times New Roman"/>
-          <w:sz w:val="16"/>
-          <w:szCs w:val="16"/>
-        </w:rPr>
-        <w:t xml:space="preserve"> за </w:t>
-      </w:r>
-      <w:proofErr w:type="spellStart"/>
-      <w:r>
-        <w:rPr>
-          <w:rFonts w:ascii="Times New Roman" w:hAnsi="Times New Roman" w:cs="Times New Roman"/>
-          <w:sz w:val="16"/>
-          <w:szCs w:val="16"/>
-        </w:rPr>
-        <w:t>допомогою</w:t>
-      </w:r>
-      <w:proofErr w:type="spellEnd"/>
-      <w:r>
-        <w:rPr>
-          <w:rFonts w:ascii="Times New Roman" w:hAnsi="Times New Roman" w:cs="Times New Roman"/>
-          <w:sz w:val="16"/>
-          <w:szCs w:val="16"/>
-        </w:rPr>
-        <w:t xml:space="preserve"> </w:t>
-      </w:r>
-      <w:proofErr w:type="spellStart"/>
-      <w:r>
-        <w:rPr>
-          <w:rFonts w:ascii="Times New Roman" w:hAnsi="Times New Roman" w:cs="Times New Roman"/>
-          <w:sz w:val="16"/>
-          <w:szCs w:val="16"/>
-        </w:rPr>
-        <w:t>сервісів</w:t>
-      </w:r>
-      <w:proofErr w:type="spellEnd"/>
-      <w:r>
-        <w:rPr>
-          <w:rFonts w:ascii="Times New Roman" w:hAnsi="Times New Roman" w:cs="Times New Roman"/>
-          <w:sz w:val="16"/>
-          <w:szCs w:val="16"/>
-        </w:rPr>
-        <w:t xml:space="preserve"> </w:t>
-      </w:r>
-      <w:proofErr w:type="spellStart"/>
-      <w:r>
-        <w:rPr>
-          <w:rFonts w:ascii="Times New Roman" w:hAnsi="Times New Roman" w:cs="Times New Roman"/>
-          <w:sz w:val="16"/>
-          <w:szCs w:val="16"/>
-        </w:rPr>
-        <w:t>електронного</w:t>
-      </w:r>
-      <w:proofErr w:type="spellEnd"/>
-      <w:r>
-        <w:rPr>
-          <w:rFonts w:ascii="Times New Roman" w:hAnsi="Times New Roman" w:cs="Times New Roman"/>
-          <w:sz w:val="16"/>
-          <w:szCs w:val="16"/>
-        </w:rPr>
-        <w:t xml:space="preserve"> </w:t>
-      </w:r>
-      <w:proofErr w:type="spellStart"/>
-      <w:r>
-        <w:rPr>
-          <w:rFonts w:ascii="Times New Roman" w:hAnsi="Times New Roman" w:cs="Times New Roman"/>
-          <w:sz w:val="16"/>
-          <w:szCs w:val="16"/>
-        </w:rPr>
-        <w:t>документообігу</w:t>
-      </w:r>
-      <w:proofErr w:type="spellEnd"/>
-      <w:r>
-        <w:rPr>
-          <w:rFonts w:ascii="Times New Roman" w:hAnsi="Times New Roman" w:cs="Times New Roman"/>
-          <w:sz w:val="16"/>
-          <w:szCs w:val="16"/>
-        </w:rPr>
-        <w:t xml:space="preserve"> в </w:t>
-      </w:r>
-      <w:proofErr w:type="spellStart"/>
-      <w:r>
-        <w:rPr>
-          <w:rFonts w:ascii="Times New Roman" w:hAnsi="Times New Roman" w:cs="Times New Roman"/>
-          <w:sz w:val="16"/>
-          <w:szCs w:val="16"/>
-        </w:rPr>
-        <w:t>мережі</w:t>
-      </w:r>
-      <w:proofErr w:type="spellEnd"/>
-      <w:r>
-        <w:rPr>
-          <w:rFonts w:ascii="Times New Roman" w:hAnsi="Times New Roman" w:cs="Times New Roman"/>
-          <w:sz w:val="16"/>
-          <w:szCs w:val="16"/>
-        </w:rPr>
-        <w:t xml:space="preserve"> </w:t>
-      </w:r>
-      <w:proofErr w:type="spellStart"/>
-      <w:r>
-        <w:rPr>
-          <w:rFonts w:ascii="Times New Roman" w:hAnsi="Times New Roman" w:cs="Times New Roman"/>
-          <w:sz w:val="16"/>
-          <w:szCs w:val="16"/>
-        </w:rPr>
-        <w:t>Інтернет</w:t>
-      </w:r>
-      <w:proofErr w:type="spellEnd"/>
-      <w:r>
-        <w:rPr>
-          <w:rFonts w:ascii="Times New Roman" w:hAnsi="Times New Roman" w:cs="Times New Roman"/>
-          <w:sz w:val="16"/>
-          <w:szCs w:val="16"/>
-        </w:rPr>
-        <w:t xml:space="preserve"> </w:t>
-      </w:r>
-      <w:proofErr w:type="spellStart"/>
-      <w:r>
-        <w:rPr>
-          <w:rFonts w:ascii="Times New Roman" w:hAnsi="Times New Roman" w:cs="Times New Roman"/>
-          <w:sz w:val="16"/>
-          <w:szCs w:val="16"/>
-        </w:rPr>
-        <w:t>або</w:t>
-      </w:r>
-      <w:proofErr w:type="spellEnd"/>
-      <w:r>
-        <w:rPr>
-          <w:rFonts w:ascii="Times New Roman" w:hAnsi="Times New Roman" w:cs="Times New Roman"/>
-          <w:sz w:val="16"/>
-          <w:szCs w:val="16"/>
-        </w:rPr>
-        <w:t xml:space="preserve"> за </w:t>
-      </w:r>
-      <w:proofErr w:type="spellStart"/>
-      <w:r>
-        <w:rPr>
-          <w:rFonts w:ascii="Times New Roman" w:hAnsi="Times New Roman" w:cs="Times New Roman"/>
-          <w:sz w:val="16"/>
-          <w:szCs w:val="16"/>
-        </w:rPr>
-        <w:t>допомогою</w:t>
-      </w:r>
-      <w:proofErr w:type="spellEnd"/>
-      <w:r>
-        <w:rPr>
-          <w:rFonts w:ascii="Times New Roman" w:hAnsi="Times New Roman" w:cs="Times New Roman"/>
-          <w:sz w:val="16"/>
-          <w:szCs w:val="16"/>
-        </w:rPr>
-        <w:t xml:space="preserve"> Центрального </w:t>
-      </w:r>
-      <w:proofErr w:type="spellStart"/>
-      <w:r>
-        <w:rPr>
-          <w:rFonts w:ascii="Times New Roman" w:hAnsi="Times New Roman" w:cs="Times New Roman"/>
-          <w:sz w:val="16"/>
-          <w:szCs w:val="16"/>
-        </w:rPr>
-        <w:t>засвідчувального</w:t>
-      </w:r>
-      <w:proofErr w:type="spellEnd"/>
-      <w:r>
-        <w:rPr>
-          <w:rFonts w:ascii="Times New Roman" w:hAnsi="Times New Roman" w:cs="Times New Roman"/>
-          <w:sz w:val="16"/>
-          <w:szCs w:val="16"/>
-        </w:rPr>
-        <w:t xml:space="preserve"> органу за </w:t>
-      </w:r>
-      <w:proofErr w:type="spellStart"/>
-      <w:r>
-        <w:rPr>
-          <w:rFonts w:ascii="Times New Roman" w:hAnsi="Times New Roman" w:cs="Times New Roman"/>
-          <w:sz w:val="16"/>
-          <w:szCs w:val="16"/>
-        </w:rPr>
-        <w:t>посилання</w:t>
-      </w:r>
-      <w:proofErr w:type="spellEnd"/>
-      <w:r>
-        <w:rPr>
-          <w:rFonts w:ascii="Times New Roman" w:hAnsi="Times New Roman" w:cs="Times New Roman"/>
-          <w:sz w:val="16"/>
-          <w:szCs w:val="16"/>
-        </w:rPr>
-        <w:t xml:space="preserve"> в </w:t>
-      </w:r>
-      <w:proofErr w:type="spellStart"/>
-      <w:r>
-        <w:rPr>
-          <w:rFonts w:ascii="Times New Roman" w:hAnsi="Times New Roman" w:cs="Times New Roman"/>
-          <w:sz w:val="16"/>
-          <w:szCs w:val="16"/>
-        </w:rPr>
-        <w:t>мережі</w:t>
-      </w:r>
-      <w:proofErr w:type="spellEnd"/>
-      <w:r>
-        <w:rPr>
-          <w:rFonts w:ascii="Times New Roman" w:hAnsi="Times New Roman" w:cs="Times New Roman"/>
-          <w:sz w:val="16"/>
-          <w:szCs w:val="16"/>
-        </w:rPr>
-        <w:t xml:space="preserve"> </w:t>
-      </w:r>
-      <w:proofErr w:type="spellStart"/>
-      <w:r>
-        <w:rPr>
-          <w:rFonts w:ascii="Times New Roman" w:hAnsi="Times New Roman" w:cs="Times New Roman"/>
-          <w:sz w:val="16"/>
-          <w:szCs w:val="16"/>
-        </w:rPr>
-        <w:t>Інтернет</w:t>
-      </w:r>
-      <w:proofErr w:type="spellEnd"/>
-      <w:r>
-        <w:rPr>
-          <w:rFonts w:ascii="Times New Roman" w:hAnsi="Times New Roman" w:cs="Times New Roman"/>
-          <w:sz w:val="16"/>
-          <w:szCs w:val="16"/>
-        </w:rPr>
-        <w:t xml:space="preserve"> https://www.czo.gov.ua та з </w:t>
-      </w:r>
-      <w:proofErr w:type="spellStart"/>
-      <w:r>
-        <w:rPr>
-          <w:rFonts w:ascii="Times New Roman" w:hAnsi="Times New Roman" w:cs="Times New Roman"/>
-          <w:sz w:val="16"/>
-          <w:szCs w:val="16"/>
-        </w:rPr>
-        <w:t>використанням</w:t>
-      </w:r>
-      <w:proofErr w:type="spellEnd"/>
-      <w:r>
-        <w:rPr>
-          <w:rFonts w:ascii="Times New Roman" w:hAnsi="Times New Roman" w:cs="Times New Roman"/>
-          <w:sz w:val="16"/>
-          <w:szCs w:val="16"/>
-        </w:rPr>
-        <w:t xml:space="preserve"> </w:t>
-      </w:r>
-      <w:proofErr w:type="spellStart"/>
-      <w:r>
-        <w:rPr>
-          <w:rFonts w:ascii="Times New Roman" w:hAnsi="Times New Roman" w:cs="Times New Roman"/>
-          <w:sz w:val="16"/>
-          <w:szCs w:val="16"/>
-        </w:rPr>
-        <w:t>кваліфікованого</w:t>
-      </w:r>
-      <w:proofErr w:type="spellEnd"/>
-      <w:r>
-        <w:rPr>
-          <w:rFonts w:ascii="Times New Roman" w:hAnsi="Times New Roman" w:cs="Times New Roman"/>
-          <w:sz w:val="16"/>
-          <w:szCs w:val="16"/>
-        </w:rPr>
-        <w:t>/</w:t>
-      </w:r>
-      <w:proofErr w:type="spellStart"/>
-      <w:r>
-        <w:rPr>
-          <w:rFonts w:ascii="Times New Roman" w:hAnsi="Times New Roman" w:cs="Times New Roman"/>
-          <w:sz w:val="16"/>
-          <w:szCs w:val="16"/>
-        </w:rPr>
-        <w:t>удосконаленого</w:t>
-      </w:r>
-      <w:proofErr w:type="spellEnd"/>
-      <w:r>
-        <w:rPr>
-          <w:rFonts w:ascii="Times New Roman" w:hAnsi="Times New Roman" w:cs="Times New Roman"/>
-          <w:sz w:val="16"/>
-          <w:szCs w:val="16"/>
-        </w:rPr>
-        <w:t xml:space="preserve"> </w:t>
-      </w:r>
-      <w:proofErr w:type="spellStart"/>
-      <w:r>
-        <w:rPr>
-          <w:rFonts w:ascii="Times New Roman" w:hAnsi="Times New Roman" w:cs="Times New Roman"/>
-          <w:sz w:val="16"/>
-          <w:szCs w:val="16"/>
-        </w:rPr>
-        <w:t>електронних</w:t>
-      </w:r>
-      <w:proofErr w:type="spellEnd"/>
-      <w:r>
-        <w:rPr>
-          <w:rFonts w:ascii="Times New Roman" w:hAnsi="Times New Roman" w:cs="Times New Roman"/>
-          <w:sz w:val="16"/>
-          <w:szCs w:val="16"/>
-        </w:rPr>
-        <w:t xml:space="preserve"> </w:t>
-      </w:r>
-      <w:proofErr w:type="spellStart"/>
-      <w:r>
-        <w:rPr>
-          <w:rFonts w:ascii="Times New Roman" w:hAnsi="Times New Roman" w:cs="Times New Roman"/>
-          <w:sz w:val="16"/>
-          <w:szCs w:val="16"/>
-        </w:rPr>
-        <w:t>підписів</w:t>
-      </w:r>
-      <w:proofErr w:type="spellEnd"/>
-      <w:r>
-        <w:rPr>
-          <w:rFonts w:ascii="Times New Roman" w:hAnsi="Times New Roman" w:cs="Times New Roman"/>
-          <w:sz w:val="16"/>
-          <w:szCs w:val="16"/>
-        </w:rPr>
-        <w:t xml:space="preserve"> в порядку і на </w:t>
-      </w:r>
-      <w:proofErr w:type="spellStart"/>
-      <w:r>
-        <w:rPr>
-          <w:rFonts w:ascii="Times New Roman" w:hAnsi="Times New Roman" w:cs="Times New Roman"/>
-          <w:sz w:val="16"/>
-          <w:szCs w:val="16"/>
-        </w:rPr>
-        <w:t>умовах</w:t>
-      </w:r>
-      <w:proofErr w:type="spellEnd"/>
-      <w:r>
-        <w:rPr>
-          <w:rFonts w:ascii="Times New Roman" w:hAnsi="Times New Roman" w:cs="Times New Roman"/>
-          <w:sz w:val="16"/>
-          <w:szCs w:val="16"/>
-        </w:rPr>
-        <w:t xml:space="preserve">, </w:t>
-      </w:r>
-      <w:proofErr w:type="spellStart"/>
-      <w:r>
-        <w:rPr>
-          <w:rFonts w:ascii="Times New Roman" w:hAnsi="Times New Roman" w:cs="Times New Roman"/>
-          <w:sz w:val="16"/>
-          <w:szCs w:val="16"/>
-        </w:rPr>
-        <w:t>передбачених</w:t>
-      </w:r>
-      <w:proofErr w:type="spellEnd"/>
-      <w:r>
-        <w:rPr>
-          <w:rFonts w:ascii="Times New Roman" w:hAnsi="Times New Roman" w:cs="Times New Roman"/>
-          <w:sz w:val="16"/>
-          <w:szCs w:val="16"/>
-        </w:rPr>
-        <w:t xml:space="preserve"> Законом </w:t>
-      </w:r>
-      <w:proofErr w:type="spellStart"/>
-      <w:r>
-        <w:rPr>
-          <w:rFonts w:ascii="Times New Roman" w:hAnsi="Times New Roman" w:cs="Times New Roman"/>
-          <w:sz w:val="16"/>
-          <w:szCs w:val="16"/>
-        </w:rPr>
-        <w:t>України</w:t>
-      </w:r>
-      <w:proofErr w:type="spellEnd"/>
-      <w:r>
-        <w:rPr>
-          <w:rFonts w:ascii="Times New Roman" w:hAnsi="Times New Roman" w:cs="Times New Roman"/>
-          <w:sz w:val="16"/>
-          <w:szCs w:val="16"/>
-        </w:rPr>
-        <w:t xml:space="preserve"> «Про </w:t>
-      </w:r>
-      <w:proofErr w:type="spellStart"/>
-      <w:r>
-        <w:rPr>
-          <w:rFonts w:ascii="Times New Roman" w:hAnsi="Times New Roman" w:cs="Times New Roman"/>
-          <w:sz w:val="16"/>
-          <w:szCs w:val="16"/>
-        </w:rPr>
-        <w:t>електронні</w:t>
-      </w:r>
-      <w:proofErr w:type="spellEnd"/>
-      <w:r>
-        <w:rPr>
-          <w:rFonts w:ascii="Times New Roman" w:hAnsi="Times New Roman" w:cs="Times New Roman"/>
-          <w:sz w:val="16"/>
-          <w:szCs w:val="16"/>
-        </w:rPr>
-        <w:t xml:space="preserve"> </w:t>
-      </w:r>
-      <w:proofErr w:type="spellStart"/>
-      <w:r>
-        <w:rPr>
-          <w:rFonts w:ascii="Times New Roman" w:hAnsi="Times New Roman" w:cs="Times New Roman"/>
-          <w:sz w:val="16"/>
-          <w:szCs w:val="16"/>
-        </w:rPr>
-        <w:t>довірчі</w:t>
-      </w:r>
-      <w:proofErr w:type="spellEnd"/>
-      <w:r>
-        <w:rPr>
-          <w:rFonts w:ascii="Times New Roman" w:hAnsi="Times New Roman" w:cs="Times New Roman"/>
-          <w:sz w:val="16"/>
-          <w:szCs w:val="16"/>
-        </w:rPr>
-        <w:t xml:space="preserve"> </w:t>
-      </w:r>
-      <w:proofErr w:type="spellStart"/>
-      <w:r>
-        <w:rPr>
-          <w:rFonts w:ascii="Times New Roman" w:hAnsi="Times New Roman" w:cs="Times New Roman"/>
-          <w:sz w:val="16"/>
-          <w:szCs w:val="16"/>
-        </w:rPr>
-        <w:t>послуги</w:t>
-      </w:r>
-      <w:proofErr w:type="spellEnd"/>
-      <w:r>
-        <w:rPr>
-          <w:rFonts w:ascii="Times New Roman" w:hAnsi="Times New Roman" w:cs="Times New Roman"/>
-          <w:sz w:val="16"/>
-          <w:szCs w:val="16"/>
-        </w:rPr>
-        <w:t>».</w:t>
+      <w:r>
+        <w:rPr>
+          <w:rFonts w:ascii="Times New Roman" w:hAnsi="Times New Roman" w:cs="Times New Roman"/>
+          <w:sz w:val="16"/>
+          <w:szCs w:val="16"/>
+        </w:rPr>
+        <w:t>Сторони погоджуються, що підписання цього Договору, а також обмін документів, повідомлень в межах виконання цього Договору може також здійснюватися в електронному вигляді за допомогою сервісів електронного документообігу в мережі Інтернет або за допомогою Центрального засвідчувального органу за посилання в мережі Інтернет https://www.czo.gov.ua та з використанням кваліфікованого/удосконаленого електронних підписів в порядку і на умовах, передбачених Законом України «Про електронні довірчі послуги».</w:t>
       </w:r>
     </w:p>
     <w:p>
@@ -14501,23 +10350,13 @@
         </w:rPr>
         <w:t xml:space="preserve">10.12. </w:t>
       </w:r>
-      <w:proofErr w:type="spellStart"/>
-      <w:r>
-        <w:rPr>
-          <w:rFonts w:ascii="Times New Roman" w:hAnsi="Times New Roman" w:cs="Times New Roman"/>
-          <w:sz w:val="16"/>
-          <w:szCs w:val="16"/>
-        </w:rPr>
-        <w:t>Додатки</w:t>
-      </w:r>
-      <w:proofErr w:type="spellEnd"/>
-      <w:r>
-        <w:rPr>
-          <w:rFonts w:ascii="Times New Roman" w:hAnsi="Times New Roman" w:cs="Times New Roman"/>
-          <w:sz w:val="16"/>
-          <w:szCs w:val="16"/>
-        </w:rPr>
-        <w:t xml:space="preserve"> до </w:t>
+      <w:r>
+        <w:rPr>
+          <w:rFonts w:ascii="Times New Roman" w:hAnsi="Times New Roman" w:cs="Times New Roman"/>
+          <w:sz w:val="16"/>
+          <w:szCs w:val="16"/>
+        </w:rPr>
+        <w:t xml:space="preserve">Додатки до </w:t>
       </w:r>
       <w:r>
         <w:rPr>
@@ -14534,79 +10373,7 @@
           <w:sz w:val="16"/>
           <w:szCs w:val="16"/>
         </w:rPr>
-        <w:t xml:space="preserve"> Договору </w:t>
-      </w:r>
-      <w:proofErr w:type="spellStart"/>
-      <w:r>
-        <w:rPr>
-          <w:rFonts w:ascii="Times New Roman" w:hAnsi="Times New Roman" w:cs="Times New Roman"/>
-          <w:sz w:val="16"/>
-          <w:szCs w:val="16"/>
-        </w:rPr>
-        <w:t>складають</w:t>
-      </w:r>
-      <w:proofErr w:type="spellEnd"/>
-      <w:r>
-        <w:rPr>
-          <w:rFonts w:ascii="Times New Roman" w:hAnsi="Times New Roman" w:cs="Times New Roman"/>
-          <w:sz w:val="16"/>
-          <w:szCs w:val="16"/>
-        </w:rPr>
-        <w:t xml:space="preserve"> </w:t>
-      </w:r>
-      <w:proofErr w:type="spellStart"/>
-      <w:r>
-        <w:rPr>
-          <w:rFonts w:ascii="Times New Roman" w:hAnsi="Times New Roman" w:cs="Times New Roman"/>
-          <w:sz w:val="16"/>
-          <w:szCs w:val="16"/>
-        </w:rPr>
-        <w:t>його</w:t>
-      </w:r>
-      <w:proofErr w:type="spellEnd"/>
-      <w:r>
-        <w:rPr>
-          <w:rFonts w:ascii="Times New Roman" w:hAnsi="Times New Roman" w:cs="Times New Roman"/>
-          <w:sz w:val="16"/>
-          <w:szCs w:val="16"/>
-        </w:rPr>
-        <w:t xml:space="preserve"> </w:t>
-      </w:r>
-      <w:proofErr w:type="spellStart"/>
-      <w:r>
-        <w:rPr>
-          <w:rFonts w:ascii="Times New Roman" w:hAnsi="Times New Roman" w:cs="Times New Roman"/>
-          <w:sz w:val="16"/>
-          <w:szCs w:val="16"/>
-        </w:rPr>
-        <w:t>невід’ємну</w:t>
-      </w:r>
-      <w:proofErr w:type="spellEnd"/>
-      <w:r>
-        <w:rPr>
-          <w:rFonts w:ascii="Times New Roman" w:hAnsi="Times New Roman" w:cs="Times New Roman"/>
-          <w:sz w:val="16"/>
-          <w:szCs w:val="16"/>
-        </w:rPr>
-        <w:t xml:space="preserve"> </w:t>
-      </w:r>
-      <w:proofErr w:type="spellStart"/>
-      <w:r>
-        <w:rPr>
-          <w:rFonts w:ascii="Times New Roman" w:hAnsi="Times New Roman" w:cs="Times New Roman"/>
-          <w:sz w:val="16"/>
-          <w:szCs w:val="16"/>
-        </w:rPr>
-        <w:t>частину</w:t>
-      </w:r>
-      <w:proofErr w:type="spellEnd"/>
-      <w:r>
-        <w:rPr>
-          <w:rFonts w:ascii="Times New Roman" w:hAnsi="Times New Roman" w:cs="Times New Roman"/>
-          <w:sz w:val="16"/>
-          <w:szCs w:val="16"/>
-        </w:rPr>
-        <w:t>. </w:t>
+        <w:t xml:space="preserve"> Договору складають його невід’ємну частину. </w:t>
       </w:r>
     </w:p>
     <w:p>
@@ -14748,138 +10515,16 @@
                 <w:sz w:val="16"/>
                 <w:szCs w:val="16"/>
               </w:rPr>
-              <w:t xml:space="preserve">ФОП </w:t>
-            </w:r>
-            <w:proofErr w:type="spellStart"/>
-            <w:r>
-              <w:rPr>
-                <w:rFonts w:ascii="Times New Roman" w:eastAsia="Times New Roman" w:hAnsi="Times New Roman" w:cs="Times New Roman"/>
-                <w:b/>
-                <w:bCs/>
-                <w:sz w:val="16"/>
-                <w:szCs w:val="16"/>
-              </w:rPr>
-              <w:t>Куліш</w:t>
-            </w:r>
-            <w:proofErr w:type="spellEnd"/>
-            <w:r>
-              <w:rPr>
-                <w:rFonts w:ascii="Times New Roman" w:eastAsia="Times New Roman" w:hAnsi="Times New Roman" w:cs="Times New Roman"/>
-                <w:b/>
-                <w:bCs/>
-                <w:sz w:val="16"/>
-                <w:szCs w:val="16"/>
-              </w:rPr>
-              <w:t xml:space="preserve"> Роман </w:t>
-            </w:r>
-            <w:proofErr w:type="spellStart"/>
-            <w:r>
-              <w:rPr>
-                <w:rFonts w:ascii="Times New Roman" w:eastAsia="Times New Roman" w:hAnsi="Times New Roman" w:cs="Times New Roman"/>
-                <w:b/>
-                <w:sz w:val="16"/>
-                <w:szCs w:val="16"/>
-              </w:rPr>
-              <w:t>Васильович</w:t>
-            </w:r>
-            <w:proofErr w:type="spellEnd"/>
-          </w:p>
-          <w:p>
-            <w:pPr>
-              <w:spacing w:after="0" w:line="240" w:lineRule="auto"/>
-              <w:rPr>
-                <w:rFonts w:ascii="Times New Roman" w:eastAsia="Times New Roman" w:hAnsi="Times New Roman" w:cs="Times New Roman"/>
-                <w:sz w:val="16"/>
-                <w:szCs w:val="16"/>
-              </w:rPr>
-            </w:pPr>
-            <w:r>
-              <w:rPr>
-                <w:rFonts w:ascii="Times New Roman" w:eastAsia="Times New Roman" w:hAnsi="Times New Roman" w:cs="Times New Roman"/>
-                <w:sz w:val="16"/>
-                <w:szCs w:val="16"/>
-              </w:rPr>
-              <w:t xml:space="preserve">Адреса: </w:t>
-            </w:r>
-            <w:proofErr w:type="spellStart"/>
-            <w:r>
-              <w:rPr>
-                <w:rFonts w:ascii="Times New Roman" w:eastAsia="Times New Roman" w:hAnsi="Times New Roman" w:cs="Times New Roman"/>
-                <w:sz w:val="16"/>
-                <w:szCs w:val="16"/>
-              </w:rPr>
-              <w:t>Чернігівської</w:t>
-            </w:r>
-            <w:proofErr w:type="spellEnd"/>
-            <w:r>
-              <w:rPr>
-                <w:rFonts w:ascii="Times New Roman" w:eastAsia="Times New Roman" w:hAnsi="Times New Roman" w:cs="Times New Roman"/>
-                <w:sz w:val="16"/>
-                <w:szCs w:val="16"/>
-              </w:rPr>
-              <w:t xml:space="preserve"> обл., </w:t>
+              <w:t xml:space="preserve">ФОП Куліш Роман </w:t>
             </w:r>
             <w:r>
               <w:rPr>
                 <w:rFonts w:ascii="Times New Roman" w:eastAsia="Times New Roman" w:hAnsi="Times New Roman" w:cs="Times New Roman"/>
-                <w:sz w:val="16"/>
-                <w:szCs w:val="16"/>
-              </w:rPr>
-              <w:t xml:space="preserve">м. </w:t>
-            </w:r>
-            <w:proofErr w:type="spellStart"/>
-            <w:r>
-              <w:rPr>
-                <w:rFonts w:ascii="Times New Roman" w:eastAsia="Times New Roman" w:hAnsi="Times New Roman" w:cs="Times New Roman"/>
-                <w:sz w:val="16"/>
-                <w:szCs w:val="16"/>
-              </w:rPr>
-              <w:t>Сновськ</w:t>
-            </w:r>
-            <w:proofErr w:type="spellEnd"/>
-            <w:r>
-              <w:rPr>
-                <w:rFonts w:ascii="Times New Roman" w:eastAsia="Times New Roman" w:hAnsi="Times New Roman" w:cs="Times New Roman"/>
-                <w:sz w:val="16"/>
-                <w:szCs w:val="16"/>
-              </w:rPr>
-              <w:t xml:space="preserve"> , </w:t>
-            </w:r>
-            <w:proofErr w:type="spellStart"/>
-            <w:r>
-              <w:rPr>
-                <w:rFonts w:ascii="Times New Roman" w:eastAsia="Times New Roman" w:hAnsi="Times New Roman" w:cs="Times New Roman"/>
-                <w:sz w:val="16"/>
-                <w:szCs w:val="16"/>
-              </w:rPr>
-              <w:t>вул</w:t>
-            </w:r>
-            <w:proofErr w:type="spellEnd"/>
-            <w:r>
-              <w:rPr>
-                <w:rFonts w:ascii="Times New Roman" w:eastAsia="Times New Roman" w:hAnsi="Times New Roman" w:cs="Times New Roman"/>
-                <w:sz w:val="16"/>
-                <w:szCs w:val="16"/>
-              </w:rPr>
-              <w:t xml:space="preserve">. </w:t>
-            </w:r>
-            <w:proofErr w:type="spellStart"/>
-            <w:r>
-              <w:rPr>
-                <w:rFonts w:ascii="Times New Roman" w:eastAsia="Times New Roman" w:hAnsi="Times New Roman" w:cs="Times New Roman"/>
-                <w:sz w:val="16"/>
-                <w:szCs w:val="16"/>
-              </w:rPr>
-              <w:t>Каденюка</w:t>
-            </w:r>
-            <w:proofErr w:type="spellEnd"/>
-            <w:r>
-              <w:rPr>
-                <w:rFonts w:ascii="Times New Roman" w:eastAsia="Times New Roman" w:hAnsi="Times New Roman" w:cs="Times New Roman"/>
-                <w:sz w:val="16"/>
-                <w:szCs w:val="16"/>
-              </w:rPr>
-              <w:t xml:space="preserve"> 56</w:t>
+                <w:b/>
+                <w:sz w:val="16"/>
+                <w:szCs w:val="16"/>
+              </w:rPr>
+              <w:t>Васильович</w:t>
             </w:r>
           </w:p>
           <w:p>
@@ -14887,6 +10532,32 @@
               <w:spacing w:after="0" w:line="240" w:lineRule="auto"/>
               <w:rPr>
                 <w:rFonts w:ascii="Times New Roman" w:eastAsia="Times New Roman" w:hAnsi="Times New Roman" w:cs="Times New Roman"/>
+                <w:sz w:val="16"/>
+                <w:szCs w:val="16"/>
+              </w:rPr>
+            </w:pPr>
+            <w:r>
+              <w:rPr>
+                <w:rFonts w:ascii="Times New Roman" w:eastAsia="Times New Roman" w:hAnsi="Times New Roman" w:cs="Times New Roman"/>
+                <w:sz w:val="16"/>
+                <w:szCs w:val="16"/>
+              </w:rPr>
+              <w:t xml:space="preserve">Адреса: Чернігівської обл., </w:t>
+            </w:r>
+            <w:r>
+              <w:rPr>
+                <w:rFonts w:ascii="Times New Roman" w:eastAsia="Times New Roman" w:hAnsi="Times New Roman" w:cs="Times New Roman"/>
+                <w:sz w:val="16"/>
+                <w:szCs w:val="16"/>
+              </w:rPr>
+              <w:t>м. Сновськ , вул. Каденюка 56</w:t>
+            </w:r>
+          </w:p>
+          <w:p>
+            <w:pPr>
+              <w:spacing w:after="0" w:line="240" w:lineRule="auto"/>
+              <w:rPr>
+                <w:rFonts w:ascii="Times New Roman" w:eastAsia="Times New Roman" w:hAnsi="Times New Roman" w:cs="Times New Roman"/>
                 <w:b/>
                 <w:bCs/>
                 <w:sz w:val="16"/>
@@ -14904,7 +10575,6 @@
                 <w:szCs w:val="16"/>
               </w:rPr>
             </w:pPr>
-            <w:proofErr w:type="spellStart"/>
             <w:r>
               <w:rPr>
                 <w:rFonts w:ascii="Times New Roman" w:eastAsia="Times New Roman" w:hAnsi="Times New Roman" w:cs="Times New Roman"/>
@@ -14912,17 +10582,7 @@
                 <w:sz w:val="16"/>
                 <w:szCs w:val="16"/>
               </w:rPr>
-              <w:t>Установа</w:t>
-            </w:r>
-            <w:proofErr w:type="spellEnd"/>
-            <w:r>
-              <w:rPr>
-                <w:rFonts w:ascii="Times New Roman" w:eastAsia="Times New Roman" w:hAnsi="Times New Roman" w:cs="Times New Roman"/>
-                <w:b/>
-                <w:sz w:val="16"/>
-                <w:szCs w:val="16"/>
-              </w:rPr>
-              <w:t xml:space="preserve"> банку: </w:t>
+              <w:t xml:space="preserve">Установа банку: </w:t>
             </w:r>
             <w:r>
               <w:rPr>
@@ -14973,7 +10633,6 @@
                 <w:szCs w:val="16"/>
               </w:rPr>
             </w:pPr>
-            <w:proofErr w:type="spellStart"/>
             <w:r>
               <w:rPr>
                 <w:rFonts w:ascii="Times New Roman" w:eastAsia="Times New Roman" w:hAnsi="Times New Roman" w:cs="Times New Roman"/>
@@ -14981,17 +10640,7 @@
                 <w:sz w:val="16"/>
                 <w:szCs w:val="16"/>
               </w:rPr>
-              <w:t>Отримувач</w:t>
-            </w:r>
-            <w:proofErr w:type="spellEnd"/>
-            <w:r>
-              <w:rPr>
-                <w:rFonts w:ascii="Times New Roman" w:eastAsia="Times New Roman" w:hAnsi="Times New Roman" w:cs="Times New Roman"/>
-                <w:b/>
-                <w:sz w:val="16"/>
-                <w:szCs w:val="16"/>
-              </w:rPr>
-              <w:t xml:space="preserve"> платежу</w:t>
+              <w:t>Отримувач платежу</w:t>
             </w:r>
             <w:r>
               <w:rPr>
@@ -15060,7 +10709,6 @@
                 <w:szCs w:val="16"/>
               </w:rPr>
             </w:pPr>
-            <w:proofErr w:type="spellStart"/>
             <w:r>
               <w:rPr>
                 <w:rFonts w:ascii="Times New Roman" w:eastAsia="Times New Roman" w:hAnsi="Times New Roman" w:cs="Times New Roman"/>
@@ -15068,29 +10716,8 @@
                 <w:sz w:val="16"/>
                 <w:szCs w:val="16"/>
               </w:rPr>
-              <w:t>Рахунок</w:t>
+              <w:t>Рахунок отримувача</w:t>
             </w:r>
-            <w:proofErr w:type="spellEnd"/>
-            <w:r>
-              <w:rPr>
-                <w:rFonts w:ascii="Times New Roman" w:eastAsia="Times New Roman" w:hAnsi="Times New Roman" w:cs="Times New Roman"/>
-                <w:b/>
-                <w:sz w:val="16"/>
-                <w:szCs w:val="16"/>
-              </w:rPr>
-              <w:t xml:space="preserve"> </w:t>
-            </w:r>
-            <w:proofErr w:type="spellStart"/>
-            <w:r>
-              <w:rPr>
-                <w:rFonts w:ascii="Times New Roman" w:eastAsia="Times New Roman" w:hAnsi="Times New Roman" w:cs="Times New Roman"/>
-                <w:b/>
-                <w:sz w:val="16"/>
-                <w:szCs w:val="16"/>
-              </w:rPr>
-              <w:t>отримувача</w:t>
-            </w:r>
-            <w:proofErr w:type="spellEnd"/>
             <w:r>
               <w:rPr>
                 <w:rFonts w:ascii="Times New Roman" w:eastAsia="Times New Roman" w:hAnsi="Times New Roman" w:cs="Times New Roman"/>
@@ -15127,19 +10754,8 @@
                 <w:sz w:val="16"/>
                 <w:szCs w:val="16"/>
               </w:rPr>
-              <w:t xml:space="preserve">РНОКПП </w:t>
+              <w:t>РНОКПП отримувача</w:t>
             </w:r>
-            <w:proofErr w:type="spellStart"/>
-            <w:r>
-              <w:rPr>
-                <w:rFonts w:ascii="Times New Roman" w:eastAsia="Times New Roman" w:hAnsi="Times New Roman" w:cs="Times New Roman"/>
-                <w:b/>
-                <w:sz w:val="16"/>
-                <w:szCs w:val="16"/>
-              </w:rPr>
-              <w:t>отримувача</w:t>
-            </w:r>
-            <w:proofErr w:type="spellEnd"/>
             <w:r>
               <w:rPr>
                 <w:rFonts w:ascii="Times New Roman" w:eastAsia="Times New Roman" w:hAnsi="Times New Roman" w:cs="Times New Roman"/>
@@ -15356,7 +10972,6 @@
               </w:rPr>
               <w:t>${</w:t>
             </w:r>
-            <w:proofErr w:type="spellStart"/>
             <w:r>
               <w:rPr>
                 <w:rFonts w:ascii="Times New Roman" w:eastAsia="Times New Roman" w:hAnsi="Times New Roman" w:cs="Times New Roman"/>
@@ -15368,7 +10983,6 @@
               </w:rPr>
               <w:t>clientRegion</w:t>
             </w:r>
-            <w:proofErr w:type="spellEnd"/>
             <w:r>
               <w:rPr>
                 <w:rFonts w:ascii="Times New Roman" w:eastAsia="Times New Roman" w:hAnsi="Times New Roman" w:cs="Times New Roman"/>
@@ -15401,7 +11015,6 @@
               </w:rPr>
               <w:t>${</w:t>
             </w:r>
-            <w:proofErr w:type="spellStart"/>
             <w:r>
               <w:rPr>
                 <w:rFonts w:ascii="Times New Roman" w:eastAsia="Times New Roman" w:hAnsi="Times New Roman" w:cs="Times New Roman"/>
@@ -15413,7 +11026,6 @@
               </w:rPr>
               <w:t>clientTown</w:t>
             </w:r>
-            <w:proofErr w:type="spellEnd"/>
             <w:r>
               <w:rPr>
                 <w:rFonts w:ascii="Times New Roman" w:eastAsia="Times New Roman" w:hAnsi="Times New Roman" w:cs="Times New Roman"/>
@@ -15446,7 +11058,6 @@
               </w:rPr>
               <w:t>${</w:t>
             </w:r>
-            <w:proofErr w:type="spellStart"/>
             <w:r>
               <w:rPr>
                 <w:rFonts w:ascii="Times New Roman" w:eastAsia="Times New Roman" w:hAnsi="Times New Roman" w:cs="Times New Roman"/>
@@ -15458,7 +11069,6 @@
               </w:rPr>
               <w:t>clientStreet</w:t>
             </w:r>
-            <w:proofErr w:type="spellEnd"/>
             <w:r>
               <w:rPr>
                 <w:rFonts w:ascii="Times New Roman" w:eastAsia="Times New Roman" w:hAnsi="Times New Roman" w:cs="Times New Roman"/>
@@ -15491,7 +11101,6 @@
               </w:rPr>
               <w:t>${</w:t>
             </w:r>
-            <w:proofErr w:type="spellStart"/>
             <w:r>
               <w:rPr>
                 <w:rFonts w:ascii="Times New Roman" w:eastAsia="Times New Roman" w:hAnsi="Times New Roman" w:cs="Times New Roman"/>
@@ -15503,7 +11112,6 @@
               </w:rPr>
               <w:t>clientHouse</w:t>
             </w:r>
-            <w:proofErr w:type="spellEnd"/>
             <w:r>
               <w:rPr>
                 <w:rFonts w:ascii="Times New Roman" w:eastAsia="Times New Roman" w:hAnsi="Times New Roman" w:cs="Times New Roman"/>
@@ -15536,7 +11144,6 @@
               </w:rPr>
               <w:t>${</w:t>
             </w:r>
-            <w:proofErr w:type="spellStart"/>
             <w:r>
               <w:rPr>
                 <w:rFonts w:ascii="Times New Roman" w:eastAsia="Times New Roman" w:hAnsi="Times New Roman" w:cs="Times New Roman"/>
@@ -15548,7 +11155,6 @@
               </w:rPr>
               <w:t>clientFlat</w:t>
             </w:r>
-            <w:proofErr w:type="spellEnd"/>
             <w:r>
               <w:rPr>
                 <w:rFonts w:ascii="Times New Roman" w:eastAsia="Times New Roman" w:hAnsi="Times New Roman" w:cs="Times New Roman"/>
@@ -15604,7 +11210,6 @@
               </w:rPr>
               <w:t>${</w:t>
             </w:r>
-            <w:proofErr w:type="spellStart"/>
             <w:r>
               <w:rPr>
                 <w:rFonts w:ascii="Times New Roman" w:eastAsia="Times New Roman" w:hAnsi="Times New Roman" w:cs="Times New Roman"/>
@@ -15616,7 +11221,6 @@
               </w:rPr>
               <w:t>clientINN</w:t>
             </w:r>
-            <w:proofErr w:type="spellEnd"/>
             <w:r>
               <w:rPr>
                 <w:rFonts w:ascii="Times New Roman" w:eastAsia="Times New Roman" w:hAnsi="Times New Roman" w:cs="Times New Roman"/>
@@ -15658,7 +11262,6 @@
               </w:rPr>
               <w:t>${</w:t>
             </w:r>
-            <w:proofErr w:type="spellStart"/>
             <w:r>
               <w:rPr>
                 <w:rFonts w:ascii="Times New Roman" w:eastAsia="Times New Roman" w:hAnsi="Times New Roman" w:cs="Times New Roman"/>
@@ -15668,7 +11271,6 @@
               </w:rPr>
               <w:t>registerNumber</w:t>
             </w:r>
-            <w:proofErr w:type="spellEnd"/>
             <w:r>
               <w:rPr>
                 <w:rFonts w:ascii="Times New Roman" w:eastAsia="Times New Roman" w:hAnsi="Times New Roman" w:cs="Times New Roman"/>
@@ -15730,6 +11332,19 @@
                 <w:rFonts w:ascii="Times New Roman" w:eastAsia="Times New Roman" w:hAnsi="Times New Roman" w:cs="Times New Roman"/>
                 <w:b/>
                 <w:bCs/>
+                <w:sz w:val="16"/>
+                <w:szCs w:val="16"/>
+                <w:lang w:val="uk-UA"/>
+              </w:rPr>
+            </w:pPr>
+          </w:p>
+          <w:p>
+            <w:pPr>
+              <w:spacing w:after="165" w:line="240" w:lineRule="auto"/>
+              <w:rPr>
+                <w:rFonts w:ascii="Times New Roman" w:eastAsia="Times New Roman" w:hAnsi="Times New Roman" w:cs="Times New Roman"/>
+                <w:b/>
+                <w:bCs/>
                 <w:color w:val="010101"/>
                 <w:sz w:val="16"/>
                 <w:szCs w:val="16"/>
@@ -15778,35 +11393,7 @@
                 <w:highlight w:val="cyan"/>
                 <w:lang w:val="en-US" w:eastAsia="ru-RU"/>
               </w:rPr>
-              <w:t>${</w:t>
-            </w:r>
-            <w:proofErr w:type="spellStart"/>
-            <w:r>
-              <w:rPr>
-                <w:rFonts w:ascii="Times New Roman" w:eastAsia="Times New Roman" w:hAnsi="Times New Roman" w:cs="Times New Roman"/>
-                <w:b/>
-                <w:bCs/>
-                <w:color w:val="010101"/>
-                <w:sz w:val="16"/>
-                <w:szCs w:val="16"/>
-                <w:highlight w:val="cyan"/>
-                <w:lang w:val="en-US" w:eastAsia="ru-RU"/>
-              </w:rPr>
-              <w:t>shortName</w:t>
-            </w:r>
-            <w:proofErr w:type="spellEnd"/>
-            <w:r>
-              <w:rPr>
-                <w:rFonts w:ascii="Times New Roman" w:eastAsia="Times New Roman" w:hAnsi="Times New Roman" w:cs="Times New Roman"/>
-                <w:b/>
-                <w:bCs/>
-                <w:color w:val="010101"/>
-                <w:sz w:val="16"/>
-                <w:szCs w:val="16"/>
-                <w:highlight w:val="cyan"/>
-                <w:lang w:val="en-US" w:eastAsia="ru-RU"/>
-              </w:rPr>
-              <w:t>}</w:t>
+              <w:t>${shortName}</w:t>
             </w:r>
           </w:p>
         </w:tc>
@@ -16151,29 +11738,7 @@
           <w:highlight w:val="cyan"/>
           <w:lang w:val="uk-UA"/>
         </w:rPr>
-        <w:t>${</w:t>
-      </w:r>
-      <w:proofErr w:type="spellStart"/>
-      <w:r>
-        <w:rPr>
-          <w:rFonts w:ascii="Times New Roman" w:hAnsi="Times New Roman" w:cs="Times New Roman"/>
-          <w:sz w:val="16"/>
-          <w:szCs w:val="16"/>
-          <w:highlight w:val="cyan"/>
-          <w:lang w:val="uk-UA"/>
-        </w:rPr>
-        <w:t>agreementNumber</w:t>
-      </w:r>
-      <w:proofErr w:type="spellEnd"/>
-      <w:r>
-        <w:rPr>
-          <w:rFonts w:ascii="Times New Roman" w:hAnsi="Times New Roman" w:cs="Times New Roman"/>
-          <w:sz w:val="16"/>
-          <w:szCs w:val="16"/>
-          <w:highlight w:val="cyan"/>
-          <w:lang w:val="uk-UA"/>
-        </w:rPr>
-        <w:t>}</w:t>
+        <w:t>${agreementNumber}</w:t>
       </w:r>
       <w:r>
         <w:rPr>
@@ -16192,29 +11757,7 @@
           <w:highlight w:val="green"/>
           <w:lang w:val="uk-UA"/>
         </w:rPr>
-        <w:t>${</w:t>
-      </w:r>
-      <w:proofErr w:type="spellStart"/>
-      <w:r>
-        <w:rPr>
-          <w:rFonts w:ascii="Times New Roman" w:hAnsi="Times New Roman" w:cs="Times New Roman"/>
-          <w:sz w:val="16"/>
-          <w:szCs w:val="16"/>
-          <w:highlight w:val="green"/>
-          <w:lang w:val="uk-UA"/>
-        </w:rPr>
-        <w:t>adminDate</w:t>
-      </w:r>
-      <w:proofErr w:type="spellEnd"/>
-      <w:r>
-        <w:rPr>
-          <w:rFonts w:ascii="Times New Roman" w:hAnsi="Times New Roman" w:cs="Times New Roman"/>
-          <w:sz w:val="16"/>
-          <w:szCs w:val="16"/>
-          <w:highlight w:val="green"/>
-          <w:lang w:val="uk-UA"/>
-        </w:rPr>
-        <w:t>}</w:t>
+        <w:t>${adminDate}</w:t>
       </w:r>
       <w:r>
         <w:rPr>
@@ -16322,31 +11865,7 @@
           <w:highlight w:val="green"/>
           <w:lang w:val="uk-UA"/>
         </w:rPr>
-        <w:t>${</w:t>
-      </w:r>
-      <w:proofErr w:type="spellStart"/>
-      <w:r>
-        <w:rPr>
-          <w:rFonts w:ascii="Times New Roman" w:hAnsi="Times New Roman" w:cs="Times New Roman"/>
-          <w:b/>
-          <w:sz w:val="16"/>
-          <w:szCs w:val="16"/>
-          <w:highlight w:val="green"/>
-          <w:lang w:val="uk-UA"/>
-        </w:rPr>
-        <w:t>adminDate</w:t>
-      </w:r>
-      <w:proofErr w:type="spellEnd"/>
-      <w:r>
-        <w:rPr>
-          <w:rFonts w:ascii="Times New Roman" w:hAnsi="Times New Roman" w:cs="Times New Roman"/>
-          <w:b/>
-          <w:sz w:val="16"/>
-          <w:szCs w:val="16"/>
-          <w:highlight w:val="green"/>
-          <w:lang w:val="uk-UA"/>
-        </w:rPr>
-        <w:t>}</w:t>
+        <w:t>${adminDate}</w:t>
       </w:r>
       <w:r>
         <w:rPr>
@@ -16409,31 +11928,7 @@
           <w:highlight w:val="cyan"/>
           <w:lang w:val="uk-UA"/>
         </w:rPr>
-        <w:t>${</w:t>
-      </w:r>
-      <w:proofErr w:type="spellStart"/>
-      <w:r>
-        <w:rPr>
-          <w:rFonts w:ascii="Times New Roman" w:hAnsi="Times New Roman" w:cs="Times New Roman"/>
-          <w:b/>
-          <w:sz w:val="16"/>
-          <w:szCs w:val="16"/>
-          <w:highlight w:val="cyan"/>
-          <w:lang w:val="uk-UA"/>
-        </w:rPr>
-        <w:t>agreementNumber</w:t>
-      </w:r>
-      <w:proofErr w:type="spellEnd"/>
-      <w:r>
-        <w:rPr>
-          <w:rFonts w:ascii="Times New Roman" w:hAnsi="Times New Roman" w:cs="Times New Roman"/>
-          <w:b/>
-          <w:sz w:val="16"/>
-          <w:szCs w:val="16"/>
-          <w:highlight w:val="cyan"/>
-          <w:lang w:val="uk-UA"/>
-        </w:rPr>
-        <w:t>}</w:t>
+        <w:t>${agreementNumber}</w:t>
       </w:r>
       <w:r>
         <w:rPr>
@@ -16456,33 +11951,7 @@
           <w:highlight w:val="green"/>
           <w:lang w:val="uk-UA"/>
         </w:rPr>
-        <w:t>${</w:t>
-      </w:r>
-      <w:proofErr w:type="spellStart"/>
-      <w:r>
-        <w:rPr>
-          <w:rFonts w:ascii="Times New Roman" w:hAnsi="Times New Roman" w:cs="Times New Roman"/>
-          <w:b/>
-          <w:iCs/>
-          <w:sz w:val="16"/>
-          <w:szCs w:val="16"/>
-          <w:highlight w:val="green"/>
-          <w:lang w:val="uk-UA"/>
-        </w:rPr>
-        <w:t>adminDate</w:t>
-      </w:r>
-      <w:proofErr w:type="spellEnd"/>
-      <w:r>
-        <w:rPr>
-          <w:rFonts w:ascii="Times New Roman" w:hAnsi="Times New Roman" w:cs="Times New Roman"/>
-          <w:b/>
-          <w:iCs/>
-          <w:sz w:val="16"/>
-          <w:szCs w:val="16"/>
-          <w:highlight w:val="green"/>
-          <w:lang w:val="uk-UA"/>
-        </w:rPr>
-        <w:t>}</w:t>
+        <w:t>${adminDate}</w:t>
       </w:r>
       <w:r>
         <w:rPr>
@@ -16648,9 +12117,8 @@
           <w:highlight w:val="yellow"/>
           <w:lang w:val="uk-UA"/>
         </w:rPr>
-        <w:t>${</w:t>
-      </w:r>
-      <w:proofErr w:type="spellStart"/>
+        <w:t>${name}</w:t>
+      </w:r>
       <w:r>
         <w:rPr>
           <w:rFonts w:ascii="Times New Roman" w:eastAsia="Times New Roman" w:hAnsi="Times New Roman" w:cs="Times New Roman"/>
@@ -16658,64 +12126,77 @@
           <w:bCs/>
           <w:sz w:val="16"/>
           <w:szCs w:val="16"/>
+          <w:lang w:val="uk-UA"/>
+        </w:rPr>
+        <w:t xml:space="preserve">, </w:t>
+      </w:r>
+      <w:r>
+        <w:rPr>
+          <w:rFonts w:ascii="Times New Roman" w:eastAsia="Times New Roman" w:hAnsi="Times New Roman" w:cs="Times New Roman"/>
+          <w:bCs/>
+          <w:sz w:val="16"/>
+          <w:szCs w:val="16"/>
+          <w:lang w:val="uk-UA"/>
+        </w:rPr>
+        <w:t>іменований надалі</w:t>
+      </w:r>
+      <w:r>
+        <w:rPr>
+          <w:rFonts w:ascii="Times New Roman" w:eastAsia="Times New Roman" w:hAnsi="Times New Roman" w:cs="Times New Roman"/>
+          <w:b/>
+          <w:bCs/>
+          <w:sz w:val="16"/>
+          <w:szCs w:val="16"/>
+          <w:lang w:val="uk-UA"/>
+        </w:rPr>
+        <w:t xml:space="preserve"> «Орендар», </w:t>
+      </w:r>
+      <w:r>
+        <w:rPr>
+          <w:rFonts w:ascii="Times New Roman" w:eastAsia="Times New Roman" w:hAnsi="Times New Roman" w:cs="Times New Roman"/>
+          <w:sz w:val="16"/>
+          <w:szCs w:val="16"/>
+          <w:lang w:val="uk-UA"/>
+        </w:rPr>
+        <w:t xml:space="preserve">в особі </w:t>
+      </w:r>
+      <w:r>
+        <w:rPr>
+          <w:rFonts w:ascii="Times New Roman" w:eastAsia="Times New Roman" w:hAnsi="Times New Roman" w:cs="Times New Roman"/>
+          <w:sz w:val="16"/>
+          <w:szCs w:val="16"/>
           <w:highlight w:val="yellow"/>
           <w:lang w:val="uk-UA"/>
         </w:rPr>
-        <w:t>name</w:t>
-      </w:r>
-      <w:proofErr w:type="spellEnd"/>
-      <w:r>
-        <w:rPr>
-          <w:rFonts w:ascii="Times New Roman" w:eastAsia="Times New Roman" w:hAnsi="Times New Roman" w:cs="Times New Roman"/>
-          <w:b/>
-          <w:bCs/>
+        <w:t>${name}</w:t>
+      </w:r>
+      <w:r>
+        <w:rPr>
+          <w:rFonts w:ascii="Times New Roman" w:eastAsia="Times New Roman" w:hAnsi="Times New Roman" w:cs="Times New Roman"/>
+          <w:sz w:val="16"/>
+          <w:szCs w:val="16"/>
+          <w:lang w:val="uk-UA"/>
+        </w:rPr>
+        <w:t xml:space="preserve">, РНОКПП </w:t>
+      </w:r>
+      <w:r>
+        <w:rPr>
+          <w:rFonts w:ascii="Times New Roman" w:eastAsia="Times New Roman" w:hAnsi="Times New Roman" w:cs="Times New Roman"/>
           <w:sz w:val="16"/>
           <w:szCs w:val="16"/>
           <w:highlight w:val="yellow"/>
           <w:lang w:val="uk-UA"/>
         </w:rPr>
-        <w:t>}</w:t>
-      </w:r>
-      <w:r>
-        <w:rPr>
-          <w:rFonts w:ascii="Times New Roman" w:eastAsia="Times New Roman" w:hAnsi="Times New Roman" w:cs="Times New Roman"/>
-          <w:b/>
-          <w:bCs/>
-          <w:sz w:val="16"/>
-          <w:szCs w:val="16"/>
-          <w:lang w:val="uk-UA"/>
-        </w:rPr>
-        <w:t xml:space="preserve">, </w:t>
-      </w:r>
-      <w:r>
-        <w:rPr>
-          <w:rFonts w:ascii="Times New Roman" w:eastAsia="Times New Roman" w:hAnsi="Times New Roman" w:cs="Times New Roman"/>
-          <w:bCs/>
-          <w:sz w:val="16"/>
-          <w:szCs w:val="16"/>
-          <w:lang w:val="uk-UA"/>
-        </w:rPr>
-        <w:t>іменований надалі</w:t>
-      </w:r>
-      <w:r>
-        <w:rPr>
-          <w:rFonts w:ascii="Times New Roman" w:eastAsia="Times New Roman" w:hAnsi="Times New Roman" w:cs="Times New Roman"/>
-          <w:b/>
-          <w:bCs/>
-          <w:sz w:val="16"/>
-          <w:szCs w:val="16"/>
-          <w:lang w:val="uk-UA"/>
-        </w:rPr>
-        <w:t xml:space="preserve"> «Орендар», </w:t>
-      </w:r>
-      <w:r>
-        <w:rPr>
-          <w:rFonts w:ascii="Times New Roman" w:eastAsia="Times New Roman" w:hAnsi="Times New Roman" w:cs="Times New Roman"/>
-          <w:sz w:val="16"/>
-          <w:szCs w:val="16"/>
-          <w:lang w:val="uk-UA"/>
-        </w:rPr>
-        <w:t xml:space="preserve">в особі </w:t>
+        <w:t>${clientINN}</w:t>
+      </w:r>
+      <w:r>
+        <w:rPr>
+          <w:rFonts w:ascii="Times New Roman" w:eastAsia="Times New Roman" w:hAnsi="Times New Roman" w:cs="Times New Roman"/>
+          <w:sz w:val="16"/>
+          <w:szCs w:val="16"/>
+          <w:lang w:val="uk-UA"/>
+        </w:rPr>
+        <w:t xml:space="preserve">, який діє на підставі витягу з ЄДР, номер запису </w:t>
       </w:r>
       <w:r>
         <w:rPr>
@@ -16725,9 +12206,17 @@
           <w:highlight w:val="yellow"/>
           <w:lang w:val="uk-UA"/>
         </w:rPr>
-        <w:t>${</w:t>
-      </w:r>
-      <w:proofErr w:type="spellStart"/>
+        <w:t>${registerNumber}</w:t>
+      </w:r>
+      <w:r>
+        <w:rPr>
+          <w:rFonts w:ascii="Times New Roman" w:eastAsia="Times New Roman" w:hAnsi="Times New Roman" w:cs="Times New Roman"/>
+          <w:sz w:val="16"/>
+          <w:szCs w:val="16"/>
+          <w:lang w:val="uk-UA"/>
+        </w:rPr>
+        <w:t xml:space="preserve"> від </w:t>
+      </w:r>
       <w:r>
         <w:rPr>
           <w:rFonts w:ascii="Times New Roman" w:eastAsia="Times New Roman" w:hAnsi="Times New Roman" w:cs="Times New Roman"/>
@@ -16736,141 +12225,7 @@
           <w:highlight w:val="yellow"/>
           <w:lang w:val="uk-UA"/>
         </w:rPr>
-        <w:t>name</w:t>
-      </w:r>
-      <w:proofErr w:type="spellEnd"/>
-      <w:r>
-        <w:rPr>
-          <w:rFonts w:ascii="Times New Roman" w:eastAsia="Times New Roman" w:hAnsi="Times New Roman" w:cs="Times New Roman"/>
-          <w:sz w:val="16"/>
-          <w:szCs w:val="16"/>
-          <w:highlight w:val="yellow"/>
-          <w:lang w:val="uk-UA"/>
-        </w:rPr>
-        <w:t>}</w:t>
-      </w:r>
-      <w:r>
-        <w:rPr>
-          <w:rFonts w:ascii="Times New Roman" w:eastAsia="Times New Roman" w:hAnsi="Times New Roman" w:cs="Times New Roman"/>
-          <w:sz w:val="16"/>
-          <w:szCs w:val="16"/>
-          <w:lang w:val="uk-UA"/>
-        </w:rPr>
-        <w:t xml:space="preserve">, РНОКПП </w:t>
-      </w:r>
-      <w:r>
-        <w:rPr>
-          <w:rFonts w:ascii="Times New Roman" w:eastAsia="Times New Roman" w:hAnsi="Times New Roman" w:cs="Times New Roman"/>
-          <w:sz w:val="16"/>
-          <w:szCs w:val="16"/>
-          <w:highlight w:val="yellow"/>
-          <w:lang w:val="uk-UA"/>
-        </w:rPr>
-        <w:t>${</w:t>
-      </w:r>
-      <w:proofErr w:type="spellStart"/>
-      <w:r>
-        <w:rPr>
-          <w:rFonts w:ascii="Times New Roman" w:eastAsia="Times New Roman" w:hAnsi="Times New Roman" w:cs="Times New Roman"/>
-          <w:sz w:val="16"/>
-          <w:szCs w:val="16"/>
-          <w:highlight w:val="yellow"/>
-          <w:lang w:val="uk-UA"/>
-        </w:rPr>
-        <w:t>clientINN</w:t>
-      </w:r>
-      <w:proofErr w:type="spellEnd"/>
-      <w:r>
-        <w:rPr>
-          <w:rFonts w:ascii="Times New Roman" w:eastAsia="Times New Roman" w:hAnsi="Times New Roman" w:cs="Times New Roman"/>
-          <w:sz w:val="16"/>
-          <w:szCs w:val="16"/>
-          <w:highlight w:val="yellow"/>
-          <w:lang w:val="uk-UA"/>
-        </w:rPr>
-        <w:t>}</w:t>
-      </w:r>
-      <w:r>
-        <w:rPr>
-          <w:rFonts w:ascii="Times New Roman" w:eastAsia="Times New Roman" w:hAnsi="Times New Roman" w:cs="Times New Roman"/>
-          <w:sz w:val="16"/>
-          <w:szCs w:val="16"/>
-          <w:lang w:val="uk-UA"/>
-        </w:rPr>
-        <w:t xml:space="preserve">, який діє на підставі витягу з ЄДР, номер запису </w:t>
-      </w:r>
-      <w:r>
-        <w:rPr>
-          <w:rFonts w:ascii="Times New Roman" w:eastAsia="Times New Roman" w:hAnsi="Times New Roman" w:cs="Times New Roman"/>
-          <w:sz w:val="16"/>
-          <w:szCs w:val="16"/>
-          <w:highlight w:val="yellow"/>
-          <w:lang w:val="uk-UA"/>
-        </w:rPr>
-        <w:t>${</w:t>
-      </w:r>
-      <w:proofErr w:type="spellStart"/>
-      <w:r>
-        <w:rPr>
-          <w:rFonts w:ascii="Times New Roman" w:eastAsia="Times New Roman" w:hAnsi="Times New Roman" w:cs="Times New Roman"/>
-          <w:sz w:val="16"/>
-          <w:szCs w:val="16"/>
-          <w:highlight w:val="yellow"/>
-          <w:lang w:val="uk-UA"/>
-        </w:rPr>
-        <w:t>registerNumber</w:t>
-      </w:r>
-      <w:proofErr w:type="spellEnd"/>
-      <w:r>
-        <w:rPr>
-          <w:rFonts w:ascii="Times New Roman" w:eastAsia="Times New Roman" w:hAnsi="Times New Roman" w:cs="Times New Roman"/>
-          <w:sz w:val="16"/>
-          <w:szCs w:val="16"/>
-          <w:highlight w:val="yellow"/>
-          <w:lang w:val="uk-UA"/>
-        </w:rPr>
-        <w:t>}</w:t>
-      </w:r>
-      <w:r>
-        <w:rPr>
-          <w:rFonts w:ascii="Times New Roman" w:eastAsia="Times New Roman" w:hAnsi="Times New Roman" w:cs="Times New Roman"/>
-          <w:sz w:val="16"/>
-          <w:szCs w:val="16"/>
-          <w:lang w:val="uk-UA"/>
-        </w:rPr>
-        <w:t xml:space="preserve"> від </w:t>
-      </w:r>
-      <w:r>
-        <w:rPr>
-          <w:rFonts w:ascii="Times New Roman" w:eastAsia="Times New Roman" w:hAnsi="Times New Roman" w:cs="Times New Roman"/>
-          <w:sz w:val="16"/>
-          <w:szCs w:val="16"/>
-          <w:highlight w:val="yellow"/>
-          <w:lang w:val="uk-UA"/>
-        </w:rPr>
-        <w:t>${</w:t>
-      </w:r>
-      <w:proofErr w:type="spellStart"/>
-      <w:r>
-        <w:rPr>
-          <w:rFonts w:ascii="Times New Roman" w:eastAsia="Times New Roman" w:hAnsi="Times New Roman" w:cs="Times New Roman"/>
-          <w:sz w:val="16"/>
-          <w:szCs w:val="16"/>
-          <w:highlight w:val="yellow"/>
-          <w:lang w:val="uk-UA"/>
-        </w:rPr>
-        <w:t>registerDate</w:t>
-      </w:r>
-      <w:proofErr w:type="spellEnd"/>
-      <w:r>
-        <w:rPr>
-          <w:rFonts w:ascii="Times New Roman" w:eastAsia="Times New Roman" w:hAnsi="Times New Roman" w:cs="Times New Roman"/>
-          <w:sz w:val="16"/>
-          <w:szCs w:val="16"/>
-          <w:highlight w:val="yellow"/>
-          <w:lang w:val="uk-UA"/>
-        </w:rPr>
-        <w:t>}</w:t>
+        <w:t>${registerDate}</w:t>
       </w:r>
       <w:r>
         <w:rPr>
@@ -17003,27 +12358,7 @@
           <w:szCs w:val="16"/>
           <w:highlight w:val="green"/>
         </w:rPr>
-        <w:t>${</w:t>
-      </w:r>
-      <w:proofErr w:type="spellStart"/>
-      <w:r>
-        <w:rPr>
-          <w:rFonts w:ascii="Times New Roman" w:hAnsi="Times New Roman" w:cs="Times New Roman"/>
-          <w:sz w:val="16"/>
-          <w:szCs w:val="16"/>
-          <w:highlight w:val="green"/>
-        </w:rPr>
-        <w:t>adminEquipModel</w:t>
-      </w:r>
-      <w:proofErr w:type="spellEnd"/>
-      <w:r>
-        <w:rPr>
-          <w:rFonts w:ascii="Times New Roman" w:hAnsi="Times New Roman" w:cs="Times New Roman"/>
-          <w:sz w:val="16"/>
-          <w:szCs w:val="16"/>
-          <w:highlight w:val="green"/>
-        </w:rPr>
-        <w:t>}</w:t>
+        <w:t>${adminEquipModel}</w:t>
       </w:r>
       <w:r>
         <w:rPr>
@@ -17057,7 +12392,6 @@
         </w:rPr>
         <w:t>${</w:t>
       </w:r>
-      <w:proofErr w:type="spellStart"/>
       <w:r>
         <w:rPr>
           <w:rFonts w:ascii="Times New Roman" w:hAnsi="Times New Roman" w:cs="Times New Roman"/>
@@ -17067,7 +12401,6 @@
         </w:rPr>
         <w:t>adminEquipModel</w:t>
       </w:r>
-      <w:proofErr w:type="spellEnd"/>
       <w:r>
         <w:rPr>
           <w:rFonts w:ascii="Times New Roman" w:hAnsi="Times New Roman" w:cs="Times New Roman"/>
@@ -17097,7 +12430,6 @@
         </w:rPr>
         <w:t>${</w:t>
       </w:r>
-      <w:proofErr w:type="spellStart"/>
       <w:r>
         <w:rPr>
           <w:rFonts w:ascii="Times New Roman" w:hAnsi="Times New Roman" w:cs="Times New Roman"/>
@@ -17108,7 +12440,6 @@
         </w:rPr>
         <w:t>adminEquipCost</w:t>
       </w:r>
-      <w:proofErr w:type="spellEnd"/>
       <w:r>
         <w:rPr>
           <w:rFonts w:ascii="Times New Roman" w:hAnsi="Times New Roman" w:cs="Times New Roman"/>
@@ -17162,7 +12493,6 @@
         </w:rPr>
         <w:t>${</w:t>
       </w:r>
-      <w:proofErr w:type="spellStart"/>
       <w:r>
         <w:rPr>
           <w:rFonts w:ascii="Times New Roman" w:eastAsia="Times New Roman" w:hAnsi="Times New Roman" w:cs="Times New Roman"/>
@@ -17174,7 +12504,6 @@
         </w:rPr>
         <w:t>adminEquipCondition</w:t>
       </w:r>
-      <w:proofErr w:type="spellEnd"/>
       <w:r>
         <w:rPr>
           <w:rFonts w:ascii="Times New Roman" w:eastAsia="Times New Roman" w:hAnsi="Times New Roman" w:cs="Times New Roman"/>
@@ -17240,7 +12569,6 @@
         </w:rPr>
         <w:t>${</w:t>
       </w:r>
-      <w:proofErr w:type="spellStart"/>
       <w:r>
         <w:rPr>
           <w:rFonts w:ascii="Times New Roman" w:eastAsia="Times New Roman" w:hAnsi="Times New Roman" w:cs="Times New Roman"/>
@@ -17253,7 +12581,6 @@
         </w:rPr>
         <w:t>agreementNumber</w:t>
       </w:r>
-      <w:proofErr w:type="spellEnd"/>
       <w:r>
         <w:rPr>
           <w:rFonts w:ascii="Times New Roman" w:eastAsia="Times New Roman" w:hAnsi="Times New Roman" w:cs="Times New Roman"/>
@@ -17309,7 +12636,6 @@
         </w:rPr>
         <w:t>${</w:t>
       </w:r>
-      <w:proofErr w:type="spellStart"/>
       <w:r>
         <w:rPr>
           <w:rFonts w:ascii="Times New Roman" w:eastAsia="Times New Roman" w:hAnsi="Times New Roman" w:cs="Times New Roman"/>
@@ -17321,7 +12647,6 @@
         </w:rPr>
         <w:t>adminDate</w:t>
       </w:r>
-      <w:proofErr w:type="spellEnd"/>
       <w:r>
         <w:rPr>
           <w:rFonts w:ascii="Times New Roman" w:eastAsia="Times New Roman" w:hAnsi="Times New Roman" w:cs="Times New Roman"/>
@@ -17505,138 +12830,16 @@
                 <w:sz w:val="16"/>
                 <w:szCs w:val="16"/>
               </w:rPr>
-              <w:t xml:space="preserve">ФОП </w:t>
-            </w:r>
-            <w:proofErr w:type="spellStart"/>
-            <w:r>
-              <w:rPr>
-                <w:rFonts w:ascii="Times New Roman" w:eastAsia="Times New Roman" w:hAnsi="Times New Roman" w:cs="Times New Roman"/>
-                <w:b/>
-                <w:bCs/>
-                <w:sz w:val="16"/>
-                <w:szCs w:val="16"/>
-              </w:rPr>
-              <w:t>Куліш</w:t>
-            </w:r>
-            <w:proofErr w:type="spellEnd"/>
-            <w:r>
-              <w:rPr>
-                <w:rFonts w:ascii="Times New Roman" w:eastAsia="Times New Roman" w:hAnsi="Times New Roman" w:cs="Times New Roman"/>
-                <w:b/>
-                <w:bCs/>
-                <w:sz w:val="16"/>
-                <w:szCs w:val="16"/>
-              </w:rPr>
-              <w:t xml:space="preserve"> Роман </w:t>
-            </w:r>
-            <w:proofErr w:type="spellStart"/>
-            <w:r>
-              <w:rPr>
-                <w:rFonts w:ascii="Times New Roman" w:eastAsia="Times New Roman" w:hAnsi="Times New Roman" w:cs="Times New Roman"/>
-                <w:b/>
-                <w:sz w:val="16"/>
-                <w:szCs w:val="16"/>
-              </w:rPr>
-              <w:t>Васильович</w:t>
-            </w:r>
-            <w:proofErr w:type="spellEnd"/>
-          </w:p>
-          <w:p>
-            <w:pPr>
-              <w:spacing w:after="0" w:line="240" w:lineRule="auto"/>
-              <w:rPr>
-                <w:rFonts w:ascii="Times New Roman" w:eastAsia="Times New Roman" w:hAnsi="Times New Roman" w:cs="Times New Roman"/>
-                <w:sz w:val="16"/>
-                <w:szCs w:val="16"/>
-              </w:rPr>
-            </w:pPr>
-            <w:r>
-              <w:rPr>
-                <w:rFonts w:ascii="Times New Roman" w:eastAsia="Times New Roman" w:hAnsi="Times New Roman" w:cs="Times New Roman"/>
-                <w:sz w:val="16"/>
-                <w:szCs w:val="16"/>
-              </w:rPr>
-              <w:t xml:space="preserve">Адреса: </w:t>
-            </w:r>
-            <w:proofErr w:type="spellStart"/>
-            <w:r>
-              <w:rPr>
-                <w:rFonts w:ascii="Times New Roman" w:eastAsia="Times New Roman" w:hAnsi="Times New Roman" w:cs="Times New Roman"/>
-                <w:sz w:val="16"/>
-                <w:szCs w:val="16"/>
-              </w:rPr>
-              <w:t>Чернігівської</w:t>
-            </w:r>
-            <w:proofErr w:type="spellEnd"/>
-            <w:r>
-              <w:rPr>
-                <w:rFonts w:ascii="Times New Roman" w:eastAsia="Times New Roman" w:hAnsi="Times New Roman" w:cs="Times New Roman"/>
-                <w:sz w:val="16"/>
-                <w:szCs w:val="16"/>
-              </w:rPr>
-              <w:t xml:space="preserve"> обл., </w:t>
+              <w:t xml:space="preserve">ФОП Куліш Роман </w:t>
             </w:r>
             <w:r>
               <w:rPr>
                 <w:rFonts w:ascii="Times New Roman" w:eastAsia="Times New Roman" w:hAnsi="Times New Roman" w:cs="Times New Roman"/>
-                <w:sz w:val="16"/>
-                <w:szCs w:val="16"/>
-              </w:rPr>
-              <w:t xml:space="preserve">м. </w:t>
-            </w:r>
-            <w:proofErr w:type="spellStart"/>
-            <w:r>
-              <w:rPr>
-                <w:rFonts w:ascii="Times New Roman" w:eastAsia="Times New Roman" w:hAnsi="Times New Roman" w:cs="Times New Roman"/>
-                <w:sz w:val="16"/>
-                <w:szCs w:val="16"/>
-              </w:rPr>
-              <w:t>Сновськ</w:t>
-            </w:r>
-            <w:proofErr w:type="spellEnd"/>
-            <w:r>
-              <w:rPr>
-                <w:rFonts w:ascii="Times New Roman" w:eastAsia="Times New Roman" w:hAnsi="Times New Roman" w:cs="Times New Roman"/>
-                <w:sz w:val="16"/>
-                <w:szCs w:val="16"/>
-              </w:rPr>
-              <w:t xml:space="preserve"> , </w:t>
-            </w:r>
-            <w:proofErr w:type="spellStart"/>
-            <w:r>
-              <w:rPr>
-                <w:rFonts w:ascii="Times New Roman" w:eastAsia="Times New Roman" w:hAnsi="Times New Roman" w:cs="Times New Roman"/>
-                <w:sz w:val="16"/>
-                <w:szCs w:val="16"/>
-              </w:rPr>
-              <w:t>вул</w:t>
-            </w:r>
-            <w:proofErr w:type="spellEnd"/>
-            <w:r>
-              <w:rPr>
-                <w:rFonts w:ascii="Times New Roman" w:eastAsia="Times New Roman" w:hAnsi="Times New Roman" w:cs="Times New Roman"/>
-                <w:sz w:val="16"/>
-                <w:szCs w:val="16"/>
-              </w:rPr>
-              <w:t xml:space="preserve">. </w:t>
-            </w:r>
-            <w:proofErr w:type="spellStart"/>
-            <w:r>
-              <w:rPr>
-                <w:rFonts w:ascii="Times New Roman" w:eastAsia="Times New Roman" w:hAnsi="Times New Roman" w:cs="Times New Roman"/>
-                <w:sz w:val="16"/>
-                <w:szCs w:val="16"/>
-              </w:rPr>
-              <w:t>Каденюка</w:t>
-            </w:r>
-            <w:proofErr w:type="spellEnd"/>
-            <w:r>
-              <w:rPr>
-                <w:rFonts w:ascii="Times New Roman" w:eastAsia="Times New Roman" w:hAnsi="Times New Roman" w:cs="Times New Roman"/>
-                <w:sz w:val="16"/>
-                <w:szCs w:val="16"/>
-              </w:rPr>
-              <w:t xml:space="preserve"> 56</w:t>
+                <w:b/>
+                <w:sz w:val="16"/>
+                <w:szCs w:val="16"/>
+              </w:rPr>
+              <w:t>Васильович</w:t>
             </w:r>
           </w:p>
           <w:p>
@@ -17644,6 +12847,32 @@
               <w:spacing w:after="0" w:line="240" w:lineRule="auto"/>
               <w:rPr>
                 <w:rFonts w:ascii="Times New Roman" w:eastAsia="Times New Roman" w:hAnsi="Times New Roman" w:cs="Times New Roman"/>
+                <w:sz w:val="16"/>
+                <w:szCs w:val="16"/>
+              </w:rPr>
+            </w:pPr>
+            <w:r>
+              <w:rPr>
+                <w:rFonts w:ascii="Times New Roman" w:eastAsia="Times New Roman" w:hAnsi="Times New Roman" w:cs="Times New Roman"/>
+                <w:sz w:val="16"/>
+                <w:szCs w:val="16"/>
+              </w:rPr>
+              <w:t xml:space="preserve">Адреса: Чернігівської обл., </w:t>
+            </w:r>
+            <w:r>
+              <w:rPr>
+                <w:rFonts w:ascii="Times New Roman" w:eastAsia="Times New Roman" w:hAnsi="Times New Roman" w:cs="Times New Roman"/>
+                <w:sz w:val="16"/>
+                <w:szCs w:val="16"/>
+              </w:rPr>
+              <w:t>м. Сновськ , вул. Каденюка 56</w:t>
+            </w:r>
+          </w:p>
+          <w:p>
+            <w:pPr>
+              <w:spacing w:after="0" w:line="240" w:lineRule="auto"/>
+              <w:rPr>
+                <w:rFonts w:ascii="Times New Roman" w:eastAsia="Times New Roman" w:hAnsi="Times New Roman" w:cs="Times New Roman"/>
                 <w:b/>
                 <w:bCs/>
                 <w:sz w:val="16"/>
@@ -17661,7 +12890,6 @@
                 <w:szCs w:val="16"/>
               </w:rPr>
             </w:pPr>
-            <w:proofErr w:type="spellStart"/>
             <w:r>
               <w:rPr>
                 <w:rFonts w:ascii="Times New Roman" w:eastAsia="Times New Roman" w:hAnsi="Times New Roman" w:cs="Times New Roman"/>
@@ -17669,17 +12897,7 @@
                 <w:sz w:val="16"/>
                 <w:szCs w:val="16"/>
               </w:rPr>
-              <w:t>Установа</w:t>
-            </w:r>
-            <w:proofErr w:type="spellEnd"/>
-            <w:r>
-              <w:rPr>
-                <w:rFonts w:ascii="Times New Roman" w:eastAsia="Times New Roman" w:hAnsi="Times New Roman" w:cs="Times New Roman"/>
-                <w:b/>
-                <w:sz w:val="16"/>
-                <w:szCs w:val="16"/>
-              </w:rPr>
-              <w:t xml:space="preserve"> банку: </w:t>
+              <w:t xml:space="preserve">Установа банку: </w:t>
             </w:r>
             <w:r>
               <w:rPr>
@@ -17730,7 +12948,6 @@
                 <w:szCs w:val="16"/>
               </w:rPr>
             </w:pPr>
-            <w:proofErr w:type="spellStart"/>
             <w:r>
               <w:rPr>
                 <w:rFonts w:ascii="Times New Roman" w:eastAsia="Times New Roman" w:hAnsi="Times New Roman" w:cs="Times New Roman"/>
@@ -17738,17 +12955,7 @@
                 <w:sz w:val="16"/>
                 <w:szCs w:val="16"/>
               </w:rPr>
-              <w:t>Отримувач</w:t>
-            </w:r>
-            <w:proofErr w:type="spellEnd"/>
-            <w:r>
-              <w:rPr>
-                <w:rFonts w:ascii="Times New Roman" w:eastAsia="Times New Roman" w:hAnsi="Times New Roman" w:cs="Times New Roman"/>
-                <w:b/>
-                <w:sz w:val="16"/>
-                <w:szCs w:val="16"/>
-              </w:rPr>
-              <w:t xml:space="preserve"> платежу</w:t>
+              <w:t>Отримувач платежу</w:t>
             </w:r>
             <w:r>
               <w:rPr>
@@ -17817,7 +13024,6 @@
                 <w:szCs w:val="16"/>
               </w:rPr>
             </w:pPr>
-            <w:proofErr w:type="spellStart"/>
             <w:r>
               <w:rPr>
                 <w:rFonts w:ascii="Times New Roman" w:eastAsia="Times New Roman" w:hAnsi="Times New Roman" w:cs="Times New Roman"/>
@@ -17825,29 +13031,8 @@
                 <w:sz w:val="16"/>
                 <w:szCs w:val="16"/>
               </w:rPr>
-              <w:t>Рахунок</w:t>
+              <w:t>Рахунок отримувача</w:t>
             </w:r>
-            <w:proofErr w:type="spellEnd"/>
-            <w:r>
-              <w:rPr>
-                <w:rFonts w:ascii="Times New Roman" w:eastAsia="Times New Roman" w:hAnsi="Times New Roman" w:cs="Times New Roman"/>
-                <w:b/>
-                <w:sz w:val="16"/>
-                <w:szCs w:val="16"/>
-              </w:rPr>
-              <w:t xml:space="preserve"> </w:t>
-            </w:r>
-            <w:proofErr w:type="spellStart"/>
-            <w:r>
-              <w:rPr>
-                <w:rFonts w:ascii="Times New Roman" w:eastAsia="Times New Roman" w:hAnsi="Times New Roman" w:cs="Times New Roman"/>
-                <w:b/>
-                <w:sz w:val="16"/>
-                <w:szCs w:val="16"/>
-              </w:rPr>
-              <w:t>отримувача</w:t>
-            </w:r>
-            <w:proofErr w:type="spellEnd"/>
             <w:r>
               <w:rPr>
                 <w:rFonts w:ascii="Times New Roman" w:eastAsia="Times New Roman" w:hAnsi="Times New Roman" w:cs="Times New Roman"/>
@@ -17884,19 +13069,8 @@
                 <w:sz w:val="16"/>
                 <w:szCs w:val="16"/>
               </w:rPr>
-              <w:t xml:space="preserve">РНОКПП </w:t>
+              <w:t>РНОКПП отримувача</w:t>
             </w:r>
-            <w:proofErr w:type="spellStart"/>
-            <w:r>
-              <w:rPr>
-                <w:rFonts w:ascii="Times New Roman" w:eastAsia="Times New Roman" w:hAnsi="Times New Roman" w:cs="Times New Roman"/>
-                <w:b/>
-                <w:sz w:val="16"/>
-                <w:szCs w:val="16"/>
-              </w:rPr>
-              <w:t>отримувача</w:t>
-            </w:r>
-            <w:proofErr w:type="spellEnd"/>
             <w:r>
               <w:rPr>
                 <w:rFonts w:ascii="Times New Roman" w:eastAsia="Times New Roman" w:hAnsi="Times New Roman" w:cs="Times New Roman"/>
@@ -18040,7 +13214,6 @@
               </w:rPr>
               <w:t>${</w:t>
             </w:r>
-            <w:proofErr w:type="spellStart"/>
             <w:r>
               <w:rPr>
                 <w:rFonts w:ascii="Times New Roman" w:eastAsia="Times New Roman" w:hAnsi="Times New Roman" w:cs="Times New Roman"/>
@@ -18054,7 +13227,6 @@
               </w:rPr>
               <w:t>shortName</w:t>
             </w:r>
-            <w:proofErr w:type="spellEnd"/>
             <w:r>
               <w:rPr>
                 <w:rFonts w:ascii="Times New Roman" w:eastAsia="Times New Roman" w:hAnsi="Times New Roman" w:cs="Times New Roman"/>
@@ -18214,7 +13386,6 @@
               </w:rPr>
               <w:t>${</w:t>
             </w:r>
-            <w:proofErr w:type="spellStart"/>
             <w:r>
               <w:rPr>
                 <w:rFonts w:ascii="Times New Roman" w:eastAsia="Times New Roman" w:hAnsi="Times New Roman" w:cs="Times New Roman"/>
@@ -18226,7 +13397,6 @@
               </w:rPr>
               <w:t>clientRegion</w:t>
             </w:r>
-            <w:proofErr w:type="spellEnd"/>
             <w:r>
               <w:rPr>
                 <w:rFonts w:ascii="Times New Roman" w:eastAsia="Times New Roman" w:hAnsi="Times New Roman" w:cs="Times New Roman"/>
@@ -18259,7 +13429,6 @@
               </w:rPr>
               <w:t>${</w:t>
             </w:r>
-            <w:proofErr w:type="spellStart"/>
             <w:r>
               <w:rPr>
                 <w:rFonts w:ascii="Times New Roman" w:eastAsia="Times New Roman" w:hAnsi="Times New Roman" w:cs="Times New Roman"/>
@@ -18271,7 +13440,6 @@
               </w:rPr>
               <w:t>clientTown</w:t>
             </w:r>
-            <w:proofErr w:type="spellEnd"/>
             <w:r>
               <w:rPr>
                 <w:rFonts w:ascii="Times New Roman" w:eastAsia="Times New Roman" w:hAnsi="Times New Roman" w:cs="Times New Roman"/>
@@ -18304,7 +13472,6 @@
               </w:rPr>
               <w:t>${</w:t>
             </w:r>
-            <w:proofErr w:type="spellStart"/>
             <w:r>
               <w:rPr>
                 <w:rFonts w:ascii="Times New Roman" w:eastAsia="Times New Roman" w:hAnsi="Times New Roman" w:cs="Times New Roman"/>
@@ -18316,7 +13483,6 @@
               </w:rPr>
               <w:t>clientStreet</w:t>
             </w:r>
-            <w:proofErr w:type="spellEnd"/>
             <w:r>
               <w:rPr>
                 <w:rFonts w:ascii="Times New Roman" w:eastAsia="Times New Roman" w:hAnsi="Times New Roman" w:cs="Times New Roman"/>
@@ -18349,7 +13515,6 @@
               </w:rPr>
               <w:t>${</w:t>
             </w:r>
-            <w:proofErr w:type="spellStart"/>
             <w:r>
               <w:rPr>
                 <w:rFonts w:ascii="Times New Roman" w:eastAsia="Times New Roman" w:hAnsi="Times New Roman" w:cs="Times New Roman"/>
@@ -18361,7 +13526,6 @@
               </w:rPr>
               <w:t>clientHouse</w:t>
             </w:r>
-            <w:proofErr w:type="spellEnd"/>
             <w:r>
               <w:rPr>
                 <w:rFonts w:ascii="Times New Roman" w:eastAsia="Times New Roman" w:hAnsi="Times New Roman" w:cs="Times New Roman"/>
@@ -18394,7 +13558,6 @@
               </w:rPr>
               <w:t>${</w:t>
             </w:r>
-            <w:proofErr w:type="spellStart"/>
             <w:r>
               <w:rPr>
                 <w:rFonts w:ascii="Times New Roman" w:eastAsia="Times New Roman" w:hAnsi="Times New Roman" w:cs="Times New Roman"/>
@@ -18406,7 +13569,6 @@
               </w:rPr>
               <w:t>clientFlat</w:t>
             </w:r>
-            <w:proofErr w:type="spellEnd"/>
             <w:r>
               <w:rPr>
                 <w:rFonts w:ascii="Times New Roman" w:eastAsia="Times New Roman" w:hAnsi="Times New Roman" w:cs="Times New Roman"/>
@@ -18462,7 +13624,6 @@
               </w:rPr>
               <w:t>${</w:t>
             </w:r>
-            <w:proofErr w:type="spellStart"/>
             <w:r>
               <w:rPr>
                 <w:rFonts w:ascii="Times New Roman" w:eastAsia="Times New Roman" w:hAnsi="Times New Roman" w:cs="Times New Roman"/>
@@ -18474,7 +13635,6 @@
               </w:rPr>
               <w:t>clientINN</w:t>
             </w:r>
-            <w:proofErr w:type="spellEnd"/>
             <w:r>
               <w:rPr>
                 <w:rFonts w:ascii="Times New Roman" w:eastAsia="Times New Roman" w:hAnsi="Times New Roman" w:cs="Times New Roman"/>
@@ -18516,7 +13676,6 @@
               </w:rPr>
               <w:t>${</w:t>
             </w:r>
-            <w:proofErr w:type="spellStart"/>
             <w:r>
               <w:rPr>
                 <w:rFonts w:ascii="Times New Roman" w:eastAsia="Times New Roman" w:hAnsi="Times New Roman" w:cs="Times New Roman"/>
@@ -18526,7 +13685,6 @@
               </w:rPr>
               <w:t>registerNumber</w:t>
             </w:r>
-            <w:proofErr w:type="spellEnd"/>
             <w:r>
               <w:rPr>
                 <w:rFonts w:ascii="Times New Roman" w:eastAsia="Times New Roman" w:hAnsi="Times New Roman" w:cs="Times New Roman"/>
@@ -18648,35 +13806,7 @@
                 <w:highlight w:val="cyan"/>
                 <w:lang w:val="en-US" w:eastAsia="ru-RU"/>
               </w:rPr>
-              <w:t>${</w:t>
-            </w:r>
-            <w:proofErr w:type="spellStart"/>
-            <w:r>
-              <w:rPr>
-                <w:rFonts w:ascii="Times New Roman" w:eastAsia="Times New Roman" w:hAnsi="Times New Roman" w:cs="Times New Roman"/>
-                <w:b/>
-                <w:bCs/>
-                <w:color w:val="010101"/>
-                <w:sz w:val="16"/>
-                <w:szCs w:val="16"/>
-                <w:highlight w:val="cyan"/>
-                <w:lang w:val="en-US" w:eastAsia="ru-RU"/>
-              </w:rPr>
-              <w:t>shortName</w:t>
-            </w:r>
-            <w:proofErr w:type="spellEnd"/>
-            <w:r>
-              <w:rPr>
-                <w:rFonts w:ascii="Times New Roman" w:eastAsia="Times New Roman" w:hAnsi="Times New Roman" w:cs="Times New Roman"/>
-                <w:b/>
-                <w:bCs/>
-                <w:color w:val="010101"/>
-                <w:sz w:val="16"/>
-                <w:szCs w:val="16"/>
-                <w:highlight w:val="cyan"/>
-                <w:lang w:val="en-US" w:eastAsia="ru-RU"/>
-              </w:rPr>
-              <w:t>}</w:t>
+              <w:t>${shortName}</w:t>
             </w:r>
           </w:p>
         </w:tc>
@@ -18713,7 +13843,7 @@
 </file>
 
 <file path=word/numbering.xml><?xml version="1.0" encoding="utf-8"?>
-<w:numbering xmlns:wpc="http://schemas.microsoft.com/office/word/2010/wordprocessingCanvas" xmlns:cx="http://schemas.microsoft.com/office/drawing/2014/chartex" xmlns:cx1="http://schemas.microsoft.com/office/drawing/2015/9/8/chartex" xmlns:cx2="http://schemas.microsoft.com/office/drawing/2015/10/21/chartex" xmlns:cx3="http://schemas.microsoft.com/office/drawing/2016/5/9/chartex" xmlns:cx4="http://schemas.microsoft.com/office/drawing/2016/5/10/chartex" xmlns:cx5="http://schemas.microsoft.com/office/drawing/2016/5/11/chartex" xmlns:cx6="http://schemas.microsoft.com/office/drawing/2016/5/12/chartex" xmlns:cx7="http://schemas.microsoft.com/office/drawing/2016/5/13/chartex" xmlns:cx8="http://schemas.microsoft.com/office/drawing/2016/5/14/chartex" xmlns:mc="http://schemas.openxmlformats.org/markup-compatibility/2006" xmlns:aink="http://schemas.microsoft.com/office/drawing/2016/ink" xmlns:am3d="http://schemas.microsoft.com/office/drawing/2017/model3d" xmlns:o="urn:schemas-microsoft-com:office:office" xmlns:oel="http://schemas.microsoft.com/office/2019/extlst" xmlns:r="http://schemas.openxmlformats.org/officeDocument/2006/relationships" xmlns:m="http://schemas.openxmlformats.org/officeDocument/2006/math" xmlns:v="urn:schemas-microsoft-com:vml" xmlns:wp14="http://schemas.microsoft.com/office/word/2010/wordprocessingDrawing" xmlns:wp="http://schemas.openxmlformats.org/drawingml/2006/wordprocessingDrawing" xmlns:w10="urn:schemas-microsoft-com:office:word" xmlns:w="http://schemas.openxmlformats.org/wordprocessingml/2006/main" xmlns:w14="http://schemas.microsoft.com/office/word/2010/wordml" xmlns:w15="http://schemas.microsoft.com/office/word/2012/wordml" xmlns:w16cex="http://schemas.microsoft.com/office/word/2018/wordml/cex" xmlns:w16cid="http://schemas.microsoft.com/office/word/2016/wordml/cid" xmlns:w16="http://schemas.microsoft.com/office/word/2018/wordml" xmlns:w16du="http://schemas.microsoft.com/office/word/2023/wordml/word16du" xmlns:w16sdtdh="http://schemas.microsoft.com/office/word/2020/wordml/sdtdatahash" xmlns:w16se="http://schemas.microsoft.com/office/word/2015/wordml/symex" xmlns:wpg="http://schemas.microsoft.com/office/word/2010/wordprocessingGroup" xmlns:wpi="http://schemas.microsoft.com/office/word/2010/wordprocessingInk" xmlns:wne="http://schemas.microsoft.com/office/word/2006/wordml" xmlns:wps="http://schemas.microsoft.com/office/word/2010/wordprocessingShape" mc:Ignorable="w14 w15 w16se w16cid w16 w16cex w16sdtdh w16du wp14">
+<w:numbering xmlns:wpc="http://schemas.microsoft.com/office/word/2010/wordprocessingCanvas" xmlns:cx="http://schemas.microsoft.com/office/drawing/2014/chartex" xmlns:cx1="http://schemas.microsoft.com/office/drawing/2015/9/8/chartex" xmlns:cx2="http://schemas.microsoft.com/office/drawing/2015/10/21/chartex" xmlns:cx3="http://schemas.microsoft.com/office/drawing/2016/5/9/chartex" xmlns:cx4="http://schemas.microsoft.com/office/drawing/2016/5/10/chartex" xmlns:cx5="http://schemas.microsoft.com/office/drawing/2016/5/11/chartex" xmlns:cx6="http://schemas.microsoft.com/office/drawing/2016/5/12/chartex" xmlns:cx7="http://schemas.microsoft.com/office/drawing/2016/5/13/chartex" xmlns:cx8="http://schemas.microsoft.com/office/drawing/2016/5/14/chartex" xmlns:mc="http://schemas.openxmlformats.org/markup-compatibility/2006" xmlns:aink="http://schemas.microsoft.com/office/drawing/2016/ink" xmlns:am3d="http://schemas.microsoft.com/office/drawing/2017/model3d" xmlns:o="urn:schemas-microsoft-com:office:office" xmlns:r="http://schemas.openxmlformats.org/officeDocument/2006/relationships" xmlns:m="http://schemas.openxmlformats.org/officeDocument/2006/math" xmlns:v="urn:schemas-microsoft-com:vml" xmlns:wp14="http://schemas.microsoft.com/office/word/2010/wordprocessingDrawing" xmlns:wp="http://schemas.openxmlformats.org/drawingml/2006/wordprocessingDrawing" xmlns:w10="urn:schemas-microsoft-com:office:word" xmlns:w="http://schemas.openxmlformats.org/wordprocessingml/2006/main" xmlns:w14="http://schemas.microsoft.com/office/word/2010/wordml" xmlns:w15="http://schemas.microsoft.com/office/word/2012/wordml" xmlns:w16cex="http://schemas.microsoft.com/office/word/2018/wordml/cex" xmlns:w16cid="http://schemas.microsoft.com/office/word/2016/wordml/cid" xmlns:w16="http://schemas.microsoft.com/office/word/2018/wordml" xmlns:w16sdtdh="http://schemas.microsoft.com/office/word/2020/wordml/sdtdatahash" xmlns:w16se="http://schemas.microsoft.com/office/word/2015/wordml/symex" xmlns:wpg="http://schemas.microsoft.com/office/word/2010/wordprocessingGroup" xmlns:wpi="http://schemas.microsoft.com/office/word/2010/wordprocessingInk" xmlns:wne="http://schemas.microsoft.com/office/word/2006/wordml" xmlns:wps="http://schemas.microsoft.com/office/word/2010/wordprocessingShape" mc:Ignorable="w14 w15 w16se w16cid w16 w16cex w16sdtdh wp14">
   <w:abstractNum w:abstractNumId="0" w15:restartNumberingAfterBreak="0">
     <w:nsid w:val="13E73551"/>
     <w:multiLevelType w:val="multilevel"/>
@@ -18926,17 +14056,17 @@
       </w:pPr>
     </w:lvl>
   </w:abstractNum>
-  <w:num w:numId="1" w16cid:durableId="696584540">
+  <w:num w:numId="1">
     <w:abstractNumId w:val="1"/>
   </w:num>
-  <w:num w:numId="2" w16cid:durableId="1565869455">
+  <w:num w:numId="2">
     <w:abstractNumId w:val="0"/>
   </w:num>
 </w:numbering>
 </file>
 
 <file path=word/styles.xml><?xml version="1.0" encoding="utf-8"?>
-<w:styles xmlns:mc="http://schemas.openxmlformats.org/markup-compatibility/2006" xmlns:r="http://schemas.openxmlformats.org/officeDocument/2006/relationships" xmlns:w="http://schemas.openxmlformats.org/wordprocessingml/2006/main" xmlns:w14="http://schemas.microsoft.com/office/word/2010/wordml" xmlns:w15="http://schemas.microsoft.com/office/word/2012/wordml" xmlns:w16cex="http://schemas.microsoft.com/office/word/2018/wordml/cex" xmlns:w16cid="http://schemas.microsoft.com/office/word/2016/wordml/cid" xmlns:w16="http://schemas.microsoft.com/office/word/2018/wordml" xmlns:w16du="http://schemas.microsoft.com/office/word/2023/wordml/word16du" xmlns:w16sdtdh="http://schemas.microsoft.com/office/word/2020/wordml/sdtdatahash" xmlns:w16se="http://schemas.microsoft.com/office/word/2015/wordml/symex" mc:Ignorable="w14 w15 w16se w16cid w16 w16cex w16sdtdh w16du">
+<w:styles xmlns:mc="http://schemas.openxmlformats.org/markup-compatibility/2006" xmlns:r="http://schemas.openxmlformats.org/officeDocument/2006/relationships" xmlns:w="http://schemas.openxmlformats.org/wordprocessingml/2006/main" xmlns:w14="http://schemas.microsoft.com/office/word/2010/wordml" xmlns:w15="http://schemas.microsoft.com/office/word/2012/wordml" xmlns:w16cex="http://schemas.microsoft.com/office/word/2018/wordml/cex" xmlns:w16cid="http://schemas.microsoft.com/office/word/2016/wordml/cid" xmlns:w16="http://schemas.microsoft.com/office/word/2018/wordml" xmlns:w16sdtdh="http://schemas.microsoft.com/office/word/2020/wordml/sdtdatahash" xmlns:w16se="http://schemas.microsoft.com/office/word/2015/wordml/symex" mc:Ignorable="w14 w15 w16se w16cid w16 w16cex w16sdtdh">
   <w:docDefaults>
     <w:rPrDefault>
       <w:rPr>

--- a/storage/app/client_fop_agreement.docx
+++ b/storage/app/client_fop_agreement.docx
@@ -5738,7 +5738,33 @@
           <w:szCs w:val="16"/>
           <w:lang w:val="uk-UA"/>
         </w:rPr>
-        <w:t xml:space="preserve">Протягом строку дії оренди звертатися до Орендаря з </w:t>
+        <w:t xml:space="preserve">Протягом строку дії оренди звертатися до </w:t>
+      </w:r>
+      <w:r>
+        <w:rPr>
+          <w:rFonts w:ascii="Times New Roman" w:hAnsi="Times New Roman" w:cs="Times New Roman"/>
+          <w:sz w:val="16"/>
+          <w:szCs w:val="16"/>
+        </w:rPr>
+        <w:t>Орендодавця</w:t>
+      </w:r>
+      <w:r>
+        <w:rPr>
+          <w:rFonts w:ascii="Times New Roman" w:hAnsi="Times New Roman" w:cs="Times New Roman"/>
+          <w:sz w:val="16"/>
+          <w:szCs w:val="16"/>
+          <w:lang w:val="uk-UA"/>
+        </w:rPr>
+        <w:t xml:space="preserve"> </w:t>
+      </w:r>
+      <w:r>
+        <w:rPr>
+          <w:rFonts w:ascii="Times New Roman" w:hAnsi="Times New Roman" w:cs="Times New Roman"/>
+          <w:sz w:val="16"/>
+          <w:szCs w:val="16"/>
+          <w:lang w:val="uk-UA"/>
+        </w:rPr>
+        <w:t xml:space="preserve">з </w:t>
       </w:r>
       <w:r>
         <w:rPr>
@@ -7954,7 +7980,16 @@
           <w:szCs w:val="16"/>
           <w:lang w:eastAsia="ru-RU"/>
         </w:rPr>
-        <w:t xml:space="preserve"> Орендарю</w:t>
+        <w:t xml:space="preserve"> </w:t>
+      </w:r>
+      <w:r>
+        <w:rPr>
+          <w:rFonts w:ascii="Times New Roman" w:hAnsi="Times New Roman" w:cs="Times New Roman"/>
+          <w:sz w:val="16"/>
+          <w:szCs w:val="16"/>
+          <w:lang w:eastAsia="ru-RU"/>
+        </w:rPr>
+        <w:t>Орендодавцю</w:t>
       </w:r>
       <w:r>
         <w:rPr>

--- a/storage/app/client_fop_agreement.docx
+++ b/storage/app/client_fop_agreement.docx
@@ -11952,7 +11952,7 @@
           <w:szCs w:val="16"/>
           <w:lang w:val="uk-UA"/>
         </w:rPr>
-        <w:t xml:space="preserve">Сторони Договору суборенди № </w:t>
+        <w:t xml:space="preserve">Сторони Договору оренди № </w:t>
       </w:r>
       <w:r>
         <w:rPr>

--- a/storage/app/client_fop_agreement.docx
+++ b/storage/app/client_fop_agreement.docx
@@ -12571,7 +12571,7 @@
           <w:szCs w:val="16"/>
           <w:lang w:val="uk-UA"/>
         </w:rPr>
-        <w:t>Акт складений у двох ідентичних примірниках по одному  для кожної із Сторін та є невід’ємним додатком до Договору суборенди</w:t>
+        <w:t>Акт складений у двох ідентичних примірниках по одному  для кожної із Сторін та є невід’ємним додатком до Договору оренди</w:t>
       </w:r>
       <w:r>
         <w:rPr>

--- a/storage/app/client_fop_agreement.docx
+++ b/storage/app/client_fop_agreement.docx
@@ -1334,141 +1334,6 @@
           <w:highlight w:val="yellow"/>
         </w:rPr>
         <w:t>equipRegion</w:t>
-      </w:r>
-      <w:r>
-        <w:rPr>
-          <w:rFonts w:ascii="Times New Roman" w:hAnsi="Times New Roman" w:cs="Times New Roman"/>
-          <w:sz w:val="16"/>
-          <w:szCs w:val="16"/>
-          <w:highlight w:val="yellow"/>
-          <w:lang w:val="uk-UA"/>
-        </w:rPr>
-        <w:t>}</w:t>
-      </w:r>
-      <w:r>
-        <w:rPr>
-          <w:rFonts w:ascii="Times New Roman" w:hAnsi="Times New Roman" w:cs="Times New Roman"/>
-          <w:sz w:val="16"/>
-          <w:szCs w:val="16"/>
-          <w:lang w:val="uk-UA"/>
-        </w:rPr>
-        <w:t xml:space="preserve"> </w:t>
-      </w:r>
-      <w:r>
-        <w:rPr>
-          <w:rFonts w:ascii="Times New Roman" w:hAnsi="Times New Roman" w:cs="Times New Roman"/>
-          <w:sz w:val="16"/>
-          <w:szCs w:val="16"/>
-          <w:lang w:val="uk-UA"/>
-        </w:rPr>
-        <w:t>обл.,</w:t>
-      </w:r>
-      <w:r>
-        <w:rPr>
-          <w:rFonts w:ascii="Times New Roman" w:hAnsi="Times New Roman" w:cs="Times New Roman"/>
-          <w:sz w:val="16"/>
-          <w:szCs w:val="16"/>
-          <w:lang w:val="uk-UA"/>
-        </w:rPr>
-        <w:t xml:space="preserve"> </w:t>
-      </w:r>
-      <w:r>
-        <w:rPr>
-          <w:rFonts w:ascii="Times New Roman" w:hAnsi="Times New Roman" w:cs="Times New Roman"/>
-          <w:sz w:val="16"/>
-          <w:szCs w:val="16"/>
-          <w:highlight w:val="yellow"/>
-          <w:lang w:val="uk-UA"/>
-        </w:rPr>
-        <w:t>${</w:t>
-      </w:r>
-      <w:r>
-        <w:rPr>
-          <w:rFonts w:ascii="Times New Roman" w:hAnsi="Times New Roman" w:cs="Times New Roman"/>
-          <w:sz w:val="16"/>
-          <w:szCs w:val="16"/>
-          <w:highlight w:val="yellow"/>
-          <w:lang w:val="en-US"/>
-        </w:rPr>
-        <w:t>equipTown</w:t>
-      </w:r>
-      <w:r>
-        <w:rPr>
-          <w:rFonts w:ascii="Times New Roman" w:hAnsi="Times New Roman" w:cs="Times New Roman"/>
-          <w:sz w:val="16"/>
-          <w:szCs w:val="16"/>
-          <w:highlight w:val="yellow"/>
-          <w:lang w:val="uk-UA"/>
-        </w:rPr>
-        <w:t>}</w:t>
-      </w:r>
-      <w:r>
-        <w:rPr>
-          <w:rFonts w:ascii="Times New Roman" w:hAnsi="Times New Roman" w:cs="Times New Roman"/>
-          <w:sz w:val="16"/>
-          <w:szCs w:val="16"/>
-          <w:lang w:val="uk-UA"/>
-        </w:rPr>
-        <w:t xml:space="preserve">, </w:t>
-      </w:r>
-      <w:r>
-        <w:rPr>
-          <w:rFonts w:ascii="Times New Roman" w:hAnsi="Times New Roman" w:cs="Times New Roman"/>
-          <w:sz w:val="16"/>
-          <w:szCs w:val="16"/>
-          <w:highlight w:val="yellow"/>
-          <w:lang w:val="uk-UA"/>
-        </w:rPr>
-        <w:t>${</w:t>
-      </w:r>
-      <w:r>
-        <w:rPr>
-          <w:rFonts w:ascii="Times New Roman" w:hAnsi="Times New Roman" w:cs="Times New Roman"/>
-          <w:sz w:val="16"/>
-          <w:szCs w:val="16"/>
-          <w:highlight w:val="yellow"/>
-          <w:lang w:val="en-US"/>
-        </w:rPr>
-        <w:t>equipStreet</w:t>
-      </w:r>
-      <w:r>
-        <w:rPr>
-          <w:rFonts w:ascii="Times New Roman" w:hAnsi="Times New Roman" w:cs="Times New Roman"/>
-          <w:sz w:val="16"/>
-          <w:szCs w:val="16"/>
-          <w:highlight w:val="yellow"/>
-          <w:lang w:val="uk-UA"/>
-        </w:rPr>
-        <w:t>}</w:t>
-      </w:r>
-      <w:r>
-        <w:rPr>
-          <w:rFonts w:ascii="Times New Roman" w:hAnsi="Times New Roman" w:cs="Times New Roman"/>
-          <w:sz w:val="16"/>
-          <w:szCs w:val="16"/>
-          <w:lang w:val="uk-UA"/>
-        </w:rPr>
-        <w:t>, буд</w:t>
-      </w:r>
-      <w:r>
-        <w:rPr>
-          <w:rFonts w:ascii="Times New Roman" w:hAnsi="Times New Roman" w:cs="Times New Roman"/>
-          <w:sz w:val="16"/>
-          <w:szCs w:val="16"/>
-          <w:highlight w:val="yellow"/>
-          <w:lang w:val="uk-UA"/>
-        </w:rPr>
-        <w:t>.${</w:t>
-      </w:r>
-      <w:r>
-        <w:rPr>
-          <w:rFonts w:ascii="Times New Roman" w:hAnsi="Times New Roman" w:cs="Times New Roman"/>
-          <w:sz w:val="16"/>
-          <w:szCs w:val="16"/>
-          <w:highlight w:val="yellow"/>
-          <w:lang w:val="en-US"/>
-        </w:rPr>
-        <w:t>equipHouse</w:t>
       </w:r>
       <w:r>
         <w:rPr>
@@ -12404,7 +12269,7 @@
           <w:lang w:val="uk-UA" w:eastAsia="ru-RU"/>
         </w:rPr>
         <w:br/>
-        <w:t xml:space="preserve">     Вартість майна‚ що орендується:</w:t>
+        <w:t>Вартість майна‚ що орендується:</w:t>
       </w:r>
     </w:p>
     <w:p>
@@ -12415,6 +12280,7 @@
           <w:rFonts w:ascii="Times New Roman" w:hAnsi="Times New Roman" w:cs="Times New Roman"/>
           <w:sz w:val="16"/>
           <w:szCs w:val="16"/>
+          <w:lang w:val="uk-UA"/>
         </w:rPr>
       </w:pPr>
       <w:r>
@@ -12497,6 +12363,55 @@
     </w:p>
     <w:p>
       <w:pPr>
+        <w:spacing w:after="0" w:line="240" w:lineRule="auto"/>
+        <w:jc w:val="both"/>
+        <w:rPr>
+          <w:rFonts w:ascii="Times New Roman" w:hAnsi="Times New Roman" w:cs="Times New Roman"/>
+          <w:sz w:val="16"/>
+          <w:szCs w:val="16"/>
+        </w:rPr>
+      </w:pPr>
+      <w:r>
+        <w:rPr>
+          <w:rFonts w:ascii="Times New Roman" w:hAnsi="Times New Roman" w:cs="Times New Roman"/>
+          <w:sz w:val="16"/>
+          <w:szCs w:val="16"/>
+          <w:lang w:val="uk-UA"/>
+        </w:rPr>
+        <w:t xml:space="preserve">Об’єкт оренди буде знаходитися за адресою: </w:t>
+      </w:r>
+      <w:r>
+        <w:rPr>
+          <w:rFonts w:ascii="Times New Roman" w:hAnsi="Times New Roman" w:cs="Times New Roman"/>
+          <w:sz w:val="16"/>
+          <w:szCs w:val="16"/>
+          <w:highlight w:val="yellow"/>
+          <w:lang w:val="uk-UA"/>
+        </w:rPr>
+        <w:t>${</w:t>
+      </w:r>
+      <w:r>
+        <w:rPr>
+          <w:rFonts w:ascii="Times New Roman" w:hAnsi="Times New Roman" w:cs="Times New Roman"/>
+          <w:sz w:val="16"/>
+          <w:szCs w:val="16"/>
+          <w:highlight w:val="yellow"/>
+        </w:rPr>
+        <w:t>equipRegion</w:t>
+      </w:r>
+      <w:r>
+        <w:rPr>
+          <w:rFonts w:ascii="Times New Roman" w:hAnsi="Times New Roman" w:cs="Times New Roman"/>
+          <w:sz w:val="16"/>
+          <w:szCs w:val="16"/>
+          <w:highlight w:val="yellow"/>
+          <w:lang w:val="uk-UA"/>
+        </w:rPr>
+        <w:t>}</w:t>
+      </w:r>
+    </w:p>
+    <w:p>
+      <w:pPr>
         <w:shd w:val="clear" w:color="auto" w:fill="FFFFFF"/>
         <w:spacing w:after="165" w:line="240" w:lineRule="auto"/>
         <w:rPr>
@@ -12515,7 +12430,7 @@
           <w:szCs w:val="16"/>
           <w:lang w:val="uk-UA" w:eastAsia="ru-RU"/>
         </w:rPr>
-        <w:t xml:space="preserve">     Стан майна‚ що орендується‚ на момент передачі в оренду:  </w:t>
+        <w:t xml:space="preserve">Стан майна‚ що орендується‚ на момент передачі в оренду:  </w:t>
       </w:r>
       <w:r>
         <w:rPr>

--- a/storage/app/client_fop_agreement.docx
+++ b/storage/app/client_fop_agreement.docx
@@ -84,6 +84,7 @@
           <w:lang w:eastAsia="ru-RU"/>
         </w:rPr>
       </w:pPr>
+      <w:proofErr w:type="spellStart"/>
       <w:r>
         <w:rPr>
           <w:rFonts w:ascii="Times New Roman" w:eastAsia="Times New Roman" w:hAnsi="Times New Roman" w:cs="Times New Roman"/>
@@ -95,8 +96,9 @@
           <w:szCs w:val="16"/>
           <w:lang w:eastAsia="ru-RU"/>
         </w:rPr>
-        <w:t>Договір оренди обладнання</w:t>
-      </w:r>
+        <w:t>Договір</w:t>
+      </w:r>
+      <w:proofErr w:type="spellEnd"/>
       <w:r>
         <w:rPr>
           <w:rFonts w:ascii="Times New Roman" w:eastAsia="Times New Roman" w:hAnsi="Times New Roman" w:cs="Times New Roman"/>
@@ -106,10 +108,11 @@
           <w:kern w:val="36"/>
           <w:sz w:val="16"/>
           <w:szCs w:val="16"/>
-          <w:lang w:val="uk-UA" w:eastAsia="ru-RU"/>
-        </w:rPr>
-        <w:t xml:space="preserve"> №</w:t>
-      </w:r>
+          <w:lang w:eastAsia="ru-RU"/>
+        </w:rPr>
+        <w:t xml:space="preserve"> </w:t>
+      </w:r>
+      <w:proofErr w:type="spellStart"/>
       <w:r>
         <w:rPr>
           <w:rFonts w:ascii="Times New Roman" w:eastAsia="Times New Roman" w:hAnsi="Times New Roman" w:cs="Times New Roman"/>
@@ -121,8 +124,9 @@
           <w:szCs w:val="16"/>
           <w:lang w:eastAsia="ru-RU"/>
         </w:rPr>
-        <w:t xml:space="preserve"> </w:t>
-      </w:r>
+        <w:t>оренди</w:t>
+      </w:r>
+      <w:proofErr w:type="spellEnd"/>
       <w:r>
         <w:rPr>
           <w:rFonts w:ascii="Times New Roman" w:eastAsia="Times New Roman" w:hAnsi="Times New Roman" w:cs="Times New Roman"/>
@@ -132,11 +136,11 @@
           <w:kern w:val="36"/>
           <w:sz w:val="16"/>
           <w:szCs w:val="16"/>
-          <w:highlight w:val="cyan"/>
           <w:lang w:eastAsia="ru-RU"/>
         </w:rPr>
-        <w:t>${</w:t>
-      </w:r>
+        <w:t xml:space="preserve"> </w:t>
+      </w:r>
+      <w:proofErr w:type="spellStart"/>
       <w:r>
         <w:rPr>
           <w:rFonts w:ascii="Times New Roman" w:eastAsia="Times New Roman" w:hAnsi="Times New Roman" w:cs="Times New Roman"/>
@@ -146,11 +150,67 @@
           <w:kern w:val="36"/>
           <w:sz w:val="16"/>
           <w:szCs w:val="16"/>
+          <w:lang w:eastAsia="ru-RU"/>
+        </w:rPr>
+        <w:t>обладнання</w:t>
+      </w:r>
+      <w:proofErr w:type="spellEnd"/>
+      <w:r>
+        <w:rPr>
+          <w:rFonts w:ascii="Times New Roman" w:eastAsia="Times New Roman" w:hAnsi="Times New Roman" w:cs="Times New Roman"/>
+          <w:b/>
+          <w:bCs/>
+          <w:color w:val="010101"/>
+          <w:kern w:val="36"/>
+          <w:sz w:val="16"/>
+          <w:szCs w:val="16"/>
+          <w:lang w:val="uk-UA" w:eastAsia="ru-RU"/>
+        </w:rPr>
+        <w:t xml:space="preserve"> №</w:t>
+      </w:r>
+      <w:r>
+        <w:rPr>
+          <w:rFonts w:ascii="Times New Roman" w:eastAsia="Times New Roman" w:hAnsi="Times New Roman" w:cs="Times New Roman"/>
+          <w:b/>
+          <w:bCs/>
+          <w:color w:val="010101"/>
+          <w:kern w:val="36"/>
+          <w:sz w:val="16"/>
+          <w:szCs w:val="16"/>
+          <w:lang w:eastAsia="ru-RU"/>
+        </w:rPr>
+        <w:t xml:space="preserve"> </w:t>
+      </w:r>
+      <w:r>
+        <w:rPr>
+          <w:rFonts w:ascii="Times New Roman" w:eastAsia="Times New Roman" w:hAnsi="Times New Roman" w:cs="Times New Roman"/>
+          <w:b/>
+          <w:bCs/>
+          <w:color w:val="010101"/>
+          <w:kern w:val="36"/>
+          <w:sz w:val="16"/>
+          <w:szCs w:val="16"/>
+          <w:highlight w:val="cyan"/>
+          <w:lang w:eastAsia="ru-RU"/>
+        </w:rPr>
+        <w:t>${</w:t>
+      </w:r>
+      <w:proofErr w:type="spellStart"/>
+      <w:r>
+        <w:rPr>
+          <w:rFonts w:ascii="Times New Roman" w:eastAsia="Times New Roman" w:hAnsi="Times New Roman" w:cs="Times New Roman"/>
+          <w:b/>
+          <w:bCs/>
+          <w:color w:val="010101"/>
+          <w:kern w:val="36"/>
+          <w:sz w:val="16"/>
+          <w:szCs w:val="16"/>
           <w:highlight w:val="cyan"/>
           <w:lang w:val="en-US" w:eastAsia="ru-RU"/>
         </w:rPr>
         <w:t>agreementNumber</w:t>
       </w:r>
+      <w:proofErr w:type="spellEnd"/>
       <w:r>
         <w:rPr>
           <w:rFonts w:ascii="Times New Roman" w:eastAsia="Times New Roman" w:hAnsi="Times New Roman" w:cs="Times New Roman"/>
@@ -205,6 +265,7 @@
         </w:rPr>
         <w:t>${</w:t>
       </w:r>
+      <w:proofErr w:type="spellStart"/>
       <w:r>
         <w:rPr>
           <w:rFonts w:ascii="Times New Roman" w:eastAsia="Times New Roman" w:hAnsi="Times New Roman" w:cs="Times New Roman"/>
@@ -216,6 +277,7 @@
         </w:rPr>
         <w:t>adminDate</w:t>
       </w:r>
+      <w:proofErr w:type="spellEnd"/>
       <w:r>
         <w:rPr>
           <w:rFonts w:ascii="Times New Roman" w:eastAsia="Times New Roman" w:hAnsi="Times New Roman" w:cs="Times New Roman"/>
@@ -643,8 +705,9 @@
           <w:highlight w:val="yellow"/>
           <w:lang w:val="uk-UA"/>
         </w:rPr>
-        <w:t>${name}</w:t>
-      </w:r>
+        <w:t>${</w:t>
+      </w:r>
+      <w:proofErr w:type="spellStart"/>
       <w:r>
         <w:rPr>
           <w:rFonts w:ascii="Times New Roman" w:eastAsia="Times New Roman" w:hAnsi="Times New Roman" w:cs="Times New Roman"/>
@@ -652,20 +715,12 @@
           <w:bCs/>
           <w:sz w:val="16"/>
           <w:szCs w:val="16"/>
-          <w:lang w:val="uk-UA"/>
-        </w:rPr>
-        <w:t xml:space="preserve">, </w:t>
-      </w:r>
-      <w:r>
-        <w:rPr>
-          <w:rFonts w:ascii="Times New Roman" w:eastAsia="Times New Roman" w:hAnsi="Times New Roman" w:cs="Times New Roman"/>
-          <w:bCs/>
-          <w:sz w:val="16"/>
-          <w:szCs w:val="16"/>
-          <w:lang w:val="uk-UA"/>
-        </w:rPr>
-        <w:t>іменований надалі</w:t>
-      </w:r>
+          <w:highlight w:val="yellow"/>
+          <w:lang w:val="uk-UA"/>
+        </w:rPr>
+        <w:t>name</w:t>
+      </w:r>
+      <w:proofErr w:type="spellEnd"/>
       <w:r>
         <w:rPr>
           <w:rFonts w:ascii="Times New Roman" w:eastAsia="Times New Roman" w:hAnsi="Times New Roman" w:cs="Times New Roman"/>
@@ -673,6 +728,39 @@
           <w:bCs/>
           <w:sz w:val="16"/>
           <w:szCs w:val="16"/>
+          <w:highlight w:val="yellow"/>
+          <w:lang w:val="uk-UA"/>
+        </w:rPr>
+        <w:t>}</w:t>
+      </w:r>
+      <w:r>
+        <w:rPr>
+          <w:rFonts w:ascii="Times New Roman" w:eastAsia="Times New Roman" w:hAnsi="Times New Roman" w:cs="Times New Roman"/>
+          <w:b/>
+          <w:bCs/>
+          <w:sz w:val="16"/>
+          <w:szCs w:val="16"/>
+          <w:lang w:val="uk-UA"/>
+        </w:rPr>
+        <w:t xml:space="preserve">, </w:t>
+      </w:r>
+      <w:r>
+        <w:rPr>
+          <w:rFonts w:ascii="Times New Roman" w:eastAsia="Times New Roman" w:hAnsi="Times New Roman" w:cs="Times New Roman"/>
+          <w:bCs/>
+          <w:sz w:val="16"/>
+          <w:szCs w:val="16"/>
+          <w:lang w:val="uk-UA"/>
+        </w:rPr>
+        <w:t>іменований надалі</w:t>
+      </w:r>
+      <w:r>
+        <w:rPr>
+          <w:rFonts w:ascii="Times New Roman" w:eastAsia="Times New Roman" w:hAnsi="Times New Roman" w:cs="Times New Roman"/>
+          <w:b/>
+          <w:bCs/>
+          <w:sz w:val="16"/>
+          <w:szCs w:val="16"/>
           <w:lang w:val="uk-UA"/>
         </w:rPr>
         <w:t xml:space="preserve"> «Орендар», </w:t>
@@ -694,7 +782,29 @@
           <w:highlight w:val="yellow"/>
           <w:lang w:val="uk-UA"/>
         </w:rPr>
-        <w:t>${name}</w:t>
+        <w:t>${</w:t>
+      </w:r>
+      <w:proofErr w:type="spellStart"/>
+      <w:r>
+        <w:rPr>
+          <w:rFonts w:ascii="Times New Roman" w:eastAsia="Times New Roman" w:hAnsi="Times New Roman" w:cs="Times New Roman"/>
+          <w:sz w:val="16"/>
+          <w:szCs w:val="16"/>
+          <w:highlight w:val="yellow"/>
+          <w:lang w:val="uk-UA"/>
+        </w:rPr>
+        <w:t>name</w:t>
+      </w:r>
+      <w:proofErr w:type="spellEnd"/>
+      <w:r>
+        <w:rPr>
+          <w:rFonts w:ascii="Times New Roman" w:eastAsia="Times New Roman" w:hAnsi="Times New Roman" w:cs="Times New Roman"/>
+          <w:sz w:val="16"/>
+          <w:szCs w:val="16"/>
+          <w:highlight w:val="yellow"/>
+          <w:lang w:val="uk-UA"/>
+        </w:rPr>
+        <w:t>}</w:t>
       </w:r>
       <w:r>
         <w:rPr>
@@ -713,7 +823,29 @@
           <w:highlight w:val="yellow"/>
           <w:lang w:val="uk-UA"/>
         </w:rPr>
-        <w:t>${clientINN}</w:t>
+        <w:t>${</w:t>
+      </w:r>
+      <w:proofErr w:type="spellStart"/>
+      <w:r>
+        <w:rPr>
+          <w:rFonts w:ascii="Times New Roman" w:eastAsia="Times New Roman" w:hAnsi="Times New Roman" w:cs="Times New Roman"/>
+          <w:sz w:val="16"/>
+          <w:szCs w:val="16"/>
+          <w:highlight w:val="yellow"/>
+          <w:lang w:val="uk-UA"/>
+        </w:rPr>
+        <w:t>clientINN</w:t>
+      </w:r>
+      <w:proofErr w:type="spellEnd"/>
+      <w:r>
+        <w:rPr>
+          <w:rFonts w:ascii="Times New Roman" w:eastAsia="Times New Roman" w:hAnsi="Times New Roman" w:cs="Times New Roman"/>
+          <w:sz w:val="16"/>
+          <w:szCs w:val="16"/>
+          <w:highlight w:val="yellow"/>
+          <w:lang w:val="uk-UA"/>
+        </w:rPr>
+        <w:t>}</w:t>
       </w:r>
       <w:r>
         <w:rPr>
@@ -732,7 +864,29 @@
           <w:highlight w:val="yellow"/>
           <w:lang w:val="uk-UA"/>
         </w:rPr>
-        <w:t>${registerNumber}</w:t>
+        <w:t>${</w:t>
+      </w:r>
+      <w:proofErr w:type="spellStart"/>
+      <w:r>
+        <w:rPr>
+          <w:rFonts w:ascii="Times New Roman" w:eastAsia="Times New Roman" w:hAnsi="Times New Roman" w:cs="Times New Roman"/>
+          <w:sz w:val="16"/>
+          <w:szCs w:val="16"/>
+          <w:highlight w:val="yellow"/>
+          <w:lang w:val="uk-UA"/>
+        </w:rPr>
+        <w:t>registerNumber</w:t>
+      </w:r>
+      <w:proofErr w:type="spellEnd"/>
+      <w:r>
+        <w:rPr>
+          <w:rFonts w:ascii="Times New Roman" w:eastAsia="Times New Roman" w:hAnsi="Times New Roman" w:cs="Times New Roman"/>
+          <w:sz w:val="16"/>
+          <w:szCs w:val="16"/>
+          <w:highlight w:val="yellow"/>
+          <w:lang w:val="uk-UA"/>
+        </w:rPr>
+        <w:t>}</w:t>
       </w:r>
       <w:r>
         <w:rPr>
@@ -751,7 +905,29 @@
           <w:highlight w:val="yellow"/>
           <w:lang w:val="uk-UA"/>
         </w:rPr>
-        <w:t>${registerDate}</w:t>
+        <w:t>${</w:t>
+      </w:r>
+      <w:proofErr w:type="spellStart"/>
+      <w:r>
+        <w:rPr>
+          <w:rFonts w:ascii="Times New Roman" w:eastAsia="Times New Roman" w:hAnsi="Times New Roman" w:cs="Times New Roman"/>
+          <w:sz w:val="16"/>
+          <w:szCs w:val="16"/>
+          <w:highlight w:val="yellow"/>
+          <w:lang w:val="uk-UA"/>
+        </w:rPr>
+        <w:t>registerDate</w:t>
+      </w:r>
+      <w:proofErr w:type="spellEnd"/>
+      <w:r>
+        <w:rPr>
+          <w:rFonts w:ascii="Times New Roman" w:eastAsia="Times New Roman" w:hAnsi="Times New Roman" w:cs="Times New Roman"/>
+          <w:sz w:val="16"/>
+          <w:szCs w:val="16"/>
+          <w:highlight w:val="yellow"/>
+          <w:lang w:val="uk-UA"/>
+        </w:rPr>
+        <w:t>}</w:t>
       </w:r>
       <w:r>
         <w:rPr>
@@ -868,14 +1044,38 @@
           <w:highlight w:val="cyan"/>
           <w:lang w:val="uk-UA" w:eastAsia="ru-RU"/>
         </w:rPr>
-        <w:t>${agreementNumber}</w:t>
-      </w:r>
+        <w:t>${</w:t>
+      </w:r>
+      <w:proofErr w:type="spellStart"/>
       <w:r>
         <w:rPr>
           <w:rFonts w:ascii="Times New Roman" w:eastAsia="Times New Roman" w:hAnsi="Times New Roman" w:cs="Times New Roman"/>
           <w:color w:val="010101"/>
           <w:sz w:val="16"/>
           <w:szCs w:val="16"/>
+          <w:highlight w:val="cyan"/>
+          <w:lang w:val="uk-UA" w:eastAsia="ru-RU"/>
+        </w:rPr>
+        <w:t>agreementNumber</w:t>
+      </w:r>
+      <w:proofErr w:type="spellEnd"/>
+      <w:r>
+        <w:rPr>
+          <w:rFonts w:ascii="Times New Roman" w:eastAsia="Times New Roman" w:hAnsi="Times New Roman" w:cs="Times New Roman"/>
+          <w:color w:val="010101"/>
+          <w:sz w:val="16"/>
+          <w:szCs w:val="16"/>
+          <w:highlight w:val="cyan"/>
+          <w:lang w:val="uk-UA" w:eastAsia="ru-RU"/>
+        </w:rPr>
+        <w:t>}</w:t>
+      </w:r>
+      <w:r>
+        <w:rPr>
+          <w:rFonts w:ascii="Times New Roman" w:eastAsia="Times New Roman" w:hAnsi="Times New Roman" w:cs="Times New Roman"/>
+          <w:color w:val="010101"/>
+          <w:sz w:val="16"/>
+          <w:szCs w:val="16"/>
           <w:lang w:val="uk-UA" w:eastAsia="ru-RU"/>
         </w:rPr>
         <w:t xml:space="preserve"> від </w:t>
@@ -891,6 +1091,7 @@
         </w:rPr>
         <w:t>${</w:t>
       </w:r>
+      <w:proofErr w:type="spellStart"/>
       <w:r>
         <w:rPr>
           <w:rFonts w:ascii="Times New Roman" w:eastAsia="Times New Roman" w:hAnsi="Times New Roman" w:cs="Times New Roman"/>
@@ -902,6 +1103,7 @@
         </w:rPr>
         <w:t>adminDate</w:t>
       </w:r>
+      <w:proofErr w:type="spellEnd"/>
       <w:r>
         <w:rPr>
           <w:rFonts w:ascii="Times New Roman" w:eastAsia="Times New Roman" w:hAnsi="Times New Roman" w:cs="Times New Roman"/>
@@ -1086,8 +1288,18 @@
           <w:sz w:val="16"/>
           <w:szCs w:val="16"/>
         </w:rPr>
-        <w:t>. Найменування</w:t>
-      </w:r>
+        <w:t xml:space="preserve">. </w:t>
+      </w:r>
+      <w:proofErr w:type="spellStart"/>
+      <w:r>
+        <w:rPr>
+          <w:rFonts w:ascii="Times New Roman" w:hAnsi="Times New Roman" w:cs="Times New Roman"/>
+          <w:sz w:val="16"/>
+          <w:szCs w:val="16"/>
+        </w:rPr>
+        <w:t>Найменування</w:t>
+      </w:r>
+      <w:proofErr w:type="spellEnd"/>
       <w:r>
         <w:rPr>
           <w:rFonts w:ascii="Times New Roman" w:hAnsi="Times New Roman" w:cs="Times New Roman"/>
@@ -1112,7 +1324,27 @@
           <w:szCs w:val="16"/>
           <w:highlight w:val="green"/>
         </w:rPr>
-        <w:t>${adminEquipModel}</w:t>
+        <w:t>${</w:t>
+      </w:r>
+      <w:proofErr w:type="spellStart"/>
+      <w:r>
+        <w:rPr>
+          <w:rFonts w:ascii="Times New Roman" w:hAnsi="Times New Roman" w:cs="Times New Roman"/>
+          <w:sz w:val="16"/>
+          <w:szCs w:val="16"/>
+          <w:highlight w:val="green"/>
+        </w:rPr>
+        <w:t>adminEquipModel</w:t>
+      </w:r>
+      <w:proofErr w:type="spellEnd"/>
+      <w:r>
+        <w:rPr>
+          <w:rFonts w:ascii="Times New Roman" w:hAnsi="Times New Roman" w:cs="Times New Roman"/>
+          <w:sz w:val="16"/>
+          <w:szCs w:val="16"/>
+          <w:highlight w:val="green"/>
+        </w:rPr>
+        <w:t>}</w:t>
       </w:r>
     </w:p>
     <w:p>
@@ -1228,6 +1460,7 @@
         </w:rPr>
         <w:t>${</w:t>
       </w:r>
+      <w:proofErr w:type="spellStart"/>
       <w:r>
         <w:rPr>
           <w:rFonts w:ascii="Times New Roman" w:hAnsi="Times New Roman" w:cs="Times New Roman"/>
@@ -1237,6 +1470,7 @@
         </w:rPr>
         <w:t>adminEquipModel</w:t>
       </w:r>
+      <w:proofErr w:type="spellEnd"/>
       <w:r>
         <w:rPr>
           <w:rFonts w:ascii="Times New Roman" w:hAnsi="Times New Roman" w:cs="Times New Roman"/>
@@ -1266,6 +1500,7 @@
         </w:rPr>
         <w:t>${</w:t>
       </w:r>
+      <w:proofErr w:type="spellStart"/>
       <w:r>
         <w:rPr>
           <w:rFonts w:ascii="Times New Roman" w:hAnsi="Times New Roman" w:cs="Times New Roman"/>
@@ -1276,6 +1511,7 @@
         </w:rPr>
         <w:t>adminEquipCost</w:t>
       </w:r>
+      <w:proofErr w:type="spellEnd"/>
       <w:r>
         <w:rPr>
           <w:rFonts w:ascii="Times New Roman" w:hAnsi="Times New Roman" w:cs="Times New Roman"/>
@@ -1314,7 +1550,27 @@
           <w:szCs w:val="16"/>
           <w:lang w:val="uk-UA"/>
         </w:rPr>
-        <w:t xml:space="preserve">1.4. Сторони домовилися, що протягом строку оренди Об’єкт оренди буде знаходитися за адресою: </w:t>
+        <w:t xml:space="preserve">1.4. Сторони домовилися, що протягом строку оренди Об’єкт оренди буде знаходитися за </w:t>
+      </w:r>
+      <w:proofErr w:type="spellStart"/>
+      <w:r>
+        <w:rPr>
+          <w:rFonts w:ascii="Times New Roman" w:hAnsi="Times New Roman" w:cs="Times New Roman"/>
+          <w:sz w:val="16"/>
+          <w:szCs w:val="16"/>
+          <w:lang w:val="uk-UA"/>
+        </w:rPr>
+        <w:t>адресою</w:t>
+      </w:r>
+      <w:proofErr w:type="spellEnd"/>
+      <w:r>
+        <w:rPr>
+          <w:rFonts w:ascii="Times New Roman" w:hAnsi="Times New Roman" w:cs="Times New Roman"/>
+          <w:sz w:val="16"/>
+          <w:szCs w:val="16"/>
+          <w:lang w:val="uk-UA"/>
+        </w:rPr>
+        <w:t xml:space="preserve">: </w:t>
       </w:r>
       <w:r>
         <w:rPr>
@@ -1326,6 +1582,7 @@
         </w:rPr>
         <w:t>${</w:t>
       </w:r>
+      <w:proofErr w:type="spellStart"/>
       <w:r>
         <w:rPr>
           <w:rFonts w:ascii="Times New Roman" w:hAnsi="Times New Roman" w:cs="Times New Roman"/>
@@ -1335,6 +1592,7 @@
         </w:rPr>
         <w:t>equipRegion</w:t>
       </w:r>
+      <w:proofErr w:type="spellEnd"/>
       <w:r>
         <w:rPr>
           <w:rFonts w:ascii="Times New Roman" w:hAnsi="Times New Roman" w:cs="Times New Roman"/>
@@ -1371,7 +1629,29 @@
           <w:highlight w:val="yellow"/>
           <w:lang w:val="uk-UA"/>
         </w:rPr>
-        <w:t>${equipAdditional}</w:t>
+        <w:t>${</w:t>
+      </w:r>
+      <w:proofErr w:type="spellStart"/>
+      <w:r>
+        <w:rPr>
+          <w:rFonts w:ascii="Times New Roman" w:hAnsi="Times New Roman" w:cs="Times New Roman"/>
+          <w:sz w:val="16"/>
+          <w:szCs w:val="16"/>
+          <w:highlight w:val="yellow"/>
+          <w:lang w:val="uk-UA"/>
+        </w:rPr>
+        <w:t>equipAdditional</w:t>
+      </w:r>
+      <w:proofErr w:type="spellEnd"/>
+      <w:r>
+        <w:rPr>
+          <w:rFonts w:ascii="Times New Roman" w:hAnsi="Times New Roman" w:cs="Times New Roman"/>
+          <w:sz w:val="16"/>
+          <w:szCs w:val="16"/>
+          <w:highlight w:val="yellow"/>
+          <w:lang w:val="uk-UA"/>
+        </w:rPr>
+        <w:t>}</w:t>
       </w:r>
       <w:r>
         <w:rPr>
@@ -1557,16 +1837,170 @@
           <w:sz w:val="16"/>
           <w:szCs w:val="16"/>
         </w:rPr>
-        <w:t>2.1. Об’єкт оренди передається в оренду для використання виключн</w:t>
-      </w:r>
-      <w:r>
-        <w:rPr>
-          <w:rFonts w:ascii="Times New Roman" w:hAnsi="Times New Roman" w:cs="Times New Roman"/>
-          <w:sz w:val="16"/>
-          <w:szCs w:val="16"/>
-        </w:rPr>
-        <w:t>о за його цільовим призначенням</w:t>
-      </w:r>
+        <w:t xml:space="preserve">2.1. </w:t>
+      </w:r>
+      <w:proofErr w:type="spellStart"/>
+      <w:r>
+        <w:rPr>
+          <w:rFonts w:ascii="Times New Roman" w:hAnsi="Times New Roman" w:cs="Times New Roman"/>
+          <w:sz w:val="16"/>
+          <w:szCs w:val="16"/>
+        </w:rPr>
+        <w:t>Об’єкт</w:t>
+      </w:r>
+      <w:proofErr w:type="spellEnd"/>
+      <w:r>
+        <w:rPr>
+          <w:rFonts w:ascii="Times New Roman" w:hAnsi="Times New Roman" w:cs="Times New Roman"/>
+          <w:sz w:val="16"/>
+          <w:szCs w:val="16"/>
+        </w:rPr>
+        <w:t xml:space="preserve"> </w:t>
+      </w:r>
+      <w:proofErr w:type="spellStart"/>
+      <w:r>
+        <w:rPr>
+          <w:rFonts w:ascii="Times New Roman" w:hAnsi="Times New Roman" w:cs="Times New Roman"/>
+          <w:sz w:val="16"/>
+          <w:szCs w:val="16"/>
+        </w:rPr>
+        <w:t>оренди</w:t>
+      </w:r>
+      <w:proofErr w:type="spellEnd"/>
+      <w:r>
+        <w:rPr>
+          <w:rFonts w:ascii="Times New Roman" w:hAnsi="Times New Roman" w:cs="Times New Roman"/>
+          <w:sz w:val="16"/>
+          <w:szCs w:val="16"/>
+        </w:rPr>
+        <w:t xml:space="preserve"> </w:t>
+      </w:r>
+      <w:proofErr w:type="spellStart"/>
+      <w:r>
+        <w:rPr>
+          <w:rFonts w:ascii="Times New Roman" w:hAnsi="Times New Roman" w:cs="Times New Roman"/>
+          <w:sz w:val="16"/>
+          <w:szCs w:val="16"/>
+        </w:rPr>
+        <w:t>передається</w:t>
+      </w:r>
+      <w:proofErr w:type="spellEnd"/>
+      <w:r>
+        <w:rPr>
+          <w:rFonts w:ascii="Times New Roman" w:hAnsi="Times New Roman" w:cs="Times New Roman"/>
+          <w:sz w:val="16"/>
+          <w:szCs w:val="16"/>
+        </w:rPr>
+        <w:t xml:space="preserve"> в </w:t>
+      </w:r>
+      <w:proofErr w:type="spellStart"/>
+      <w:r>
+        <w:rPr>
+          <w:rFonts w:ascii="Times New Roman" w:hAnsi="Times New Roman" w:cs="Times New Roman"/>
+          <w:sz w:val="16"/>
+          <w:szCs w:val="16"/>
+        </w:rPr>
+        <w:t>оренду</w:t>
+      </w:r>
+      <w:proofErr w:type="spellEnd"/>
+      <w:r>
+        <w:rPr>
+          <w:rFonts w:ascii="Times New Roman" w:hAnsi="Times New Roman" w:cs="Times New Roman"/>
+          <w:sz w:val="16"/>
+          <w:szCs w:val="16"/>
+        </w:rPr>
+        <w:t xml:space="preserve"> для </w:t>
+      </w:r>
+      <w:proofErr w:type="spellStart"/>
+      <w:r>
+        <w:rPr>
+          <w:rFonts w:ascii="Times New Roman" w:hAnsi="Times New Roman" w:cs="Times New Roman"/>
+          <w:sz w:val="16"/>
+          <w:szCs w:val="16"/>
+        </w:rPr>
+        <w:t>використання</w:t>
+      </w:r>
+      <w:proofErr w:type="spellEnd"/>
+      <w:r>
+        <w:rPr>
+          <w:rFonts w:ascii="Times New Roman" w:hAnsi="Times New Roman" w:cs="Times New Roman"/>
+          <w:sz w:val="16"/>
+          <w:szCs w:val="16"/>
+        </w:rPr>
+        <w:t xml:space="preserve"> </w:t>
+      </w:r>
+      <w:proofErr w:type="spellStart"/>
+      <w:r>
+        <w:rPr>
+          <w:rFonts w:ascii="Times New Roman" w:hAnsi="Times New Roman" w:cs="Times New Roman"/>
+          <w:sz w:val="16"/>
+          <w:szCs w:val="16"/>
+        </w:rPr>
+        <w:t>виключн</w:t>
+      </w:r>
+      <w:r>
+        <w:rPr>
+          <w:rFonts w:ascii="Times New Roman" w:hAnsi="Times New Roman" w:cs="Times New Roman"/>
+          <w:sz w:val="16"/>
+          <w:szCs w:val="16"/>
+        </w:rPr>
+        <w:t>о</w:t>
+      </w:r>
+      <w:proofErr w:type="spellEnd"/>
+      <w:r>
+        <w:rPr>
+          <w:rFonts w:ascii="Times New Roman" w:hAnsi="Times New Roman" w:cs="Times New Roman"/>
+          <w:sz w:val="16"/>
+          <w:szCs w:val="16"/>
+        </w:rPr>
+        <w:t xml:space="preserve"> за </w:t>
+      </w:r>
+      <w:proofErr w:type="spellStart"/>
+      <w:r>
+        <w:rPr>
+          <w:rFonts w:ascii="Times New Roman" w:hAnsi="Times New Roman" w:cs="Times New Roman"/>
+          <w:sz w:val="16"/>
+          <w:szCs w:val="16"/>
+        </w:rPr>
+        <w:t>його</w:t>
+      </w:r>
+      <w:proofErr w:type="spellEnd"/>
+      <w:r>
+        <w:rPr>
+          <w:rFonts w:ascii="Times New Roman" w:hAnsi="Times New Roman" w:cs="Times New Roman"/>
+          <w:sz w:val="16"/>
+          <w:szCs w:val="16"/>
+        </w:rPr>
+        <w:t xml:space="preserve"> </w:t>
+      </w:r>
+      <w:proofErr w:type="spellStart"/>
+      <w:r>
+        <w:rPr>
+          <w:rFonts w:ascii="Times New Roman" w:hAnsi="Times New Roman" w:cs="Times New Roman"/>
+          <w:sz w:val="16"/>
+          <w:szCs w:val="16"/>
+        </w:rPr>
+        <w:t>цільовим</w:t>
+      </w:r>
+      <w:proofErr w:type="spellEnd"/>
+      <w:r>
+        <w:rPr>
+          <w:rFonts w:ascii="Times New Roman" w:hAnsi="Times New Roman" w:cs="Times New Roman"/>
+          <w:sz w:val="16"/>
+          <w:szCs w:val="16"/>
+        </w:rPr>
+        <w:t xml:space="preserve"> </w:t>
+      </w:r>
+      <w:proofErr w:type="spellStart"/>
+      <w:r>
+        <w:rPr>
+          <w:rFonts w:ascii="Times New Roman" w:hAnsi="Times New Roman" w:cs="Times New Roman"/>
+          <w:sz w:val="16"/>
+          <w:szCs w:val="16"/>
+        </w:rPr>
+        <w:t>призначенням</w:t>
+      </w:r>
+      <w:proofErr w:type="spellEnd"/>
       <w:r>
         <w:rPr>
           <w:rFonts w:ascii="Times New Roman" w:hAnsi="Times New Roman" w:cs="Times New Roman"/>
@@ -1594,13 +2028,131 @@
         </w:rPr>
         <w:t xml:space="preserve"> х</w:t>
       </w:r>
-      <w:r>
-        <w:rPr>
-          <w:rFonts w:ascii="Times New Roman" w:hAnsi="Times New Roman" w:cs="Times New Roman"/>
-          <w:sz w:val="16"/>
-          <w:szCs w:val="16"/>
-        </w:rPr>
-        <w:t>олодильна вітрина для зберігання та реалізації кондитерських виробів та десертів.</w:t>
+      <w:proofErr w:type="spellStart"/>
+      <w:r>
+        <w:rPr>
+          <w:rFonts w:ascii="Times New Roman" w:hAnsi="Times New Roman" w:cs="Times New Roman"/>
+          <w:sz w:val="16"/>
+          <w:szCs w:val="16"/>
+        </w:rPr>
+        <w:t>олодильна</w:t>
+      </w:r>
+      <w:proofErr w:type="spellEnd"/>
+      <w:r>
+        <w:rPr>
+          <w:rFonts w:ascii="Times New Roman" w:hAnsi="Times New Roman" w:cs="Times New Roman"/>
+          <w:sz w:val="16"/>
+          <w:szCs w:val="16"/>
+        </w:rPr>
+        <w:t xml:space="preserve"> </w:t>
+      </w:r>
+      <w:proofErr w:type="spellStart"/>
+      <w:r>
+        <w:rPr>
+          <w:rFonts w:ascii="Times New Roman" w:hAnsi="Times New Roman" w:cs="Times New Roman"/>
+          <w:sz w:val="16"/>
+          <w:szCs w:val="16"/>
+        </w:rPr>
+        <w:t>вітрина</w:t>
+      </w:r>
+      <w:proofErr w:type="spellEnd"/>
+      <w:r>
+        <w:rPr>
+          <w:rFonts w:ascii="Times New Roman" w:hAnsi="Times New Roman" w:cs="Times New Roman"/>
+          <w:sz w:val="16"/>
+          <w:szCs w:val="16"/>
+        </w:rPr>
+        <w:t xml:space="preserve"> для </w:t>
+      </w:r>
+      <w:proofErr w:type="spellStart"/>
+      <w:r>
+        <w:rPr>
+          <w:rFonts w:ascii="Times New Roman" w:hAnsi="Times New Roman" w:cs="Times New Roman"/>
+          <w:sz w:val="16"/>
+          <w:szCs w:val="16"/>
+        </w:rPr>
+        <w:t>зберігання</w:t>
+      </w:r>
+      <w:proofErr w:type="spellEnd"/>
+      <w:r>
+        <w:rPr>
+          <w:rFonts w:ascii="Times New Roman" w:hAnsi="Times New Roman" w:cs="Times New Roman"/>
+          <w:sz w:val="16"/>
+          <w:szCs w:val="16"/>
+        </w:rPr>
+        <w:t xml:space="preserve"> та </w:t>
+      </w:r>
+      <w:proofErr w:type="spellStart"/>
+      <w:r>
+        <w:rPr>
+          <w:rFonts w:ascii="Times New Roman" w:hAnsi="Times New Roman" w:cs="Times New Roman"/>
+          <w:sz w:val="16"/>
+          <w:szCs w:val="16"/>
+        </w:rPr>
+        <w:t>реалізації</w:t>
+      </w:r>
+      <w:proofErr w:type="spellEnd"/>
+      <w:r>
+        <w:rPr>
+          <w:rFonts w:ascii="Times New Roman" w:hAnsi="Times New Roman" w:cs="Times New Roman"/>
+          <w:sz w:val="16"/>
+          <w:szCs w:val="16"/>
+        </w:rPr>
+        <w:t xml:space="preserve"> </w:t>
+      </w:r>
+      <w:proofErr w:type="spellStart"/>
+      <w:r>
+        <w:rPr>
+          <w:rFonts w:ascii="Times New Roman" w:hAnsi="Times New Roman" w:cs="Times New Roman"/>
+          <w:sz w:val="16"/>
+          <w:szCs w:val="16"/>
+        </w:rPr>
+        <w:t>кондитерських</w:t>
+      </w:r>
+      <w:proofErr w:type="spellEnd"/>
+      <w:r>
+        <w:rPr>
+          <w:rFonts w:ascii="Times New Roman" w:hAnsi="Times New Roman" w:cs="Times New Roman"/>
+          <w:sz w:val="16"/>
+          <w:szCs w:val="16"/>
+        </w:rPr>
+        <w:t xml:space="preserve"> </w:t>
+      </w:r>
+      <w:proofErr w:type="spellStart"/>
+      <w:r>
+        <w:rPr>
+          <w:rFonts w:ascii="Times New Roman" w:hAnsi="Times New Roman" w:cs="Times New Roman"/>
+          <w:sz w:val="16"/>
+          <w:szCs w:val="16"/>
+        </w:rPr>
+        <w:t>виробів</w:t>
+      </w:r>
+      <w:proofErr w:type="spellEnd"/>
+      <w:r>
+        <w:rPr>
+          <w:rFonts w:ascii="Times New Roman" w:hAnsi="Times New Roman" w:cs="Times New Roman"/>
+          <w:sz w:val="16"/>
+          <w:szCs w:val="16"/>
+        </w:rPr>
+        <w:t xml:space="preserve"> та </w:t>
+      </w:r>
+      <w:proofErr w:type="spellStart"/>
+      <w:r>
+        <w:rPr>
+          <w:rFonts w:ascii="Times New Roman" w:hAnsi="Times New Roman" w:cs="Times New Roman"/>
+          <w:sz w:val="16"/>
+          <w:szCs w:val="16"/>
+        </w:rPr>
+        <w:t>десертів</w:t>
+      </w:r>
+      <w:proofErr w:type="spellEnd"/>
+      <w:r>
+        <w:rPr>
+          <w:rFonts w:ascii="Times New Roman" w:hAnsi="Times New Roman" w:cs="Times New Roman"/>
+          <w:sz w:val="16"/>
+          <w:szCs w:val="16"/>
+        </w:rPr>
+        <w:t>.</w:t>
       </w:r>
     </w:p>
     <w:p>
@@ -1622,22 +2174,70 @@
         </w:rPr>
         <w:t xml:space="preserve">2.2 </w:t>
       </w:r>
-      <w:r>
-        <w:rPr>
-          <w:rFonts w:ascii="Times New Roman" w:hAnsi="Times New Roman" w:cs="Times New Roman"/>
-          <w:sz w:val="16"/>
-          <w:szCs w:val="16"/>
-        </w:rPr>
-        <w:t xml:space="preserve">Об’єкт оренди </w:t>
-      </w:r>
-      <w:r>
-        <w:rPr>
-          <w:rFonts w:ascii="Times New Roman" w:hAnsi="Times New Roman" w:cs="Times New Roman"/>
-          <w:sz w:val="16"/>
-          <w:szCs w:val="16"/>
-        </w:rPr>
-        <w:t>може використовуватис</w:t>
-      </w:r>
+      <w:proofErr w:type="spellStart"/>
+      <w:r>
+        <w:rPr>
+          <w:rFonts w:ascii="Times New Roman" w:hAnsi="Times New Roman" w:cs="Times New Roman"/>
+          <w:sz w:val="16"/>
+          <w:szCs w:val="16"/>
+        </w:rPr>
+        <w:t>Об’єкт</w:t>
+      </w:r>
+      <w:proofErr w:type="spellEnd"/>
+      <w:r>
+        <w:rPr>
+          <w:rFonts w:ascii="Times New Roman" w:hAnsi="Times New Roman" w:cs="Times New Roman"/>
+          <w:sz w:val="16"/>
+          <w:szCs w:val="16"/>
+        </w:rPr>
+        <w:t xml:space="preserve"> </w:t>
+      </w:r>
+      <w:proofErr w:type="spellStart"/>
+      <w:r>
+        <w:rPr>
+          <w:rFonts w:ascii="Times New Roman" w:hAnsi="Times New Roman" w:cs="Times New Roman"/>
+          <w:sz w:val="16"/>
+          <w:szCs w:val="16"/>
+        </w:rPr>
+        <w:t>оренди</w:t>
+      </w:r>
+      <w:proofErr w:type="spellEnd"/>
+      <w:r>
+        <w:rPr>
+          <w:rFonts w:ascii="Times New Roman" w:hAnsi="Times New Roman" w:cs="Times New Roman"/>
+          <w:sz w:val="16"/>
+          <w:szCs w:val="16"/>
+        </w:rPr>
+        <w:t xml:space="preserve"> </w:t>
+      </w:r>
+      <w:proofErr w:type="spellStart"/>
+      <w:r>
+        <w:rPr>
+          <w:rFonts w:ascii="Times New Roman" w:hAnsi="Times New Roman" w:cs="Times New Roman"/>
+          <w:sz w:val="16"/>
+          <w:szCs w:val="16"/>
+        </w:rPr>
+        <w:t>може</w:t>
+      </w:r>
+      <w:proofErr w:type="spellEnd"/>
+      <w:r>
+        <w:rPr>
+          <w:rFonts w:ascii="Times New Roman" w:hAnsi="Times New Roman" w:cs="Times New Roman"/>
+          <w:sz w:val="16"/>
+          <w:szCs w:val="16"/>
+        </w:rPr>
+        <w:t xml:space="preserve"> </w:t>
+      </w:r>
+      <w:proofErr w:type="spellStart"/>
+      <w:r>
+        <w:rPr>
+          <w:rFonts w:ascii="Times New Roman" w:hAnsi="Times New Roman" w:cs="Times New Roman"/>
+          <w:sz w:val="16"/>
+          <w:szCs w:val="16"/>
+        </w:rPr>
+        <w:t>використовуватис</w:t>
+      </w:r>
+      <w:proofErr w:type="spellEnd"/>
       <w:r>
         <w:rPr>
           <w:rFonts w:ascii="Times New Roman" w:hAnsi="Times New Roman" w:cs="Times New Roman"/>
@@ -1653,8 +2253,36 @@
           <w:sz w:val="16"/>
           <w:szCs w:val="16"/>
         </w:rPr>
-        <w:t xml:space="preserve"> лише за адресою</w:t>
-      </w:r>
+        <w:t xml:space="preserve"> </w:t>
+      </w:r>
+      <w:proofErr w:type="spellStart"/>
+      <w:r>
+        <w:rPr>
+          <w:rFonts w:ascii="Times New Roman" w:hAnsi="Times New Roman" w:cs="Times New Roman"/>
+          <w:sz w:val="16"/>
+          <w:szCs w:val="16"/>
+        </w:rPr>
+        <w:t>лише</w:t>
+      </w:r>
+      <w:proofErr w:type="spellEnd"/>
+      <w:r>
+        <w:rPr>
+          <w:rFonts w:ascii="Times New Roman" w:hAnsi="Times New Roman" w:cs="Times New Roman"/>
+          <w:sz w:val="16"/>
+          <w:szCs w:val="16"/>
+        </w:rPr>
+        <w:t xml:space="preserve"> за </w:t>
+      </w:r>
+      <w:proofErr w:type="spellStart"/>
+      <w:r>
+        <w:rPr>
+          <w:rFonts w:ascii="Times New Roman" w:hAnsi="Times New Roman" w:cs="Times New Roman"/>
+          <w:sz w:val="16"/>
+          <w:szCs w:val="16"/>
+        </w:rPr>
+        <w:t>адресою</w:t>
+      </w:r>
+      <w:proofErr w:type="spellEnd"/>
       <w:r>
         <w:rPr>
           <w:rFonts w:ascii="Times New Roman" w:hAnsi="Times New Roman" w:cs="Times New Roman"/>
@@ -1688,7 +2316,61 @@
           <w:sz w:val="16"/>
           <w:szCs w:val="16"/>
         </w:rPr>
-        <w:t xml:space="preserve">. При переміщенні Орендар зобов’язаний </w:t>
+        <w:t xml:space="preserve">. При </w:t>
+      </w:r>
+      <w:proofErr w:type="spellStart"/>
+      <w:r>
+        <w:rPr>
+          <w:rFonts w:ascii="Times New Roman" w:hAnsi="Times New Roman" w:cs="Times New Roman"/>
+          <w:sz w:val="16"/>
+          <w:szCs w:val="16"/>
+        </w:rPr>
+        <w:t>переміщенні</w:t>
+      </w:r>
+      <w:proofErr w:type="spellEnd"/>
+      <w:r>
+        <w:rPr>
+          <w:rFonts w:ascii="Times New Roman" w:hAnsi="Times New Roman" w:cs="Times New Roman"/>
+          <w:sz w:val="16"/>
+          <w:szCs w:val="16"/>
+        </w:rPr>
+        <w:t xml:space="preserve"> </w:t>
+      </w:r>
+      <w:proofErr w:type="spellStart"/>
+      <w:r>
+        <w:rPr>
+          <w:rFonts w:ascii="Times New Roman" w:hAnsi="Times New Roman" w:cs="Times New Roman"/>
+          <w:sz w:val="16"/>
+          <w:szCs w:val="16"/>
+        </w:rPr>
+        <w:t>Орендар</w:t>
+      </w:r>
+      <w:proofErr w:type="spellEnd"/>
+      <w:r>
+        <w:rPr>
+          <w:rFonts w:ascii="Times New Roman" w:hAnsi="Times New Roman" w:cs="Times New Roman"/>
+          <w:sz w:val="16"/>
+          <w:szCs w:val="16"/>
+        </w:rPr>
+        <w:t xml:space="preserve"> </w:t>
+      </w:r>
+      <w:proofErr w:type="spellStart"/>
+      <w:r>
+        <w:rPr>
+          <w:rFonts w:ascii="Times New Roman" w:hAnsi="Times New Roman" w:cs="Times New Roman"/>
+          <w:sz w:val="16"/>
+          <w:szCs w:val="16"/>
+        </w:rPr>
+        <w:t>зобов’язаний</w:t>
+      </w:r>
+      <w:proofErr w:type="spellEnd"/>
+      <w:r>
+        <w:rPr>
+          <w:rFonts w:ascii="Times New Roman" w:hAnsi="Times New Roman" w:cs="Times New Roman"/>
+          <w:sz w:val="16"/>
+          <w:szCs w:val="16"/>
+        </w:rPr>
+        <w:t xml:space="preserve"> </w:t>
       </w:r>
       <w:r>
         <w:rPr>
@@ -1743,6 +2425,7 @@
         </w:rPr>
         <w:t xml:space="preserve">робочих днів, </w:t>
       </w:r>
+      <w:proofErr w:type="spellStart"/>
       <w:r>
         <w:rPr>
           <w:rFonts w:ascii="Times New Roman" w:hAnsi="Times New Roman" w:cs="Times New Roman"/>
@@ -1751,6 +2434,7 @@
         </w:rPr>
         <w:t>повідомити</w:t>
       </w:r>
+      <w:proofErr w:type="spellEnd"/>
       <w:r>
         <w:rPr>
           <w:rFonts w:ascii="Times New Roman" w:hAnsi="Times New Roman" w:cs="Times New Roman"/>
@@ -1766,8 +2450,18 @@
           <w:sz w:val="16"/>
           <w:szCs w:val="16"/>
         </w:rPr>
-        <w:t xml:space="preserve"> Орендодавця</w:t>
-      </w:r>
+        <w:t xml:space="preserve"> </w:t>
+      </w:r>
+      <w:proofErr w:type="spellStart"/>
+      <w:r>
+        <w:rPr>
+          <w:rFonts w:ascii="Times New Roman" w:hAnsi="Times New Roman" w:cs="Times New Roman"/>
+          <w:sz w:val="16"/>
+          <w:szCs w:val="16"/>
+        </w:rPr>
+        <w:t>Орендодавця</w:t>
+      </w:r>
+      <w:proofErr w:type="spellEnd"/>
       <w:r>
         <w:rPr>
           <w:rFonts w:ascii="Times New Roman" w:hAnsi="Times New Roman" w:cs="Times New Roman"/>
@@ -2062,8 +2756,9 @@
           <w:szCs w:val="16"/>
           <w:lang w:val="uk-UA" w:eastAsia="ru-RU"/>
         </w:rPr>
-        <w:t>з дня підписання Сторонами Акт</w:t>
-      </w:r>
+        <w:t xml:space="preserve">з дня підписання Сторонами </w:t>
+      </w:r>
+      <w:proofErr w:type="spellStart"/>
       <w:r>
         <w:rPr>
           <w:rFonts w:ascii="Times New Roman" w:eastAsia="Times New Roman" w:hAnsi="Times New Roman" w:cs="Times New Roman"/>
@@ -2072,8 +2767,19 @@
           <w:szCs w:val="16"/>
           <w:lang w:val="uk-UA" w:eastAsia="ru-RU"/>
         </w:rPr>
+        <w:t>Акт</w:t>
+      </w:r>
+      <w:r>
+        <w:rPr>
+          <w:rFonts w:ascii="Times New Roman" w:eastAsia="Times New Roman" w:hAnsi="Times New Roman" w:cs="Times New Roman"/>
+          <w:color w:val="010101"/>
+          <w:sz w:val="16"/>
+          <w:szCs w:val="16"/>
+          <w:lang w:val="uk-UA" w:eastAsia="ru-RU"/>
+        </w:rPr>
         <w:t>а</w:t>
       </w:r>
+      <w:proofErr w:type="spellEnd"/>
       <w:r>
         <w:rPr>
           <w:rFonts w:ascii="Times New Roman" w:eastAsia="Times New Roman" w:hAnsi="Times New Roman" w:cs="Times New Roman"/>
@@ -2171,7 +2877,43 @@
           <w:sz w:val="16"/>
           <w:szCs w:val="16"/>
         </w:rPr>
-        <w:t xml:space="preserve">3.2. Після закінчення </w:t>
+        <w:t xml:space="preserve">3.2. </w:t>
+      </w:r>
+      <w:proofErr w:type="spellStart"/>
+      <w:r>
+        <w:rPr>
+          <w:rFonts w:ascii="Times New Roman" w:hAnsi="Times New Roman" w:cs="Times New Roman"/>
+          <w:sz w:val="16"/>
+          <w:szCs w:val="16"/>
+        </w:rPr>
+        <w:t>Після</w:t>
+      </w:r>
+      <w:proofErr w:type="spellEnd"/>
+      <w:r>
+        <w:rPr>
+          <w:rFonts w:ascii="Times New Roman" w:hAnsi="Times New Roman" w:cs="Times New Roman"/>
+          <w:sz w:val="16"/>
+          <w:szCs w:val="16"/>
+        </w:rPr>
+        <w:t xml:space="preserve"> </w:t>
+      </w:r>
+      <w:proofErr w:type="spellStart"/>
+      <w:r>
+        <w:rPr>
+          <w:rFonts w:ascii="Times New Roman" w:hAnsi="Times New Roman" w:cs="Times New Roman"/>
+          <w:sz w:val="16"/>
+          <w:szCs w:val="16"/>
+        </w:rPr>
+        <w:t>закінчення</w:t>
+      </w:r>
+      <w:proofErr w:type="spellEnd"/>
+      <w:r>
+        <w:rPr>
+          <w:rFonts w:ascii="Times New Roman" w:hAnsi="Times New Roman" w:cs="Times New Roman"/>
+          <w:sz w:val="16"/>
+          <w:szCs w:val="16"/>
+        </w:rPr>
+        <w:t xml:space="preserve"> </w:t>
       </w:r>
       <w:r>
         <w:rPr>
@@ -2208,13 +2950,77 @@
         </w:rPr>
         <w:t>О</w:t>
       </w:r>
-      <w:r>
-        <w:rPr>
-          <w:rFonts w:ascii="Times New Roman" w:hAnsi="Times New Roman" w:cs="Times New Roman"/>
-          <w:sz w:val="16"/>
-          <w:szCs w:val="16"/>
-        </w:rPr>
-        <w:t xml:space="preserve">рендар має переважне право його </w:t>
+      <w:proofErr w:type="spellStart"/>
+      <w:r>
+        <w:rPr>
+          <w:rFonts w:ascii="Times New Roman" w:hAnsi="Times New Roman" w:cs="Times New Roman"/>
+          <w:sz w:val="16"/>
+          <w:szCs w:val="16"/>
+        </w:rPr>
+        <w:t>рендар</w:t>
+      </w:r>
+      <w:proofErr w:type="spellEnd"/>
+      <w:r>
+        <w:rPr>
+          <w:rFonts w:ascii="Times New Roman" w:hAnsi="Times New Roman" w:cs="Times New Roman"/>
+          <w:sz w:val="16"/>
+          <w:szCs w:val="16"/>
+        </w:rPr>
+        <w:t xml:space="preserve"> </w:t>
+      </w:r>
+      <w:proofErr w:type="spellStart"/>
+      <w:r>
+        <w:rPr>
+          <w:rFonts w:ascii="Times New Roman" w:hAnsi="Times New Roman" w:cs="Times New Roman"/>
+          <w:sz w:val="16"/>
+          <w:szCs w:val="16"/>
+        </w:rPr>
+        <w:t>має</w:t>
+      </w:r>
+      <w:proofErr w:type="spellEnd"/>
+      <w:r>
+        <w:rPr>
+          <w:rFonts w:ascii="Times New Roman" w:hAnsi="Times New Roman" w:cs="Times New Roman"/>
+          <w:sz w:val="16"/>
+          <w:szCs w:val="16"/>
+        </w:rPr>
+        <w:t xml:space="preserve"> </w:t>
+      </w:r>
+      <w:proofErr w:type="spellStart"/>
+      <w:r>
+        <w:rPr>
+          <w:rFonts w:ascii="Times New Roman" w:hAnsi="Times New Roman" w:cs="Times New Roman"/>
+          <w:sz w:val="16"/>
+          <w:szCs w:val="16"/>
+        </w:rPr>
+        <w:t>переважне</w:t>
+      </w:r>
+      <w:proofErr w:type="spellEnd"/>
+      <w:r>
+        <w:rPr>
+          <w:rFonts w:ascii="Times New Roman" w:hAnsi="Times New Roman" w:cs="Times New Roman"/>
+          <w:sz w:val="16"/>
+          <w:szCs w:val="16"/>
+        </w:rPr>
+        <w:t xml:space="preserve"> право </w:t>
+      </w:r>
+      <w:proofErr w:type="spellStart"/>
+      <w:r>
+        <w:rPr>
+          <w:rFonts w:ascii="Times New Roman" w:hAnsi="Times New Roman" w:cs="Times New Roman"/>
+          <w:sz w:val="16"/>
+          <w:szCs w:val="16"/>
+        </w:rPr>
+        <w:t>його</w:t>
+      </w:r>
+      <w:proofErr w:type="spellEnd"/>
+      <w:r>
+        <w:rPr>
+          <w:rFonts w:ascii="Times New Roman" w:hAnsi="Times New Roman" w:cs="Times New Roman"/>
+          <w:sz w:val="16"/>
+          <w:szCs w:val="16"/>
+        </w:rPr>
+        <w:t xml:space="preserve"> </w:t>
       </w:r>
       <w:r>
         <w:rPr>
@@ -2231,7 +3037,79 @@
           <w:sz w:val="16"/>
           <w:szCs w:val="16"/>
         </w:rPr>
-        <w:t xml:space="preserve">. У цьому разі, якщо жодна </w:t>
+        <w:t xml:space="preserve">. У </w:t>
+      </w:r>
+      <w:proofErr w:type="spellStart"/>
+      <w:r>
+        <w:rPr>
+          <w:rFonts w:ascii="Times New Roman" w:hAnsi="Times New Roman" w:cs="Times New Roman"/>
+          <w:sz w:val="16"/>
+          <w:szCs w:val="16"/>
+        </w:rPr>
+        <w:t>цьому</w:t>
+      </w:r>
+      <w:proofErr w:type="spellEnd"/>
+      <w:r>
+        <w:rPr>
+          <w:rFonts w:ascii="Times New Roman" w:hAnsi="Times New Roman" w:cs="Times New Roman"/>
+          <w:sz w:val="16"/>
+          <w:szCs w:val="16"/>
+        </w:rPr>
+        <w:t xml:space="preserve"> </w:t>
+      </w:r>
+      <w:proofErr w:type="spellStart"/>
+      <w:r>
+        <w:rPr>
+          <w:rFonts w:ascii="Times New Roman" w:hAnsi="Times New Roman" w:cs="Times New Roman"/>
+          <w:sz w:val="16"/>
+          <w:szCs w:val="16"/>
+        </w:rPr>
+        <w:t>разі</w:t>
+      </w:r>
+      <w:proofErr w:type="spellEnd"/>
+      <w:r>
+        <w:rPr>
+          <w:rFonts w:ascii="Times New Roman" w:hAnsi="Times New Roman" w:cs="Times New Roman"/>
+          <w:sz w:val="16"/>
+          <w:szCs w:val="16"/>
+        </w:rPr>
+        <w:t xml:space="preserve">, </w:t>
+      </w:r>
+      <w:proofErr w:type="spellStart"/>
+      <w:r>
+        <w:rPr>
+          <w:rFonts w:ascii="Times New Roman" w:hAnsi="Times New Roman" w:cs="Times New Roman"/>
+          <w:sz w:val="16"/>
+          <w:szCs w:val="16"/>
+        </w:rPr>
+        <w:t>якщо</w:t>
+      </w:r>
+      <w:proofErr w:type="spellEnd"/>
+      <w:r>
+        <w:rPr>
+          <w:rFonts w:ascii="Times New Roman" w:hAnsi="Times New Roman" w:cs="Times New Roman"/>
+          <w:sz w:val="16"/>
+          <w:szCs w:val="16"/>
+        </w:rPr>
+        <w:t xml:space="preserve"> </w:t>
+      </w:r>
+      <w:proofErr w:type="spellStart"/>
+      <w:r>
+        <w:rPr>
+          <w:rFonts w:ascii="Times New Roman" w:hAnsi="Times New Roman" w:cs="Times New Roman"/>
+          <w:sz w:val="16"/>
+          <w:szCs w:val="16"/>
+        </w:rPr>
+        <w:t>жодна</w:t>
+      </w:r>
+      <w:proofErr w:type="spellEnd"/>
+      <w:r>
+        <w:rPr>
+          <w:rFonts w:ascii="Times New Roman" w:hAnsi="Times New Roman" w:cs="Times New Roman"/>
+          <w:sz w:val="16"/>
+          <w:szCs w:val="16"/>
+        </w:rPr>
+        <w:t xml:space="preserve"> </w:t>
       </w:r>
       <w:r>
         <w:rPr>
@@ -2293,14 +3171,25 @@
         </w:rPr>
         <w:t>’</w:t>
       </w:r>
-      <w:r>
-        <w:rPr>
-          <w:rFonts w:ascii="Times New Roman" w:hAnsi="Times New Roman" w:cs="Times New Roman"/>
-          <w:sz w:val="16"/>
-          <w:szCs w:val="16"/>
-          <w:lang w:val="uk-UA"/>
-        </w:rPr>
-        <w:t>ятнадцяти)</w:t>
+      <w:proofErr w:type="spellStart"/>
+      <w:r>
+        <w:rPr>
+          <w:rFonts w:ascii="Times New Roman" w:hAnsi="Times New Roman" w:cs="Times New Roman"/>
+          <w:sz w:val="16"/>
+          <w:szCs w:val="16"/>
+          <w:lang w:val="uk-UA"/>
+        </w:rPr>
+        <w:t>ятнадцяти</w:t>
+      </w:r>
+      <w:proofErr w:type="spellEnd"/>
+      <w:r>
+        <w:rPr>
+          <w:rFonts w:ascii="Times New Roman" w:hAnsi="Times New Roman" w:cs="Times New Roman"/>
+          <w:sz w:val="16"/>
+          <w:szCs w:val="16"/>
+          <w:lang w:val="uk-UA"/>
+        </w:rPr>
+        <w:t>)</w:t>
       </w:r>
       <w:r>
         <w:rPr>
@@ -2326,7 +3215,25 @@
           <w:sz w:val="16"/>
           <w:szCs w:val="16"/>
         </w:rPr>
-        <w:t xml:space="preserve"> до закінчення </w:t>
+        <w:t xml:space="preserve"> до </w:t>
+      </w:r>
+      <w:proofErr w:type="spellStart"/>
+      <w:r>
+        <w:rPr>
+          <w:rFonts w:ascii="Times New Roman" w:hAnsi="Times New Roman" w:cs="Times New Roman"/>
+          <w:sz w:val="16"/>
+          <w:szCs w:val="16"/>
+        </w:rPr>
+        <w:t>закінчення</w:t>
+      </w:r>
+      <w:proofErr w:type="spellEnd"/>
+      <w:r>
+        <w:rPr>
+          <w:rFonts w:ascii="Times New Roman" w:hAnsi="Times New Roman" w:cs="Times New Roman"/>
+          <w:sz w:val="16"/>
+          <w:szCs w:val="16"/>
+        </w:rPr>
+        <w:t> </w:t>
       </w:r>
       <w:r>
         <w:rPr>
@@ -2345,14 +3252,52 @@
         </w:rPr>
         <w:t xml:space="preserve"> </w:t>
       </w:r>
-      <w:r>
-        <w:rPr>
-          <w:rFonts w:ascii="Times New Roman" w:hAnsi="Times New Roman" w:cs="Times New Roman"/>
-          <w:sz w:val="16"/>
-          <w:szCs w:val="16"/>
-        </w:rPr>
-        <w:t>письмово не повідомить про намір</w:t>
-      </w:r>
+      <w:proofErr w:type="spellStart"/>
+      <w:r>
+        <w:rPr>
+          <w:rFonts w:ascii="Times New Roman" w:hAnsi="Times New Roman" w:cs="Times New Roman"/>
+          <w:sz w:val="16"/>
+          <w:szCs w:val="16"/>
+        </w:rPr>
+        <w:t>письмово</w:t>
+      </w:r>
+      <w:proofErr w:type="spellEnd"/>
+      <w:r>
+        <w:rPr>
+          <w:rFonts w:ascii="Times New Roman" w:hAnsi="Times New Roman" w:cs="Times New Roman"/>
+          <w:sz w:val="16"/>
+          <w:szCs w:val="16"/>
+        </w:rPr>
+        <w:t xml:space="preserve"> не </w:t>
+      </w:r>
+      <w:proofErr w:type="spellStart"/>
+      <w:r>
+        <w:rPr>
+          <w:rFonts w:ascii="Times New Roman" w:hAnsi="Times New Roman" w:cs="Times New Roman"/>
+          <w:sz w:val="16"/>
+          <w:szCs w:val="16"/>
+        </w:rPr>
+        <w:t>повідомить</w:t>
+      </w:r>
+      <w:proofErr w:type="spellEnd"/>
+      <w:r>
+        <w:rPr>
+          <w:rFonts w:ascii="Times New Roman" w:hAnsi="Times New Roman" w:cs="Times New Roman"/>
+          <w:sz w:val="16"/>
+          <w:szCs w:val="16"/>
+        </w:rPr>
+        <w:t xml:space="preserve"> про </w:t>
+      </w:r>
+      <w:proofErr w:type="spellStart"/>
+      <w:r>
+        <w:rPr>
+          <w:rFonts w:ascii="Times New Roman" w:hAnsi="Times New Roman" w:cs="Times New Roman"/>
+          <w:sz w:val="16"/>
+          <w:szCs w:val="16"/>
+        </w:rPr>
+        <w:t>намір</w:t>
+      </w:r>
+      <w:proofErr w:type="spellEnd"/>
       <w:r>
         <w:rPr>
           <w:rFonts w:ascii="Times New Roman" w:hAnsi="Times New Roman" w:cs="Times New Roman"/>
@@ -2462,7 +3407,61 @@
           <w:sz w:val="16"/>
           <w:szCs w:val="16"/>
         </w:rPr>
-        <w:t xml:space="preserve"> оренди може бути скорочений </w:t>
+        <w:t xml:space="preserve"> </w:t>
+      </w:r>
+      <w:proofErr w:type="spellStart"/>
+      <w:r>
+        <w:rPr>
+          <w:rFonts w:ascii="Times New Roman" w:hAnsi="Times New Roman" w:cs="Times New Roman"/>
+          <w:sz w:val="16"/>
+          <w:szCs w:val="16"/>
+        </w:rPr>
+        <w:t>оренди</w:t>
+      </w:r>
+      <w:proofErr w:type="spellEnd"/>
+      <w:r>
+        <w:rPr>
+          <w:rFonts w:ascii="Times New Roman" w:hAnsi="Times New Roman" w:cs="Times New Roman"/>
+          <w:sz w:val="16"/>
+          <w:szCs w:val="16"/>
+        </w:rPr>
+        <w:t xml:space="preserve"> </w:t>
+      </w:r>
+      <w:proofErr w:type="spellStart"/>
+      <w:r>
+        <w:rPr>
+          <w:rFonts w:ascii="Times New Roman" w:hAnsi="Times New Roman" w:cs="Times New Roman"/>
+          <w:sz w:val="16"/>
+          <w:szCs w:val="16"/>
+        </w:rPr>
+        <w:t>може</w:t>
+      </w:r>
+      <w:proofErr w:type="spellEnd"/>
+      <w:r>
+        <w:rPr>
+          <w:rFonts w:ascii="Times New Roman" w:hAnsi="Times New Roman" w:cs="Times New Roman"/>
+          <w:sz w:val="16"/>
+          <w:szCs w:val="16"/>
+        </w:rPr>
+        <w:t xml:space="preserve"> бути </w:t>
+      </w:r>
+      <w:proofErr w:type="spellStart"/>
+      <w:r>
+        <w:rPr>
+          <w:rFonts w:ascii="Times New Roman" w:hAnsi="Times New Roman" w:cs="Times New Roman"/>
+          <w:sz w:val="16"/>
+          <w:szCs w:val="16"/>
+        </w:rPr>
+        <w:t>скорочений</w:t>
+      </w:r>
+      <w:proofErr w:type="spellEnd"/>
+      <w:r>
+        <w:rPr>
+          <w:rFonts w:ascii="Times New Roman" w:hAnsi="Times New Roman" w:cs="Times New Roman"/>
+          <w:sz w:val="16"/>
+          <w:szCs w:val="16"/>
+        </w:rPr>
+        <w:t xml:space="preserve"> </w:t>
       </w:r>
       <w:r>
         <w:rPr>
@@ -2577,7 +3576,27 @@
           <w:szCs w:val="16"/>
           <w:highlight w:val="green"/>
         </w:rPr>
-        <w:t>${adminEquipRentCost}</w:t>
+        <w:t>${</w:t>
+      </w:r>
+      <w:proofErr w:type="spellStart"/>
+      <w:r>
+        <w:rPr>
+          <w:rFonts w:ascii="Times New Roman" w:hAnsi="Times New Roman" w:cs="Times New Roman"/>
+          <w:sz w:val="16"/>
+          <w:szCs w:val="16"/>
+          <w:highlight w:val="green"/>
+        </w:rPr>
+        <w:t>adminEquipRentCost</w:t>
+      </w:r>
+      <w:proofErr w:type="spellEnd"/>
+      <w:r>
+        <w:rPr>
+          <w:rFonts w:ascii="Times New Roman" w:hAnsi="Times New Roman" w:cs="Times New Roman"/>
+          <w:sz w:val="16"/>
+          <w:szCs w:val="16"/>
+          <w:highlight w:val="green"/>
+        </w:rPr>
+        <w:t>}</w:t>
       </w:r>
       <w:r>
         <w:rPr>
@@ -2605,14 +3624,25 @@
         </w:rPr>
         <w:t>’</w:t>
       </w:r>
-      <w:r>
-        <w:rPr>
-          <w:rFonts w:ascii="Times New Roman" w:hAnsi="Times New Roman" w:cs="Times New Roman"/>
-          <w:sz w:val="16"/>
-          <w:szCs w:val="16"/>
-          <w:lang w:val="uk-UA"/>
-        </w:rPr>
-        <w:t xml:space="preserve">єктом оренди, починаючи з дати підписання Акту приймання - передачі </w:t>
+      <w:proofErr w:type="spellStart"/>
+      <w:r>
+        <w:rPr>
+          <w:rFonts w:ascii="Times New Roman" w:hAnsi="Times New Roman" w:cs="Times New Roman"/>
+          <w:sz w:val="16"/>
+          <w:szCs w:val="16"/>
+          <w:lang w:val="uk-UA"/>
+        </w:rPr>
+        <w:t>єктом</w:t>
+      </w:r>
+      <w:proofErr w:type="spellEnd"/>
+      <w:r>
+        <w:rPr>
+          <w:rFonts w:ascii="Times New Roman" w:hAnsi="Times New Roman" w:cs="Times New Roman"/>
+          <w:sz w:val="16"/>
+          <w:szCs w:val="16"/>
+          <w:lang w:val="uk-UA"/>
+        </w:rPr>
+        <w:t xml:space="preserve"> оренди, починаючи з дати підписання Акту приймання - передачі </w:t>
       </w:r>
       <w:r>
         <w:rPr>
@@ -2640,14 +3670,25 @@
         </w:rPr>
         <w:t>’</w:t>
       </w:r>
-      <w:r>
-        <w:rPr>
-          <w:rFonts w:ascii="Times New Roman" w:hAnsi="Times New Roman" w:cs="Times New Roman"/>
-          <w:sz w:val="16"/>
-          <w:szCs w:val="16"/>
-          <w:lang w:val="uk-UA"/>
-        </w:rPr>
-        <w:t>єкта оренди Орендодавцю за Актом приймання – передачі.</w:t>
+      <w:proofErr w:type="spellStart"/>
+      <w:r>
+        <w:rPr>
+          <w:rFonts w:ascii="Times New Roman" w:hAnsi="Times New Roman" w:cs="Times New Roman"/>
+          <w:sz w:val="16"/>
+          <w:szCs w:val="16"/>
+          <w:lang w:val="uk-UA"/>
+        </w:rPr>
+        <w:t>єкта</w:t>
+      </w:r>
+      <w:proofErr w:type="spellEnd"/>
+      <w:r>
+        <w:rPr>
+          <w:rFonts w:ascii="Times New Roman" w:hAnsi="Times New Roman" w:cs="Times New Roman"/>
+          <w:sz w:val="16"/>
+          <w:szCs w:val="16"/>
+          <w:lang w:val="uk-UA"/>
+        </w:rPr>
+        <w:t xml:space="preserve"> оренди Орендодавцю за Актом приймання – передачі.</w:t>
       </w:r>
     </w:p>
     <w:p>
@@ -2706,6 +3747,7 @@
         </w:rPr>
         <w:t>’</w:t>
       </w:r>
+      <w:proofErr w:type="spellStart"/>
       <w:r>
         <w:rPr>
           <w:rFonts w:ascii="Times New Roman" w:hAnsi="Times New Roman" w:cs="Times New Roman"/>
@@ -2714,7 +3756,18 @@
           <w:szCs w:val="16"/>
           <w:lang w:val="uk-UA"/>
         </w:rPr>
-        <w:t xml:space="preserve">єкта оренди розраховується Орендодавцем в залежності від територіального розташування місця доставки та погоджується з Орендарем </w:t>
+        <w:t>єкта</w:t>
+      </w:r>
+      <w:proofErr w:type="spellEnd"/>
+      <w:r>
+        <w:rPr>
+          <w:rFonts w:ascii="Times New Roman" w:hAnsi="Times New Roman" w:cs="Times New Roman"/>
+          <w:bCs/>
+          <w:sz w:val="16"/>
+          <w:szCs w:val="16"/>
+          <w:lang w:val="uk-UA"/>
+        </w:rPr>
+        <w:t xml:space="preserve"> оренди розраховується Орендодавцем в залежності від територіального розташування місця доставки та погоджується з Орендарем </w:t>
       </w:r>
       <w:r>
         <w:rPr>
@@ -2830,6 +3883,7 @@
         </w:rPr>
         <w:t>${</w:t>
       </w:r>
+      <w:proofErr w:type="spellStart"/>
       <w:r>
         <w:rPr>
           <w:rFonts w:ascii="Times New Roman" w:hAnsi="Times New Roman" w:cs="Times New Roman"/>
@@ -2840,6 +3894,7 @@
         </w:rPr>
         <w:t>adminPayDay</w:t>
       </w:r>
+      <w:proofErr w:type="spellEnd"/>
       <w:r>
         <w:rPr>
           <w:rFonts w:ascii="Times New Roman" w:hAnsi="Times New Roman" w:cs="Times New Roman"/>
@@ -3055,7 +4110,61 @@
           <w:sz w:val="16"/>
           <w:szCs w:val="16"/>
         </w:rPr>
-        <w:t xml:space="preserve">. Розмір орендної плати може </w:t>
+        <w:t xml:space="preserve">. </w:t>
+      </w:r>
+      <w:proofErr w:type="spellStart"/>
+      <w:r>
+        <w:rPr>
+          <w:rFonts w:ascii="Times New Roman" w:hAnsi="Times New Roman" w:cs="Times New Roman"/>
+          <w:sz w:val="16"/>
+          <w:szCs w:val="16"/>
+        </w:rPr>
+        <w:t>Розмір</w:t>
+      </w:r>
+      <w:proofErr w:type="spellEnd"/>
+      <w:r>
+        <w:rPr>
+          <w:rFonts w:ascii="Times New Roman" w:hAnsi="Times New Roman" w:cs="Times New Roman"/>
+          <w:sz w:val="16"/>
+          <w:szCs w:val="16"/>
+        </w:rPr>
+        <w:t xml:space="preserve"> </w:t>
+      </w:r>
+      <w:proofErr w:type="spellStart"/>
+      <w:r>
+        <w:rPr>
+          <w:rFonts w:ascii="Times New Roman" w:hAnsi="Times New Roman" w:cs="Times New Roman"/>
+          <w:sz w:val="16"/>
+          <w:szCs w:val="16"/>
+        </w:rPr>
+        <w:t>орендної</w:t>
+      </w:r>
+      <w:proofErr w:type="spellEnd"/>
+      <w:r>
+        <w:rPr>
+          <w:rFonts w:ascii="Times New Roman" w:hAnsi="Times New Roman" w:cs="Times New Roman"/>
+          <w:sz w:val="16"/>
+          <w:szCs w:val="16"/>
+        </w:rPr>
+        <w:t xml:space="preserve"> плати </w:t>
+      </w:r>
+      <w:proofErr w:type="spellStart"/>
+      <w:r>
+        <w:rPr>
+          <w:rFonts w:ascii="Times New Roman" w:hAnsi="Times New Roman" w:cs="Times New Roman"/>
+          <w:sz w:val="16"/>
+          <w:szCs w:val="16"/>
+        </w:rPr>
+        <w:t>може</w:t>
+      </w:r>
+      <w:proofErr w:type="spellEnd"/>
+      <w:r>
+        <w:rPr>
+          <w:rFonts w:ascii="Times New Roman" w:hAnsi="Times New Roman" w:cs="Times New Roman"/>
+          <w:sz w:val="16"/>
+          <w:szCs w:val="16"/>
+        </w:rPr>
+        <w:t xml:space="preserve"> </w:t>
       </w:r>
       <w:r>
         <w:rPr>
@@ -3089,7 +4198,133 @@
           <w:sz w:val="16"/>
           <w:szCs w:val="16"/>
         </w:rPr>
-        <w:t>не частіще ніж один раз протягом року або за згодою сторін у разі: </w:t>
+        <w:t xml:space="preserve">не </w:t>
+      </w:r>
+      <w:proofErr w:type="spellStart"/>
+      <w:r>
+        <w:rPr>
+          <w:rFonts w:ascii="Times New Roman" w:hAnsi="Times New Roman" w:cs="Times New Roman"/>
+          <w:sz w:val="16"/>
+          <w:szCs w:val="16"/>
+        </w:rPr>
+        <w:t>частіще</w:t>
+      </w:r>
+      <w:proofErr w:type="spellEnd"/>
+      <w:r>
+        <w:rPr>
+          <w:rFonts w:ascii="Times New Roman" w:hAnsi="Times New Roman" w:cs="Times New Roman"/>
+          <w:sz w:val="16"/>
+          <w:szCs w:val="16"/>
+        </w:rPr>
+        <w:t xml:space="preserve"> </w:t>
+      </w:r>
+      <w:proofErr w:type="spellStart"/>
+      <w:r>
+        <w:rPr>
+          <w:rFonts w:ascii="Times New Roman" w:hAnsi="Times New Roman" w:cs="Times New Roman"/>
+          <w:sz w:val="16"/>
+          <w:szCs w:val="16"/>
+        </w:rPr>
+        <w:t>ніж</w:t>
+      </w:r>
+      <w:proofErr w:type="spellEnd"/>
+      <w:r>
+        <w:rPr>
+          <w:rFonts w:ascii="Times New Roman" w:hAnsi="Times New Roman" w:cs="Times New Roman"/>
+          <w:sz w:val="16"/>
+          <w:szCs w:val="16"/>
+        </w:rPr>
+        <w:t xml:space="preserve"> один раз </w:t>
+      </w:r>
+      <w:proofErr w:type="spellStart"/>
+      <w:r>
+        <w:rPr>
+          <w:rFonts w:ascii="Times New Roman" w:hAnsi="Times New Roman" w:cs="Times New Roman"/>
+          <w:sz w:val="16"/>
+          <w:szCs w:val="16"/>
+        </w:rPr>
+        <w:t>протягом</w:t>
+      </w:r>
+      <w:proofErr w:type="spellEnd"/>
+      <w:r>
+        <w:rPr>
+          <w:rFonts w:ascii="Times New Roman" w:hAnsi="Times New Roman" w:cs="Times New Roman"/>
+          <w:sz w:val="16"/>
+          <w:szCs w:val="16"/>
+        </w:rPr>
+        <w:t xml:space="preserve"> року </w:t>
+      </w:r>
+      <w:proofErr w:type="spellStart"/>
+      <w:r>
+        <w:rPr>
+          <w:rFonts w:ascii="Times New Roman" w:hAnsi="Times New Roman" w:cs="Times New Roman"/>
+          <w:sz w:val="16"/>
+          <w:szCs w:val="16"/>
+        </w:rPr>
+        <w:t>або</w:t>
+      </w:r>
+      <w:proofErr w:type="spellEnd"/>
+      <w:r>
+        <w:rPr>
+          <w:rFonts w:ascii="Times New Roman" w:hAnsi="Times New Roman" w:cs="Times New Roman"/>
+          <w:sz w:val="16"/>
+          <w:szCs w:val="16"/>
+        </w:rPr>
+        <w:t xml:space="preserve"> за </w:t>
+      </w:r>
+      <w:proofErr w:type="spellStart"/>
+      <w:r>
+        <w:rPr>
+          <w:rFonts w:ascii="Times New Roman" w:hAnsi="Times New Roman" w:cs="Times New Roman"/>
+          <w:sz w:val="16"/>
+          <w:szCs w:val="16"/>
+        </w:rPr>
+        <w:t>згодою</w:t>
+      </w:r>
+      <w:proofErr w:type="spellEnd"/>
+      <w:r>
+        <w:rPr>
+          <w:rFonts w:ascii="Times New Roman" w:hAnsi="Times New Roman" w:cs="Times New Roman"/>
+          <w:sz w:val="16"/>
+          <w:szCs w:val="16"/>
+        </w:rPr>
+        <w:t xml:space="preserve"> </w:t>
+      </w:r>
+      <w:proofErr w:type="spellStart"/>
+      <w:r>
+        <w:rPr>
+          <w:rFonts w:ascii="Times New Roman" w:hAnsi="Times New Roman" w:cs="Times New Roman"/>
+          <w:sz w:val="16"/>
+          <w:szCs w:val="16"/>
+        </w:rPr>
+        <w:t>сторін</w:t>
+      </w:r>
+      <w:proofErr w:type="spellEnd"/>
+      <w:r>
+        <w:rPr>
+          <w:rFonts w:ascii="Times New Roman" w:hAnsi="Times New Roman" w:cs="Times New Roman"/>
+          <w:sz w:val="16"/>
+          <w:szCs w:val="16"/>
+        </w:rPr>
+        <w:t xml:space="preserve"> у </w:t>
+      </w:r>
+      <w:proofErr w:type="spellStart"/>
+      <w:r>
+        <w:rPr>
+          <w:rFonts w:ascii="Times New Roman" w:hAnsi="Times New Roman" w:cs="Times New Roman"/>
+          <w:sz w:val="16"/>
+          <w:szCs w:val="16"/>
+        </w:rPr>
+        <w:t>разі</w:t>
+      </w:r>
+      <w:proofErr w:type="spellEnd"/>
+      <w:r>
+        <w:rPr>
+          <w:rFonts w:ascii="Times New Roman" w:hAnsi="Times New Roman" w:cs="Times New Roman"/>
+          <w:sz w:val="16"/>
+          <w:szCs w:val="16"/>
+        </w:rPr>
+        <w:t>: </w:t>
       </w:r>
     </w:p>
     <w:p>
@@ -3124,7 +4359,115 @@
           <w:sz w:val="16"/>
           <w:szCs w:val="16"/>
         </w:rPr>
-        <w:t>.1. Підвищення цін, тарифів, у тому числі внаслідок інфляції. </w:t>
+        <w:t xml:space="preserve">.1. </w:t>
+      </w:r>
+      <w:proofErr w:type="spellStart"/>
+      <w:r>
+        <w:rPr>
+          <w:rFonts w:ascii="Times New Roman" w:hAnsi="Times New Roman" w:cs="Times New Roman"/>
+          <w:sz w:val="16"/>
+          <w:szCs w:val="16"/>
+        </w:rPr>
+        <w:t>Підвищення</w:t>
+      </w:r>
+      <w:proofErr w:type="spellEnd"/>
+      <w:r>
+        <w:rPr>
+          <w:rFonts w:ascii="Times New Roman" w:hAnsi="Times New Roman" w:cs="Times New Roman"/>
+          <w:sz w:val="16"/>
+          <w:szCs w:val="16"/>
+        </w:rPr>
+        <w:t xml:space="preserve"> </w:t>
+      </w:r>
+      <w:proofErr w:type="spellStart"/>
+      <w:r>
+        <w:rPr>
+          <w:rFonts w:ascii="Times New Roman" w:hAnsi="Times New Roman" w:cs="Times New Roman"/>
+          <w:sz w:val="16"/>
+          <w:szCs w:val="16"/>
+        </w:rPr>
+        <w:t>цін</w:t>
+      </w:r>
+      <w:proofErr w:type="spellEnd"/>
+      <w:r>
+        <w:rPr>
+          <w:rFonts w:ascii="Times New Roman" w:hAnsi="Times New Roman" w:cs="Times New Roman"/>
+          <w:sz w:val="16"/>
+          <w:szCs w:val="16"/>
+        </w:rPr>
+        <w:t xml:space="preserve">, </w:t>
+      </w:r>
+      <w:proofErr w:type="spellStart"/>
+      <w:r>
+        <w:rPr>
+          <w:rFonts w:ascii="Times New Roman" w:hAnsi="Times New Roman" w:cs="Times New Roman"/>
+          <w:sz w:val="16"/>
+          <w:szCs w:val="16"/>
+        </w:rPr>
+        <w:t>тарифів</w:t>
+      </w:r>
+      <w:proofErr w:type="spellEnd"/>
+      <w:r>
+        <w:rPr>
+          <w:rFonts w:ascii="Times New Roman" w:hAnsi="Times New Roman" w:cs="Times New Roman"/>
+          <w:sz w:val="16"/>
+          <w:szCs w:val="16"/>
+        </w:rPr>
+        <w:t xml:space="preserve">, у тому </w:t>
+      </w:r>
+      <w:proofErr w:type="spellStart"/>
+      <w:r>
+        <w:rPr>
+          <w:rFonts w:ascii="Times New Roman" w:hAnsi="Times New Roman" w:cs="Times New Roman"/>
+          <w:sz w:val="16"/>
+          <w:szCs w:val="16"/>
+        </w:rPr>
+        <w:t>числі</w:t>
+      </w:r>
+      <w:proofErr w:type="spellEnd"/>
+      <w:r>
+        <w:rPr>
+          <w:rFonts w:ascii="Times New Roman" w:hAnsi="Times New Roman" w:cs="Times New Roman"/>
+          <w:sz w:val="16"/>
+          <w:szCs w:val="16"/>
+        </w:rPr>
+        <w:t xml:space="preserve"> </w:t>
+      </w:r>
+      <w:proofErr w:type="spellStart"/>
+      <w:r>
+        <w:rPr>
+          <w:rFonts w:ascii="Times New Roman" w:hAnsi="Times New Roman" w:cs="Times New Roman"/>
+          <w:sz w:val="16"/>
+          <w:szCs w:val="16"/>
+        </w:rPr>
+        <w:t>внаслідок</w:t>
+      </w:r>
+      <w:proofErr w:type="spellEnd"/>
+      <w:r>
+        <w:rPr>
+          <w:rFonts w:ascii="Times New Roman" w:hAnsi="Times New Roman" w:cs="Times New Roman"/>
+          <w:sz w:val="16"/>
+          <w:szCs w:val="16"/>
+        </w:rPr>
+        <w:t xml:space="preserve"> </w:t>
+      </w:r>
+      <w:proofErr w:type="spellStart"/>
+      <w:r>
+        <w:rPr>
+          <w:rFonts w:ascii="Times New Roman" w:hAnsi="Times New Roman" w:cs="Times New Roman"/>
+          <w:sz w:val="16"/>
+          <w:szCs w:val="16"/>
+        </w:rPr>
+        <w:t>інфляції</w:t>
+      </w:r>
+      <w:proofErr w:type="spellEnd"/>
+      <w:r>
+        <w:rPr>
+          <w:rFonts w:ascii="Times New Roman" w:hAnsi="Times New Roman" w:cs="Times New Roman"/>
+          <w:sz w:val="16"/>
+          <w:szCs w:val="16"/>
+        </w:rPr>
+        <w:t>. </w:t>
       </w:r>
     </w:p>
     <w:p>
@@ -3143,7 +4486,97 @@
           <w:sz w:val="16"/>
           <w:szCs w:val="16"/>
         </w:rPr>
-        <w:t xml:space="preserve">4.5.2.Погіршення стану Об'єкта оренди не з вини Орендаря, що підтверджено </w:t>
+        <w:t xml:space="preserve">4.5.2.Погіршення стану </w:t>
+      </w:r>
+      <w:proofErr w:type="spellStart"/>
+      <w:r>
+        <w:rPr>
+          <w:rFonts w:ascii="Times New Roman" w:hAnsi="Times New Roman" w:cs="Times New Roman"/>
+          <w:sz w:val="16"/>
+          <w:szCs w:val="16"/>
+        </w:rPr>
+        <w:t>Об'єкта</w:t>
+      </w:r>
+      <w:proofErr w:type="spellEnd"/>
+      <w:r>
+        <w:rPr>
+          <w:rFonts w:ascii="Times New Roman" w:hAnsi="Times New Roman" w:cs="Times New Roman"/>
+          <w:sz w:val="16"/>
+          <w:szCs w:val="16"/>
+        </w:rPr>
+        <w:t xml:space="preserve"> </w:t>
+      </w:r>
+      <w:proofErr w:type="spellStart"/>
+      <w:r>
+        <w:rPr>
+          <w:rFonts w:ascii="Times New Roman" w:hAnsi="Times New Roman" w:cs="Times New Roman"/>
+          <w:sz w:val="16"/>
+          <w:szCs w:val="16"/>
+        </w:rPr>
+        <w:t>оренди</w:t>
+      </w:r>
+      <w:proofErr w:type="spellEnd"/>
+      <w:r>
+        <w:rPr>
+          <w:rFonts w:ascii="Times New Roman" w:hAnsi="Times New Roman" w:cs="Times New Roman"/>
+          <w:sz w:val="16"/>
+          <w:szCs w:val="16"/>
+        </w:rPr>
+        <w:t xml:space="preserve"> не з вини </w:t>
+      </w:r>
+      <w:proofErr w:type="spellStart"/>
+      <w:r>
+        <w:rPr>
+          <w:rFonts w:ascii="Times New Roman" w:hAnsi="Times New Roman" w:cs="Times New Roman"/>
+          <w:sz w:val="16"/>
+          <w:szCs w:val="16"/>
+        </w:rPr>
+        <w:t>Орендаря</w:t>
+      </w:r>
+      <w:proofErr w:type="spellEnd"/>
+      <w:r>
+        <w:rPr>
+          <w:rFonts w:ascii="Times New Roman" w:hAnsi="Times New Roman" w:cs="Times New Roman"/>
+          <w:sz w:val="16"/>
+          <w:szCs w:val="16"/>
+        </w:rPr>
+        <w:t xml:space="preserve">, </w:t>
+      </w:r>
+      <w:proofErr w:type="spellStart"/>
+      <w:r>
+        <w:rPr>
+          <w:rFonts w:ascii="Times New Roman" w:hAnsi="Times New Roman" w:cs="Times New Roman"/>
+          <w:sz w:val="16"/>
+          <w:szCs w:val="16"/>
+        </w:rPr>
+        <w:t>що</w:t>
+      </w:r>
+      <w:proofErr w:type="spellEnd"/>
+      <w:r>
+        <w:rPr>
+          <w:rFonts w:ascii="Times New Roman" w:hAnsi="Times New Roman" w:cs="Times New Roman"/>
+          <w:sz w:val="16"/>
+          <w:szCs w:val="16"/>
+        </w:rPr>
+        <w:t xml:space="preserve"> </w:t>
+      </w:r>
+      <w:proofErr w:type="spellStart"/>
+      <w:r>
+        <w:rPr>
+          <w:rFonts w:ascii="Times New Roman" w:hAnsi="Times New Roman" w:cs="Times New Roman"/>
+          <w:sz w:val="16"/>
+          <w:szCs w:val="16"/>
+        </w:rPr>
+        <w:t>підтверджено</w:t>
+      </w:r>
+      <w:proofErr w:type="spellEnd"/>
+      <w:r>
+        <w:rPr>
+          <w:rFonts w:ascii="Times New Roman" w:hAnsi="Times New Roman" w:cs="Times New Roman"/>
+          <w:sz w:val="16"/>
+          <w:szCs w:val="16"/>
+        </w:rPr>
+        <w:t xml:space="preserve"> </w:t>
       </w:r>
     </w:p>
     <w:p>
@@ -3245,14 +4678,25 @@
         </w:rPr>
         <w:t>’</w:t>
       </w:r>
-      <w:r>
-        <w:rPr>
-          <w:rFonts w:ascii="Times New Roman" w:hAnsi="Times New Roman" w:cs="Times New Roman"/>
-          <w:sz w:val="16"/>
-          <w:szCs w:val="16"/>
-          <w:lang w:val="uk-UA"/>
-        </w:rPr>
-        <w:t>єкт оренди згідно Акту прийому - передачі і в повному обсязі сплатити орендну плату на день фактичного повернення</w:t>
+      <w:proofErr w:type="spellStart"/>
+      <w:r>
+        <w:rPr>
+          <w:rFonts w:ascii="Times New Roman" w:hAnsi="Times New Roman" w:cs="Times New Roman"/>
+          <w:sz w:val="16"/>
+          <w:szCs w:val="16"/>
+          <w:lang w:val="uk-UA"/>
+        </w:rPr>
+        <w:t>єкт</w:t>
+      </w:r>
+      <w:proofErr w:type="spellEnd"/>
+      <w:r>
+        <w:rPr>
+          <w:rFonts w:ascii="Times New Roman" w:hAnsi="Times New Roman" w:cs="Times New Roman"/>
+          <w:sz w:val="16"/>
+          <w:szCs w:val="16"/>
+          <w:lang w:val="uk-UA"/>
+        </w:rPr>
+        <w:t xml:space="preserve"> оренди згідно Акту прийому - передачі і в повному обсязі сплатити орендну плату на день фактичного повернення</w:t>
       </w:r>
       <w:r>
         <w:rPr>
@@ -3281,14 +4725,25 @@
         </w:rPr>
         <w:t>’</w:t>
       </w:r>
-      <w:r>
-        <w:rPr>
-          <w:rFonts w:ascii="Times New Roman" w:hAnsi="Times New Roman" w:cs="Times New Roman"/>
-          <w:sz w:val="16"/>
-          <w:szCs w:val="16"/>
-          <w:lang w:val="uk-UA"/>
-        </w:rPr>
-        <w:t>єкта оренди та підписання Акту прийому-передачі</w:t>
+      <w:proofErr w:type="spellStart"/>
+      <w:r>
+        <w:rPr>
+          <w:rFonts w:ascii="Times New Roman" w:hAnsi="Times New Roman" w:cs="Times New Roman"/>
+          <w:sz w:val="16"/>
+          <w:szCs w:val="16"/>
+          <w:lang w:val="uk-UA"/>
+        </w:rPr>
+        <w:t>єкта</w:t>
+      </w:r>
+      <w:proofErr w:type="spellEnd"/>
+      <w:r>
+        <w:rPr>
+          <w:rFonts w:ascii="Times New Roman" w:hAnsi="Times New Roman" w:cs="Times New Roman"/>
+          <w:sz w:val="16"/>
+          <w:szCs w:val="16"/>
+          <w:lang w:val="uk-UA"/>
+        </w:rPr>
+        <w:t xml:space="preserve"> оренди та підписання Акту прийому-передачі</w:t>
       </w:r>
       <w:r>
         <w:rPr>
@@ -3430,8 +4885,18 @@
           <w:szCs w:val="16"/>
         </w:rPr>
         <w:br/>
-        <w:t>5.1. Об’єкт</w:t>
-      </w:r>
+        <w:t xml:space="preserve">5.1. </w:t>
+      </w:r>
+      <w:proofErr w:type="spellStart"/>
+      <w:r>
+        <w:rPr>
+          <w:rFonts w:ascii="Times New Roman" w:hAnsi="Times New Roman" w:cs="Times New Roman"/>
+          <w:sz w:val="16"/>
+          <w:szCs w:val="16"/>
+        </w:rPr>
+        <w:t>Об’єкт</w:t>
+      </w:r>
+      <w:proofErr w:type="spellEnd"/>
       <w:r>
         <w:rPr>
           <w:rFonts w:ascii="Times New Roman" w:hAnsi="Times New Roman" w:cs="Times New Roman"/>
@@ -3447,7 +4912,43 @@
           <w:sz w:val="16"/>
           <w:szCs w:val="16"/>
         </w:rPr>
-        <w:t xml:space="preserve"> повинен бути переданий Орендодавцем </w:t>
+        <w:t xml:space="preserve"> повинен бути </w:t>
+      </w:r>
+      <w:proofErr w:type="spellStart"/>
+      <w:r>
+        <w:rPr>
+          <w:rFonts w:ascii="Times New Roman" w:hAnsi="Times New Roman" w:cs="Times New Roman"/>
+          <w:sz w:val="16"/>
+          <w:szCs w:val="16"/>
+        </w:rPr>
+        <w:t>переданий</w:t>
+      </w:r>
+      <w:proofErr w:type="spellEnd"/>
+      <w:r>
+        <w:rPr>
+          <w:rFonts w:ascii="Times New Roman" w:hAnsi="Times New Roman" w:cs="Times New Roman"/>
+          <w:sz w:val="16"/>
+          <w:szCs w:val="16"/>
+        </w:rPr>
+        <w:t xml:space="preserve"> </w:t>
+      </w:r>
+      <w:proofErr w:type="spellStart"/>
+      <w:r>
+        <w:rPr>
+          <w:rFonts w:ascii="Times New Roman" w:hAnsi="Times New Roman" w:cs="Times New Roman"/>
+          <w:sz w:val="16"/>
+          <w:szCs w:val="16"/>
+        </w:rPr>
+        <w:t>Орендодавцем</w:t>
+      </w:r>
+      <w:proofErr w:type="spellEnd"/>
+      <w:r>
+        <w:rPr>
+          <w:rFonts w:ascii="Times New Roman" w:hAnsi="Times New Roman" w:cs="Times New Roman"/>
+          <w:sz w:val="16"/>
+          <w:szCs w:val="16"/>
+        </w:rPr>
+        <w:t xml:space="preserve"> </w:t>
       </w:r>
       <w:r>
         <w:rPr>
@@ -3842,14 +5343,45 @@
         </w:rPr>
         <w:t>’</w:t>
       </w:r>
-      <w:r>
-        <w:rPr>
-          <w:rFonts w:ascii="Times New Roman" w:hAnsi="Times New Roman" w:cs="Times New Roman"/>
-          <w:sz w:val="16"/>
-          <w:szCs w:val="16"/>
-          <w:lang w:val="uk-UA"/>
-        </w:rPr>
-        <w:t xml:space="preserve">єктом оренди у термін, вказаний у Договорі, але не раніше дати підписання сторонами Акта приймання – передачі </w:t>
+      <w:proofErr w:type="spellStart"/>
+      <w:r>
+        <w:rPr>
+          <w:rFonts w:ascii="Times New Roman" w:hAnsi="Times New Roman" w:cs="Times New Roman"/>
+          <w:sz w:val="16"/>
+          <w:szCs w:val="16"/>
+          <w:lang w:val="uk-UA"/>
+        </w:rPr>
+        <w:t>єктом</w:t>
+      </w:r>
+      <w:proofErr w:type="spellEnd"/>
+      <w:r>
+        <w:rPr>
+          <w:rFonts w:ascii="Times New Roman" w:hAnsi="Times New Roman" w:cs="Times New Roman"/>
+          <w:sz w:val="16"/>
+          <w:szCs w:val="16"/>
+          <w:lang w:val="uk-UA"/>
+        </w:rPr>
+        <w:t xml:space="preserve"> оренди у термін, вказаний у Договорі, але не раніше дати підписання сторонами </w:t>
+      </w:r>
+      <w:proofErr w:type="spellStart"/>
+      <w:r>
+        <w:rPr>
+          <w:rFonts w:ascii="Times New Roman" w:hAnsi="Times New Roman" w:cs="Times New Roman"/>
+          <w:sz w:val="16"/>
+          <w:szCs w:val="16"/>
+          <w:lang w:val="uk-UA"/>
+        </w:rPr>
+        <w:t>Акта</w:t>
+      </w:r>
+      <w:proofErr w:type="spellEnd"/>
+      <w:r>
+        <w:rPr>
+          <w:rFonts w:ascii="Times New Roman" w:hAnsi="Times New Roman" w:cs="Times New Roman"/>
+          <w:sz w:val="16"/>
+          <w:szCs w:val="16"/>
+          <w:lang w:val="uk-UA"/>
+        </w:rPr>
+        <w:t xml:space="preserve"> приймання – передачі </w:t>
       </w:r>
       <w:r>
         <w:rPr>
@@ -4057,7 +5589,27 @@
           <w:szCs w:val="16"/>
           <w:lang w:val="uk-UA"/>
         </w:rPr>
-        <w:t>в залежності від способа доставки Майна</w:t>
+        <w:t xml:space="preserve">в залежності від </w:t>
+      </w:r>
+      <w:proofErr w:type="spellStart"/>
+      <w:r>
+        <w:rPr>
+          <w:rFonts w:ascii="Times New Roman" w:hAnsi="Times New Roman" w:cs="Times New Roman"/>
+          <w:sz w:val="16"/>
+          <w:szCs w:val="16"/>
+          <w:lang w:val="uk-UA"/>
+        </w:rPr>
+        <w:t>способа</w:t>
+      </w:r>
+      <w:proofErr w:type="spellEnd"/>
+      <w:r>
+        <w:rPr>
+          <w:rFonts w:ascii="Times New Roman" w:hAnsi="Times New Roman" w:cs="Times New Roman"/>
+          <w:sz w:val="16"/>
+          <w:szCs w:val="16"/>
+          <w:lang w:val="uk-UA"/>
+        </w:rPr>
+        <w:t xml:space="preserve"> доставки Майна</w:t>
       </w:r>
       <w:r>
         <w:rPr>
@@ -4592,7 +6144,47 @@
           <w:sz w:val="16"/>
           <w:szCs w:val="16"/>
         </w:rPr>
-        <w:t>6.1. Обов'язки Орендаря:</w:t>
+        <w:t xml:space="preserve">6.1. </w:t>
+      </w:r>
+      <w:proofErr w:type="spellStart"/>
+      <w:r>
+        <w:rPr>
+          <w:rFonts w:ascii="Times New Roman" w:hAnsi="Times New Roman" w:cs="Times New Roman"/>
+          <w:b/>
+          <w:sz w:val="16"/>
+          <w:szCs w:val="16"/>
+        </w:rPr>
+        <w:t>Обов'язки</w:t>
+      </w:r>
+      <w:proofErr w:type="spellEnd"/>
+      <w:r>
+        <w:rPr>
+          <w:rFonts w:ascii="Times New Roman" w:hAnsi="Times New Roman" w:cs="Times New Roman"/>
+          <w:b/>
+          <w:sz w:val="16"/>
+          <w:szCs w:val="16"/>
+        </w:rPr>
+        <w:t xml:space="preserve"> </w:t>
+      </w:r>
+      <w:proofErr w:type="spellStart"/>
+      <w:r>
+        <w:rPr>
+          <w:rFonts w:ascii="Times New Roman" w:hAnsi="Times New Roman" w:cs="Times New Roman"/>
+          <w:b/>
+          <w:sz w:val="16"/>
+          <w:szCs w:val="16"/>
+        </w:rPr>
+        <w:t>Орендаря</w:t>
+      </w:r>
+      <w:proofErr w:type="spellEnd"/>
+      <w:r>
+        <w:rPr>
+          <w:rFonts w:ascii="Times New Roman" w:hAnsi="Times New Roman" w:cs="Times New Roman"/>
+          <w:b/>
+          <w:sz w:val="16"/>
+          <w:szCs w:val="16"/>
+        </w:rPr>
+        <w:t>:</w:t>
       </w:r>
     </w:p>
     <w:p>
@@ -4613,13 +6205,23 @@
         </w:rPr>
         <w:t xml:space="preserve">6.1.1. </w:t>
       </w:r>
-      <w:r>
-        <w:rPr>
-          <w:rFonts w:ascii="Times New Roman" w:hAnsi="Times New Roman" w:cs="Times New Roman"/>
-          <w:sz w:val="16"/>
-          <w:szCs w:val="16"/>
-        </w:rPr>
-        <w:t xml:space="preserve">Використовувати </w:t>
+      <w:proofErr w:type="spellStart"/>
+      <w:r>
+        <w:rPr>
+          <w:rFonts w:ascii="Times New Roman" w:hAnsi="Times New Roman" w:cs="Times New Roman"/>
+          <w:sz w:val="16"/>
+          <w:szCs w:val="16"/>
+        </w:rPr>
+        <w:t>Використовувати</w:t>
+      </w:r>
+      <w:proofErr w:type="spellEnd"/>
+      <w:r>
+        <w:rPr>
+          <w:rFonts w:ascii="Times New Roman" w:hAnsi="Times New Roman" w:cs="Times New Roman"/>
+          <w:sz w:val="16"/>
+          <w:szCs w:val="16"/>
+        </w:rPr>
+        <w:t xml:space="preserve"> </w:t>
       </w:r>
       <w:r>
         <w:rPr>
@@ -4638,14 +6240,25 @@
         </w:rPr>
         <w:t>’</w:t>
       </w:r>
-      <w:r>
-        <w:rPr>
-          <w:rFonts w:ascii="Times New Roman" w:hAnsi="Times New Roman" w:cs="Times New Roman"/>
-          <w:sz w:val="16"/>
-          <w:szCs w:val="16"/>
-          <w:lang w:val="uk-UA"/>
-        </w:rPr>
-        <w:t xml:space="preserve">єкт оренди </w:t>
+      <w:proofErr w:type="spellStart"/>
+      <w:r>
+        <w:rPr>
+          <w:rFonts w:ascii="Times New Roman" w:hAnsi="Times New Roman" w:cs="Times New Roman"/>
+          <w:sz w:val="16"/>
+          <w:szCs w:val="16"/>
+          <w:lang w:val="uk-UA"/>
+        </w:rPr>
+        <w:t>єкт</w:t>
+      </w:r>
+      <w:proofErr w:type="spellEnd"/>
+      <w:r>
+        <w:rPr>
+          <w:rFonts w:ascii="Times New Roman" w:hAnsi="Times New Roman" w:cs="Times New Roman"/>
+          <w:sz w:val="16"/>
+          <w:szCs w:val="16"/>
+          <w:lang w:val="uk-UA"/>
+        </w:rPr>
+        <w:t xml:space="preserve"> оренди </w:t>
       </w:r>
       <w:r>
         <w:rPr>
@@ -4670,7 +6283,61 @@
           <w:sz w:val="16"/>
           <w:szCs w:val="16"/>
         </w:rPr>
-        <w:t xml:space="preserve">а його цільовим призначенням </w:t>
+        <w:t xml:space="preserve">а </w:t>
+      </w:r>
+      <w:proofErr w:type="spellStart"/>
+      <w:r>
+        <w:rPr>
+          <w:rFonts w:ascii="Times New Roman" w:hAnsi="Times New Roman" w:cs="Times New Roman"/>
+          <w:sz w:val="16"/>
+          <w:szCs w:val="16"/>
+        </w:rPr>
+        <w:t>його</w:t>
+      </w:r>
+      <w:proofErr w:type="spellEnd"/>
+      <w:r>
+        <w:rPr>
+          <w:rFonts w:ascii="Times New Roman" w:hAnsi="Times New Roman" w:cs="Times New Roman"/>
+          <w:sz w:val="16"/>
+          <w:szCs w:val="16"/>
+        </w:rPr>
+        <w:t xml:space="preserve"> </w:t>
+      </w:r>
+      <w:proofErr w:type="spellStart"/>
+      <w:r>
+        <w:rPr>
+          <w:rFonts w:ascii="Times New Roman" w:hAnsi="Times New Roman" w:cs="Times New Roman"/>
+          <w:sz w:val="16"/>
+          <w:szCs w:val="16"/>
+        </w:rPr>
+        <w:t>цільовим</w:t>
+      </w:r>
+      <w:proofErr w:type="spellEnd"/>
+      <w:r>
+        <w:rPr>
+          <w:rFonts w:ascii="Times New Roman" w:hAnsi="Times New Roman" w:cs="Times New Roman"/>
+          <w:sz w:val="16"/>
+          <w:szCs w:val="16"/>
+        </w:rPr>
+        <w:t xml:space="preserve"> </w:t>
+      </w:r>
+      <w:proofErr w:type="spellStart"/>
+      <w:r>
+        <w:rPr>
+          <w:rFonts w:ascii="Times New Roman" w:hAnsi="Times New Roman" w:cs="Times New Roman"/>
+          <w:sz w:val="16"/>
+          <w:szCs w:val="16"/>
+        </w:rPr>
+        <w:t>призначенням</w:t>
+      </w:r>
+      <w:proofErr w:type="spellEnd"/>
+      <w:r>
+        <w:rPr>
+          <w:rFonts w:ascii="Times New Roman" w:hAnsi="Times New Roman" w:cs="Times New Roman"/>
+          <w:sz w:val="16"/>
+          <w:szCs w:val="16"/>
+        </w:rPr>
+        <w:t xml:space="preserve"> </w:t>
       </w:r>
       <w:r>
         <w:rPr>
@@ -4689,13 +6356,23 @@
         </w:rPr>
         <w:t>у </w:t>
       </w:r>
-      <w:r>
-        <w:rPr>
-          <w:rFonts w:ascii="Times New Roman" w:hAnsi="Times New Roman" w:cs="Times New Roman"/>
-          <w:sz w:val="16"/>
-          <w:szCs w:val="16"/>
-        </w:rPr>
-        <w:t xml:space="preserve">відповідності до </w:t>
+      <w:proofErr w:type="spellStart"/>
+      <w:r>
+        <w:rPr>
+          <w:rFonts w:ascii="Times New Roman" w:hAnsi="Times New Roman" w:cs="Times New Roman"/>
+          <w:sz w:val="16"/>
+          <w:szCs w:val="16"/>
+        </w:rPr>
+        <w:t>відповідності</w:t>
+      </w:r>
+      <w:proofErr w:type="spellEnd"/>
+      <w:r>
+        <w:rPr>
+          <w:rFonts w:ascii="Times New Roman" w:hAnsi="Times New Roman" w:cs="Times New Roman"/>
+          <w:sz w:val="16"/>
+          <w:szCs w:val="16"/>
+        </w:rPr>
+        <w:t xml:space="preserve"> до </w:t>
       </w:r>
       <w:r>
         <w:rPr>
@@ -4749,7 +6426,25 @@
           <w:sz w:val="16"/>
           <w:szCs w:val="16"/>
         </w:rPr>
-        <w:t xml:space="preserve">6.1.2. Своєчасно </w:t>
+        <w:t xml:space="preserve">6.1.2. </w:t>
+      </w:r>
+      <w:proofErr w:type="spellStart"/>
+      <w:r>
+        <w:rPr>
+          <w:rFonts w:ascii="Times New Roman" w:hAnsi="Times New Roman" w:cs="Times New Roman"/>
+          <w:sz w:val="16"/>
+          <w:szCs w:val="16"/>
+        </w:rPr>
+        <w:t>Своєчасно</w:t>
+      </w:r>
+      <w:proofErr w:type="spellEnd"/>
+      <w:r>
+        <w:rPr>
+          <w:rFonts w:ascii="Times New Roman" w:hAnsi="Times New Roman" w:cs="Times New Roman"/>
+          <w:sz w:val="16"/>
+          <w:szCs w:val="16"/>
+        </w:rPr>
+        <w:t xml:space="preserve"> </w:t>
       </w:r>
       <w:r>
         <w:rPr>
@@ -4768,6 +6463,7 @@
         </w:rPr>
         <w:t xml:space="preserve"> </w:t>
       </w:r>
+      <w:proofErr w:type="spellStart"/>
       <w:r>
         <w:rPr>
           <w:rFonts w:ascii="Times New Roman" w:hAnsi="Times New Roman" w:cs="Times New Roman"/>
@@ -4776,6 +6472,7 @@
         </w:rPr>
         <w:t>орендн</w:t>
       </w:r>
+      <w:proofErr w:type="spellEnd"/>
       <w:r>
         <w:rPr>
           <w:rFonts w:ascii="Times New Roman" w:hAnsi="Times New Roman" w:cs="Times New Roman"/>
@@ -4791,8 +6488,18 @@
           <w:sz w:val="16"/>
           <w:szCs w:val="16"/>
         </w:rPr>
-        <w:t xml:space="preserve"> пла</w:t>
-      </w:r>
+        <w:t xml:space="preserve"> </w:t>
+      </w:r>
+      <w:proofErr w:type="spellStart"/>
+      <w:r>
+        <w:rPr>
+          <w:rFonts w:ascii="Times New Roman" w:hAnsi="Times New Roman" w:cs="Times New Roman"/>
+          <w:sz w:val="16"/>
+          <w:szCs w:val="16"/>
+        </w:rPr>
+        <w:t>пла</w:t>
+      </w:r>
+      <w:proofErr w:type="spellEnd"/>
       <w:r>
         <w:rPr>
           <w:rFonts w:ascii="Times New Roman" w:hAnsi="Times New Roman" w:cs="Times New Roman"/>
@@ -4866,29 +6573,85 @@
         </w:rPr>
         <w:t>д</w:t>
       </w:r>
-      <w:r>
-        <w:rPr>
-          <w:rFonts w:ascii="Times New Roman" w:hAnsi="Times New Roman" w:cs="Times New Roman"/>
-          <w:sz w:val="16"/>
-          <w:szCs w:val="16"/>
-        </w:rPr>
-        <w:t xml:space="preserve">отримуватися </w:t>
-      </w:r>
-      <w:r>
-        <w:rPr>
-          <w:rFonts w:ascii="Times New Roman" w:hAnsi="Times New Roman" w:cs="Times New Roman"/>
-          <w:sz w:val="16"/>
-          <w:szCs w:val="16"/>
-        </w:rPr>
-        <w:t>належного режиму експлуатації,</w:t>
-      </w:r>
-      <w:r>
-        <w:rPr>
-          <w:rFonts w:ascii="Times New Roman" w:hAnsi="Times New Roman" w:cs="Times New Roman"/>
-          <w:sz w:val="16"/>
-          <w:szCs w:val="16"/>
-        </w:rPr>
-        <w:t xml:space="preserve"> чистки та зберігання </w:t>
+      <w:proofErr w:type="spellStart"/>
+      <w:r>
+        <w:rPr>
+          <w:rFonts w:ascii="Times New Roman" w:hAnsi="Times New Roman" w:cs="Times New Roman"/>
+          <w:sz w:val="16"/>
+          <w:szCs w:val="16"/>
+        </w:rPr>
+        <w:t>отримуватися</w:t>
+      </w:r>
+      <w:proofErr w:type="spellEnd"/>
+      <w:r>
+        <w:rPr>
+          <w:rFonts w:ascii="Times New Roman" w:hAnsi="Times New Roman" w:cs="Times New Roman"/>
+          <w:sz w:val="16"/>
+          <w:szCs w:val="16"/>
+        </w:rPr>
+        <w:t xml:space="preserve"> </w:t>
+      </w:r>
+      <w:proofErr w:type="spellStart"/>
+      <w:r>
+        <w:rPr>
+          <w:rFonts w:ascii="Times New Roman" w:hAnsi="Times New Roman" w:cs="Times New Roman"/>
+          <w:sz w:val="16"/>
+          <w:szCs w:val="16"/>
+        </w:rPr>
+        <w:t>належного</w:t>
+      </w:r>
+      <w:proofErr w:type="spellEnd"/>
+      <w:r>
+        <w:rPr>
+          <w:rFonts w:ascii="Times New Roman" w:hAnsi="Times New Roman" w:cs="Times New Roman"/>
+          <w:sz w:val="16"/>
+          <w:szCs w:val="16"/>
+        </w:rPr>
+        <w:t xml:space="preserve"> режиму </w:t>
+      </w:r>
+      <w:proofErr w:type="spellStart"/>
+      <w:r>
+        <w:rPr>
+          <w:rFonts w:ascii="Times New Roman" w:hAnsi="Times New Roman" w:cs="Times New Roman"/>
+          <w:sz w:val="16"/>
+          <w:szCs w:val="16"/>
+        </w:rPr>
+        <w:t>експлуатації</w:t>
+      </w:r>
+      <w:proofErr w:type="spellEnd"/>
+      <w:r>
+        <w:rPr>
+          <w:rFonts w:ascii="Times New Roman" w:hAnsi="Times New Roman" w:cs="Times New Roman"/>
+          <w:sz w:val="16"/>
+          <w:szCs w:val="16"/>
+        </w:rPr>
+        <w:t>,</w:t>
+      </w:r>
+      <w:r>
+        <w:rPr>
+          <w:rFonts w:ascii="Times New Roman" w:hAnsi="Times New Roman" w:cs="Times New Roman"/>
+          <w:sz w:val="16"/>
+          <w:szCs w:val="16"/>
+        </w:rPr>
+        <w:t xml:space="preserve"> чистки та </w:t>
+      </w:r>
+      <w:proofErr w:type="spellStart"/>
+      <w:r>
+        <w:rPr>
+          <w:rFonts w:ascii="Times New Roman" w:hAnsi="Times New Roman" w:cs="Times New Roman"/>
+          <w:sz w:val="16"/>
+          <w:szCs w:val="16"/>
+        </w:rPr>
+        <w:t>зберігання</w:t>
+      </w:r>
+      <w:proofErr w:type="spellEnd"/>
+      <w:r>
+        <w:rPr>
+          <w:rFonts w:ascii="Times New Roman" w:hAnsi="Times New Roman" w:cs="Times New Roman"/>
+          <w:sz w:val="16"/>
+          <w:szCs w:val="16"/>
+        </w:rPr>
+        <w:t xml:space="preserve"> </w:t>
       </w:r>
       <w:r>
         <w:rPr>
@@ -4899,13 +6662,41 @@
         </w:rPr>
         <w:t>М</w:t>
       </w:r>
-      <w:r>
-        <w:rPr>
-          <w:rFonts w:ascii="Times New Roman" w:hAnsi="Times New Roman" w:cs="Times New Roman"/>
-          <w:sz w:val="16"/>
-          <w:szCs w:val="16"/>
-        </w:rPr>
-        <w:t xml:space="preserve">айна‚ у відповідності </w:t>
+      <w:proofErr w:type="spellStart"/>
+      <w:r>
+        <w:rPr>
+          <w:rFonts w:ascii="Times New Roman" w:hAnsi="Times New Roman" w:cs="Times New Roman"/>
+          <w:sz w:val="16"/>
+          <w:szCs w:val="16"/>
+        </w:rPr>
+        <w:t>айна</w:t>
+      </w:r>
+      <w:proofErr w:type="spellEnd"/>
+      <w:r>
+        <w:rPr>
+          <w:rFonts w:ascii="Times New Roman" w:hAnsi="Times New Roman" w:cs="Times New Roman"/>
+          <w:sz w:val="16"/>
+          <w:szCs w:val="16"/>
+        </w:rPr>
+        <w:t xml:space="preserve">‚ у </w:t>
+      </w:r>
+      <w:proofErr w:type="spellStart"/>
+      <w:r>
+        <w:rPr>
+          <w:rFonts w:ascii="Times New Roman" w:hAnsi="Times New Roman" w:cs="Times New Roman"/>
+          <w:sz w:val="16"/>
+          <w:szCs w:val="16"/>
+        </w:rPr>
+        <w:t>відповідності</w:t>
+      </w:r>
+      <w:proofErr w:type="spellEnd"/>
+      <w:r>
+        <w:rPr>
+          <w:rFonts w:ascii="Times New Roman" w:hAnsi="Times New Roman" w:cs="Times New Roman"/>
+          <w:sz w:val="16"/>
+          <w:szCs w:val="16"/>
+        </w:rPr>
+        <w:t xml:space="preserve"> </w:t>
       </w:r>
       <w:r>
         <w:rPr>
@@ -5122,14 +6913,25 @@
         </w:rPr>
         <w:t>’</w:t>
       </w:r>
-      <w:r>
-        <w:rPr>
-          <w:rFonts w:ascii="Times New Roman" w:hAnsi="Times New Roman" w:cs="Times New Roman"/>
-          <w:sz w:val="16"/>
-          <w:szCs w:val="16"/>
-          <w:lang w:val="uk-UA"/>
-        </w:rPr>
-        <w:t xml:space="preserve">єкта оренди </w:t>
+      <w:proofErr w:type="spellStart"/>
+      <w:r>
+        <w:rPr>
+          <w:rFonts w:ascii="Times New Roman" w:hAnsi="Times New Roman" w:cs="Times New Roman"/>
+          <w:sz w:val="16"/>
+          <w:szCs w:val="16"/>
+          <w:lang w:val="uk-UA"/>
+        </w:rPr>
+        <w:t>єкта</w:t>
+      </w:r>
+      <w:proofErr w:type="spellEnd"/>
+      <w:r>
+        <w:rPr>
+          <w:rFonts w:ascii="Times New Roman" w:hAnsi="Times New Roman" w:cs="Times New Roman"/>
+          <w:sz w:val="16"/>
+          <w:szCs w:val="16"/>
+          <w:lang w:val="uk-UA"/>
+        </w:rPr>
+        <w:t xml:space="preserve"> оренди </w:t>
       </w:r>
       <w:r>
         <w:rPr>
@@ -5241,14 +7043,25 @@
         </w:rPr>
         <w:t>’</w:t>
       </w:r>
-      <w:r>
-        <w:rPr>
-          <w:rFonts w:ascii="Times New Roman" w:hAnsi="Times New Roman" w:cs="Times New Roman"/>
-          <w:sz w:val="16"/>
-          <w:szCs w:val="16"/>
-          <w:lang w:val="uk-UA"/>
-        </w:rPr>
-        <w:t xml:space="preserve">єкт оренди, </w:t>
+      <w:proofErr w:type="spellStart"/>
+      <w:r>
+        <w:rPr>
+          <w:rFonts w:ascii="Times New Roman" w:hAnsi="Times New Roman" w:cs="Times New Roman"/>
+          <w:sz w:val="16"/>
+          <w:szCs w:val="16"/>
+          <w:lang w:val="uk-UA"/>
+        </w:rPr>
+        <w:t>єкт</w:t>
+      </w:r>
+      <w:proofErr w:type="spellEnd"/>
+      <w:r>
+        <w:rPr>
+          <w:rFonts w:ascii="Times New Roman" w:hAnsi="Times New Roman" w:cs="Times New Roman"/>
+          <w:sz w:val="16"/>
+          <w:szCs w:val="16"/>
+          <w:lang w:val="uk-UA"/>
+        </w:rPr>
+        <w:t xml:space="preserve"> оренди, </w:t>
       </w:r>
       <w:r>
         <w:rPr>
@@ -5450,7 +7263,127 @@
           <w:szCs w:val="16"/>
           <w:lang w:eastAsia="ru-RU"/>
         </w:rPr>
-        <w:t>У випадку, коли Орендар повертає Майно за допомогою перевізника «</w:t>
+        <w:t xml:space="preserve">У </w:t>
+      </w:r>
+      <w:proofErr w:type="spellStart"/>
+      <w:r>
+        <w:rPr>
+          <w:rFonts w:ascii="Times New Roman" w:hAnsi="Times New Roman" w:cs="Times New Roman"/>
+          <w:sz w:val="16"/>
+          <w:szCs w:val="16"/>
+          <w:lang w:eastAsia="ru-RU"/>
+        </w:rPr>
+        <w:t>випадку</w:t>
+      </w:r>
+      <w:proofErr w:type="spellEnd"/>
+      <w:r>
+        <w:rPr>
+          <w:rFonts w:ascii="Times New Roman" w:hAnsi="Times New Roman" w:cs="Times New Roman"/>
+          <w:sz w:val="16"/>
+          <w:szCs w:val="16"/>
+          <w:lang w:eastAsia="ru-RU"/>
+        </w:rPr>
+        <w:t xml:space="preserve">, коли </w:t>
+      </w:r>
+      <w:proofErr w:type="spellStart"/>
+      <w:r>
+        <w:rPr>
+          <w:rFonts w:ascii="Times New Roman" w:hAnsi="Times New Roman" w:cs="Times New Roman"/>
+          <w:sz w:val="16"/>
+          <w:szCs w:val="16"/>
+          <w:lang w:eastAsia="ru-RU"/>
+        </w:rPr>
+        <w:t>Орендар</w:t>
+      </w:r>
+      <w:proofErr w:type="spellEnd"/>
+      <w:r>
+        <w:rPr>
+          <w:rFonts w:ascii="Times New Roman" w:hAnsi="Times New Roman" w:cs="Times New Roman"/>
+          <w:sz w:val="16"/>
+          <w:szCs w:val="16"/>
+          <w:lang w:eastAsia="ru-RU"/>
+        </w:rPr>
+        <w:t xml:space="preserve"> </w:t>
+      </w:r>
+      <w:proofErr w:type="spellStart"/>
+      <w:r>
+        <w:rPr>
+          <w:rFonts w:ascii="Times New Roman" w:hAnsi="Times New Roman" w:cs="Times New Roman"/>
+          <w:sz w:val="16"/>
+          <w:szCs w:val="16"/>
+          <w:lang w:eastAsia="ru-RU"/>
+        </w:rPr>
+        <w:t>повертає</w:t>
+      </w:r>
+      <w:proofErr w:type="spellEnd"/>
+      <w:r>
+        <w:rPr>
+          <w:rFonts w:ascii="Times New Roman" w:hAnsi="Times New Roman" w:cs="Times New Roman"/>
+          <w:sz w:val="16"/>
+          <w:szCs w:val="16"/>
+          <w:lang w:eastAsia="ru-RU"/>
+        </w:rPr>
+        <w:t xml:space="preserve"> </w:t>
+      </w:r>
+      <w:proofErr w:type="spellStart"/>
+      <w:r>
+        <w:rPr>
+          <w:rFonts w:ascii="Times New Roman" w:hAnsi="Times New Roman" w:cs="Times New Roman"/>
+          <w:sz w:val="16"/>
+          <w:szCs w:val="16"/>
+          <w:lang w:eastAsia="ru-RU"/>
+        </w:rPr>
+        <w:t>Майно</w:t>
+      </w:r>
+      <w:proofErr w:type="spellEnd"/>
+      <w:r>
+        <w:rPr>
+          <w:rFonts w:ascii="Times New Roman" w:hAnsi="Times New Roman" w:cs="Times New Roman"/>
+          <w:sz w:val="16"/>
+          <w:szCs w:val="16"/>
+          <w:lang w:eastAsia="ru-RU"/>
+        </w:rPr>
+        <w:t xml:space="preserve"> за </w:t>
+      </w:r>
+      <w:proofErr w:type="spellStart"/>
+      <w:r>
+        <w:rPr>
+          <w:rFonts w:ascii="Times New Roman" w:hAnsi="Times New Roman" w:cs="Times New Roman"/>
+          <w:sz w:val="16"/>
+          <w:szCs w:val="16"/>
+          <w:lang w:eastAsia="ru-RU"/>
+        </w:rPr>
+        <w:t>допомогою</w:t>
+      </w:r>
+      <w:proofErr w:type="spellEnd"/>
+      <w:r>
+        <w:rPr>
+          <w:rFonts w:ascii="Times New Roman" w:hAnsi="Times New Roman" w:cs="Times New Roman"/>
+          <w:sz w:val="16"/>
+          <w:szCs w:val="16"/>
+          <w:lang w:eastAsia="ru-RU"/>
+        </w:rPr>
+        <w:t xml:space="preserve"> </w:t>
+      </w:r>
+      <w:proofErr w:type="spellStart"/>
+      <w:r>
+        <w:rPr>
+          <w:rFonts w:ascii="Times New Roman" w:hAnsi="Times New Roman" w:cs="Times New Roman"/>
+          <w:sz w:val="16"/>
+          <w:szCs w:val="16"/>
+          <w:lang w:eastAsia="ru-RU"/>
+        </w:rPr>
+        <w:t>перевізника</w:t>
+      </w:r>
+      <w:proofErr w:type="spellEnd"/>
+      <w:r>
+        <w:rPr>
+          <w:rFonts w:ascii="Times New Roman" w:hAnsi="Times New Roman" w:cs="Times New Roman"/>
+          <w:sz w:val="16"/>
+          <w:szCs w:val="16"/>
+          <w:lang w:eastAsia="ru-RU"/>
+        </w:rPr>
+        <w:t xml:space="preserve"> «</w:t>
       </w:r>
       <w:r>
         <w:rPr>
@@ -5467,7 +7400,167 @@
           <w:szCs w:val="16"/>
           <w:lang w:eastAsia="ru-RU"/>
         </w:rPr>
-        <w:t>» або іншим перевізником, він зобов’язаний сплатити послуги перевізника.</w:t>
+        <w:t xml:space="preserve">» </w:t>
+      </w:r>
+      <w:proofErr w:type="spellStart"/>
+      <w:r>
+        <w:rPr>
+          <w:rFonts w:ascii="Times New Roman" w:hAnsi="Times New Roman" w:cs="Times New Roman"/>
+          <w:sz w:val="16"/>
+          <w:szCs w:val="16"/>
+          <w:lang w:eastAsia="ru-RU"/>
+        </w:rPr>
+        <w:t>або</w:t>
+      </w:r>
+      <w:proofErr w:type="spellEnd"/>
+      <w:r>
+        <w:rPr>
+          <w:rFonts w:ascii="Times New Roman" w:hAnsi="Times New Roman" w:cs="Times New Roman"/>
+          <w:sz w:val="16"/>
+          <w:szCs w:val="16"/>
+          <w:lang w:eastAsia="ru-RU"/>
+        </w:rPr>
+        <w:t xml:space="preserve"> </w:t>
+      </w:r>
+      <w:proofErr w:type="spellStart"/>
+      <w:r>
+        <w:rPr>
+          <w:rFonts w:ascii="Times New Roman" w:hAnsi="Times New Roman" w:cs="Times New Roman"/>
+          <w:sz w:val="16"/>
+          <w:szCs w:val="16"/>
+          <w:lang w:eastAsia="ru-RU"/>
+        </w:rPr>
+        <w:t>іншим</w:t>
+      </w:r>
+      <w:proofErr w:type="spellEnd"/>
+      <w:r>
+        <w:rPr>
+          <w:rFonts w:ascii="Times New Roman" w:hAnsi="Times New Roman" w:cs="Times New Roman"/>
+          <w:sz w:val="16"/>
+          <w:szCs w:val="16"/>
+          <w:lang w:eastAsia="ru-RU"/>
+        </w:rPr>
+        <w:t xml:space="preserve"> </w:t>
+      </w:r>
+      <w:proofErr w:type="spellStart"/>
+      <w:r>
+        <w:rPr>
+          <w:rFonts w:ascii="Times New Roman" w:hAnsi="Times New Roman" w:cs="Times New Roman"/>
+          <w:sz w:val="16"/>
+          <w:szCs w:val="16"/>
+          <w:lang w:eastAsia="ru-RU"/>
+        </w:rPr>
+        <w:t>перевізником</w:t>
+      </w:r>
+      <w:proofErr w:type="spellEnd"/>
+      <w:r>
+        <w:rPr>
+          <w:rFonts w:ascii="Times New Roman" w:hAnsi="Times New Roman" w:cs="Times New Roman"/>
+          <w:sz w:val="16"/>
+          <w:szCs w:val="16"/>
+          <w:lang w:eastAsia="ru-RU"/>
+        </w:rPr>
+        <w:t xml:space="preserve">, </w:t>
+      </w:r>
+      <w:proofErr w:type="spellStart"/>
+      <w:r>
+        <w:rPr>
+          <w:rFonts w:ascii="Times New Roman" w:hAnsi="Times New Roman" w:cs="Times New Roman"/>
+          <w:sz w:val="16"/>
+          <w:szCs w:val="16"/>
+          <w:lang w:eastAsia="ru-RU"/>
+        </w:rPr>
+        <w:t>він</w:t>
+      </w:r>
+      <w:proofErr w:type="spellEnd"/>
+      <w:r>
+        <w:rPr>
+          <w:rFonts w:ascii="Times New Roman" w:hAnsi="Times New Roman" w:cs="Times New Roman"/>
+          <w:sz w:val="16"/>
+          <w:szCs w:val="16"/>
+          <w:lang w:eastAsia="ru-RU"/>
+        </w:rPr>
+        <w:t xml:space="preserve"> </w:t>
+      </w:r>
+      <w:proofErr w:type="spellStart"/>
+      <w:r>
+        <w:rPr>
+          <w:rFonts w:ascii="Times New Roman" w:hAnsi="Times New Roman" w:cs="Times New Roman"/>
+          <w:sz w:val="16"/>
+          <w:szCs w:val="16"/>
+          <w:lang w:eastAsia="ru-RU"/>
+        </w:rPr>
+        <w:t>зобов’язаний</w:t>
+      </w:r>
+      <w:proofErr w:type="spellEnd"/>
+      <w:r>
+        <w:rPr>
+          <w:rFonts w:ascii="Times New Roman" w:hAnsi="Times New Roman" w:cs="Times New Roman"/>
+          <w:sz w:val="16"/>
+          <w:szCs w:val="16"/>
+          <w:lang w:eastAsia="ru-RU"/>
+        </w:rPr>
+        <w:t xml:space="preserve"> </w:t>
+      </w:r>
+      <w:proofErr w:type="spellStart"/>
+      <w:r>
+        <w:rPr>
+          <w:rFonts w:ascii="Times New Roman" w:hAnsi="Times New Roman" w:cs="Times New Roman"/>
+          <w:sz w:val="16"/>
+          <w:szCs w:val="16"/>
+          <w:lang w:eastAsia="ru-RU"/>
+        </w:rPr>
+        <w:t>сплатити</w:t>
+      </w:r>
+      <w:proofErr w:type="spellEnd"/>
+      <w:r>
+        <w:rPr>
+          <w:rFonts w:ascii="Times New Roman" w:hAnsi="Times New Roman" w:cs="Times New Roman"/>
+          <w:sz w:val="16"/>
+          <w:szCs w:val="16"/>
+          <w:lang w:eastAsia="ru-RU"/>
+        </w:rPr>
+        <w:t xml:space="preserve"> </w:t>
+      </w:r>
+      <w:proofErr w:type="spellStart"/>
+      <w:r>
+        <w:rPr>
+          <w:rFonts w:ascii="Times New Roman" w:hAnsi="Times New Roman" w:cs="Times New Roman"/>
+          <w:sz w:val="16"/>
+          <w:szCs w:val="16"/>
+          <w:lang w:eastAsia="ru-RU"/>
+        </w:rPr>
+        <w:t>послуги</w:t>
+      </w:r>
+      <w:proofErr w:type="spellEnd"/>
+      <w:r>
+        <w:rPr>
+          <w:rFonts w:ascii="Times New Roman" w:hAnsi="Times New Roman" w:cs="Times New Roman"/>
+          <w:sz w:val="16"/>
+          <w:szCs w:val="16"/>
+          <w:lang w:eastAsia="ru-RU"/>
+        </w:rPr>
+        <w:t xml:space="preserve"> </w:t>
+      </w:r>
+      <w:proofErr w:type="spellStart"/>
+      <w:r>
+        <w:rPr>
+          <w:rFonts w:ascii="Times New Roman" w:hAnsi="Times New Roman" w:cs="Times New Roman"/>
+          <w:sz w:val="16"/>
+          <w:szCs w:val="16"/>
+          <w:lang w:eastAsia="ru-RU"/>
+        </w:rPr>
+        <w:t>перевізника</w:t>
+      </w:r>
+      <w:proofErr w:type="spellEnd"/>
+      <w:r>
+        <w:rPr>
+          <w:rFonts w:ascii="Times New Roman" w:hAnsi="Times New Roman" w:cs="Times New Roman"/>
+          <w:sz w:val="16"/>
+          <w:szCs w:val="16"/>
+          <w:lang w:eastAsia="ru-RU"/>
+        </w:rPr>
+        <w:t>.</w:t>
       </w:r>
     </w:p>
     <w:p>
@@ -5605,6 +7698,7 @@
         </w:rPr>
         <w:t xml:space="preserve">Протягом строку дії оренди звертатися до </w:t>
       </w:r>
+      <w:proofErr w:type="spellStart"/>
       <w:r>
         <w:rPr>
           <w:rFonts w:ascii="Times New Roman" w:hAnsi="Times New Roman" w:cs="Times New Roman"/>
@@ -5613,6 +7707,7 @@
         </w:rPr>
         <w:t>Орендодавця</w:t>
       </w:r>
+      <w:proofErr w:type="spellEnd"/>
       <w:r>
         <w:rPr>
           <w:rFonts w:ascii="Times New Roman" w:hAnsi="Times New Roman" w:cs="Times New Roman"/>
@@ -5692,8 +7787,19 @@
           <w:szCs w:val="16"/>
           <w:lang w:val="uk-UA"/>
         </w:rPr>
-        <w:t>Орендаря або пов</w:t>
-      </w:r>
+        <w:t xml:space="preserve">Орендаря або </w:t>
+      </w:r>
+      <w:proofErr w:type="spellStart"/>
+      <w:r>
+        <w:rPr>
+          <w:rFonts w:ascii="Times New Roman" w:hAnsi="Times New Roman" w:cs="Times New Roman"/>
+          <w:sz w:val="16"/>
+          <w:szCs w:val="16"/>
+          <w:lang w:val="uk-UA"/>
+        </w:rPr>
+        <w:t>пов</w:t>
+      </w:r>
+      <w:proofErr w:type="spellEnd"/>
       <w:r>
         <w:rPr>
           <w:rFonts w:ascii="Times New Roman" w:hAnsi="Times New Roman" w:cs="Times New Roman"/>
@@ -5702,14 +7808,25 @@
         </w:rPr>
         <w:t>’</w:t>
       </w:r>
-      <w:r>
-        <w:rPr>
-          <w:rFonts w:ascii="Times New Roman" w:hAnsi="Times New Roman" w:cs="Times New Roman"/>
-          <w:sz w:val="16"/>
-          <w:szCs w:val="16"/>
-          <w:lang w:val="uk-UA"/>
-        </w:rPr>
-        <w:t>язаних з ним третіх осіб.</w:t>
+      <w:proofErr w:type="spellStart"/>
+      <w:r>
+        <w:rPr>
+          <w:rFonts w:ascii="Times New Roman" w:hAnsi="Times New Roman" w:cs="Times New Roman"/>
+          <w:sz w:val="16"/>
+          <w:szCs w:val="16"/>
+          <w:lang w:val="uk-UA"/>
+        </w:rPr>
+        <w:t>язаних</w:t>
+      </w:r>
+      <w:proofErr w:type="spellEnd"/>
+      <w:r>
+        <w:rPr>
+          <w:rFonts w:ascii="Times New Roman" w:hAnsi="Times New Roman" w:cs="Times New Roman"/>
+          <w:sz w:val="16"/>
+          <w:szCs w:val="16"/>
+          <w:lang w:val="uk-UA"/>
+        </w:rPr>
+        <w:t xml:space="preserve"> з ним третіх осіб.</w:t>
       </w:r>
     </w:p>
     <w:p>
@@ -6071,7 +8188,25 @@
           <w:sz w:val="16"/>
           <w:szCs w:val="16"/>
         </w:rPr>
-        <w:t xml:space="preserve">. Надавати </w:t>
+        <w:t xml:space="preserve">. </w:t>
+      </w:r>
+      <w:proofErr w:type="spellStart"/>
+      <w:r>
+        <w:rPr>
+          <w:rFonts w:ascii="Times New Roman" w:hAnsi="Times New Roman" w:cs="Times New Roman"/>
+          <w:sz w:val="16"/>
+          <w:szCs w:val="16"/>
+        </w:rPr>
+        <w:t>Надавати</w:t>
+      </w:r>
+      <w:proofErr w:type="spellEnd"/>
+      <w:r>
+        <w:rPr>
+          <w:rFonts w:ascii="Times New Roman" w:hAnsi="Times New Roman" w:cs="Times New Roman"/>
+          <w:sz w:val="16"/>
+          <w:szCs w:val="16"/>
+        </w:rPr>
+        <w:t xml:space="preserve"> </w:t>
       </w:r>
       <w:r>
         <w:rPr>
@@ -6082,29 +8217,175 @@
         </w:rPr>
         <w:t xml:space="preserve">на безоплатній основі </w:t>
       </w:r>
-      <w:r>
-        <w:rPr>
-          <w:rFonts w:ascii="Times New Roman" w:hAnsi="Times New Roman" w:cs="Times New Roman"/>
-          <w:sz w:val="16"/>
-          <w:szCs w:val="16"/>
-        </w:rPr>
-        <w:t>інформаційне та консультаційне сп</w:t>
-      </w:r>
-      <w:r>
-        <w:rPr>
-          <w:rFonts w:ascii="Times New Roman" w:hAnsi="Times New Roman" w:cs="Times New Roman"/>
-          <w:sz w:val="16"/>
-          <w:szCs w:val="16"/>
-        </w:rPr>
-        <w:t>рияння Орендареві щодо порядку </w:t>
-      </w:r>
-      <w:r>
-        <w:rPr>
-          <w:rFonts w:ascii="Times New Roman" w:hAnsi="Times New Roman" w:cs="Times New Roman"/>
-          <w:sz w:val="16"/>
-          <w:szCs w:val="16"/>
-        </w:rPr>
-        <w:t>правильної експлуатації Об’єкта оренди.</w:t>
+      <w:proofErr w:type="spellStart"/>
+      <w:r>
+        <w:rPr>
+          <w:rFonts w:ascii="Times New Roman" w:hAnsi="Times New Roman" w:cs="Times New Roman"/>
+          <w:sz w:val="16"/>
+          <w:szCs w:val="16"/>
+        </w:rPr>
+        <w:t>інформаційне</w:t>
+      </w:r>
+      <w:proofErr w:type="spellEnd"/>
+      <w:r>
+        <w:rPr>
+          <w:rFonts w:ascii="Times New Roman" w:hAnsi="Times New Roman" w:cs="Times New Roman"/>
+          <w:sz w:val="16"/>
+          <w:szCs w:val="16"/>
+        </w:rPr>
+        <w:t xml:space="preserve"> та </w:t>
+      </w:r>
+      <w:proofErr w:type="spellStart"/>
+      <w:r>
+        <w:rPr>
+          <w:rFonts w:ascii="Times New Roman" w:hAnsi="Times New Roman" w:cs="Times New Roman"/>
+          <w:sz w:val="16"/>
+          <w:szCs w:val="16"/>
+        </w:rPr>
+        <w:t>консультаційне</w:t>
+      </w:r>
+      <w:proofErr w:type="spellEnd"/>
+      <w:r>
+        <w:rPr>
+          <w:rFonts w:ascii="Times New Roman" w:hAnsi="Times New Roman" w:cs="Times New Roman"/>
+          <w:sz w:val="16"/>
+          <w:szCs w:val="16"/>
+        </w:rPr>
+        <w:t xml:space="preserve"> </w:t>
+      </w:r>
+      <w:proofErr w:type="spellStart"/>
+      <w:r>
+        <w:rPr>
+          <w:rFonts w:ascii="Times New Roman" w:hAnsi="Times New Roman" w:cs="Times New Roman"/>
+          <w:sz w:val="16"/>
+          <w:szCs w:val="16"/>
+        </w:rPr>
+        <w:t>сп</w:t>
+      </w:r>
+      <w:r>
+        <w:rPr>
+          <w:rFonts w:ascii="Times New Roman" w:hAnsi="Times New Roman" w:cs="Times New Roman"/>
+          <w:sz w:val="16"/>
+          <w:szCs w:val="16"/>
+        </w:rPr>
+        <w:t>рияння</w:t>
+      </w:r>
+      <w:proofErr w:type="spellEnd"/>
+      <w:r>
+        <w:rPr>
+          <w:rFonts w:ascii="Times New Roman" w:hAnsi="Times New Roman" w:cs="Times New Roman"/>
+          <w:sz w:val="16"/>
+          <w:szCs w:val="16"/>
+        </w:rPr>
+        <w:t xml:space="preserve"> </w:t>
+      </w:r>
+      <w:proofErr w:type="spellStart"/>
+      <w:r>
+        <w:rPr>
+          <w:rFonts w:ascii="Times New Roman" w:hAnsi="Times New Roman" w:cs="Times New Roman"/>
+          <w:sz w:val="16"/>
+          <w:szCs w:val="16"/>
+        </w:rPr>
+        <w:t>Орендареві</w:t>
+      </w:r>
+      <w:proofErr w:type="spellEnd"/>
+      <w:r>
+        <w:rPr>
+          <w:rFonts w:ascii="Times New Roman" w:hAnsi="Times New Roman" w:cs="Times New Roman"/>
+          <w:sz w:val="16"/>
+          <w:szCs w:val="16"/>
+        </w:rPr>
+        <w:t xml:space="preserve"> </w:t>
+      </w:r>
+      <w:proofErr w:type="spellStart"/>
+      <w:r>
+        <w:rPr>
+          <w:rFonts w:ascii="Times New Roman" w:hAnsi="Times New Roman" w:cs="Times New Roman"/>
+          <w:sz w:val="16"/>
+          <w:szCs w:val="16"/>
+        </w:rPr>
+        <w:t>щодо</w:t>
+      </w:r>
+      <w:proofErr w:type="spellEnd"/>
+      <w:r>
+        <w:rPr>
+          <w:rFonts w:ascii="Times New Roman" w:hAnsi="Times New Roman" w:cs="Times New Roman"/>
+          <w:sz w:val="16"/>
+          <w:szCs w:val="16"/>
+        </w:rPr>
+        <w:t xml:space="preserve"> порядку </w:t>
+      </w:r>
+      <w:proofErr w:type="spellStart"/>
+      <w:r>
+        <w:rPr>
+          <w:rFonts w:ascii="Times New Roman" w:hAnsi="Times New Roman" w:cs="Times New Roman"/>
+          <w:sz w:val="16"/>
+          <w:szCs w:val="16"/>
+        </w:rPr>
+        <w:t>правильної</w:t>
+      </w:r>
+      <w:proofErr w:type="spellEnd"/>
+      <w:r>
+        <w:rPr>
+          <w:rFonts w:ascii="Times New Roman" w:hAnsi="Times New Roman" w:cs="Times New Roman"/>
+          <w:sz w:val="16"/>
+          <w:szCs w:val="16"/>
+        </w:rPr>
+        <w:t xml:space="preserve"> </w:t>
+      </w:r>
+      <w:proofErr w:type="spellStart"/>
+      <w:r>
+        <w:rPr>
+          <w:rFonts w:ascii="Times New Roman" w:hAnsi="Times New Roman" w:cs="Times New Roman"/>
+          <w:sz w:val="16"/>
+          <w:szCs w:val="16"/>
+        </w:rPr>
+        <w:t>експлуатації</w:t>
+      </w:r>
+      <w:proofErr w:type="spellEnd"/>
+      <w:r>
+        <w:rPr>
+          <w:rFonts w:ascii="Times New Roman" w:hAnsi="Times New Roman" w:cs="Times New Roman"/>
+          <w:sz w:val="16"/>
+          <w:szCs w:val="16"/>
+        </w:rPr>
+        <w:t xml:space="preserve"> </w:t>
+      </w:r>
+      <w:proofErr w:type="spellStart"/>
+      <w:r>
+        <w:rPr>
+          <w:rFonts w:ascii="Times New Roman" w:hAnsi="Times New Roman" w:cs="Times New Roman"/>
+          <w:sz w:val="16"/>
+          <w:szCs w:val="16"/>
+        </w:rPr>
+        <w:t>Об’єкта</w:t>
+      </w:r>
+      <w:proofErr w:type="spellEnd"/>
+      <w:r>
+        <w:rPr>
+          <w:rFonts w:ascii="Times New Roman" w:hAnsi="Times New Roman" w:cs="Times New Roman"/>
+          <w:sz w:val="16"/>
+          <w:szCs w:val="16"/>
+        </w:rPr>
+        <w:t xml:space="preserve"> </w:t>
+      </w:r>
+      <w:proofErr w:type="spellStart"/>
+      <w:r>
+        <w:rPr>
+          <w:rFonts w:ascii="Times New Roman" w:hAnsi="Times New Roman" w:cs="Times New Roman"/>
+          <w:sz w:val="16"/>
+          <w:szCs w:val="16"/>
+        </w:rPr>
+        <w:t>оренди</w:t>
+      </w:r>
+      <w:proofErr w:type="spellEnd"/>
+      <w:r>
+        <w:rPr>
+          <w:rFonts w:ascii="Times New Roman" w:hAnsi="Times New Roman" w:cs="Times New Roman"/>
+          <w:sz w:val="16"/>
+          <w:szCs w:val="16"/>
+        </w:rPr>
+        <w:t>.</w:t>
       </w:r>
     </w:p>
     <w:p>
@@ -6141,7 +8422,25 @@
           <w:sz w:val="16"/>
           <w:szCs w:val="16"/>
         </w:rPr>
-        <w:t xml:space="preserve">В разі </w:t>
+        <w:t xml:space="preserve">В </w:t>
+      </w:r>
+      <w:proofErr w:type="spellStart"/>
+      <w:r>
+        <w:rPr>
+          <w:rFonts w:ascii="Times New Roman" w:hAnsi="Times New Roman" w:cs="Times New Roman"/>
+          <w:sz w:val="16"/>
+          <w:szCs w:val="16"/>
+        </w:rPr>
+        <w:t>разі</w:t>
+      </w:r>
+      <w:proofErr w:type="spellEnd"/>
+      <w:r>
+        <w:rPr>
+          <w:rFonts w:ascii="Times New Roman" w:hAnsi="Times New Roman" w:cs="Times New Roman"/>
+          <w:sz w:val="16"/>
+          <w:szCs w:val="16"/>
+        </w:rPr>
+        <w:t xml:space="preserve"> </w:t>
       </w:r>
       <w:r>
         <w:rPr>
@@ -6169,13 +8468,23 @@
         </w:rPr>
         <w:t xml:space="preserve">орендованого </w:t>
       </w:r>
-      <w:r>
-        <w:rPr>
-          <w:rFonts w:ascii="Times New Roman" w:hAnsi="Times New Roman" w:cs="Times New Roman"/>
-          <w:sz w:val="16"/>
-          <w:szCs w:val="16"/>
-        </w:rPr>
-        <w:t xml:space="preserve">обладнання </w:t>
+      <w:proofErr w:type="spellStart"/>
+      <w:r>
+        <w:rPr>
+          <w:rFonts w:ascii="Times New Roman" w:hAnsi="Times New Roman" w:cs="Times New Roman"/>
+          <w:sz w:val="16"/>
+          <w:szCs w:val="16"/>
+        </w:rPr>
+        <w:t>обладнання</w:t>
+      </w:r>
+      <w:proofErr w:type="spellEnd"/>
+      <w:r>
+        <w:rPr>
+          <w:rFonts w:ascii="Times New Roman" w:hAnsi="Times New Roman" w:cs="Times New Roman"/>
+          <w:sz w:val="16"/>
+          <w:szCs w:val="16"/>
+        </w:rPr>
+        <w:t xml:space="preserve"> </w:t>
       </w:r>
       <w:r>
         <w:rPr>
@@ -6202,8 +8511,19 @@
           <w:szCs w:val="16"/>
           <w:lang w:val="uk-UA"/>
         </w:rPr>
-        <w:t>або пов</w:t>
-      </w:r>
+        <w:t xml:space="preserve">або </w:t>
+      </w:r>
+      <w:proofErr w:type="spellStart"/>
+      <w:r>
+        <w:rPr>
+          <w:rFonts w:ascii="Times New Roman" w:hAnsi="Times New Roman" w:cs="Times New Roman"/>
+          <w:sz w:val="16"/>
+          <w:szCs w:val="16"/>
+          <w:lang w:val="uk-UA"/>
+        </w:rPr>
+        <w:t>пов</w:t>
+      </w:r>
+      <w:proofErr w:type="spellEnd"/>
       <w:r>
         <w:rPr>
           <w:rFonts w:ascii="Times New Roman" w:hAnsi="Times New Roman" w:cs="Times New Roman"/>
@@ -6212,14 +8532,25 @@
         </w:rPr>
         <w:t>’</w:t>
       </w:r>
-      <w:r>
-        <w:rPr>
-          <w:rFonts w:ascii="Times New Roman" w:hAnsi="Times New Roman" w:cs="Times New Roman"/>
-          <w:sz w:val="16"/>
-          <w:szCs w:val="16"/>
-          <w:lang w:val="uk-UA"/>
-        </w:rPr>
-        <w:t>язаних з ним третіх осіб</w:t>
+      <w:proofErr w:type="spellStart"/>
+      <w:r>
+        <w:rPr>
+          <w:rFonts w:ascii="Times New Roman" w:hAnsi="Times New Roman" w:cs="Times New Roman"/>
+          <w:sz w:val="16"/>
+          <w:szCs w:val="16"/>
+          <w:lang w:val="uk-UA"/>
+        </w:rPr>
+        <w:t>язаних</w:t>
+      </w:r>
+      <w:proofErr w:type="spellEnd"/>
+      <w:r>
+        <w:rPr>
+          <w:rFonts w:ascii="Times New Roman" w:hAnsi="Times New Roman" w:cs="Times New Roman"/>
+          <w:sz w:val="16"/>
+          <w:szCs w:val="16"/>
+          <w:lang w:val="uk-UA"/>
+        </w:rPr>
+        <w:t xml:space="preserve"> з ним третіх осіб</w:t>
       </w:r>
       <w:r>
         <w:rPr>
@@ -6239,13 +8570,59 @@
         </w:rPr>
         <w:t xml:space="preserve"> </w:t>
       </w:r>
-      <w:r>
-        <w:rPr>
-          <w:rFonts w:ascii="Times New Roman" w:hAnsi="Times New Roman" w:cs="Times New Roman"/>
-          <w:sz w:val="16"/>
-          <w:szCs w:val="16"/>
-        </w:rPr>
-        <w:t xml:space="preserve">відновити працездатність орендованого </w:t>
+      <w:proofErr w:type="spellStart"/>
+      <w:r>
+        <w:rPr>
+          <w:rFonts w:ascii="Times New Roman" w:hAnsi="Times New Roman" w:cs="Times New Roman"/>
+          <w:sz w:val="16"/>
+          <w:szCs w:val="16"/>
+        </w:rPr>
+        <w:t>відновити</w:t>
+      </w:r>
+      <w:proofErr w:type="spellEnd"/>
+      <w:r>
+        <w:rPr>
+          <w:rFonts w:ascii="Times New Roman" w:hAnsi="Times New Roman" w:cs="Times New Roman"/>
+          <w:sz w:val="16"/>
+          <w:szCs w:val="16"/>
+        </w:rPr>
+        <w:t xml:space="preserve"> </w:t>
+      </w:r>
+      <w:proofErr w:type="spellStart"/>
+      <w:r>
+        <w:rPr>
+          <w:rFonts w:ascii="Times New Roman" w:hAnsi="Times New Roman" w:cs="Times New Roman"/>
+          <w:sz w:val="16"/>
+          <w:szCs w:val="16"/>
+        </w:rPr>
+        <w:t>працездатність</w:t>
+      </w:r>
+      <w:proofErr w:type="spellEnd"/>
+      <w:r>
+        <w:rPr>
+          <w:rFonts w:ascii="Times New Roman" w:hAnsi="Times New Roman" w:cs="Times New Roman"/>
+          <w:sz w:val="16"/>
+          <w:szCs w:val="16"/>
+        </w:rPr>
+        <w:t xml:space="preserve"> </w:t>
+      </w:r>
+      <w:proofErr w:type="spellStart"/>
+      <w:r>
+        <w:rPr>
+          <w:rFonts w:ascii="Times New Roman" w:hAnsi="Times New Roman" w:cs="Times New Roman"/>
+          <w:sz w:val="16"/>
+          <w:szCs w:val="16"/>
+        </w:rPr>
+        <w:t>орендованого</w:t>
+      </w:r>
+      <w:proofErr w:type="spellEnd"/>
+      <w:r>
+        <w:rPr>
+          <w:rFonts w:ascii="Times New Roman" w:hAnsi="Times New Roman" w:cs="Times New Roman"/>
+          <w:sz w:val="16"/>
+          <w:szCs w:val="16"/>
+        </w:rPr>
+        <w:t xml:space="preserve"> </w:t>
       </w:r>
       <w:r>
         <w:rPr>
@@ -6262,7 +8639,25 @@
           <w:sz w:val="16"/>
           <w:szCs w:val="16"/>
         </w:rPr>
-        <w:t xml:space="preserve"> протягом </w:t>
+        <w:t xml:space="preserve"> </w:t>
+      </w:r>
+      <w:proofErr w:type="spellStart"/>
+      <w:r>
+        <w:rPr>
+          <w:rFonts w:ascii="Times New Roman" w:hAnsi="Times New Roman" w:cs="Times New Roman"/>
+          <w:sz w:val="16"/>
+          <w:szCs w:val="16"/>
+        </w:rPr>
+        <w:t>протягом</w:t>
+      </w:r>
+      <w:proofErr w:type="spellEnd"/>
+      <w:r>
+        <w:rPr>
+          <w:rFonts w:ascii="Times New Roman" w:hAnsi="Times New Roman" w:cs="Times New Roman"/>
+          <w:sz w:val="16"/>
+          <w:szCs w:val="16"/>
+        </w:rPr>
+        <w:t xml:space="preserve"> </w:t>
       </w:r>
       <w:r>
         <w:rPr>
@@ -6288,7 +8683,25 @@
           <w:sz w:val="16"/>
           <w:szCs w:val="16"/>
         </w:rPr>
-        <w:t xml:space="preserve"> після </w:t>
+        <w:t xml:space="preserve"> </w:t>
+      </w:r>
+      <w:proofErr w:type="spellStart"/>
+      <w:r>
+        <w:rPr>
+          <w:rFonts w:ascii="Times New Roman" w:hAnsi="Times New Roman" w:cs="Times New Roman"/>
+          <w:sz w:val="16"/>
+          <w:szCs w:val="16"/>
+        </w:rPr>
+        <w:t>після</w:t>
+      </w:r>
+      <w:proofErr w:type="spellEnd"/>
+      <w:r>
+        <w:rPr>
+          <w:rFonts w:ascii="Times New Roman" w:hAnsi="Times New Roman" w:cs="Times New Roman"/>
+          <w:sz w:val="16"/>
+          <w:szCs w:val="16"/>
+        </w:rPr>
+        <w:t xml:space="preserve"> </w:t>
       </w:r>
       <w:r>
         <w:rPr>
@@ -6299,13 +8712,41 @@
         </w:rPr>
         <w:t xml:space="preserve">отримання </w:t>
       </w:r>
-      <w:r>
-        <w:rPr>
-          <w:rFonts w:ascii="Times New Roman" w:hAnsi="Times New Roman" w:cs="Times New Roman"/>
-          <w:sz w:val="16"/>
-          <w:szCs w:val="16"/>
-        </w:rPr>
-        <w:t xml:space="preserve">повідомлення про несправність. </w:t>
+      <w:proofErr w:type="spellStart"/>
+      <w:r>
+        <w:rPr>
+          <w:rFonts w:ascii="Times New Roman" w:hAnsi="Times New Roman" w:cs="Times New Roman"/>
+          <w:sz w:val="16"/>
+          <w:szCs w:val="16"/>
+        </w:rPr>
+        <w:t>повідомлення</w:t>
+      </w:r>
+      <w:proofErr w:type="spellEnd"/>
+      <w:r>
+        <w:rPr>
+          <w:rFonts w:ascii="Times New Roman" w:hAnsi="Times New Roman" w:cs="Times New Roman"/>
+          <w:sz w:val="16"/>
+          <w:szCs w:val="16"/>
+        </w:rPr>
+        <w:t xml:space="preserve"> про </w:t>
+      </w:r>
+      <w:proofErr w:type="spellStart"/>
+      <w:r>
+        <w:rPr>
+          <w:rFonts w:ascii="Times New Roman" w:hAnsi="Times New Roman" w:cs="Times New Roman"/>
+          <w:sz w:val="16"/>
+          <w:szCs w:val="16"/>
+        </w:rPr>
+        <w:t>несправність</w:t>
+      </w:r>
+      <w:proofErr w:type="spellEnd"/>
+      <w:r>
+        <w:rPr>
+          <w:rFonts w:ascii="Times New Roman" w:hAnsi="Times New Roman" w:cs="Times New Roman"/>
+          <w:sz w:val="16"/>
+          <w:szCs w:val="16"/>
+        </w:rPr>
+        <w:t xml:space="preserve">. </w:t>
       </w:r>
     </w:p>
     <w:p>
@@ -6753,7 +9194,27 @@
           <w:sz w:val="16"/>
           <w:szCs w:val="16"/>
         </w:rPr>
-        <w:t>. Права Орендодавця: </w:t>
+        <w:t xml:space="preserve">. Права </w:t>
+      </w:r>
+      <w:proofErr w:type="spellStart"/>
+      <w:r>
+        <w:rPr>
+          <w:rFonts w:ascii="Times New Roman" w:hAnsi="Times New Roman" w:cs="Times New Roman"/>
+          <w:b/>
+          <w:sz w:val="16"/>
+          <w:szCs w:val="16"/>
+        </w:rPr>
+        <w:t>Орендодавця</w:t>
+      </w:r>
+      <w:proofErr w:type="spellEnd"/>
+      <w:r>
+        <w:rPr>
+          <w:rFonts w:ascii="Times New Roman" w:hAnsi="Times New Roman" w:cs="Times New Roman"/>
+          <w:b/>
+          <w:sz w:val="16"/>
+          <w:szCs w:val="16"/>
+        </w:rPr>
+        <w:t>: </w:t>
       </w:r>
     </w:p>
     <w:p>
@@ -6791,21 +9252,85 @@
         </w:rPr>
         <w:t xml:space="preserve">.1. </w:t>
       </w:r>
-      <w:r>
-        <w:rPr>
-          <w:rFonts w:ascii="Times New Roman" w:hAnsi="Times New Roman" w:cs="Times New Roman"/>
-          <w:sz w:val="16"/>
-          <w:szCs w:val="16"/>
-        </w:rPr>
-        <w:t>Здійснювати перевірку порядку ви</w:t>
-      </w:r>
-      <w:r>
-        <w:rPr>
-          <w:rFonts w:ascii="Times New Roman" w:hAnsi="Times New Roman" w:cs="Times New Roman"/>
-          <w:sz w:val="16"/>
-          <w:szCs w:val="16"/>
-        </w:rPr>
-        <w:t xml:space="preserve">користання Орендарем </w:t>
+      <w:proofErr w:type="spellStart"/>
+      <w:r>
+        <w:rPr>
+          <w:rFonts w:ascii="Times New Roman" w:hAnsi="Times New Roman" w:cs="Times New Roman"/>
+          <w:sz w:val="16"/>
+          <w:szCs w:val="16"/>
+        </w:rPr>
+        <w:t>Здійснювати</w:t>
+      </w:r>
+      <w:proofErr w:type="spellEnd"/>
+      <w:r>
+        <w:rPr>
+          <w:rFonts w:ascii="Times New Roman" w:hAnsi="Times New Roman" w:cs="Times New Roman"/>
+          <w:sz w:val="16"/>
+          <w:szCs w:val="16"/>
+        </w:rPr>
+        <w:t xml:space="preserve"> </w:t>
+      </w:r>
+      <w:proofErr w:type="spellStart"/>
+      <w:r>
+        <w:rPr>
+          <w:rFonts w:ascii="Times New Roman" w:hAnsi="Times New Roman" w:cs="Times New Roman"/>
+          <w:sz w:val="16"/>
+          <w:szCs w:val="16"/>
+        </w:rPr>
+        <w:t>перевірку</w:t>
+      </w:r>
+      <w:proofErr w:type="spellEnd"/>
+      <w:r>
+        <w:rPr>
+          <w:rFonts w:ascii="Times New Roman" w:hAnsi="Times New Roman" w:cs="Times New Roman"/>
+          <w:sz w:val="16"/>
+          <w:szCs w:val="16"/>
+        </w:rPr>
+        <w:t xml:space="preserve"> порядку </w:t>
+      </w:r>
+      <w:proofErr w:type="spellStart"/>
+      <w:r>
+        <w:rPr>
+          <w:rFonts w:ascii="Times New Roman" w:hAnsi="Times New Roman" w:cs="Times New Roman"/>
+          <w:sz w:val="16"/>
+          <w:szCs w:val="16"/>
+        </w:rPr>
+        <w:t>ви</w:t>
+      </w:r>
+      <w:r>
+        <w:rPr>
+          <w:rFonts w:ascii="Times New Roman" w:hAnsi="Times New Roman" w:cs="Times New Roman"/>
+          <w:sz w:val="16"/>
+          <w:szCs w:val="16"/>
+        </w:rPr>
+        <w:t>користання</w:t>
+      </w:r>
+      <w:proofErr w:type="spellEnd"/>
+      <w:r>
+        <w:rPr>
+          <w:rFonts w:ascii="Times New Roman" w:hAnsi="Times New Roman" w:cs="Times New Roman"/>
+          <w:sz w:val="16"/>
+          <w:szCs w:val="16"/>
+        </w:rPr>
+        <w:t xml:space="preserve"> </w:t>
+      </w:r>
+      <w:proofErr w:type="spellStart"/>
+      <w:r>
+        <w:rPr>
+          <w:rFonts w:ascii="Times New Roman" w:hAnsi="Times New Roman" w:cs="Times New Roman"/>
+          <w:sz w:val="16"/>
+          <w:szCs w:val="16"/>
+        </w:rPr>
+        <w:t>Орендарем</w:t>
+      </w:r>
+      <w:proofErr w:type="spellEnd"/>
+      <w:r>
+        <w:rPr>
+          <w:rFonts w:ascii="Times New Roman" w:hAnsi="Times New Roman" w:cs="Times New Roman"/>
+          <w:sz w:val="16"/>
+          <w:szCs w:val="16"/>
+        </w:rPr>
+        <w:t xml:space="preserve"> </w:t>
       </w:r>
       <w:r>
         <w:rPr>
@@ -6816,21 +9341,77 @@
         </w:rPr>
         <w:t>М</w:t>
       </w:r>
-      <w:r>
-        <w:rPr>
-          <w:rFonts w:ascii="Times New Roman" w:hAnsi="Times New Roman" w:cs="Times New Roman"/>
-          <w:sz w:val="16"/>
-          <w:szCs w:val="16"/>
-        </w:rPr>
-        <w:t>айна‚ що </w:t>
-      </w:r>
-      <w:r>
-        <w:rPr>
-          <w:rFonts w:ascii="Times New Roman" w:hAnsi="Times New Roman" w:cs="Times New Roman"/>
-          <w:sz w:val="16"/>
-          <w:szCs w:val="16"/>
-        </w:rPr>
-        <w:t xml:space="preserve">орендується‚ у відповідності до умов </w:t>
+      <w:proofErr w:type="spellStart"/>
+      <w:r>
+        <w:rPr>
+          <w:rFonts w:ascii="Times New Roman" w:hAnsi="Times New Roman" w:cs="Times New Roman"/>
+          <w:sz w:val="16"/>
+          <w:szCs w:val="16"/>
+        </w:rPr>
+        <w:t>айна</w:t>
+      </w:r>
+      <w:proofErr w:type="spellEnd"/>
+      <w:r>
+        <w:rPr>
+          <w:rFonts w:ascii="Times New Roman" w:hAnsi="Times New Roman" w:cs="Times New Roman"/>
+          <w:sz w:val="16"/>
+          <w:szCs w:val="16"/>
+        </w:rPr>
+        <w:t xml:space="preserve">‚ </w:t>
+      </w:r>
+      <w:proofErr w:type="spellStart"/>
+      <w:r>
+        <w:rPr>
+          <w:rFonts w:ascii="Times New Roman" w:hAnsi="Times New Roman" w:cs="Times New Roman"/>
+          <w:sz w:val="16"/>
+          <w:szCs w:val="16"/>
+        </w:rPr>
+        <w:t>що</w:t>
+      </w:r>
+      <w:proofErr w:type="spellEnd"/>
+      <w:r>
+        <w:rPr>
+          <w:rFonts w:ascii="Times New Roman" w:hAnsi="Times New Roman" w:cs="Times New Roman"/>
+          <w:sz w:val="16"/>
+          <w:szCs w:val="16"/>
+        </w:rPr>
+        <w:t> </w:t>
+      </w:r>
+      <w:proofErr w:type="spellStart"/>
+      <w:r>
+        <w:rPr>
+          <w:rFonts w:ascii="Times New Roman" w:hAnsi="Times New Roman" w:cs="Times New Roman"/>
+          <w:sz w:val="16"/>
+          <w:szCs w:val="16"/>
+        </w:rPr>
+        <w:t>орендується</w:t>
+      </w:r>
+      <w:proofErr w:type="spellEnd"/>
+      <w:r>
+        <w:rPr>
+          <w:rFonts w:ascii="Times New Roman" w:hAnsi="Times New Roman" w:cs="Times New Roman"/>
+          <w:sz w:val="16"/>
+          <w:szCs w:val="16"/>
+        </w:rPr>
+        <w:t xml:space="preserve">‚ у </w:t>
+      </w:r>
+      <w:proofErr w:type="spellStart"/>
+      <w:r>
+        <w:rPr>
+          <w:rFonts w:ascii="Times New Roman" w:hAnsi="Times New Roman" w:cs="Times New Roman"/>
+          <w:sz w:val="16"/>
+          <w:szCs w:val="16"/>
+        </w:rPr>
+        <w:t>відповідності</w:t>
+      </w:r>
+      <w:proofErr w:type="spellEnd"/>
+      <w:r>
+        <w:rPr>
+          <w:rFonts w:ascii="Times New Roman" w:hAnsi="Times New Roman" w:cs="Times New Roman"/>
+          <w:sz w:val="16"/>
+          <w:szCs w:val="16"/>
+        </w:rPr>
+        <w:t xml:space="preserve"> до умов </w:t>
       </w:r>
       <w:r>
         <w:rPr>
@@ -7056,7 +9637,47 @@
           <w:szCs w:val="16"/>
           <w:lang w:eastAsia="ru-RU"/>
         </w:rPr>
-        <w:t xml:space="preserve">.1. Після закінчення </w:t>
+        <w:t xml:space="preserve">.1. </w:t>
+      </w:r>
+      <w:proofErr w:type="spellStart"/>
+      <w:r>
+        <w:rPr>
+          <w:rFonts w:ascii="Times New Roman" w:hAnsi="Times New Roman" w:cs="Times New Roman"/>
+          <w:sz w:val="16"/>
+          <w:szCs w:val="16"/>
+          <w:lang w:eastAsia="ru-RU"/>
+        </w:rPr>
+        <w:t>Після</w:t>
+      </w:r>
+      <w:proofErr w:type="spellEnd"/>
+      <w:r>
+        <w:rPr>
+          <w:rFonts w:ascii="Times New Roman" w:hAnsi="Times New Roman" w:cs="Times New Roman"/>
+          <w:sz w:val="16"/>
+          <w:szCs w:val="16"/>
+          <w:lang w:eastAsia="ru-RU"/>
+        </w:rPr>
+        <w:t xml:space="preserve"> </w:t>
+      </w:r>
+      <w:proofErr w:type="spellStart"/>
+      <w:r>
+        <w:rPr>
+          <w:rFonts w:ascii="Times New Roman" w:hAnsi="Times New Roman" w:cs="Times New Roman"/>
+          <w:sz w:val="16"/>
+          <w:szCs w:val="16"/>
+          <w:lang w:eastAsia="ru-RU"/>
+        </w:rPr>
+        <w:t>закінчення</w:t>
+      </w:r>
+      <w:proofErr w:type="spellEnd"/>
+      <w:r>
+        <w:rPr>
+          <w:rFonts w:ascii="Times New Roman" w:hAnsi="Times New Roman" w:cs="Times New Roman"/>
+          <w:sz w:val="16"/>
+          <w:szCs w:val="16"/>
+          <w:lang w:eastAsia="ru-RU"/>
+        </w:rPr>
+        <w:t xml:space="preserve"> </w:t>
       </w:r>
       <w:r>
         <w:rPr>
@@ -7074,7 +9695,87 @@
           <w:szCs w:val="16"/>
           <w:lang w:eastAsia="ru-RU"/>
         </w:rPr>
-        <w:t xml:space="preserve"> оренди Орендар зобов’язаний протягом </w:t>
+        <w:t xml:space="preserve"> </w:t>
+      </w:r>
+      <w:proofErr w:type="spellStart"/>
+      <w:r>
+        <w:rPr>
+          <w:rFonts w:ascii="Times New Roman" w:hAnsi="Times New Roman" w:cs="Times New Roman"/>
+          <w:sz w:val="16"/>
+          <w:szCs w:val="16"/>
+          <w:lang w:eastAsia="ru-RU"/>
+        </w:rPr>
+        <w:t>оренди</w:t>
+      </w:r>
+      <w:proofErr w:type="spellEnd"/>
+      <w:r>
+        <w:rPr>
+          <w:rFonts w:ascii="Times New Roman" w:hAnsi="Times New Roman" w:cs="Times New Roman"/>
+          <w:sz w:val="16"/>
+          <w:szCs w:val="16"/>
+          <w:lang w:eastAsia="ru-RU"/>
+        </w:rPr>
+        <w:t xml:space="preserve"> </w:t>
+      </w:r>
+      <w:proofErr w:type="spellStart"/>
+      <w:r>
+        <w:rPr>
+          <w:rFonts w:ascii="Times New Roman" w:hAnsi="Times New Roman" w:cs="Times New Roman"/>
+          <w:sz w:val="16"/>
+          <w:szCs w:val="16"/>
+          <w:lang w:eastAsia="ru-RU"/>
+        </w:rPr>
+        <w:t>Орендар</w:t>
+      </w:r>
+      <w:proofErr w:type="spellEnd"/>
+      <w:r>
+        <w:rPr>
+          <w:rFonts w:ascii="Times New Roman" w:hAnsi="Times New Roman" w:cs="Times New Roman"/>
+          <w:sz w:val="16"/>
+          <w:szCs w:val="16"/>
+          <w:lang w:eastAsia="ru-RU"/>
+        </w:rPr>
+        <w:t xml:space="preserve"> </w:t>
+      </w:r>
+      <w:proofErr w:type="spellStart"/>
+      <w:r>
+        <w:rPr>
+          <w:rFonts w:ascii="Times New Roman" w:hAnsi="Times New Roman" w:cs="Times New Roman"/>
+          <w:sz w:val="16"/>
+          <w:szCs w:val="16"/>
+          <w:lang w:eastAsia="ru-RU"/>
+        </w:rPr>
+        <w:t>зобов’язаний</w:t>
+      </w:r>
+      <w:proofErr w:type="spellEnd"/>
+      <w:r>
+        <w:rPr>
+          <w:rFonts w:ascii="Times New Roman" w:hAnsi="Times New Roman" w:cs="Times New Roman"/>
+          <w:sz w:val="16"/>
+          <w:szCs w:val="16"/>
+          <w:lang w:eastAsia="ru-RU"/>
+        </w:rPr>
+        <w:t xml:space="preserve"> </w:t>
+      </w:r>
+      <w:proofErr w:type="spellStart"/>
+      <w:r>
+        <w:rPr>
+          <w:rFonts w:ascii="Times New Roman" w:hAnsi="Times New Roman" w:cs="Times New Roman"/>
+          <w:sz w:val="16"/>
+          <w:szCs w:val="16"/>
+          <w:lang w:eastAsia="ru-RU"/>
+        </w:rPr>
+        <w:t>протягом</w:t>
+      </w:r>
+      <w:proofErr w:type="spellEnd"/>
+      <w:r>
+        <w:rPr>
+          <w:rFonts w:ascii="Times New Roman" w:hAnsi="Times New Roman" w:cs="Times New Roman"/>
+          <w:sz w:val="16"/>
+          <w:szCs w:val="16"/>
+          <w:lang w:eastAsia="ru-RU"/>
+        </w:rPr>
+        <w:t xml:space="preserve"> </w:t>
       </w:r>
       <w:r>
         <w:rPr>
@@ -7112,6 +9813,7 @@
         </w:rPr>
         <w:t xml:space="preserve">днів </w:t>
       </w:r>
+      <w:proofErr w:type="spellStart"/>
       <w:r>
         <w:rPr>
           <w:rFonts w:ascii="Times New Roman" w:hAnsi="Times New Roman" w:cs="Times New Roman"/>
@@ -7119,8 +9821,9 @@
           <w:szCs w:val="16"/>
           <w:lang w:eastAsia="ru-RU"/>
         </w:rPr>
-        <w:t xml:space="preserve">повернути </w:t>
-      </w:r>
+        <w:t>повернути</w:t>
+      </w:r>
+      <w:proofErr w:type="spellEnd"/>
       <w:r>
         <w:rPr>
           <w:rFonts w:ascii="Times New Roman" w:hAnsi="Times New Roman" w:cs="Times New Roman"/>
@@ -7128,6 +9831,16 @@
           <w:szCs w:val="16"/>
           <w:lang w:eastAsia="ru-RU"/>
         </w:rPr>
+        <w:t xml:space="preserve"> </w:t>
+      </w:r>
+      <w:proofErr w:type="spellStart"/>
+      <w:r>
+        <w:rPr>
+          <w:rFonts w:ascii="Times New Roman" w:hAnsi="Times New Roman" w:cs="Times New Roman"/>
+          <w:sz w:val="16"/>
+          <w:szCs w:val="16"/>
+          <w:lang w:eastAsia="ru-RU"/>
+        </w:rPr>
         <w:t>М</w:t>
       </w:r>
       <w:r>
@@ -7139,6 +9852,7 @@
         </w:rPr>
         <w:t>айно</w:t>
       </w:r>
+      <w:proofErr w:type="spellEnd"/>
       <w:r>
         <w:rPr>
           <w:rFonts w:ascii="Times New Roman" w:hAnsi="Times New Roman" w:cs="Times New Roman"/>
@@ -7148,6 +9862,7 @@
         </w:rPr>
         <w:t xml:space="preserve"> </w:t>
       </w:r>
+      <w:proofErr w:type="spellStart"/>
       <w:r>
         <w:rPr>
           <w:rFonts w:ascii="Times New Roman" w:hAnsi="Times New Roman" w:cs="Times New Roman"/>
@@ -7157,6 +9872,7 @@
         </w:rPr>
         <w:t>Орендодавц</w:t>
       </w:r>
+      <w:proofErr w:type="spellEnd"/>
       <w:r>
         <w:rPr>
           <w:rFonts w:ascii="Times New Roman" w:hAnsi="Times New Roman" w:cs="Times New Roman"/>
@@ -7184,6 +9900,7 @@
         </w:rPr>
         <w:t xml:space="preserve">Акт </w:t>
       </w:r>
+      <w:proofErr w:type="spellStart"/>
       <w:r>
         <w:rPr>
           <w:rFonts w:ascii="Times New Roman" w:hAnsi="Times New Roman" w:cs="Times New Roman"/>
@@ -7193,6 +9910,7 @@
         </w:rPr>
         <w:t>приймання-передачі</w:t>
       </w:r>
+      <w:proofErr w:type="spellEnd"/>
       <w:r>
         <w:rPr>
           <w:rFonts w:ascii="Times New Roman" w:hAnsi="Times New Roman" w:cs="Times New Roman"/>
@@ -7239,8 +9957,9 @@
           <w:szCs w:val="16"/>
           <w:lang w:eastAsia="ru-RU"/>
         </w:rPr>
-        <w:t xml:space="preserve">.2. Повернення </w:t>
-      </w:r>
+        <w:t xml:space="preserve">.2. </w:t>
+      </w:r>
+      <w:proofErr w:type="spellStart"/>
       <w:r>
         <w:rPr>
           <w:rFonts w:ascii="Times New Roman" w:hAnsi="Times New Roman" w:cs="Times New Roman"/>
@@ -7248,6 +9967,25 @@
           <w:szCs w:val="16"/>
           <w:lang w:eastAsia="ru-RU"/>
         </w:rPr>
+        <w:t>Повернення</w:t>
+      </w:r>
+      <w:proofErr w:type="spellEnd"/>
+      <w:r>
+        <w:rPr>
+          <w:rFonts w:ascii="Times New Roman" w:hAnsi="Times New Roman" w:cs="Times New Roman"/>
+          <w:sz w:val="16"/>
+          <w:szCs w:val="16"/>
+          <w:lang w:eastAsia="ru-RU"/>
+        </w:rPr>
+        <w:t xml:space="preserve"> </w:t>
+      </w:r>
+      <w:r>
+        <w:rPr>
+          <w:rFonts w:ascii="Times New Roman" w:hAnsi="Times New Roman" w:cs="Times New Roman"/>
+          <w:sz w:val="16"/>
+          <w:szCs w:val="16"/>
+          <w:lang w:eastAsia="ru-RU"/>
+        </w:rPr>
         <w:t>Майна</w:t>
       </w:r>
       <w:r>
@@ -7259,6 +9997,7 @@
         </w:rPr>
         <w:t xml:space="preserve"> </w:t>
       </w:r>
+      <w:proofErr w:type="spellStart"/>
       <w:r>
         <w:rPr>
           <w:rFonts w:ascii="Times New Roman" w:hAnsi="Times New Roman" w:cs="Times New Roman"/>
@@ -7275,8 +10014,9 @@
           <w:szCs w:val="16"/>
           <w:lang w:eastAsia="ru-RU"/>
         </w:rPr>
-        <w:t xml:space="preserve">нюється </w:t>
-      </w:r>
+        <w:t>нюється</w:t>
+      </w:r>
+      <w:proofErr w:type="spellEnd"/>
       <w:r>
         <w:rPr>
           <w:rFonts w:ascii="Times New Roman" w:hAnsi="Times New Roman" w:cs="Times New Roman"/>
@@ -7284,7 +10024,27 @@
           <w:szCs w:val="16"/>
           <w:lang w:eastAsia="ru-RU"/>
         </w:rPr>
-        <w:t xml:space="preserve">уповноваженими </w:t>
+        <w:t xml:space="preserve"> </w:t>
+      </w:r>
+      <w:proofErr w:type="spellStart"/>
+      <w:r>
+        <w:rPr>
+          <w:rFonts w:ascii="Times New Roman" w:hAnsi="Times New Roman" w:cs="Times New Roman"/>
+          <w:sz w:val="16"/>
+          <w:szCs w:val="16"/>
+          <w:lang w:eastAsia="ru-RU"/>
+        </w:rPr>
+        <w:t>уповноваженими</w:t>
+      </w:r>
+      <w:proofErr w:type="spellEnd"/>
+      <w:r>
+        <w:rPr>
+          <w:rFonts w:ascii="Times New Roman" w:hAnsi="Times New Roman" w:cs="Times New Roman"/>
+          <w:sz w:val="16"/>
+          <w:szCs w:val="16"/>
+          <w:lang w:eastAsia="ru-RU"/>
+        </w:rPr>
+        <w:t xml:space="preserve"> </w:t>
       </w:r>
       <w:r>
         <w:rPr>
@@ -7295,6 +10055,7 @@
         </w:rPr>
         <w:t xml:space="preserve">представниками </w:t>
       </w:r>
+      <w:proofErr w:type="spellStart"/>
       <w:r>
         <w:rPr>
           <w:rFonts w:ascii="Times New Roman" w:hAnsi="Times New Roman" w:cs="Times New Roman"/>
@@ -7304,6 +10065,7 @@
         </w:rPr>
         <w:t>Сторін</w:t>
       </w:r>
+      <w:proofErr w:type="spellEnd"/>
       <w:r>
         <w:rPr>
           <w:rFonts w:ascii="Times New Roman" w:hAnsi="Times New Roman" w:cs="Times New Roman"/>
@@ -7455,8 +10217,19 @@
           <w:szCs w:val="16"/>
           <w:lang w:val="uk-UA" w:eastAsia="ru-RU"/>
         </w:rPr>
-        <w:t xml:space="preserve"> він зобов</w:t>
-      </w:r>
+        <w:t xml:space="preserve"> він </w:t>
+      </w:r>
+      <w:proofErr w:type="spellStart"/>
+      <w:r>
+        <w:rPr>
+          <w:rFonts w:ascii="Times New Roman" w:hAnsi="Times New Roman" w:cs="Times New Roman"/>
+          <w:sz w:val="16"/>
+          <w:szCs w:val="16"/>
+          <w:lang w:val="uk-UA" w:eastAsia="ru-RU"/>
+        </w:rPr>
+        <w:t>зобов</w:t>
+      </w:r>
+      <w:proofErr w:type="spellEnd"/>
       <w:r>
         <w:rPr>
           <w:rFonts w:ascii="Times New Roman" w:hAnsi="Times New Roman" w:cs="Times New Roman"/>
@@ -7466,6 +10239,7 @@
         </w:rPr>
         <w:t>’</w:t>
       </w:r>
+      <w:proofErr w:type="spellStart"/>
       <w:r>
         <w:rPr>
           <w:rFonts w:ascii="Times New Roman" w:hAnsi="Times New Roman" w:cs="Times New Roman"/>
@@ -7475,6 +10249,7 @@
         </w:rPr>
         <w:t>язаний</w:t>
       </w:r>
+      <w:proofErr w:type="spellEnd"/>
       <w:r>
         <w:rPr>
           <w:rFonts w:ascii="Times New Roman" w:hAnsi="Times New Roman" w:cs="Times New Roman"/>
@@ -7763,6 +10538,7 @@
         </w:rPr>
         <w:t xml:space="preserve">, </w:t>
       </w:r>
+      <w:proofErr w:type="spellStart"/>
       <w:r>
         <w:rPr>
           <w:rFonts w:ascii="Times New Roman" w:hAnsi="Times New Roman" w:cs="Times New Roman"/>
@@ -7770,7 +10546,37 @@
           <w:szCs w:val="16"/>
           <w:lang w:eastAsia="ru-RU"/>
         </w:rPr>
-        <w:t xml:space="preserve">враховуючи п.6.1.9 цього договору, </w:t>
+        <w:t>враховуючи</w:t>
+      </w:r>
+      <w:proofErr w:type="spellEnd"/>
+      <w:r>
+        <w:rPr>
+          <w:rFonts w:ascii="Times New Roman" w:hAnsi="Times New Roman" w:cs="Times New Roman"/>
+          <w:sz w:val="16"/>
+          <w:szCs w:val="16"/>
+          <w:lang w:eastAsia="ru-RU"/>
+        </w:rPr>
+        <w:t xml:space="preserve"> п.6.1.9 </w:t>
+      </w:r>
+      <w:proofErr w:type="spellStart"/>
+      <w:r>
+        <w:rPr>
+          <w:rFonts w:ascii="Times New Roman" w:hAnsi="Times New Roman" w:cs="Times New Roman"/>
+          <w:sz w:val="16"/>
+          <w:szCs w:val="16"/>
+          <w:lang w:eastAsia="ru-RU"/>
+        </w:rPr>
+        <w:t>цього</w:t>
+      </w:r>
+      <w:proofErr w:type="spellEnd"/>
+      <w:r>
+        <w:rPr>
+          <w:rFonts w:ascii="Times New Roman" w:hAnsi="Times New Roman" w:cs="Times New Roman"/>
+          <w:sz w:val="16"/>
+          <w:szCs w:val="16"/>
+          <w:lang w:eastAsia="ru-RU"/>
+        </w:rPr>
+        <w:t xml:space="preserve"> договору, </w:t>
       </w:r>
       <w:r>
         <w:rPr>
@@ -7809,17 +10615,9 @@
           <w:szCs w:val="16"/>
           <w:lang w:eastAsia="ru-RU"/>
         </w:rPr>
-        <w:t>.3. Майно</w:t>
-      </w:r>
-      <w:r>
-        <w:rPr>
-          <w:rFonts w:ascii="Times New Roman" w:hAnsi="Times New Roman" w:cs="Times New Roman"/>
-          <w:sz w:val="16"/>
-          <w:szCs w:val="16"/>
-          <w:lang w:val="uk-UA" w:eastAsia="ru-RU"/>
-        </w:rPr>
-        <w:t xml:space="preserve"> </w:t>
-      </w:r>
+        <w:t xml:space="preserve">.3. </w:t>
+      </w:r>
+      <w:proofErr w:type="spellStart"/>
       <w:r>
         <w:rPr>
           <w:rFonts w:ascii="Times New Roman" w:hAnsi="Times New Roman" w:cs="Times New Roman"/>
@@ -7827,6 +10625,25 @@
           <w:szCs w:val="16"/>
           <w:lang w:eastAsia="ru-RU"/>
         </w:rPr>
+        <w:t>Майно</w:t>
+      </w:r>
+      <w:proofErr w:type="spellEnd"/>
+      <w:r>
+        <w:rPr>
+          <w:rFonts w:ascii="Times New Roman" w:hAnsi="Times New Roman" w:cs="Times New Roman"/>
+          <w:sz w:val="16"/>
+          <w:szCs w:val="16"/>
+          <w:lang w:val="uk-UA" w:eastAsia="ru-RU"/>
+        </w:rPr>
+        <w:t xml:space="preserve"> </w:t>
+      </w:r>
+      <w:r>
+        <w:rPr>
+          <w:rFonts w:ascii="Times New Roman" w:hAnsi="Times New Roman" w:cs="Times New Roman"/>
+          <w:sz w:val="16"/>
+          <w:szCs w:val="16"/>
+          <w:lang w:eastAsia="ru-RU"/>
+        </w:rPr>
         <w:t>повинно бути передан</w:t>
       </w:r>
       <w:r>
@@ -7847,6 +10664,7 @@
         </w:rPr>
         <w:t xml:space="preserve"> </w:t>
       </w:r>
+      <w:proofErr w:type="spellStart"/>
       <w:r>
         <w:rPr>
           <w:rFonts w:ascii="Times New Roman" w:hAnsi="Times New Roman" w:cs="Times New Roman"/>
@@ -7856,6 +10674,7 @@
         </w:rPr>
         <w:t>Орендодавцю</w:t>
       </w:r>
+      <w:proofErr w:type="spellEnd"/>
       <w:r>
         <w:rPr>
           <w:rFonts w:ascii="Times New Roman" w:hAnsi="Times New Roman" w:cs="Times New Roman"/>
@@ -8157,8 +10976,9 @@
           <w:szCs w:val="16"/>
           <w:lang w:eastAsia="ru-RU"/>
         </w:rPr>
-        <w:t>У випадку</w:t>
-      </w:r>
+        <w:t xml:space="preserve">У </w:t>
+      </w:r>
+      <w:proofErr w:type="spellStart"/>
       <w:r>
         <w:rPr>
           <w:rFonts w:ascii="Times New Roman" w:hAnsi="Times New Roman" w:cs="Times New Roman"/>
@@ -8166,7 +10986,37 @@
           <w:szCs w:val="16"/>
           <w:lang w:eastAsia="ru-RU"/>
         </w:rPr>
-        <w:t xml:space="preserve"> використання </w:t>
+        <w:t>випадку</w:t>
+      </w:r>
+      <w:proofErr w:type="spellEnd"/>
+      <w:r>
+        <w:rPr>
+          <w:rFonts w:ascii="Times New Roman" w:hAnsi="Times New Roman" w:cs="Times New Roman"/>
+          <w:sz w:val="16"/>
+          <w:szCs w:val="16"/>
+          <w:lang w:eastAsia="ru-RU"/>
+        </w:rPr>
+        <w:t xml:space="preserve"> </w:t>
+      </w:r>
+      <w:proofErr w:type="spellStart"/>
+      <w:r>
+        <w:rPr>
+          <w:rFonts w:ascii="Times New Roman" w:hAnsi="Times New Roman" w:cs="Times New Roman"/>
+          <w:sz w:val="16"/>
+          <w:szCs w:val="16"/>
+          <w:lang w:eastAsia="ru-RU"/>
+        </w:rPr>
+        <w:t>використання</w:t>
+      </w:r>
+      <w:proofErr w:type="spellEnd"/>
+      <w:r>
+        <w:rPr>
+          <w:rFonts w:ascii="Times New Roman" w:hAnsi="Times New Roman" w:cs="Times New Roman"/>
+          <w:sz w:val="16"/>
+          <w:szCs w:val="16"/>
+          <w:lang w:eastAsia="ru-RU"/>
+        </w:rPr>
+        <w:t xml:space="preserve"> </w:t>
       </w:r>
       <w:r>
         <w:rPr>
@@ -8186,14 +11036,25 @@
         </w:rPr>
         <w:t>’</w:t>
       </w:r>
-      <w:r>
-        <w:rPr>
-          <w:rFonts w:ascii="Times New Roman" w:hAnsi="Times New Roman" w:cs="Times New Roman"/>
-          <w:sz w:val="16"/>
-          <w:szCs w:val="16"/>
-          <w:lang w:val="uk-UA" w:eastAsia="ru-RU"/>
-        </w:rPr>
-        <w:t xml:space="preserve">єкта оренди </w:t>
+      <w:proofErr w:type="spellStart"/>
+      <w:r>
+        <w:rPr>
+          <w:rFonts w:ascii="Times New Roman" w:hAnsi="Times New Roman" w:cs="Times New Roman"/>
+          <w:sz w:val="16"/>
+          <w:szCs w:val="16"/>
+          <w:lang w:val="uk-UA" w:eastAsia="ru-RU"/>
+        </w:rPr>
+        <w:t>єкта</w:t>
+      </w:r>
+      <w:proofErr w:type="spellEnd"/>
+      <w:r>
+        <w:rPr>
+          <w:rFonts w:ascii="Times New Roman" w:hAnsi="Times New Roman" w:cs="Times New Roman"/>
+          <w:sz w:val="16"/>
+          <w:szCs w:val="16"/>
+          <w:lang w:val="uk-UA" w:eastAsia="ru-RU"/>
+        </w:rPr>
+        <w:t xml:space="preserve"> оренди </w:t>
       </w:r>
       <w:r>
         <w:rPr>
@@ -8265,7 +11126,27 @@
           <w:szCs w:val="16"/>
           <w:lang w:eastAsia="ru-RU"/>
         </w:rPr>
-        <w:t>штраф у розмірі </w:t>
+        <w:t xml:space="preserve">штраф у </w:t>
+      </w:r>
+      <w:proofErr w:type="spellStart"/>
+      <w:r>
+        <w:rPr>
+          <w:rFonts w:ascii="Times New Roman" w:hAnsi="Times New Roman" w:cs="Times New Roman"/>
+          <w:sz w:val="16"/>
+          <w:szCs w:val="16"/>
+          <w:lang w:eastAsia="ru-RU"/>
+        </w:rPr>
+        <w:t>розмірі</w:t>
+      </w:r>
+      <w:proofErr w:type="spellEnd"/>
+      <w:r>
+        <w:rPr>
+          <w:rFonts w:ascii="Times New Roman" w:hAnsi="Times New Roman" w:cs="Times New Roman"/>
+          <w:sz w:val="16"/>
+          <w:szCs w:val="16"/>
+          <w:lang w:eastAsia="ru-RU"/>
+        </w:rPr>
+        <w:t> </w:t>
       </w:r>
       <w:r>
         <w:rPr>
@@ -8283,7 +11164,47 @@
           <w:szCs w:val="16"/>
           <w:lang w:eastAsia="ru-RU"/>
         </w:rPr>
-        <w:t xml:space="preserve">%  від суми </w:t>
+        <w:t xml:space="preserve">%  </w:t>
+      </w:r>
+      <w:proofErr w:type="spellStart"/>
+      <w:r>
+        <w:rPr>
+          <w:rFonts w:ascii="Times New Roman" w:hAnsi="Times New Roman" w:cs="Times New Roman"/>
+          <w:sz w:val="16"/>
+          <w:szCs w:val="16"/>
+          <w:lang w:eastAsia="ru-RU"/>
+        </w:rPr>
+        <w:t>від</w:t>
+      </w:r>
+      <w:proofErr w:type="spellEnd"/>
+      <w:r>
+        <w:rPr>
+          <w:rFonts w:ascii="Times New Roman" w:hAnsi="Times New Roman" w:cs="Times New Roman"/>
+          <w:sz w:val="16"/>
+          <w:szCs w:val="16"/>
+          <w:lang w:eastAsia="ru-RU"/>
+        </w:rPr>
+        <w:t xml:space="preserve"> </w:t>
+      </w:r>
+      <w:proofErr w:type="spellStart"/>
+      <w:r>
+        <w:rPr>
+          <w:rFonts w:ascii="Times New Roman" w:hAnsi="Times New Roman" w:cs="Times New Roman"/>
+          <w:sz w:val="16"/>
+          <w:szCs w:val="16"/>
+          <w:lang w:eastAsia="ru-RU"/>
+        </w:rPr>
+        <w:t>суми</w:t>
+      </w:r>
+      <w:proofErr w:type="spellEnd"/>
+      <w:r>
+        <w:rPr>
+          <w:rFonts w:ascii="Times New Roman" w:hAnsi="Times New Roman" w:cs="Times New Roman"/>
+          <w:sz w:val="16"/>
+          <w:szCs w:val="16"/>
+          <w:lang w:eastAsia="ru-RU"/>
+        </w:rPr>
+        <w:t xml:space="preserve"> </w:t>
       </w:r>
       <w:r>
         <w:rPr>
@@ -8511,8 +11432,19 @@
           <w:szCs w:val="16"/>
           <w:lang w:val="uk-UA" w:eastAsia="ru-RU"/>
         </w:rPr>
-        <w:t>Майна. У випадку, якщо Майно ремонту не підлягає, Орендар зобов</w:t>
-      </w:r>
+        <w:t xml:space="preserve">Майна. У випадку, якщо Майно ремонту не підлягає, Орендар </w:t>
+      </w:r>
+      <w:proofErr w:type="spellStart"/>
+      <w:r>
+        <w:rPr>
+          <w:rFonts w:ascii="Times New Roman" w:hAnsi="Times New Roman" w:cs="Times New Roman"/>
+          <w:sz w:val="16"/>
+          <w:szCs w:val="16"/>
+          <w:lang w:val="uk-UA" w:eastAsia="ru-RU"/>
+        </w:rPr>
+        <w:t>зобов</w:t>
+      </w:r>
+      <w:proofErr w:type="spellEnd"/>
       <w:r>
         <w:rPr>
           <w:rFonts w:ascii="Times New Roman" w:hAnsi="Times New Roman" w:cs="Times New Roman"/>
@@ -8522,6 +11454,7 @@
         </w:rPr>
         <w:t>’</w:t>
       </w:r>
+      <w:proofErr w:type="spellStart"/>
       <w:r>
         <w:rPr>
           <w:rFonts w:ascii="Times New Roman" w:hAnsi="Times New Roman" w:cs="Times New Roman"/>
@@ -8531,6 +11464,7 @@
         </w:rPr>
         <w:t>язаний</w:t>
       </w:r>
+      <w:proofErr w:type="spellEnd"/>
       <w:r>
         <w:rPr>
           <w:rFonts w:ascii="Times New Roman" w:hAnsi="Times New Roman" w:cs="Times New Roman"/>
@@ -8709,8 +11643,19 @@
           <w:szCs w:val="16"/>
           <w:lang w:eastAsia="ru-RU"/>
         </w:rPr>
-        <w:t xml:space="preserve"> випадку</w:t>
-      </w:r>
+        <w:t xml:space="preserve"> </w:t>
+      </w:r>
+      <w:proofErr w:type="spellStart"/>
+      <w:r>
+        <w:rPr>
+          <w:rFonts w:ascii="Times New Roman" w:hAnsi="Times New Roman" w:cs="Times New Roman"/>
+          <w:sz w:val="16"/>
+          <w:szCs w:val="16"/>
+          <w:lang w:eastAsia="ru-RU"/>
+        </w:rPr>
+        <w:t>випадку</w:t>
+      </w:r>
+      <w:proofErr w:type="spellEnd"/>
       <w:r>
         <w:rPr>
           <w:rFonts w:ascii="Times New Roman" w:hAnsi="Times New Roman" w:cs="Times New Roman"/>
@@ -8727,8 +11672,9 @@
           <w:szCs w:val="16"/>
           <w:lang w:eastAsia="ru-RU"/>
         </w:rPr>
-        <w:t xml:space="preserve"> Орендареві</w:t>
-      </w:r>
+        <w:t xml:space="preserve"> </w:t>
+      </w:r>
+      <w:proofErr w:type="spellStart"/>
       <w:r>
         <w:rPr>
           <w:rFonts w:ascii="Times New Roman" w:hAnsi="Times New Roman" w:cs="Times New Roman"/>
@@ -8736,6 +11682,16 @@
           <w:szCs w:val="16"/>
           <w:lang w:eastAsia="ru-RU"/>
         </w:rPr>
+        <w:t>Орендареві</w:t>
+      </w:r>
+      <w:proofErr w:type="spellEnd"/>
+      <w:r>
+        <w:rPr>
+          <w:rFonts w:ascii="Times New Roman" w:hAnsi="Times New Roman" w:cs="Times New Roman"/>
+          <w:sz w:val="16"/>
+          <w:szCs w:val="16"/>
+          <w:lang w:eastAsia="ru-RU"/>
+        </w:rPr>
         <w:t xml:space="preserve"> </w:t>
       </w:r>
       <w:r>
@@ -8747,6 +11703,7 @@
         </w:rPr>
         <w:t>М</w:t>
       </w:r>
+      <w:proofErr w:type="spellStart"/>
       <w:r>
         <w:rPr>
           <w:rFonts w:ascii="Times New Roman" w:hAnsi="Times New Roman" w:cs="Times New Roman"/>
@@ -8756,6 +11713,7 @@
         </w:rPr>
         <w:t>айна</w:t>
       </w:r>
+      <w:proofErr w:type="spellEnd"/>
       <w:r>
         <w:rPr>
           <w:rFonts w:ascii="Times New Roman" w:hAnsi="Times New Roman" w:cs="Times New Roman"/>
@@ -8808,7 +11766,27 @@
           <w:szCs w:val="16"/>
           <w:lang w:eastAsia="ru-RU"/>
         </w:rPr>
-        <w:t>в розмірі 0</w:t>
+        <w:t>в </w:t>
+      </w:r>
+      <w:proofErr w:type="spellStart"/>
+      <w:r>
+        <w:rPr>
+          <w:rFonts w:ascii="Times New Roman" w:hAnsi="Times New Roman" w:cs="Times New Roman"/>
+          <w:sz w:val="16"/>
+          <w:szCs w:val="16"/>
+          <w:lang w:eastAsia="ru-RU"/>
+        </w:rPr>
+        <w:t>розмірі</w:t>
+      </w:r>
+      <w:proofErr w:type="spellEnd"/>
+      <w:r>
+        <w:rPr>
+          <w:rFonts w:ascii="Times New Roman" w:hAnsi="Times New Roman" w:cs="Times New Roman"/>
+          <w:sz w:val="16"/>
+          <w:szCs w:val="16"/>
+          <w:lang w:eastAsia="ru-RU"/>
+        </w:rPr>
+        <w:t xml:space="preserve"> 0</w:t>
       </w:r>
       <w:r>
         <w:rPr>
@@ -8826,8 +11804,59 @@
           <w:szCs w:val="16"/>
           <w:lang w:eastAsia="ru-RU"/>
         </w:rPr>
-        <w:t>5%  від його вартості</w:t>
-      </w:r>
+        <w:t xml:space="preserve">5%  </w:t>
+      </w:r>
+      <w:proofErr w:type="spellStart"/>
+      <w:r>
+        <w:rPr>
+          <w:rFonts w:ascii="Times New Roman" w:hAnsi="Times New Roman" w:cs="Times New Roman"/>
+          <w:sz w:val="16"/>
+          <w:szCs w:val="16"/>
+          <w:lang w:eastAsia="ru-RU"/>
+        </w:rPr>
+        <w:t>від</w:t>
+      </w:r>
+      <w:proofErr w:type="spellEnd"/>
+      <w:r>
+        <w:rPr>
+          <w:rFonts w:ascii="Times New Roman" w:hAnsi="Times New Roman" w:cs="Times New Roman"/>
+          <w:sz w:val="16"/>
+          <w:szCs w:val="16"/>
+          <w:lang w:eastAsia="ru-RU"/>
+        </w:rPr>
+        <w:t xml:space="preserve"> </w:t>
+      </w:r>
+      <w:proofErr w:type="spellStart"/>
+      <w:r>
+        <w:rPr>
+          <w:rFonts w:ascii="Times New Roman" w:hAnsi="Times New Roman" w:cs="Times New Roman"/>
+          <w:sz w:val="16"/>
+          <w:szCs w:val="16"/>
+          <w:lang w:eastAsia="ru-RU"/>
+        </w:rPr>
+        <w:t>його</w:t>
+      </w:r>
+      <w:proofErr w:type="spellEnd"/>
+      <w:r>
+        <w:rPr>
+          <w:rFonts w:ascii="Times New Roman" w:hAnsi="Times New Roman" w:cs="Times New Roman"/>
+          <w:sz w:val="16"/>
+          <w:szCs w:val="16"/>
+          <w:lang w:eastAsia="ru-RU"/>
+        </w:rPr>
+        <w:t xml:space="preserve"> </w:t>
+      </w:r>
+      <w:proofErr w:type="spellStart"/>
+      <w:r>
+        <w:rPr>
+          <w:rFonts w:ascii="Times New Roman" w:hAnsi="Times New Roman" w:cs="Times New Roman"/>
+          <w:sz w:val="16"/>
+          <w:szCs w:val="16"/>
+          <w:lang w:eastAsia="ru-RU"/>
+        </w:rPr>
+        <w:t>вартості</w:t>
+      </w:r>
+      <w:proofErr w:type="spellEnd"/>
       <w:r>
         <w:rPr>
           <w:rFonts w:ascii="Times New Roman" w:hAnsi="Times New Roman" w:cs="Times New Roman"/>
@@ -8844,8 +11873,9 @@
           <w:szCs w:val="16"/>
           <w:lang w:eastAsia="ru-RU"/>
         </w:rPr>
-        <w:t xml:space="preserve"> за кожен день </w:t>
-      </w:r>
+        <w:t xml:space="preserve"> за </w:t>
+      </w:r>
+      <w:proofErr w:type="spellStart"/>
       <w:r>
         <w:rPr>
           <w:rFonts w:ascii="Times New Roman" w:hAnsi="Times New Roman" w:cs="Times New Roman"/>
@@ -8853,7 +11883,37 @@
           <w:szCs w:val="16"/>
           <w:lang w:eastAsia="ru-RU"/>
         </w:rPr>
-        <w:t>прострочення. </w:t>
+        <w:t>кожен</w:t>
+      </w:r>
+      <w:proofErr w:type="spellEnd"/>
+      <w:r>
+        <w:rPr>
+          <w:rFonts w:ascii="Times New Roman" w:hAnsi="Times New Roman" w:cs="Times New Roman"/>
+          <w:sz w:val="16"/>
+          <w:szCs w:val="16"/>
+          <w:lang w:eastAsia="ru-RU"/>
+        </w:rPr>
+        <w:t xml:space="preserve"> день </w:t>
+      </w:r>
+      <w:proofErr w:type="spellStart"/>
+      <w:r>
+        <w:rPr>
+          <w:rFonts w:ascii="Times New Roman" w:hAnsi="Times New Roman" w:cs="Times New Roman"/>
+          <w:sz w:val="16"/>
+          <w:szCs w:val="16"/>
+          <w:lang w:eastAsia="ru-RU"/>
+        </w:rPr>
+        <w:t>прострочення</w:t>
+      </w:r>
+      <w:proofErr w:type="spellEnd"/>
+      <w:r>
+        <w:rPr>
+          <w:rFonts w:ascii="Times New Roman" w:hAnsi="Times New Roman" w:cs="Times New Roman"/>
+          <w:sz w:val="16"/>
+          <w:szCs w:val="16"/>
+          <w:lang w:eastAsia="ru-RU"/>
+        </w:rPr>
+        <w:t>. </w:t>
       </w:r>
       <w:r>
         <w:rPr>
@@ -8884,8 +11944,19 @@
           <w:lang w:val="uk-UA" w:eastAsia="ru-RU"/>
         </w:rPr>
         <w:lastRenderedPageBreak/>
-        <w:t>8.7. Сплата штрафних санкцій не звільняє Сторони від виконання обов</w:t>
-      </w:r>
+        <w:t xml:space="preserve">8.7. Сплата штрафних санкцій не звільняє Сторони від виконання </w:t>
+      </w:r>
+      <w:proofErr w:type="spellStart"/>
+      <w:r>
+        <w:rPr>
+          <w:rFonts w:ascii="Times New Roman" w:hAnsi="Times New Roman" w:cs="Times New Roman"/>
+          <w:sz w:val="16"/>
+          <w:szCs w:val="16"/>
+          <w:lang w:val="uk-UA" w:eastAsia="ru-RU"/>
+        </w:rPr>
+        <w:t>обов</w:t>
+      </w:r>
+      <w:proofErr w:type="spellEnd"/>
       <w:r>
         <w:rPr>
           <w:rFonts w:ascii="Times New Roman" w:hAnsi="Times New Roman" w:cs="Times New Roman"/>
@@ -8895,14 +11966,25 @@
         </w:rPr>
         <w:t>’</w:t>
       </w:r>
-      <w:r>
-        <w:rPr>
-          <w:rFonts w:ascii="Times New Roman" w:hAnsi="Times New Roman" w:cs="Times New Roman"/>
-          <w:sz w:val="16"/>
-          <w:szCs w:val="16"/>
-          <w:lang w:val="uk-UA" w:eastAsia="ru-RU"/>
-        </w:rPr>
-        <w:t>язків за цим Договором.</w:t>
+      <w:proofErr w:type="spellStart"/>
+      <w:r>
+        <w:rPr>
+          <w:rFonts w:ascii="Times New Roman" w:hAnsi="Times New Roman" w:cs="Times New Roman"/>
+          <w:sz w:val="16"/>
+          <w:szCs w:val="16"/>
+          <w:lang w:val="uk-UA" w:eastAsia="ru-RU"/>
+        </w:rPr>
+        <w:t>язків</w:t>
+      </w:r>
+      <w:proofErr w:type="spellEnd"/>
+      <w:r>
+        <w:rPr>
+          <w:rFonts w:ascii="Times New Roman" w:hAnsi="Times New Roman" w:cs="Times New Roman"/>
+          <w:sz w:val="16"/>
+          <w:szCs w:val="16"/>
+          <w:lang w:val="uk-UA" w:eastAsia="ru-RU"/>
+        </w:rPr>
+        <w:t xml:space="preserve"> за цим Договором.</w:t>
       </w:r>
     </w:p>
     <w:p>
@@ -9069,7 +12151,231 @@
           <w:sz w:val="16"/>
           <w:szCs w:val="16"/>
         </w:rPr>
-        <w:t>3. Сторона, що підпала під вплив таких обставин, протягом 2-х днів письмово інформує про це іншу сторону, підтвердивши настання таких обставин документально (</w:t>
+        <w:t xml:space="preserve">3. Сторона, </w:t>
+      </w:r>
+      <w:proofErr w:type="spellStart"/>
+      <w:r>
+        <w:rPr>
+          <w:sz w:val="16"/>
+          <w:szCs w:val="16"/>
+        </w:rPr>
+        <w:t>що</w:t>
+      </w:r>
+      <w:proofErr w:type="spellEnd"/>
+      <w:r>
+        <w:rPr>
+          <w:sz w:val="16"/>
+          <w:szCs w:val="16"/>
+        </w:rPr>
+        <w:t xml:space="preserve"> </w:t>
+      </w:r>
+      <w:proofErr w:type="spellStart"/>
+      <w:r>
+        <w:rPr>
+          <w:sz w:val="16"/>
+          <w:szCs w:val="16"/>
+        </w:rPr>
+        <w:t>підпала</w:t>
+      </w:r>
+      <w:proofErr w:type="spellEnd"/>
+      <w:r>
+        <w:rPr>
+          <w:sz w:val="16"/>
+          <w:szCs w:val="16"/>
+        </w:rPr>
+        <w:t xml:space="preserve"> </w:t>
+      </w:r>
+      <w:proofErr w:type="spellStart"/>
+      <w:r>
+        <w:rPr>
+          <w:sz w:val="16"/>
+          <w:szCs w:val="16"/>
+        </w:rPr>
+        <w:t>під</w:t>
+      </w:r>
+      <w:proofErr w:type="spellEnd"/>
+      <w:r>
+        <w:rPr>
+          <w:sz w:val="16"/>
+          <w:szCs w:val="16"/>
+        </w:rPr>
+        <w:t xml:space="preserve"> </w:t>
+      </w:r>
+      <w:proofErr w:type="spellStart"/>
+      <w:r>
+        <w:rPr>
+          <w:sz w:val="16"/>
+          <w:szCs w:val="16"/>
+        </w:rPr>
+        <w:t>вплив</w:t>
+      </w:r>
+      <w:proofErr w:type="spellEnd"/>
+      <w:r>
+        <w:rPr>
+          <w:sz w:val="16"/>
+          <w:szCs w:val="16"/>
+        </w:rPr>
+        <w:t xml:space="preserve"> таких </w:t>
+      </w:r>
+      <w:proofErr w:type="spellStart"/>
+      <w:r>
+        <w:rPr>
+          <w:sz w:val="16"/>
+          <w:szCs w:val="16"/>
+        </w:rPr>
+        <w:t>обставин</w:t>
+      </w:r>
+      <w:proofErr w:type="spellEnd"/>
+      <w:r>
+        <w:rPr>
+          <w:sz w:val="16"/>
+          <w:szCs w:val="16"/>
+        </w:rPr>
+        <w:t xml:space="preserve">, </w:t>
+      </w:r>
+      <w:proofErr w:type="spellStart"/>
+      <w:r>
+        <w:rPr>
+          <w:sz w:val="16"/>
+          <w:szCs w:val="16"/>
+        </w:rPr>
+        <w:t>протягом</w:t>
+      </w:r>
+      <w:proofErr w:type="spellEnd"/>
+      <w:r>
+        <w:rPr>
+          <w:sz w:val="16"/>
+          <w:szCs w:val="16"/>
+        </w:rPr>
+        <w:t xml:space="preserve"> 2-х </w:t>
+      </w:r>
+      <w:proofErr w:type="spellStart"/>
+      <w:r>
+        <w:rPr>
+          <w:sz w:val="16"/>
+          <w:szCs w:val="16"/>
+        </w:rPr>
+        <w:t>днів</w:t>
+      </w:r>
+      <w:proofErr w:type="spellEnd"/>
+      <w:r>
+        <w:rPr>
+          <w:sz w:val="16"/>
+          <w:szCs w:val="16"/>
+        </w:rPr>
+        <w:t xml:space="preserve"> </w:t>
+      </w:r>
+      <w:proofErr w:type="spellStart"/>
+      <w:r>
+        <w:rPr>
+          <w:sz w:val="16"/>
+          <w:szCs w:val="16"/>
+        </w:rPr>
+        <w:t>письмово</w:t>
+      </w:r>
+      <w:proofErr w:type="spellEnd"/>
+      <w:r>
+        <w:rPr>
+          <w:sz w:val="16"/>
+          <w:szCs w:val="16"/>
+        </w:rPr>
+        <w:t xml:space="preserve"> </w:t>
+      </w:r>
+      <w:proofErr w:type="spellStart"/>
+      <w:r>
+        <w:rPr>
+          <w:sz w:val="16"/>
+          <w:szCs w:val="16"/>
+        </w:rPr>
+        <w:t>інформує</w:t>
+      </w:r>
+      <w:proofErr w:type="spellEnd"/>
+      <w:r>
+        <w:rPr>
+          <w:sz w:val="16"/>
+          <w:szCs w:val="16"/>
+        </w:rPr>
+        <w:t xml:space="preserve"> про </w:t>
+      </w:r>
+      <w:proofErr w:type="spellStart"/>
+      <w:r>
+        <w:rPr>
+          <w:sz w:val="16"/>
+          <w:szCs w:val="16"/>
+        </w:rPr>
+        <w:t>це</w:t>
+      </w:r>
+      <w:proofErr w:type="spellEnd"/>
+      <w:r>
+        <w:rPr>
+          <w:sz w:val="16"/>
+          <w:szCs w:val="16"/>
+        </w:rPr>
+        <w:t xml:space="preserve"> </w:t>
+      </w:r>
+      <w:proofErr w:type="spellStart"/>
+      <w:r>
+        <w:rPr>
+          <w:sz w:val="16"/>
+          <w:szCs w:val="16"/>
+        </w:rPr>
+        <w:t>іншу</w:t>
+      </w:r>
+      <w:proofErr w:type="spellEnd"/>
+      <w:r>
+        <w:rPr>
+          <w:sz w:val="16"/>
+          <w:szCs w:val="16"/>
+        </w:rPr>
+        <w:t xml:space="preserve"> сторону, </w:t>
+      </w:r>
+      <w:proofErr w:type="spellStart"/>
+      <w:r>
+        <w:rPr>
+          <w:sz w:val="16"/>
+          <w:szCs w:val="16"/>
+        </w:rPr>
+        <w:t>підтвердивши</w:t>
+      </w:r>
+      <w:proofErr w:type="spellEnd"/>
+      <w:r>
+        <w:rPr>
+          <w:sz w:val="16"/>
+          <w:szCs w:val="16"/>
+        </w:rPr>
+        <w:t xml:space="preserve"> </w:t>
+      </w:r>
+      <w:proofErr w:type="spellStart"/>
+      <w:r>
+        <w:rPr>
+          <w:sz w:val="16"/>
+          <w:szCs w:val="16"/>
+        </w:rPr>
+        <w:t>настання</w:t>
+      </w:r>
+      <w:proofErr w:type="spellEnd"/>
+      <w:r>
+        <w:rPr>
+          <w:sz w:val="16"/>
+          <w:szCs w:val="16"/>
+        </w:rPr>
+        <w:t xml:space="preserve"> таких </w:t>
+      </w:r>
+      <w:proofErr w:type="spellStart"/>
+      <w:r>
+        <w:rPr>
+          <w:sz w:val="16"/>
+          <w:szCs w:val="16"/>
+        </w:rPr>
+        <w:t>обставин</w:t>
+      </w:r>
+      <w:proofErr w:type="spellEnd"/>
+      <w:r>
+        <w:rPr>
+          <w:sz w:val="16"/>
+          <w:szCs w:val="16"/>
+        </w:rPr>
+        <w:t xml:space="preserve"> документально (</w:t>
       </w:r>
       <w:r>
         <w:rPr>
@@ -9084,7 +12390,55 @@
           <w:sz w:val="16"/>
           <w:szCs w:val="16"/>
         </w:rPr>
-        <w:t xml:space="preserve"> торгово-промислової палати чи компетентного державного органу)</w:t>
+        <w:t xml:space="preserve"> торгово-</w:t>
+      </w:r>
+      <w:proofErr w:type="spellStart"/>
+      <w:r>
+        <w:rPr>
+          <w:sz w:val="16"/>
+          <w:szCs w:val="16"/>
+        </w:rPr>
+        <w:t>промислової</w:t>
+      </w:r>
+      <w:proofErr w:type="spellEnd"/>
+      <w:r>
+        <w:rPr>
+          <w:sz w:val="16"/>
+          <w:szCs w:val="16"/>
+        </w:rPr>
+        <w:t xml:space="preserve"> </w:t>
+      </w:r>
+      <w:proofErr w:type="spellStart"/>
+      <w:r>
+        <w:rPr>
+          <w:sz w:val="16"/>
+          <w:szCs w:val="16"/>
+        </w:rPr>
+        <w:t>палати</w:t>
+      </w:r>
+      <w:proofErr w:type="spellEnd"/>
+      <w:r>
+        <w:rPr>
+          <w:sz w:val="16"/>
+          <w:szCs w:val="16"/>
+        </w:rPr>
+        <w:t xml:space="preserve"> </w:t>
+      </w:r>
+      <w:proofErr w:type="spellStart"/>
+      <w:r>
+        <w:rPr>
+          <w:sz w:val="16"/>
+          <w:szCs w:val="16"/>
+        </w:rPr>
+        <w:t>чи</w:t>
+      </w:r>
+      <w:proofErr w:type="spellEnd"/>
+      <w:r>
+        <w:rPr>
+          <w:sz w:val="16"/>
+          <w:szCs w:val="16"/>
+        </w:rPr>
+        <w:t xml:space="preserve"> компетентного державного органу)</w:t>
       </w:r>
       <w:r>
         <w:rPr>
@@ -9276,7 +12630,25 @@
           <w:sz w:val="16"/>
           <w:szCs w:val="16"/>
         </w:rPr>
-        <w:t xml:space="preserve">і діє </w:t>
+        <w:t xml:space="preserve">і </w:t>
+      </w:r>
+      <w:proofErr w:type="spellStart"/>
+      <w:r>
+        <w:rPr>
+          <w:rFonts w:ascii="Times New Roman" w:hAnsi="Times New Roman" w:cs="Times New Roman"/>
+          <w:sz w:val="16"/>
+          <w:szCs w:val="16"/>
+        </w:rPr>
+        <w:t>діє</w:t>
+      </w:r>
+      <w:proofErr w:type="spellEnd"/>
+      <w:r>
+        <w:rPr>
+          <w:rFonts w:ascii="Times New Roman" w:hAnsi="Times New Roman" w:cs="Times New Roman"/>
+          <w:sz w:val="16"/>
+          <w:szCs w:val="16"/>
+        </w:rPr>
+        <w:t xml:space="preserve"> </w:t>
       </w:r>
       <w:r>
         <w:rPr>
@@ -9356,7 +12728,97 @@
           <w:sz w:val="16"/>
           <w:szCs w:val="16"/>
         </w:rPr>
-        <w:t xml:space="preserve"> повного виконання Сторонами своїх зобов’язань за цим Договором.</w:t>
+        <w:t xml:space="preserve"> </w:t>
+      </w:r>
+      <w:proofErr w:type="spellStart"/>
+      <w:r>
+        <w:rPr>
+          <w:rFonts w:ascii="Times New Roman" w:hAnsi="Times New Roman" w:cs="Times New Roman"/>
+          <w:sz w:val="16"/>
+          <w:szCs w:val="16"/>
+        </w:rPr>
+        <w:t>повного</w:t>
+      </w:r>
+      <w:proofErr w:type="spellEnd"/>
+      <w:r>
+        <w:rPr>
+          <w:rFonts w:ascii="Times New Roman" w:hAnsi="Times New Roman" w:cs="Times New Roman"/>
+          <w:sz w:val="16"/>
+          <w:szCs w:val="16"/>
+        </w:rPr>
+        <w:t xml:space="preserve"> </w:t>
+      </w:r>
+      <w:proofErr w:type="spellStart"/>
+      <w:r>
+        <w:rPr>
+          <w:rFonts w:ascii="Times New Roman" w:hAnsi="Times New Roman" w:cs="Times New Roman"/>
+          <w:sz w:val="16"/>
+          <w:szCs w:val="16"/>
+        </w:rPr>
+        <w:t>виконання</w:t>
+      </w:r>
+      <w:proofErr w:type="spellEnd"/>
+      <w:r>
+        <w:rPr>
+          <w:rFonts w:ascii="Times New Roman" w:hAnsi="Times New Roman" w:cs="Times New Roman"/>
+          <w:sz w:val="16"/>
+          <w:szCs w:val="16"/>
+        </w:rPr>
+        <w:t xml:space="preserve"> Сторонами </w:t>
+      </w:r>
+      <w:proofErr w:type="spellStart"/>
+      <w:r>
+        <w:rPr>
+          <w:rFonts w:ascii="Times New Roman" w:hAnsi="Times New Roman" w:cs="Times New Roman"/>
+          <w:sz w:val="16"/>
+          <w:szCs w:val="16"/>
+        </w:rPr>
+        <w:t>своїх</w:t>
+      </w:r>
+      <w:proofErr w:type="spellEnd"/>
+      <w:r>
+        <w:rPr>
+          <w:rFonts w:ascii="Times New Roman" w:hAnsi="Times New Roman" w:cs="Times New Roman"/>
+          <w:sz w:val="16"/>
+          <w:szCs w:val="16"/>
+        </w:rPr>
+        <w:t xml:space="preserve"> </w:t>
+      </w:r>
+      <w:proofErr w:type="spellStart"/>
+      <w:r>
+        <w:rPr>
+          <w:rFonts w:ascii="Times New Roman" w:hAnsi="Times New Roman" w:cs="Times New Roman"/>
+          <w:sz w:val="16"/>
+          <w:szCs w:val="16"/>
+        </w:rPr>
+        <w:t>зобов’язань</w:t>
+      </w:r>
+      <w:proofErr w:type="spellEnd"/>
+      <w:r>
+        <w:rPr>
+          <w:rFonts w:ascii="Times New Roman" w:hAnsi="Times New Roman" w:cs="Times New Roman"/>
+          <w:sz w:val="16"/>
+          <w:szCs w:val="16"/>
+        </w:rPr>
+        <w:t xml:space="preserve"> за </w:t>
+      </w:r>
+      <w:proofErr w:type="spellStart"/>
+      <w:r>
+        <w:rPr>
+          <w:rFonts w:ascii="Times New Roman" w:hAnsi="Times New Roman" w:cs="Times New Roman"/>
+          <w:sz w:val="16"/>
+          <w:szCs w:val="16"/>
+        </w:rPr>
+        <w:t>цим</w:t>
+      </w:r>
+      <w:proofErr w:type="spellEnd"/>
+      <w:r>
+        <w:rPr>
+          <w:rFonts w:ascii="Times New Roman" w:hAnsi="Times New Roman" w:cs="Times New Roman"/>
+          <w:sz w:val="16"/>
+          <w:szCs w:val="16"/>
+        </w:rPr>
+        <w:t xml:space="preserve"> Договором.</w:t>
       </w:r>
     </w:p>
     <w:p>
@@ -10087,7 +13549,27 @@
           <w:szCs w:val="16"/>
           <w:lang w:val="uk-UA"/>
         </w:rPr>
-        <w:t xml:space="preserve">10.6. Усі спори, що пов’язані з цим Договором вирішуються шляхом переговорів між Сторонами. Якщо спір не може бути вирішений шляхом переговорів, він вирішується в судовому порядку за встановленною підвідомчістю та підсудністю такого спору, </w:t>
+        <w:t xml:space="preserve">10.6. Усі спори, що пов’язані з цим Договором вирішуються шляхом переговорів між Сторонами. Якщо спір не може бути вирішений шляхом переговорів, він вирішується в судовому порядку за </w:t>
+      </w:r>
+      <w:proofErr w:type="spellStart"/>
+      <w:r>
+        <w:rPr>
+          <w:rFonts w:ascii="Times New Roman" w:hAnsi="Times New Roman" w:cs="Times New Roman"/>
+          <w:sz w:val="16"/>
+          <w:szCs w:val="16"/>
+          <w:lang w:val="uk-UA"/>
+        </w:rPr>
+        <w:t>встановленною</w:t>
+      </w:r>
+      <w:proofErr w:type="spellEnd"/>
+      <w:r>
+        <w:rPr>
+          <w:rFonts w:ascii="Times New Roman" w:hAnsi="Times New Roman" w:cs="Times New Roman"/>
+          <w:sz w:val="16"/>
+          <w:szCs w:val="16"/>
+          <w:lang w:val="uk-UA"/>
+        </w:rPr>
+        <w:t xml:space="preserve"> підвідомчістю та підсудністю такого спору, </w:t>
       </w:r>
     </w:p>
     <w:p>
@@ -10171,7 +13653,27 @@
           <w:szCs w:val="16"/>
           <w:lang w:val="uk-UA"/>
         </w:rPr>
-        <w:t xml:space="preserve">10.9. Даний Договор укладено у двох оригінальних примірниках, по одному для кожної із сторін. </w:t>
+        <w:t xml:space="preserve">10.9. Даний </w:t>
+      </w:r>
+      <w:proofErr w:type="spellStart"/>
+      <w:r>
+        <w:rPr>
+          <w:rFonts w:ascii="Times New Roman" w:hAnsi="Times New Roman" w:cs="Times New Roman"/>
+          <w:sz w:val="16"/>
+          <w:szCs w:val="16"/>
+          <w:lang w:val="uk-UA"/>
+        </w:rPr>
+        <w:t>Договор</w:t>
+      </w:r>
+      <w:proofErr w:type="spellEnd"/>
+      <w:r>
+        <w:rPr>
+          <w:rFonts w:ascii="Times New Roman" w:hAnsi="Times New Roman" w:cs="Times New Roman"/>
+          <w:sz w:val="16"/>
+          <w:szCs w:val="16"/>
+          <w:lang w:val="uk-UA"/>
+        </w:rPr>
+        <w:t xml:space="preserve"> укладено у двох оригінальних примірниках, по одному для кожної із сторін. </w:t>
       </w:r>
     </w:p>
     <w:p>
@@ -10222,13 +13724,707 @@
         </w:rPr>
         <w:t xml:space="preserve">. </w:t>
       </w:r>
-      <w:r>
-        <w:rPr>
-          <w:rFonts w:ascii="Times New Roman" w:hAnsi="Times New Roman" w:cs="Times New Roman"/>
-          <w:sz w:val="16"/>
-          <w:szCs w:val="16"/>
-        </w:rPr>
-        <w:t>Сторони погоджуються, що підписання цього Договору, а також обмін документів, повідомлень в межах виконання цього Договору може також здійснюватися в електронному вигляді за допомогою сервісів електронного документообігу в мережі Інтернет або за допомогою Центрального засвідчувального органу за посилання в мережі Інтернет https://www.czo.gov.ua та з використанням кваліфікованого/удосконаленого електронних підписів в порядку і на умовах, передбачених Законом України «Про електронні довірчі послуги».</w:t>
+      <w:proofErr w:type="spellStart"/>
+      <w:r>
+        <w:rPr>
+          <w:rFonts w:ascii="Times New Roman" w:hAnsi="Times New Roman" w:cs="Times New Roman"/>
+          <w:sz w:val="16"/>
+          <w:szCs w:val="16"/>
+        </w:rPr>
+        <w:t>Сторони</w:t>
+      </w:r>
+      <w:proofErr w:type="spellEnd"/>
+      <w:r>
+        <w:rPr>
+          <w:rFonts w:ascii="Times New Roman" w:hAnsi="Times New Roman" w:cs="Times New Roman"/>
+          <w:sz w:val="16"/>
+          <w:szCs w:val="16"/>
+        </w:rPr>
+        <w:t xml:space="preserve"> </w:t>
+      </w:r>
+      <w:proofErr w:type="spellStart"/>
+      <w:r>
+        <w:rPr>
+          <w:rFonts w:ascii="Times New Roman" w:hAnsi="Times New Roman" w:cs="Times New Roman"/>
+          <w:sz w:val="16"/>
+          <w:szCs w:val="16"/>
+        </w:rPr>
+        <w:t>погоджуються</w:t>
+      </w:r>
+      <w:proofErr w:type="spellEnd"/>
+      <w:r>
+        <w:rPr>
+          <w:rFonts w:ascii="Times New Roman" w:hAnsi="Times New Roman" w:cs="Times New Roman"/>
+          <w:sz w:val="16"/>
+          <w:szCs w:val="16"/>
+        </w:rPr>
+        <w:t xml:space="preserve">, </w:t>
+      </w:r>
+      <w:proofErr w:type="spellStart"/>
+      <w:r>
+        <w:rPr>
+          <w:rFonts w:ascii="Times New Roman" w:hAnsi="Times New Roman" w:cs="Times New Roman"/>
+          <w:sz w:val="16"/>
+          <w:szCs w:val="16"/>
+        </w:rPr>
+        <w:t>що</w:t>
+      </w:r>
+      <w:proofErr w:type="spellEnd"/>
+      <w:r>
+        <w:rPr>
+          <w:rFonts w:ascii="Times New Roman" w:hAnsi="Times New Roman" w:cs="Times New Roman"/>
+          <w:sz w:val="16"/>
+          <w:szCs w:val="16"/>
+        </w:rPr>
+        <w:t xml:space="preserve"> </w:t>
+      </w:r>
+      <w:proofErr w:type="spellStart"/>
+      <w:r>
+        <w:rPr>
+          <w:rFonts w:ascii="Times New Roman" w:hAnsi="Times New Roman" w:cs="Times New Roman"/>
+          <w:sz w:val="16"/>
+          <w:szCs w:val="16"/>
+        </w:rPr>
+        <w:t>підписання</w:t>
+      </w:r>
+      <w:proofErr w:type="spellEnd"/>
+      <w:r>
+        <w:rPr>
+          <w:rFonts w:ascii="Times New Roman" w:hAnsi="Times New Roman" w:cs="Times New Roman"/>
+          <w:sz w:val="16"/>
+          <w:szCs w:val="16"/>
+        </w:rPr>
+        <w:t xml:space="preserve"> </w:t>
+      </w:r>
+      <w:proofErr w:type="spellStart"/>
+      <w:r>
+        <w:rPr>
+          <w:rFonts w:ascii="Times New Roman" w:hAnsi="Times New Roman" w:cs="Times New Roman"/>
+          <w:sz w:val="16"/>
+          <w:szCs w:val="16"/>
+        </w:rPr>
+        <w:t>цього</w:t>
+      </w:r>
+      <w:proofErr w:type="spellEnd"/>
+      <w:r>
+        <w:rPr>
+          <w:rFonts w:ascii="Times New Roman" w:hAnsi="Times New Roman" w:cs="Times New Roman"/>
+          <w:sz w:val="16"/>
+          <w:szCs w:val="16"/>
+        </w:rPr>
+        <w:t xml:space="preserve"> Договору, а </w:t>
+      </w:r>
+      <w:proofErr w:type="spellStart"/>
+      <w:r>
+        <w:rPr>
+          <w:rFonts w:ascii="Times New Roman" w:hAnsi="Times New Roman" w:cs="Times New Roman"/>
+          <w:sz w:val="16"/>
+          <w:szCs w:val="16"/>
+        </w:rPr>
+        <w:t>також</w:t>
+      </w:r>
+      <w:proofErr w:type="spellEnd"/>
+      <w:r>
+        <w:rPr>
+          <w:rFonts w:ascii="Times New Roman" w:hAnsi="Times New Roman" w:cs="Times New Roman"/>
+          <w:sz w:val="16"/>
+          <w:szCs w:val="16"/>
+        </w:rPr>
+        <w:t xml:space="preserve"> </w:t>
+      </w:r>
+      <w:proofErr w:type="spellStart"/>
+      <w:r>
+        <w:rPr>
+          <w:rFonts w:ascii="Times New Roman" w:hAnsi="Times New Roman" w:cs="Times New Roman"/>
+          <w:sz w:val="16"/>
+          <w:szCs w:val="16"/>
+        </w:rPr>
+        <w:t>обмін</w:t>
+      </w:r>
+      <w:proofErr w:type="spellEnd"/>
+      <w:r>
+        <w:rPr>
+          <w:rFonts w:ascii="Times New Roman" w:hAnsi="Times New Roman" w:cs="Times New Roman"/>
+          <w:sz w:val="16"/>
+          <w:szCs w:val="16"/>
+        </w:rPr>
+        <w:t xml:space="preserve"> </w:t>
+      </w:r>
+      <w:proofErr w:type="spellStart"/>
+      <w:r>
+        <w:rPr>
+          <w:rFonts w:ascii="Times New Roman" w:hAnsi="Times New Roman" w:cs="Times New Roman"/>
+          <w:sz w:val="16"/>
+          <w:szCs w:val="16"/>
+        </w:rPr>
+        <w:t>документів</w:t>
+      </w:r>
+      <w:proofErr w:type="spellEnd"/>
+      <w:r>
+        <w:rPr>
+          <w:rFonts w:ascii="Times New Roman" w:hAnsi="Times New Roman" w:cs="Times New Roman"/>
+          <w:sz w:val="16"/>
+          <w:szCs w:val="16"/>
+        </w:rPr>
+        <w:t xml:space="preserve">, </w:t>
+      </w:r>
+      <w:proofErr w:type="spellStart"/>
+      <w:r>
+        <w:rPr>
+          <w:rFonts w:ascii="Times New Roman" w:hAnsi="Times New Roman" w:cs="Times New Roman"/>
+          <w:sz w:val="16"/>
+          <w:szCs w:val="16"/>
+        </w:rPr>
+        <w:t>повідомлень</w:t>
+      </w:r>
+      <w:proofErr w:type="spellEnd"/>
+      <w:r>
+        <w:rPr>
+          <w:rFonts w:ascii="Times New Roman" w:hAnsi="Times New Roman" w:cs="Times New Roman"/>
+          <w:sz w:val="16"/>
+          <w:szCs w:val="16"/>
+        </w:rPr>
+        <w:t xml:space="preserve"> в межах </w:t>
+      </w:r>
+      <w:proofErr w:type="spellStart"/>
+      <w:r>
+        <w:rPr>
+          <w:rFonts w:ascii="Times New Roman" w:hAnsi="Times New Roman" w:cs="Times New Roman"/>
+          <w:sz w:val="16"/>
+          <w:szCs w:val="16"/>
+        </w:rPr>
+        <w:t>виконання</w:t>
+      </w:r>
+      <w:proofErr w:type="spellEnd"/>
+      <w:r>
+        <w:rPr>
+          <w:rFonts w:ascii="Times New Roman" w:hAnsi="Times New Roman" w:cs="Times New Roman"/>
+          <w:sz w:val="16"/>
+          <w:szCs w:val="16"/>
+        </w:rPr>
+        <w:t xml:space="preserve"> </w:t>
+      </w:r>
+      <w:proofErr w:type="spellStart"/>
+      <w:r>
+        <w:rPr>
+          <w:rFonts w:ascii="Times New Roman" w:hAnsi="Times New Roman" w:cs="Times New Roman"/>
+          <w:sz w:val="16"/>
+          <w:szCs w:val="16"/>
+        </w:rPr>
+        <w:t>цього</w:t>
+      </w:r>
+      <w:proofErr w:type="spellEnd"/>
+      <w:r>
+        <w:rPr>
+          <w:rFonts w:ascii="Times New Roman" w:hAnsi="Times New Roman" w:cs="Times New Roman"/>
+          <w:sz w:val="16"/>
+          <w:szCs w:val="16"/>
+        </w:rPr>
+        <w:t xml:space="preserve"> Договору </w:t>
+      </w:r>
+      <w:proofErr w:type="spellStart"/>
+      <w:r>
+        <w:rPr>
+          <w:rFonts w:ascii="Times New Roman" w:hAnsi="Times New Roman" w:cs="Times New Roman"/>
+          <w:sz w:val="16"/>
+          <w:szCs w:val="16"/>
+        </w:rPr>
+        <w:t>може</w:t>
+      </w:r>
+      <w:proofErr w:type="spellEnd"/>
+      <w:r>
+        <w:rPr>
+          <w:rFonts w:ascii="Times New Roman" w:hAnsi="Times New Roman" w:cs="Times New Roman"/>
+          <w:sz w:val="16"/>
+          <w:szCs w:val="16"/>
+        </w:rPr>
+        <w:t xml:space="preserve"> </w:t>
+      </w:r>
+      <w:proofErr w:type="spellStart"/>
+      <w:r>
+        <w:rPr>
+          <w:rFonts w:ascii="Times New Roman" w:hAnsi="Times New Roman" w:cs="Times New Roman"/>
+          <w:sz w:val="16"/>
+          <w:szCs w:val="16"/>
+        </w:rPr>
+        <w:t>також</w:t>
+      </w:r>
+      <w:proofErr w:type="spellEnd"/>
+      <w:r>
+        <w:rPr>
+          <w:rFonts w:ascii="Times New Roman" w:hAnsi="Times New Roman" w:cs="Times New Roman"/>
+          <w:sz w:val="16"/>
+          <w:szCs w:val="16"/>
+        </w:rPr>
+        <w:t xml:space="preserve"> </w:t>
+      </w:r>
+      <w:proofErr w:type="spellStart"/>
+      <w:r>
+        <w:rPr>
+          <w:rFonts w:ascii="Times New Roman" w:hAnsi="Times New Roman" w:cs="Times New Roman"/>
+          <w:sz w:val="16"/>
+          <w:szCs w:val="16"/>
+        </w:rPr>
+        <w:t>здійснюватися</w:t>
+      </w:r>
+      <w:proofErr w:type="spellEnd"/>
+      <w:r>
+        <w:rPr>
+          <w:rFonts w:ascii="Times New Roman" w:hAnsi="Times New Roman" w:cs="Times New Roman"/>
+          <w:sz w:val="16"/>
+          <w:szCs w:val="16"/>
+        </w:rPr>
+        <w:t xml:space="preserve"> в </w:t>
+      </w:r>
+      <w:proofErr w:type="spellStart"/>
+      <w:r>
+        <w:rPr>
+          <w:rFonts w:ascii="Times New Roman" w:hAnsi="Times New Roman" w:cs="Times New Roman"/>
+          <w:sz w:val="16"/>
+          <w:szCs w:val="16"/>
+        </w:rPr>
+        <w:t>електронному</w:t>
+      </w:r>
+      <w:proofErr w:type="spellEnd"/>
+      <w:r>
+        <w:rPr>
+          <w:rFonts w:ascii="Times New Roman" w:hAnsi="Times New Roman" w:cs="Times New Roman"/>
+          <w:sz w:val="16"/>
+          <w:szCs w:val="16"/>
+        </w:rPr>
+        <w:t xml:space="preserve"> </w:t>
+      </w:r>
+      <w:proofErr w:type="spellStart"/>
+      <w:r>
+        <w:rPr>
+          <w:rFonts w:ascii="Times New Roman" w:hAnsi="Times New Roman" w:cs="Times New Roman"/>
+          <w:sz w:val="16"/>
+          <w:szCs w:val="16"/>
+        </w:rPr>
+        <w:t>вигляді</w:t>
+      </w:r>
+      <w:proofErr w:type="spellEnd"/>
+      <w:r>
+        <w:rPr>
+          <w:rFonts w:ascii="Times New Roman" w:hAnsi="Times New Roman" w:cs="Times New Roman"/>
+          <w:sz w:val="16"/>
+          <w:szCs w:val="16"/>
+        </w:rPr>
+        <w:t xml:space="preserve"> за </w:t>
+      </w:r>
+      <w:proofErr w:type="spellStart"/>
+      <w:r>
+        <w:rPr>
+          <w:rFonts w:ascii="Times New Roman" w:hAnsi="Times New Roman" w:cs="Times New Roman"/>
+          <w:sz w:val="16"/>
+          <w:szCs w:val="16"/>
+        </w:rPr>
+        <w:t>допомогою</w:t>
+      </w:r>
+      <w:proofErr w:type="spellEnd"/>
+      <w:r>
+        <w:rPr>
+          <w:rFonts w:ascii="Times New Roman" w:hAnsi="Times New Roman" w:cs="Times New Roman"/>
+          <w:sz w:val="16"/>
+          <w:szCs w:val="16"/>
+        </w:rPr>
+        <w:t xml:space="preserve"> </w:t>
+      </w:r>
+      <w:proofErr w:type="spellStart"/>
+      <w:r>
+        <w:rPr>
+          <w:rFonts w:ascii="Times New Roman" w:hAnsi="Times New Roman" w:cs="Times New Roman"/>
+          <w:sz w:val="16"/>
+          <w:szCs w:val="16"/>
+        </w:rPr>
+        <w:t>сервісів</w:t>
+      </w:r>
+      <w:proofErr w:type="spellEnd"/>
+      <w:r>
+        <w:rPr>
+          <w:rFonts w:ascii="Times New Roman" w:hAnsi="Times New Roman" w:cs="Times New Roman"/>
+          <w:sz w:val="16"/>
+          <w:szCs w:val="16"/>
+        </w:rPr>
+        <w:t xml:space="preserve"> </w:t>
+      </w:r>
+      <w:proofErr w:type="spellStart"/>
+      <w:r>
+        <w:rPr>
+          <w:rFonts w:ascii="Times New Roman" w:hAnsi="Times New Roman" w:cs="Times New Roman"/>
+          <w:sz w:val="16"/>
+          <w:szCs w:val="16"/>
+        </w:rPr>
+        <w:t>електронного</w:t>
+      </w:r>
+      <w:proofErr w:type="spellEnd"/>
+      <w:r>
+        <w:rPr>
+          <w:rFonts w:ascii="Times New Roman" w:hAnsi="Times New Roman" w:cs="Times New Roman"/>
+          <w:sz w:val="16"/>
+          <w:szCs w:val="16"/>
+        </w:rPr>
+        <w:t xml:space="preserve"> </w:t>
+      </w:r>
+      <w:proofErr w:type="spellStart"/>
+      <w:r>
+        <w:rPr>
+          <w:rFonts w:ascii="Times New Roman" w:hAnsi="Times New Roman" w:cs="Times New Roman"/>
+          <w:sz w:val="16"/>
+          <w:szCs w:val="16"/>
+        </w:rPr>
+        <w:t>документообігу</w:t>
+      </w:r>
+      <w:proofErr w:type="spellEnd"/>
+      <w:r>
+        <w:rPr>
+          <w:rFonts w:ascii="Times New Roman" w:hAnsi="Times New Roman" w:cs="Times New Roman"/>
+          <w:sz w:val="16"/>
+          <w:szCs w:val="16"/>
+        </w:rPr>
+        <w:t xml:space="preserve"> в </w:t>
+      </w:r>
+      <w:proofErr w:type="spellStart"/>
+      <w:r>
+        <w:rPr>
+          <w:rFonts w:ascii="Times New Roman" w:hAnsi="Times New Roman" w:cs="Times New Roman"/>
+          <w:sz w:val="16"/>
+          <w:szCs w:val="16"/>
+        </w:rPr>
+        <w:t>мережі</w:t>
+      </w:r>
+      <w:proofErr w:type="spellEnd"/>
+      <w:r>
+        <w:rPr>
+          <w:rFonts w:ascii="Times New Roman" w:hAnsi="Times New Roman" w:cs="Times New Roman"/>
+          <w:sz w:val="16"/>
+          <w:szCs w:val="16"/>
+        </w:rPr>
+        <w:t xml:space="preserve"> </w:t>
+      </w:r>
+      <w:proofErr w:type="spellStart"/>
+      <w:r>
+        <w:rPr>
+          <w:rFonts w:ascii="Times New Roman" w:hAnsi="Times New Roman" w:cs="Times New Roman"/>
+          <w:sz w:val="16"/>
+          <w:szCs w:val="16"/>
+        </w:rPr>
+        <w:t>Інтернет</w:t>
+      </w:r>
+      <w:proofErr w:type="spellEnd"/>
+      <w:r>
+        <w:rPr>
+          <w:rFonts w:ascii="Times New Roman" w:hAnsi="Times New Roman" w:cs="Times New Roman"/>
+          <w:sz w:val="16"/>
+          <w:szCs w:val="16"/>
+        </w:rPr>
+        <w:t xml:space="preserve"> </w:t>
+      </w:r>
+      <w:proofErr w:type="spellStart"/>
+      <w:r>
+        <w:rPr>
+          <w:rFonts w:ascii="Times New Roman" w:hAnsi="Times New Roman" w:cs="Times New Roman"/>
+          <w:sz w:val="16"/>
+          <w:szCs w:val="16"/>
+        </w:rPr>
+        <w:t>або</w:t>
+      </w:r>
+      <w:proofErr w:type="spellEnd"/>
+      <w:r>
+        <w:rPr>
+          <w:rFonts w:ascii="Times New Roman" w:hAnsi="Times New Roman" w:cs="Times New Roman"/>
+          <w:sz w:val="16"/>
+          <w:szCs w:val="16"/>
+        </w:rPr>
+        <w:t xml:space="preserve"> за </w:t>
+      </w:r>
+      <w:proofErr w:type="spellStart"/>
+      <w:r>
+        <w:rPr>
+          <w:rFonts w:ascii="Times New Roman" w:hAnsi="Times New Roman" w:cs="Times New Roman"/>
+          <w:sz w:val="16"/>
+          <w:szCs w:val="16"/>
+        </w:rPr>
+        <w:t>допомогою</w:t>
+      </w:r>
+      <w:proofErr w:type="spellEnd"/>
+      <w:r>
+        <w:rPr>
+          <w:rFonts w:ascii="Times New Roman" w:hAnsi="Times New Roman" w:cs="Times New Roman"/>
+          <w:sz w:val="16"/>
+          <w:szCs w:val="16"/>
+        </w:rPr>
+        <w:t xml:space="preserve"> Центрального </w:t>
+      </w:r>
+      <w:proofErr w:type="spellStart"/>
+      <w:r>
+        <w:rPr>
+          <w:rFonts w:ascii="Times New Roman" w:hAnsi="Times New Roman" w:cs="Times New Roman"/>
+          <w:sz w:val="16"/>
+          <w:szCs w:val="16"/>
+        </w:rPr>
+        <w:t>засвідчувального</w:t>
+      </w:r>
+      <w:proofErr w:type="spellEnd"/>
+      <w:r>
+        <w:rPr>
+          <w:rFonts w:ascii="Times New Roman" w:hAnsi="Times New Roman" w:cs="Times New Roman"/>
+          <w:sz w:val="16"/>
+          <w:szCs w:val="16"/>
+        </w:rPr>
+        <w:t xml:space="preserve"> органу за </w:t>
+      </w:r>
+      <w:proofErr w:type="spellStart"/>
+      <w:r>
+        <w:rPr>
+          <w:rFonts w:ascii="Times New Roman" w:hAnsi="Times New Roman" w:cs="Times New Roman"/>
+          <w:sz w:val="16"/>
+          <w:szCs w:val="16"/>
+        </w:rPr>
+        <w:t>посилання</w:t>
+      </w:r>
+      <w:proofErr w:type="spellEnd"/>
+      <w:r>
+        <w:rPr>
+          <w:rFonts w:ascii="Times New Roman" w:hAnsi="Times New Roman" w:cs="Times New Roman"/>
+          <w:sz w:val="16"/>
+          <w:szCs w:val="16"/>
+        </w:rPr>
+        <w:t xml:space="preserve"> в </w:t>
+      </w:r>
+      <w:proofErr w:type="spellStart"/>
+      <w:r>
+        <w:rPr>
+          <w:rFonts w:ascii="Times New Roman" w:hAnsi="Times New Roman" w:cs="Times New Roman"/>
+          <w:sz w:val="16"/>
+          <w:szCs w:val="16"/>
+        </w:rPr>
+        <w:t>мережі</w:t>
+      </w:r>
+      <w:proofErr w:type="spellEnd"/>
+      <w:r>
+        <w:rPr>
+          <w:rFonts w:ascii="Times New Roman" w:hAnsi="Times New Roman" w:cs="Times New Roman"/>
+          <w:sz w:val="16"/>
+          <w:szCs w:val="16"/>
+        </w:rPr>
+        <w:t xml:space="preserve"> </w:t>
+      </w:r>
+      <w:proofErr w:type="spellStart"/>
+      <w:r>
+        <w:rPr>
+          <w:rFonts w:ascii="Times New Roman" w:hAnsi="Times New Roman" w:cs="Times New Roman"/>
+          <w:sz w:val="16"/>
+          <w:szCs w:val="16"/>
+        </w:rPr>
+        <w:t>Інтернет</w:t>
+      </w:r>
+      <w:proofErr w:type="spellEnd"/>
+      <w:r>
+        <w:rPr>
+          <w:rFonts w:ascii="Times New Roman" w:hAnsi="Times New Roman" w:cs="Times New Roman"/>
+          <w:sz w:val="16"/>
+          <w:szCs w:val="16"/>
+        </w:rPr>
+        <w:t xml:space="preserve"> https://www.czo.gov.ua та з </w:t>
+      </w:r>
+      <w:proofErr w:type="spellStart"/>
+      <w:r>
+        <w:rPr>
+          <w:rFonts w:ascii="Times New Roman" w:hAnsi="Times New Roman" w:cs="Times New Roman"/>
+          <w:sz w:val="16"/>
+          <w:szCs w:val="16"/>
+        </w:rPr>
+        <w:t>використанням</w:t>
+      </w:r>
+      <w:proofErr w:type="spellEnd"/>
+      <w:r>
+        <w:rPr>
+          <w:rFonts w:ascii="Times New Roman" w:hAnsi="Times New Roman" w:cs="Times New Roman"/>
+          <w:sz w:val="16"/>
+          <w:szCs w:val="16"/>
+        </w:rPr>
+        <w:t xml:space="preserve"> </w:t>
+      </w:r>
+      <w:proofErr w:type="spellStart"/>
+      <w:r>
+        <w:rPr>
+          <w:rFonts w:ascii="Times New Roman" w:hAnsi="Times New Roman" w:cs="Times New Roman"/>
+          <w:sz w:val="16"/>
+          <w:szCs w:val="16"/>
+        </w:rPr>
+        <w:t>кваліфікованого</w:t>
+      </w:r>
+      <w:proofErr w:type="spellEnd"/>
+      <w:r>
+        <w:rPr>
+          <w:rFonts w:ascii="Times New Roman" w:hAnsi="Times New Roman" w:cs="Times New Roman"/>
+          <w:sz w:val="16"/>
+          <w:szCs w:val="16"/>
+        </w:rPr>
+        <w:t>/</w:t>
+      </w:r>
+      <w:proofErr w:type="spellStart"/>
+      <w:r>
+        <w:rPr>
+          <w:rFonts w:ascii="Times New Roman" w:hAnsi="Times New Roman" w:cs="Times New Roman"/>
+          <w:sz w:val="16"/>
+          <w:szCs w:val="16"/>
+        </w:rPr>
+        <w:t>удосконаленого</w:t>
+      </w:r>
+      <w:proofErr w:type="spellEnd"/>
+      <w:r>
+        <w:rPr>
+          <w:rFonts w:ascii="Times New Roman" w:hAnsi="Times New Roman" w:cs="Times New Roman"/>
+          <w:sz w:val="16"/>
+          <w:szCs w:val="16"/>
+        </w:rPr>
+        <w:t xml:space="preserve"> </w:t>
+      </w:r>
+      <w:proofErr w:type="spellStart"/>
+      <w:r>
+        <w:rPr>
+          <w:rFonts w:ascii="Times New Roman" w:hAnsi="Times New Roman" w:cs="Times New Roman"/>
+          <w:sz w:val="16"/>
+          <w:szCs w:val="16"/>
+        </w:rPr>
+        <w:t>електронних</w:t>
+      </w:r>
+      <w:proofErr w:type="spellEnd"/>
+      <w:r>
+        <w:rPr>
+          <w:rFonts w:ascii="Times New Roman" w:hAnsi="Times New Roman" w:cs="Times New Roman"/>
+          <w:sz w:val="16"/>
+          <w:szCs w:val="16"/>
+        </w:rPr>
+        <w:t xml:space="preserve"> </w:t>
+      </w:r>
+      <w:proofErr w:type="spellStart"/>
+      <w:r>
+        <w:rPr>
+          <w:rFonts w:ascii="Times New Roman" w:hAnsi="Times New Roman" w:cs="Times New Roman"/>
+          <w:sz w:val="16"/>
+          <w:szCs w:val="16"/>
+        </w:rPr>
+        <w:t>підписів</w:t>
+      </w:r>
+      <w:proofErr w:type="spellEnd"/>
+      <w:r>
+        <w:rPr>
+          <w:rFonts w:ascii="Times New Roman" w:hAnsi="Times New Roman" w:cs="Times New Roman"/>
+          <w:sz w:val="16"/>
+          <w:szCs w:val="16"/>
+        </w:rPr>
+        <w:t xml:space="preserve"> в порядку і на </w:t>
+      </w:r>
+      <w:proofErr w:type="spellStart"/>
+      <w:r>
+        <w:rPr>
+          <w:rFonts w:ascii="Times New Roman" w:hAnsi="Times New Roman" w:cs="Times New Roman"/>
+          <w:sz w:val="16"/>
+          <w:szCs w:val="16"/>
+        </w:rPr>
+        <w:t>умовах</w:t>
+      </w:r>
+      <w:proofErr w:type="spellEnd"/>
+      <w:r>
+        <w:rPr>
+          <w:rFonts w:ascii="Times New Roman" w:hAnsi="Times New Roman" w:cs="Times New Roman"/>
+          <w:sz w:val="16"/>
+          <w:szCs w:val="16"/>
+        </w:rPr>
+        <w:t xml:space="preserve">, </w:t>
+      </w:r>
+      <w:proofErr w:type="spellStart"/>
+      <w:r>
+        <w:rPr>
+          <w:rFonts w:ascii="Times New Roman" w:hAnsi="Times New Roman" w:cs="Times New Roman"/>
+          <w:sz w:val="16"/>
+          <w:szCs w:val="16"/>
+        </w:rPr>
+        <w:t>передбачених</w:t>
+      </w:r>
+      <w:proofErr w:type="spellEnd"/>
+      <w:r>
+        <w:rPr>
+          <w:rFonts w:ascii="Times New Roman" w:hAnsi="Times New Roman" w:cs="Times New Roman"/>
+          <w:sz w:val="16"/>
+          <w:szCs w:val="16"/>
+        </w:rPr>
+        <w:t xml:space="preserve"> Законом </w:t>
+      </w:r>
+      <w:proofErr w:type="spellStart"/>
+      <w:r>
+        <w:rPr>
+          <w:rFonts w:ascii="Times New Roman" w:hAnsi="Times New Roman" w:cs="Times New Roman"/>
+          <w:sz w:val="16"/>
+          <w:szCs w:val="16"/>
+        </w:rPr>
+        <w:t>України</w:t>
+      </w:r>
+      <w:proofErr w:type="spellEnd"/>
+      <w:r>
+        <w:rPr>
+          <w:rFonts w:ascii="Times New Roman" w:hAnsi="Times New Roman" w:cs="Times New Roman"/>
+          <w:sz w:val="16"/>
+          <w:szCs w:val="16"/>
+        </w:rPr>
+        <w:t xml:space="preserve"> «Про </w:t>
+      </w:r>
+      <w:proofErr w:type="spellStart"/>
+      <w:r>
+        <w:rPr>
+          <w:rFonts w:ascii="Times New Roman" w:hAnsi="Times New Roman" w:cs="Times New Roman"/>
+          <w:sz w:val="16"/>
+          <w:szCs w:val="16"/>
+        </w:rPr>
+        <w:t>електронні</w:t>
+      </w:r>
+      <w:proofErr w:type="spellEnd"/>
+      <w:r>
+        <w:rPr>
+          <w:rFonts w:ascii="Times New Roman" w:hAnsi="Times New Roman" w:cs="Times New Roman"/>
+          <w:sz w:val="16"/>
+          <w:szCs w:val="16"/>
+        </w:rPr>
+        <w:t xml:space="preserve"> </w:t>
+      </w:r>
+      <w:proofErr w:type="spellStart"/>
+      <w:r>
+        <w:rPr>
+          <w:rFonts w:ascii="Times New Roman" w:hAnsi="Times New Roman" w:cs="Times New Roman"/>
+          <w:sz w:val="16"/>
+          <w:szCs w:val="16"/>
+        </w:rPr>
+        <w:t>довірчі</w:t>
+      </w:r>
+      <w:proofErr w:type="spellEnd"/>
+      <w:r>
+        <w:rPr>
+          <w:rFonts w:ascii="Times New Roman" w:hAnsi="Times New Roman" w:cs="Times New Roman"/>
+          <w:sz w:val="16"/>
+          <w:szCs w:val="16"/>
+        </w:rPr>
+        <w:t xml:space="preserve"> </w:t>
+      </w:r>
+      <w:proofErr w:type="spellStart"/>
+      <w:r>
+        <w:rPr>
+          <w:rFonts w:ascii="Times New Roman" w:hAnsi="Times New Roman" w:cs="Times New Roman"/>
+          <w:sz w:val="16"/>
+          <w:szCs w:val="16"/>
+        </w:rPr>
+        <w:t>послуги</w:t>
+      </w:r>
+      <w:proofErr w:type="spellEnd"/>
+      <w:r>
+        <w:rPr>
+          <w:rFonts w:ascii="Times New Roman" w:hAnsi="Times New Roman" w:cs="Times New Roman"/>
+          <w:sz w:val="16"/>
+          <w:szCs w:val="16"/>
+        </w:rPr>
+        <w:t>».</w:t>
       </w:r>
     </w:p>
     <w:p>
@@ -10250,13 +14446,23 @@
         </w:rPr>
         <w:t xml:space="preserve">10.12. </w:t>
       </w:r>
-      <w:r>
-        <w:rPr>
-          <w:rFonts w:ascii="Times New Roman" w:hAnsi="Times New Roman" w:cs="Times New Roman"/>
-          <w:sz w:val="16"/>
-          <w:szCs w:val="16"/>
-        </w:rPr>
-        <w:t xml:space="preserve">Додатки до </w:t>
+      <w:proofErr w:type="spellStart"/>
+      <w:r>
+        <w:rPr>
+          <w:rFonts w:ascii="Times New Roman" w:hAnsi="Times New Roman" w:cs="Times New Roman"/>
+          <w:sz w:val="16"/>
+          <w:szCs w:val="16"/>
+        </w:rPr>
+        <w:t>Додатки</w:t>
+      </w:r>
+      <w:proofErr w:type="spellEnd"/>
+      <w:r>
+        <w:rPr>
+          <w:rFonts w:ascii="Times New Roman" w:hAnsi="Times New Roman" w:cs="Times New Roman"/>
+          <w:sz w:val="16"/>
+          <w:szCs w:val="16"/>
+        </w:rPr>
+        <w:t xml:space="preserve"> до </w:t>
       </w:r>
       <w:r>
         <w:rPr>
@@ -10273,7 +14479,79 @@
           <w:sz w:val="16"/>
           <w:szCs w:val="16"/>
         </w:rPr>
-        <w:t xml:space="preserve"> Договору складають його невід’ємну частину. </w:t>
+        <w:t xml:space="preserve"> Договору </w:t>
+      </w:r>
+      <w:proofErr w:type="spellStart"/>
+      <w:r>
+        <w:rPr>
+          <w:rFonts w:ascii="Times New Roman" w:hAnsi="Times New Roman" w:cs="Times New Roman"/>
+          <w:sz w:val="16"/>
+          <w:szCs w:val="16"/>
+        </w:rPr>
+        <w:t>складають</w:t>
+      </w:r>
+      <w:proofErr w:type="spellEnd"/>
+      <w:r>
+        <w:rPr>
+          <w:rFonts w:ascii="Times New Roman" w:hAnsi="Times New Roman" w:cs="Times New Roman"/>
+          <w:sz w:val="16"/>
+          <w:szCs w:val="16"/>
+        </w:rPr>
+        <w:t xml:space="preserve"> </w:t>
+      </w:r>
+      <w:proofErr w:type="spellStart"/>
+      <w:r>
+        <w:rPr>
+          <w:rFonts w:ascii="Times New Roman" w:hAnsi="Times New Roman" w:cs="Times New Roman"/>
+          <w:sz w:val="16"/>
+          <w:szCs w:val="16"/>
+        </w:rPr>
+        <w:t>його</w:t>
+      </w:r>
+      <w:proofErr w:type="spellEnd"/>
+      <w:r>
+        <w:rPr>
+          <w:rFonts w:ascii="Times New Roman" w:hAnsi="Times New Roman" w:cs="Times New Roman"/>
+          <w:sz w:val="16"/>
+          <w:szCs w:val="16"/>
+        </w:rPr>
+        <w:t xml:space="preserve"> </w:t>
+      </w:r>
+      <w:proofErr w:type="spellStart"/>
+      <w:r>
+        <w:rPr>
+          <w:rFonts w:ascii="Times New Roman" w:hAnsi="Times New Roman" w:cs="Times New Roman"/>
+          <w:sz w:val="16"/>
+          <w:szCs w:val="16"/>
+        </w:rPr>
+        <w:t>невід’ємну</w:t>
+      </w:r>
+      <w:proofErr w:type="spellEnd"/>
+      <w:r>
+        <w:rPr>
+          <w:rFonts w:ascii="Times New Roman" w:hAnsi="Times New Roman" w:cs="Times New Roman"/>
+          <w:sz w:val="16"/>
+          <w:szCs w:val="16"/>
+        </w:rPr>
+        <w:t xml:space="preserve"> </w:t>
+      </w:r>
+      <w:proofErr w:type="spellStart"/>
+      <w:r>
+        <w:rPr>
+          <w:rFonts w:ascii="Times New Roman" w:hAnsi="Times New Roman" w:cs="Times New Roman"/>
+          <w:sz w:val="16"/>
+          <w:szCs w:val="16"/>
+        </w:rPr>
+        <w:t>частину</w:t>
+      </w:r>
+      <w:proofErr w:type="spellEnd"/>
+      <w:r>
+        <w:rPr>
+          <w:rFonts w:ascii="Times New Roman" w:hAnsi="Times New Roman" w:cs="Times New Roman"/>
+          <w:sz w:val="16"/>
+          <w:szCs w:val="16"/>
+        </w:rPr>
+        <w:t>. </w:t>
       </w:r>
     </w:p>
     <w:p>
@@ -10415,8 +14693,31 @@
                 <w:sz w:val="16"/>
                 <w:szCs w:val="16"/>
               </w:rPr>
-              <w:t xml:space="preserve">ФОП Куліш Роман </w:t>
+              <w:t xml:space="preserve">ФОП </w:t>
             </w:r>
+            <w:proofErr w:type="spellStart"/>
+            <w:r>
+              <w:rPr>
+                <w:rFonts w:ascii="Times New Roman" w:eastAsia="Times New Roman" w:hAnsi="Times New Roman" w:cs="Times New Roman"/>
+                <w:b/>
+                <w:bCs/>
+                <w:sz w:val="16"/>
+                <w:szCs w:val="16"/>
+              </w:rPr>
+              <w:t>Куліш</w:t>
+            </w:r>
+            <w:proofErr w:type="spellEnd"/>
+            <w:r>
+              <w:rPr>
+                <w:rFonts w:ascii="Times New Roman" w:eastAsia="Times New Roman" w:hAnsi="Times New Roman" w:cs="Times New Roman"/>
+                <w:b/>
+                <w:bCs/>
+                <w:sz w:val="16"/>
+                <w:szCs w:val="16"/>
+              </w:rPr>
+              <w:t xml:space="preserve"> Роман </w:t>
+            </w:r>
+            <w:proofErr w:type="spellStart"/>
             <w:r>
               <w:rPr>
                 <w:rFonts w:ascii="Times New Roman" w:eastAsia="Times New Roman" w:hAnsi="Times New Roman" w:cs="Times New Roman"/>
@@ -10426,6 +14727,7 @@
               </w:rPr>
               <w:t>Васильович</w:t>
             </w:r>
+            <w:proofErr w:type="spellEnd"/>
           </w:p>
           <w:p>
             <w:pPr>
@@ -10442,7 +14744,25 @@
                 <w:sz w:val="16"/>
                 <w:szCs w:val="16"/>
               </w:rPr>
-              <w:t xml:space="preserve">Адреса: Чернігівської обл., </w:t>
+              <w:t xml:space="preserve">Адреса: </w:t>
+            </w:r>
+            <w:proofErr w:type="spellStart"/>
+            <w:r>
+              <w:rPr>
+                <w:rFonts w:ascii="Times New Roman" w:eastAsia="Times New Roman" w:hAnsi="Times New Roman" w:cs="Times New Roman"/>
+                <w:sz w:val="16"/>
+                <w:szCs w:val="16"/>
+              </w:rPr>
+              <w:t>Чернігівської</w:t>
+            </w:r>
+            <w:proofErr w:type="spellEnd"/>
+            <w:r>
+              <w:rPr>
+                <w:rFonts w:ascii="Times New Roman" w:eastAsia="Times New Roman" w:hAnsi="Times New Roman" w:cs="Times New Roman"/>
+                <w:sz w:val="16"/>
+                <w:szCs w:val="16"/>
+              </w:rPr>
+              <w:t xml:space="preserve"> обл., </w:t>
             </w:r>
             <w:r>
               <w:rPr>
@@ -10450,7 +14770,61 @@
                 <w:sz w:val="16"/>
                 <w:szCs w:val="16"/>
               </w:rPr>
-              <w:t>м. Сновськ , вул. Каденюка 56</w:t>
+              <w:t xml:space="preserve">м. </w:t>
+            </w:r>
+            <w:proofErr w:type="spellStart"/>
+            <w:r>
+              <w:rPr>
+                <w:rFonts w:ascii="Times New Roman" w:eastAsia="Times New Roman" w:hAnsi="Times New Roman" w:cs="Times New Roman"/>
+                <w:sz w:val="16"/>
+                <w:szCs w:val="16"/>
+              </w:rPr>
+              <w:t>Сновськ</w:t>
+            </w:r>
+            <w:proofErr w:type="spellEnd"/>
+            <w:r>
+              <w:rPr>
+                <w:rFonts w:ascii="Times New Roman" w:eastAsia="Times New Roman" w:hAnsi="Times New Roman" w:cs="Times New Roman"/>
+                <w:sz w:val="16"/>
+                <w:szCs w:val="16"/>
+              </w:rPr>
+              <w:t xml:space="preserve"> , </w:t>
+            </w:r>
+            <w:proofErr w:type="spellStart"/>
+            <w:r>
+              <w:rPr>
+                <w:rFonts w:ascii="Times New Roman" w:eastAsia="Times New Roman" w:hAnsi="Times New Roman" w:cs="Times New Roman"/>
+                <w:sz w:val="16"/>
+                <w:szCs w:val="16"/>
+              </w:rPr>
+              <w:t>вул</w:t>
+            </w:r>
+            <w:proofErr w:type="spellEnd"/>
+            <w:r>
+              <w:rPr>
+                <w:rFonts w:ascii="Times New Roman" w:eastAsia="Times New Roman" w:hAnsi="Times New Roman" w:cs="Times New Roman"/>
+                <w:sz w:val="16"/>
+                <w:szCs w:val="16"/>
+              </w:rPr>
+              <w:t xml:space="preserve">. </w:t>
+            </w:r>
+            <w:proofErr w:type="spellStart"/>
+            <w:r>
+              <w:rPr>
+                <w:rFonts w:ascii="Times New Roman" w:eastAsia="Times New Roman" w:hAnsi="Times New Roman" w:cs="Times New Roman"/>
+                <w:sz w:val="16"/>
+                <w:szCs w:val="16"/>
+              </w:rPr>
+              <w:t>Каденюка</w:t>
+            </w:r>
+            <w:proofErr w:type="spellEnd"/>
+            <w:r>
+              <w:rPr>
+                <w:rFonts w:ascii="Times New Roman" w:eastAsia="Times New Roman" w:hAnsi="Times New Roman" w:cs="Times New Roman"/>
+                <w:sz w:val="16"/>
+                <w:szCs w:val="16"/>
+              </w:rPr>
+              <w:t xml:space="preserve"> 56</w:t>
             </w:r>
           </w:p>
           <w:p>
@@ -10475,6 +14849,7 @@
                 <w:szCs w:val="16"/>
               </w:rPr>
             </w:pPr>
+            <w:proofErr w:type="spellStart"/>
             <w:r>
               <w:rPr>
                 <w:rFonts w:ascii="Times New Roman" w:eastAsia="Times New Roman" w:hAnsi="Times New Roman" w:cs="Times New Roman"/>
@@ -10482,8 +14857,19 @@
                 <w:sz w:val="16"/>
                 <w:szCs w:val="16"/>
               </w:rPr>
-              <w:t xml:space="preserve">Установа банку: </w:t>
+              <w:t>Установа</w:t>
             </w:r>
+            <w:proofErr w:type="spellEnd"/>
+            <w:r>
+              <w:rPr>
+                <w:rFonts w:ascii="Times New Roman" w:eastAsia="Times New Roman" w:hAnsi="Times New Roman" w:cs="Times New Roman"/>
+                <w:b/>
+                <w:sz w:val="16"/>
+                <w:szCs w:val="16"/>
+              </w:rPr>
+              <w:t xml:space="preserve"> банку: </w:t>
+            </w:r>
+            <w:proofErr w:type="spellStart"/>
             <w:r>
               <w:rPr>
                 <w:rFonts w:ascii="Times New Roman" w:eastAsia="Times New Roman" w:hAnsi="Times New Roman" w:cs="Times New Roman"/>
@@ -10493,6 +14879,7 @@
               </w:rPr>
               <w:t>ПриватБанк</w:t>
             </w:r>
+            <w:proofErr w:type="spellEnd"/>
           </w:p>
           <w:p>
             <w:pPr>
@@ -10533,6 +14920,7 @@
                 <w:szCs w:val="16"/>
               </w:rPr>
             </w:pPr>
+            <w:proofErr w:type="spellStart"/>
             <w:r>
               <w:rPr>
                 <w:rFonts w:ascii="Times New Roman" w:eastAsia="Times New Roman" w:hAnsi="Times New Roman" w:cs="Times New Roman"/>
@@ -10540,7 +14928,17 @@
                 <w:sz w:val="16"/>
                 <w:szCs w:val="16"/>
               </w:rPr>
-              <w:t>Отримувач платежу</w:t>
+              <w:t>Отримувач</w:t>
+            </w:r>
+            <w:proofErr w:type="spellEnd"/>
+            <w:r>
+              <w:rPr>
+                <w:rFonts w:ascii="Times New Roman" w:eastAsia="Times New Roman" w:hAnsi="Times New Roman" w:cs="Times New Roman"/>
+                <w:b/>
+                <w:sz w:val="16"/>
+                <w:szCs w:val="16"/>
+              </w:rPr>
+              <w:t xml:space="preserve"> платежу</w:t>
             </w:r>
             <w:r>
               <w:rPr>
@@ -10609,6 +15007,7 @@
                 <w:szCs w:val="16"/>
               </w:rPr>
             </w:pPr>
+            <w:proofErr w:type="spellStart"/>
             <w:r>
               <w:rPr>
                 <w:rFonts w:ascii="Times New Roman" w:eastAsia="Times New Roman" w:hAnsi="Times New Roman" w:cs="Times New Roman"/>
@@ -10616,8 +15015,29 @@
                 <w:sz w:val="16"/>
                 <w:szCs w:val="16"/>
               </w:rPr>
-              <w:t>Рахунок отримувача</w:t>
+              <w:t>Рахунок</w:t>
             </w:r>
+            <w:proofErr w:type="spellEnd"/>
+            <w:r>
+              <w:rPr>
+                <w:rFonts w:ascii="Times New Roman" w:eastAsia="Times New Roman" w:hAnsi="Times New Roman" w:cs="Times New Roman"/>
+                <w:b/>
+                <w:sz w:val="16"/>
+                <w:szCs w:val="16"/>
+              </w:rPr>
+              <w:t xml:space="preserve"> </w:t>
+            </w:r>
+            <w:proofErr w:type="spellStart"/>
+            <w:r>
+              <w:rPr>
+                <w:rFonts w:ascii="Times New Roman" w:eastAsia="Times New Roman" w:hAnsi="Times New Roman" w:cs="Times New Roman"/>
+                <w:b/>
+                <w:sz w:val="16"/>
+                <w:szCs w:val="16"/>
+              </w:rPr>
+              <w:t>отримувача</w:t>
+            </w:r>
+            <w:proofErr w:type="spellEnd"/>
             <w:r>
               <w:rPr>
                 <w:rFonts w:ascii="Times New Roman" w:eastAsia="Times New Roman" w:hAnsi="Times New Roman" w:cs="Times New Roman"/>
@@ -10654,8 +15074,19 @@
                 <w:sz w:val="16"/>
                 <w:szCs w:val="16"/>
               </w:rPr>
-              <w:t>РНОКПП отримувача</w:t>
+              <w:t xml:space="preserve">РНОКПП </w:t>
             </w:r>
+            <w:proofErr w:type="spellStart"/>
+            <w:r>
+              <w:rPr>
+                <w:rFonts w:ascii="Times New Roman" w:eastAsia="Times New Roman" w:hAnsi="Times New Roman" w:cs="Times New Roman"/>
+                <w:b/>
+                <w:sz w:val="16"/>
+                <w:szCs w:val="16"/>
+              </w:rPr>
+              <w:t>отримувача</w:t>
+            </w:r>
+            <w:proofErr w:type="spellEnd"/>
             <w:r>
               <w:rPr>
                 <w:rFonts w:ascii="Times New Roman" w:eastAsia="Times New Roman" w:hAnsi="Times New Roman" w:cs="Times New Roman"/>
@@ -10872,6 +15303,7 @@
               </w:rPr>
               <w:t>${</w:t>
             </w:r>
+            <w:proofErr w:type="spellStart"/>
             <w:r>
               <w:rPr>
                 <w:rFonts w:ascii="Times New Roman" w:eastAsia="Times New Roman" w:hAnsi="Times New Roman" w:cs="Times New Roman"/>
@@ -10883,6 +15315,7 @@
               </w:rPr>
               <w:t>clientRegion</w:t>
             </w:r>
+            <w:proofErr w:type="spellEnd"/>
             <w:r>
               <w:rPr>
                 <w:rFonts w:ascii="Times New Roman" w:eastAsia="Times New Roman" w:hAnsi="Times New Roman" w:cs="Times New Roman"/>
@@ -10902,169 +15335,7 @@
                 <w:szCs w:val="16"/>
                 <w:lang w:val="uk-UA" w:eastAsia="ru-RU"/>
               </w:rPr>
-              <w:t xml:space="preserve"> обл., </w:t>
-            </w:r>
-            <w:r>
-              <w:rPr>
-                <w:rFonts w:ascii="Times New Roman" w:eastAsia="Times New Roman" w:hAnsi="Times New Roman" w:cs="Times New Roman"/>
-                <w:color w:val="010101"/>
-                <w:sz w:val="16"/>
-                <w:szCs w:val="16"/>
-                <w:highlight w:val="yellow"/>
-                <w:lang w:val="uk-UA" w:eastAsia="ru-RU"/>
-              </w:rPr>
-              <w:t>${</w:t>
-            </w:r>
-            <w:r>
-              <w:rPr>
-                <w:rFonts w:ascii="Times New Roman" w:eastAsia="Times New Roman" w:hAnsi="Times New Roman" w:cs="Times New Roman"/>
-                <w:color w:val="010101"/>
-                <w:sz w:val="16"/>
-                <w:szCs w:val="16"/>
-                <w:highlight w:val="yellow"/>
-                <w:lang w:val="en-US" w:eastAsia="ru-RU"/>
-              </w:rPr>
-              <w:t>clientTown</w:t>
-            </w:r>
-            <w:r>
-              <w:rPr>
-                <w:rFonts w:ascii="Times New Roman" w:eastAsia="Times New Roman" w:hAnsi="Times New Roman" w:cs="Times New Roman"/>
-                <w:color w:val="010101"/>
-                <w:sz w:val="16"/>
-                <w:szCs w:val="16"/>
-                <w:highlight w:val="yellow"/>
-                <w:lang w:val="uk-UA" w:eastAsia="ru-RU"/>
-              </w:rPr>
-              <w:t>}</w:t>
-            </w:r>
-            <w:r>
-              <w:rPr>
-                <w:rFonts w:ascii="Times New Roman" w:eastAsia="Times New Roman" w:hAnsi="Times New Roman" w:cs="Times New Roman"/>
-                <w:color w:val="010101"/>
-                <w:sz w:val="16"/>
-                <w:szCs w:val="16"/>
-                <w:lang w:val="uk-UA" w:eastAsia="ru-RU"/>
-              </w:rPr>
-              <w:t xml:space="preserve">,  </w:t>
-            </w:r>
-            <w:r>
-              <w:rPr>
-                <w:rFonts w:ascii="Times New Roman" w:eastAsia="Times New Roman" w:hAnsi="Times New Roman" w:cs="Times New Roman"/>
-                <w:color w:val="010101"/>
-                <w:sz w:val="16"/>
-                <w:szCs w:val="16"/>
-                <w:highlight w:val="yellow"/>
-                <w:lang w:val="uk-UA" w:eastAsia="ru-RU"/>
-              </w:rPr>
-              <w:t>${</w:t>
-            </w:r>
-            <w:r>
-              <w:rPr>
-                <w:rFonts w:ascii="Times New Roman" w:eastAsia="Times New Roman" w:hAnsi="Times New Roman" w:cs="Times New Roman"/>
-                <w:color w:val="010101"/>
-                <w:sz w:val="16"/>
-                <w:szCs w:val="16"/>
-                <w:highlight w:val="yellow"/>
-                <w:lang w:val="en-US" w:eastAsia="ru-RU"/>
-              </w:rPr>
-              <w:t>clientStreet</w:t>
-            </w:r>
-            <w:r>
-              <w:rPr>
-                <w:rFonts w:ascii="Times New Roman" w:eastAsia="Times New Roman" w:hAnsi="Times New Roman" w:cs="Times New Roman"/>
-                <w:color w:val="010101"/>
-                <w:sz w:val="16"/>
-                <w:szCs w:val="16"/>
-                <w:highlight w:val="yellow"/>
-                <w:lang w:val="uk-UA" w:eastAsia="ru-RU"/>
-              </w:rPr>
-              <w:t>}</w:t>
-            </w:r>
-            <w:r>
-              <w:rPr>
-                <w:rFonts w:ascii="Times New Roman" w:eastAsia="Times New Roman" w:hAnsi="Times New Roman" w:cs="Times New Roman"/>
-                <w:color w:val="010101"/>
-                <w:sz w:val="16"/>
-                <w:szCs w:val="16"/>
-                <w:lang w:val="uk-UA" w:eastAsia="ru-RU"/>
-              </w:rPr>
-              <w:t xml:space="preserve">, буд., </w:t>
-            </w:r>
-            <w:r>
-              <w:rPr>
-                <w:rFonts w:ascii="Times New Roman" w:eastAsia="Times New Roman" w:hAnsi="Times New Roman" w:cs="Times New Roman"/>
-                <w:color w:val="010101"/>
-                <w:sz w:val="16"/>
-                <w:szCs w:val="16"/>
-                <w:highlight w:val="yellow"/>
-                <w:lang w:val="uk-UA" w:eastAsia="ru-RU"/>
-              </w:rPr>
-              <w:t>${</w:t>
-            </w:r>
-            <w:r>
-              <w:rPr>
-                <w:rFonts w:ascii="Times New Roman" w:eastAsia="Times New Roman" w:hAnsi="Times New Roman" w:cs="Times New Roman"/>
-                <w:color w:val="010101"/>
-                <w:sz w:val="16"/>
-                <w:szCs w:val="16"/>
-                <w:highlight w:val="yellow"/>
-                <w:lang w:val="en-US" w:eastAsia="ru-RU"/>
-              </w:rPr>
-              <w:t>clientHouse</w:t>
-            </w:r>
-            <w:r>
-              <w:rPr>
-                <w:rFonts w:ascii="Times New Roman" w:eastAsia="Times New Roman" w:hAnsi="Times New Roman" w:cs="Times New Roman"/>
-                <w:color w:val="010101"/>
-                <w:sz w:val="16"/>
-                <w:szCs w:val="16"/>
-                <w:highlight w:val="yellow"/>
-                <w:lang w:val="uk-UA" w:eastAsia="ru-RU"/>
-              </w:rPr>
-              <w:t>}</w:t>
-            </w:r>
-            <w:r>
-              <w:rPr>
-                <w:rFonts w:ascii="Times New Roman" w:eastAsia="Times New Roman" w:hAnsi="Times New Roman" w:cs="Times New Roman"/>
-                <w:color w:val="010101"/>
-                <w:sz w:val="16"/>
-                <w:szCs w:val="16"/>
-                <w:lang w:val="uk-UA" w:eastAsia="ru-RU"/>
-              </w:rPr>
-              <w:t xml:space="preserve">, </w:t>
-            </w:r>
-            <w:r>
-              <w:rPr>
-                <w:rFonts w:ascii="Times New Roman" w:eastAsia="Times New Roman" w:hAnsi="Times New Roman" w:cs="Times New Roman"/>
-                <w:color w:val="010101"/>
-                <w:sz w:val="16"/>
-                <w:szCs w:val="16"/>
-                <w:highlight w:val="yellow"/>
-                <w:lang w:val="uk-UA" w:eastAsia="ru-RU"/>
-              </w:rPr>
-              <w:t>${</w:t>
-            </w:r>
-            <w:r>
-              <w:rPr>
-                <w:rFonts w:ascii="Times New Roman" w:eastAsia="Times New Roman" w:hAnsi="Times New Roman" w:cs="Times New Roman"/>
-                <w:color w:val="010101"/>
-                <w:sz w:val="16"/>
-                <w:szCs w:val="16"/>
-                <w:highlight w:val="yellow"/>
-                <w:lang w:val="en-US" w:eastAsia="ru-RU"/>
-              </w:rPr>
-              <w:t>clientFlat</w:t>
-            </w:r>
-            <w:r>
-              <w:rPr>
-                <w:rFonts w:ascii="Times New Roman" w:eastAsia="Times New Roman" w:hAnsi="Times New Roman" w:cs="Times New Roman"/>
-                <w:color w:val="010101"/>
-                <w:sz w:val="16"/>
-                <w:szCs w:val="16"/>
-                <w:highlight w:val="yellow"/>
-                <w:lang w:val="uk-UA" w:eastAsia="ru-RU"/>
-              </w:rPr>
-              <w:t>}</w:t>
+              <w:t xml:space="preserve"> </w:t>
             </w:r>
           </w:p>
           <w:p>
@@ -11110,6 +15381,7 @@
               </w:rPr>
               <w:t>${</w:t>
             </w:r>
+            <w:proofErr w:type="spellStart"/>
             <w:r>
               <w:rPr>
                 <w:rFonts w:ascii="Times New Roman" w:eastAsia="Times New Roman" w:hAnsi="Times New Roman" w:cs="Times New Roman"/>
@@ -11121,6 +15393,7 @@
               </w:rPr>
               <w:t>clientINN</w:t>
             </w:r>
+            <w:proofErr w:type="spellEnd"/>
             <w:r>
               <w:rPr>
                 <w:rFonts w:ascii="Times New Roman" w:eastAsia="Times New Roman" w:hAnsi="Times New Roman" w:cs="Times New Roman"/>
@@ -11162,6 +15435,7 @@
               </w:rPr>
               <w:t>${</w:t>
             </w:r>
+            <w:proofErr w:type="spellStart"/>
             <w:r>
               <w:rPr>
                 <w:rFonts w:ascii="Times New Roman" w:eastAsia="Times New Roman" w:hAnsi="Times New Roman" w:cs="Times New Roman"/>
@@ -11171,6 +15445,7 @@
               </w:rPr>
               <w:t>registerNumber</w:t>
             </w:r>
+            <w:proofErr w:type="spellEnd"/>
             <w:r>
               <w:rPr>
                 <w:rFonts w:ascii="Times New Roman" w:eastAsia="Times New Roman" w:hAnsi="Times New Roman" w:cs="Times New Roman"/>
@@ -11293,7 +15568,35 @@
                 <w:highlight w:val="cyan"/>
                 <w:lang w:val="en-US" w:eastAsia="ru-RU"/>
               </w:rPr>
-              <w:t>${shortName}</w:t>
+              <w:t>${</w:t>
+            </w:r>
+            <w:proofErr w:type="spellStart"/>
+            <w:r>
+              <w:rPr>
+                <w:rFonts w:ascii="Times New Roman" w:eastAsia="Times New Roman" w:hAnsi="Times New Roman" w:cs="Times New Roman"/>
+                <w:b/>
+                <w:bCs/>
+                <w:color w:val="010101"/>
+                <w:sz w:val="16"/>
+                <w:szCs w:val="16"/>
+                <w:highlight w:val="cyan"/>
+                <w:lang w:val="en-US" w:eastAsia="ru-RU"/>
+              </w:rPr>
+              <w:t>shortName</w:t>
+            </w:r>
+            <w:proofErr w:type="spellEnd"/>
+            <w:r>
+              <w:rPr>
+                <w:rFonts w:ascii="Times New Roman" w:eastAsia="Times New Roman" w:hAnsi="Times New Roman" w:cs="Times New Roman"/>
+                <w:b/>
+                <w:bCs/>
+                <w:color w:val="010101"/>
+                <w:sz w:val="16"/>
+                <w:szCs w:val="16"/>
+                <w:highlight w:val="cyan"/>
+                <w:lang w:val="en-US" w:eastAsia="ru-RU"/>
+              </w:rPr>
+              <w:t>}</w:t>
             </w:r>
           </w:p>
         </w:tc>
@@ -11638,7 +15941,29 @@
           <w:highlight w:val="cyan"/>
           <w:lang w:val="uk-UA"/>
         </w:rPr>
-        <w:t>${agreementNumber}</w:t>
+        <w:t>${</w:t>
+      </w:r>
+      <w:proofErr w:type="spellStart"/>
+      <w:r>
+        <w:rPr>
+          <w:rFonts w:ascii="Times New Roman" w:hAnsi="Times New Roman" w:cs="Times New Roman"/>
+          <w:sz w:val="16"/>
+          <w:szCs w:val="16"/>
+          <w:highlight w:val="cyan"/>
+          <w:lang w:val="uk-UA"/>
+        </w:rPr>
+        <w:t>agreementNumber</w:t>
+      </w:r>
+      <w:proofErr w:type="spellEnd"/>
+      <w:r>
+        <w:rPr>
+          <w:rFonts w:ascii="Times New Roman" w:hAnsi="Times New Roman" w:cs="Times New Roman"/>
+          <w:sz w:val="16"/>
+          <w:szCs w:val="16"/>
+          <w:highlight w:val="cyan"/>
+          <w:lang w:val="uk-UA"/>
+        </w:rPr>
+        <w:t>}</w:t>
       </w:r>
       <w:r>
         <w:rPr>
@@ -11657,7 +15982,29 @@
           <w:highlight w:val="green"/>
           <w:lang w:val="uk-UA"/>
         </w:rPr>
-        <w:t>${adminDate}</w:t>
+        <w:t>${</w:t>
+      </w:r>
+      <w:proofErr w:type="spellStart"/>
+      <w:r>
+        <w:rPr>
+          <w:rFonts w:ascii="Times New Roman" w:hAnsi="Times New Roman" w:cs="Times New Roman"/>
+          <w:sz w:val="16"/>
+          <w:szCs w:val="16"/>
+          <w:highlight w:val="green"/>
+          <w:lang w:val="uk-UA"/>
+        </w:rPr>
+        <w:t>adminDate</w:t>
+      </w:r>
+      <w:proofErr w:type="spellEnd"/>
+      <w:r>
+        <w:rPr>
+          <w:rFonts w:ascii="Times New Roman" w:hAnsi="Times New Roman" w:cs="Times New Roman"/>
+          <w:sz w:val="16"/>
+          <w:szCs w:val="16"/>
+          <w:highlight w:val="green"/>
+          <w:lang w:val="uk-UA"/>
+        </w:rPr>
+        <w:t>}</w:t>
       </w:r>
       <w:r>
         <w:rPr>
@@ -11765,7 +16112,31 @@
           <w:highlight w:val="green"/>
           <w:lang w:val="uk-UA"/>
         </w:rPr>
-        <w:t>${adminDate}</w:t>
+        <w:t>${</w:t>
+      </w:r>
+      <w:proofErr w:type="spellStart"/>
+      <w:r>
+        <w:rPr>
+          <w:rFonts w:ascii="Times New Roman" w:hAnsi="Times New Roman" w:cs="Times New Roman"/>
+          <w:b/>
+          <w:sz w:val="16"/>
+          <w:szCs w:val="16"/>
+          <w:highlight w:val="green"/>
+          <w:lang w:val="uk-UA"/>
+        </w:rPr>
+        <w:t>adminDate</w:t>
+      </w:r>
+      <w:proofErr w:type="spellEnd"/>
+      <w:r>
+        <w:rPr>
+          <w:rFonts w:ascii="Times New Roman" w:hAnsi="Times New Roman" w:cs="Times New Roman"/>
+          <w:b/>
+          <w:sz w:val="16"/>
+          <w:szCs w:val="16"/>
+          <w:highlight w:val="green"/>
+          <w:lang w:val="uk-UA"/>
+        </w:rPr>
+        <w:t>}</w:t>
       </w:r>
       <w:r>
         <w:rPr>
@@ -11828,7 +16199,31 @@
           <w:highlight w:val="cyan"/>
           <w:lang w:val="uk-UA"/>
         </w:rPr>
-        <w:t>${agreementNumber}</w:t>
+        <w:t>${</w:t>
+      </w:r>
+      <w:proofErr w:type="spellStart"/>
+      <w:r>
+        <w:rPr>
+          <w:rFonts w:ascii="Times New Roman" w:hAnsi="Times New Roman" w:cs="Times New Roman"/>
+          <w:b/>
+          <w:sz w:val="16"/>
+          <w:szCs w:val="16"/>
+          <w:highlight w:val="cyan"/>
+          <w:lang w:val="uk-UA"/>
+        </w:rPr>
+        <w:t>agreementNumber</w:t>
+      </w:r>
+      <w:proofErr w:type="spellEnd"/>
+      <w:r>
+        <w:rPr>
+          <w:rFonts w:ascii="Times New Roman" w:hAnsi="Times New Roman" w:cs="Times New Roman"/>
+          <w:b/>
+          <w:sz w:val="16"/>
+          <w:szCs w:val="16"/>
+          <w:highlight w:val="cyan"/>
+          <w:lang w:val="uk-UA"/>
+        </w:rPr>
+        <w:t>}</w:t>
       </w:r>
       <w:r>
         <w:rPr>
@@ -11851,7 +16246,33 @@
           <w:highlight w:val="green"/>
           <w:lang w:val="uk-UA"/>
         </w:rPr>
-        <w:t>${adminDate}</w:t>
+        <w:t>${</w:t>
+      </w:r>
+      <w:proofErr w:type="spellStart"/>
+      <w:r>
+        <w:rPr>
+          <w:rFonts w:ascii="Times New Roman" w:hAnsi="Times New Roman" w:cs="Times New Roman"/>
+          <w:b/>
+          <w:iCs/>
+          <w:sz w:val="16"/>
+          <w:szCs w:val="16"/>
+          <w:highlight w:val="green"/>
+          <w:lang w:val="uk-UA"/>
+        </w:rPr>
+        <w:t>adminDate</w:t>
+      </w:r>
+      <w:proofErr w:type="spellEnd"/>
+      <w:r>
+        <w:rPr>
+          <w:rFonts w:ascii="Times New Roman" w:hAnsi="Times New Roman" w:cs="Times New Roman"/>
+          <w:b/>
+          <w:iCs/>
+          <w:sz w:val="16"/>
+          <w:szCs w:val="16"/>
+          <w:highlight w:val="green"/>
+          <w:lang w:val="uk-UA"/>
+        </w:rPr>
+        <w:t>}</w:t>
       </w:r>
       <w:r>
         <w:rPr>
@@ -12017,8 +16438,9 @@
           <w:highlight w:val="yellow"/>
           <w:lang w:val="uk-UA"/>
         </w:rPr>
-        <w:t>${name}</w:t>
-      </w:r>
+        <w:t>${</w:t>
+      </w:r>
+      <w:proofErr w:type="spellStart"/>
       <w:r>
         <w:rPr>
           <w:rFonts w:ascii="Times New Roman" w:eastAsia="Times New Roman" w:hAnsi="Times New Roman" w:cs="Times New Roman"/>
@@ -12026,20 +16448,12 @@
           <w:bCs/>
           <w:sz w:val="16"/>
           <w:szCs w:val="16"/>
-          <w:lang w:val="uk-UA"/>
-        </w:rPr>
-        <w:t xml:space="preserve">, </w:t>
-      </w:r>
-      <w:r>
-        <w:rPr>
-          <w:rFonts w:ascii="Times New Roman" w:eastAsia="Times New Roman" w:hAnsi="Times New Roman" w:cs="Times New Roman"/>
-          <w:bCs/>
-          <w:sz w:val="16"/>
-          <w:szCs w:val="16"/>
-          <w:lang w:val="uk-UA"/>
-        </w:rPr>
-        <w:t>іменований надалі</w:t>
-      </w:r>
+          <w:highlight w:val="yellow"/>
+          <w:lang w:val="uk-UA"/>
+        </w:rPr>
+        <w:t>name</w:t>
+      </w:r>
+      <w:proofErr w:type="spellEnd"/>
       <w:r>
         <w:rPr>
           <w:rFonts w:ascii="Times New Roman" w:eastAsia="Times New Roman" w:hAnsi="Times New Roman" w:cs="Times New Roman"/>
@@ -12047,6 +16461,39 @@
           <w:bCs/>
           <w:sz w:val="16"/>
           <w:szCs w:val="16"/>
+          <w:highlight w:val="yellow"/>
+          <w:lang w:val="uk-UA"/>
+        </w:rPr>
+        <w:t>}</w:t>
+      </w:r>
+      <w:r>
+        <w:rPr>
+          <w:rFonts w:ascii="Times New Roman" w:eastAsia="Times New Roman" w:hAnsi="Times New Roman" w:cs="Times New Roman"/>
+          <w:b/>
+          <w:bCs/>
+          <w:sz w:val="16"/>
+          <w:szCs w:val="16"/>
+          <w:lang w:val="uk-UA"/>
+        </w:rPr>
+        <w:t xml:space="preserve">, </w:t>
+      </w:r>
+      <w:r>
+        <w:rPr>
+          <w:rFonts w:ascii="Times New Roman" w:eastAsia="Times New Roman" w:hAnsi="Times New Roman" w:cs="Times New Roman"/>
+          <w:bCs/>
+          <w:sz w:val="16"/>
+          <w:szCs w:val="16"/>
+          <w:lang w:val="uk-UA"/>
+        </w:rPr>
+        <w:t>іменований надалі</w:t>
+      </w:r>
+      <w:r>
+        <w:rPr>
+          <w:rFonts w:ascii="Times New Roman" w:eastAsia="Times New Roman" w:hAnsi="Times New Roman" w:cs="Times New Roman"/>
+          <w:b/>
+          <w:bCs/>
+          <w:sz w:val="16"/>
+          <w:szCs w:val="16"/>
           <w:lang w:val="uk-UA"/>
         </w:rPr>
         <w:t xml:space="preserve"> «Орендар», </w:t>
@@ -12068,7 +16515,29 @@
           <w:highlight w:val="yellow"/>
           <w:lang w:val="uk-UA"/>
         </w:rPr>
-        <w:t>${name}</w:t>
+        <w:t>${</w:t>
+      </w:r>
+      <w:proofErr w:type="spellStart"/>
+      <w:r>
+        <w:rPr>
+          <w:rFonts w:ascii="Times New Roman" w:eastAsia="Times New Roman" w:hAnsi="Times New Roman" w:cs="Times New Roman"/>
+          <w:sz w:val="16"/>
+          <w:szCs w:val="16"/>
+          <w:highlight w:val="yellow"/>
+          <w:lang w:val="uk-UA"/>
+        </w:rPr>
+        <w:t>name</w:t>
+      </w:r>
+      <w:proofErr w:type="spellEnd"/>
+      <w:r>
+        <w:rPr>
+          <w:rFonts w:ascii="Times New Roman" w:eastAsia="Times New Roman" w:hAnsi="Times New Roman" w:cs="Times New Roman"/>
+          <w:sz w:val="16"/>
+          <w:szCs w:val="16"/>
+          <w:highlight w:val="yellow"/>
+          <w:lang w:val="uk-UA"/>
+        </w:rPr>
+        <w:t>}</w:t>
       </w:r>
       <w:r>
         <w:rPr>
@@ -12087,7 +16556,29 @@
           <w:highlight w:val="yellow"/>
           <w:lang w:val="uk-UA"/>
         </w:rPr>
-        <w:t>${clientINN}</w:t>
+        <w:t>${</w:t>
+      </w:r>
+      <w:proofErr w:type="spellStart"/>
+      <w:r>
+        <w:rPr>
+          <w:rFonts w:ascii="Times New Roman" w:eastAsia="Times New Roman" w:hAnsi="Times New Roman" w:cs="Times New Roman"/>
+          <w:sz w:val="16"/>
+          <w:szCs w:val="16"/>
+          <w:highlight w:val="yellow"/>
+          <w:lang w:val="uk-UA"/>
+        </w:rPr>
+        <w:t>clientINN</w:t>
+      </w:r>
+      <w:proofErr w:type="spellEnd"/>
+      <w:r>
+        <w:rPr>
+          <w:rFonts w:ascii="Times New Roman" w:eastAsia="Times New Roman" w:hAnsi="Times New Roman" w:cs="Times New Roman"/>
+          <w:sz w:val="16"/>
+          <w:szCs w:val="16"/>
+          <w:highlight w:val="yellow"/>
+          <w:lang w:val="uk-UA"/>
+        </w:rPr>
+        <w:t>}</w:t>
       </w:r>
       <w:r>
         <w:rPr>
@@ -12106,7 +16597,29 @@
           <w:highlight w:val="yellow"/>
           <w:lang w:val="uk-UA"/>
         </w:rPr>
-        <w:t>${registerNumber}</w:t>
+        <w:t>${</w:t>
+      </w:r>
+      <w:proofErr w:type="spellStart"/>
+      <w:r>
+        <w:rPr>
+          <w:rFonts w:ascii="Times New Roman" w:eastAsia="Times New Roman" w:hAnsi="Times New Roman" w:cs="Times New Roman"/>
+          <w:sz w:val="16"/>
+          <w:szCs w:val="16"/>
+          <w:highlight w:val="yellow"/>
+          <w:lang w:val="uk-UA"/>
+        </w:rPr>
+        <w:t>registerNumber</w:t>
+      </w:r>
+      <w:proofErr w:type="spellEnd"/>
+      <w:r>
+        <w:rPr>
+          <w:rFonts w:ascii="Times New Roman" w:eastAsia="Times New Roman" w:hAnsi="Times New Roman" w:cs="Times New Roman"/>
+          <w:sz w:val="16"/>
+          <w:szCs w:val="16"/>
+          <w:highlight w:val="yellow"/>
+          <w:lang w:val="uk-UA"/>
+        </w:rPr>
+        <w:t>}</w:t>
       </w:r>
       <w:r>
         <w:rPr>
@@ -12125,7 +16638,29 @@
           <w:highlight w:val="yellow"/>
           <w:lang w:val="uk-UA"/>
         </w:rPr>
-        <w:t>${registerDate}</w:t>
+        <w:t>${</w:t>
+      </w:r>
+      <w:proofErr w:type="spellStart"/>
+      <w:r>
+        <w:rPr>
+          <w:rFonts w:ascii="Times New Roman" w:eastAsia="Times New Roman" w:hAnsi="Times New Roman" w:cs="Times New Roman"/>
+          <w:sz w:val="16"/>
+          <w:szCs w:val="16"/>
+          <w:highlight w:val="yellow"/>
+          <w:lang w:val="uk-UA"/>
+        </w:rPr>
+        <w:t>registerDate</w:t>
+      </w:r>
+      <w:proofErr w:type="spellEnd"/>
+      <w:r>
+        <w:rPr>
+          <w:rFonts w:ascii="Times New Roman" w:eastAsia="Times New Roman" w:hAnsi="Times New Roman" w:cs="Times New Roman"/>
+          <w:sz w:val="16"/>
+          <w:szCs w:val="16"/>
+          <w:highlight w:val="yellow"/>
+          <w:lang w:val="uk-UA"/>
+        </w:rPr>
+        <w:t>}</w:t>
       </w:r>
       <w:r>
         <w:rPr>
@@ -12258,7 +16793,27 @@
           <w:szCs w:val="16"/>
           <w:highlight w:val="green"/>
         </w:rPr>
-        <w:t>${adminEquipModel}</w:t>
+        <w:t>${</w:t>
+      </w:r>
+      <w:proofErr w:type="spellStart"/>
+      <w:r>
+        <w:rPr>
+          <w:rFonts w:ascii="Times New Roman" w:hAnsi="Times New Roman" w:cs="Times New Roman"/>
+          <w:sz w:val="16"/>
+          <w:szCs w:val="16"/>
+          <w:highlight w:val="green"/>
+        </w:rPr>
+        <w:t>adminEquipModel</w:t>
+      </w:r>
+      <w:proofErr w:type="spellEnd"/>
+      <w:r>
+        <w:rPr>
+          <w:rFonts w:ascii="Times New Roman" w:hAnsi="Times New Roman" w:cs="Times New Roman"/>
+          <w:sz w:val="16"/>
+          <w:szCs w:val="16"/>
+          <w:highlight w:val="green"/>
+        </w:rPr>
+        <w:t>}</w:t>
       </w:r>
       <w:r>
         <w:rPr>
@@ -12293,6 +16848,7 @@
         </w:rPr>
         <w:t>${</w:t>
       </w:r>
+      <w:proofErr w:type="spellStart"/>
       <w:r>
         <w:rPr>
           <w:rFonts w:ascii="Times New Roman" w:hAnsi="Times New Roman" w:cs="Times New Roman"/>
@@ -12302,6 +16858,7 @@
         </w:rPr>
         <w:t>adminEquipModel</w:t>
       </w:r>
+      <w:proofErr w:type="spellEnd"/>
       <w:r>
         <w:rPr>
           <w:rFonts w:ascii="Times New Roman" w:hAnsi="Times New Roman" w:cs="Times New Roman"/>
@@ -12331,6 +16888,7 @@
         </w:rPr>
         <w:t>${</w:t>
       </w:r>
+      <w:proofErr w:type="spellStart"/>
       <w:r>
         <w:rPr>
           <w:rFonts w:ascii="Times New Roman" w:hAnsi="Times New Roman" w:cs="Times New Roman"/>
@@ -12341,6 +16899,7 @@
         </w:rPr>
         <w:t>adminEquipCost</w:t>
       </w:r>
+      <w:proofErr w:type="spellEnd"/>
       <w:r>
         <w:rPr>
           <w:rFonts w:ascii="Times New Roman" w:hAnsi="Times New Roman" w:cs="Times New Roman"/>
@@ -12378,7 +16937,27 @@
           <w:szCs w:val="16"/>
           <w:lang w:val="uk-UA"/>
         </w:rPr>
-        <w:t xml:space="preserve">Об’єкт оренди буде знаходитися за адресою: </w:t>
+        <w:t xml:space="preserve">Об’єкт оренди буде знаходитися за </w:t>
+      </w:r>
+      <w:proofErr w:type="spellStart"/>
+      <w:r>
+        <w:rPr>
+          <w:rFonts w:ascii="Times New Roman" w:hAnsi="Times New Roman" w:cs="Times New Roman"/>
+          <w:sz w:val="16"/>
+          <w:szCs w:val="16"/>
+          <w:lang w:val="uk-UA"/>
+        </w:rPr>
+        <w:t>адресою</w:t>
+      </w:r>
+      <w:proofErr w:type="spellEnd"/>
+      <w:r>
+        <w:rPr>
+          <w:rFonts w:ascii="Times New Roman" w:hAnsi="Times New Roman" w:cs="Times New Roman"/>
+          <w:sz w:val="16"/>
+          <w:szCs w:val="16"/>
+          <w:lang w:val="uk-UA"/>
+        </w:rPr>
+        <w:t xml:space="preserve">: </w:t>
       </w:r>
       <w:r>
         <w:rPr>
@@ -12390,6 +16969,7 @@
         </w:rPr>
         <w:t>${</w:t>
       </w:r>
+      <w:proofErr w:type="spellStart"/>
       <w:r>
         <w:rPr>
           <w:rFonts w:ascii="Times New Roman" w:hAnsi="Times New Roman" w:cs="Times New Roman"/>
@@ -12399,6 +16979,7 @@
         </w:rPr>
         <w:t>equipRegion</w:t>
       </w:r>
+      <w:proofErr w:type="spellEnd"/>
       <w:r>
         <w:rPr>
           <w:rFonts w:ascii="Times New Roman" w:hAnsi="Times New Roman" w:cs="Times New Roman"/>
@@ -12443,6 +17024,7 @@
         </w:rPr>
         <w:t>${</w:t>
       </w:r>
+      <w:proofErr w:type="spellStart"/>
       <w:r>
         <w:rPr>
           <w:rFonts w:ascii="Times New Roman" w:eastAsia="Times New Roman" w:hAnsi="Times New Roman" w:cs="Times New Roman"/>
@@ -12454,6 +17036,7 @@
         </w:rPr>
         <w:t>adminEquipCondition</w:t>
       </w:r>
+      <w:proofErr w:type="spellEnd"/>
       <w:r>
         <w:rPr>
           <w:rFonts w:ascii="Times New Roman" w:eastAsia="Times New Roman" w:hAnsi="Times New Roman" w:cs="Times New Roman"/>
@@ -12519,6 +17102,7 @@
         </w:rPr>
         <w:t>${</w:t>
       </w:r>
+      <w:proofErr w:type="spellStart"/>
       <w:r>
         <w:rPr>
           <w:rFonts w:ascii="Times New Roman" w:eastAsia="Times New Roman" w:hAnsi="Times New Roman" w:cs="Times New Roman"/>
@@ -12531,6 +17115,7 @@
         </w:rPr>
         <w:t>agreementNumber</w:t>
       </w:r>
+      <w:proofErr w:type="spellEnd"/>
       <w:r>
         <w:rPr>
           <w:rFonts w:ascii="Times New Roman" w:eastAsia="Times New Roman" w:hAnsi="Times New Roman" w:cs="Times New Roman"/>
@@ -12586,6 +17171,7 @@
         </w:rPr>
         <w:t>${</w:t>
       </w:r>
+      <w:proofErr w:type="spellStart"/>
       <w:r>
         <w:rPr>
           <w:rFonts w:ascii="Times New Roman" w:eastAsia="Times New Roman" w:hAnsi="Times New Roman" w:cs="Times New Roman"/>
@@ -12597,6 +17183,7 @@
         </w:rPr>
         <w:t>adminDate</w:t>
       </w:r>
+      <w:proofErr w:type="spellEnd"/>
       <w:r>
         <w:rPr>
           <w:rFonts w:ascii="Times New Roman" w:eastAsia="Times New Roman" w:hAnsi="Times New Roman" w:cs="Times New Roman"/>
@@ -12780,8 +17367,31 @@
                 <w:sz w:val="16"/>
                 <w:szCs w:val="16"/>
               </w:rPr>
-              <w:t xml:space="preserve">ФОП Куліш Роман </w:t>
+              <w:t xml:space="preserve">ФОП </w:t>
             </w:r>
+            <w:proofErr w:type="spellStart"/>
+            <w:r>
+              <w:rPr>
+                <w:rFonts w:ascii="Times New Roman" w:eastAsia="Times New Roman" w:hAnsi="Times New Roman" w:cs="Times New Roman"/>
+                <w:b/>
+                <w:bCs/>
+                <w:sz w:val="16"/>
+                <w:szCs w:val="16"/>
+              </w:rPr>
+              <w:t>Куліш</w:t>
+            </w:r>
+            <w:proofErr w:type="spellEnd"/>
+            <w:r>
+              <w:rPr>
+                <w:rFonts w:ascii="Times New Roman" w:eastAsia="Times New Roman" w:hAnsi="Times New Roman" w:cs="Times New Roman"/>
+                <w:b/>
+                <w:bCs/>
+                <w:sz w:val="16"/>
+                <w:szCs w:val="16"/>
+              </w:rPr>
+              <w:t xml:space="preserve"> Роман </w:t>
+            </w:r>
+            <w:proofErr w:type="spellStart"/>
             <w:r>
               <w:rPr>
                 <w:rFonts w:ascii="Times New Roman" w:eastAsia="Times New Roman" w:hAnsi="Times New Roman" w:cs="Times New Roman"/>
@@ -12791,6 +17401,7 @@
               </w:rPr>
               <w:t>Васильович</w:t>
             </w:r>
+            <w:proofErr w:type="spellEnd"/>
           </w:p>
           <w:p>
             <w:pPr>
@@ -12807,7 +17418,25 @@
                 <w:sz w:val="16"/>
                 <w:szCs w:val="16"/>
               </w:rPr>
-              <w:t xml:space="preserve">Адреса: Чернігівської обл., </w:t>
+              <w:t xml:space="preserve">Адреса: </w:t>
+            </w:r>
+            <w:proofErr w:type="spellStart"/>
+            <w:r>
+              <w:rPr>
+                <w:rFonts w:ascii="Times New Roman" w:eastAsia="Times New Roman" w:hAnsi="Times New Roman" w:cs="Times New Roman"/>
+                <w:sz w:val="16"/>
+                <w:szCs w:val="16"/>
+              </w:rPr>
+              <w:t>Чернігівської</w:t>
+            </w:r>
+            <w:proofErr w:type="spellEnd"/>
+            <w:r>
+              <w:rPr>
+                <w:rFonts w:ascii="Times New Roman" w:eastAsia="Times New Roman" w:hAnsi="Times New Roman" w:cs="Times New Roman"/>
+                <w:sz w:val="16"/>
+                <w:szCs w:val="16"/>
+              </w:rPr>
+              <w:t xml:space="preserve"> обл., </w:t>
             </w:r>
             <w:r>
               <w:rPr>
@@ -12815,7 +17444,61 @@
                 <w:sz w:val="16"/>
                 <w:szCs w:val="16"/>
               </w:rPr>
-              <w:t>м. Сновськ , вул. Каденюка 56</w:t>
+              <w:t xml:space="preserve">м. </w:t>
+            </w:r>
+            <w:proofErr w:type="spellStart"/>
+            <w:r>
+              <w:rPr>
+                <w:rFonts w:ascii="Times New Roman" w:eastAsia="Times New Roman" w:hAnsi="Times New Roman" w:cs="Times New Roman"/>
+                <w:sz w:val="16"/>
+                <w:szCs w:val="16"/>
+              </w:rPr>
+              <w:t>Сновськ</w:t>
+            </w:r>
+            <w:proofErr w:type="spellEnd"/>
+            <w:r>
+              <w:rPr>
+                <w:rFonts w:ascii="Times New Roman" w:eastAsia="Times New Roman" w:hAnsi="Times New Roman" w:cs="Times New Roman"/>
+                <w:sz w:val="16"/>
+                <w:szCs w:val="16"/>
+              </w:rPr>
+              <w:t xml:space="preserve"> , </w:t>
+            </w:r>
+            <w:proofErr w:type="spellStart"/>
+            <w:r>
+              <w:rPr>
+                <w:rFonts w:ascii="Times New Roman" w:eastAsia="Times New Roman" w:hAnsi="Times New Roman" w:cs="Times New Roman"/>
+                <w:sz w:val="16"/>
+                <w:szCs w:val="16"/>
+              </w:rPr>
+              <w:t>вул</w:t>
+            </w:r>
+            <w:proofErr w:type="spellEnd"/>
+            <w:r>
+              <w:rPr>
+                <w:rFonts w:ascii="Times New Roman" w:eastAsia="Times New Roman" w:hAnsi="Times New Roman" w:cs="Times New Roman"/>
+                <w:sz w:val="16"/>
+                <w:szCs w:val="16"/>
+              </w:rPr>
+              <w:t xml:space="preserve">. </w:t>
+            </w:r>
+            <w:proofErr w:type="spellStart"/>
+            <w:r>
+              <w:rPr>
+                <w:rFonts w:ascii="Times New Roman" w:eastAsia="Times New Roman" w:hAnsi="Times New Roman" w:cs="Times New Roman"/>
+                <w:sz w:val="16"/>
+                <w:szCs w:val="16"/>
+              </w:rPr>
+              <w:t>Каденюка</w:t>
+            </w:r>
+            <w:proofErr w:type="spellEnd"/>
+            <w:r>
+              <w:rPr>
+                <w:rFonts w:ascii="Times New Roman" w:eastAsia="Times New Roman" w:hAnsi="Times New Roman" w:cs="Times New Roman"/>
+                <w:sz w:val="16"/>
+                <w:szCs w:val="16"/>
+              </w:rPr>
+              <w:t xml:space="preserve"> 56</w:t>
             </w:r>
           </w:p>
           <w:p>
@@ -12840,6 +17523,7 @@
                 <w:szCs w:val="16"/>
               </w:rPr>
             </w:pPr>
+            <w:proofErr w:type="spellStart"/>
             <w:r>
               <w:rPr>
                 <w:rFonts w:ascii="Times New Roman" w:eastAsia="Times New Roman" w:hAnsi="Times New Roman" w:cs="Times New Roman"/>
@@ -12847,8 +17531,19 @@
                 <w:sz w:val="16"/>
                 <w:szCs w:val="16"/>
               </w:rPr>
-              <w:t xml:space="preserve">Установа банку: </w:t>
+              <w:t>Установа</w:t>
             </w:r>
+            <w:proofErr w:type="spellEnd"/>
+            <w:r>
+              <w:rPr>
+                <w:rFonts w:ascii="Times New Roman" w:eastAsia="Times New Roman" w:hAnsi="Times New Roman" w:cs="Times New Roman"/>
+                <w:b/>
+                <w:sz w:val="16"/>
+                <w:szCs w:val="16"/>
+              </w:rPr>
+              <w:t xml:space="preserve"> банку: </w:t>
+            </w:r>
+            <w:proofErr w:type="spellStart"/>
             <w:r>
               <w:rPr>
                 <w:rFonts w:ascii="Times New Roman" w:eastAsia="Times New Roman" w:hAnsi="Times New Roman" w:cs="Times New Roman"/>
@@ -12858,6 +17553,7 @@
               </w:rPr>
               <w:t>ПриватБанк</w:t>
             </w:r>
+            <w:proofErr w:type="spellEnd"/>
           </w:p>
           <w:p>
             <w:pPr>
@@ -12898,6 +17594,7 @@
                 <w:szCs w:val="16"/>
               </w:rPr>
             </w:pPr>
+            <w:proofErr w:type="spellStart"/>
             <w:r>
               <w:rPr>
                 <w:rFonts w:ascii="Times New Roman" w:eastAsia="Times New Roman" w:hAnsi="Times New Roman" w:cs="Times New Roman"/>
@@ -12905,7 +17602,17 @@
                 <w:sz w:val="16"/>
                 <w:szCs w:val="16"/>
               </w:rPr>
-              <w:t>Отримувач платежу</w:t>
+              <w:t>Отримувач</w:t>
+            </w:r>
+            <w:proofErr w:type="spellEnd"/>
+            <w:r>
+              <w:rPr>
+                <w:rFonts w:ascii="Times New Roman" w:eastAsia="Times New Roman" w:hAnsi="Times New Roman" w:cs="Times New Roman"/>
+                <w:b/>
+                <w:sz w:val="16"/>
+                <w:szCs w:val="16"/>
+              </w:rPr>
+              <w:t xml:space="preserve"> платежу</w:t>
             </w:r>
             <w:r>
               <w:rPr>
@@ -12974,6 +17681,7 @@
                 <w:szCs w:val="16"/>
               </w:rPr>
             </w:pPr>
+            <w:proofErr w:type="spellStart"/>
             <w:r>
               <w:rPr>
                 <w:rFonts w:ascii="Times New Roman" w:eastAsia="Times New Roman" w:hAnsi="Times New Roman" w:cs="Times New Roman"/>
@@ -12981,8 +17689,29 @@
                 <w:sz w:val="16"/>
                 <w:szCs w:val="16"/>
               </w:rPr>
-              <w:t>Рахунок отримувача</w:t>
+              <w:t>Рахунок</w:t>
             </w:r>
+            <w:proofErr w:type="spellEnd"/>
+            <w:r>
+              <w:rPr>
+                <w:rFonts w:ascii="Times New Roman" w:eastAsia="Times New Roman" w:hAnsi="Times New Roman" w:cs="Times New Roman"/>
+                <w:b/>
+                <w:sz w:val="16"/>
+                <w:szCs w:val="16"/>
+              </w:rPr>
+              <w:t xml:space="preserve"> </w:t>
+            </w:r>
+            <w:proofErr w:type="spellStart"/>
+            <w:r>
+              <w:rPr>
+                <w:rFonts w:ascii="Times New Roman" w:eastAsia="Times New Roman" w:hAnsi="Times New Roman" w:cs="Times New Roman"/>
+                <w:b/>
+                <w:sz w:val="16"/>
+                <w:szCs w:val="16"/>
+              </w:rPr>
+              <w:t>отримувача</w:t>
+            </w:r>
+            <w:proofErr w:type="spellEnd"/>
             <w:r>
               <w:rPr>
                 <w:rFonts w:ascii="Times New Roman" w:eastAsia="Times New Roman" w:hAnsi="Times New Roman" w:cs="Times New Roman"/>
@@ -13019,8 +17748,19 @@
                 <w:sz w:val="16"/>
                 <w:szCs w:val="16"/>
               </w:rPr>
-              <w:t>РНОКПП отримувача</w:t>
+              <w:t xml:space="preserve">РНОКПП </w:t>
             </w:r>
+            <w:proofErr w:type="spellStart"/>
+            <w:r>
+              <w:rPr>
+                <w:rFonts w:ascii="Times New Roman" w:eastAsia="Times New Roman" w:hAnsi="Times New Roman" w:cs="Times New Roman"/>
+                <w:b/>
+                <w:sz w:val="16"/>
+                <w:szCs w:val="16"/>
+              </w:rPr>
+              <w:t>отримувача</w:t>
+            </w:r>
+            <w:proofErr w:type="spellEnd"/>
             <w:r>
               <w:rPr>
                 <w:rFonts w:ascii="Times New Roman" w:eastAsia="Times New Roman" w:hAnsi="Times New Roman" w:cs="Times New Roman"/>
@@ -13164,6 +17904,7 @@
               </w:rPr>
               <w:t>${</w:t>
             </w:r>
+            <w:proofErr w:type="spellStart"/>
             <w:r>
               <w:rPr>
                 <w:rFonts w:ascii="Times New Roman" w:eastAsia="Times New Roman" w:hAnsi="Times New Roman" w:cs="Times New Roman"/>
@@ -13177,6 +17918,7 @@
               </w:rPr>
               <w:t>shortName</w:t>
             </w:r>
+            <w:proofErr w:type="spellEnd"/>
             <w:r>
               <w:rPr>
                 <w:rFonts w:ascii="Times New Roman" w:eastAsia="Times New Roman" w:hAnsi="Times New Roman" w:cs="Times New Roman"/>
@@ -13336,6 +18078,7 @@
               </w:rPr>
               <w:t>${</w:t>
             </w:r>
+            <w:proofErr w:type="spellStart"/>
             <w:r>
               <w:rPr>
                 <w:rFonts w:ascii="Times New Roman" w:eastAsia="Times New Roman" w:hAnsi="Times New Roman" w:cs="Times New Roman"/>
@@ -13347,6 +18090,7 @@
               </w:rPr>
               <w:t>clientRegion</w:t>
             </w:r>
+            <w:proofErr w:type="spellEnd"/>
             <w:r>
               <w:rPr>
                 <w:rFonts w:ascii="Times New Roman" w:eastAsia="Times New Roman" w:hAnsi="Times New Roman" w:cs="Times New Roman"/>
@@ -13366,169 +18110,7 @@
                 <w:szCs w:val="16"/>
                 <w:lang w:val="uk-UA" w:eastAsia="ru-RU"/>
               </w:rPr>
-              <w:t xml:space="preserve"> обл., </w:t>
-            </w:r>
-            <w:r>
-              <w:rPr>
-                <w:rFonts w:ascii="Times New Roman" w:eastAsia="Times New Roman" w:hAnsi="Times New Roman" w:cs="Times New Roman"/>
-                <w:color w:val="010101"/>
-                <w:sz w:val="16"/>
-                <w:szCs w:val="16"/>
-                <w:highlight w:val="yellow"/>
-                <w:lang w:val="uk-UA" w:eastAsia="ru-RU"/>
-              </w:rPr>
-              <w:t>${</w:t>
-            </w:r>
-            <w:r>
-              <w:rPr>
-                <w:rFonts w:ascii="Times New Roman" w:eastAsia="Times New Roman" w:hAnsi="Times New Roman" w:cs="Times New Roman"/>
-                <w:color w:val="010101"/>
-                <w:sz w:val="16"/>
-                <w:szCs w:val="16"/>
-                <w:highlight w:val="yellow"/>
-                <w:lang w:val="en-US" w:eastAsia="ru-RU"/>
-              </w:rPr>
-              <w:t>clientTown</w:t>
-            </w:r>
-            <w:r>
-              <w:rPr>
-                <w:rFonts w:ascii="Times New Roman" w:eastAsia="Times New Roman" w:hAnsi="Times New Roman" w:cs="Times New Roman"/>
-                <w:color w:val="010101"/>
-                <w:sz w:val="16"/>
-                <w:szCs w:val="16"/>
-                <w:highlight w:val="yellow"/>
-                <w:lang w:val="uk-UA" w:eastAsia="ru-RU"/>
-              </w:rPr>
-              <w:t>}</w:t>
-            </w:r>
-            <w:r>
-              <w:rPr>
-                <w:rFonts w:ascii="Times New Roman" w:eastAsia="Times New Roman" w:hAnsi="Times New Roman" w:cs="Times New Roman"/>
-                <w:color w:val="010101"/>
-                <w:sz w:val="16"/>
-                <w:szCs w:val="16"/>
-                <w:lang w:val="uk-UA" w:eastAsia="ru-RU"/>
-              </w:rPr>
-              <w:t xml:space="preserve">,  </w:t>
-            </w:r>
-            <w:r>
-              <w:rPr>
-                <w:rFonts w:ascii="Times New Roman" w:eastAsia="Times New Roman" w:hAnsi="Times New Roman" w:cs="Times New Roman"/>
-                <w:color w:val="010101"/>
-                <w:sz w:val="16"/>
-                <w:szCs w:val="16"/>
-                <w:highlight w:val="yellow"/>
-                <w:lang w:val="uk-UA" w:eastAsia="ru-RU"/>
-              </w:rPr>
-              <w:t>${</w:t>
-            </w:r>
-            <w:r>
-              <w:rPr>
-                <w:rFonts w:ascii="Times New Roman" w:eastAsia="Times New Roman" w:hAnsi="Times New Roman" w:cs="Times New Roman"/>
-                <w:color w:val="010101"/>
-                <w:sz w:val="16"/>
-                <w:szCs w:val="16"/>
-                <w:highlight w:val="yellow"/>
-                <w:lang w:val="en-US" w:eastAsia="ru-RU"/>
-              </w:rPr>
-              <w:t>clientStreet</w:t>
-            </w:r>
-            <w:r>
-              <w:rPr>
-                <w:rFonts w:ascii="Times New Roman" w:eastAsia="Times New Roman" w:hAnsi="Times New Roman" w:cs="Times New Roman"/>
-                <w:color w:val="010101"/>
-                <w:sz w:val="16"/>
-                <w:szCs w:val="16"/>
-                <w:highlight w:val="yellow"/>
-                <w:lang w:val="uk-UA" w:eastAsia="ru-RU"/>
-              </w:rPr>
-              <w:t>}</w:t>
-            </w:r>
-            <w:r>
-              <w:rPr>
-                <w:rFonts w:ascii="Times New Roman" w:eastAsia="Times New Roman" w:hAnsi="Times New Roman" w:cs="Times New Roman"/>
-                <w:color w:val="010101"/>
-                <w:sz w:val="16"/>
-                <w:szCs w:val="16"/>
-                <w:lang w:val="uk-UA" w:eastAsia="ru-RU"/>
-              </w:rPr>
-              <w:t xml:space="preserve">, буд., </w:t>
-            </w:r>
-            <w:r>
-              <w:rPr>
-                <w:rFonts w:ascii="Times New Roman" w:eastAsia="Times New Roman" w:hAnsi="Times New Roman" w:cs="Times New Roman"/>
-                <w:color w:val="010101"/>
-                <w:sz w:val="16"/>
-                <w:szCs w:val="16"/>
-                <w:highlight w:val="yellow"/>
-                <w:lang w:val="uk-UA" w:eastAsia="ru-RU"/>
-              </w:rPr>
-              <w:t>${</w:t>
-            </w:r>
-            <w:r>
-              <w:rPr>
-                <w:rFonts w:ascii="Times New Roman" w:eastAsia="Times New Roman" w:hAnsi="Times New Roman" w:cs="Times New Roman"/>
-                <w:color w:val="010101"/>
-                <w:sz w:val="16"/>
-                <w:szCs w:val="16"/>
-                <w:highlight w:val="yellow"/>
-                <w:lang w:val="en-US" w:eastAsia="ru-RU"/>
-              </w:rPr>
-              <w:t>clientHouse</w:t>
-            </w:r>
-            <w:r>
-              <w:rPr>
-                <w:rFonts w:ascii="Times New Roman" w:eastAsia="Times New Roman" w:hAnsi="Times New Roman" w:cs="Times New Roman"/>
-                <w:color w:val="010101"/>
-                <w:sz w:val="16"/>
-                <w:szCs w:val="16"/>
-                <w:highlight w:val="yellow"/>
-                <w:lang w:val="uk-UA" w:eastAsia="ru-RU"/>
-              </w:rPr>
-              <w:t>}</w:t>
-            </w:r>
-            <w:r>
-              <w:rPr>
-                <w:rFonts w:ascii="Times New Roman" w:eastAsia="Times New Roman" w:hAnsi="Times New Roman" w:cs="Times New Roman"/>
-                <w:color w:val="010101"/>
-                <w:sz w:val="16"/>
-                <w:szCs w:val="16"/>
-                <w:lang w:val="uk-UA" w:eastAsia="ru-RU"/>
-              </w:rPr>
-              <w:t xml:space="preserve">, </w:t>
-            </w:r>
-            <w:r>
-              <w:rPr>
-                <w:rFonts w:ascii="Times New Roman" w:eastAsia="Times New Roman" w:hAnsi="Times New Roman" w:cs="Times New Roman"/>
-                <w:color w:val="010101"/>
-                <w:sz w:val="16"/>
-                <w:szCs w:val="16"/>
-                <w:highlight w:val="yellow"/>
-                <w:lang w:val="uk-UA" w:eastAsia="ru-RU"/>
-              </w:rPr>
-              <w:t>${</w:t>
-            </w:r>
-            <w:r>
-              <w:rPr>
-                <w:rFonts w:ascii="Times New Roman" w:eastAsia="Times New Roman" w:hAnsi="Times New Roman" w:cs="Times New Roman"/>
-                <w:color w:val="010101"/>
-                <w:sz w:val="16"/>
-                <w:szCs w:val="16"/>
-                <w:highlight w:val="yellow"/>
-                <w:lang w:val="en-US" w:eastAsia="ru-RU"/>
-              </w:rPr>
-              <w:t>clientFlat</w:t>
-            </w:r>
-            <w:r>
-              <w:rPr>
-                <w:rFonts w:ascii="Times New Roman" w:eastAsia="Times New Roman" w:hAnsi="Times New Roman" w:cs="Times New Roman"/>
-                <w:color w:val="010101"/>
-                <w:sz w:val="16"/>
-                <w:szCs w:val="16"/>
-                <w:highlight w:val="yellow"/>
-                <w:lang w:val="uk-UA" w:eastAsia="ru-RU"/>
-              </w:rPr>
-              <w:t>}</w:t>
+              <w:t xml:space="preserve"> </w:t>
             </w:r>
           </w:p>
           <w:p>
@@ -13574,6 +18156,7 @@
               </w:rPr>
               <w:t>${</w:t>
             </w:r>
+            <w:proofErr w:type="spellStart"/>
             <w:r>
               <w:rPr>
                 <w:rFonts w:ascii="Times New Roman" w:eastAsia="Times New Roman" w:hAnsi="Times New Roman" w:cs="Times New Roman"/>
@@ -13585,6 +18168,7 @@
               </w:rPr>
               <w:t>clientINN</w:t>
             </w:r>
+            <w:proofErr w:type="spellEnd"/>
             <w:r>
               <w:rPr>
                 <w:rFonts w:ascii="Times New Roman" w:eastAsia="Times New Roman" w:hAnsi="Times New Roman" w:cs="Times New Roman"/>
@@ -13626,6 +18210,7 @@
               </w:rPr>
               <w:t>${</w:t>
             </w:r>
+            <w:proofErr w:type="spellStart"/>
             <w:r>
               <w:rPr>
                 <w:rFonts w:ascii="Times New Roman" w:eastAsia="Times New Roman" w:hAnsi="Times New Roman" w:cs="Times New Roman"/>
@@ -13635,6 +18220,7 @@
               </w:rPr>
               <w:t>registerNumber</w:t>
             </w:r>
+            <w:proofErr w:type="spellEnd"/>
             <w:r>
               <w:rPr>
                 <w:rFonts w:ascii="Times New Roman" w:eastAsia="Times New Roman" w:hAnsi="Times New Roman" w:cs="Times New Roman"/>
@@ -13756,7 +18342,35 @@
                 <w:highlight w:val="cyan"/>
                 <w:lang w:val="en-US" w:eastAsia="ru-RU"/>
               </w:rPr>
-              <w:t>${shortName}</w:t>
+              <w:t>${</w:t>
+            </w:r>
+            <w:proofErr w:type="spellStart"/>
+            <w:r>
+              <w:rPr>
+                <w:rFonts w:ascii="Times New Roman" w:eastAsia="Times New Roman" w:hAnsi="Times New Roman" w:cs="Times New Roman"/>
+                <w:b/>
+                <w:bCs/>
+                <w:color w:val="010101"/>
+                <w:sz w:val="16"/>
+                <w:szCs w:val="16"/>
+                <w:highlight w:val="cyan"/>
+                <w:lang w:val="en-US" w:eastAsia="ru-RU"/>
+              </w:rPr>
+              <w:t>shortName</w:t>
+            </w:r>
+            <w:proofErr w:type="spellEnd"/>
+            <w:r>
+              <w:rPr>
+                <w:rFonts w:ascii="Times New Roman" w:eastAsia="Times New Roman" w:hAnsi="Times New Roman" w:cs="Times New Roman"/>
+                <w:b/>
+                <w:bCs/>
+                <w:color w:val="010101"/>
+                <w:sz w:val="16"/>
+                <w:szCs w:val="16"/>
+                <w:highlight w:val="cyan"/>
+                <w:lang w:val="en-US" w:eastAsia="ru-RU"/>
+              </w:rPr>
+              <w:t>}</w:t>
             </w:r>
           </w:p>
         </w:tc>

--- a/storage/app/client_fop_agreement.docx
+++ b/storage/app/client_fop_agreement.docx
@@ -4076,6 +4076,231 @@
         </w:rPr>
         <w:t>, але не пізніше дати підписання акту прийому-передачі даного обладнання.</w:t>
       </w:r>
+      <w:r>
+        <w:rPr>
+          <w:rFonts w:ascii="Times New Roman" w:hAnsi="Times New Roman" w:cs="Times New Roman"/>
+          <w:sz w:val="16"/>
+          <w:szCs w:val="16"/>
+          <w:lang w:val="uk-UA"/>
+        </w:rPr>
+        <w:t xml:space="preserve"> </w:t>
+      </w:r>
+      <w:proofErr w:type="spellStart"/>
+      <w:r>
+        <w:rPr>
+          <w:rFonts w:ascii="Times New Roman" w:hAnsi="Times New Roman" w:cs="Times New Roman"/>
+          <w:sz w:val="16"/>
+          <w:szCs w:val="16"/>
+        </w:rPr>
+        <w:t>Грошові</w:t>
+      </w:r>
+      <w:proofErr w:type="spellEnd"/>
+      <w:r>
+        <w:rPr>
+          <w:rFonts w:ascii="Times New Roman" w:hAnsi="Times New Roman" w:cs="Times New Roman"/>
+          <w:sz w:val="16"/>
+          <w:szCs w:val="16"/>
+        </w:rPr>
+        <w:t xml:space="preserve"> </w:t>
+      </w:r>
+      <w:proofErr w:type="spellStart"/>
+      <w:r>
+        <w:rPr>
+          <w:rFonts w:ascii="Times New Roman" w:hAnsi="Times New Roman" w:cs="Times New Roman"/>
+          <w:sz w:val="16"/>
+          <w:szCs w:val="16"/>
+        </w:rPr>
+        <w:t>кошти</w:t>
+      </w:r>
+      <w:proofErr w:type="spellEnd"/>
+      <w:r>
+        <w:rPr>
+          <w:rFonts w:ascii="Times New Roman" w:hAnsi="Times New Roman" w:cs="Times New Roman"/>
+          <w:sz w:val="16"/>
+          <w:szCs w:val="16"/>
+        </w:rPr>
+        <w:t xml:space="preserve"> за перший та </w:t>
+      </w:r>
+      <w:proofErr w:type="spellStart"/>
+      <w:r>
+        <w:rPr>
+          <w:rFonts w:ascii="Times New Roman" w:hAnsi="Times New Roman" w:cs="Times New Roman"/>
+          <w:sz w:val="16"/>
+          <w:szCs w:val="16"/>
+        </w:rPr>
+        <w:t>останній</w:t>
+      </w:r>
+      <w:proofErr w:type="spellEnd"/>
+      <w:r>
+        <w:rPr>
+          <w:rFonts w:ascii="Times New Roman" w:hAnsi="Times New Roman" w:cs="Times New Roman"/>
+          <w:sz w:val="16"/>
+          <w:szCs w:val="16"/>
+        </w:rPr>
+        <w:t xml:space="preserve"> </w:t>
+      </w:r>
+      <w:proofErr w:type="spellStart"/>
+      <w:r>
+        <w:rPr>
+          <w:rFonts w:ascii="Times New Roman" w:hAnsi="Times New Roman" w:cs="Times New Roman"/>
+          <w:sz w:val="16"/>
+          <w:szCs w:val="16"/>
+        </w:rPr>
+        <w:t>місяці</w:t>
+      </w:r>
+      <w:proofErr w:type="spellEnd"/>
+      <w:r>
+        <w:rPr>
+          <w:rFonts w:ascii="Times New Roman" w:hAnsi="Times New Roman" w:cs="Times New Roman"/>
+          <w:sz w:val="16"/>
+          <w:szCs w:val="16"/>
+        </w:rPr>
+        <w:t xml:space="preserve">, </w:t>
+      </w:r>
+      <w:proofErr w:type="spellStart"/>
+      <w:r>
+        <w:rPr>
+          <w:rFonts w:ascii="Times New Roman" w:hAnsi="Times New Roman" w:cs="Times New Roman"/>
+          <w:sz w:val="16"/>
+          <w:szCs w:val="16"/>
+        </w:rPr>
+        <w:t>які</w:t>
+      </w:r>
+      <w:proofErr w:type="spellEnd"/>
+      <w:r>
+        <w:rPr>
+          <w:rFonts w:ascii="Times New Roman" w:hAnsi="Times New Roman" w:cs="Times New Roman"/>
+          <w:sz w:val="16"/>
+          <w:szCs w:val="16"/>
+        </w:rPr>
+        <w:t xml:space="preserve"> </w:t>
+      </w:r>
+      <w:proofErr w:type="spellStart"/>
+      <w:r>
+        <w:rPr>
+          <w:rFonts w:ascii="Times New Roman" w:hAnsi="Times New Roman" w:cs="Times New Roman"/>
+          <w:sz w:val="16"/>
+          <w:szCs w:val="16"/>
+        </w:rPr>
+        <w:t>сплатив</w:t>
+      </w:r>
+      <w:proofErr w:type="spellEnd"/>
+      <w:r>
+        <w:rPr>
+          <w:rFonts w:ascii="Times New Roman" w:hAnsi="Times New Roman" w:cs="Times New Roman"/>
+          <w:sz w:val="16"/>
+          <w:szCs w:val="16"/>
+        </w:rPr>
+        <w:t xml:space="preserve"> </w:t>
+      </w:r>
+      <w:proofErr w:type="spellStart"/>
+      <w:r>
+        <w:rPr>
+          <w:rFonts w:ascii="Times New Roman" w:hAnsi="Times New Roman" w:cs="Times New Roman"/>
+          <w:sz w:val="16"/>
+          <w:szCs w:val="16"/>
+        </w:rPr>
+        <w:t>Орендар</w:t>
+      </w:r>
+      <w:proofErr w:type="spellEnd"/>
+      <w:r>
+        <w:rPr>
+          <w:rFonts w:ascii="Times New Roman" w:hAnsi="Times New Roman" w:cs="Times New Roman"/>
+          <w:sz w:val="16"/>
+          <w:szCs w:val="16"/>
+        </w:rPr>
+        <w:t xml:space="preserve"> </w:t>
+      </w:r>
+      <w:proofErr w:type="spellStart"/>
+      <w:r>
+        <w:rPr>
+          <w:rFonts w:ascii="Times New Roman" w:hAnsi="Times New Roman" w:cs="Times New Roman"/>
+          <w:sz w:val="16"/>
+          <w:szCs w:val="16"/>
+        </w:rPr>
+        <w:t>згідно</w:t>
+      </w:r>
+      <w:proofErr w:type="spellEnd"/>
+      <w:r>
+        <w:rPr>
+          <w:rFonts w:ascii="Times New Roman" w:hAnsi="Times New Roman" w:cs="Times New Roman"/>
+          <w:sz w:val="16"/>
+          <w:szCs w:val="16"/>
+        </w:rPr>
+        <w:t xml:space="preserve"> </w:t>
+      </w:r>
+      <w:proofErr w:type="spellStart"/>
+      <w:r>
+        <w:rPr>
+          <w:rFonts w:ascii="Times New Roman" w:hAnsi="Times New Roman" w:cs="Times New Roman"/>
+          <w:sz w:val="16"/>
+          <w:szCs w:val="16"/>
+        </w:rPr>
+        <w:t>цього</w:t>
+      </w:r>
+      <w:proofErr w:type="spellEnd"/>
+      <w:r>
+        <w:rPr>
+          <w:rFonts w:ascii="Times New Roman" w:hAnsi="Times New Roman" w:cs="Times New Roman"/>
+          <w:sz w:val="16"/>
+          <w:szCs w:val="16"/>
+        </w:rPr>
+        <w:t xml:space="preserve"> пункту, не </w:t>
+      </w:r>
+      <w:proofErr w:type="spellStart"/>
+      <w:r>
+        <w:rPr>
+          <w:rFonts w:ascii="Times New Roman" w:hAnsi="Times New Roman" w:cs="Times New Roman"/>
+          <w:sz w:val="16"/>
+          <w:szCs w:val="16"/>
+        </w:rPr>
+        <w:t>підлягають</w:t>
+      </w:r>
+      <w:proofErr w:type="spellEnd"/>
+      <w:r>
+        <w:rPr>
+          <w:rFonts w:ascii="Times New Roman" w:hAnsi="Times New Roman" w:cs="Times New Roman"/>
+          <w:sz w:val="16"/>
+          <w:szCs w:val="16"/>
+        </w:rPr>
+        <w:t xml:space="preserve"> </w:t>
+      </w:r>
+      <w:proofErr w:type="spellStart"/>
+      <w:r>
+        <w:rPr>
+          <w:rFonts w:ascii="Times New Roman" w:hAnsi="Times New Roman" w:cs="Times New Roman"/>
+          <w:sz w:val="16"/>
+          <w:szCs w:val="16"/>
+        </w:rPr>
+        <w:t>поверненню</w:t>
+      </w:r>
+      <w:proofErr w:type="spellEnd"/>
+      <w:r>
+        <w:rPr>
+          <w:rFonts w:ascii="Times New Roman" w:hAnsi="Times New Roman" w:cs="Times New Roman"/>
+          <w:sz w:val="16"/>
+          <w:szCs w:val="16"/>
+        </w:rPr>
+        <w:t xml:space="preserve"> за будь-</w:t>
+      </w:r>
+      <w:proofErr w:type="spellStart"/>
+      <w:r>
+        <w:rPr>
+          <w:rFonts w:ascii="Times New Roman" w:hAnsi="Times New Roman" w:cs="Times New Roman"/>
+          <w:sz w:val="16"/>
+          <w:szCs w:val="16"/>
+        </w:rPr>
+        <w:t>яких</w:t>
+      </w:r>
+      <w:proofErr w:type="spellEnd"/>
+      <w:r>
+        <w:rPr>
+          <w:rFonts w:ascii="Times New Roman" w:hAnsi="Times New Roman" w:cs="Times New Roman"/>
+          <w:sz w:val="16"/>
+          <w:szCs w:val="16"/>
+        </w:rPr>
+        <w:t xml:space="preserve"> умов.</w:t>
+      </w:r>
     </w:p>
     <w:p>
       <w:pPr>
@@ -5324,6 +5549,7 @@
           <w:sz w:val="16"/>
           <w:szCs w:val="16"/>
         </w:rPr>
+        <w:lastRenderedPageBreak/>
         <w:t xml:space="preserve">5.3. </w:t>
       </w:r>
       <w:r>
@@ -5507,17 +5733,7 @@
           <w:szCs w:val="16"/>
           <w:lang w:val="uk-UA"/>
         </w:rPr>
-        <w:t xml:space="preserve">ий </w:t>
-      </w:r>
-      <w:r>
-        <w:rPr>
-          <w:rFonts w:ascii="Times New Roman" w:hAnsi="Times New Roman" w:cs="Times New Roman"/>
-          <w:sz w:val="16"/>
-          <w:szCs w:val="16"/>
-          <w:lang w:val="uk-UA"/>
-        </w:rPr>
-        <w:lastRenderedPageBreak/>
-        <w:t>Орендарю</w:t>
+        <w:t>ий Орендарю</w:t>
       </w:r>
       <w:r>
         <w:rPr>
@@ -11625,6 +11841,7 @@
           <w:szCs w:val="16"/>
           <w:lang w:val="uk-UA" w:eastAsia="ru-RU"/>
         </w:rPr>
+        <w:lastRenderedPageBreak/>
         <w:t xml:space="preserve">8.6. </w:t>
       </w:r>
       <w:r>
@@ -11943,7 +12160,6 @@
           <w:szCs w:val="16"/>
           <w:lang w:val="uk-UA" w:eastAsia="ru-RU"/>
         </w:rPr>
-        <w:lastRenderedPageBreak/>
         <w:t xml:space="preserve">8.7. Сплата штрафних санкцій не звільняє Сторони від виконання </w:t>
       </w:r>
       <w:proofErr w:type="spellStart"/>

--- a/storage/app/client_fop_agreement.docx
+++ b/storage/app/client_fop_agreement.docx
@@ -4092,16 +4092,16 @@
           <w:sz w:val="16"/>
           <w:szCs w:val="16"/>
         </w:rPr>
-        <w:t>Грошові</w:t>
-      </w:r>
-      <w:proofErr w:type="spellEnd"/>
-      <w:r>
-        <w:rPr>
-          <w:rFonts w:ascii="Times New Roman" w:hAnsi="Times New Roman" w:cs="Times New Roman"/>
-          <w:sz w:val="16"/>
-          <w:szCs w:val="16"/>
-        </w:rPr>
-        <w:t xml:space="preserve"> </w:t>
+        <w:t>Оплачені</w:t>
+      </w:r>
+      <w:proofErr w:type="spellEnd"/>
+      <w:r>
+        <w:rPr>
+          <w:rFonts w:ascii="Times New Roman" w:hAnsi="Times New Roman" w:cs="Times New Roman"/>
+          <w:sz w:val="16"/>
+          <w:szCs w:val="16"/>
+        </w:rPr>
+        <w:t xml:space="preserve"> наперед </w:t>
       </w:r>
       <w:proofErr w:type="spellStart"/>
       <w:r>
@@ -4119,42 +4119,6 @@
           <w:sz w:val="16"/>
           <w:szCs w:val="16"/>
         </w:rPr>
-        <w:t xml:space="preserve"> за перший та </w:t>
-      </w:r>
-      <w:proofErr w:type="spellStart"/>
-      <w:r>
-        <w:rPr>
-          <w:rFonts w:ascii="Times New Roman" w:hAnsi="Times New Roman" w:cs="Times New Roman"/>
-          <w:sz w:val="16"/>
-          <w:szCs w:val="16"/>
-        </w:rPr>
-        <w:t>останній</w:t>
-      </w:r>
-      <w:proofErr w:type="spellEnd"/>
-      <w:r>
-        <w:rPr>
-          <w:rFonts w:ascii="Times New Roman" w:hAnsi="Times New Roman" w:cs="Times New Roman"/>
-          <w:sz w:val="16"/>
-          <w:szCs w:val="16"/>
-        </w:rPr>
-        <w:t xml:space="preserve"> </w:t>
-      </w:r>
-      <w:proofErr w:type="spellStart"/>
-      <w:r>
-        <w:rPr>
-          <w:rFonts w:ascii="Times New Roman" w:hAnsi="Times New Roman" w:cs="Times New Roman"/>
-          <w:sz w:val="16"/>
-          <w:szCs w:val="16"/>
-        </w:rPr>
-        <w:t>місяці</w:t>
-      </w:r>
-      <w:proofErr w:type="spellEnd"/>
-      <w:r>
-        <w:rPr>
-          <w:rFonts w:ascii="Times New Roman" w:hAnsi="Times New Roman" w:cs="Times New Roman"/>
-          <w:sz w:val="16"/>
-          <w:szCs w:val="16"/>
-        </w:rPr>
         <w:t xml:space="preserve">, </w:t>
       </w:r>
       <w:proofErr w:type="spellStart"/>
@@ -4200,7 +4164,7 @@
           <w:sz w:val="16"/>
           <w:szCs w:val="16"/>
         </w:rPr>
-        <w:t>Орендар</w:t>
+        <w:t>орендар</w:t>
       </w:r>
       <w:proofErr w:type="spellEnd"/>
       <w:r>

--- a/storage/app/client_fop_agreement.docx
+++ b/storage/app/client_fop_agreement.docx
@@ -4675,7 +4675,25 @@
           <w:sz w:val="16"/>
           <w:szCs w:val="16"/>
         </w:rPr>
-        <w:t xml:space="preserve">4.5.2.Погіршення стану </w:t>
+        <w:t>4.5.</w:t>
+      </w:r>
+      <w:proofErr w:type="gramStart"/>
+      <w:r>
+        <w:rPr>
+          <w:rFonts w:ascii="Times New Roman" w:hAnsi="Times New Roman" w:cs="Times New Roman"/>
+          <w:sz w:val="16"/>
+          <w:szCs w:val="16"/>
+        </w:rPr>
+        <w:t>2.Погіршення</w:t>
+      </w:r>
+      <w:proofErr w:type="gramEnd"/>
+      <w:r>
+        <w:rPr>
+          <w:rFonts w:ascii="Times New Roman" w:hAnsi="Times New Roman" w:cs="Times New Roman"/>
+          <w:sz w:val="16"/>
+          <w:szCs w:val="16"/>
+        </w:rPr>
+        <w:t xml:space="preserve"> стану </w:t>
       </w:r>
       <w:proofErr w:type="spellStart"/>
       <w:r>
@@ -11337,6 +11355,7 @@
         </w:rPr>
         <w:t>100</w:t>
       </w:r>
+      <w:proofErr w:type="gramStart"/>
       <w:r>
         <w:rPr>
           <w:rFonts w:ascii="Times New Roman" w:hAnsi="Times New Roman" w:cs="Times New Roman"/>
@@ -11357,6 +11376,7 @@
         <w:t>від</w:t>
       </w:r>
       <w:proofErr w:type="spellEnd"/>
+      <w:proofErr w:type="gramEnd"/>
       <w:r>
         <w:rPr>
           <w:rFonts w:ascii="Times New Roman" w:hAnsi="Times New Roman" w:cs="Times New Roman"/>
@@ -12866,6 +12886,7 @@
         </w:rPr>
         <w:t xml:space="preserve">але </w:t>
       </w:r>
+      <w:proofErr w:type="gramStart"/>
       <w:r>
         <w:rPr>
           <w:rFonts w:ascii="Times New Roman" w:hAnsi="Times New Roman" w:cs="Times New Roman"/>
@@ -12884,6 +12905,7 @@
         </w:rPr>
         <w:t>будь</w:t>
       </w:r>
+      <w:proofErr w:type="gramEnd"/>
       <w:r>
         <w:rPr>
           <w:rFonts w:ascii="Times New Roman" w:hAnsi="Times New Roman" w:cs="Times New Roman"/>
@@ -14953,6 +14975,7 @@
               <w:t xml:space="preserve">м. </w:t>
             </w:r>
             <w:proofErr w:type="spellStart"/>
+            <w:proofErr w:type="gramStart"/>
             <w:r>
               <w:rPr>
                 <w:rFonts w:ascii="Times New Roman" w:eastAsia="Times New Roman" w:hAnsi="Times New Roman" w:cs="Times New Roman"/>
@@ -14968,7 +14991,16 @@
                 <w:sz w:val="16"/>
                 <w:szCs w:val="16"/>
               </w:rPr>
-              <w:t xml:space="preserve"> , </w:t>
+              <w:t xml:space="preserve"> ,</w:t>
+            </w:r>
+            <w:proofErr w:type="gramEnd"/>
+            <w:r>
+              <w:rPr>
+                <w:rFonts w:ascii="Times New Roman" w:eastAsia="Times New Roman" w:hAnsi="Times New Roman" w:cs="Times New Roman"/>
+                <w:sz w:val="16"/>
+                <w:szCs w:val="16"/>
+              </w:rPr>
+              <w:t xml:space="preserve"> </w:t>
             </w:r>
             <w:proofErr w:type="spellStart"/>
             <w:r>
@@ -15149,6 +15181,7 @@
                 <w:szCs w:val="16"/>
               </w:rPr>
             </w:pPr>
+            <w:proofErr w:type="gramStart"/>
             <w:r>
               <w:rPr>
                 <w:rFonts w:ascii="Times New Roman" w:eastAsia="Times New Roman" w:hAnsi="Times New Roman" w:cs="Times New Roman"/>
@@ -15174,7 +15207,17 @@
                 <w:sz w:val="16"/>
                 <w:szCs w:val="16"/>
               </w:rPr>
-              <w:t>UA183052990000026009006214849</w:t>
+              <w:t>UA</w:t>
+            </w:r>
+            <w:proofErr w:type="gramEnd"/>
+            <w:r>
+              <w:rPr>
+                <w:rFonts w:ascii="Times New Roman" w:eastAsia="Times New Roman" w:hAnsi="Times New Roman" w:cs="Times New Roman"/>
+                <w:bCs/>
+                <w:sz w:val="16"/>
+                <w:szCs w:val="16"/>
+              </w:rPr>
+              <w:t>183052990000026009006214849</w:t>
             </w:r>
           </w:p>
           <w:p>
@@ -17170,6 +17213,44 @@
         </w:rPr>
         <w:t>}</w:t>
       </w:r>
+      <w:r>
+        <w:rPr>
+          <w:rFonts w:ascii="Times New Roman" w:hAnsi="Times New Roman" w:cs="Times New Roman"/>
+          <w:sz w:val="16"/>
+          <w:szCs w:val="16"/>
+          <w:lang w:val="uk-UA"/>
+        </w:rPr>
+        <w:t xml:space="preserve"> </w:t>
+      </w:r>
+      <w:r>
+        <w:rPr>
+          <w:rFonts w:ascii="Times New Roman" w:hAnsi="Times New Roman" w:cs="Times New Roman"/>
+          <w:sz w:val="16"/>
+          <w:szCs w:val="16"/>
+          <w:highlight w:val="yellow"/>
+        </w:rPr>
+        <w:t>(${</w:t>
+      </w:r>
+      <w:proofErr w:type="spellStart"/>
+      <w:r>
+        <w:rPr>
+          <w:rFonts w:ascii="Times New Roman" w:hAnsi="Times New Roman" w:cs="Times New Roman"/>
+          <w:sz w:val="16"/>
+          <w:szCs w:val="16"/>
+          <w:highlight w:val="yellow"/>
+        </w:rPr>
+        <w:t>equipAdditional</w:t>
+      </w:r>
+      <w:proofErr w:type="spellEnd"/>
+      <w:r>
+        <w:rPr>
+          <w:rFonts w:ascii="Times New Roman" w:hAnsi="Times New Roman" w:cs="Times New Roman"/>
+          <w:sz w:val="16"/>
+          <w:szCs w:val="16"/>
+          <w:highlight w:val="yellow"/>
+        </w:rPr>
+        <w:t>})</w:t>
+      </w:r>
     </w:p>
     <w:p>
       <w:pPr>
@@ -17627,6 +17708,7 @@
               <w:t xml:space="preserve">м. </w:t>
             </w:r>
             <w:proofErr w:type="spellStart"/>
+            <w:proofErr w:type="gramStart"/>
             <w:r>
               <w:rPr>
                 <w:rFonts w:ascii="Times New Roman" w:eastAsia="Times New Roman" w:hAnsi="Times New Roman" w:cs="Times New Roman"/>
@@ -17642,7 +17724,16 @@
                 <w:sz w:val="16"/>
                 <w:szCs w:val="16"/>
               </w:rPr>
-              <w:t xml:space="preserve"> , </w:t>
+              <w:t xml:space="preserve"> ,</w:t>
+            </w:r>
+            <w:proofErr w:type="gramEnd"/>
+            <w:r>
+              <w:rPr>
+                <w:rFonts w:ascii="Times New Roman" w:eastAsia="Times New Roman" w:hAnsi="Times New Roman" w:cs="Times New Roman"/>
+                <w:sz w:val="16"/>
+                <w:szCs w:val="16"/>
+              </w:rPr>
+              <w:t xml:space="preserve"> </w:t>
             </w:r>
             <w:proofErr w:type="spellStart"/>
             <w:r>
@@ -17823,6 +17914,7 @@
                 <w:szCs w:val="16"/>
               </w:rPr>
             </w:pPr>
+            <w:proofErr w:type="gramStart"/>
             <w:r>
               <w:rPr>
                 <w:rFonts w:ascii="Times New Roman" w:eastAsia="Times New Roman" w:hAnsi="Times New Roman" w:cs="Times New Roman"/>
@@ -17848,7 +17940,17 @@
                 <w:sz w:val="16"/>
                 <w:szCs w:val="16"/>
               </w:rPr>
-              <w:t>UA183052990000026009006214849</w:t>
+              <w:t>UA</w:t>
+            </w:r>
+            <w:proofErr w:type="gramEnd"/>
+            <w:r>
+              <w:rPr>
+                <w:rFonts w:ascii="Times New Roman" w:eastAsia="Times New Roman" w:hAnsi="Times New Roman" w:cs="Times New Roman"/>
+                <w:bCs/>
+                <w:sz w:val="16"/>
+                <w:szCs w:val="16"/>
+              </w:rPr>
+              <w:t>183052990000026009006214849</w:t>
             </w:r>
           </w:p>
           <w:p>
